--- a/docs/B2012257_PhamQuangThai_PhanII_ChuongI.docx
+++ b/docs/B2012257_PhamQuangThai_PhanII_ChuongI.docx
@@ -1125,7 +1125,6 @@
             <w:tabs>
               <w:tab w:val="right" w:leader="dot" w:pos="8777"/>
             </w:tabs>
-            <w:spacing w:line="288" w:lineRule="auto"/>
             <w:rPr>
               <w:rFonts w:asciiTheme="minorHAnsi" w:eastAsiaTheme="minorEastAsia" w:hAnsiTheme="minorHAnsi"/>
               <w:noProof/>
@@ -1136,12 +1135,12 @@
             <w:fldChar w:fldCharType="begin"/>
           </w:r>
           <w:r>
-            <w:instrText xml:space="preserve"> TOC \o "1-3" \h \z \u </w:instrText>
+            <w:instrText xml:space="preserve"> TOC \o "1-5" \h \z \u </w:instrText>
           </w:r>
           <w:r>
             <w:fldChar w:fldCharType="separate"/>
           </w:r>
-          <w:hyperlink w:anchor="_Toc156604333" w:history="1">
+          <w:hyperlink w:anchor="_Toc157115287" w:history="1">
             <w:r>
               <w:rPr>
                 <w:rStyle w:val="Hyperlink"/>
@@ -1168,7 +1167,7 @@
                 <w:noProof/>
                 <w:webHidden/>
               </w:rPr>
-              <w:instrText xml:space="preserve"> PAGEREF _Toc156604333 \h </w:instrText>
+              <w:instrText xml:space="preserve"> PAGEREF _Toc157115287 \h </w:instrText>
             </w:r>
             <w:r>
               <w:rPr>
@@ -1188,7 +1187,7 @@
                 <w:noProof/>
                 <w:webHidden/>
               </w:rPr>
-              <w:t>4</w:t>
+              <w:t>5</w:t>
             </w:r>
             <w:r>
               <w:rPr>
@@ -1203,17 +1202,16 @@
           <w:pPr>
             <w:pStyle w:val="TOC2"/>
             <w:tabs>
-              <w:tab w:val="left" w:pos="880"/>
+              <w:tab w:val="left" w:pos="780"/>
               <w:tab w:val="right" w:leader="dot" w:pos="8777"/>
             </w:tabs>
-            <w:spacing w:line="288" w:lineRule="auto"/>
             <w:rPr>
               <w:rFonts w:asciiTheme="minorHAnsi" w:eastAsiaTheme="minorEastAsia" w:hAnsiTheme="minorHAnsi"/>
               <w:noProof/>
               <w:sz w:val="22"/>
             </w:rPr>
           </w:pPr>
-          <w:hyperlink w:anchor="_Toc156604334" w:history="1">
+          <w:hyperlink w:anchor="_Toc157115288" w:history="1">
             <w:r>
               <w:rPr>
                 <w:rStyle w:val="Hyperlink"/>
@@ -1255,7 +1253,7 @@
                 <w:noProof/>
                 <w:webHidden/>
               </w:rPr>
-              <w:instrText xml:space="preserve"> PAGEREF _Toc156604334 \h </w:instrText>
+              <w:instrText xml:space="preserve"> PAGEREF _Toc157115288 \h </w:instrText>
             </w:r>
             <w:r>
               <w:rPr>
@@ -1275,7 +1273,7 @@
                 <w:noProof/>
                 <w:webHidden/>
               </w:rPr>
-              <w:t>4</w:t>
+              <w:t>5</w:t>
             </w:r>
             <w:r>
               <w:rPr>
@@ -1290,17 +1288,16 @@
           <w:pPr>
             <w:pStyle w:val="TOC2"/>
             <w:tabs>
-              <w:tab w:val="left" w:pos="880"/>
+              <w:tab w:val="left" w:pos="780"/>
               <w:tab w:val="right" w:leader="dot" w:pos="8777"/>
             </w:tabs>
-            <w:spacing w:line="288" w:lineRule="auto"/>
             <w:rPr>
               <w:rFonts w:asciiTheme="minorHAnsi" w:eastAsiaTheme="minorEastAsia" w:hAnsiTheme="minorHAnsi"/>
               <w:noProof/>
               <w:sz w:val="22"/>
             </w:rPr>
           </w:pPr>
-          <w:hyperlink w:anchor="_Toc156604335" w:history="1">
+          <w:hyperlink w:anchor="_Toc157115289" w:history="1">
             <w:r>
               <w:rPr>
                 <w:rStyle w:val="Hyperlink"/>
@@ -1342,7 +1339,7 @@
                 <w:noProof/>
                 <w:webHidden/>
               </w:rPr>
-              <w:instrText xml:space="preserve"> PAGEREF _Toc156604335 \h </w:instrText>
+              <w:instrText xml:space="preserve"> PAGEREF _Toc157115289 \h </w:instrText>
             </w:r>
             <w:r>
               <w:rPr>
@@ -1362,7 +1359,7 @@
                 <w:noProof/>
                 <w:webHidden/>
               </w:rPr>
-              <w:t>5</w:t>
+              <w:t>6</w:t>
             </w:r>
             <w:r>
               <w:rPr>
@@ -1377,17 +1374,16 @@
           <w:pPr>
             <w:pStyle w:val="TOC2"/>
             <w:tabs>
-              <w:tab w:val="left" w:pos="880"/>
+              <w:tab w:val="left" w:pos="780"/>
               <w:tab w:val="right" w:leader="dot" w:pos="8777"/>
             </w:tabs>
-            <w:spacing w:line="288" w:lineRule="auto"/>
             <w:rPr>
               <w:rFonts w:asciiTheme="minorHAnsi" w:eastAsiaTheme="minorEastAsia" w:hAnsiTheme="minorHAnsi"/>
               <w:noProof/>
               <w:sz w:val="22"/>
             </w:rPr>
           </w:pPr>
-          <w:hyperlink w:anchor="_Toc156604336" w:history="1">
+          <w:hyperlink w:anchor="_Toc157115290" w:history="1">
             <w:r>
               <w:rPr>
                 <w:rStyle w:val="Hyperlink"/>
@@ -1429,7 +1425,7 @@
                 <w:noProof/>
                 <w:webHidden/>
               </w:rPr>
-              <w:instrText xml:space="preserve"> PAGEREF _Toc156604336 \h </w:instrText>
+              <w:instrText xml:space="preserve"> PAGEREF _Toc157115290 \h </w:instrText>
             </w:r>
             <w:r>
               <w:rPr>
@@ -1449,7 +1445,7 @@
                 <w:noProof/>
                 <w:webHidden/>
               </w:rPr>
-              <w:t>7</w:t>
+              <w:t>8</w:t>
             </w:r>
             <w:r>
               <w:rPr>
@@ -1464,17 +1460,16 @@
           <w:pPr>
             <w:pStyle w:val="TOC2"/>
             <w:tabs>
-              <w:tab w:val="left" w:pos="880"/>
+              <w:tab w:val="left" w:pos="780"/>
               <w:tab w:val="right" w:leader="dot" w:pos="8777"/>
             </w:tabs>
-            <w:spacing w:line="288" w:lineRule="auto"/>
             <w:rPr>
               <w:rFonts w:asciiTheme="minorHAnsi" w:eastAsiaTheme="minorEastAsia" w:hAnsiTheme="minorHAnsi"/>
               <w:noProof/>
               <w:sz w:val="22"/>
             </w:rPr>
           </w:pPr>
-          <w:hyperlink w:anchor="_Toc156604337" w:history="1">
+          <w:hyperlink w:anchor="_Toc157115291" w:history="1">
             <w:r>
               <w:rPr>
                 <w:rStyle w:val="Hyperlink"/>
@@ -1516,7 +1511,7 @@
                 <w:noProof/>
                 <w:webHidden/>
               </w:rPr>
-              <w:instrText xml:space="preserve"> PAGEREF _Toc156604337 \h </w:instrText>
+              <w:instrText xml:space="preserve"> PAGEREF _Toc157115291 \h </w:instrText>
             </w:r>
             <w:r>
               <w:rPr>
@@ -1536,7 +1531,7 @@
                 <w:noProof/>
                 <w:webHidden/>
               </w:rPr>
-              <w:t>7</w:t>
+              <w:t>8</w:t>
             </w:r>
             <w:r>
               <w:rPr>
@@ -1551,17 +1546,16 @@
           <w:pPr>
             <w:pStyle w:val="TOC2"/>
             <w:tabs>
-              <w:tab w:val="left" w:pos="880"/>
+              <w:tab w:val="left" w:pos="780"/>
               <w:tab w:val="right" w:leader="dot" w:pos="8777"/>
             </w:tabs>
-            <w:spacing w:line="288" w:lineRule="auto"/>
             <w:rPr>
               <w:rFonts w:asciiTheme="minorHAnsi" w:eastAsiaTheme="minorEastAsia" w:hAnsiTheme="minorHAnsi"/>
               <w:noProof/>
               <w:sz w:val="22"/>
             </w:rPr>
           </w:pPr>
-          <w:hyperlink w:anchor="_Toc156604338" w:history="1">
+          <w:hyperlink w:anchor="_Toc157115292" w:history="1">
             <w:r>
               <w:rPr>
                 <w:rStyle w:val="Hyperlink"/>
@@ -1603,7 +1597,7 @@
                 <w:noProof/>
                 <w:webHidden/>
               </w:rPr>
-              <w:instrText xml:space="preserve"> PAGEREF _Toc156604338 \h </w:instrText>
+              <w:instrText xml:space="preserve"> PAGEREF _Toc157115292 \h </w:instrText>
             </w:r>
             <w:r>
               <w:rPr>
@@ -1623,7 +1617,7 @@
                 <w:noProof/>
                 <w:webHidden/>
               </w:rPr>
-              <w:t>8</w:t>
+              <w:t>9</w:t>
             </w:r>
             <w:r>
               <w:rPr>
@@ -1638,17 +1632,16 @@
           <w:pPr>
             <w:pStyle w:val="TOC2"/>
             <w:tabs>
-              <w:tab w:val="left" w:pos="880"/>
+              <w:tab w:val="left" w:pos="780"/>
               <w:tab w:val="right" w:leader="dot" w:pos="8777"/>
             </w:tabs>
-            <w:spacing w:line="288" w:lineRule="auto"/>
             <w:rPr>
               <w:rFonts w:asciiTheme="minorHAnsi" w:eastAsiaTheme="minorEastAsia" w:hAnsiTheme="minorHAnsi"/>
               <w:noProof/>
               <w:sz w:val="22"/>
             </w:rPr>
           </w:pPr>
-          <w:hyperlink w:anchor="_Toc156604339" w:history="1">
+          <w:hyperlink w:anchor="_Toc157115293" w:history="1">
             <w:r>
               <w:rPr>
                 <w:rStyle w:val="Hyperlink"/>
@@ -1690,7 +1683,7 @@
                 <w:noProof/>
                 <w:webHidden/>
               </w:rPr>
-              <w:instrText xml:space="preserve"> PAGEREF _Toc156604339 \h </w:instrText>
+              <w:instrText xml:space="preserve"> PAGEREF _Toc157115293 \h </w:instrText>
             </w:r>
             <w:r>
               <w:rPr>
@@ -1710,7 +1703,7 @@
                 <w:noProof/>
                 <w:webHidden/>
               </w:rPr>
-              <w:t>8</w:t>
+              <w:t>9</w:t>
             </w:r>
             <w:r>
               <w:rPr>
@@ -1725,17 +1718,16 @@
           <w:pPr>
             <w:pStyle w:val="TOC2"/>
             <w:tabs>
-              <w:tab w:val="left" w:pos="880"/>
+              <w:tab w:val="left" w:pos="780"/>
               <w:tab w:val="right" w:leader="dot" w:pos="8777"/>
             </w:tabs>
-            <w:spacing w:line="288" w:lineRule="auto"/>
             <w:rPr>
               <w:rFonts w:asciiTheme="minorHAnsi" w:eastAsiaTheme="minorEastAsia" w:hAnsiTheme="minorHAnsi"/>
               <w:noProof/>
               <w:sz w:val="22"/>
             </w:rPr>
           </w:pPr>
-          <w:hyperlink w:anchor="_Toc156604340" w:history="1">
+          <w:hyperlink w:anchor="_Toc157115294" w:history="1">
             <w:r>
               <w:rPr>
                 <w:rStyle w:val="Hyperlink"/>
@@ -1777,7 +1769,7 @@
                 <w:noProof/>
                 <w:webHidden/>
               </w:rPr>
-              <w:instrText xml:space="preserve"> PAGEREF _Toc156604340 \h </w:instrText>
+              <w:instrText xml:space="preserve"> PAGEREF _Toc157115294 \h </w:instrText>
             </w:r>
             <w:r>
               <w:rPr>
@@ -1797,7 +1789,7 @@
                 <w:noProof/>
                 <w:webHidden/>
               </w:rPr>
-              <w:t>9</w:t>
+              <w:t>10</w:t>
             </w:r>
             <w:r>
               <w:rPr>
@@ -1814,14 +1806,13 @@
             <w:tabs>
               <w:tab w:val="right" w:leader="dot" w:pos="8777"/>
             </w:tabs>
-            <w:spacing w:line="288" w:lineRule="auto"/>
             <w:rPr>
               <w:rFonts w:asciiTheme="minorHAnsi" w:eastAsiaTheme="minorEastAsia" w:hAnsiTheme="minorHAnsi"/>
               <w:noProof/>
               <w:sz w:val="22"/>
             </w:rPr>
           </w:pPr>
-          <w:hyperlink w:anchor="_Toc156604341" w:history="1">
+          <w:hyperlink w:anchor="_Toc157115295" w:history="1">
             <w:r>
               <w:rPr>
                 <w:rStyle w:val="Hyperlink"/>
@@ -1848,7 +1839,7 @@
                 <w:noProof/>
                 <w:webHidden/>
               </w:rPr>
-              <w:instrText xml:space="preserve"> PAGEREF _Toc156604341 \h </w:instrText>
+              <w:instrText xml:space="preserve"> PAGEREF _Toc157115295 \h </w:instrText>
             </w:r>
             <w:r>
               <w:rPr>
@@ -1868,7 +1859,7 @@
                 <w:noProof/>
                 <w:webHidden/>
               </w:rPr>
-              <w:t>9</w:t>
+              <w:t>10</w:t>
             </w:r>
             <w:r>
               <w:rPr>
@@ -1883,48 +1874,31 @@
           <w:pPr>
             <w:pStyle w:val="TOC2"/>
             <w:tabs>
-              <w:tab w:val="left" w:pos="1760"/>
               <w:tab w:val="right" w:leader="dot" w:pos="8777"/>
             </w:tabs>
-            <w:spacing w:line="288" w:lineRule="auto"/>
             <w:rPr>
               <w:rFonts w:asciiTheme="minorHAnsi" w:eastAsiaTheme="minorEastAsia" w:hAnsiTheme="minorHAnsi"/>
               <w:noProof/>
               <w:sz w:val="22"/>
             </w:rPr>
           </w:pPr>
-          <w:hyperlink w:anchor="_Toc156604342" w:history="1">
+          <w:hyperlink w:anchor="_Toc157115296" w:history="1">
             <w:r>
               <w:rPr>
                 <w:rStyle w:val="Hyperlink"/>
                 <w:noProof/>
               </w:rPr>
-              <w:t>Chương 1.</w:t>
-            </w:r>
-            <w:r>
-              <w:rPr>
-                <w:rFonts w:asciiTheme="minorHAnsi" w:eastAsiaTheme="minorEastAsia" w:hAnsiTheme="minorHAnsi"/>
-                <w:noProof/>
-                <w:sz w:val="22"/>
+              <w:t>Mô tả bài toán:</w:t>
+            </w:r>
+            <w:r>
+              <w:rPr>
+                <w:noProof/>
+                <w:webHidden/>
               </w:rPr>
               <w:tab/>
             </w:r>
             <w:r>
               <w:rPr>
-                <w:rStyle w:val="Hyperlink"/>
-                <w:noProof/>
-              </w:rPr>
-              <w:t>Mô tả bài toán:</w:t>
-            </w:r>
-            <w:r>
-              <w:rPr>
-                <w:noProof/>
-                <w:webHidden/>
-              </w:rPr>
-              <w:tab/>
-            </w:r>
-            <w:r>
-              <w:rPr>
                 <w:noProof/>
                 <w:webHidden/>
               </w:rPr>
@@ -1935,7 +1909,7 @@
                 <w:noProof/>
                 <w:webHidden/>
               </w:rPr>
-              <w:instrText xml:space="preserve"> PAGEREF _Toc156604342 \h </w:instrText>
+              <w:instrText xml:space="preserve"> PAGEREF _Toc157115296 \h </w:instrText>
             </w:r>
             <w:r>
               <w:rPr>
@@ -1955,7 +1929,7 @@
                 <w:noProof/>
                 <w:webHidden/>
               </w:rPr>
-              <w:t>9</w:t>
+              <w:t>10</w:t>
             </w:r>
             <w:r>
               <w:rPr>
@@ -1973,14 +1947,13 @@
               <w:tab w:val="left" w:pos="1100"/>
               <w:tab w:val="right" w:leader="dot" w:pos="8777"/>
             </w:tabs>
-            <w:spacing w:line="288" w:lineRule="auto"/>
             <w:rPr>
               <w:rFonts w:asciiTheme="minorHAnsi" w:eastAsiaTheme="minorEastAsia" w:hAnsiTheme="minorHAnsi"/>
               <w:noProof/>
               <w:sz w:val="22"/>
             </w:rPr>
           </w:pPr>
-          <w:hyperlink w:anchor="_Toc156604343" w:history="1">
+          <w:hyperlink w:anchor="_Toc157115297" w:history="1">
             <w:r>
               <w:rPr>
                 <w:rStyle w:val="Hyperlink"/>
@@ -2022,7 +1995,7 @@
                 <w:noProof/>
                 <w:webHidden/>
               </w:rPr>
-              <w:instrText xml:space="preserve"> PAGEREF _Toc156604343 \h </w:instrText>
+              <w:instrText xml:space="preserve"> PAGEREF _Toc157115297 \h </w:instrText>
             </w:r>
             <w:r>
               <w:rPr>
@@ -2042,7 +2015,7 @@
                 <w:noProof/>
                 <w:webHidden/>
               </w:rPr>
-              <w:t>9</w:t>
+              <w:t>10</w:t>
             </w:r>
             <w:r>
               <w:rPr>
@@ -2060,14 +2033,13 @@
               <w:tab w:val="left" w:pos="1100"/>
               <w:tab w:val="right" w:leader="dot" w:pos="8777"/>
             </w:tabs>
-            <w:spacing w:line="288" w:lineRule="auto"/>
             <w:rPr>
               <w:rFonts w:asciiTheme="minorHAnsi" w:eastAsiaTheme="minorEastAsia" w:hAnsiTheme="minorHAnsi"/>
               <w:noProof/>
               <w:sz w:val="22"/>
             </w:rPr>
           </w:pPr>
-          <w:hyperlink w:anchor="_Toc156604344" w:history="1">
+          <w:hyperlink w:anchor="_Toc157115298" w:history="1">
             <w:r>
               <w:rPr>
                 <w:rStyle w:val="Hyperlink"/>
@@ -2109,7 +2081,7 @@
                 <w:noProof/>
                 <w:webHidden/>
               </w:rPr>
-              <w:instrText xml:space="preserve"> PAGEREF _Toc156604344 \h </w:instrText>
+              <w:instrText xml:space="preserve"> PAGEREF _Toc157115298 \h </w:instrText>
             </w:r>
             <w:r>
               <w:rPr>
@@ -2129,7 +2101,1655 @@
                 <w:noProof/>
                 <w:webHidden/>
               </w:rPr>
-              <w:t>12</w:t>
+              <w:t>13</w:t>
+            </w:r>
+            <w:r>
+              <w:rPr>
+                <w:noProof/>
+                <w:webHidden/>
+              </w:rPr>
+              <w:fldChar w:fldCharType="end"/>
+            </w:r>
+          </w:hyperlink>
+        </w:p>
+        <w:p>
+          <w:pPr>
+            <w:pStyle w:val="TOC4"/>
+            <w:tabs>
+              <w:tab w:val="left" w:pos="1540"/>
+              <w:tab w:val="right" w:leader="dot" w:pos="8777"/>
+            </w:tabs>
+            <w:rPr>
+              <w:rFonts w:asciiTheme="minorHAnsi" w:eastAsiaTheme="minorEastAsia" w:hAnsiTheme="minorHAnsi"/>
+              <w:noProof/>
+              <w:sz w:val="22"/>
+            </w:rPr>
+          </w:pPr>
+          <w:hyperlink w:anchor="_Toc157115301" w:history="1">
+            <w:r>
+              <w:rPr>
+                <w:rStyle w:val="Hyperlink"/>
+                <w:noProof/>
+              </w:rPr>
+              <w:t>2.1.</w:t>
+            </w:r>
+            <w:r>
+              <w:rPr>
+                <w:rFonts w:asciiTheme="minorHAnsi" w:eastAsiaTheme="minorEastAsia" w:hAnsiTheme="minorHAnsi"/>
+                <w:noProof/>
+                <w:sz w:val="22"/>
+              </w:rPr>
+              <w:tab/>
+            </w:r>
+            <w:r>
+              <w:rPr>
+                <w:rStyle w:val="Hyperlink"/>
+                <w:noProof/>
+              </w:rPr>
+              <w:t>Các chức năng của nhóm người dùng</w:t>
+            </w:r>
+            <w:r>
+              <w:rPr>
+                <w:noProof/>
+                <w:webHidden/>
+              </w:rPr>
+              <w:tab/>
+            </w:r>
+            <w:r>
+              <w:rPr>
+                <w:noProof/>
+                <w:webHidden/>
+              </w:rPr>
+              <w:fldChar w:fldCharType="begin"/>
+            </w:r>
+            <w:r>
+              <w:rPr>
+                <w:noProof/>
+                <w:webHidden/>
+              </w:rPr>
+              <w:instrText xml:space="preserve"> PAGEREF _Toc157115301 \h </w:instrText>
+            </w:r>
+            <w:r>
+              <w:rPr>
+                <w:noProof/>
+                <w:webHidden/>
+              </w:rPr>
+            </w:r>
+            <w:r>
+              <w:rPr>
+                <w:noProof/>
+                <w:webHidden/>
+              </w:rPr>
+              <w:fldChar w:fldCharType="separate"/>
+            </w:r>
+            <w:r>
+              <w:rPr>
+                <w:noProof/>
+                <w:webHidden/>
+              </w:rPr>
+              <w:t>13</w:t>
+            </w:r>
+            <w:r>
+              <w:rPr>
+                <w:noProof/>
+                <w:webHidden/>
+              </w:rPr>
+              <w:fldChar w:fldCharType="end"/>
+            </w:r>
+          </w:hyperlink>
+        </w:p>
+        <w:p>
+          <w:pPr>
+            <w:pStyle w:val="TOC5"/>
+            <w:tabs>
+              <w:tab w:val="left" w:pos="1760"/>
+              <w:tab w:val="right" w:leader="dot" w:pos="8777"/>
+            </w:tabs>
+            <w:rPr>
+              <w:noProof/>
+            </w:rPr>
+          </w:pPr>
+          <w:hyperlink w:anchor="_Toc157115302" w:history="1">
+            <w:r>
+              <w:rPr>
+                <w:rStyle w:val="Hyperlink"/>
+                <w:noProof/>
+              </w:rPr>
+              <w:t>2.1.1.</w:t>
+            </w:r>
+            <w:r>
+              <w:rPr>
+                <w:noProof/>
+              </w:rPr>
+              <w:tab/>
+            </w:r>
+            <w:r>
+              <w:rPr>
+                <w:rStyle w:val="Hyperlink"/>
+                <w:noProof/>
+              </w:rPr>
+              <w:t>Chức năng đăng ký</w:t>
+            </w:r>
+            <w:r>
+              <w:rPr>
+                <w:noProof/>
+                <w:webHidden/>
+              </w:rPr>
+              <w:tab/>
+            </w:r>
+            <w:r>
+              <w:rPr>
+                <w:noProof/>
+                <w:webHidden/>
+              </w:rPr>
+              <w:fldChar w:fldCharType="begin"/>
+            </w:r>
+            <w:r>
+              <w:rPr>
+                <w:noProof/>
+                <w:webHidden/>
+              </w:rPr>
+              <w:instrText xml:space="preserve"> PAGEREF _Toc157115302 \h </w:instrText>
+            </w:r>
+            <w:r>
+              <w:rPr>
+                <w:noProof/>
+                <w:webHidden/>
+              </w:rPr>
+            </w:r>
+            <w:r>
+              <w:rPr>
+                <w:noProof/>
+                <w:webHidden/>
+              </w:rPr>
+              <w:fldChar w:fldCharType="separate"/>
+            </w:r>
+            <w:r>
+              <w:rPr>
+                <w:noProof/>
+                <w:webHidden/>
+              </w:rPr>
+              <w:t>14</w:t>
+            </w:r>
+            <w:r>
+              <w:rPr>
+                <w:noProof/>
+                <w:webHidden/>
+              </w:rPr>
+              <w:fldChar w:fldCharType="end"/>
+            </w:r>
+          </w:hyperlink>
+        </w:p>
+        <w:p>
+          <w:pPr>
+            <w:pStyle w:val="TOC5"/>
+            <w:tabs>
+              <w:tab w:val="left" w:pos="1760"/>
+              <w:tab w:val="right" w:leader="dot" w:pos="8777"/>
+            </w:tabs>
+            <w:rPr>
+              <w:noProof/>
+            </w:rPr>
+          </w:pPr>
+          <w:hyperlink w:anchor="_Toc157115303" w:history="1">
+            <w:r>
+              <w:rPr>
+                <w:rStyle w:val="Hyperlink"/>
+                <w:noProof/>
+              </w:rPr>
+              <w:t>2.1.2.</w:t>
+            </w:r>
+            <w:r>
+              <w:rPr>
+                <w:noProof/>
+              </w:rPr>
+              <w:tab/>
+            </w:r>
+            <w:r>
+              <w:rPr>
+                <w:rStyle w:val="Hyperlink"/>
+                <w:noProof/>
+              </w:rPr>
+              <w:t>Chức năng đăng nhập</w:t>
+            </w:r>
+            <w:r>
+              <w:rPr>
+                <w:noProof/>
+                <w:webHidden/>
+              </w:rPr>
+              <w:tab/>
+            </w:r>
+            <w:r>
+              <w:rPr>
+                <w:noProof/>
+                <w:webHidden/>
+              </w:rPr>
+              <w:fldChar w:fldCharType="begin"/>
+            </w:r>
+            <w:r>
+              <w:rPr>
+                <w:noProof/>
+                <w:webHidden/>
+              </w:rPr>
+              <w:instrText xml:space="preserve"> PAGEREF _Toc157115303 \h </w:instrText>
+            </w:r>
+            <w:r>
+              <w:rPr>
+                <w:noProof/>
+                <w:webHidden/>
+              </w:rPr>
+            </w:r>
+            <w:r>
+              <w:rPr>
+                <w:noProof/>
+                <w:webHidden/>
+              </w:rPr>
+              <w:fldChar w:fldCharType="separate"/>
+            </w:r>
+            <w:r>
+              <w:rPr>
+                <w:noProof/>
+                <w:webHidden/>
+              </w:rPr>
+              <w:t>15</w:t>
+            </w:r>
+            <w:r>
+              <w:rPr>
+                <w:noProof/>
+                <w:webHidden/>
+              </w:rPr>
+              <w:fldChar w:fldCharType="end"/>
+            </w:r>
+          </w:hyperlink>
+        </w:p>
+        <w:p>
+          <w:pPr>
+            <w:pStyle w:val="TOC5"/>
+            <w:tabs>
+              <w:tab w:val="left" w:pos="1760"/>
+              <w:tab w:val="right" w:leader="dot" w:pos="8777"/>
+            </w:tabs>
+            <w:rPr>
+              <w:noProof/>
+            </w:rPr>
+          </w:pPr>
+          <w:hyperlink w:anchor="_Toc157115309" w:history="1">
+            <w:r>
+              <w:rPr>
+                <w:rStyle w:val="Hyperlink"/>
+                <w:noProof/>
+              </w:rPr>
+              <w:t>2.1.3.</w:t>
+            </w:r>
+            <w:r>
+              <w:rPr>
+                <w:noProof/>
+              </w:rPr>
+              <w:tab/>
+            </w:r>
+            <w:r>
+              <w:rPr>
+                <w:rStyle w:val="Hyperlink"/>
+                <w:noProof/>
+              </w:rPr>
+              <w:t>Chức năng đăng xuất</w:t>
+            </w:r>
+            <w:r>
+              <w:rPr>
+                <w:noProof/>
+                <w:webHidden/>
+              </w:rPr>
+              <w:tab/>
+            </w:r>
+            <w:r>
+              <w:rPr>
+                <w:noProof/>
+                <w:webHidden/>
+              </w:rPr>
+              <w:fldChar w:fldCharType="begin"/>
+            </w:r>
+            <w:r>
+              <w:rPr>
+                <w:noProof/>
+                <w:webHidden/>
+              </w:rPr>
+              <w:instrText xml:space="preserve"> PAGEREF _Toc157115309 \h </w:instrText>
+            </w:r>
+            <w:r>
+              <w:rPr>
+                <w:noProof/>
+                <w:webHidden/>
+              </w:rPr>
+            </w:r>
+            <w:r>
+              <w:rPr>
+                <w:noProof/>
+                <w:webHidden/>
+              </w:rPr>
+              <w:fldChar w:fldCharType="separate"/>
+            </w:r>
+            <w:r>
+              <w:rPr>
+                <w:noProof/>
+                <w:webHidden/>
+              </w:rPr>
+              <w:t>16</w:t>
+            </w:r>
+            <w:r>
+              <w:rPr>
+                <w:noProof/>
+                <w:webHidden/>
+              </w:rPr>
+              <w:fldChar w:fldCharType="end"/>
+            </w:r>
+          </w:hyperlink>
+        </w:p>
+        <w:p>
+          <w:pPr>
+            <w:pStyle w:val="TOC5"/>
+            <w:tabs>
+              <w:tab w:val="left" w:pos="1760"/>
+              <w:tab w:val="right" w:leader="dot" w:pos="8777"/>
+            </w:tabs>
+            <w:rPr>
+              <w:noProof/>
+            </w:rPr>
+          </w:pPr>
+          <w:hyperlink w:anchor="_Toc157115310" w:history="1">
+            <w:r>
+              <w:rPr>
+                <w:rStyle w:val="Hyperlink"/>
+                <w:noProof/>
+              </w:rPr>
+              <w:t>2.1.4.</w:t>
+            </w:r>
+            <w:r>
+              <w:rPr>
+                <w:noProof/>
+              </w:rPr>
+              <w:tab/>
+            </w:r>
+            <w:r>
+              <w:rPr>
+                <w:rStyle w:val="Hyperlink"/>
+                <w:noProof/>
+              </w:rPr>
+              <w:t>Chức năng xem dự án</w:t>
+            </w:r>
+            <w:r>
+              <w:rPr>
+                <w:noProof/>
+                <w:webHidden/>
+              </w:rPr>
+              <w:tab/>
+            </w:r>
+            <w:r>
+              <w:rPr>
+                <w:noProof/>
+                <w:webHidden/>
+              </w:rPr>
+              <w:fldChar w:fldCharType="begin"/>
+            </w:r>
+            <w:r>
+              <w:rPr>
+                <w:noProof/>
+                <w:webHidden/>
+              </w:rPr>
+              <w:instrText xml:space="preserve"> PAGEREF _Toc157115310 \h </w:instrText>
+            </w:r>
+            <w:r>
+              <w:rPr>
+                <w:noProof/>
+                <w:webHidden/>
+              </w:rPr>
+            </w:r>
+            <w:r>
+              <w:rPr>
+                <w:noProof/>
+                <w:webHidden/>
+              </w:rPr>
+              <w:fldChar w:fldCharType="separate"/>
+            </w:r>
+            <w:r>
+              <w:rPr>
+                <w:noProof/>
+                <w:webHidden/>
+              </w:rPr>
+              <w:t>16</w:t>
+            </w:r>
+            <w:r>
+              <w:rPr>
+                <w:noProof/>
+                <w:webHidden/>
+              </w:rPr>
+              <w:fldChar w:fldCharType="end"/>
+            </w:r>
+          </w:hyperlink>
+        </w:p>
+        <w:p>
+          <w:pPr>
+            <w:pStyle w:val="TOC5"/>
+            <w:tabs>
+              <w:tab w:val="left" w:pos="1760"/>
+              <w:tab w:val="right" w:leader="dot" w:pos="8777"/>
+            </w:tabs>
+            <w:rPr>
+              <w:noProof/>
+            </w:rPr>
+          </w:pPr>
+          <w:hyperlink w:anchor="_Toc157115311" w:history="1">
+            <w:r>
+              <w:rPr>
+                <w:rStyle w:val="Hyperlink"/>
+                <w:noProof/>
+              </w:rPr>
+              <w:t>2.1.5.</w:t>
+            </w:r>
+            <w:r>
+              <w:rPr>
+                <w:noProof/>
+              </w:rPr>
+              <w:tab/>
+            </w:r>
+            <w:r>
+              <w:rPr>
+                <w:rStyle w:val="Hyperlink"/>
+                <w:noProof/>
+              </w:rPr>
+              <w:t>Chức năng quản lý thông tin tài khoản</w:t>
+            </w:r>
+            <w:r>
+              <w:rPr>
+                <w:noProof/>
+                <w:webHidden/>
+              </w:rPr>
+              <w:tab/>
+            </w:r>
+            <w:r>
+              <w:rPr>
+                <w:noProof/>
+                <w:webHidden/>
+              </w:rPr>
+              <w:fldChar w:fldCharType="begin"/>
+            </w:r>
+            <w:r>
+              <w:rPr>
+                <w:noProof/>
+                <w:webHidden/>
+              </w:rPr>
+              <w:instrText xml:space="preserve"> PAGEREF _Toc157115311 \h </w:instrText>
+            </w:r>
+            <w:r>
+              <w:rPr>
+                <w:noProof/>
+                <w:webHidden/>
+              </w:rPr>
+            </w:r>
+            <w:r>
+              <w:rPr>
+                <w:noProof/>
+                <w:webHidden/>
+              </w:rPr>
+              <w:fldChar w:fldCharType="separate"/>
+            </w:r>
+            <w:r>
+              <w:rPr>
+                <w:noProof/>
+                <w:webHidden/>
+              </w:rPr>
+              <w:t>17</w:t>
+            </w:r>
+            <w:r>
+              <w:rPr>
+                <w:noProof/>
+                <w:webHidden/>
+              </w:rPr>
+              <w:fldChar w:fldCharType="end"/>
+            </w:r>
+          </w:hyperlink>
+        </w:p>
+        <w:p>
+          <w:pPr>
+            <w:pStyle w:val="TOC5"/>
+            <w:tabs>
+              <w:tab w:val="left" w:pos="1760"/>
+              <w:tab w:val="right" w:leader="dot" w:pos="8777"/>
+            </w:tabs>
+            <w:rPr>
+              <w:noProof/>
+            </w:rPr>
+          </w:pPr>
+          <w:hyperlink w:anchor="_Toc157115312" w:history="1">
+            <w:r>
+              <w:rPr>
+                <w:rStyle w:val="Hyperlink"/>
+                <w:noProof/>
+              </w:rPr>
+              <w:t>2.1.6.</w:t>
+            </w:r>
+            <w:r>
+              <w:rPr>
+                <w:noProof/>
+              </w:rPr>
+              <w:tab/>
+            </w:r>
+            <w:r>
+              <w:rPr>
+                <w:rStyle w:val="Hyperlink"/>
+                <w:noProof/>
+              </w:rPr>
+              <w:t>Chức năng tìm kiếm và lọc dự án</w:t>
+            </w:r>
+            <w:r>
+              <w:rPr>
+                <w:noProof/>
+                <w:webHidden/>
+              </w:rPr>
+              <w:tab/>
+            </w:r>
+            <w:r>
+              <w:rPr>
+                <w:noProof/>
+                <w:webHidden/>
+              </w:rPr>
+              <w:fldChar w:fldCharType="begin"/>
+            </w:r>
+            <w:r>
+              <w:rPr>
+                <w:noProof/>
+                <w:webHidden/>
+              </w:rPr>
+              <w:instrText xml:space="preserve"> PAGEREF _Toc157115312 \h </w:instrText>
+            </w:r>
+            <w:r>
+              <w:rPr>
+                <w:noProof/>
+                <w:webHidden/>
+              </w:rPr>
+            </w:r>
+            <w:r>
+              <w:rPr>
+                <w:noProof/>
+                <w:webHidden/>
+              </w:rPr>
+              <w:fldChar w:fldCharType="separate"/>
+            </w:r>
+            <w:r>
+              <w:rPr>
+                <w:noProof/>
+                <w:webHidden/>
+              </w:rPr>
+              <w:t>18</w:t>
+            </w:r>
+            <w:r>
+              <w:rPr>
+                <w:noProof/>
+                <w:webHidden/>
+              </w:rPr>
+              <w:fldChar w:fldCharType="end"/>
+            </w:r>
+          </w:hyperlink>
+        </w:p>
+        <w:p>
+          <w:pPr>
+            <w:pStyle w:val="TOC5"/>
+            <w:tabs>
+              <w:tab w:val="left" w:pos="1760"/>
+              <w:tab w:val="right" w:leader="dot" w:pos="8777"/>
+            </w:tabs>
+            <w:rPr>
+              <w:noProof/>
+            </w:rPr>
+          </w:pPr>
+          <w:hyperlink w:anchor="_Toc157115313" w:history="1">
+            <w:r>
+              <w:rPr>
+                <w:rStyle w:val="Hyperlink"/>
+                <w:noProof/>
+              </w:rPr>
+              <w:t>2.1.7.</w:t>
+            </w:r>
+            <w:r>
+              <w:rPr>
+                <w:noProof/>
+              </w:rPr>
+              <w:tab/>
+            </w:r>
+            <w:r>
+              <w:rPr>
+                <w:rStyle w:val="Hyperlink"/>
+                <w:noProof/>
+              </w:rPr>
+              <w:t>Chức năng quản lý dự án</w:t>
+            </w:r>
+            <w:r>
+              <w:rPr>
+                <w:noProof/>
+                <w:webHidden/>
+              </w:rPr>
+              <w:tab/>
+            </w:r>
+            <w:r>
+              <w:rPr>
+                <w:noProof/>
+                <w:webHidden/>
+              </w:rPr>
+              <w:fldChar w:fldCharType="begin"/>
+            </w:r>
+            <w:r>
+              <w:rPr>
+                <w:noProof/>
+                <w:webHidden/>
+              </w:rPr>
+              <w:instrText xml:space="preserve"> PAGEREF _Toc157115313 \h </w:instrText>
+            </w:r>
+            <w:r>
+              <w:rPr>
+                <w:noProof/>
+                <w:webHidden/>
+              </w:rPr>
+            </w:r>
+            <w:r>
+              <w:rPr>
+                <w:noProof/>
+                <w:webHidden/>
+              </w:rPr>
+              <w:fldChar w:fldCharType="separate"/>
+            </w:r>
+            <w:r>
+              <w:rPr>
+                <w:noProof/>
+                <w:webHidden/>
+              </w:rPr>
+              <w:t>19</w:t>
+            </w:r>
+            <w:r>
+              <w:rPr>
+                <w:noProof/>
+                <w:webHidden/>
+              </w:rPr>
+              <w:fldChar w:fldCharType="end"/>
+            </w:r>
+          </w:hyperlink>
+        </w:p>
+        <w:p>
+          <w:pPr>
+            <w:pStyle w:val="TOC5"/>
+            <w:tabs>
+              <w:tab w:val="left" w:pos="1760"/>
+              <w:tab w:val="right" w:leader="dot" w:pos="8777"/>
+            </w:tabs>
+            <w:rPr>
+              <w:noProof/>
+            </w:rPr>
+          </w:pPr>
+          <w:hyperlink w:anchor="_Toc157115314" w:history="1">
+            <w:r>
+              <w:rPr>
+                <w:rStyle w:val="Hyperlink"/>
+                <w:noProof/>
+              </w:rPr>
+              <w:t>2.1.8.</w:t>
+            </w:r>
+            <w:r>
+              <w:rPr>
+                <w:noProof/>
+              </w:rPr>
+              <w:tab/>
+            </w:r>
+            <w:r>
+              <w:rPr>
+                <w:rStyle w:val="Hyperlink"/>
+                <w:noProof/>
+              </w:rPr>
+              <w:t>Chức năng báo xấu dự án</w:t>
+            </w:r>
+            <w:r>
+              <w:rPr>
+                <w:noProof/>
+                <w:webHidden/>
+              </w:rPr>
+              <w:tab/>
+            </w:r>
+            <w:r>
+              <w:rPr>
+                <w:noProof/>
+                <w:webHidden/>
+              </w:rPr>
+              <w:fldChar w:fldCharType="begin"/>
+            </w:r>
+            <w:r>
+              <w:rPr>
+                <w:noProof/>
+                <w:webHidden/>
+              </w:rPr>
+              <w:instrText xml:space="preserve"> PAGEREF _Toc157115314 \h </w:instrText>
+            </w:r>
+            <w:r>
+              <w:rPr>
+                <w:noProof/>
+                <w:webHidden/>
+              </w:rPr>
+            </w:r>
+            <w:r>
+              <w:rPr>
+                <w:noProof/>
+                <w:webHidden/>
+              </w:rPr>
+              <w:fldChar w:fldCharType="separate"/>
+            </w:r>
+            <w:r>
+              <w:rPr>
+                <w:noProof/>
+                <w:webHidden/>
+              </w:rPr>
+              <w:t>20</w:t>
+            </w:r>
+            <w:r>
+              <w:rPr>
+                <w:noProof/>
+                <w:webHidden/>
+              </w:rPr>
+              <w:fldChar w:fldCharType="end"/>
+            </w:r>
+          </w:hyperlink>
+        </w:p>
+        <w:p>
+          <w:pPr>
+            <w:pStyle w:val="TOC5"/>
+            <w:tabs>
+              <w:tab w:val="left" w:pos="1760"/>
+              <w:tab w:val="right" w:leader="dot" w:pos="8777"/>
+            </w:tabs>
+            <w:rPr>
+              <w:noProof/>
+            </w:rPr>
+          </w:pPr>
+          <w:hyperlink w:anchor="_Toc157115315" w:history="1">
+            <w:r>
+              <w:rPr>
+                <w:rStyle w:val="Hyperlink"/>
+                <w:noProof/>
+              </w:rPr>
+              <w:t>2.1.9.</w:t>
+            </w:r>
+            <w:r>
+              <w:rPr>
+                <w:noProof/>
+              </w:rPr>
+              <w:tab/>
+            </w:r>
+            <w:r>
+              <w:rPr>
+                <w:rStyle w:val="Hyperlink"/>
+                <w:noProof/>
+              </w:rPr>
+              <w:t>Chức năng quản lý bài viết</w:t>
+            </w:r>
+            <w:r>
+              <w:rPr>
+                <w:noProof/>
+                <w:webHidden/>
+              </w:rPr>
+              <w:tab/>
+            </w:r>
+            <w:r>
+              <w:rPr>
+                <w:noProof/>
+                <w:webHidden/>
+              </w:rPr>
+              <w:fldChar w:fldCharType="begin"/>
+            </w:r>
+            <w:r>
+              <w:rPr>
+                <w:noProof/>
+                <w:webHidden/>
+              </w:rPr>
+              <w:instrText xml:space="preserve"> PAGEREF _Toc157115315 \h </w:instrText>
+            </w:r>
+            <w:r>
+              <w:rPr>
+                <w:noProof/>
+                <w:webHidden/>
+              </w:rPr>
+            </w:r>
+            <w:r>
+              <w:rPr>
+                <w:noProof/>
+                <w:webHidden/>
+              </w:rPr>
+              <w:fldChar w:fldCharType="separate"/>
+            </w:r>
+            <w:r>
+              <w:rPr>
+                <w:noProof/>
+                <w:webHidden/>
+              </w:rPr>
+              <w:t>20</w:t>
+            </w:r>
+            <w:r>
+              <w:rPr>
+                <w:noProof/>
+                <w:webHidden/>
+              </w:rPr>
+              <w:fldChar w:fldCharType="end"/>
+            </w:r>
+          </w:hyperlink>
+        </w:p>
+        <w:p>
+          <w:pPr>
+            <w:pStyle w:val="TOC5"/>
+            <w:tabs>
+              <w:tab w:val="left" w:pos="1760"/>
+              <w:tab w:val="right" w:leader="dot" w:pos="8777"/>
+            </w:tabs>
+            <w:rPr>
+              <w:noProof/>
+            </w:rPr>
+          </w:pPr>
+          <w:hyperlink w:anchor="_Toc157115316" w:history="1">
+            <w:r>
+              <w:rPr>
+                <w:rStyle w:val="Hyperlink"/>
+                <w:noProof/>
+              </w:rPr>
+              <w:t>2.1.10.</w:t>
+            </w:r>
+            <w:r>
+              <w:rPr>
+                <w:noProof/>
+              </w:rPr>
+              <w:tab/>
+            </w:r>
+            <w:r>
+              <w:rPr>
+                <w:rStyle w:val="Hyperlink"/>
+                <w:noProof/>
+              </w:rPr>
+              <w:t>Chức năng bình luận bài viết</w:t>
+            </w:r>
+            <w:r>
+              <w:rPr>
+                <w:noProof/>
+                <w:webHidden/>
+              </w:rPr>
+              <w:tab/>
+            </w:r>
+            <w:r>
+              <w:rPr>
+                <w:noProof/>
+                <w:webHidden/>
+              </w:rPr>
+              <w:fldChar w:fldCharType="begin"/>
+            </w:r>
+            <w:r>
+              <w:rPr>
+                <w:noProof/>
+                <w:webHidden/>
+              </w:rPr>
+              <w:instrText xml:space="preserve"> PAGEREF _Toc157115316 \h </w:instrText>
+            </w:r>
+            <w:r>
+              <w:rPr>
+                <w:noProof/>
+                <w:webHidden/>
+              </w:rPr>
+            </w:r>
+            <w:r>
+              <w:rPr>
+                <w:noProof/>
+                <w:webHidden/>
+              </w:rPr>
+              <w:fldChar w:fldCharType="separate"/>
+            </w:r>
+            <w:r>
+              <w:rPr>
+                <w:noProof/>
+                <w:webHidden/>
+              </w:rPr>
+              <w:t>22</w:t>
+            </w:r>
+            <w:r>
+              <w:rPr>
+                <w:noProof/>
+                <w:webHidden/>
+              </w:rPr>
+              <w:fldChar w:fldCharType="end"/>
+            </w:r>
+          </w:hyperlink>
+        </w:p>
+        <w:p>
+          <w:pPr>
+            <w:pStyle w:val="TOC5"/>
+            <w:tabs>
+              <w:tab w:val="left" w:pos="1760"/>
+              <w:tab w:val="right" w:leader="dot" w:pos="8777"/>
+            </w:tabs>
+            <w:rPr>
+              <w:noProof/>
+            </w:rPr>
+          </w:pPr>
+          <w:hyperlink w:anchor="_Toc157115317" w:history="1">
+            <w:r>
+              <w:rPr>
+                <w:rStyle w:val="Hyperlink"/>
+                <w:noProof/>
+              </w:rPr>
+              <w:t>2.1.11.</w:t>
+            </w:r>
+            <w:r>
+              <w:rPr>
+                <w:noProof/>
+              </w:rPr>
+              <w:tab/>
+            </w:r>
+            <w:r>
+              <w:rPr>
+                <w:rStyle w:val="Hyperlink"/>
+                <w:noProof/>
+              </w:rPr>
+              <w:t>Chức năng báo xấu bài viết</w:t>
+            </w:r>
+            <w:r>
+              <w:rPr>
+                <w:noProof/>
+                <w:webHidden/>
+              </w:rPr>
+              <w:tab/>
+            </w:r>
+            <w:r>
+              <w:rPr>
+                <w:noProof/>
+                <w:webHidden/>
+              </w:rPr>
+              <w:fldChar w:fldCharType="begin"/>
+            </w:r>
+            <w:r>
+              <w:rPr>
+                <w:noProof/>
+                <w:webHidden/>
+              </w:rPr>
+              <w:instrText xml:space="preserve"> PAGEREF _Toc157115317 \h </w:instrText>
+            </w:r>
+            <w:r>
+              <w:rPr>
+                <w:noProof/>
+                <w:webHidden/>
+              </w:rPr>
+            </w:r>
+            <w:r>
+              <w:rPr>
+                <w:noProof/>
+                <w:webHidden/>
+              </w:rPr>
+              <w:fldChar w:fldCharType="separate"/>
+            </w:r>
+            <w:r>
+              <w:rPr>
+                <w:noProof/>
+                <w:webHidden/>
+              </w:rPr>
+              <w:t>23</w:t>
+            </w:r>
+            <w:r>
+              <w:rPr>
+                <w:noProof/>
+                <w:webHidden/>
+              </w:rPr>
+              <w:fldChar w:fldCharType="end"/>
+            </w:r>
+          </w:hyperlink>
+        </w:p>
+        <w:p>
+          <w:pPr>
+            <w:pStyle w:val="TOC5"/>
+            <w:tabs>
+              <w:tab w:val="left" w:pos="1760"/>
+              <w:tab w:val="right" w:leader="dot" w:pos="8777"/>
+            </w:tabs>
+            <w:rPr>
+              <w:noProof/>
+            </w:rPr>
+          </w:pPr>
+          <w:hyperlink w:anchor="_Toc157115318" w:history="1">
+            <w:r>
+              <w:rPr>
+                <w:rStyle w:val="Hyperlink"/>
+                <w:noProof/>
+              </w:rPr>
+              <w:t>2.1.12.</w:t>
+            </w:r>
+            <w:r>
+              <w:rPr>
+                <w:noProof/>
+              </w:rPr>
+              <w:tab/>
+            </w:r>
+            <w:r>
+              <w:rPr>
+                <w:rStyle w:val="Hyperlink"/>
+                <w:noProof/>
+              </w:rPr>
+              <w:t>Chức năng theo dõi dự án</w:t>
+            </w:r>
+            <w:r>
+              <w:rPr>
+                <w:noProof/>
+                <w:webHidden/>
+              </w:rPr>
+              <w:tab/>
+            </w:r>
+            <w:r>
+              <w:rPr>
+                <w:noProof/>
+                <w:webHidden/>
+              </w:rPr>
+              <w:fldChar w:fldCharType="begin"/>
+            </w:r>
+            <w:r>
+              <w:rPr>
+                <w:noProof/>
+                <w:webHidden/>
+              </w:rPr>
+              <w:instrText xml:space="preserve"> PAGEREF _Toc157115318 \h </w:instrText>
+            </w:r>
+            <w:r>
+              <w:rPr>
+                <w:noProof/>
+                <w:webHidden/>
+              </w:rPr>
+            </w:r>
+            <w:r>
+              <w:rPr>
+                <w:noProof/>
+                <w:webHidden/>
+              </w:rPr>
+              <w:fldChar w:fldCharType="separate"/>
+            </w:r>
+            <w:r>
+              <w:rPr>
+                <w:noProof/>
+                <w:webHidden/>
+              </w:rPr>
+              <w:t>23</w:t>
+            </w:r>
+            <w:r>
+              <w:rPr>
+                <w:noProof/>
+                <w:webHidden/>
+              </w:rPr>
+              <w:fldChar w:fldCharType="end"/>
+            </w:r>
+          </w:hyperlink>
+        </w:p>
+        <w:p>
+          <w:pPr>
+            <w:pStyle w:val="TOC5"/>
+            <w:tabs>
+              <w:tab w:val="left" w:pos="1760"/>
+              <w:tab w:val="right" w:leader="dot" w:pos="8777"/>
+            </w:tabs>
+            <w:rPr>
+              <w:noProof/>
+            </w:rPr>
+          </w:pPr>
+          <w:hyperlink w:anchor="_Toc157115319" w:history="1">
+            <w:r>
+              <w:rPr>
+                <w:rStyle w:val="Hyperlink"/>
+                <w:noProof/>
+              </w:rPr>
+              <w:t>2.1.13.</w:t>
+            </w:r>
+            <w:r>
+              <w:rPr>
+                <w:noProof/>
+              </w:rPr>
+              <w:tab/>
+            </w:r>
+            <w:r>
+              <w:rPr>
+                <w:rStyle w:val="Hyperlink"/>
+                <w:noProof/>
+              </w:rPr>
+              <w:t>Chức năng mua hàng</w:t>
+            </w:r>
+            <w:r>
+              <w:rPr>
+                <w:noProof/>
+                <w:webHidden/>
+              </w:rPr>
+              <w:tab/>
+            </w:r>
+            <w:r>
+              <w:rPr>
+                <w:noProof/>
+                <w:webHidden/>
+              </w:rPr>
+              <w:fldChar w:fldCharType="begin"/>
+            </w:r>
+            <w:r>
+              <w:rPr>
+                <w:noProof/>
+                <w:webHidden/>
+              </w:rPr>
+              <w:instrText xml:space="preserve"> PAGEREF _Toc157115319 \h </w:instrText>
+            </w:r>
+            <w:r>
+              <w:rPr>
+                <w:noProof/>
+                <w:webHidden/>
+              </w:rPr>
+            </w:r>
+            <w:r>
+              <w:rPr>
+                <w:noProof/>
+                <w:webHidden/>
+              </w:rPr>
+              <w:fldChar w:fldCharType="separate"/>
+            </w:r>
+            <w:r>
+              <w:rPr>
+                <w:noProof/>
+                <w:webHidden/>
+              </w:rPr>
+              <w:t>23</w:t>
+            </w:r>
+            <w:r>
+              <w:rPr>
+                <w:noProof/>
+                <w:webHidden/>
+              </w:rPr>
+              <w:fldChar w:fldCharType="end"/>
+            </w:r>
+          </w:hyperlink>
+        </w:p>
+        <w:p>
+          <w:pPr>
+            <w:pStyle w:val="TOC5"/>
+            <w:tabs>
+              <w:tab w:val="left" w:pos="1760"/>
+              <w:tab w:val="right" w:leader="dot" w:pos="8777"/>
+            </w:tabs>
+            <w:rPr>
+              <w:noProof/>
+            </w:rPr>
+          </w:pPr>
+          <w:hyperlink w:anchor="_Toc157115320" w:history="1">
+            <w:r>
+              <w:rPr>
+                <w:rStyle w:val="Hyperlink"/>
+                <w:noProof/>
+              </w:rPr>
+              <w:t>2.1.14.</w:t>
+            </w:r>
+            <w:r>
+              <w:rPr>
+                <w:noProof/>
+              </w:rPr>
+              <w:tab/>
+            </w:r>
+            <w:r>
+              <w:rPr>
+                <w:rStyle w:val="Hyperlink"/>
+                <w:noProof/>
+              </w:rPr>
+              <w:t>Chức năng đánh giá</w:t>
+            </w:r>
+            <w:r>
+              <w:rPr>
+                <w:noProof/>
+                <w:webHidden/>
+              </w:rPr>
+              <w:tab/>
+            </w:r>
+            <w:r>
+              <w:rPr>
+                <w:noProof/>
+                <w:webHidden/>
+              </w:rPr>
+              <w:fldChar w:fldCharType="begin"/>
+            </w:r>
+            <w:r>
+              <w:rPr>
+                <w:noProof/>
+                <w:webHidden/>
+              </w:rPr>
+              <w:instrText xml:space="preserve"> PAGEREF _Toc157115320 \h </w:instrText>
+            </w:r>
+            <w:r>
+              <w:rPr>
+                <w:noProof/>
+                <w:webHidden/>
+              </w:rPr>
+            </w:r>
+            <w:r>
+              <w:rPr>
+                <w:noProof/>
+                <w:webHidden/>
+              </w:rPr>
+              <w:fldChar w:fldCharType="separate"/>
+            </w:r>
+            <w:r>
+              <w:rPr>
+                <w:noProof/>
+                <w:webHidden/>
+              </w:rPr>
+              <w:t>23</w:t>
+            </w:r>
+            <w:r>
+              <w:rPr>
+                <w:noProof/>
+                <w:webHidden/>
+              </w:rPr>
+              <w:fldChar w:fldCharType="end"/>
+            </w:r>
+          </w:hyperlink>
+        </w:p>
+        <w:p>
+          <w:pPr>
+            <w:pStyle w:val="TOC4"/>
+            <w:tabs>
+              <w:tab w:val="left" w:pos="1540"/>
+              <w:tab w:val="right" w:leader="dot" w:pos="8777"/>
+            </w:tabs>
+            <w:rPr>
+              <w:rFonts w:asciiTheme="minorHAnsi" w:eastAsiaTheme="minorEastAsia" w:hAnsiTheme="minorHAnsi"/>
+              <w:noProof/>
+              <w:sz w:val="22"/>
+            </w:rPr>
+          </w:pPr>
+          <w:hyperlink w:anchor="_Toc157115321" w:history="1">
+            <w:r>
+              <w:rPr>
+                <w:rStyle w:val="Hyperlink"/>
+                <w:noProof/>
+              </w:rPr>
+              <w:t>2.2.</w:t>
+            </w:r>
+            <w:r>
+              <w:rPr>
+                <w:rFonts w:asciiTheme="minorHAnsi" w:eastAsiaTheme="minorEastAsia" w:hAnsiTheme="minorHAnsi"/>
+                <w:noProof/>
+                <w:sz w:val="22"/>
+              </w:rPr>
+              <w:tab/>
+            </w:r>
+            <w:r>
+              <w:rPr>
+                <w:rStyle w:val="Hyperlink"/>
+                <w:noProof/>
+              </w:rPr>
+              <w:t>Các chức năng riêng của nhóm người quản trị viên</w:t>
+            </w:r>
+            <w:r>
+              <w:rPr>
+                <w:noProof/>
+                <w:webHidden/>
+              </w:rPr>
+              <w:tab/>
+            </w:r>
+            <w:r>
+              <w:rPr>
+                <w:noProof/>
+                <w:webHidden/>
+              </w:rPr>
+              <w:fldChar w:fldCharType="begin"/>
+            </w:r>
+            <w:r>
+              <w:rPr>
+                <w:noProof/>
+                <w:webHidden/>
+              </w:rPr>
+              <w:instrText xml:space="preserve"> PAGEREF _Toc157115321 \h </w:instrText>
+            </w:r>
+            <w:r>
+              <w:rPr>
+                <w:noProof/>
+                <w:webHidden/>
+              </w:rPr>
+            </w:r>
+            <w:r>
+              <w:rPr>
+                <w:noProof/>
+                <w:webHidden/>
+              </w:rPr>
+              <w:fldChar w:fldCharType="separate"/>
+            </w:r>
+            <w:r>
+              <w:rPr>
+                <w:noProof/>
+                <w:webHidden/>
+              </w:rPr>
+              <w:t>23</w:t>
+            </w:r>
+            <w:r>
+              <w:rPr>
+                <w:noProof/>
+                <w:webHidden/>
+              </w:rPr>
+              <w:fldChar w:fldCharType="end"/>
+            </w:r>
+          </w:hyperlink>
+        </w:p>
+        <w:p>
+          <w:pPr>
+            <w:pStyle w:val="TOC5"/>
+            <w:tabs>
+              <w:tab w:val="left" w:pos="1760"/>
+              <w:tab w:val="right" w:leader="dot" w:pos="8777"/>
+            </w:tabs>
+            <w:rPr>
+              <w:noProof/>
+            </w:rPr>
+          </w:pPr>
+          <w:hyperlink w:anchor="_Toc157115326" w:history="1">
+            <w:r>
+              <w:rPr>
+                <w:rStyle w:val="Hyperlink"/>
+                <w:noProof/>
+              </w:rPr>
+              <w:t>2.2.1.</w:t>
+            </w:r>
+            <w:r>
+              <w:rPr>
+                <w:noProof/>
+              </w:rPr>
+              <w:tab/>
+            </w:r>
+            <w:r>
+              <w:rPr>
+                <w:rStyle w:val="Hyperlink"/>
+                <w:noProof/>
+              </w:rPr>
+              <w:t>Chức năng quản lý người dùng:</w:t>
+            </w:r>
+            <w:r>
+              <w:rPr>
+                <w:noProof/>
+                <w:webHidden/>
+              </w:rPr>
+              <w:tab/>
+            </w:r>
+            <w:r>
+              <w:rPr>
+                <w:noProof/>
+                <w:webHidden/>
+              </w:rPr>
+              <w:fldChar w:fldCharType="begin"/>
+            </w:r>
+            <w:r>
+              <w:rPr>
+                <w:noProof/>
+                <w:webHidden/>
+              </w:rPr>
+              <w:instrText xml:space="preserve"> PAGEREF _Toc157115326 \h </w:instrText>
+            </w:r>
+            <w:r>
+              <w:rPr>
+                <w:noProof/>
+                <w:webHidden/>
+              </w:rPr>
+            </w:r>
+            <w:r>
+              <w:rPr>
+                <w:noProof/>
+                <w:webHidden/>
+              </w:rPr>
+              <w:fldChar w:fldCharType="separate"/>
+            </w:r>
+            <w:r>
+              <w:rPr>
+                <w:noProof/>
+                <w:webHidden/>
+              </w:rPr>
+              <w:t>23</w:t>
+            </w:r>
+            <w:r>
+              <w:rPr>
+                <w:noProof/>
+                <w:webHidden/>
+              </w:rPr>
+              <w:fldChar w:fldCharType="end"/>
+            </w:r>
+          </w:hyperlink>
+        </w:p>
+        <w:p>
+          <w:pPr>
+            <w:pStyle w:val="TOC5"/>
+            <w:tabs>
+              <w:tab w:val="left" w:pos="1760"/>
+              <w:tab w:val="right" w:leader="dot" w:pos="8777"/>
+            </w:tabs>
+            <w:rPr>
+              <w:noProof/>
+            </w:rPr>
+          </w:pPr>
+          <w:hyperlink w:anchor="_Toc157115327" w:history="1">
+            <w:r>
+              <w:rPr>
+                <w:rStyle w:val="Hyperlink"/>
+                <w:noProof/>
+              </w:rPr>
+              <w:t>2.2.2.</w:t>
+            </w:r>
+            <w:r>
+              <w:rPr>
+                <w:noProof/>
+              </w:rPr>
+              <w:tab/>
+            </w:r>
+            <w:r>
+              <w:rPr>
+                <w:rStyle w:val="Hyperlink"/>
+                <w:noProof/>
+              </w:rPr>
+              <w:t>Chức năng quản lý diễn đàn</w:t>
+            </w:r>
+            <w:r>
+              <w:rPr>
+                <w:noProof/>
+                <w:webHidden/>
+              </w:rPr>
+              <w:tab/>
+            </w:r>
+            <w:r>
+              <w:rPr>
+                <w:noProof/>
+                <w:webHidden/>
+              </w:rPr>
+              <w:fldChar w:fldCharType="begin"/>
+            </w:r>
+            <w:r>
+              <w:rPr>
+                <w:noProof/>
+                <w:webHidden/>
+              </w:rPr>
+              <w:instrText xml:space="preserve"> PAGEREF _Toc157115327 \h </w:instrText>
+            </w:r>
+            <w:r>
+              <w:rPr>
+                <w:noProof/>
+                <w:webHidden/>
+              </w:rPr>
+            </w:r>
+            <w:r>
+              <w:rPr>
+                <w:noProof/>
+                <w:webHidden/>
+              </w:rPr>
+              <w:fldChar w:fldCharType="separate"/>
+            </w:r>
+            <w:r>
+              <w:rPr>
+                <w:noProof/>
+                <w:webHidden/>
+              </w:rPr>
+              <w:t>23</w:t>
+            </w:r>
+            <w:r>
+              <w:rPr>
+                <w:noProof/>
+                <w:webHidden/>
+              </w:rPr>
+              <w:fldChar w:fldCharType="end"/>
+            </w:r>
+          </w:hyperlink>
+        </w:p>
+        <w:p>
+          <w:pPr>
+            <w:pStyle w:val="TOC5"/>
+            <w:tabs>
+              <w:tab w:val="left" w:pos="1760"/>
+              <w:tab w:val="right" w:leader="dot" w:pos="8777"/>
+            </w:tabs>
+            <w:rPr>
+              <w:noProof/>
+            </w:rPr>
+          </w:pPr>
+          <w:hyperlink w:anchor="_Toc157115328" w:history="1">
+            <w:r>
+              <w:rPr>
+                <w:rStyle w:val="Hyperlink"/>
+                <w:noProof/>
+              </w:rPr>
+              <w:t>2.2.3.</w:t>
+            </w:r>
+            <w:r>
+              <w:rPr>
+                <w:noProof/>
+              </w:rPr>
+              <w:tab/>
+            </w:r>
+            <w:r>
+              <w:rPr>
+                <w:rStyle w:val="Hyperlink"/>
+                <w:noProof/>
+              </w:rPr>
+              <w:t>Chức năng quản lí báo xấu</w:t>
+            </w:r>
+            <w:r>
+              <w:rPr>
+                <w:noProof/>
+                <w:webHidden/>
+              </w:rPr>
+              <w:tab/>
+            </w:r>
+            <w:r>
+              <w:rPr>
+                <w:noProof/>
+                <w:webHidden/>
+              </w:rPr>
+              <w:fldChar w:fldCharType="begin"/>
+            </w:r>
+            <w:r>
+              <w:rPr>
+                <w:noProof/>
+                <w:webHidden/>
+              </w:rPr>
+              <w:instrText xml:space="preserve"> PAGEREF _Toc157115328 \h </w:instrText>
+            </w:r>
+            <w:r>
+              <w:rPr>
+                <w:noProof/>
+                <w:webHidden/>
+              </w:rPr>
+            </w:r>
+            <w:r>
+              <w:rPr>
+                <w:noProof/>
+                <w:webHidden/>
+              </w:rPr>
+              <w:fldChar w:fldCharType="separate"/>
+            </w:r>
+            <w:r>
+              <w:rPr>
+                <w:noProof/>
+                <w:webHidden/>
+              </w:rPr>
+              <w:t>23</w:t>
+            </w:r>
+            <w:r>
+              <w:rPr>
+                <w:noProof/>
+                <w:webHidden/>
+              </w:rPr>
+              <w:fldChar w:fldCharType="end"/>
+            </w:r>
+          </w:hyperlink>
+        </w:p>
+        <w:p>
+          <w:pPr>
+            <w:pStyle w:val="TOC5"/>
+            <w:tabs>
+              <w:tab w:val="left" w:pos="1760"/>
+              <w:tab w:val="right" w:leader="dot" w:pos="8777"/>
+            </w:tabs>
+            <w:rPr>
+              <w:noProof/>
+            </w:rPr>
+          </w:pPr>
+          <w:hyperlink w:anchor="_Toc157115329" w:history="1">
+            <w:r>
+              <w:rPr>
+                <w:rStyle w:val="Hyperlink"/>
+                <w:noProof/>
+              </w:rPr>
+              <w:t>2.2.4.</w:t>
+            </w:r>
+            <w:r>
+              <w:rPr>
+                <w:noProof/>
+              </w:rPr>
+              <w:tab/>
+            </w:r>
+            <w:r>
+              <w:rPr>
+                <w:rStyle w:val="Hyperlink"/>
+                <w:noProof/>
+              </w:rPr>
+              <w:t>Chức năng thống kê</w:t>
+            </w:r>
+            <w:r>
+              <w:rPr>
+                <w:noProof/>
+                <w:webHidden/>
+              </w:rPr>
+              <w:tab/>
+            </w:r>
+            <w:r>
+              <w:rPr>
+                <w:noProof/>
+                <w:webHidden/>
+              </w:rPr>
+              <w:fldChar w:fldCharType="begin"/>
+            </w:r>
+            <w:r>
+              <w:rPr>
+                <w:noProof/>
+                <w:webHidden/>
+              </w:rPr>
+              <w:instrText xml:space="preserve"> PAGEREF _Toc157115329 \h </w:instrText>
+            </w:r>
+            <w:r>
+              <w:rPr>
+                <w:noProof/>
+                <w:webHidden/>
+              </w:rPr>
+            </w:r>
+            <w:r>
+              <w:rPr>
+                <w:noProof/>
+                <w:webHidden/>
+              </w:rPr>
+              <w:fldChar w:fldCharType="separate"/>
+            </w:r>
+            <w:r>
+              <w:rPr>
+                <w:noProof/>
+                <w:webHidden/>
+              </w:rPr>
+              <w:t>23</w:t>
             </w:r>
             <w:r>
               <w:rPr>
@@ -2144,17 +3764,16 @@
           <w:pPr>
             <w:pStyle w:val="TOC3"/>
             <w:tabs>
-              <w:tab w:val="left" w:pos="1100"/>
+              <w:tab w:val="left" w:pos="1040"/>
               <w:tab w:val="right" w:leader="dot" w:pos="8777"/>
             </w:tabs>
-            <w:spacing w:line="288" w:lineRule="auto"/>
             <w:rPr>
               <w:rFonts w:asciiTheme="minorHAnsi" w:eastAsiaTheme="minorEastAsia" w:hAnsiTheme="minorHAnsi"/>
               <w:noProof/>
               <w:sz w:val="22"/>
             </w:rPr>
           </w:pPr>
-          <w:hyperlink w:anchor="_Toc156604345" w:history="1">
+          <w:hyperlink w:anchor="_Toc157115330" w:history="1">
             <w:r>
               <w:rPr>
                 <w:rStyle w:val="Hyperlink"/>
@@ -2196,7 +3815,7 @@
                 <w:noProof/>
                 <w:webHidden/>
               </w:rPr>
-              <w:instrText xml:space="preserve"> PAGEREF _Toc156604345 \h </w:instrText>
+              <w:instrText xml:space="preserve"> PAGEREF _Toc157115330 \h </w:instrText>
             </w:r>
             <w:r>
               <w:rPr>
@@ -2216,7 +3835,7 @@
                 <w:noProof/>
                 <w:webHidden/>
               </w:rPr>
-              <w:t>13</w:t>
+              <w:t>23</w:t>
             </w:r>
             <w:r>
               <w:rPr>
@@ -2229,25 +3848,24 @@
         </w:p>
         <w:p>
           <w:pPr>
-            <w:pStyle w:val="TOC3"/>
+            <w:pStyle w:val="TOC4"/>
             <w:tabs>
-              <w:tab w:val="left" w:pos="1100"/>
+              <w:tab w:val="left" w:pos="1540"/>
               <w:tab w:val="right" w:leader="dot" w:pos="8777"/>
             </w:tabs>
-            <w:spacing w:line="288" w:lineRule="auto"/>
             <w:rPr>
               <w:rFonts w:asciiTheme="minorHAnsi" w:eastAsiaTheme="minorEastAsia" w:hAnsiTheme="minorHAnsi"/>
               <w:noProof/>
               <w:sz w:val="22"/>
             </w:rPr>
           </w:pPr>
-          <w:hyperlink w:anchor="_Toc156604346" w:history="1">
+          <w:hyperlink w:anchor="_Toc157115331" w:history="1">
             <w:r>
               <w:rPr>
                 <w:rStyle w:val="Hyperlink"/>
                 <w:noProof/>
               </w:rPr>
-              <w:t>4.</w:t>
+              <w:t>1.1.</w:t>
             </w:r>
             <w:r>
               <w:rPr>
@@ -2262,6 +3880,350 @@
                 <w:rStyle w:val="Hyperlink"/>
                 <w:noProof/>
               </w:rPr>
+              <w:t>Yêu cầu thực thi:</w:t>
+            </w:r>
+            <w:r>
+              <w:rPr>
+                <w:noProof/>
+                <w:webHidden/>
+              </w:rPr>
+              <w:tab/>
+            </w:r>
+            <w:r>
+              <w:rPr>
+                <w:noProof/>
+                <w:webHidden/>
+              </w:rPr>
+              <w:fldChar w:fldCharType="begin"/>
+            </w:r>
+            <w:r>
+              <w:rPr>
+                <w:noProof/>
+                <w:webHidden/>
+              </w:rPr>
+              <w:instrText xml:space="preserve"> PAGEREF _Toc157115331 \h </w:instrText>
+            </w:r>
+            <w:r>
+              <w:rPr>
+                <w:noProof/>
+                <w:webHidden/>
+              </w:rPr>
+            </w:r>
+            <w:r>
+              <w:rPr>
+                <w:noProof/>
+                <w:webHidden/>
+              </w:rPr>
+              <w:fldChar w:fldCharType="separate"/>
+            </w:r>
+            <w:r>
+              <w:rPr>
+                <w:noProof/>
+                <w:webHidden/>
+              </w:rPr>
+              <w:t>23</w:t>
+            </w:r>
+            <w:r>
+              <w:rPr>
+                <w:noProof/>
+                <w:webHidden/>
+              </w:rPr>
+              <w:fldChar w:fldCharType="end"/>
+            </w:r>
+          </w:hyperlink>
+        </w:p>
+        <w:p>
+          <w:pPr>
+            <w:pStyle w:val="TOC4"/>
+            <w:tabs>
+              <w:tab w:val="left" w:pos="1540"/>
+              <w:tab w:val="right" w:leader="dot" w:pos="8777"/>
+            </w:tabs>
+            <w:rPr>
+              <w:rFonts w:asciiTheme="minorHAnsi" w:eastAsiaTheme="minorEastAsia" w:hAnsiTheme="minorHAnsi"/>
+              <w:noProof/>
+              <w:sz w:val="22"/>
+            </w:rPr>
+          </w:pPr>
+          <w:hyperlink w:anchor="_Toc157115332" w:history="1">
+            <w:r>
+              <w:rPr>
+                <w:rStyle w:val="Hyperlink"/>
+                <w:noProof/>
+              </w:rPr>
+              <w:t>1.2.</w:t>
+            </w:r>
+            <w:r>
+              <w:rPr>
+                <w:rFonts w:asciiTheme="minorHAnsi" w:eastAsiaTheme="minorEastAsia" w:hAnsiTheme="minorHAnsi"/>
+                <w:noProof/>
+                <w:sz w:val="22"/>
+              </w:rPr>
+              <w:tab/>
+            </w:r>
+            <w:r>
+              <w:rPr>
+                <w:rStyle w:val="Hyperlink"/>
+                <w:noProof/>
+              </w:rPr>
+              <w:t>Yêu cầu về an toàn</w:t>
+            </w:r>
+            <w:r>
+              <w:rPr>
+                <w:noProof/>
+                <w:webHidden/>
+              </w:rPr>
+              <w:tab/>
+            </w:r>
+            <w:r>
+              <w:rPr>
+                <w:noProof/>
+                <w:webHidden/>
+              </w:rPr>
+              <w:fldChar w:fldCharType="begin"/>
+            </w:r>
+            <w:r>
+              <w:rPr>
+                <w:noProof/>
+                <w:webHidden/>
+              </w:rPr>
+              <w:instrText xml:space="preserve"> PAGEREF _Toc157115332 \h </w:instrText>
+            </w:r>
+            <w:r>
+              <w:rPr>
+                <w:noProof/>
+                <w:webHidden/>
+              </w:rPr>
+            </w:r>
+            <w:r>
+              <w:rPr>
+                <w:noProof/>
+                <w:webHidden/>
+              </w:rPr>
+              <w:fldChar w:fldCharType="separate"/>
+            </w:r>
+            <w:r>
+              <w:rPr>
+                <w:noProof/>
+                <w:webHidden/>
+              </w:rPr>
+              <w:t>24</w:t>
+            </w:r>
+            <w:r>
+              <w:rPr>
+                <w:noProof/>
+                <w:webHidden/>
+              </w:rPr>
+              <w:fldChar w:fldCharType="end"/>
+            </w:r>
+          </w:hyperlink>
+        </w:p>
+        <w:p>
+          <w:pPr>
+            <w:pStyle w:val="TOC4"/>
+            <w:tabs>
+              <w:tab w:val="left" w:pos="1540"/>
+              <w:tab w:val="right" w:leader="dot" w:pos="8777"/>
+            </w:tabs>
+            <w:rPr>
+              <w:rFonts w:asciiTheme="minorHAnsi" w:eastAsiaTheme="minorEastAsia" w:hAnsiTheme="minorHAnsi"/>
+              <w:noProof/>
+              <w:sz w:val="22"/>
+            </w:rPr>
+          </w:pPr>
+          <w:hyperlink w:anchor="_Toc157115333" w:history="1">
+            <w:r>
+              <w:rPr>
+                <w:rStyle w:val="Hyperlink"/>
+                <w:noProof/>
+              </w:rPr>
+              <w:t>1.3.</w:t>
+            </w:r>
+            <w:r>
+              <w:rPr>
+                <w:rFonts w:asciiTheme="minorHAnsi" w:eastAsiaTheme="minorEastAsia" w:hAnsiTheme="minorHAnsi"/>
+                <w:noProof/>
+                <w:sz w:val="22"/>
+              </w:rPr>
+              <w:tab/>
+            </w:r>
+            <w:r>
+              <w:rPr>
+                <w:rStyle w:val="Hyperlink"/>
+                <w:noProof/>
+              </w:rPr>
+              <w:t>Yêu cầu về bảo mật:</w:t>
+            </w:r>
+            <w:r>
+              <w:rPr>
+                <w:noProof/>
+                <w:webHidden/>
+              </w:rPr>
+              <w:tab/>
+            </w:r>
+            <w:r>
+              <w:rPr>
+                <w:noProof/>
+                <w:webHidden/>
+              </w:rPr>
+              <w:fldChar w:fldCharType="begin"/>
+            </w:r>
+            <w:r>
+              <w:rPr>
+                <w:noProof/>
+                <w:webHidden/>
+              </w:rPr>
+              <w:instrText xml:space="preserve"> PAGEREF _Toc157115333 \h </w:instrText>
+            </w:r>
+            <w:r>
+              <w:rPr>
+                <w:noProof/>
+                <w:webHidden/>
+              </w:rPr>
+            </w:r>
+            <w:r>
+              <w:rPr>
+                <w:noProof/>
+                <w:webHidden/>
+              </w:rPr>
+              <w:fldChar w:fldCharType="separate"/>
+            </w:r>
+            <w:r>
+              <w:rPr>
+                <w:noProof/>
+                <w:webHidden/>
+              </w:rPr>
+              <w:t>24</w:t>
+            </w:r>
+            <w:r>
+              <w:rPr>
+                <w:noProof/>
+                <w:webHidden/>
+              </w:rPr>
+              <w:fldChar w:fldCharType="end"/>
+            </w:r>
+          </w:hyperlink>
+        </w:p>
+        <w:p>
+          <w:pPr>
+            <w:pStyle w:val="TOC4"/>
+            <w:tabs>
+              <w:tab w:val="left" w:pos="1540"/>
+              <w:tab w:val="right" w:leader="dot" w:pos="8777"/>
+            </w:tabs>
+            <w:rPr>
+              <w:rFonts w:asciiTheme="minorHAnsi" w:eastAsiaTheme="minorEastAsia" w:hAnsiTheme="minorHAnsi"/>
+              <w:noProof/>
+              <w:sz w:val="22"/>
+            </w:rPr>
+          </w:pPr>
+          <w:hyperlink w:anchor="_Toc157115334" w:history="1">
+            <w:r>
+              <w:rPr>
+                <w:rStyle w:val="Hyperlink"/>
+                <w:noProof/>
+              </w:rPr>
+              <w:t>1.4.</w:t>
+            </w:r>
+            <w:r>
+              <w:rPr>
+                <w:rFonts w:asciiTheme="minorHAnsi" w:eastAsiaTheme="minorEastAsia" w:hAnsiTheme="minorHAnsi"/>
+                <w:noProof/>
+                <w:sz w:val="22"/>
+              </w:rPr>
+              <w:tab/>
+            </w:r>
+            <w:r>
+              <w:rPr>
+                <w:rStyle w:val="Hyperlink"/>
+                <w:noProof/>
+              </w:rPr>
+              <w:t>Yêu cầu giao tiếp bên ngoài:</w:t>
+            </w:r>
+            <w:r>
+              <w:rPr>
+                <w:noProof/>
+                <w:webHidden/>
+              </w:rPr>
+              <w:tab/>
+            </w:r>
+            <w:r>
+              <w:rPr>
+                <w:noProof/>
+                <w:webHidden/>
+              </w:rPr>
+              <w:fldChar w:fldCharType="begin"/>
+            </w:r>
+            <w:r>
+              <w:rPr>
+                <w:noProof/>
+                <w:webHidden/>
+              </w:rPr>
+              <w:instrText xml:space="preserve"> PAGEREF _Toc157115334 \h </w:instrText>
+            </w:r>
+            <w:r>
+              <w:rPr>
+                <w:noProof/>
+                <w:webHidden/>
+              </w:rPr>
+            </w:r>
+            <w:r>
+              <w:rPr>
+                <w:noProof/>
+                <w:webHidden/>
+              </w:rPr>
+              <w:fldChar w:fldCharType="separate"/>
+            </w:r>
+            <w:r>
+              <w:rPr>
+                <w:noProof/>
+                <w:webHidden/>
+              </w:rPr>
+              <w:t>24</w:t>
+            </w:r>
+            <w:r>
+              <w:rPr>
+                <w:noProof/>
+                <w:webHidden/>
+              </w:rPr>
+              <w:fldChar w:fldCharType="end"/>
+            </w:r>
+          </w:hyperlink>
+        </w:p>
+        <w:p>
+          <w:pPr>
+            <w:pStyle w:val="TOC4"/>
+            <w:tabs>
+              <w:tab w:val="left" w:pos="1540"/>
+              <w:tab w:val="right" w:leader="dot" w:pos="8777"/>
+            </w:tabs>
+            <w:rPr>
+              <w:rFonts w:asciiTheme="minorHAnsi" w:eastAsiaTheme="minorEastAsia" w:hAnsiTheme="minorHAnsi"/>
+              <w:noProof/>
+              <w:sz w:val="22"/>
+            </w:rPr>
+          </w:pPr>
+          <w:hyperlink w:anchor="_Toc157115340" w:history="1">
+            <w:r>
+              <w:rPr>
+                <w:rStyle w:val="Hyperlink"/>
+                <w:noProof/>
+              </w:rPr>
+              <w:t>1.5.</w:t>
+            </w:r>
+            <w:r>
+              <w:rPr>
+                <w:rFonts w:asciiTheme="minorHAnsi" w:eastAsiaTheme="minorEastAsia" w:hAnsiTheme="minorHAnsi"/>
+                <w:noProof/>
+                <w:sz w:val="22"/>
+              </w:rPr>
+              <w:tab/>
+            </w:r>
+            <w:r>
+              <w:rPr>
+                <w:rStyle w:val="Hyperlink"/>
+                <w:noProof/>
+              </w:rPr>
               <w:t>Các ràng buộc thực thi và thiết kế:</w:t>
             </w:r>
             <w:r>
@@ -2283,7 +4245,7 @@
                 <w:noProof/>
                 <w:webHidden/>
               </w:rPr>
-              <w:instrText xml:space="preserve"> PAGEREF _Toc156604346 \h </w:instrText>
+              <w:instrText xml:space="preserve"> PAGEREF _Toc157115340 \h </w:instrText>
             </w:r>
             <w:r>
               <w:rPr>
@@ -2303,7 +4265,7 @@
                 <w:noProof/>
                 <w:webHidden/>
               </w:rPr>
-              <w:t>14</w:t>
+              <w:t>24</w:t>
             </w:r>
             <w:r>
               <w:rPr>
@@ -2319,11 +4281,6 @@
             <w:spacing w:line="288" w:lineRule="auto"/>
           </w:pPr>
           <w:r>
-            <w:rPr>
-              <w:b/>
-              <w:bCs/>
-              <w:noProof/>
-            </w:rPr>
             <w:fldChar w:fldCharType="end"/>
           </w:r>
         </w:p>
@@ -2376,7 +4333,7 @@
         <w:pStyle w:val="Heading1"/>
         <w:spacing w:line="288" w:lineRule="auto"/>
       </w:pPr>
-      <w:bookmarkStart w:id="0" w:name="_Toc156604333"/>
+      <w:bookmarkStart w:id="0" w:name="_Toc157115287"/>
       <w:r>
         <w:t xml:space="preserve">PHẦN </w:t>
       </w:r>
@@ -2401,7 +4358,7 @@
       <w:pPr>
         <w:pStyle w:val="Heading2"/>
       </w:pPr>
-      <w:bookmarkStart w:id="1" w:name="_Toc156604334"/>
+      <w:bookmarkStart w:id="1" w:name="_Toc157115288"/>
       <w:r>
         <w:t>Đặt vấn đề:</w:t>
       </w:r>
@@ -3098,7 +5055,7 @@
       <w:pPr>
         <w:pStyle w:val="Heading2"/>
       </w:pPr>
-      <w:bookmarkStart w:id="2" w:name="_Toc156604335"/>
+      <w:bookmarkStart w:id="2" w:name="_Toc157115289"/>
       <w:r>
         <w:t>Lịch sử giải quyết vấn đề:</w:t>
       </w:r>
@@ -3585,7 +5542,7 @@
       <w:pPr>
         <w:pStyle w:val="Heading2"/>
       </w:pPr>
-      <w:bookmarkStart w:id="3" w:name="_Toc156604336"/>
+      <w:bookmarkStart w:id="3" w:name="_Toc157115290"/>
       <w:r>
         <w:t>Mục tiêu đề tài</w:t>
       </w:r>
@@ -3662,7 +5619,7 @@
       <w:pPr>
         <w:pStyle w:val="Heading2"/>
       </w:pPr>
-      <w:bookmarkStart w:id="4" w:name="_Toc156604337"/>
+      <w:bookmarkStart w:id="4" w:name="_Toc157115291"/>
       <w:r>
         <w:t>Đối tượng và phạm vi nghiên cứu:</w:t>
       </w:r>
@@ -4121,7 +6078,7 @@
       <w:pPr>
         <w:pStyle w:val="Heading2"/>
       </w:pPr>
-      <w:bookmarkStart w:id="5" w:name="_Toc156604338"/>
+      <w:bookmarkStart w:id="5" w:name="_Toc157115292"/>
       <w:r>
         <w:t>Nội dung nghiên cứu:</w:t>
       </w:r>
@@ -4647,7 +6604,7 @@
       <w:pPr>
         <w:pStyle w:val="Heading2"/>
       </w:pPr>
-      <w:bookmarkStart w:id="6" w:name="_Toc156604339"/>
+      <w:bookmarkStart w:id="6" w:name="_Toc157115293"/>
       <w:r>
         <w:t>Những đóng góp chính của đề tài:</w:t>
       </w:r>
@@ -4742,7 +6699,7 @@
       <w:pPr>
         <w:pStyle w:val="Heading2"/>
       </w:pPr>
-      <w:bookmarkStart w:id="7" w:name="_Toc156604340"/>
+      <w:bookmarkStart w:id="7" w:name="_Toc157115294"/>
       <w:r>
         <w:t>Bố cục của quyển luận văn:</w:t>
       </w:r>
@@ -4863,7 +6820,7 @@
         <w:spacing w:line="288" w:lineRule="auto"/>
         <w:jc w:val="both"/>
       </w:pPr>
-      <w:bookmarkStart w:id="8" w:name="_Toc156604341"/>
+      <w:bookmarkStart w:id="8" w:name="_Toc157115295"/>
       <w:r>
         <w:t>PHẦN</w:t>
       </w:r>
@@ -4882,7 +6839,7 @@
       <w:pPr>
         <w:pStyle w:val="heading2nolist"/>
       </w:pPr>
-      <w:bookmarkStart w:id="9" w:name="_Toc156604342"/>
+      <w:bookmarkStart w:id="9" w:name="_Toc157115296"/>
       <w:r>
         <w:t>Mô tả bài toán:</w:t>
       </w:r>
@@ -4898,7 +6855,7 @@
         <w:spacing w:line="288" w:lineRule="auto"/>
         <w:jc w:val="both"/>
       </w:pPr>
-      <w:bookmarkStart w:id="10" w:name="_Toc156604343"/>
+      <w:bookmarkStart w:id="10" w:name="_Toc157115297"/>
       <w:r>
         <w:t>Mô tả chi tiết bài toán</w:t>
       </w:r>
@@ -5655,7 +7612,7 @@
         </w:numPr>
         <w:spacing w:line="288" w:lineRule="auto"/>
       </w:pPr>
-      <w:bookmarkStart w:id="11" w:name="_Toc156604344"/>
+      <w:bookmarkStart w:id="11" w:name="_Toc157115298"/>
       <w:r>
         <w:t>Các yêu cầu chức năng:</w:t>
       </w:r>
@@ -5716,7 +7673,6 @@
       </w:r>
       <w:bookmarkStart w:id="12" w:name="_Hlk156600811"/>
     </w:p>
-    <w:bookmarkEnd w:id="12"/>
     <w:p>
       <w:pPr>
         <w:pStyle w:val="ListParagraph"/>
@@ -5735,6 +7691,11 @@
           <w:vanish/>
         </w:rPr>
       </w:pPr>
+      <w:bookmarkStart w:id="13" w:name="_Toc157115251"/>
+      <w:bookmarkStart w:id="14" w:name="_Toc157115299"/>
+      <w:bookmarkEnd w:id="12"/>
+      <w:bookmarkEnd w:id="13"/>
+      <w:bookmarkEnd w:id="14"/>
     </w:p>
     <w:p>
       <w:pPr>
@@ -5754,6 +7715,10 @@
           <w:vanish/>
         </w:rPr>
       </w:pPr>
+      <w:bookmarkStart w:id="15" w:name="_Toc157115252"/>
+      <w:bookmarkStart w:id="16" w:name="_Toc157115300"/>
+      <w:bookmarkEnd w:id="15"/>
+      <w:bookmarkEnd w:id="16"/>
     </w:p>
     <w:p>
       <w:pPr>
@@ -5764,6 +7729,7 @@
         </w:numPr>
         <w:spacing w:line="288" w:lineRule="auto"/>
       </w:pPr>
+      <w:bookmarkStart w:id="17" w:name="_Toc157115301"/>
       <w:r>
         <w:t>Các chức năng của</w:t>
       </w:r>
@@ -5779,6 +7745,7 @@
       <w:r>
         <w:t>gười dùng</w:t>
       </w:r>
+      <w:bookmarkEnd w:id="17"/>
     </w:p>
     <w:p>
       <w:pPr>
@@ -5861,9 +7828,11 @@
         </w:numPr>
         <w:spacing w:line="288" w:lineRule="auto"/>
       </w:pPr>
+      <w:bookmarkStart w:id="18" w:name="_Toc157115302"/>
       <w:r>
         <w:t>Chức năng đăng ký</w:t>
       </w:r>
+      <w:bookmarkEnd w:id="18"/>
     </w:p>
     <w:tbl>
       <w:tblPr>
@@ -6297,9 +8266,11 @@
         </w:numPr>
         <w:spacing w:line="288" w:lineRule="auto"/>
       </w:pPr>
+      <w:bookmarkStart w:id="19" w:name="_Toc157115303"/>
       <w:r>
         <w:t>Chức năng đăng nhập</w:t>
       </w:r>
+      <w:bookmarkEnd w:id="19"/>
     </w:p>
     <w:tbl>
       <w:tblPr>
@@ -6886,6 +8857,8 @@
           <w:vanish/>
         </w:rPr>
       </w:pPr>
+      <w:bookmarkStart w:id="20" w:name="_Toc157115304"/>
+      <w:bookmarkEnd w:id="20"/>
     </w:p>
     <w:p>
       <w:pPr>
@@ -6904,6 +8877,8 @@
           <w:vanish/>
         </w:rPr>
       </w:pPr>
+      <w:bookmarkStart w:id="21" w:name="_Toc157115305"/>
+      <w:bookmarkEnd w:id="21"/>
     </w:p>
     <w:p>
       <w:pPr>
@@ -6922,6 +8897,8 @@
           <w:vanish/>
         </w:rPr>
       </w:pPr>
+      <w:bookmarkStart w:id="22" w:name="_Toc157115306"/>
+      <w:bookmarkEnd w:id="22"/>
     </w:p>
     <w:p>
       <w:pPr>
@@ -6940,6 +8917,8 @@
           <w:vanish/>
         </w:rPr>
       </w:pPr>
+      <w:bookmarkStart w:id="23" w:name="_Toc157115307"/>
+      <w:bookmarkEnd w:id="23"/>
     </w:p>
     <w:p>
       <w:pPr>
@@ -6958,6 +8937,8 @@
           <w:vanish/>
         </w:rPr>
       </w:pPr>
+      <w:bookmarkStart w:id="24" w:name="_Toc157115308"/>
+      <w:bookmarkEnd w:id="24"/>
     </w:p>
     <w:p>
       <w:pPr>
@@ -6968,12 +8949,14 @@
         </w:numPr>
         <w:spacing w:line="288" w:lineRule="auto"/>
       </w:pPr>
+      <w:bookmarkStart w:id="25" w:name="_Toc157115309"/>
       <w:r>
         <w:t xml:space="preserve">Chức năng </w:t>
       </w:r>
       <w:r>
         <w:t>đăng xuất</w:t>
       </w:r>
+      <w:bookmarkEnd w:id="25"/>
     </w:p>
     <w:p>
       <w:pPr>
@@ -7014,10 +8997,7 @@
               <w:jc w:val="both"/>
             </w:pPr>
             <w:r>
-              <w:t>UC 0</w:t>
-            </w:r>
-            <w:r>
-              <w:t>3</w:t>
+              <w:t>UC 03</w:t>
             </w:r>
           </w:p>
         </w:tc>
@@ -7045,10 +9025,7 @@
               <w:jc w:val="both"/>
             </w:pPr>
             <w:r>
-              <w:t xml:space="preserve">Đăng </w:t>
-            </w:r>
-            <w:r>
-              <w:t>xuất</w:t>
+              <w:t>Đăng xuất</w:t>
             </w:r>
           </w:p>
         </w:tc>
@@ -7135,10 +9112,7 @@
               <w:jc w:val="both"/>
             </w:pPr>
             <w:r>
-              <w:t xml:space="preserve">Người sử dụng muốn đăng </w:t>
-            </w:r>
-            <w:r>
-              <w:t>xuất khỏi hệ thống</w:t>
+              <w:t>Người sử dụng muốn đăng xuất khỏi hệ thống</w:t>
             </w:r>
           </w:p>
         </w:tc>
@@ -7392,9 +9366,11 @@
         </w:numPr>
         <w:spacing w:line="288" w:lineRule="auto"/>
       </w:pPr>
+      <w:bookmarkStart w:id="26" w:name="_Toc157115310"/>
       <w:r>
         <w:t>Chức năng xem dự án</w:t>
       </w:r>
+      <w:bookmarkEnd w:id="26"/>
     </w:p>
     <w:tbl>
       <w:tblPr>
@@ -7430,10 +9406,7 @@
               <w:jc w:val="both"/>
             </w:pPr>
             <w:r>
-              <w:t>UC 0</w:t>
-            </w:r>
-            <w:r>
-              <w:t>4</w:t>
+              <w:t>UC 04</w:t>
             </w:r>
           </w:p>
         </w:tc>
@@ -7802,9 +9775,11 @@
         </w:numPr>
         <w:spacing w:line="288" w:lineRule="auto"/>
       </w:pPr>
+      <w:bookmarkStart w:id="27" w:name="_Toc157115311"/>
       <w:r>
         <w:t>Chức năng quản lý thông tin tài khoản</w:t>
       </w:r>
+      <w:bookmarkEnd w:id="27"/>
     </w:p>
     <w:tbl>
       <w:tblPr>
@@ -7840,10 +9815,7 @@
               <w:jc w:val="both"/>
             </w:pPr>
             <w:r>
-              <w:t>UC 0</w:t>
-            </w:r>
-            <w:r>
-              <w:t>5</w:t>
+              <w:t>UC 05</w:t>
             </w:r>
           </w:p>
         </w:tc>
@@ -8300,12 +10272,14 @@
         </w:numPr>
         <w:spacing w:line="288" w:lineRule="auto"/>
       </w:pPr>
+      <w:bookmarkStart w:id="28" w:name="_Toc157115312"/>
       <w:r>
         <w:t xml:space="preserve">Chức năng </w:t>
       </w:r>
       <w:r>
         <w:t>tìm kiếm và lọc dự án</w:t>
       </w:r>
+      <w:bookmarkEnd w:id="28"/>
     </w:p>
     <w:tbl>
       <w:tblPr>
@@ -8341,10 +10315,7 @@
               <w:jc w:val="both"/>
             </w:pPr>
             <w:r>
-              <w:t>UC 0</w:t>
-            </w:r>
-            <w:r>
-              <w:t>6</w:t>
+              <w:t>UC 06</w:t>
             </w:r>
           </w:p>
         </w:tc>
@@ -8725,10 +10696,7 @@
               <w:jc w:val="both"/>
             </w:pPr>
             <w:r>
-              <w:t xml:space="preserve">5. </w:t>
-            </w:r>
-            <w:r>
-              <w:t>Hệ thống hiển thị các kết quả tìm kiếm được</w:t>
+              <w:t>5. Hệ thống hiển thị các kết quả tìm kiếm được</w:t>
             </w:r>
           </w:p>
         </w:tc>
@@ -8785,10 +10753,12 @@
         </w:numPr>
         <w:spacing w:line="288" w:lineRule="auto"/>
       </w:pPr>
+      <w:bookmarkStart w:id="29" w:name="_Toc157115313"/>
       <w:r>
         <w:lastRenderedPageBreak/>
         <w:t>Chức năng quản lý dự án</w:t>
       </w:r>
+      <w:bookmarkEnd w:id="29"/>
     </w:p>
     <w:tbl>
       <w:tblPr>
@@ -8815,7 +10785,6 @@
           </w:tcPr>
           <w:p>
             <w:pPr>
-              <w:spacing w:after="0" w:line="240" w:lineRule="auto"/>
               <w:jc w:val="both"/>
             </w:pPr>
             <w:r>
@@ -8839,10 +10808,7 @@
               <w:jc w:val="both"/>
             </w:pPr>
             <w:r>
-              <w:t>UC 0</w:t>
-            </w:r>
-            <w:r>
-              <w:t>7</w:t>
+              <w:t>UC 07</w:t>
             </w:r>
           </w:p>
         </w:tc>
@@ -9439,21 +11405,7 @@
                 <w:i/>
                 <w:iCs/>
               </w:rPr>
-              <w:t>(</w:t>
-            </w:r>
-            <w:r>
-              <w:rPr>
-                <w:i/>
-                <w:iCs/>
-              </w:rPr>
-              <w:t>Xảy ra ở bước 4 của luồng bình thường</w:t>
-            </w:r>
-            <w:r>
-              <w:rPr>
-                <w:i/>
-                <w:iCs/>
-              </w:rPr>
-              <w:t>)</w:t>
+              <w:t>(Xảy ra ở bước 4 của luồng bình thường)</w:t>
             </w:r>
           </w:p>
           <w:p>
@@ -9644,9 +11596,11 @@
         </w:numPr>
         <w:spacing w:line="288" w:lineRule="auto"/>
       </w:pPr>
+      <w:bookmarkStart w:id="30" w:name="_Toc157115314"/>
       <w:r>
         <w:t>Chức năng báo xấu dự án</w:t>
       </w:r>
+      <w:bookmarkEnd w:id="30"/>
     </w:p>
     <w:tbl>
       <w:tblPr>
@@ -9673,7 +11627,6 @@
           </w:tcPr>
           <w:p>
             <w:pPr>
-              <w:spacing w:after="0" w:line="240" w:lineRule="auto"/>
               <w:jc w:val="both"/>
             </w:pPr>
             <w:r>
@@ -10252,9 +12205,11 @@
         </w:numPr>
         <w:spacing w:line="288" w:lineRule="auto"/>
       </w:pPr>
+      <w:bookmarkStart w:id="31" w:name="_Toc157115315"/>
       <w:r>
         <w:t>Chức năng quản lý bài viết</w:t>
       </w:r>
+      <w:bookmarkEnd w:id="31"/>
     </w:p>
     <w:tbl>
       <w:tblPr>
@@ -10281,7 +12236,6 @@
           </w:tcPr>
           <w:p>
             <w:pPr>
-              <w:spacing w:after="0" w:line="240" w:lineRule="auto"/>
               <w:jc w:val="both"/>
             </w:pPr>
             <w:r>
@@ -10305,10 +12259,7 @@
               <w:jc w:val="both"/>
             </w:pPr>
             <w:r>
-              <w:t>UC 0</w:t>
-            </w:r>
-            <w:r>
-              <w:t>9</w:t>
+              <w:t>UC 09</w:t>
             </w:r>
           </w:p>
         </w:tc>
@@ -11115,12 +13066,14 @@
         </w:numPr>
         <w:spacing w:line="288" w:lineRule="auto"/>
       </w:pPr>
+      <w:bookmarkStart w:id="32" w:name="_Toc157115316"/>
       <w:r>
         <w:t>Chức năng bình luận</w:t>
       </w:r>
       <w:r>
         <w:t xml:space="preserve"> bài viết</w:t>
       </w:r>
+      <w:bookmarkEnd w:id="32"/>
     </w:p>
     <w:tbl>
       <w:tblPr>
@@ -11147,7 +13100,6 @@
           </w:tcPr>
           <w:p>
             <w:pPr>
-              <w:spacing w:after="0" w:line="240" w:lineRule="auto"/>
               <w:jc w:val="both"/>
             </w:pPr>
             <w:r>
@@ -11171,10 +13123,7 @@
               <w:jc w:val="both"/>
             </w:pPr>
             <w:r>
-              <w:t xml:space="preserve">UC </w:t>
-            </w:r>
-            <w:r>
-              <w:t>10</w:t>
+              <w:t>UC 10</w:t>
             </w:r>
           </w:p>
         </w:tc>
@@ -11536,127 +13485,71 @@
           </w:tcPr>
           <w:p>
             <w:pPr>
-              <w:pStyle w:val="heading2nolist"/>
-              <w:numPr>
-                <w:ilvl w:val="0"/>
-                <w:numId w:val="0"/>
-              </w:numPr>
-              <w:rPr>
-                <w:b w:val="0"/>
+              <w:rPr>
+                <w:b/>
+              </w:rPr>
+            </w:pPr>
+            <w:r>
+              <w:t>1.</w:t>
+            </w:r>
+            <w:r>
+              <w:t xml:space="preserve"> </w:t>
+            </w:r>
+            <w:r>
+              <w:t>Người dùng truy cập vào hệ thống</w:t>
+            </w:r>
+          </w:p>
+          <w:p>
+            <w:pPr>
+              <w:rPr>
+                <w:b/>
                 <w:bCs/>
               </w:rPr>
             </w:pPr>
             <w:r>
               <w:rPr>
-                <w:b w:val="0"/>
                 <w:bCs/>
               </w:rPr>
-              <w:t>1.</w:t>
-            </w:r>
-            <w:r>
-              <w:rPr>
-                <w:b w:val="0"/>
-                <w:bCs/>
-              </w:rPr>
-              <w:t xml:space="preserve"> </w:t>
-            </w:r>
-            <w:r>
-              <w:rPr>
-                <w:b w:val="0"/>
-                <w:bCs/>
-              </w:rPr>
-              <w:t>Người dùng truy cập vào hệ thống</w:t>
-            </w:r>
-          </w:p>
-          <w:p>
-            <w:pPr>
-              <w:pStyle w:val="heading2nolist"/>
-              <w:numPr>
-                <w:ilvl w:val="0"/>
-                <w:numId w:val="0"/>
-              </w:numPr>
-              <w:rPr>
-                <w:b w:val="0"/>
-                <w:bCs/>
-              </w:rPr>
-            </w:pPr>
-            <w:r>
-              <w:rPr>
-                <w:b w:val="0"/>
-                <w:bCs/>
-              </w:rPr>
               <w:t>2. Chọn chức năng “Diễn đàn” trên thanh tiêu đề</w:t>
             </w:r>
           </w:p>
           <w:p>
             <w:pPr>
-              <w:pStyle w:val="heading2nolist"/>
-              <w:numPr>
-                <w:ilvl w:val="0"/>
-                <w:numId w:val="0"/>
-              </w:numPr>
-              <w:rPr>
-                <w:b w:val="0"/>
-              </w:rPr>
-            </w:pPr>
-            <w:r>
-              <w:rPr>
-                <w:b w:val="0"/>
-              </w:rPr>
+              <w:rPr>
+                <w:b/>
+              </w:rPr>
+            </w:pPr>
+            <w:r>
               <w:t>3. Bấm vào bài viết cần bình luận</w:t>
             </w:r>
           </w:p>
           <w:p>
             <w:pPr>
-              <w:pStyle w:val="heading2nolist"/>
-              <w:numPr>
-                <w:ilvl w:val="0"/>
-                <w:numId w:val="0"/>
-              </w:numPr>
-              <w:rPr>
-                <w:b w:val="0"/>
-              </w:rPr>
-            </w:pPr>
-            <w:r>
-              <w:rPr>
-                <w:b w:val="0"/>
-              </w:rPr>
+              <w:rPr>
+                <w:b/>
+              </w:rPr>
+            </w:pPr>
+            <w:r>
               <w:t>4. Nhập nội dung bình luận vào hộp thoại</w:t>
             </w:r>
           </w:p>
           <w:p>
             <w:pPr>
-              <w:pStyle w:val="heading2nolist"/>
-              <w:numPr>
-                <w:ilvl w:val="0"/>
-                <w:numId w:val="0"/>
-              </w:numPr>
-              <w:rPr>
-                <w:b w:val="0"/>
-              </w:rPr>
-            </w:pPr>
-            <w:r>
-              <w:rPr>
-                <w:b w:val="0"/>
-              </w:rPr>
+              <w:rPr>
+                <w:b/>
+              </w:rPr>
+            </w:pPr>
+            <w:r>
               <w:t>5. Chọn “Gữi”</w:t>
             </w:r>
           </w:p>
           <w:p>
             <w:pPr>
-              <w:pStyle w:val="heading2nolist"/>
-              <w:numPr>
-                <w:ilvl w:val="0"/>
-                <w:numId w:val="0"/>
-              </w:numPr>
-              <w:rPr>
-                <w:b w:val="0"/>
-              </w:rPr>
-            </w:pPr>
-            <w:r>
-              <w:rPr>
-                <w:b w:val="0"/>
-              </w:rPr>
+              <w:rPr>
+                <w:b/>
+              </w:rPr>
+            </w:pPr>
+            <w:r>
               <w:t>6. Hệ thống lưu trữ bình luận và hiển thị</w:t>
             </w:r>
           </w:p>
@@ -11749,10 +13642,12 @@
         </w:numPr>
         <w:spacing w:line="288" w:lineRule="auto"/>
       </w:pPr>
+      <w:bookmarkStart w:id="33" w:name="_Toc157115317"/>
       <w:r>
         <w:lastRenderedPageBreak/>
         <w:t>Chức năng báo xấu bài viết</w:t>
       </w:r>
+      <w:bookmarkEnd w:id="33"/>
     </w:p>
     <w:p>
       <w:pPr>
@@ -11763,9 +13658,11 @@
         </w:numPr>
         <w:spacing w:line="288" w:lineRule="auto"/>
       </w:pPr>
+      <w:bookmarkStart w:id="34" w:name="_Toc157115318"/>
       <w:r>
         <w:t>Chức năng theo dõi dự án</w:t>
       </w:r>
+      <w:bookmarkEnd w:id="34"/>
     </w:p>
     <w:p>
       <w:pPr>
@@ -11776,9 +13673,11 @@
         </w:numPr>
         <w:spacing w:line="288" w:lineRule="auto"/>
       </w:pPr>
+      <w:bookmarkStart w:id="35" w:name="_Toc157115319"/>
       <w:r>
         <w:t>Chức năng mua hàng</w:t>
       </w:r>
+      <w:bookmarkEnd w:id="35"/>
     </w:p>
     <w:p>
       <w:pPr>
@@ -11789,9 +13688,11 @@
         </w:numPr>
         <w:spacing w:line="288" w:lineRule="auto"/>
       </w:pPr>
+      <w:bookmarkStart w:id="36" w:name="_Toc157115320"/>
       <w:r>
         <w:t>Chức năng đánh giá</w:t>
       </w:r>
+      <w:bookmarkEnd w:id="36"/>
     </w:p>
     <w:p>
       <w:pPr>
@@ -11802,6 +13703,7 @@
         </w:numPr>
         <w:spacing w:line="288" w:lineRule="auto"/>
       </w:pPr>
+      <w:bookmarkStart w:id="37" w:name="_Toc157115321"/>
       <w:r>
         <w:t>Các chức năng</w:t>
       </w:r>
@@ -11817,6 +13719,7 @@
       <w:r>
         <w:t>uản trị viên</w:t>
       </w:r>
+      <w:bookmarkEnd w:id="37"/>
     </w:p>
     <w:p>
       <w:pPr>
@@ -11893,6 +13796,8 @@
           <w:vanish/>
         </w:rPr>
       </w:pPr>
+      <w:bookmarkStart w:id="38" w:name="_Toc157115322"/>
+      <w:bookmarkEnd w:id="38"/>
     </w:p>
     <w:p>
       <w:pPr>
@@ -11911,6 +13816,8 @@
           <w:vanish/>
         </w:rPr>
       </w:pPr>
+      <w:bookmarkStart w:id="39" w:name="_Toc157115323"/>
+      <w:bookmarkEnd w:id="39"/>
     </w:p>
     <w:p>
       <w:pPr>
@@ -11929,6 +13836,8 @@
           <w:vanish/>
         </w:rPr>
       </w:pPr>
+      <w:bookmarkStart w:id="40" w:name="_Toc157115324"/>
+      <w:bookmarkEnd w:id="40"/>
     </w:p>
     <w:p>
       <w:pPr>
@@ -11947,6 +13856,8 @@
           <w:vanish/>
         </w:rPr>
       </w:pPr>
+      <w:bookmarkStart w:id="41" w:name="_Toc157115325"/>
+      <w:bookmarkEnd w:id="41"/>
     </w:p>
     <w:p>
       <w:pPr>
@@ -11957,9 +13868,11 @@
         </w:numPr>
         <w:spacing w:line="288" w:lineRule="auto"/>
       </w:pPr>
+      <w:bookmarkStart w:id="42" w:name="_Toc157115326"/>
       <w:r>
         <w:t>Chức năng quản lý người dùng:</w:t>
       </w:r>
+      <w:bookmarkEnd w:id="42"/>
     </w:p>
     <w:p>
       <w:pPr>
@@ -11970,9 +13883,11 @@
         </w:numPr>
         <w:spacing w:line="288" w:lineRule="auto"/>
       </w:pPr>
+      <w:bookmarkStart w:id="43" w:name="_Toc157115327"/>
       <w:r>
         <w:t>Chức năng quản lý diễn đàn</w:t>
       </w:r>
+      <w:bookmarkEnd w:id="43"/>
     </w:p>
     <w:p>
       <w:pPr>
@@ -11983,9 +13898,11 @@
         </w:numPr>
         <w:spacing w:line="288" w:lineRule="auto"/>
       </w:pPr>
+      <w:bookmarkStart w:id="44" w:name="_Toc157115328"/>
       <w:r>
         <w:t>Chức năng quản lí báo xấu</w:t>
       </w:r>
+      <w:bookmarkEnd w:id="44"/>
     </w:p>
     <w:p>
       <w:pPr>
@@ -11996,45 +13913,47 @@
         </w:numPr>
         <w:spacing w:line="288" w:lineRule="auto"/>
       </w:pPr>
+      <w:bookmarkStart w:id="45" w:name="_Toc157115329"/>
       <w:r>
         <w:t>Chức năng thống k</w:t>
       </w:r>
       <w:r>
         <w:t>ê</w:t>
       </w:r>
+      <w:bookmarkEnd w:id="45"/>
     </w:p>
     <w:p>
       <w:pPr>
         <w:pStyle w:val="Heading3"/>
         <w:numPr>
           <w:ilvl w:val="0"/>
-          <w:numId w:val="21"/>
+          <w:numId w:val="37"/>
+        </w:numPr>
+      </w:pPr>
+      <w:bookmarkStart w:id="46" w:name="_Toc157115330"/>
+      <w:r>
+        <w:t>Yêu cầu phi chức năng</w:t>
+      </w:r>
+      <w:r>
+        <w:t>:</w:t>
+      </w:r>
+      <w:bookmarkEnd w:id="46"/>
+    </w:p>
+    <w:p>
+      <w:pPr>
+        <w:pStyle w:val="Heading4"/>
+        <w:numPr>
+          <w:ilvl w:val="1"/>
+          <w:numId w:val="47"/>
         </w:numPr>
         <w:spacing w:line="288" w:lineRule="auto"/>
         <w:jc w:val="both"/>
       </w:pPr>
-      <w:bookmarkStart w:id="13" w:name="_Toc156604345"/>
-      <w:r>
-        <w:t>Yêu cầu phi chức năng</w:t>
-      </w:r>
-      <w:r>
-        <w:t>:</w:t>
-      </w:r>
-      <w:bookmarkEnd w:id="13"/>
-    </w:p>
-    <w:p>
-      <w:pPr>
-        <w:pStyle w:val="Heading4"/>
-        <w:numPr>
-          <w:ilvl w:val="1"/>
-          <w:numId w:val="21"/>
-        </w:numPr>
-        <w:spacing w:line="288" w:lineRule="auto"/>
-        <w:jc w:val="both"/>
-      </w:pPr>
+      <w:bookmarkStart w:id="47" w:name="_Toc157115331"/>
       <w:r>
         <w:t>Yêu cầu thực thi:</w:t>
       </w:r>
+      <w:bookmarkEnd w:id="47"/>
     </w:p>
     <w:p>
       <w:pPr>
@@ -12129,14 +14048,17 @@
         <w:pStyle w:val="Heading4"/>
         <w:numPr>
           <w:ilvl w:val="1"/>
-          <w:numId w:val="21"/>
+          <w:numId w:val="47"/>
         </w:numPr>
         <w:spacing w:line="288" w:lineRule="auto"/>
         <w:jc w:val="both"/>
       </w:pPr>
-      <w:r>
+      <w:bookmarkStart w:id="48" w:name="_Toc157115332"/>
+      <w:r>
+        <w:lastRenderedPageBreak/>
         <w:t>Yêu cầu về an toàn</w:t>
       </w:r>
+      <w:bookmarkEnd w:id="48"/>
     </w:p>
     <w:p>
       <w:pPr>
@@ -12211,14 +14133,16 @@
         <w:pStyle w:val="Heading4"/>
         <w:numPr>
           <w:ilvl w:val="1"/>
-          <w:numId w:val="21"/>
+          <w:numId w:val="47"/>
         </w:numPr>
         <w:spacing w:line="288" w:lineRule="auto"/>
         <w:jc w:val="both"/>
       </w:pPr>
+      <w:bookmarkStart w:id="49" w:name="_Toc157115333"/>
       <w:r>
         <w:t>Yêu cầu về bảo mật:</w:t>
       </w:r>
+      <w:bookmarkEnd w:id="49"/>
     </w:p>
     <w:p>
       <w:pPr>
@@ -12253,17 +14177,19 @@
         <w:pStyle w:val="Heading4"/>
         <w:numPr>
           <w:ilvl w:val="1"/>
-          <w:numId w:val="21"/>
+          <w:numId w:val="47"/>
         </w:numPr>
         <w:spacing w:line="288" w:lineRule="auto"/>
         <w:jc w:val="both"/>
       </w:pPr>
+      <w:bookmarkStart w:id="50" w:name="_Toc157115334"/>
       <w:r>
         <w:t>Yêu cầu giao tiếp bên ngoài</w:t>
       </w:r>
       <w:r>
         <w:t>:</w:t>
       </w:r>
+      <w:bookmarkEnd w:id="50"/>
     </w:p>
     <w:p>
       <w:pPr>
@@ -12474,7 +14400,6 @@
         <w:jc w:val="both"/>
       </w:pPr>
       <w:r>
-        <w:lastRenderedPageBreak/>
         <w:t>Firefox: phiên bản &gt; 80</w:t>
       </w:r>
       <w:r>
@@ -12483,19 +14408,132 @@
     </w:p>
     <w:p>
       <w:pPr>
-        <w:pStyle w:val="Heading3"/>
+        <w:pStyle w:val="ListParagraph"/>
+        <w:keepNext/>
+        <w:keepLines/>
         <w:numPr>
           <w:ilvl w:val="0"/>
-          <w:numId w:val="21"/>
+          <w:numId w:val="49"/>
         </w:numPr>
-        <w:spacing w:line="288" w:lineRule="auto"/>
-        <w:jc w:val="both"/>
-      </w:pPr>
-      <w:bookmarkStart w:id="14" w:name="_Toc156604346"/>
+        <w:spacing w:before="40" w:after="0"/>
+        <w:contextualSpacing w:val="0"/>
+        <w:outlineLvl w:val="3"/>
+        <w:rPr>
+          <w:rFonts w:eastAsiaTheme="majorEastAsia" w:cstheme="majorBidi"/>
+          <w:iCs/>
+          <w:vanish/>
+        </w:rPr>
+      </w:pPr>
+      <w:bookmarkStart w:id="51" w:name="_Toc157115260"/>
+      <w:bookmarkStart w:id="52" w:name="_Toc157115335"/>
+      <w:bookmarkEnd w:id="51"/>
+      <w:bookmarkEnd w:id="52"/>
+    </w:p>
+    <w:p>
+      <w:pPr>
+        <w:pStyle w:val="ListParagraph"/>
+        <w:keepNext/>
+        <w:keepLines/>
+        <w:numPr>
+          <w:ilvl w:val="1"/>
+          <w:numId w:val="49"/>
+        </w:numPr>
+        <w:spacing w:before="40" w:after="0"/>
+        <w:contextualSpacing w:val="0"/>
+        <w:outlineLvl w:val="3"/>
+        <w:rPr>
+          <w:rFonts w:eastAsiaTheme="majorEastAsia" w:cstheme="majorBidi"/>
+          <w:iCs/>
+          <w:vanish/>
+        </w:rPr>
+      </w:pPr>
+      <w:bookmarkStart w:id="53" w:name="_Toc157115261"/>
+      <w:bookmarkStart w:id="54" w:name="_Toc157115336"/>
+      <w:bookmarkEnd w:id="53"/>
+      <w:bookmarkEnd w:id="54"/>
+    </w:p>
+    <w:p>
+      <w:pPr>
+        <w:pStyle w:val="ListParagraph"/>
+        <w:keepNext/>
+        <w:keepLines/>
+        <w:numPr>
+          <w:ilvl w:val="1"/>
+          <w:numId w:val="49"/>
+        </w:numPr>
+        <w:spacing w:before="40" w:after="0"/>
+        <w:contextualSpacing w:val="0"/>
+        <w:outlineLvl w:val="3"/>
+        <w:rPr>
+          <w:rFonts w:eastAsiaTheme="majorEastAsia" w:cstheme="majorBidi"/>
+          <w:iCs/>
+          <w:vanish/>
+        </w:rPr>
+      </w:pPr>
+      <w:bookmarkStart w:id="55" w:name="_Toc157115262"/>
+      <w:bookmarkStart w:id="56" w:name="_Toc157115337"/>
+      <w:bookmarkEnd w:id="55"/>
+      <w:bookmarkEnd w:id="56"/>
+    </w:p>
+    <w:p>
+      <w:pPr>
+        <w:pStyle w:val="ListParagraph"/>
+        <w:keepNext/>
+        <w:keepLines/>
+        <w:numPr>
+          <w:ilvl w:val="1"/>
+          <w:numId w:val="49"/>
+        </w:numPr>
+        <w:spacing w:before="40" w:after="0"/>
+        <w:contextualSpacing w:val="0"/>
+        <w:outlineLvl w:val="3"/>
+        <w:rPr>
+          <w:rFonts w:eastAsiaTheme="majorEastAsia" w:cstheme="majorBidi"/>
+          <w:iCs/>
+          <w:vanish/>
+        </w:rPr>
+      </w:pPr>
+      <w:bookmarkStart w:id="57" w:name="_Toc157115263"/>
+      <w:bookmarkStart w:id="58" w:name="_Toc157115338"/>
+      <w:bookmarkEnd w:id="57"/>
+      <w:bookmarkEnd w:id="58"/>
+    </w:p>
+    <w:p>
+      <w:pPr>
+        <w:pStyle w:val="ListParagraph"/>
+        <w:keepNext/>
+        <w:keepLines/>
+        <w:numPr>
+          <w:ilvl w:val="1"/>
+          <w:numId w:val="49"/>
+        </w:numPr>
+        <w:spacing w:before="40" w:after="0"/>
+        <w:contextualSpacing w:val="0"/>
+        <w:outlineLvl w:val="3"/>
+        <w:rPr>
+          <w:rFonts w:eastAsiaTheme="majorEastAsia" w:cstheme="majorBidi"/>
+          <w:iCs/>
+          <w:vanish/>
+        </w:rPr>
+      </w:pPr>
+      <w:bookmarkStart w:id="59" w:name="_Toc157115264"/>
+      <w:bookmarkStart w:id="60" w:name="_Toc157115339"/>
+      <w:bookmarkEnd w:id="59"/>
+      <w:bookmarkEnd w:id="60"/>
+    </w:p>
+    <w:p>
+      <w:pPr>
+        <w:pStyle w:val="Heading4"/>
+        <w:numPr>
+          <w:ilvl w:val="1"/>
+          <w:numId w:val="49"/>
+        </w:numPr>
+      </w:pPr>
+      <w:bookmarkStart w:id="61" w:name="_Toc157115340"/>
       <w:r>
         <w:t>Các ràng buộc thực thi và thiết kế:</w:t>
       </w:r>
-      <w:bookmarkEnd w:id="14"/>
+      <w:bookmarkEnd w:id="61"/>
     </w:p>
     <w:p>
       <w:pPr>
@@ -12738,7 +14776,7 @@
         <v:path o:extrusionok="f" gradientshapeok="t" o:connecttype="rect"/>
         <o:lock v:ext="edit" aspectratio="t"/>
       </v:shapetype>
-      <v:shape id="_x0000_i1288" type="#_x0000_t75" style="width:10.95pt;height:10.95pt" o:bullet="t">
+      <v:shape id="_x0000_i1060" type="#_x0000_t75" style="width:10.95pt;height:10.95pt" o:bullet="t">
         <v:imagedata r:id="rId1" o:title="mso6E3D"/>
       </v:shape>
     </w:pict>
@@ -13211,6 +15249,178 @@
     </w:lvl>
   </w:abstractNum>
   <w:abstractNum w:abstractNumId="5" w15:restartNumberingAfterBreak="0">
+    <w:nsid w:val="12B272AB"/>
+    <w:multiLevelType w:val="multilevel"/>
+    <w:tmpl w:val="0409001F"/>
+    <w:lvl w:ilvl="0">
+      <w:start w:val="1"/>
+      <w:numFmt w:val="decimal"/>
+      <w:lvlText w:val="%1."/>
+      <w:lvlJc w:val="left"/>
+      <w:pPr>
+        <w:ind w:left="360" w:hanging="360"/>
+      </w:pPr>
+    </w:lvl>
+    <w:lvl w:ilvl="1">
+      <w:start w:val="1"/>
+      <w:numFmt w:val="decimal"/>
+      <w:lvlText w:val="%1.%2."/>
+      <w:lvlJc w:val="left"/>
+      <w:pPr>
+        <w:ind w:left="792" w:hanging="432"/>
+      </w:pPr>
+    </w:lvl>
+    <w:lvl w:ilvl="2">
+      <w:start w:val="1"/>
+      <w:numFmt w:val="decimal"/>
+      <w:lvlText w:val="%1.%2.%3."/>
+      <w:lvlJc w:val="left"/>
+      <w:pPr>
+        <w:ind w:left="1224" w:hanging="504"/>
+      </w:pPr>
+    </w:lvl>
+    <w:lvl w:ilvl="3">
+      <w:start w:val="1"/>
+      <w:numFmt w:val="decimal"/>
+      <w:lvlText w:val="%1.%2.%3.%4."/>
+      <w:lvlJc w:val="left"/>
+      <w:pPr>
+        <w:ind w:left="1728" w:hanging="648"/>
+      </w:pPr>
+    </w:lvl>
+    <w:lvl w:ilvl="4">
+      <w:start w:val="1"/>
+      <w:numFmt w:val="decimal"/>
+      <w:lvlText w:val="%1.%2.%3.%4.%5."/>
+      <w:lvlJc w:val="left"/>
+      <w:pPr>
+        <w:ind w:left="2232" w:hanging="792"/>
+      </w:pPr>
+    </w:lvl>
+    <w:lvl w:ilvl="5">
+      <w:start w:val="1"/>
+      <w:numFmt w:val="decimal"/>
+      <w:lvlText w:val="%1.%2.%3.%4.%5.%6."/>
+      <w:lvlJc w:val="left"/>
+      <w:pPr>
+        <w:ind w:left="2736" w:hanging="936"/>
+      </w:pPr>
+    </w:lvl>
+    <w:lvl w:ilvl="6">
+      <w:start w:val="1"/>
+      <w:numFmt w:val="decimal"/>
+      <w:lvlText w:val="%1.%2.%3.%4.%5.%6.%7."/>
+      <w:lvlJc w:val="left"/>
+      <w:pPr>
+        <w:ind w:left="3240" w:hanging="1080"/>
+      </w:pPr>
+    </w:lvl>
+    <w:lvl w:ilvl="7">
+      <w:start w:val="1"/>
+      <w:numFmt w:val="decimal"/>
+      <w:lvlText w:val="%1.%2.%3.%4.%5.%6.%7.%8."/>
+      <w:lvlJc w:val="left"/>
+      <w:pPr>
+        <w:ind w:left="3744" w:hanging="1224"/>
+      </w:pPr>
+    </w:lvl>
+    <w:lvl w:ilvl="8">
+      <w:start w:val="1"/>
+      <w:numFmt w:val="decimal"/>
+      <w:lvlText w:val="%1.%2.%3.%4.%5.%6.%7.%8.%9."/>
+      <w:lvlJc w:val="left"/>
+      <w:pPr>
+        <w:ind w:left="4320" w:hanging="1440"/>
+      </w:pPr>
+    </w:lvl>
+  </w:abstractNum>
+  <w:abstractNum w:abstractNumId="6" w15:restartNumberingAfterBreak="0">
+    <w:nsid w:val="15367D2C"/>
+    <w:multiLevelType w:val="multilevel"/>
+    <w:tmpl w:val="0409001F"/>
+    <w:lvl w:ilvl="0">
+      <w:start w:val="1"/>
+      <w:numFmt w:val="decimal"/>
+      <w:lvlText w:val="%1."/>
+      <w:lvlJc w:val="left"/>
+      <w:pPr>
+        <w:ind w:left="360" w:hanging="360"/>
+      </w:pPr>
+    </w:lvl>
+    <w:lvl w:ilvl="1">
+      <w:start w:val="1"/>
+      <w:numFmt w:val="decimal"/>
+      <w:lvlText w:val="%1.%2."/>
+      <w:lvlJc w:val="left"/>
+      <w:pPr>
+        <w:ind w:left="792" w:hanging="432"/>
+      </w:pPr>
+    </w:lvl>
+    <w:lvl w:ilvl="2">
+      <w:start w:val="1"/>
+      <w:numFmt w:val="decimal"/>
+      <w:lvlText w:val="%1.%2.%3."/>
+      <w:lvlJc w:val="left"/>
+      <w:pPr>
+        <w:ind w:left="1224" w:hanging="504"/>
+      </w:pPr>
+    </w:lvl>
+    <w:lvl w:ilvl="3">
+      <w:start w:val="1"/>
+      <w:numFmt w:val="decimal"/>
+      <w:lvlText w:val="%1.%2.%3.%4."/>
+      <w:lvlJc w:val="left"/>
+      <w:pPr>
+        <w:ind w:left="1728" w:hanging="648"/>
+      </w:pPr>
+    </w:lvl>
+    <w:lvl w:ilvl="4">
+      <w:start w:val="1"/>
+      <w:numFmt w:val="decimal"/>
+      <w:lvlText w:val="%1.%2.%3.%4.%5."/>
+      <w:lvlJc w:val="left"/>
+      <w:pPr>
+        <w:ind w:left="2232" w:hanging="792"/>
+      </w:pPr>
+    </w:lvl>
+    <w:lvl w:ilvl="5">
+      <w:start w:val="1"/>
+      <w:numFmt w:val="decimal"/>
+      <w:lvlText w:val="%1.%2.%3.%4.%5.%6."/>
+      <w:lvlJc w:val="left"/>
+      <w:pPr>
+        <w:ind w:left="2736" w:hanging="936"/>
+      </w:pPr>
+    </w:lvl>
+    <w:lvl w:ilvl="6">
+      <w:start w:val="1"/>
+      <w:numFmt w:val="decimal"/>
+      <w:lvlText w:val="%1.%2.%3.%4.%5.%6.%7."/>
+      <w:lvlJc w:val="left"/>
+      <w:pPr>
+        <w:ind w:left="3240" w:hanging="1080"/>
+      </w:pPr>
+    </w:lvl>
+    <w:lvl w:ilvl="7">
+      <w:start w:val="1"/>
+      <w:numFmt w:val="decimal"/>
+      <w:lvlText w:val="%1.%2.%3.%4.%5.%6.%7.%8."/>
+      <w:lvlJc w:val="left"/>
+      <w:pPr>
+        <w:ind w:left="3744" w:hanging="1224"/>
+      </w:pPr>
+    </w:lvl>
+    <w:lvl w:ilvl="8">
+      <w:start w:val="1"/>
+      <w:numFmt w:val="decimal"/>
+      <w:lvlText w:val="%1.%2.%3.%4.%5.%6.%7.%8.%9."/>
+      <w:lvlJc w:val="left"/>
+      <w:pPr>
+        <w:ind w:left="4320" w:hanging="1440"/>
+      </w:pPr>
+    </w:lvl>
+  </w:abstractNum>
+  <w:abstractNum w:abstractNumId="7" w15:restartNumberingAfterBreak="0">
     <w:nsid w:val="1B287820"/>
     <w:multiLevelType w:val="hybridMultilevel"/>
     <w:tmpl w:val="C63EBD32"/>
@@ -13323,7 +15533,7 @@
       </w:rPr>
     </w:lvl>
   </w:abstractNum>
-  <w:abstractNum w:abstractNumId="6" w15:restartNumberingAfterBreak="0">
+  <w:abstractNum w:abstractNumId="8" w15:restartNumberingAfterBreak="0">
     <w:nsid w:val="1FC918DC"/>
     <w:multiLevelType w:val="hybridMultilevel"/>
     <w:tmpl w:val="EED6317E"/>
@@ -13436,7 +15646,7 @@
       </w:rPr>
     </w:lvl>
   </w:abstractNum>
-  <w:abstractNum w:abstractNumId="7" w15:restartNumberingAfterBreak="0">
+  <w:abstractNum w:abstractNumId="9" w15:restartNumberingAfterBreak="0">
     <w:nsid w:val="200764A7"/>
     <w:multiLevelType w:val="multilevel"/>
     <w:tmpl w:val="95E4CD7E"/>
@@ -13525,7 +15735,7 @@
       </w:pPr>
     </w:lvl>
   </w:abstractNum>
-  <w:abstractNum w:abstractNumId="8" w15:restartNumberingAfterBreak="0">
+  <w:abstractNum w:abstractNumId="10" w15:restartNumberingAfterBreak="0">
     <w:nsid w:val="216561F8"/>
     <w:multiLevelType w:val="multilevel"/>
     <w:tmpl w:val="B3E85D6E"/>
@@ -13611,7 +15821,7 @@
       </w:pPr>
     </w:lvl>
   </w:abstractNum>
-  <w:abstractNum w:abstractNumId="9" w15:restartNumberingAfterBreak="0">
+  <w:abstractNum w:abstractNumId="11" w15:restartNumberingAfterBreak="0">
     <w:nsid w:val="21805523"/>
     <w:multiLevelType w:val="multilevel"/>
     <w:tmpl w:val="95E4CD7E"/>
@@ -13700,7 +15910,7 @@
       </w:pPr>
     </w:lvl>
   </w:abstractNum>
-  <w:abstractNum w:abstractNumId="10" w15:restartNumberingAfterBreak="0">
+  <w:abstractNum w:abstractNumId="12" w15:restartNumberingAfterBreak="0">
     <w:nsid w:val="243F4A04"/>
     <w:multiLevelType w:val="multilevel"/>
     <w:tmpl w:val="F022F548"/>
@@ -13813,7 +16023,7 @@
       </w:rPr>
     </w:lvl>
   </w:abstractNum>
-  <w:abstractNum w:abstractNumId="11" w15:restartNumberingAfterBreak="0">
+  <w:abstractNum w:abstractNumId="13" w15:restartNumberingAfterBreak="0">
     <w:nsid w:val="252C53CE"/>
     <w:multiLevelType w:val="multilevel"/>
     <w:tmpl w:val="CCE87F38"/>
@@ -13904,7 +16114,7 @@
       </w:pPr>
     </w:lvl>
   </w:abstractNum>
-  <w:abstractNum w:abstractNumId="12" w15:restartNumberingAfterBreak="0">
+  <w:abstractNum w:abstractNumId="14" w15:restartNumberingAfterBreak="0">
     <w:nsid w:val="2540535B"/>
     <w:multiLevelType w:val="hybridMultilevel"/>
     <w:tmpl w:val="E69EDF1E"/>
@@ -14017,7 +16227,7 @@
       </w:rPr>
     </w:lvl>
   </w:abstractNum>
-  <w:abstractNum w:abstractNumId="13" w15:restartNumberingAfterBreak="0">
+  <w:abstractNum w:abstractNumId="15" w15:restartNumberingAfterBreak="0">
     <w:nsid w:val="2728541D"/>
     <w:multiLevelType w:val="multilevel"/>
     <w:tmpl w:val="0409001F"/>
@@ -14103,7 +16313,7 @@
       </w:pPr>
     </w:lvl>
   </w:abstractNum>
-  <w:abstractNum w:abstractNumId="14" w15:restartNumberingAfterBreak="0">
+  <w:abstractNum w:abstractNumId="16" w15:restartNumberingAfterBreak="0">
     <w:nsid w:val="2B6452B3"/>
     <w:multiLevelType w:val="multilevel"/>
     <w:tmpl w:val="0409001F"/>
@@ -14216,7 +16426,120 @@
       </w:rPr>
     </w:lvl>
   </w:abstractNum>
-  <w:abstractNum w:abstractNumId="15" w15:restartNumberingAfterBreak="0">
+  <w:abstractNum w:abstractNumId="17" w15:restartNumberingAfterBreak="0">
+    <w:nsid w:val="2C1B5623"/>
+    <w:multiLevelType w:val="multilevel"/>
+    <w:tmpl w:val="4ED6F6C8"/>
+    <w:lvl w:ilvl="0">
+      <w:start w:val="1"/>
+      <w:numFmt w:val="decimal"/>
+      <w:lvlText w:val="%1."/>
+      <w:lvlJc w:val="left"/>
+      <w:pPr>
+        <w:ind w:left="360" w:hanging="360"/>
+      </w:pPr>
+      <w:rPr>
+        <w:rFonts w:hint="default"/>
+      </w:rPr>
+    </w:lvl>
+    <w:lvl w:ilvl="1">
+      <w:start w:val="1"/>
+      <w:numFmt w:val="decimal"/>
+      <w:lvlText w:val="%1.%2."/>
+      <w:lvlJc w:val="left"/>
+      <w:pPr>
+        <w:ind w:left="792" w:hanging="432"/>
+      </w:pPr>
+      <w:rPr>
+        <w:rFonts w:hint="default"/>
+      </w:rPr>
+    </w:lvl>
+    <w:lvl w:ilvl="2">
+      <w:start w:val="1"/>
+      <w:numFmt w:val="decimal"/>
+      <w:lvlText w:val="%1.%2.%3."/>
+      <w:lvlJc w:val="left"/>
+      <w:pPr>
+        <w:ind w:left="1224" w:hanging="504"/>
+      </w:pPr>
+      <w:rPr>
+        <w:rFonts w:hint="default"/>
+      </w:rPr>
+    </w:lvl>
+    <w:lvl w:ilvl="3">
+      <w:start w:val="1"/>
+      <w:numFmt w:val="decimal"/>
+      <w:lvlText w:val="%1.%2.%3.%4."/>
+      <w:lvlJc w:val="left"/>
+      <w:pPr>
+        <w:ind w:left="1728" w:hanging="648"/>
+      </w:pPr>
+      <w:rPr>
+        <w:rFonts w:hint="default"/>
+      </w:rPr>
+    </w:lvl>
+    <w:lvl w:ilvl="4">
+      <w:start w:val="1"/>
+      <w:numFmt w:val="decimal"/>
+      <w:lvlText w:val="%1.%2.%3.%4.%5."/>
+      <w:lvlJc w:val="left"/>
+      <w:pPr>
+        <w:ind w:left="2232" w:hanging="792"/>
+      </w:pPr>
+      <w:rPr>
+        <w:rFonts w:hint="default"/>
+      </w:rPr>
+    </w:lvl>
+    <w:lvl w:ilvl="5">
+      <w:start w:val="1"/>
+      <w:numFmt w:val="decimal"/>
+      <w:lvlText w:val="%1.%2.%3.%4.%5.%6."/>
+      <w:lvlJc w:val="left"/>
+      <w:pPr>
+        <w:ind w:left="2736" w:hanging="936"/>
+      </w:pPr>
+      <w:rPr>
+        <w:rFonts w:hint="default"/>
+      </w:rPr>
+    </w:lvl>
+    <w:lvl w:ilvl="6">
+      <w:start w:val="1"/>
+      <w:numFmt w:val="decimal"/>
+      <w:lvlText w:val="%1.%2.%3.%4.%5.%6.%7."/>
+      <w:lvlJc w:val="left"/>
+      <w:pPr>
+        <w:ind w:left="3240" w:hanging="1080"/>
+      </w:pPr>
+      <w:rPr>
+        <w:rFonts w:hint="default"/>
+      </w:rPr>
+    </w:lvl>
+    <w:lvl w:ilvl="7">
+      <w:start w:val="1"/>
+      <w:numFmt w:val="decimal"/>
+      <w:lvlText w:val="%1.%2.%3.%4.%5.%6.%7.%8."/>
+      <w:lvlJc w:val="left"/>
+      <w:pPr>
+        <w:ind w:left="3744" w:hanging="1224"/>
+      </w:pPr>
+      <w:rPr>
+        <w:rFonts w:hint="default"/>
+      </w:rPr>
+    </w:lvl>
+    <w:lvl w:ilvl="8">
+      <w:start w:val="1"/>
+      <w:numFmt w:val="decimal"/>
+      <w:lvlText w:val="%1.%2.%3.%4.%5.%6.%7.%8.%9."/>
+      <w:lvlJc w:val="left"/>
+      <w:pPr>
+        <w:ind w:left="4320" w:hanging="1440"/>
+      </w:pPr>
+      <w:rPr>
+        <w:rFonts w:hint="default"/>
+      </w:rPr>
+    </w:lvl>
+  </w:abstractNum>
+  <w:abstractNum w:abstractNumId="18" w15:restartNumberingAfterBreak="0">
     <w:nsid w:val="2CCC4F1F"/>
     <w:multiLevelType w:val="multilevel"/>
     <w:tmpl w:val="0409001F"/>
@@ -14302,7 +16625,7 @@
       </w:pPr>
     </w:lvl>
   </w:abstractNum>
-  <w:abstractNum w:abstractNumId="16" w15:restartNumberingAfterBreak="0">
+  <w:abstractNum w:abstractNumId="19" w15:restartNumberingAfterBreak="0">
     <w:nsid w:val="3472332B"/>
     <w:multiLevelType w:val="multilevel"/>
     <w:tmpl w:val="0409001F"/>
@@ -14391,7 +16714,7 @@
       </w:pPr>
     </w:lvl>
   </w:abstractNum>
-  <w:abstractNum w:abstractNumId="17" w15:restartNumberingAfterBreak="0">
+  <w:abstractNum w:abstractNumId="20" w15:restartNumberingAfterBreak="0">
     <w:nsid w:val="374B697D"/>
     <w:multiLevelType w:val="hybridMultilevel"/>
     <w:tmpl w:val="383A5374"/>
@@ -14480,14 +16803,13 @@
       </w:pPr>
     </w:lvl>
   </w:abstractNum>
-  <w:abstractNum w:abstractNumId="18" w15:restartNumberingAfterBreak="0">
+  <w:abstractNum w:abstractNumId="21" w15:restartNumberingAfterBreak="0">
     <w:nsid w:val="3985653D"/>
     <w:multiLevelType w:val="hybridMultilevel"/>
     <w:tmpl w:val="F3FE033C"/>
     <w:lvl w:ilvl="0" w:tplc="34DC61D0">
       <w:start w:val="1"/>
       <w:numFmt w:val="decimal"/>
-      <w:pStyle w:val="heading2nolist"/>
       <w:lvlText w:val="Chương %1."/>
       <w:lvlJc w:val="left"/>
       <w:pPr>
@@ -14573,7 +16895,7 @@
       </w:pPr>
     </w:lvl>
   </w:abstractNum>
-  <w:abstractNum w:abstractNumId="19" w15:restartNumberingAfterBreak="0">
+  <w:abstractNum w:abstractNumId="22" w15:restartNumberingAfterBreak="0">
     <w:nsid w:val="3E3B2D3F"/>
     <w:multiLevelType w:val="hybridMultilevel"/>
     <w:tmpl w:val="94921D10"/>
@@ -14662,34 +16984,34 @@
       </w:pPr>
     </w:lvl>
   </w:abstractNum>
-  <w:abstractNum w:abstractNumId="20" w15:restartNumberingAfterBreak="0">
+  <w:abstractNum w:abstractNumId="23" w15:restartNumberingAfterBreak="0">
     <w:nsid w:val="3E8817EF"/>
     <w:multiLevelType w:val="multilevel"/>
-    <w:tmpl w:val="117296A6"/>
+    <w:tmpl w:val="2BD63E2C"/>
     <w:lvl w:ilvl="0">
+      <w:start w:val="1"/>
+      <w:numFmt w:val="decimal"/>
+      <w:lvlText w:val="%1."/>
+      <w:lvlJc w:val="left"/>
+      <w:pPr>
+        <w:ind w:left="360" w:hanging="360"/>
+      </w:pPr>
+      <w:rPr>
+        <w:rFonts w:hint="default"/>
+      </w:rPr>
+    </w:lvl>
+    <w:lvl w:ilvl="1">
       <w:start w:val="1"/>
       <w:numFmt w:val="bullet"/>
       <w:lvlText w:val="-"/>
       <w:lvlJc w:val="left"/>
       <w:pPr>
-        <w:ind w:left="360" w:hanging="360"/>
+        <w:ind w:left="720" w:hanging="360"/>
       </w:pPr>
       <w:rPr>
         <w:rFonts w:ascii="Times New Roman" w:eastAsia="Times New Roman" w:hAnsi="Times New Roman" w:cs="Times New Roman" w:hint="default"/>
       </w:rPr>
     </w:lvl>
-    <w:lvl w:ilvl="1">
-      <w:start w:val="1"/>
-      <w:numFmt w:val="bullet"/>
-      <w:lvlText w:val="-"/>
-      <w:lvlJc w:val="left"/>
-      <w:pPr>
-        <w:ind w:left="720" w:hanging="360"/>
-      </w:pPr>
-      <w:rPr>
-        <w:rFonts w:ascii="Times New Roman" w:eastAsia="Times New Roman" w:hAnsi="Times New Roman" w:cs="Times New Roman" w:hint="default"/>
-      </w:rPr>
-    </w:lvl>
     <w:lvl w:ilvl="2">
       <w:start w:val="1"/>
       <w:numFmt w:val="decimal"/>
@@ -14754,7 +17076,7 @@
       </w:pPr>
     </w:lvl>
   </w:abstractNum>
-  <w:abstractNum w:abstractNumId="21" w15:restartNumberingAfterBreak="0">
+  <w:abstractNum w:abstractNumId="24" w15:restartNumberingAfterBreak="0">
     <w:nsid w:val="3F00351D"/>
     <w:multiLevelType w:val="multilevel"/>
     <w:tmpl w:val="0409001F"/>
@@ -14840,7 +17162,7 @@
       </w:pPr>
     </w:lvl>
   </w:abstractNum>
-  <w:abstractNum w:abstractNumId="22" w15:restartNumberingAfterBreak="0">
+  <w:abstractNum w:abstractNumId="25" w15:restartNumberingAfterBreak="0">
     <w:nsid w:val="44180AC5"/>
     <w:multiLevelType w:val="hybridMultilevel"/>
     <w:tmpl w:val="A47A8618"/>
@@ -14929,7 +17251,7 @@
       </w:pPr>
     </w:lvl>
   </w:abstractNum>
-  <w:abstractNum w:abstractNumId="23" w15:restartNumberingAfterBreak="0">
+  <w:abstractNum w:abstractNumId="26" w15:restartNumberingAfterBreak="0">
     <w:nsid w:val="46FA233D"/>
     <w:multiLevelType w:val="hybridMultilevel"/>
     <w:tmpl w:val="25EE972E"/>
@@ -15042,7 +17364,7 @@
       </w:rPr>
     </w:lvl>
   </w:abstractNum>
-  <w:abstractNum w:abstractNumId="24" w15:restartNumberingAfterBreak="0">
+  <w:abstractNum w:abstractNumId="27" w15:restartNumberingAfterBreak="0">
     <w:nsid w:val="47C76970"/>
     <w:multiLevelType w:val="hybridMultilevel"/>
     <w:tmpl w:val="9952749E"/>
@@ -15155,7 +17477,7 @@
       </w:rPr>
     </w:lvl>
   </w:abstractNum>
-  <w:abstractNum w:abstractNumId="25" w15:restartNumberingAfterBreak="0">
+  <w:abstractNum w:abstractNumId="28" w15:restartNumberingAfterBreak="0">
     <w:nsid w:val="4FEA0187"/>
     <w:multiLevelType w:val="hybridMultilevel"/>
     <w:tmpl w:val="9DD8DD1C"/>
@@ -15244,7 +17566,7 @@
       </w:pPr>
     </w:lvl>
   </w:abstractNum>
-  <w:abstractNum w:abstractNumId="26" w15:restartNumberingAfterBreak="0">
+  <w:abstractNum w:abstractNumId="29" w15:restartNumberingAfterBreak="0">
     <w:nsid w:val="5172394B"/>
     <w:multiLevelType w:val="hybridMultilevel"/>
     <w:tmpl w:val="653AF3B6"/>
@@ -15333,7 +17655,7 @@
       </w:pPr>
     </w:lvl>
   </w:abstractNum>
-  <w:abstractNum w:abstractNumId="27" w15:restartNumberingAfterBreak="0">
+  <w:abstractNum w:abstractNumId="30" w15:restartNumberingAfterBreak="0">
     <w:nsid w:val="522069D4"/>
     <w:multiLevelType w:val="multilevel"/>
     <w:tmpl w:val="0409001F"/>
@@ -15422,7 +17744,7 @@
       </w:pPr>
     </w:lvl>
   </w:abstractNum>
-  <w:abstractNum w:abstractNumId="28" w15:restartNumberingAfterBreak="0">
+  <w:abstractNum w:abstractNumId="31" w15:restartNumberingAfterBreak="0">
     <w:nsid w:val="59381449"/>
     <w:multiLevelType w:val="hybridMultilevel"/>
     <w:tmpl w:val="2A08BCC0"/>
@@ -15511,7 +17833,7 @@
       </w:pPr>
     </w:lvl>
   </w:abstractNum>
-  <w:abstractNum w:abstractNumId="29" w15:restartNumberingAfterBreak="0">
+  <w:abstractNum w:abstractNumId="32" w15:restartNumberingAfterBreak="0">
     <w:nsid w:val="5CB1443A"/>
     <w:multiLevelType w:val="hybridMultilevel"/>
     <w:tmpl w:val="227689CC"/>
@@ -15600,7 +17922,7 @@
       </w:pPr>
     </w:lvl>
   </w:abstractNum>
-  <w:abstractNum w:abstractNumId="30" w15:restartNumberingAfterBreak="0">
+  <w:abstractNum w:abstractNumId="33" w15:restartNumberingAfterBreak="0">
     <w:nsid w:val="5F38350E"/>
     <w:multiLevelType w:val="hybridMultilevel"/>
     <w:tmpl w:val="E3387F5A"/>
@@ -15689,7 +18011,7 @@
       </w:pPr>
     </w:lvl>
   </w:abstractNum>
-  <w:abstractNum w:abstractNumId="31" w15:restartNumberingAfterBreak="0">
+  <w:abstractNum w:abstractNumId="34" w15:restartNumberingAfterBreak="0">
     <w:nsid w:val="641E14DE"/>
     <w:multiLevelType w:val="hybridMultilevel"/>
     <w:tmpl w:val="49C0C878"/>
@@ -15778,7 +18100,7 @@
       </w:pPr>
     </w:lvl>
   </w:abstractNum>
-  <w:abstractNum w:abstractNumId="32" w15:restartNumberingAfterBreak="0">
+  <w:abstractNum w:abstractNumId="35" w15:restartNumberingAfterBreak="0">
     <w:nsid w:val="66A04CCB"/>
     <w:multiLevelType w:val="multilevel"/>
     <w:tmpl w:val="0409001F"/>
@@ -15864,7 +18186,7 @@
       </w:pPr>
     </w:lvl>
   </w:abstractNum>
-  <w:abstractNum w:abstractNumId="33" w15:restartNumberingAfterBreak="0">
+  <w:abstractNum w:abstractNumId="36" w15:restartNumberingAfterBreak="0">
     <w:nsid w:val="66CD24B5"/>
     <w:multiLevelType w:val="hybridMultilevel"/>
     <w:tmpl w:val="D570A01C"/>
@@ -15977,7 +18299,7 @@
       </w:rPr>
     </w:lvl>
   </w:abstractNum>
-  <w:abstractNum w:abstractNumId="34" w15:restartNumberingAfterBreak="0">
+  <w:abstractNum w:abstractNumId="37" w15:restartNumberingAfterBreak="0">
     <w:nsid w:val="68474372"/>
     <w:multiLevelType w:val="multilevel"/>
     <w:tmpl w:val="0409001F"/>
@@ -16063,7 +18385,7 @@
       </w:pPr>
     </w:lvl>
   </w:abstractNum>
-  <w:abstractNum w:abstractNumId="35" w15:restartNumberingAfterBreak="0">
+  <w:abstractNum w:abstractNumId="38" w15:restartNumberingAfterBreak="0">
     <w:nsid w:val="68F672B5"/>
     <w:multiLevelType w:val="hybridMultilevel"/>
     <w:tmpl w:val="BBBE1DB2"/>
@@ -16152,7 +18474,7 @@
       </w:pPr>
     </w:lvl>
   </w:abstractNum>
-  <w:abstractNum w:abstractNumId="36" w15:restartNumberingAfterBreak="0">
+  <w:abstractNum w:abstractNumId="39" w15:restartNumberingAfterBreak="0">
     <w:nsid w:val="6A2551B4"/>
     <w:multiLevelType w:val="hybridMultilevel"/>
     <w:tmpl w:val="5374F300"/>
@@ -16265,7 +18587,7 @@
       </w:rPr>
     </w:lvl>
   </w:abstractNum>
-  <w:abstractNum w:abstractNumId="37" w15:restartNumberingAfterBreak="0">
+  <w:abstractNum w:abstractNumId="40" w15:restartNumberingAfterBreak="0">
     <w:nsid w:val="6ACD14F6"/>
     <w:multiLevelType w:val="hybridMultilevel"/>
     <w:tmpl w:val="675CCE6C"/>
@@ -16354,7 +18676,7 @@
       </w:pPr>
     </w:lvl>
   </w:abstractNum>
-  <w:abstractNum w:abstractNumId="38" w15:restartNumberingAfterBreak="0">
+  <w:abstractNum w:abstractNumId="41" w15:restartNumberingAfterBreak="0">
     <w:nsid w:val="731C4EA9"/>
     <w:multiLevelType w:val="multilevel"/>
     <w:tmpl w:val="0409001F"/>
@@ -16440,7 +18762,7 @@
       </w:pPr>
     </w:lvl>
   </w:abstractNum>
-  <w:abstractNum w:abstractNumId="39" w15:restartNumberingAfterBreak="0">
+  <w:abstractNum w:abstractNumId="42" w15:restartNumberingAfterBreak="0">
     <w:nsid w:val="75EE0103"/>
     <w:multiLevelType w:val="hybridMultilevel"/>
     <w:tmpl w:val="66648B82"/>
@@ -16529,7 +18851,7 @@
       </w:pPr>
     </w:lvl>
   </w:abstractNum>
-  <w:abstractNum w:abstractNumId="40" w15:restartNumberingAfterBreak="0">
+  <w:abstractNum w:abstractNumId="43" w15:restartNumberingAfterBreak="0">
     <w:nsid w:val="78CB58C5"/>
     <w:multiLevelType w:val="hybridMultilevel"/>
     <w:tmpl w:val="7F94CBDA"/>
@@ -16618,7 +18940,7 @@
       </w:pPr>
     </w:lvl>
   </w:abstractNum>
-  <w:abstractNum w:abstractNumId="41" w15:restartNumberingAfterBreak="0">
+  <w:abstractNum w:abstractNumId="44" w15:restartNumberingAfterBreak="0">
     <w:nsid w:val="79A0338F"/>
     <w:multiLevelType w:val="multilevel"/>
     <w:tmpl w:val="95E4CD7E"/>
@@ -16707,7 +19029,7 @@
       </w:pPr>
     </w:lvl>
   </w:abstractNum>
-  <w:abstractNum w:abstractNumId="42" w15:restartNumberingAfterBreak="0">
+  <w:abstractNum w:abstractNumId="45" w15:restartNumberingAfterBreak="0">
     <w:nsid w:val="7B4B328A"/>
     <w:multiLevelType w:val="hybridMultilevel"/>
     <w:tmpl w:val="B12C5506"/>
@@ -16793,7 +19115,7 @@
       </w:pPr>
     </w:lvl>
   </w:abstractNum>
-  <w:abstractNum w:abstractNumId="43" w15:restartNumberingAfterBreak="0">
+  <w:abstractNum w:abstractNumId="46" w15:restartNumberingAfterBreak="0">
     <w:nsid w:val="7E8500A5"/>
     <w:multiLevelType w:val="multilevel"/>
     <w:tmpl w:val="0409001F"/>
@@ -16883,34 +19205,34 @@
     </w:lvl>
   </w:abstractNum>
   <w:num w:numId="1" w16cid:durableId="115754060">
-    <w:abstractNumId w:val="19"/>
+    <w:abstractNumId w:val="22"/>
   </w:num>
   <w:num w:numId="2" w16cid:durableId="448083593">
-    <w:abstractNumId w:val="43"/>
+    <w:abstractNumId w:val="46"/>
   </w:num>
   <w:num w:numId="3" w16cid:durableId="142090785">
-    <w:abstractNumId w:val="5"/>
+    <w:abstractNumId w:val="7"/>
   </w:num>
   <w:num w:numId="4" w16cid:durableId="808322135">
-    <w:abstractNumId w:val="12"/>
+    <w:abstractNumId w:val="14"/>
   </w:num>
   <w:num w:numId="5" w16cid:durableId="1067731507">
-    <w:abstractNumId w:val="24"/>
+    <w:abstractNumId w:val="27"/>
   </w:num>
   <w:num w:numId="6" w16cid:durableId="655456199">
-    <w:abstractNumId w:val="27"/>
+    <w:abstractNumId w:val="30"/>
   </w:num>
   <w:num w:numId="7" w16cid:durableId="145171049">
-    <w:abstractNumId w:val="27"/>
+    <w:abstractNumId w:val="30"/>
     <w:lvlOverride w:ilvl="0">
       <w:startOverride w:val="1"/>
     </w:lvlOverride>
   </w:num>
   <w:num w:numId="8" w16cid:durableId="518546005">
-    <w:abstractNumId w:val="14"/>
+    <w:abstractNumId w:val="16"/>
   </w:num>
   <w:num w:numId="9" w16cid:durableId="680164238">
-    <w:abstractNumId w:val="14"/>
+    <w:abstractNumId w:val="16"/>
     <w:lvlOverride w:ilvl="0">
       <w:startOverride w:val="1"/>
     </w:lvlOverride>
@@ -16943,112 +19265,121 @@
     <w:abstractNumId w:val="4"/>
   </w:num>
   <w:num w:numId="11" w16cid:durableId="1518041722">
-    <w:abstractNumId w:val="32"/>
+    <w:abstractNumId w:val="35"/>
   </w:num>
   <w:num w:numId="12" w16cid:durableId="2036693608">
-    <w:abstractNumId w:val="15"/>
+    <w:abstractNumId w:val="18"/>
   </w:num>
   <w:num w:numId="13" w16cid:durableId="948853460">
-    <w:abstractNumId w:val="20"/>
+    <w:abstractNumId w:val="23"/>
   </w:num>
   <w:num w:numId="14" w16cid:durableId="1729954925">
-    <w:abstractNumId w:val="42"/>
+    <w:abstractNumId w:val="45"/>
   </w:num>
   <w:num w:numId="15" w16cid:durableId="16664206">
-    <w:abstractNumId w:val="38"/>
+    <w:abstractNumId w:val="41"/>
   </w:num>
   <w:num w:numId="16" w16cid:durableId="312560508">
-    <w:abstractNumId w:val="9"/>
+    <w:abstractNumId w:val="11"/>
   </w:num>
   <w:num w:numId="17" w16cid:durableId="1979260182">
-    <w:abstractNumId w:val="41"/>
+    <w:abstractNumId w:val="44"/>
   </w:num>
   <w:num w:numId="18" w16cid:durableId="910652562">
     <w:abstractNumId w:val="1"/>
   </w:num>
   <w:num w:numId="19" w16cid:durableId="172036874">
-    <w:abstractNumId w:val="10"/>
+    <w:abstractNumId w:val="12"/>
   </w:num>
   <w:num w:numId="20" w16cid:durableId="1898854143">
-    <w:abstractNumId w:val="11"/>
+    <w:abstractNumId w:val="13"/>
   </w:num>
   <w:num w:numId="21" w16cid:durableId="1348411513">
-    <w:abstractNumId w:val="34"/>
+    <w:abstractNumId w:val="37"/>
   </w:num>
   <w:num w:numId="22" w16cid:durableId="684793169">
+    <w:abstractNumId w:val="39"/>
+  </w:num>
+  <w:num w:numId="23" w16cid:durableId="538585885">
+    <w:abstractNumId w:val="9"/>
+  </w:num>
+  <w:num w:numId="24" w16cid:durableId="1001085153">
     <w:abstractNumId w:val="36"/>
   </w:num>
-  <w:num w:numId="23" w16cid:durableId="538585885">
-    <w:abstractNumId w:val="7"/>
-  </w:num>
-  <w:num w:numId="24" w16cid:durableId="1001085153">
-    <w:abstractNumId w:val="33"/>
-  </w:num>
   <w:num w:numId="25" w16cid:durableId="683018278">
-    <w:abstractNumId w:val="8"/>
+    <w:abstractNumId w:val="10"/>
   </w:num>
   <w:num w:numId="26" w16cid:durableId="691423152">
     <w:abstractNumId w:val="0"/>
   </w:num>
   <w:num w:numId="27" w16cid:durableId="1608612516">
-    <w:abstractNumId w:val="18"/>
+    <w:abstractNumId w:val="21"/>
   </w:num>
   <w:num w:numId="28" w16cid:durableId="798650655">
     <w:abstractNumId w:val="2"/>
   </w:num>
   <w:num w:numId="29" w16cid:durableId="592393250">
-    <w:abstractNumId w:val="23"/>
+    <w:abstractNumId w:val="26"/>
   </w:num>
   <w:num w:numId="30" w16cid:durableId="1382754610">
-    <w:abstractNumId w:val="6"/>
+    <w:abstractNumId w:val="8"/>
   </w:num>
   <w:num w:numId="31" w16cid:durableId="1834371412">
-    <w:abstractNumId w:val="30"/>
+    <w:abstractNumId w:val="33"/>
   </w:num>
   <w:num w:numId="32" w16cid:durableId="247421799">
-    <w:abstractNumId w:val="26"/>
+    <w:abstractNumId w:val="29"/>
   </w:num>
   <w:num w:numId="33" w16cid:durableId="459499036">
-    <w:abstractNumId w:val="28"/>
+    <w:abstractNumId w:val="31"/>
   </w:num>
   <w:num w:numId="34" w16cid:durableId="60907253">
-    <w:abstractNumId w:val="17"/>
+    <w:abstractNumId w:val="20"/>
   </w:num>
   <w:num w:numId="35" w16cid:durableId="377168618">
-    <w:abstractNumId w:val="16"/>
+    <w:abstractNumId w:val="19"/>
   </w:num>
   <w:num w:numId="36" w16cid:durableId="1898473680">
-    <w:abstractNumId w:val="21"/>
+    <w:abstractNumId w:val="24"/>
   </w:num>
   <w:num w:numId="37" w16cid:durableId="1945116037">
-    <w:abstractNumId w:val="13"/>
+    <w:abstractNumId w:val="15"/>
   </w:num>
   <w:num w:numId="38" w16cid:durableId="1985158662">
     <w:abstractNumId w:val="3"/>
   </w:num>
   <w:num w:numId="39" w16cid:durableId="191766677">
-    <w:abstractNumId w:val="37"/>
+    <w:abstractNumId w:val="40"/>
   </w:num>
   <w:num w:numId="40" w16cid:durableId="1950428363">
-    <w:abstractNumId w:val="29"/>
+    <w:abstractNumId w:val="32"/>
   </w:num>
   <w:num w:numId="41" w16cid:durableId="918635638">
-    <w:abstractNumId w:val="39"/>
+    <w:abstractNumId w:val="42"/>
   </w:num>
   <w:num w:numId="42" w16cid:durableId="574555684">
-    <w:abstractNumId w:val="22"/>
+    <w:abstractNumId w:val="25"/>
   </w:num>
   <w:num w:numId="43" w16cid:durableId="1075277531">
-    <w:abstractNumId w:val="31"/>
+    <w:abstractNumId w:val="34"/>
   </w:num>
   <w:num w:numId="44" w16cid:durableId="1048916256">
-    <w:abstractNumId w:val="35"/>
+    <w:abstractNumId w:val="38"/>
   </w:num>
   <w:num w:numId="45" w16cid:durableId="1656370374">
-    <w:abstractNumId w:val="25"/>
+    <w:abstractNumId w:val="28"/>
   </w:num>
   <w:num w:numId="46" w16cid:durableId="831717498">
-    <w:abstractNumId w:val="40"/>
+    <w:abstractNumId w:val="43"/>
+  </w:num>
+  <w:num w:numId="47" w16cid:durableId="1886602432">
+    <w:abstractNumId w:val="17"/>
+  </w:num>
+  <w:num w:numId="48" w16cid:durableId="1488932222">
+    <w:abstractNumId w:val="6"/>
+  </w:num>
+  <w:num w:numId="49" w16cid:durableId="1793747151">
+    <w:abstractNumId w:val="5"/>
   </w:num>
 </w:numbering>
 </file>
@@ -17883,22 +20214,27 @@
     <w:link w:val="heading2nolistChar"/>
     <w:autoRedefine/>
     <w:qFormat/>
-    <w:rsid w:val="00F77738"/>
+    <w:rsid w:val="003D12FC"/>
     <w:pPr>
       <w:numPr>
-        <w:numId w:val="27"/>
+        <w:numId w:val="0"/>
       </w:numPr>
       <w:spacing w:before="0"/>
     </w:pPr>
+    <w:rPr>
+      <w:b w:val="0"/>
+      <w:bCs/>
+    </w:rPr>
   </w:style>
   <w:style w:type="character" w:customStyle="1" w:styleId="heading2nolistChar">
     <w:name w:val="heading 2_ no list Char"/>
     <w:basedOn w:val="Heading2Char"/>
     <w:link w:val="heading2nolist"/>
-    <w:rsid w:val="00F77738"/>
+    <w:rsid w:val="003D12FC"/>
     <w:rPr>
       <w:rFonts w:ascii="Times New Roman" w:eastAsiaTheme="majorEastAsia" w:hAnsi="Times New Roman" w:cstheme="majorBidi"/>
-      <w:b/>
+      <w:b w:val="0"/>
+      <w:bCs/>
       <w:sz w:val="26"/>
       <w:szCs w:val="26"/>
     </w:rPr>
@@ -18028,6 +20364,32 @@
         <w:insideV w:val="single" w:sz="4" w:space="0" w:color="auto"/>
       </w:tblBorders>
     </w:tblPr>
+  </w:style>
+  <w:style w:type="paragraph" w:styleId="TOC4">
+    <w:name w:val="toc 4"/>
+    <w:basedOn w:val="Normal"/>
+    <w:next w:val="Normal"/>
+    <w:autoRedefine/>
+    <w:uiPriority w:val="39"/>
+    <w:unhideWhenUsed/>
+    <w:rsid w:val="003B2D51"/>
+    <w:pPr>
+      <w:spacing w:after="100"/>
+      <w:ind w:left="780"/>
+    </w:pPr>
+  </w:style>
+  <w:style w:type="paragraph" w:styleId="TOC5">
+    <w:name w:val="toc 5"/>
+    <w:basedOn w:val="Normal"/>
+    <w:next w:val="Normal"/>
+    <w:autoRedefine/>
+    <w:uiPriority w:val="39"/>
+    <w:unhideWhenUsed/>
+    <w:rsid w:val="003B2D51"/>
+    <w:pPr>
+      <w:spacing w:after="100"/>
+      <w:ind w:left="1040"/>
+    </w:pPr>
   </w:style>
 </w:styles>
 </file>

--- a/docs/B2012257_PhamQuangThai_PhanII_ChuongI.docx
+++ b/docs/B2012257_PhamQuangThai_PhanII_ChuongI.docx
@@ -7631,15 +7631,13 @@
         <w:spacing w:line="288" w:lineRule="auto"/>
         <w:jc w:val="center"/>
       </w:pPr>
-      <w:r>
-        <w:rPr>
-          <w:noProof/>
-        </w:rPr>
+      <w:bookmarkStart w:id="12" w:name="_Hlk156600811"/>
+      <w:r>
         <w:drawing>
-          <wp:inline distT="0" distB="0" distL="0" distR="0" wp14:anchorId="272F6C48" wp14:editId="47ADC2CE">
-            <wp:extent cx="5655981" cy="4711065"/>
-            <wp:effectExtent l="0" t="0" r="1905" b="0"/>
-            <wp:docPr id="1313896081" name="Picture 1" descr="A diagram of a diagram&#10;&#10;Description automatically generated"/>
+          <wp:inline distT="0" distB="0" distL="0" distR="0" wp14:anchorId="1E658A4E" wp14:editId="6215F911">
+            <wp:extent cx="5579745" cy="4511675"/>
+            <wp:effectExtent l="0" t="0" r="1905" b="3175"/>
+            <wp:docPr id="1869789066" name="Picture 1" descr="A diagram of a diagram&#10;&#10;Description automatically generated"/>
             <wp:cNvGraphicFramePr>
               <a:graphicFrameLocks xmlns:a="http://schemas.openxmlformats.org/drawingml/2006/main" noChangeAspect="1"/>
             </wp:cNvGraphicFramePr>
@@ -7647,7 +7645,7 @@
               <a:graphicData uri="http://schemas.openxmlformats.org/drawingml/2006/picture">
                 <pic:pic xmlns:pic="http://schemas.openxmlformats.org/drawingml/2006/picture">
                   <pic:nvPicPr>
-                    <pic:cNvPr id="1313896081" name="Picture 1" descr="A diagram of a diagram&#10;&#10;Description automatically generated"/>
+                    <pic:cNvPr id="1869789066" name="Picture 1" descr="A diagram of a diagram&#10;&#10;Description automatically generated"/>
                     <pic:cNvPicPr/>
                   </pic:nvPicPr>
                   <pic:blipFill>
@@ -7659,7 +7657,7 @@
                   <pic:spPr>
                     <a:xfrm>
                       <a:off x="0" y="0"/>
-                      <a:ext cx="5662077" cy="4716143"/>
+                      <a:ext cx="5579745" cy="4511675"/>
                     </a:xfrm>
                     <a:prstGeom prst="rect">
                       <a:avLst/>
@@ -7671,7 +7669,6 @@
           </wp:inline>
         </w:drawing>
       </w:r>
-      <w:bookmarkStart w:id="12" w:name="_Hlk156600811"/>
     </w:p>
     <w:p>
       <w:pPr>
@@ -7778,15 +7775,12 @@
         <w:jc w:val="center"/>
       </w:pPr>
       <w:r>
-        <w:rPr>
-          <w:noProof/>
-        </w:rPr>
         <w:lastRenderedPageBreak/>
         <w:drawing>
-          <wp:inline distT="0" distB="0" distL="0" distR="0" wp14:anchorId="7CA79D47" wp14:editId="0CBC5EA7">
-            <wp:extent cx="5579745" cy="6014720"/>
-            <wp:effectExtent l="0" t="0" r="1905" b="5080"/>
-            <wp:docPr id="1304180053" name="Picture 1" descr="A diagram of a diagram&#10;&#10;Description automatically generated"/>
+          <wp:inline distT="0" distB="0" distL="0" distR="0" wp14:anchorId="517BC827" wp14:editId="4142C04A">
+            <wp:extent cx="5579745" cy="6156960"/>
+            <wp:effectExtent l="0" t="0" r="1905" b="0"/>
+            <wp:docPr id="508420052" name="Picture 1" descr="A diagram of a person&#10;&#10;Description automatically generated"/>
             <wp:cNvGraphicFramePr>
               <a:graphicFrameLocks xmlns:a="http://schemas.openxmlformats.org/drawingml/2006/main" noChangeAspect="1"/>
             </wp:cNvGraphicFramePr>
@@ -7794,7 +7788,7 @@
               <a:graphicData uri="http://schemas.openxmlformats.org/drawingml/2006/picture">
                 <pic:pic xmlns:pic="http://schemas.openxmlformats.org/drawingml/2006/picture">
                   <pic:nvPicPr>
-                    <pic:cNvPr id="1304180053" name="Picture 1" descr="A diagram of a diagram&#10;&#10;Description automatically generated"/>
+                    <pic:cNvPr id="508420052" name="Picture 1" descr="A diagram of a person&#10;&#10;Description automatically generated"/>
                     <pic:cNvPicPr/>
                   </pic:nvPicPr>
                   <pic:blipFill>
@@ -7806,7 +7800,7 @@
                   <pic:spPr>
                     <a:xfrm>
                       <a:off x="0" y="0"/>
-                      <a:ext cx="5579745" cy="6014720"/>
+                      <a:ext cx="5579745" cy="6156960"/>
                     </a:xfrm>
                     <a:prstGeom prst="rect">
                       <a:avLst/>
@@ -7833,6 +7827,61 @@
         <w:t>Chức năng đăng ký</w:t>
       </w:r>
       <w:bookmarkEnd w:id="18"/>
+      <w:r>
+        <w:t>:</w:t>
+      </w:r>
+    </w:p>
+    <w:p>
+      <w:pPr>
+        <w:ind w:left="720"/>
+      </w:pPr>
+      <w:r>
+        <w:t>Mô tả chi tiết usecase đăng ký:</w:t>
+      </w:r>
+    </w:p>
+    <w:p>
+      <w:pPr>
+        <w:ind w:left="720"/>
+        <w:jc w:val="center"/>
+      </w:pPr>
+      <w:r>
+        <w:lastRenderedPageBreak/>
+        <w:drawing>
+          <wp:inline distT="0" distB="0" distL="0" distR="0" wp14:anchorId="4C6C2E5C" wp14:editId="287488AB">
+            <wp:extent cx="2582265" cy="1989481"/>
+            <wp:effectExtent l="0" t="0" r="8890" b="0"/>
+            <wp:docPr id="431084847" name="Picture 1" descr="A diagram of a person's relationship&#10;&#10;Description automatically generated"/>
+            <wp:cNvGraphicFramePr>
+              <a:graphicFrameLocks xmlns:a="http://schemas.openxmlformats.org/drawingml/2006/main" noChangeAspect="1"/>
+            </wp:cNvGraphicFramePr>
+            <a:graphic xmlns:a="http://schemas.openxmlformats.org/drawingml/2006/main">
+              <a:graphicData uri="http://schemas.openxmlformats.org/drawingml/2006/picture">
+                <pic:pic xmlns:pic="http://schemas.openxmlformats.org/drawingml/2006/picture">
+                  <pic:nvPicPr>
+                    <pic:cNvPr id="431084847" name="Picture 1" descr="A diagram of a person's relationship&#10;&#10;Description automatically generated"/>
+                    <pic:cNvPicPr/>
+                  </pic:nvPicPr>
+                  <pic:blipFill>
+                    <a:blip r:embed="rId14"/>
+                    <a:stretch>
+                      <a:fillRect/>
+                    </a:stretch>
+                  </pic:blipFill>
+                  <pic:spPr>
+                    <a:xfrm>
+                      <a:off x="0" y="0"/>
+                      <a:ext cx="2584647" cy="1991316"/>
+                    </a:xfrm>
+                    <a:prstGeom prst="rect">
+                      <a:avLst/>
+                    </a:prstGeom>
+                  </pic:spPr>
+                </pic:pic>
+              </a:graphicData>
+            </a:graphic>
+          </wp:inline>
+        </w:drawing>
+      </w:r>
     </w:p>
     <w:tbl>
       <w:tblPr>
@@ -8080,7 +8129,6 @@
               <w:jc w:val="both"/>
             </w:pPr>
             <w:r>
-              <w:lastRenderedPageBreak/>
               <w:t>Include (bao gồm):</w:t>
             </w:r>
           </w:p>
@@ -8112,7 +8160,6 @@
               <w:jc w:val="both"/>
             </w:pPr>
             <w:r>
-              <w:lastRenderedPageBreak/>
               <w:t>Luồng xử lý bình thường</w:t>
             </w:r>
           </w:p>
@@ -8271,6 +8318,58 @@
         <w:t>Chức năng đăng nhập</w:t>
       </w:r>
       <w:bookmarkEnd w:id="19"/>
+    </w:p>
+    <w:p>
+      <w:pPr>
+        <w:ind w:left="720"/>
+      </w:pPr>
+      <w:r>
+        <w:t>Mô tả chi tiết Usecase đăng nhập</w:t>
+      </w:r>
+    </w:p>
+    <w:p>
+      <w:pPr>
+        <w:ind w:left="720"/>
+        <w:jc w:val="both"/>
+      </w:pPr>
+      <w:r>
+        <w:lastRenderedPageBreak/>
+        <w:drawing>
+          <wp:inline distT="0" distB="0" distL="0" distR="0" wp14:anchorId="75CE72B5" wp14:editId="4CB78D07">
+            <wp:extent cx="5579745" cy="2384425"/>
+            <wp:effectExtent l="0" t="0" r="1905" b="0"/>
+            <wp:docPr id="1505202302" name="Picture 1" descr="A diagram of a person with text&#10;&#10;Description automatically generated with medium confidence"/>
+            <wp:cNvGraphicFramePr>
+              <a:graphicFrameLocks xmlns:a="http://schemas.openxmlformats.org/drawingml/2006/main" noChangeAspect="1"/>
+            </wp:cNvGraphicFramePr>
+            <a:graphic xmlns:a="http://schemas.openxmlformats.org/drawingml/2006/main">
+              <a:graphicData uri="http://schemas.openxmlformats.org/drawingml/2006/picture">
+                <pic:pic xmlns:pic="http://schemas.openxmlformats.org/drawingml/2006/picture">
+                  <pic:nvPicPr>
+                    <pic:cNvPr id="1505202302" name="Picture 1" descr="A diagram of a person with text&#10;&#10;Description automatically generated with medium confidence"/>
+                    <pic:cNvPicPr/>
+                  </pic:nvPicPr>
+                  <pic:blipFill>
+                    <a:blip r:embed="rId15"/>
+                    <a:stretch>
+                      <a:fillRect/>
+                    </a:stretch>
+                  </pic:blipFill>
+                  <pic:spPr>
+                    <a:xfrm>
+                      <a:off x="0" y="0"/>
+                      <a:ext cx="5579745" cy="2384425"/>
+                    </a:xfrm>
+                    <a:prstGeom prst="rect">
+                      <a:avLst/>
+                    </a:prstGeom>
+                  </pic:spPr>
+                </pic:pic>
+              </a:graphicData>
+            </a:graphic>
+          </wp:inline>
+        </w:drawing>
+      </w:r>
     </w:p>
     <w:tbl>
       <w:tblPr>
@@ -8529,6 +8628,9 @@
             <w:r>
               <w:t>Include (bao gồm):</w:t>
             </w:r>
+            <w:r>
+              <w:t xml:space="preserve"> </w:t>
+            </w:r>
           </w:p>
           <w:p>
             <w:pPr>
@@ -8751,7 +8853,6 @@
               <w:jc w:val="both"/>
             </w:pPr>
             <w:r>
-              <w:lastRenderedPageBreak/>
               <w:t>Chọn đăng nhập bằng tài khoản Google</w:t>
             </w:r>
           </w:p>
@@ -8765,6 +8866,7 @@
               <w:jc w:val="both"/>
             </w:pPr>
             <w:r>
+              <w:lastRenderedPageBreak/>
               <w:t>Hệ thống chuyển hướng đến trang đăng nhập của Google</w:t>
             </w:r>
           </w:p>
@@ -8962,6 +9064,51 @@
       <w:pPr>
         <w:ind w:left="720"/>
       </w:pPr>
+      <w:r>
+        <w:t>Mô tả chi tiết usecase đăng xuất:</w:t>
+      </w:r>
+    </w:p>
+    <w:p>
+      <w:pPr>
+        <w:ind w:left="720"/>
+      </w:pPr>
+      <w:r>
+        <w:drawing>
+          <wp:inline distT="0" distB="0" distL="0" distR="0" wp14:anchorId="6C8AA053" wp14:editId="1D3584BE">
+            <wp:extent cx="4915586" cy="2429214"/>
+            <wp:effectExtent l="0" t="0" r="0" b="9525"/>
+            <wp:docPr id="1347509381" name="Picture 1" descr="A diagram of a person with a string&#10;&#10;Description automatically generated with medium confidence"/>
+            <wp:cNvGraphicFramePr>
+              <a:graphicFrameLocks xmlns:a="http://schemas.openxmlformats.org/drawingml/2006/main" noChangeAspect="1"/>
+            </wp:cNvGraphicFramePr>
+            <a:graphic xmlns:a="http://schemas.openxmlformats.org/drawingml/2006/main">
+              <a:graphicData uri="http://schemas.openxmlformats.org/drawingml/2006/picture">
+                <pic:pic xmlns:pic="http://schemas.openxmlformats.org/drawingml/2006/picture">
+                  <pic:nvPicPr>
+                    <pic:cNvPr id="1347509381" name="Picture 1" descr="A diagram of a person with a string&#10;&#10;Description automatically generated with medium confidence"/>
+                    <pic:cNvPicPr/>
+                  </pic:nvPicPr>
+                  <pic:blipFill>
+                    <a:blip r:embed="rId16"/>
+                    <a:stretch>
+                      <a:fillRect/>
+                    </a:stretch>
+                  </pic:blipFill>
+                  <pic:spPr>
+                    <a:xfrm>
+                      <a:off x="0" y="0"/>
+                      <a:ext cx="4915586" cy="2429214"/>
+                    </a:xfrm>
+                    <a:prstGeom prst="rect">
+                      <a:avLst/>
+                    </a:prstGeom>
+                  </pic:spPr>
+                </pic:pic>
+              </a:graphicData>
+            </a:graphic>
+          </wp:inline>
+        </w:drawing>
+      </w:r>
     </w:p>
     <w:tbl>
       <w:tblPr>
@@ -9211,6 +9358,9 @@
             <w:r>
               <w:t>Include (bao gồm):</w:t>
             </w:r>
+            <w:r>
+              <w:t xml:space="preserve"> Đăng nhập</w:t>
+            </w:r>
           </w:p>
           <w:p>
             <w:pPr>
@@ -9300,6 +9450,7 @@
               <w:jc w:val="both"/>
             </w:pPr>
             <w:r>
+              <w:lastRenderedPageBreak/>
               <w:t>Hệ thống đăng xuất tài khoản người dùng và chuyển hướng về trang chủ</w:t>
             </w:r>
           </w:p>
@@ -9315,6 +9466,7 @@
               <w:jc w:val="both"/>
             </w:pPr>
             <w:r>
+              <w:lastRenderedPageBreak/>
               <w:t>Các luồng sự kiện con</w:t>
             </w:r>
           </w:p>
@@ -9371,6 +9523,56 @@
         <w:t>Chức năng xem dự án</w:t>
       </w:r>
       <w:bookmarkEnd w:id="26"/>
+    </w:p>
+    <w:p>
+      <w:pPr>
+        <w:ind w:left="720"/>
+      </w:pPr>
+      <w:r>
+        <w:t>Mô tả chi tiết usecase xem dự án</w:t>
+      </w:r>
+    </w:p>
+    <w:p>
+      <w:pPr>
+        <w:ind w:left="720"/>
+      </w:pPr>
+      <w:r>
+        <w:drawing>
+          <wp:inline distT="0" distB="0" distL="0" distR="0" wp14:anchorId="03D88974" wp14:editId="2B753328">
+            <wp:extent cx="5579745" cy="3108960"/>
+            <wp:effectExtent l="0" t="0" r="1905" b="0"/>
+            <wp:docPr id="1104852098" name="Picture 1" descr="A diagram of a person&#10;&#10;Description automatically generated"/>
+            <wp:cNvGraphicFramePr>
+              <a:graphicFrameLocks xmlns:a="http://schemas.openxmlformats.org/drawingml/2006/main" noChangeAspect="1"/>
+            </wp:cNvGraphicFramePr>
+            <a:graphic xmlns:a="http://schemas.openxmlformats.org/drawingml/2006/main">
+              <a:graphicData uri="http://schemas.openxmlformats.org/drawingml/2006/picture">
+                <pic:pic xmlns:pic="http://schemas.openxmlformats.org/drawingml/2006/picture">
+                  <pic:nvPicPr>
+                    <pic:cNvPr id="1104852098" name="Picture 1" descr="A diagram of a person&#10;&#10;Description automatically generated"/>
+                    <pic:cNvPicPr/>
+                  </pic:nvPicPr>
+                  <pic:blipFill>
+                    <a:blip r:embed="rId17"/>
+                    <a:stretch>
+                      <a:fillRect/>
+                    </a:stretch>
+                  </pic:blipFill>
+                  <pic:spPr>
+                    <a:xfrm>
+                      <a:off x="0" y="0"/>
+                      <a:ext cx="5579745" cy="3108960"/>
+                    </a:xfrm>
+                    <a:prstGeom prst="rect">
+                      <a:avLst/>
+                    </a:prstGeom>
+                  </pic:spPr>
+                </pic:pic>
+              </a:graphicData>
+            </a:graphic>
+          </wp:inline>
+        </w:drawing>
+      </w:r>
     </w:p>
     <w:tbl>
       <w:tblPr>
@@ -9505,7 +9707,6 @@
               <w:jc w:val="both"/>
             </w:pPr>
             <w:r>
-              <w:lastRenderedPageBreak/>
               <w:t>Các thành phần tham gia và mối quan tâm</w:t>
             </w:r>
           </w:p>
@@ -9636,6 +9837,12 @@
             <w:r>
               <w:t>Include (bao gồm):</w:t>
             </w:r>
+            <w:r>
+              <w:t xml:space="preserve"> </w:t>
+            </w:r>
+            <w:r>
+              <w:t>Đăng nhập</w:t>
+            </w:r>
           </w:p>
           <w:p>
             <w:pPr>
@@ -9644,6 +9851,9 @@
             <w:r>
               <w:t>Extend (mở rộng):</w:t>
             </w:r>
+            <w:r>
+              <w:t xml:space="preserve"> mua hàng, thêm vào mục theo dõi</w:t>
+            </w:r>
           </w:p>
           <w:p>
             <w:pPr>
@@ -9651,6 +9861,9 @@
             </w:pPr>
             <w:r>
               <w:t>Generalization (tổng quát hoá):</w:t>
+            </w:r>
+            <w:r>
+              <w:t xml:space="preserve"> </w:t>
             </w:r>
           </w:p>
         </w:tc>
@@ -9709,6 +9922,7 @@
               <w:jc w:val="both"/>
             </w:pPr>
             <w:r>
+              <w:lastRenderedPageBreak/>
               <w:t>Hệ thống hiển thị chi tiết của dự án đó</w:t>
             </w:r>
           </w:p>
@@ -9724,6 +9938,7 @@
               <w:jc w:val="both"/>
             </w:pPr>
             <w:r>
+              <w:lastRenderedPageBreak/>
               <w:t>Các luồng sự kiện con</w:t>
             </w:r>
           </w:p>
@@ -9780,6 +9995,57 @@
         <w:t>Chức năng quản lý thông tin tài khoản</w:t>
       </w:r>
       <w:bookmarkEnd w:id="27"/>
+    </w:p>
+    <w:p>
+      <w:pPr>
+        <w:ind w:left="720"/>
+      </w:pPr>
+      <w:r>
+        <w:t>Mô tả chi tiết usecase quản lý thông tin tài khoản</w:t>
+      </w:r>
+    </w:p>
+    <w:p>
+      <w:pPr>
+        <w:ind w:left="720"/>
+        <w:jc w:val="center"/>
+      </w:pPr>
+      <w:r>
+        <w:drawing>
+          <wp:inline distT="0" distB="0" distL="0" distR="0" wp14:anchorId="23F7DB79" wp14:editId="015027F7">
+            <wp:extent cx="5579745" cy="3338830"/>
+            <wp:effectExtent l="0" t="0" r="1905" b="0"/>
+            <wp:docPr id="640538426" name="Picture 1" descr="A diagram of a diagram&#10;&#10;Description automatically generated"/>
+            <wp:cNvGraphicFramePr>
+              <a:graphicFrameLocks xmlns:a="http://schemas.openxmlformats.org/drawingml/2006/main" noChangeAspect="1"/>
+            </wp:cNvGraphicFramePr>
+            <a:graphic xmlns:a="http://schemas.openxmlformats.org/drawingml/2006/main">
+              <a:graphicData uri="http://schemas.openxmlformats.org/drawingml/2006/picture">
+                <pic:pic xmlns:pic="http://schemas.openxmlformats.org/drawingml/2006/picture">
+                  <pic:nvPicPr>
+                    <pic:cNvPr id="640538426" name="Picture 1" descr="A diagram of a diagram&#10;&#10;Description automatically generated"/>
+                    <pic:cNvPicPr/>
+                  </pic:nvPicPr>
+                  <pic:blipFill>
+                    <a:blip r:embed="rId18"/>
+                    <a:stretch>
+                      <a:fillRect/>
+                    </a:stretch>
+                  </pic:blipFill>
+                  <pic:spPr>
+                    <a:xfrm>
+                      <a:off x="0" y="0"/>
+                      <a:ext cx="5579745" cy="3338830"/>
+                    </a:xfrm>
+                    <a:prstGeom prst="rect">
+                      <a:avLst/>
+                    </a:prstGeom>
+                  </pic:spPr>
+                </pic:pic>
+              </a:graphicData>
+            </a:graphic>
+          </wp:inline>
+        </w:drawing>
+      </w:r>
     </w:p>
     <w:tbl>
       <w:tblPr>
@@ -10032,6 +10298,12 @@
             <w:r>
               <w:t>Include (bao gồm):</w:t>
             </w:r>
+            <w:r>
+              <w:t xml:space="preserve"> </w:t>
+            </w:r>
+            <w:r>
+              <w:t>Đăng nhập</w:t>
+            </w:r>
           </w:p>
           <w:p>
             <w:pPr>
@@ -10092,6 +10364,7 @@
               <w:jc w:val="both"/>
             </w:pPr>
             <w:r>
+              <w:lastRenderedPageBreak/>
               <w:t>Chọn menu tài khoản ở góc phải trên</w:t>
             </w:r>
           </w:p>
@@ -10133,6 +10406,7 @@
               <w:jc w:val="both"/>
             </w:pPr>
             <w:r>
+              <w:lastRenderedPageBreak/>
               <w:t>Các luồng sự kiện con</w:t>
             </w:r>
           </w:p>
@@ -10170,7 +10444,6 @@
                 <w:i/>
                 <w:iCs/>
               </w:rPr>
-              <w:lastRenderedPageBreak/>
               <w:t>(xảy ra ở bước 4 của luồng xử lý bình thường)</w:t>
             </w:r>
             <w:r>
@@ -10245,7 +10518,6 @@
               <w:jc w:val="both"/>
             </w:pPr>
             <w:r>
-              <w:lastRenderedPageBreak/>
               <w:t>Luồng luân phiên/đặc biệt</w:t>
             </w:r>
           </w:p>
@@ -10280,6 +10552,45 @@
         <w:t>tìm kiếm và lọc dự án</w:t>
       </w:r>
       <w:bookmarkEnd w:id="28"/>
+    </w:p>
+    <w:p>
+      <w:r>
+        <w:drawing>
+          <wp:inline distT="0" distB="0" distL="0" distR="0" wp14:anchorId="6673CAEF" wp14:editId="76C637E5">
+            <wp:extent cx="5579745" cy="2677795"/>
+            <wp:effectExtent l="0" t="0" r="1905" b="8255"/>
+            <wp:docPr id="778439974" name="Picture 1" descr="A diagram of a diagram&#10;&#10;Description automatically generated"/>
+            <wp:cNvGraphicFramePr>
+              <a:graphicFrameLocks xmlns:a="http://schemas.openxmlformats.org/drawingml/2006/main" noChangeAspect="1"/>
+            </wp:cNvGraphicFramePr>
+            <a:graphic xmlns:a="http://schemas.openxmlformats.org/drawingml/2006/main">
+              <a:graphicData uri="http://schemas.openxmlformats.org/drawingml/2006/picture">
+                <pic:pic xmlns:pic="http://schemas.openxmlformats.org/drawingml/2006/picture">
+                  <pic:nvPicPr>
+                    <pic:cNvPr id="778439974" name="Picture 1" descr="A diagram of a diagram&#10;&#10;Description automatically generated"/>
+                    <pic:cNvPicPr/>
+                  </pic:nvPicPr>
+                  <pic:blipFill>
+                    <a:blip r:embed="rId19"/>
+                    <a:stretch>
+                      <a:fillRect/>
+                    </a:stretch>
+                  </pic:blipFill>
+                  <pic:spPr>
+                    <a:xfrm>
+                      <a:off x="0" y="0"/>
+                      <a:ext cx="5579745" cy="2677795"/>
+                    </a:xfrm>
+                    <a:prstGeom prst="rect">
+                      <a:avLst/>
+                    </a:prstGeom>
+                  </pic:spPr>
+                </pic:pic>
+              </a:graphicData>
+            </a:graphic>
+          </wp:inline>
+        </w:drawing>
+      </w:r>
     </w:p>
     <w:tbl>
       <w:tblPr>
@@ -10530,6 +10841,7 @@
               <w:jc w:val="both"/>
             </w:pPr>
             <w:r>
+              <w:lastRenderedPageBreak/>
               <w:t>Include (bao gồm):</w:t>
             </w:r>
           </w:p>
@@ -10539,6 +10851,9 @@
             </w:pPr>
             <w:r>
               <w:t>Extend (mở rộng):</w:t>
+            </w:r>
+            <w:r>
+              <w:t xml:space="preserve"> Xem dự án</w:t>
             </w:r>
           </w:p>
           <w:p>
@@ -10561,6 +10876,7 @@
               <w:jc w:val="both"/>
             </w:pPr>
             <w:r>
+              <w:lastRenderedPageBreak/>
               <w:t>Luồng xử lý bình thường</w:t>
             </w:r>
           </w:p>
@@ -10755,10 +11071,51 @@
       </w:pPr>
       <w:bookmarkStart w:id="29" w:name="_Toc157115313"/>
       <w:r>
-        <w:lastRenderedPageBreak/>
         <w:t>Chức năng quản lý dự án</w:t>
       </w:r>
       <w:bookmarkEnd w:id="29"/>
+    </w:p>
+    <w:p>
+      <w:pPr>
+        <w:jc w:val="center"/>
+      </w:pPr>
+      <w:r>
+        <w:drawing>
+          <wp:inline distT="0" distB="0" distL="0" distR="0" wp14:anchorId="2844F9BF" wp14:editId="11B371F6">
+            <wp:extent cx="5579745" cy="2930525"/>
+            <wp:effectExtent l="0" t="0" r="1905" b="3175"/>
+            <wp:docPr id="1301900667" name="Picture 1" descr="A diagram of a person&#10;&#10;Description automatically generated"/>
+            <wp:cNvGraphicFramePr>
+              <a:graphicFrameLocks xmlns:a="http://schemas.openxmlformats.org/drawingml/2006/main" noChangeAspect="1"/>
+            </wp:cNvGraphicFramePr>
+            <a:graphic xmlns:a="http://schemas.openxmlformats.org/drawingml/2006/main">
+              <a:graphicData uri="http://schemas.openxmlformats.org/drawingml/2006/picture">
+                <pic:pic xmlns:pic="http://schemas.openxmlformats.org/drawingml/2006/picture">
+                  <pic:nvPicPr>
+                    <pic:cNvPr id="1301900667" name="Picture 1" descr="A diagram of a person&#10;&#10;Description automatically generated"/>
+                    <pic:cNvPicPr/>
+                  </pic:nvPicPr>
+                  <pic:blipFill>
+                    <a:blip r:embed="rId20"/>
+                    <a:stretch>
+                      <a:fillRect/>
+                    </a:stretch>
+                  </pic:blipFill>
+                  <pic:spPr>
+                    <a:xfrm>
+                      <a:off x="0" y="0"/>
+                      <a:ext cx="5579745" cy="2930525"/>
+                    </a:xfrm>
+                    <a:prstGeom prst="rect">
+                      <a:avLst/>
+                    </a:prstGeom>
+                  </pic:spPr>
+                </pic:pic>
+              </a:graphicData>
+            </a:graphic>
+          </wp:inline>
+        </w:drawing>
+      </w:r>
     </w:p>
     <w:tbl>
       <w:tblPr>
@@ -11001,6 +11358,7 @@
               <w:jc w:val="both"/>
             </w:pPr>
             <w:r>
+              <w:lastRenderedPageBreak/>
               <w:t>Mô tả tóm tắt</w:t>
             </w:r>
           </w:p>
@@ -11121,6 +11479,9 @@
             <w:r>
               <w:t>Include (bao gồm):</w:t>
             </w:r>
+            <w:r>
+              <w:t xml:space="preserve"> Đăng nhập</w:t>
+            </w:r>
           </w:p>
           <w:p>
             <w:pPr>
@@ -11505,7 +11866,6 @@
               <w:jc w:val="both"/>
             </w:pPr>
             <w:r>
-              <w:lastRenderedPageBreak/>
               <w:t>6. Chọn nút “Xoá dự án này”</w:t>
             </w:r>
           </w:p>
@@ -11544,7 +11904,6 @@
               <w:jc w:val="both"/>
             </w:pPr>
             <w:r>
-              <w:lastRenderedPageBreak/>
               <w:t>Luồng luân phiên/đặc biệt</w:t>
             </w:r>
           </w:p>
@@ -11598,9 +11957,52 @@
       </w:pPr>
       <w:bookmarkStart w:id="30" w:name="_Toc157115314"/>
       <w:r>
+        <w:lastRenderedPageBreak/>
         <w:t>Chức năng báo xấu dự án</w:t>
       </w:r>
       <w:bookmarkEnd w:id="30"/>
+    </w:p>
+    <w:p>
+      <w:pPr>
+        <w:ind w:left="720"/>
+      </w:pPr>
+      <w:r>
+        <w:drawing>
+          <wp:inline distT="0" distB="0" distL="0" distR="0" wp14:anchorId="60BABC17" wp14:editId="76CEA2FB">
+            <wp:extent cx="5344271" cy="2657846"/>
+            <wp:effectExtent l="0" t="0" r="8890" b="9525"/>
+            <wp:docPr id="1725830953" name="Picture 1" descr="A diagram with words and a circle&#10;&#10;Description automatically generated with medium confidence"/>
+            <wp:cNvGraphicFramePr>
+              <a:graphicFrameLocks xmlns:a="http://schemas.openxmlformats.org/drawingml/2006/main" noChangeAspect="1"/>
+            </wp:cNvGraphicFramePr>
+            <a:graphic xmlns:a="http://schemas.openxmlformats.org/drawingml/2006/main">
+              <a:graphicData uri="http://schemas.openxmlformats.org/drawingml/2006/picture">
+                <pic:pic xmlns:pic="http://schemas.openxmlformats.org/drawingml/2006/picture">
+                  <pic:nvPicPr>
+                    <pic:cNvPr id="1725830953" name="Picture 1" descr="A diagram with words and a circle&#10;&#10;Description automatically generated with medium confidence"/>
+                    <pic:cNvPicPr/>
+                  </pic:nvPicPr>
+                  <pic:blipFill>
+                    <a:blip r:embed="rId21"/>
+                    <a:stretch>
+                      <a:fillRect/>
+                    </a:stretch>
+                  </pic:blipFill>
+                  <pic:spPr>
+                    <a:xfrm>
+                      <a:off x="0" y="0"/>
+                      <a:ext cx="5344271" cy="2657846"/>
+                    </a:xfrm>
+                    <a:prstGeom prst="rect">
+                      <a:avLst/>
+                    </a:prstGeom>
+                  </pic:spPr>
+                </pic:pic>
+              </a:graphicData>
+            </a:graphic>
+          </wp:inline>
+        </w:drawing>
+      </w:r>
     </w:p>
     <w:tbl>
       <w:tblPr>
@@ -11975,6 +12377,9 @@
             <w:r>
               <w:t>Include (bao gồm):</w:t>
             </w:r>
+            <w:r>
+              <w:t xml:space="preserve"> Đăng nhập</w:t>
+            </w:r>
           </w:p>
           <w:p>
             <w:pPr>
@@ -12135,6 +12540,7 @@
               <w:jc w:val="both"/>
             </w:pPr>
             <w:r>
+              <w:lastRenderedPageBreak/>
               <w:t>Các luồng sự kiện con</w:t>
             </w:r>
           </w:p>
@@ -12210,6 +12616,45 @@
         <w:t>Chức năng quản lý bài viết</w:t>
       </w:r>
       <w:bookmarkEnd w:id="31"/>
+    </w:p>
+    <w:p>
+      <w:r>
+        <w:drawing>
+          <wp:inline distT="0" distB="0" distL="0" distR="0" wp14:anchorId="7B5B29BB" wp14:editId="0BF7B95F">
+            <wp:extent cx="5579745" cy="3164840"/>
+            <wp:effectExtent l="0" t="0" r="1905" b="0"/>
+            <wp:docPr id="1858291646" name="Picture 1" descr="A diagram of a diagram&#10;&#10;Description automatically generated"/>
+            <wp:cNvGraphicFramePr>
+              <a:graphicFrameLocks xmlns:a="http://schemas.openxmlformats.org/drawingml/2006/main" noChangeAspect="1"/>
+            </wp:cNvGraphicFramePr>
+            <a:graphic xmlns:a="http://schemas.openxmlformats.org/drawingml/2006/main">
+              <a:graphicData uri="http://schemas.openxmlformats.org/drawingml/2006/picture">
+                <pic:pic xmlns:pic="http://schemas.openxmlformats.org/drawingml/2006/picture">
+                  <pic:nvPicPr>
+                    <pic:cNvPr id="1858291646" name="Picture 1" descr="A diagram of a diagram&#10;&#10;Description automatically generated"/>
+                    <pic:cNvPicPr/>
+                  </pic:nvPicPr>
+                  <pic:blipFill>
+                    <a:blip r:embed="rId22"/>
+                    <a:stretch>
+                      <a:fillRect/>
+                    </a:stretch>
+                  </pic:blipFill>
+                  <pic:spPr>
+                    <a:xfrm>
+                      <a:off x="0" y="0"/>
+                      <a:ext cx="5579745" cy="3164840"/>
+                    </a:xfrm>
+                    <a:prstGeom prst="rect">
+                      <a:avLst/>
+                    </a:prstGeom>
+                  </pic:spPr>
+                </pic:pic>
+              </a:graphicData>
+            </a:graphic>
+          </wp:inline>
+        </w:drawing>
+      </w:r>
     </w:p>
     <w:tbl>
       <w:tblPr>
@@ -12323,7 +12768,6 @@
               <w:jc w:val="both"/>
             </w:pPr>
             <w:r>
-              <w:lastRenderedPageBreak/>
               <w:t>Mức độ cần thiết</w:t>
             </w:r>
           </w:p>
@@ -12576,6 +13020,9 @@
             <w:r>
               <w:t>Include (bao gồm):</w:t>
             </w:r>
+            <w:r>
+              <w:t xml:space="preserve"> Đăng nhập</w:t>
+            </w:r>
           </w:p>
           <w:p>
             <w:pPr>
@@ -12740,6 +13187,7 @@
                 <w:i/>
                 <w:iCs/>
               </w:rPr>
+              <w:lastRenderedPageBreak/>
               <w:t>(xảy ra ở bước 1 ở luồng bình thường)</w:t>
             </w:r>
           </w:p>
@@ -12962,7 +13410,6 @@
                 <w:b/>
                 <w:bCs/>
               </w:rPr>
-              <w:lastRenderedPageBreak/>
               <w:t>Đóng bài viết</w:t>
             </w:r>
           </w:p>
@@ -13068,12 +13515,52 @@
       </w:pPr>
       <w:bookmarkStart w:id="32" w:name="_Toc157115316"/>
       <w:r>
+        <w:lastRenderedPageBreak/>
         <w:t>Chức năng bình luận</w:t>
       </w:r>
       <w:r>
         <w:t xml:space="preserve"> bài viết</w:t>
       </w:r>
       <w:bookmarkEnd w:id="32"/>
+    </w:p>
+    <w:p>
+      <w:r>
+        <w:drawing>
+          <wp:inline distT="0" distB="0" distL="0" distR="0" wp14:anchorId="45FBC077" wp14:editId="615D471E">
+            <wp:extent cx="5579745" cy="2442210"/>
+            <wp:effectExtent l="0" t="0" r="1905" b="0"/>
+            <wp:docPr id="1910169235" name="Picture 1" descr="A black and white text on a white background&#10;&#10;Description automatically generated"/>
+            <wp:cNvGraphicFramePr>
+              <a:graphicFrameLocks xmlns:a="http://schemas.openxmlformats.org/drawingml/2006/main" noChangeAspect="1"/>
+            </wp:cNvGraphicFramePr>
+            <a:graphic xmlns:a="http://schemas.openxmlformats.org/drawingml/2006/main">
+              <a:graphicData uri="http://schemas.openxmlformats.org/drawingml/2006/picture">
+                <pic:pic xmlns:pic="http://schemas.openxmlformats.org/drawingml/2006/picture">
+                  <pic:nvPicPr>
+                    <pic:cNvPr id="1910169235" name="Picture 1" descr="A black and white text on a white background&#10;&#10;Description automatically generated"/>
+                    <pic:cNvPicPr/>
+                  </pic:nvPicPr>
+                  <pic:blipFill>
+                    <a:blip r:embed="rId23"/>
+                    <a:stretch>
+                      <a:fillRect/>
+                    </a:stretch>
+                  </pic:blipFill>
+                  <pic:spPr>
+                    <a:xfrm>
+                      <a:off x="0" y="0"/>
+                      <a:ext cx="5579745" cy="2442210"/>
+                    </a:xfrm>
+                    <a:prstGeom prst="rect">
+                      <a:avLst/>
+                    </a:prstGeom>
+                  </pic:spPr>
+                </pic:pic>
+              </a:graphicData>
+            </a:graphic>
+          </wp:inline>
+        </w:drawing>
+      </w:r>
     </w:p>
     <w:tbl>
       <w:tblPr>
@@ -13433,6 +13920,9 @@
             <w:r>
               <w:t>Include (bao gồm):</w:t>
             </w:r>
+            <w:r>
+              <w:t xml:space="preserve"> Đăng nhập</w:t>
+            </w:r>
           </w:p>
           <w:p>
             <w:pPr>
@@ -13651,6 +14141,655 @@
     </w:p>
     <w:p>
       <w:pPr>
+        <w:ind w:left="720"/>
+        <w:jc w:val="center"/>
+      </w:pPr>
+      <w:r>
+        <w:drawing>
+          <wp:inline distT="0" distB="0" distL="0" distR="0" wp14:anchorId="485B349E" wp14:editId="132ED56A">
+            <wp:extent cx="5579745" cy="2091055"/>
+            <wp:effectExtent l="0" t="0" r="1905" b="4445"/>
+            <wp:docPr id="1894894957" name="Picture 1" descr="A black and white text&#10;&#10;Description automatically generated"/>
+            <wp:cNvGraphicFramePr>
+              <a:graphicFrameLocks xmlns:a="http://schemas.openxmlformats.org/drawingml/2006/main" noChangeAspect="1"/>
+            </wp:cNvGraphicFramePr>
+            <a:graphic xmlns:a="http://schemas.openxmlformats.org/drawingml/2006/main">
+              <a:graphicData uri="http://schemas.openxmlformats.org/drawingml/2006/picture">
+                <pic:pic xmlns:pic="http://schemas.openxmlformats.org/drawingml/2006/picture">
+                  <pic:nvPicPr>
+                    <pic:cNvPr id="1894894957" name="Picture 1" descr="A black and white text&#10;&#10;Description automatically generated"/>
+                    <pic:cNvPicPr/>
+                  </pic:nvPicPr>
+                  <pic:blipFill>
+                    <a:blip r:embed="rId24"/>
+                    <a:stretch>
+                      <a:fillRect/>
+                    </a:stretch>
+                  </pic:blipFill>
+                  <pic:spPr>
+                    <a:xfrm>
+                      <a:off x="0" y="0"/>
+                      <a:ext cx="5579745" cy="2091055"/>
+                    </a:xfrm>
+                    <a:prstGeom prst="rect">
+                      <a:avLst/>
+                    </a:prstGeom>
+                  </pic:spPr>
+                </pic:pic>
+              </a:graphicData>
+            </a:graphic>
+          </wp:inline>
+        </w:drawing>
+      </w:r>
+    </w:p>
+    <w:tbl>
+      <w:tblPr>
+        <w:tblStyle w:val="TableGrid"/>
+        <w:tblW w:w="0" w:type="auto"/>
+        <w:tblInd w:w="720" w:type="dxa"/>
+        <w:tblLook w:val="04A0" w:firstRow="1" w:lastRow="0" w:firstColumn="1" w:lastColumn="0" w:noHBand="0" w:noVBand="1"/>
+      </w:tblPr>
+      <w:tblGrid>
+        <w:gridCol w:w="3996"/>
+        <w:gridCol w:w="4061"/>
+      </w:tblGrid>
+      <w:tr>
+        <w:tc>
+          <w:tcPr>
+            <w:tcW w:w="3996" w:type="dxa"/>
+            <w:tcBorders>
+              <w:top w:val="single" w:sz="4" w:space="0" w:color="auto"/>
+              <w:left w:val="single" w:sz="4" w:space="0" w:color="auto"/>
+              <w:bottom w:val="single" w:sz="4" w:space="0" w:color="auto"/>
+              <w:right w:val="single" w:sz="4" w:space="0" w:color="auto"/>
+            </w:tcBorders>
+            <w:hideMark/>
+          </w:tcPr>
+          <w:p>
+            <w:pPr>
+              <w:jc w:val="both"/>
+            </w:pPr>
+            <w:r>
+              <w:t>Mã yêu cầu</w:t>
+            </w:r>
+          </w:p>
+        </w:tc>
+        <w:tc>
+          <w:tcPr>
+            <w:tcW w:w="4061" w:type="dxa"/>
+            <w:tcBorders>
+              <w:top w:val="single" w:sz="4" w:space="0" w:color="auto"/>
+              <w:left w:val="single" w:sz="4" w:space="0" w:color="auto"/>
+              <w:bottom w:val="single" w:sz="4" w:space="0" w:color="auto"/>
+              <w:right w:val="single" w:sz="4" w:space="0" w:color="auto"/>
+            </w:tcBorders>
+            <w:hideMark/>
+          </w:tcPr>
+          <w:p>
+            <w:pPr>
+              <w:jc w:val="both"/>
+            </w:pPr>
+            <w:r>
+              <w:t>UC 1</w:t>
+            </w:r>
+            <w:r>
+              <w:t>1</w:t>
+            </w:r>
+          </w:p>
+        </w:tc>
+      </w:tr>
+      <w:tr>
+        <w:tc>
+          <w:tcPr>
+            <w:tcW w:w="3996" w:type="dxa"/>
+            <w:tcBorders>
+              <w:top w:val="single" w:sz="4" w:space="0" w:color="auto"/>
+              <w:left w:val="single" w:sz="4" w:space="0" w:color="auto"/>
+              <w:bottom w:val="single" w:sz="4" w:space="0" w:color="auto"/>
+              <w:right w:val="single" w:sz="4" w:space="0" w:color="auto"/>
+            </w:tcBorders>
+            <w:hideMark/>
+          </w:tcPr>
+          <w:p>
+            <w:pPr>
+              <w:jc w:val="both"/>
+            </w:pPr>
+            <w:r>
+              <w:t>Tên UC</w:t>
+            </w:r>
+          </w:p>
+        </w:tc>
+        <w:tc>
+          <w:tcPr>
+            <w:tcW w:w="4061" w:type="dxa"/>
+            <w:tcBorders>
+              <w:top w:val="single" w:sz="4" w:space="0" w:color="auto"/>
+              <w:left w:val="single" w:sz="4" w:space="0" w:color="auto"/>
+              <w:bottom w:val="single" w:sz="4" w:space="0" w:color="auto"/>
+              <w:right w:val="single" w:sz="4" w:space="0" w:color="auto"/>
+            </w:tcBorders>
+            <w:hideMark/>
+          </w:tcPr>
+          <w:p>
+            <w:pPr>
+              <w:jc w:val="both"/>
+            </w:pPr>
+            <w:r>
+              <w:t>Báo xấu</w:t>
+            </w:r>
+            <w:r>
+              <w:t xml:space="preserve"> bài viết</w:t>
+            </w:r>
+          </w:p>
+        </w:tc>
+      </w:tr>
+      <w:tr>
+        <w:tc>
+          <w:tcPr>
+            <w:tcW w:w="3996" w:type="dxa"/>
+            <w:tcBorders>
+              <w:top w:val="single" w:sz="4" w:space="0" w:color="auto"/>
+              <w:left w:val="single" w:sz="4" w:space="0" w:color="auto"/>
+              <w:bottom w:val="single" w:sz="4" w:space="0" w:color="auto"/>
+              <w:right w:val="single" w:sz="4" w:space="0" w:color="auto"/>
+            </w:tcBorders>
+            <w:hideMark/>
+          </w:tcPr>
+          <w:p>
+            <w:pPr>
+              <w:jc w:val="both"/>
+            </w:pPr>
+            <w:r>
+              <w:t>Mức độ cần thiết</w:t>
+            </w:r>
+          </w:p>
+        </w:tc>
+        <w:tc>
+          <w:tcPr>
+            <w:tcW w:w="4061" w:type="dxa"/>
+            <w:tcBorders>
+              <w:top w:val="single" w:sz="4" w:space="0" w:color="auto"/>
+              <w:left w:val="single" w:sz="4" w:space="0" w:color="auto"/>
+              <w:bottom w:val="single" w:sz="4" w:space="0" w:color="auto"/>
+              <w:right w:val="single" w:sz="4" w:space="0" w:color="auto"/>
+            </w:tcBorders>
+            <w:hideMark/>
+          </w:tcPr>
+          <w:p>
+            <w:pPr>
+              <w:jc w:val="both"/>
+            </w:pPr>
+            <w:r>
+              <w:t>Cao</w:t>
+            </w:r>
+          </w:p>
+        </w:tc>
+      </w:tr>
+      <w:tr>
+        <w:tc>
+          <w:tcPr>
+            <w:tcW w:w="3996" w:type="dxa"/>
+            <w:tcBorders>
+              <w:top w:val="single" w:sz="4" w:space="0" w:color="auto"/>
+              <w:left w:val="single" w:sz="4" w:space="0" w:color="auto"/>
+              <w:bottom w:val="single" w:sz="4" w:space="0" w:color="auto"/>
+              <w:right w:val="single" w:sz="4" w:space="0" w:color="auto"/>
+            </w:tcBorders>
+            <w:hideMark/>
+          </w:tcPr>
+          <w:p>
+            <w:pPr>
+              <w:jc w:val="both"/>
+            </w:pPr>
+            <w:r>
+              <w:t>Tác nhân chính:</w:t>
+            </w:r>
+          </w:p>
+        </w:tc>
+        <w:tc>
+          <w:tcPr>
+            <w:tcW w:w="4061" w:type="dxa"/>
+            <w:tcBorders>
+              <w:top w:val="single" w:sz="4" w:space="0" w:color="auto"/>
+              <w:left w:val="single" w:sz="4" w:space="0" w:color="auto"/>
+              <w:bottom w:val="single" w:sz="4" w:space="0" w:color="auto"/>
+              <w:right w:val="single" w:sz="4" w:space="0" w:color="auto"/>
+            </w:tcBorders>
+            <w:hideMark/>
+          </w:tcPr>
+          <w:p>
+            <w:pPr>
+              <w:jc w:val="both"/>
+            </w:pPr>
+            <w:r>
+              <w:t>Người dùng, quản trị viên</w:t>
+            </w:r>
+          </w:p>
+        </w:tc>
+      </w:tr>
+      <w:tr>
+        <w:tc>
+          <w:tcPr>
+            <w:tcW w:w="3996" w:type="dxa"/>
+            <w:tcBorders>
+              <w:top w:val="single" w:sz="4" w:space="0" w:color="auto"/>
+              <w:left w:val="single" w:sz="4" w:space="0" w:color="auto"/>
+              <w:bottom w:val="single" w:sz="4" w:space="0" w:color="auto"/>
+              <w:right w:val="single" w:sz="4" w:space="0" w:color="auto"/>
+            </w:tcBorders>
+            <w:hideMark/>
+          </w:tcPr>
+          <w:p>
+            <w:pPr>
+              <w:jc w:val="both"/>
+            </w:pPr>
+            <w:r>
+              <w:t>Các thành phần tham gia và mối quan tâm</w:t>
+            </w:r>
+          </w:p>
+        </w:tc>
+        <w:tc>
+          <w:tcPr>
+            <w:tcW w:w="4061" w:type="dxa"/>
+            <w:tcBorders>
+              <w:top w:val="single" w:sz="4" w:space="0" w:color="auto"/>
+              <w:left w:val="single" w:sz="4" w:space="0" w:color="auto"/>
+              <w:bottom w:val="single" w:sz="4" w:space="0" w:color="auto"/>
+              <w:right w:val="single" w:sz="4" w:space="0" w:color="auto"/>
+            </w:tcBorders>
+            <w:hideMark/>
+          </w:tcPr>
+          <w:p>
+            <w:pPr>
+              <w:jc w:val="both"/>
+            </w:pPr>
+            <w:r>
+              <w:t xml:space="preserve">Người sử dụng muốn </w:t>
+            </w:r>
+            <w:r>
+              <w:t>báo xấu các vi phạm của bài viết đến quản trị viên</w:t>
+            </w:r>
+          </w:p>
+        </w:tc>
+      </w:tr>
+      <w:tr>
+        <w:tc>
+          <w:tcPr>
+            <w:tcW w:w="3996" w:type="dxa"/>
+            <w:tcBorders>
+              <w:top w:val="single" w:sz="4" w:space="0" w:color="auto"/>
+              <w:left w:val="single" w:sz="4" w:space="0" w:color="auto"/>
+              <w:bottom w:val="single" w:sz="4" w:space="0" w:color="auto"/>
+              <w:right w:val="single" w:sz="4" w:space="0" w:color="auto"/>
+            </w:tcBorders>
+            <w:hideMark/>
+          </w:tcPr>
+          <w:p>
+            <w:pPr>
+              <w:jc w:val="both"/>
+            </w:pPr>
+            <w:r>
+              <w:t>Mô tả tóm tắt</w:t>
+            </w:r>
+          </w:p>
+        </w:tc>
+        <w:tc>
+          <w:tcPr>
+            <w:tcW w:w="4061" w:type="dxa"/>
+            <w:tcBorders>
+              <w:top w:val="single" w:sz="4" w:space="0" w:color="auto"/>
+              <w:left w:val="single" w:sz="4" w:space="0" w:color="auto"/>
+              <w:bottom w:val="single" w:sz="4" w:space="0" w:color="auto"/>
+              <w:right w:val="single" w:sz="4" w:space="0" w:color="auto"/>
+            </w:tcBorders>
+            <w:hideMark/>
+          </w:tcPr>
+          <w:p>
+            <w:pPr>
+              <w:jc w:val="both"/>
+            </w:pPr>
+            <w:r>
+              <w:t xml:space="preserve">Cho phép người </w:t>
+            </w:r>
+            <w:r>
+              <w:t>gữi báo cáo bài viết đến quản trị viên để xem xét xử lý</w:t>
+            </w:r>
+          </w:p>
+        </w:tc>
+      </w:tr>
+      <w:tr>
+        <w:tc>
+          <w:tcPr>
+            <w:tcW w:w="3996" w:type="dxa"/>
+            <w:tcBorders>
+              <w:top w:val="single" w:sz="4" w:space="0" w:color="auto"/>
+              <w:left w:val="single" w:sz="4" w:space="0" w:color="auto"/>
+              <w:bottom w:val="single" w:sz="4" w:space="0" w:color="auto"/>
+              <w:right w:val="single" w:sz="4" w:space="0" w:color="auto"/>
+            </w:tcBorders>
+            <w:hideMark/>
+          </w:tcPr>
+          <w:p>
+            <w:pPr>
+              <w:jc w:val="both"/>
+            </w:pPr>
+            <w:r>
+              <w:t>Tiền điều kiện</w:t>
+            </w:r>
+          </w:p>
+        </w:tc>
+        <w:tc>
+          <w:tcPr>
+            <w:tcW w:w="4061" w:type="dxa"/>
+            <w:tcBorders>
+              <w:top w:val="single" w:sz="4" w:space="0" w:color="auto"/>
+              <w:left w:val="single" w:sz="4" w:space="0" w:color="auto"/>
+              <w:bottom w:val="single" w:sz="4" w:space="0" w:color="auto"/>
+              <w:right w:val="single" w:sz="4" w:space="0" w:color="auto"/>
+            </w:tcBorders>
+          </w:tcPr>
+          <w:p>
+            <w:pPr>
+              <w:jc w:val="both"/>
+            </w:pPr>
+            <w:r>
+              <w:t>Người dùng đã đăng nhập</w:t>
+            </w:r>
+          </w:p>
+        </w:tc>
+      </w:tr>
+      <w:tr>
+        <w:tc>
+          <w:tcPr>
+            <w:tcW w:w="3996" w:type="dxa"/>
+            <w:tcBorders>
+              <w:top w:val="single" w:sz="4" w:space="0" w:color="auto"/>
+              <w:left w:val="single" w:sz="4" w:space="0" w:color="auto"/>
+              <w:bottom w:val="single" w:sz="4" w:space="0" w:color="auto"/>
+              <w:right w:val="single" w:sz="4" w:space="0" w:color="auto"/>
+            </w:tcBorders>
+          </w:tcPr>
+          <w:p>
+            <w:pPr>
+              <w:jc w:val="both"/>
+            </w:pPr>
+            <w:r>
+              <w:t>Các mối quan hệ:</w:t>
+            </w:r>
+          </w:p>
+          <w:p>
+            <w:pPr>
+              <w:jc w:val="both"/>
+            </w:pPr>
+          </w:p>
+        </w:tc>
+        <w:tc>
+          <w:tcPr>
+            <w:tcW w:w="4061" w:type="dxa"/>
+            <w:tcBorders>
+              <w:top w:val="single" w:sz="4" w:space="0" w:color="auto"/>
+              <w:left w:val="single" w:sz="4" w:space="0" w:color="auto"/>
+              <w:bottom w:val="single" w:sz="4" w:space="0" w:color="auto"/>
+              <w:right w:val="single" w:sz="4" w:space="0" w:color="auto"/>
+            </w:tcBorders>
+            <w:hideMark/>
+          </w:tcPr>
+          <w:p>
+            <w:pPr>
+              <w:jc w:val="both"/>
+            </w:pPr>
+            <w:r>
+              <w:t>Association (kết hợp): Người dùng, quản trị viên</w:t>
+            </w:r>
+          </w:p>
+          <w:p>
+            <w:pPr>
+              <w:jc w:val="both"/>
+            </w:pPr>
+            <w:r>
+              <w:t>Include (bao gồm):</w:t>
+            </w:r>
+            <w:r>
+              <w:t xml:space="preserve"> Đăng nhập</w:t>
+            </w:r>
+          </w:p>
+          <w:p>
+            <w:pPr>
+              <w:jc w:val="both"/>
+            </w:pPr>
+            <w:r>
+              <w:t>Extend (mở rộng):</w:t>
+            </w:r>
+          </w:p>
+          <w:p>
+            <w:pPr>
+              <w:jc w:val="both"/>
+            </w:pPr>
+            <w:r>
+              <w:t>Generalization (tổng quát hoá):</w:t>
+            </w:r>
+          </w:p>
+        </w:tc>
+      </w:tr>
+      <w:tr>
+        <w:tc>
+          <w:tcPr>
+            <w:tcW w:w="3996" w:type="dxa"/>
+            <w:tcBorders>
+              <w:top w:val="single" w:sz="4" w:space="0" w:color="auto"/>
+              <w:left w:val="single" w:sz="4" w:space="0" w:color="auto"/>
+              <w:bottom w:val="single" w:sz="4" w:space="0" w:color="auto"/>
+              <w:right w:val="single" w:sz="4" w:space="0" w:color="auto"/>
+            </w:tcBorders>
+            <w:hideMark/>
+          </w:tcPr>
+          <w:p>
+            <w:pPr>
+              <w:jc w:val="both"/>
+            </w:pPr>
+            <w:r>
+              <w:t>Luồng xử lý bình thường</w:t>
+            </w:r>
+          </w:p>
+        </w:tc>
+        <w:tc>
+          <w:tcPr>
+            <w:tcW w:w="4061" w:type="dxa"/>
+            <w:tcBorders>
+              <w:top w:val="single" w:sz="4" w:space="0" w:color="auto"/>
+              <w:left w:val="single" w:sz="4" w:space="0" w:color="auto"/>
+              <w:bottom w:val="single" w:sz="4" w:space="0" w:color="auto"/>
+              <w:right w:val="single" w:sz="4" w:space="0" w:color="auto"/>
+            </w:tcBorders>
+          </w:tcPr>
+          <w:p>
+            <w:pPr>
+              <w:rPr>
+                <w:b/>
+              </w:rPr>
+            </w:pPr>
+            <w:r>
+              <w:t>1.</w:t>
+            </w:r>
+            <w:r>
+              <w:t xml:space="preserve"> </w:t>
+            </w:r>
+            <w:r>
+              <w:t>Người dùng truy cập vào hệ thống</w:t>
+            </w:r>
+          </w:p>
+          <w:p>
+            <w:pPr>
+              <w:rPr>
+                <w:b/>
+                <w:bCs/>
+              </w:rPr>
+            </w:pPr>
+            <w:r>
+              <w:rPr>
+                <w:bCs/>
+              </w:rPr>
+              <w:t>2. Chọn chức năng “Diễn đàn” trên thanh tiêu đề</w:t>
+            </w:r>
+          </w:p>
+          <w:p>
+            <w:pPr>
+              <w:rPr>
+                <w:b/>
+              </w:rPr>
+            </w:pPr>
+            <w:r>
+              <w:t xml:space="preserve">3. </w:t>
+            </w:r>
+            <w:r>
+              <w:t>Vào bài viết cần báo xấu</w:t>
+            </w:r>
+          </w:p>
+          <w:p>
+            <w:r>
+              <w:t xml:space="preserve">4. </w:t>
+            </w:r>
+            <w:r>
+              <w:t>Chọn nút 3 chấm (…) ở góc trên của bài</w:t>
+            </w:r>
+          </w:p>
+          <w:p>
+            <w:pPr>
+              <w:rPr>
+                <w:bCs/>
+              </w:rPr>
+            </w:pPr>
+            <w:r>
+              <w:rPr>
+                <w:bCs/>
+              </w:rPr>
+              <w:t>5. Chọn báo xấu</w:t>
+            </w:r>
+          </w:p>
+          <w:p>
+            <w:pPr>
+              <w:rPr>
+                <w:bCs/>
+              </w:rPr>
+            </w:pPr>
+            <w:r>
+              <w:rPr>
+                <w:bCs/>
+              </w:rPr>
+              <w:t>6. Điền mô tả</w:t>
+            </w:r>
+          </w:p>
+          <w:p>
+            <w:pPr>
+              <w:rPr>
+                <w:b/>
+              </w:rPr>
+            </w:pPr>
+            <w:r>
+              <w:t>5. Chọn “Gữi”</w:t>
+            </w:r>
+          </w:p>
+          <w:p>
+            <w:pPr>
+              <w:rPr>
+                <w:b/>
+              </w:rPr>
+            </w:pPr>
+            <w:r>
+              <w:t xml:space="preserve">6. Hệ thống lưu trữ </w:t>
+            </w:r>
+            <w:r>
+              <w:t xml:space="preserve">ticket tố cáo </w:t>
+            </w:r>
+            <w:r>
+              <w:t xml:space="preserve">và </w:t>
+            </w:r>
+            <w:r>
+              <w:t>gữi đến quản trị viên</w:t>
+            </w:r>
+          </w:p>
+        </w:tc>
+      </w:tr>
+      <w:tr>
+        <w:tc>
+          <w:tcPr>
+            <w:tcW w:w="3996" w:type="dxa"/>
+            <w:tcBorders>
+              <w:top w:val="single" w:sz="4" w:space="0" w:color="auto"/>
+              <w:left w:val="single" w:sz="4" w:space="0" w:color="auto"/>
+              <w:bottom w:val="single" w:sz="4" w:space="0" w:color="auto"/>
+              <w:right w:val="single" w:sz="4" w:space="0" w:color="auto"/>
+            </w:tcBorders>
+            <w:hideMark/>
+          </w:tcPr>
+          <w:p>
+            <w:pPr>
+              <w:jc w:val="both"/>
+            </w:pPr>
+            <w:r>
+              <w:t>Các luồng sự kiện con</w:t>
+            </w:r>
+          </w:p>
+        </w:tc>
+        <w:tc>
+          <w:tcPr>
+            <w:tcW w:w="4061" w:type="dxa"/>
+            <w:tcBorders>
+              <w:top w:val="single" w:sz="4" w:space="0" w:color="auto"/>
+              <w:left w:val="single" w:sz="4" w:space="0" w:color="auto"/>
+              <w:bottom w:val="single" w:sz="4" w:space="0" w:color="auto"/>
+              <w:right w:val="single" w:sz="4" w:space="0" w:color="auto"/>
+            </w:tcBorders>
+          </w:tcPr>
+          <w:p>
+            <w:pPr>
+              <w:jc w:val="both"/>
+            </w:pPr>
+          </w:p>
+        </w:tc>
+      </w:tr>
+      <w:tr>
+        <w:tc>
+          <w:tcPr>
+            <w:tcW w:w="3996" w:type="dxa"/>
+            <w:tcBorders>
+              <w:top w:val="single" w:sz="4" w:space="0" w:color="auto"/>
+              <w:left w:val="single" w:sz="4" w:space="0" w:color="auto"/>
+              <w:bottom w:val="single" w:sz="4" w:space="0" w:color="auto"/>
+              <w:right w:val="single" w:sz="4" w:space="0" w:color="auto"/>
+            </w:tcBorders>
+            <w:hideMark/>
+          </w:tcPr>
+          <w:p>
+            <w:pPr>
+              <w:jc w:val="both"/>
+            </w:pPr>
+            <w:r>
+              <w:t>Luồng luân phiên/đặc biệt</w:t>
+            </w:r>
+          </w:p>
+        </w:tc>
+        <w:tc>
+          <w:tcPr>
+            <w:tcW w:w="4061" w:type="dxa"/>
+            <w:tcBorders>
+              <w:top w:val="single" w:sz="4" w:space="0" w:color="auto"/>
+              <w:left w:val="single" w:sz="4" w:space="0" w:color="auto"/>
+              <w:bottom w:val="single" w:sz="4" w:space="0" w:color="auto"/>
+              <w:right w:val="single" w:sz="4" w:space="0" w:color="auto"/>
+            </w:tcBorders>
+          </w:tcPr>
+          <w:p>
+            <w:pPr>
+              <w:jc w:val="both"/>
+            </w:pPr>
+          </w:p>
+        </w:tc>
+      </w:tr>
+    </w:tbl>
+    <w:p/>
+    <w:p>
+      <w:pPr>
         <w:pStyle w:val="Heading5"/>
         <w:numPr>
           <w:ilvl w:val="2"/>
@@ -13660,10 +14799,646 @@
       </w:pPr>
       <w:bookmarkStart w:id="34" w:name="_Toc157115318"/>
       <w:r>
-        <w:t>Chức năng theo dõi dự án</w:t>
+        <w:lastRenderedPageBreak/>
+        <w:t xml:space="preserve">Chức năng </w:t>
+      </w:r>
+      <w:r>
+        <w:t xml:space="preserve">thêm vào mục </w:t>
+      </w:r>
+      <w:r>
+        <w:t xml:space="preserve">theo dõi </w:t>
       </w:r>
       <w:bookmarkEnd w:id="34"/>
     </w:p>
+    <w:p>
+      <w:pPr>
+        <w:ind w:left="720"/>
+      </w:pPr>
+      <w:r>
+        <w:drawing>
+          <wp:inline distT="0" distB="0" distL="0" distR="0" wp14:anchorId="0D240DD5" wp14:editId="5EADB14D">
+            <wp:extent cx="5448300" cy="2282825"/>
+            <wp:effectExtent l="0" t="0" r="0" b="3175"/>
+            <wp:docPr id="1413192919" name="Picture 1" descr="A diagram of a person&#10;&#10;Description automatically generated"/>
+            <wp:cNvGraphicFramePr>
+              <a:graphicFrameLocks xmlns:a="http://schemas.openxmlformats.org/drawingml/2006/main" noChangeAspect="1"/>
+            </wp:cNvGraphicFramePr>
+            <a:graphic xmlns:a="http://schemas.openxmlformats.org/drawingml/2006/main">
+              <a:graphicData uri="http://schemas.openxmlformats.org/drawingml/2006/picture">
+                <pic:pic xmlns:pic="http://schemas.openxmlformats.org/drawingml/2006/picture">
+                  <pic:nvPicPr>
+                    <pic:cNvPr id="1413192919" name="Picture 1" descr="A diagram of a person&#10;&#10;Description automatically generated"/>
+                    <pic:cNvPicPr/>
+                  </pic:nvPicPr>
+                  <pic:blipFill>
+                    <a:blip r:embed="rId25"/>
+                    <a:stretch>
+                      <a:fillRect/>
+                    </a:stretch>
+                  </pic:blipFill>
+                  <pic:spPr>
+                    <a:xfrm>
+                      <a:off x="0" y="0"/>
+                      <a:ext cx="5448300" cy="2282825"/>
+                    </a:xfrm>
+                    <a:prstGeom prst="rect">
+                      <a:avLst/>
+                    </a:prstGeom>
+                  </pic:spPr>
+                </pic:pic>
+              </a:graphicData>
+            </a:graphic>
+          </wp:inline>
+        </w:drawing>
+      </w:r>
+    </w:p>
+    <w:tbl>
+      <w:tblPr>
+        <w:tblStyle w:val="TableGrid"/>
+        <w:tblW w:w="0" w:type="auto"/>
+        <w:tblInd w:w="720" w:type="dxa"/>
+        <w:tblLook w:val="04A0" w:firstRow="1" w:lastRow="0" w:firstColumn="1" w:lastColumn="0" w:noHBand="0" w:noVBand="1"/>
+      </w:tblPr>
+      <w:tblGrid>
+        <w:gridCol w:w="3996"/>
+        <w:gridCol w:w="4061"/>
+      </w:tblGrid>
+      <w:tr>
+        <w:tc>
+          <w:tcPr>
+            <w:tcW w:w="3996" w:type="dxa"/>
+            <w:tcBorders>
+              <w:top w:val="single" w:sz="4" w:space="0" w:color="auto"/>
+              <w:left w:val="single" w:sz="4" w:space="0" w:color="auto"/>
+              <w:bottom w:val="single" w:sz="4" w:space="0" w:color="auto"/>
+              <w:right w:val="single" w:sz="4" w:space="0" w:color="auto"/>
+            </w:tcBorders>
+            <w:hideMark/>
+          </w:tcPr>
+          <w:p>
+            <w:pPr>
+              <w:jc w:val="both"/>
+            </w:pPr>
+            <w:r>
+              <w:t>Mã yêu cầu</w:t>
+            </w:r>
+          </w:p>
+        </w:tc>
+        <w:tc>
+          <w:tcPr>
+            <w:tcW w:w="4061" w:type="dxa"/>
+            <w:tcBorders>
+              <w:top w:val="single" w:sz="4" w:space="0" w:color="auto"/>
+              <w:left w:val="single" w:sz="4" w:space="0" w:color="auto"/>
+              <w:bottom w:val="single" w:sz="4" w:space="0" w:color="auto"/>
+              <w:right w:val="single" w:sz="4" w:space="0" w:color="auto"/>
+            </w:tcBorders>
+            <w:hideMark/>
+          </w:tcPr>
+          <w:p>
+            <w:pPr>
+              <w:jc w:val="both"/>
+            </w:pPr>
+            <w:r>
+              <w:t>UC 1</w:t>
+            </w:r>
+            <w:r>
+              <w:t>2</w:t>
+            </w:r>
+          </w:p>
+        </w:tc>
+      </w:tr>
+      <w:tr>
+        <w:tc>
+          <w:tcPr>
+            <w:tcW w:w="3996" w:type="dxa"/>
+            <w:tcBorders>
+              <w:top w:val="single" w:sz="4" w:space="0" w:color="auto"/>
+              <w:left w:val="single" w:sz="4" w:space="0" w:color="auto"/>
+              <w:bottom w:val="single" w:sz="4" w:space="0" w:color="auto"/>
+              <w:right w:val="single" w:sz="4" w:space="0" w:color="auto"/>
+            </w:tcBorders>
+            <w:hideMark/>
+          </w:tcPr>
+          <w:p>
+            <w:pPr>
+              <w:jc w:val="both"/>
+            </w:pPr>
+            <w:r>
+              <w:t>Tên UC</w:t>
+            </w:r>
+          </w:p>
+        </w:tc>
+        <w:tc>
+          <w:tcPr>
+            <w:tcW w:w="4061" w:type="dxa"/>
+            <w:tcBorders>
+              <w:top w:val="single" w:sz="4" w:space="0" w:color="auto"/>
+              <w:left w:val="single" w:sz="4" w:space="0" w:color="auto"/>
+              <w:bottom w:val="single" w:sz="4" w:space="0" w:color="auto"/>
+              <w:right w:val="single" w:sz="4" w:space="0" w:color="auto"/>
+            </w:tcBorders>
+            <w:hideMark/>
+          </w:tcPr>
+          <w:p>
+            <w:pPr>
+              <w:jc w:val="both"/>
+            </w:pPr>
+            <w:r>
+              <w:t>T</w:t>
+            </w:r>
+            <w:r>
+              <w:t>hêm vào mục t</w:t>
+            </w:r>
+            <w:r>
+              <w:t>heo dõi</w:t>
+            </w:r>
+          </w:p>
+        </w:tc>
+      </w:tr>
+      <w:tr>
+        <w:tc>
+          <w:tcPr>
+            <w:tcW w:w="3996" w:type="dxa"/>
+            <w:tcBorders>
+              <w:top w:val="single" w:sz="4" w:space="0" w:color="auto"/>
+              <w:left w:val="single" w:sz="4" w:space="0" w:color="auto"/>
+              <w:bottom w:val="single" w:sz="4" w:space="0" w:color="auto"/>
+              <w:right w:val="single" w:sz="4" w:space="0" w:color="auto"/>
+            </w:tcBorders>
+            <w:hideMark/>
+          </w:tcPr>
+          <w:p>
+            <w:pPr>
+              <w:jc w:val="both"/>
+            </w:pPr>
+            <w:r>
+              <w:t>Mức độ cần thiết</w:t>
+            </w:r>
+          </w:p>
+        </w:tc>
+        <w:tc>
+          <w:tcPr>
+            <w:tcW w:w="4061" w:type="dxa"/>
+            <w:tcBorders>
+              <w:top w:val="single" w:sz="4" w:space="0" w:color="auto"/>
+              <w:left w:val="single" w:sz="4" w:space="0" w:color="auto"/>
+              <w:bottom w:val="single" w:sz="4" w:space="0" w:color="auto"/>
+              <w:right w:val="single" w:sz="4" w:space="0" w:color="auto"/>
+            </w:tcBorders>
+            <w:hideMark/>
+          </w:tcPr>
+          <w:p>
+            <w:pPr>
+              <w:jc w:val="both"/>
+            </w:pPr>
+            <w:r>
+              <w:t>Cao</w:t>
+            </w:r>
+          </w:p>
+        </w:tc>
+      </w:tr>
+      <w:tr>
+        <w:tc>
+          <w:tcPr>
+            <w:tcW w:w="3996" w:type="dxa"/>
+            <w:tcBorders>
+              <w:top w:val="single" w:sz="4" w:space="0" w:color="auto"/>
+              <w:left w:val="single" w:sz="4" w:space="0" w:color="auto"/>
+              <w:bottom w:val="single" w:sz="4" w:space="0" w:color="auto"/>
+              <w:right w:val="single" w:sz="4" w:space="0" w:color="auto"/>
+            </w:tcBorders>
+            <w:hideMark/>
+          </w:tcPr>
+          <w:p>
+            <w:pPr>
+              <w:jc w:val="both"/>
+            </w:pPr>
+            <w:r>
+              <w:t>Tác nhân chính:</w:t>
+            </w:r>
+          </w:p>
+        </w:tc>
+        <w:tc>
+          <w:tcPr>
+            <w:tcW w:w="4061" w:type="dxa"/>
+            <w:tcBorders>
+              <w:top w:val="single" w:sz="4" w:space="0" w:color="auto"/>
+              <w:left w:val="single" w:sz="4" w:space="0" w:color="auto"/>
+              <w:bottom w:val="single" w:sz="4" w:space="0" w:color="auto"/>
+              <w:right w:val="single" w:sz="4" w:space="0" w:color="auto"/>
+            </w:tcBorders>
+            <w:hideMark/>
+          </w:tcPr>
+          <w:p>
+            <w:pPr>
+              <w:jc w:val="both"/>
+            </w:pPr>
+            <w:r>
+              <w:t>Người dùng, quản trị viên</w:t>
+            </w:r>
+          </w:p>
+        </w:tc>
+      </w:tr>
+      <w:tr>
+        <w:tc>
+          <w:tcPr>
+            <w:tcW w:w="3996" w:type="dxa"/>
+            <w:tcBorders>
+              <w:top w:val="single" w:sz="4" w:space="0" w:color="auto"/>
+              <w:left w:val="single" w:sz="4" w:space="0" w:color="auto"/>
+              <w:bottom w:val="single" w:sz="4" w:space="0" w:color="auto"/>
+              <w:right w:val="single" w:sz="4" w:space="0" w:color="auto"/>
+            </w:tcBorders>
+            <w:hideMark/>
+          </w:tcPr>
+          <w:p>
+            <w:pPr>
+              <w:jc w:val="both"/>
+            </w:pPr>
+            <w:r>
+              <w:t>Các thành phần tham gia và mối quan tâm</w:t>
+            </w:r>
+          </w:p>
+        </w:tc>
+        <w:tc>
+          <w:tcPr>
+            <w:tcW w:w="4061" w:type="dxa"/>
+            <w:tcBorders>
+              <w:top w:val="single" w:sz="4" w:space="0" w:color="auto"/>
+              <w:left w:val="single" w:sz="4" w:space="0" w:color="auto"/>
+              <w:bottom w:val="single" w:sz="4" w:space="0" w:color="auto"/>
+              <w:right w:val="single" w:sz="4" w:space="0" w:color="auto"/>
+            </w:tcBorders>
+            <w:hideMark/>
+          </w:tcPr>
+          <w:p>
+            <w:pPr>
+              <w:jc w:val="both"/>
+            </w:pPr>
+            <w:r>
+              <w:t xml:space="preserve">Người sử dụng </w:t>
+            </w:r>
+            <w:r>
+              <w:t>muốn theo dõi các thông tin mới của dự án</w:t>
+            </w:r>
+          </w:p>
+        </w:tc>
+      </w:tr>
+      <w:tr>
+        <w:tc>
+          <w:tcPr>
+            <w:tcW w:w="3996" w:type="dxa"/>
+            <w:tcBorders>
+              <w:top w:val="single" w:sz="4" w:space="0" w:color="auto"/>
+              <w:left w:val="single" w:sz="4" w:space="0" w:color="auto"/>
+              <w:bottom w:val="single" w:sz="4" w:space="0" w:color="auto"/>
+              <w:right w:val="single" w:sz="4" w:space="0" w:color="auto"/>
+            </w:tcBorders>
+            <w:hideMark/>
+          </w:tcPr>
+          <w:p>
+            <w:pPr>
+              <w:jc w:val="both"/>
+            </w:pPr>
+            <w:r>
+              <w:t>Mô tả tóm tắt</w:t>
+            </w:r>
+          </w:p>
+        </w:tc>
+        <w:tc>
+          <w:tcPr>
+            <w:tcW w:w="4061" w:type="dxa"/>
+            <w:tcBorders>
+              <w:top w:val="single" w:sz="4" w:space="0" w:color="auto"/>
+              <w:left w:val="single" w:sz="4" w:space="0" w:color="auto"/>
+              <w:bottom w:val="single" w:sz="4" w:space="0" w:color="auto"/>
+              <w:right w:val="single" w:sz="4" w:space="0" w:color="auto"/>
+            </w:tcBorders>
+            <w:hideMark/>
+          </w:tcPr>
+          <w:p>
+            <w:pPr>
+              <w:jc w:val="both"/>
+            </w:pPr>
+            <w:r>
+              <w:t xml:space="preserve">Cho phép người </w:t>
+            </w:r>
+            <w:r>
+              <w:t>dùng thêm dự án vào mục theo dõi, để nhận được thông báo khi dự án được cập nhật</w:t>
+            </w:r>
+          </w:p>
+        </w:tc>
+      </w:tr>
+      <w:tr>
+        <w:tc>
+          <w:tcPr>
+            <w:tcW w:w="3996" w:type="dxa"/>
+            <w:tcBorders>
+              <w:top w:val="single" w:sz="4" w:space="0" w:color="auto"/>
+              <w:left w:val="single" w:sz="4" w:space="0" w:color="auto"/>
+              <w:bottom w:val="single" w:sz="4" w:space="0" w:color="auto"/>
+              <w:right w:val="single" w:sz="4" w:space="0" w:color="auto"/>
+            </w:tcBorders>
+            <w:hideMark/>
+          </w:tcPr>
+          <w:p>
+            <w:pPr>
+              <w:jc w:val="both"/>
+            </w:pPr>
+            <w:r>
+              <w:t>Tiền điều kiện</w:t>
+            </w:r>
+          </w:p>
+        </w:tc>
+        <w:tc>
+          <w:tcPr>
+            <w:tcW w:w="4061" w:type="dxa"/>
+            <w:tcBorders>
+              <w:top w:val="single" w:sz="4" w:space="0" w:color="auto"/>
+              <w:left w:val="single" w:sz="4" w:space="0" w:color="auto"/>
+              <w:bottom w:val="single" w:sz="4" w:space="0" w:color="auto"/>
+              <w:right w:val="single" w:sz="4" w:space="0" w:color="auto"/>
+            </w:tcBorders>
+          </w:tcPr>
+          <w:p>
+            <w:pPr>
+              <w:jc w:val="both"/>
+            </w:pPr>
+            <w:r>
+              <w:t>Người dùng đã đăng nhập</w:t>
+            </w:r>
+          </w:p>
+        </w:tc>
+      </w:tr>
+      <w:tr>
+        <w:tc>
+          <w:tcPr>
+            <w:tcW w:w="3996" w:type="dxa"/>
+            <w:tcBorders>
+              <w:top w:val="single" w:sz="4" w:space="0" w:color="auto"/>
+              <w:left w:val="single" w:sz="4" w:space="0" w:color="auto"/>
+              <w:bottom w:val="single" w:sz="4" w:space="0" w:color="auto"/>
+              <w:right w:val="single" w:sz="4" w:space="0" w:color="auto"/>
+            </w:tcBorders>
+          </w:tcPr>
+          <w:p>
+            <w:pPr>
+              <w:jc w:val="both"/>
+            </w:pPr>
+            <w:r>
+              <w:t>Các mối quan hệ:</w:t>
+            </w:r>
+          </w:p>
+          <w:p>
+            <w:pPr>
+              <w:jc w:val="both"/>
+            </w:pPr>
+          </w:p>
+        </w:tc>
+        <w:tc>
+          <w:tcPr>
+            <w:tcW w:w="4061" w:type="dxa"/>
+            <w:tcBorders>
+              <w:top w:val="single" w:sz="4" w:space="0" w:color="auto"/>
+              <w:left w:val="single" w:sz="4" w:space="0" w:color="auto"/>
+              <w:bottom w:val="single" w:sz="4" w:space="0" w:color="auto"/>
+              <w:right w:val="single" w:sz="4" w:space="0" w:color="auto"/>
+            </w:tcBorders>
+            <w:hideMark/>
+          </w:tcPr>
+          <w:p>
+            <w:pPr>
+              <w:jc w:val="both"/>
+            </w:pPr>
+            <w:r>
+              <w:t>Association (kết hợp): Người dùng, quản trị viên</w:t>
+            </w:r>
+          </w:p>
+          <w:p>
+            <w:pPr>
+              <w:jc w:val="both"/>
+            </w:pPr>
+            <w:r>
+              <w:t>Include (bao gồm):</w:t>
+            </w:r>
+            <w:r>
+              <w:t xml:space="preserve"> Đăng nhập</w:t>
+            </w:r>
+          </w:p>
+          <w:p>
+            <w:pPr>
+              <w:jc w:val="both"/>
+            </w:pPr>
+            <w:r>
+              <w:t>Extend (mở rộng):</w:t>
+            </w:r>
+            <w:r>
+              <w:t xml:space="preserve"> Mua hàng</w:t>
+            </w:r>
+          </w:p>
+          <w:p>
+            <w:pPr>
+              <w:jc w:val="both"/>
+            </w:pPr>
+            <w:r>
+              <w:t>Generalization (tổng quát hoá):</w:t>
+            </w:r>
+          </w:p>
+        </w:tc>
+      </w:tr>
+      <w:tr>
+        <w:tc>
+          <w:tcPr>
+            <w:tcW w:w="3996" w:type="dxa"/>
+            <w:tcBorders>
+              <w:top w:val="single" w:sz="4" w:space="0" w:color="auto"/>
+              <w:left w:val="single" w:sz="4" w:space="0" w:color="auto"/>
+              <w:bottom w:val="single" w:sz="4" w:space="0" w:color="auto"/>
+              <w:right w:val="single" w:sz="4" w:space="0" w:color="auto"/>
+            </w:tcBorders>
+            <w:hideMark/>
+          </w:tcPr>
+          <w:p>
+            <w:pPr>
+              <w:jc w:val="both"/>
+            </w:pPr>
+            <w:r>
+              <w:t>Luồng xử lý bình thường</w:t>
+            </w:r>
+          </w:p>
+        </w:tc>
+        <w:tc>
+          <w:tcPr>
+            <w:tcW w:w="4061" w:type="dxa"/>
+            <w:tcBorders>
+              <w:top w:val="single" w:sz="4" w:space="0" w:color="auto"/>
+              <w:left w:val="single" w:sz="4" w:space="0" w:color="auto"/>
+              <w:bottom w:val="single" w:sz="4" w:space="0" w:color="auto"/>
+              <w:right w:val="single" w:sz="4" w:space="0" w:color="auto"/>
+            </w:tcBorders>
+          </w:tcPr>
+          <w:p>
+            <w:pPr>
+              <w:rPr>
+                <w:b/>
+              </w:rPr>
+            </w:pPr>
+            <w:r>
+              <w:t>1.</w:t>
+            </w:r>
+            <w:r>
+              <w:t xml:space="preserve"> </w:t>
+            </w:r>
+            <w:r>
+              <w:t>Người dùng truy cập vào hệ thống</w:t>
+            </w:r>
+          </w:p>
+          <w:p>
+            <w:pPr>
+              <w:rPr>
+                <w:b/>
+                <w:bCs/>
+              </w:rPr>
+            </w:pPr>
+            <w:r>
+              <w:rPr>
+                <w:bCs/>
+              </w:rPr>
+              <w:t>2. Chọn chức năng “</w:t>
+            </w:r>
+            <w:r>
+              <w:rPr>
+                <w:bCs/>
+              </w:rPr>
+              <w:t>Dự án</w:t>
+            </w:r>
+            <w:r>
+              <w:rPr>
+                <w:bCs/>
+              </w:rPr>
+              <w:t>” trên thanh tiêu đề</w:t>
+            </w:r>
+          </w:p>
+          <w:p>
+            <w:pPr>
+              <w:rPr>
+                <w:b/>
+              </w:rPr>
+            </w:pPr>
+            <w:r>
+              <w:t xml:space="preserve">3. </w:t>
+            </w:r>
+            <w:r>
+              <w:t>Chọn hoặc tìm kiếm dự án muốn theo dõi</w:t>
+            </w:r>
+          </w:p>
+          <w:p>
+            <w:pPr>
+              <w:rPr>
+                <w:b/>
+              </w:rPr>
+            </w:pPr>
+            <w:r>
+              <w:t xml:space="preserve">4. </w:t>
+            </w:r>
+            <w:r>
+              <w:t>Bấm nút theo dõi ở góc trên</w:t>
+            </w:r>
+          </w:p>
+          <w:p>
+            <w:pPr>
+              <w:rPr>
+                <w:b/>
+              </w:rPr>
+            </w:pPr>
+            <w:r>
+              <w:t xml:space="preserve">5. Hệ thống lưu </w:t>
+            </w:r>
+            <w:r>
+              <w:t>dự án vào theo dõi của người dùng và hiển thị thông báo</w:t>
+            </w:r>
+          </w:p>
+        </w:tc>
+      </w:tr>
+      <w:tr>
+        <w:tc>
+          <w:tcPr>
+            <w:tcW w:w="3996" w:type="dxa"/>
+            <w:tcBorders>
+              <w:top w:val="single" w:sz="4" w:space="0" w:color="auto"/>
+              <w:left w:val="single" w:sz="4" w:space="0" w:color="auto"/>
+              <w:bottom w:val="single" w:sz="4" w:space="0" w:color="auto"/>
+              <w:right w:val="single" w:sz="4" w:space="0" w:color="auto"/>
+            </w:tcBorders>
+            <w:hideMark/>
+          </w:tcPr>
+          <w:p>
+            <w:pPr>
+              <w:jc w:val="both"/>
+            </w:pPr>
+            <w:r>
+              <w:t>Các luồng sự kiện con</w:t>
+            </w:r>
+          </w:p>
+        </w:tc>
+        <w:tc>
+          <w:tcPr>
+            <w:tcW w:w="4061" w:type="dxa"/>
+            <w:tcBorders>
+              <w:top w:val="single" w:sz="4" w:space="0" w:color="auto"/>
+              <w:left w:val="single" w:sz="4" w:space="0" w:color="auto"/>
+              <w:bottom w:val="single" w:sz="4" w:space="0" w:color="auto"/>
+              <w:right w:val="single" w:sz="4" w:space="0" w:color="auto"/>
+            </w:tcBorders>
+          </w:tcPr>
+          <w:p>
+            <w:pPr>
+              <w:jc w:val="both"/>
+            </w:pPr>
+          </w:p>
+        </w:tc>
+      </w:tr>
+      <w:tr>
+        <w:tc>
+          <w:tcPr>
+            <w:tcW w:w="3996" w:type="dxa"/>
+            <w:tcBorders>
+              <w:top w:val="single" w:sz="4" w:space="0" w:color="auto"/>
+              <w:left w:val="single" w:sz="4" w:space="0" w:color="auto"/>
+              <w:bottom w:val="single" w:sz="4" w:space="0" w:color="auto"/>
+              <w:right w:val="single" w:sz="4" w:space="0" w:color="auto"/>
+            </w:tcBorders>
+            <w:hideMark/>
+          </w:tcPr>
+          <w:p>
+            <w:pPr>
+              <w:jc w:val="both"/>
+            </w:pPr>
+            <w:r>
+              <w:t>Luồng luân phiên/đặc biệt</w:t>
+            </w:r>
+          </w:p>
+        </w:tc>
+        <w:tc>
+          <w:tcPr>
+            <w:tcW w:w="4061" w:type="dxa"/>
+            <w:tcBorders>
+              <w:top w:val="single" w:sz="4" w:space="0" w:color="auto"/>
+              <w:left w:val="single" w:sz="4" w:space="0" w:color="auto"/>
+              <w:bottom w:val="single" w:sz="4" w:space="0" w:color="auto"/>
+              <w:right w:val="single" w:sz="4" w:space="0" w:color="auto"/>
+            </w:tcBorders>
+          </w:tcPr>
+          <w:p>
+            <w:pPr>
+              <w:jc w:val="both"/>
+            </w:pPr>
+          </w:p>
+        </w:tc>
+      </w:tr>
+    </w:tbl>
+    <w:p/>
     <w:p>
       <w:pPr>
         <w:pStyle w:val="Heading5"/>
@@ -13675,10 +15450,722 @@
       </w:pPr>
       <w:bookmarkStart w:id="35" w:name="_Toc157115319"/>
       <w:r>
+        <w:lastRenderedPageBreak/>
         <w:t>Chức năng mua hàng</w:t>
       </w:r>
       <w:bookmarkEnd w:id="35"/>
     </w:p>
+    <w:p>
+      <w:pPr>
+        <w:ind w:left="720"/>
+      </w:pPr>
+      <w:r>
+        <w:drawing>
+          <wp:inline distT="0" distB="0" distL="0" distR="0" wp14:anchorId="671CDCAD" wp14:editId="594AB469">
+            <wp:extent cx="5172797" cy="2505425"/>
+            <wp:effectExtent l="0" t="0" r="0" b="9525"/>
+            <wp:docPr id="1959514598" name="Picture 1" descr="A diagram of a person&#10;&#10;Description automatically generated"/>
+            <wp:cNvGraphicFramePr>
+              <a:graphicFrameLocks xmlns:a="http://schemas.openxmlformats.org/drawingml/2006/main" noChangeAspect="1"/>
+            </wp:cNvGraphicFramePr>
+            <a:graphic xmlns:a="http://schemas.openxmlformats.org/drawingml/2006/main">
+              <a:graphicData uri="http://schemas.openxmlformats.org/drawingml/2006/picture">
+                <pic:pic xmlns:pic="http://schemas.openxmlformats.org/drawingml/2006/picture">
+                  <pic:nvPicPr>
+                    <pic:cNvPr id="1959514598" name="Picture 1" descr="A diagram of a person&#10;&#10;Description automatically generated"/>
+                    <pic:cNvPicPr/>
+                  </pic:nvPicPr>
+                  <pic:blipFill>
+                    <a:blip r:embed="rId26"/>
+                    <a:stretch>
+                      <a:fillRect/>
+                    </a:stretch>
+                  </pic:blipFill>
+                  <pic:spPr>
+                    <a:xfrm>
+                      <a:off x="0" y="0"/>
+                      <a:ext cx="5172797" cy="2505425"/>
+                    </a:xfrm>
+                    <a:prstGeom prst="rect">
+                      <a:avLst/>
+                    </a:prstGeom>
+                  </pic:spPr>
+                </pic:pic>
+              </a:graphicData>
+            </a:graphic>
+          </wp:inline>
+        </w:drawing>
+      </w:r>
+    </w:p>
+    <w:tbl>
+      <w:tblPr>
+        <w:tblStyle w:val="TableGrid"/>
+        <w:tblW w:w="0" w:type="auto"/>
+        <w:tblInd w:w="720" w:type="dxa"/>
+        <w:tblLook w:val="04A0" w:firstRow="1" w:lastRow="0" w:firstColumn="1" w:lastColumn="0" w:noHBand="0" w:noVBand="1"/>
+      </w:tblPr>
+      <w:tblGrid>
+        <w:gridCol w:w="3996"/>
+        <w:gridCol w:w="4061"/>
+      </w:tblGrid>
+      <w:tr>
+        <w:tc>
+          <w:tcPr>
+            <w:tcW w:w="3996" w:type="dxa"/>
+            <w:tcBorders>
+              <w:top w:val="single" w:sz="4" w:space="0" w:color="auto"/>
+              <w:left w:val="single" w:sz="4" w:space="0" w:color="auto"/>
+              <w:bottom w:val="single" w:sz="4" w:space="0" w:color="auto"/>
+              <w:right w:val="single" w:sz="4" w:space="0" w:color="auto"/>
+            </w:tcBorders>
+            <w:hideMark/>
+          </w:tcPr>
+          <w:p>
+            <w:pPr>
+              <w:jc w:val="both"/>
+            </w:pPr>
+            <w:r>
+              <w:t>Mã yêu cầu</w:t>
+            </w:r>
+          </w:p>
+        </w:tc>
+        <w:tc>
+          <w:tcPr>
+            <w:tcW w:w="4061" w:type="dxa"/>
+            <w:tcBorders>
+              <w:top w:val="single" w:sz="4" w:space="0" w:color="auto"/>
+              <w:left w:val="single" w:sz="4" w:space="0" w:color="auto"/>
+              <w:bottom w:val="single" w:sz="4" w:space="0" w:color="auto"/>
+              <w:right w:val="single" w:sz="4" w:space="0" w:color="auto"/>
+            </w:tcBorders>
+            <w:hideMark/>
+          </w:tcPr>
+          <w:p>
+            <w:pPr>
+              <w:jc w:val="both"/>
+            </w:pPr>
+            <w:r>
+              <w:t>UC 1</w:t>
+            </w:r>
+            <w:r>
+              <w:t>3</w:t>
+            </w:r>
+          </w:p>
+        </w:tc>
+      </w:tr>
+      <w:tr>
+        <w:tc>
+          <w:tcPr>
+            <w:tcW w:w="3996" w:type="dxa"/>
+            <w:tcBorders>
+              <w:top w:val="single" w:sz="4" w:space="0" w:color="auto"/>
+              <w:left w:val="single" w:sz="4" w:space="0" w:color="auto"/>
+              <w:bottom w:val="single" w:sz="4" w:space="0" w:color="auto"/>
+              <w:right w:val="single" w:sz="4" w:space="0" w:color="auto"/>
+            </w:tcBorders>
+            <w:hideMark/>
+          </w:tcPr>
+          <w:p>
+            <w:pPr>
+              <w:jc w:val="both"/>
+            </w:pPr>
+            <w:r>
+              <w:t>Tên UC</w:t>
+            </w:r>
+          </w:p>
+        </w:tc>
+        <w:tc>
+          <w:tcPr>
+            <w:tcW w:w="4061" w:type="dxa"/>
+            <w:tcBorders>
+              <w:top w:val="single" w:sz="4" w:space="0" w:color="auto"/>
+              <w:left w:val="single" w:sz="4" w:space="0" w:color="auto"/>
+              <w:bottom w:val="single" w:sz="4" w:space="0" w:color="auto"/>
+              <w:right w:val="single" w:sz="4" w:space="0" w:color="auto"/>
+            </w:tcBorders>
+            <w:hideMark/>
+          </w:tcPr>
+          <w:p>
+            <w:pPr>
+              <w:jc w:val="both"/>
+            </w:pPr>
+            <w:r>
+              <w:t>Mua hàng</w:t>
+            </w:r>
+          </w:p>
+        </w:tc>
+      </w:tr>
+      <w:tr>
+        <w:tc>
+          <w:tcPr>
+            <w:tcW w:w="3996" w:type="dxa"/>
+            <w:tcBorders>
+              <w:top w:val="single" w:sz="4" w:space="0" w:color="auto"/>
+              <w:left w:val="single" w:sz="4" w:space="0" w:color="auto"/>
+              <w:bottom w:val="single" w:sz="4" w:space="0" w:color="auto"/>
+              <w:right w:val="single" w:sz="4" w:space="0" w:color="auto"/>
+            </w:tcBorders>
+            <w:hideMark/>
+          </w:tcPr>
+          <w:p>
+            <w:pPr>
+              <w:jc w:val="both"/>
+            </w:pPr>
+            <w:r>
+              <w:t>Mức độ cần thiết</w:t>
+            </w:r>
+          </w:p>
+        </w:tc>
+        <w:tc>
+          <w:tcPr>
+            <w:tcW w:w="4061" w:type="dxa"/>
+            <w:tcBorders>
+              <w:top w:val="single" w:sz="4" w:space="0" w:color="auto"/>
+              <w:left w:val="single" w:sz="4" w:space="0" w:color="auto"/>
+              <w:bottom w:val="single" w:sz="4" w:space="0" w:color="auto"/>
+              <w:right w:val="single" w:sz="4" w:space="0" w:color="auto"/>
+            </w:tcBorders>
+            <w:hideMark/>
+          </w:tcPr>
+          <w:p>
+            <w:pPr>
+              <w:jc w:val="both"/>
+            </w:pPr>
+            <w:r>
+              <w:t>Cao</w:t>
+            </w:r>
+          </w:p>
+        </w:tc>
+      </w:tr>
+      <w:tr>
+        <w:tc>
+          <w:tcPr>
+            <w:tcW w:w="3996" w:type="dxa"/>
+            <w:tcBorders>
+              <w:top w:val="single" w:sz="4" w:space="0" w:color="auto"/>
+              <w:left w:val="single" w:sz="4" w:space="0" w:color="auto"/>
+              <w:bottom w:val="single" w:sz="4" w:space="0" w:color="auto"/>
+              <w:right w:val="single" w:sz="4" w:space="0" w:color="auto"/>
+            </w:tcBorders>
+            <w:hideMark/>
+          </w:tcPr>
+          <w:p>
+            <w:pPr>
+              <w:jc w:val="both"/>
+            </w:pPr>
+            <w:r>
+              <w:t>Tác nhân chính:</w:t>
+            </w:r>
+          </w:p>
+        </w:tc>
+        <w:tc>
+          <w:tcPr>
+            <w:tcW w:w="4061" w:type="dxa"/>
+            <w:tcBorders>
+              <w:top w:val="single" w:sz="4" w:space="0" w:color="auto"/>
+              <w:left w:val="single" w:sz="4" w:space="0" w:color="auto"/>
+              <w:bottom w:val="single" w:sz="4" w:space="0" w:color="auto"/>
+              <w:right w:val="single" w:sz="4" w:space="0" w:color="auto"/>
+            </w:tcBorders>
+            <w:hideMark/>
+          </w:tcPr>
+          <w:p>
+            <w:pPr>
+              <w:jc w:val="both"/>
+            </w:pPr>
+            <w:r>
+              <w:t>Người dùng, quản trị viên</w:t>
+            </w:r>
+          </w:p>
+        </w:tc>
+      </w:tr>
+      <w:tr>
+        <w:tc>
+          <w:tcPr>
+            <w:tcW w:w="3996" w:type="dxa"/>
+            <w:tcBorders>
+              <w:top w:val="single" w:sz="4" w:space="0" w:color="auto"/>
+              <w:left w:val="single" w:sz="4" w:space="0" w:color="auto"/>
+              <w:bottom w:val="single" w:sz="4" w:space="0" w:color="auto"/>
+              <w:right w:val="single" w:sz="4" w:space="0" w:color="auto"/>
+            </w:tcBorders>
+            <w:hideMark/>
+          </w:tcPr>
+          <w:p>
+            <w:pPr>
+              <w:jc w:val="both"/>
+            </w:pPr>
+            <w:r>
+              <w:t>Các thành phần tham gia và mối quan tâm</w:t>
+            </w:r>
+          </w:p>
+        </w:tc>
+        <w:tc>
+          <w:tcPr>
+            <w:tcW w:w="4061" w:type="dxa"/>
+            <w:tcBorders>
+              <w:top w:val="single" w:sz="4" w:space="0" w:color="auto"/>
+              <w:left w:val="single" w:sz="4" w:space="0" w:color="auto"/>
+              <w:bottom w:val="single" w:sz="4" w:space="0" w:color="auto"/>
+              <w:right w:val="single" w:sz="4" w:space="0" w:color="auto"/>
+            </w:tcBorders>
+            <w:hideMark/>
+          </w:tcPr>
+          <w:p>
+            <w:pPr>
+              <w:jc w:val="both"/>
+            </w:pPr>
+            <w:r>
+              <w:t xml:space="preserve">Người sử dụng muốn </w:t>
+            </w:r>
+            <w:r>
+              <w:t>mua dự án</w:t>
+            </w:r>
+          </w:p>
+        </w:tc>
+      </w:tr>
+      <w:tr>
+        <w:tc>
+          <w:tcPr>
+            <w:tcW w:w="3996" w:type="dxa"/>
+            <w:tcBorders>
+              <w:top w:val="single" w:sz="4" w:space="0" w:color="auto"/>
+              <w:left w:val="single" w:sz="4" w:space="0" w:color="auto"/>
+              <w:bottom w:val="single" w:sz="4" w:space="0" w:color="auto"/>
+              <w:right w:val="single" w:sz="4" w:space="0" w:color="auto"/>
+            </w:tcBorders>
+            <w:hideMark/>
+          </w:tcPr>
+          <w:p>
+            <w:pPr>
+              <w:jc w:val="both"/>
+            </w:pPr>
+            <w:r>
+              <w:t>Mô tả tóm tắt</w:t>
+            </w:r>
+          </w:p>
+        </w:tc>
+        <w:tc>
+          <w:tcPr>
+            <w:tcW w:w="4061" w:type="dxa"/>
+            <w:tcBorders>
+              <w:top w:val="single" w:sz="4" w:space="0" w:color="auto"/>
+              <w:left w:val="single" w:sz="4" w:space="0" w:color="auto"/>
+              <w:bottom w:val="single" w:sz="4" w:space="0" w:color="auto"/>
+              <w:right w:val="single" w:sz="4" w:space="0" w:color="auto"/>
+            </w:tcBorders>
+            <w:hideMark/>
+          </w:tcPr>
+          <w:p>
+            <w:pPr>
+              <w:jc w:val="both"/>
+            </w:pPr>
+            <w:r>
+              <w:t xml:space="preserve">Cho phép người dùng </w:t>
+            </w:r>
+            <w:r>
+              <w:t>mua dự án và tải dự án về máy</w:t>
+            </w:r>
+          </w:p>
+        </w:tc>
+      </w:tr>
+      <w:tr>
+        <w:tc>
+          <w:tcPr>
+            <w:tcW w:w="3996" w:type="dxa"/>
+            <w:tcBorders>
+              <w:top w:val="single" w:sz="4" w:space="0" w:color="auto"/>
+              <w:left w:val="single" w:sz="4" w:space="0" w:color="auto"/>
+              <w:bottom w:val="single" w:sz="4" w:space="0" w:color="auto"/>
+              <w:right w:val="single" w:sz="4" w:space="0" w:color="auto"/>
+            </w:tcBorders>
+            <w:hideMark/>
+          </w:tcPr>
+          <w:p>
+            <w:pPr>
+              <w:jc w:val="both"/>
+            </w:pPr>
+            <w:r>
+              <w:t>Tiền điều kiện</w:t>
+            </w:r>
+          </w:p>
+        </w:tc>
+        <w:tc>
+          <w:tcPr>
+            <w:tcW w:w="4061" w:type="dxa"/>
+            <w:tcBorders>
+              <w:top w:val="single" w:sz="4" w:space="0" w:color="auto"/>
+              <w:left w:val="single" w:sz="4" w:space="0" w:color="auto"/>
+              <w:bottom w:val="single" w:sz="4" w:space="0" w:color="auto"/>
+              <w:right w:val="single" w:sz="4" w:space="0" w:color="auto"/>
+            </w:tcBorders>
+          </w:tcPr>
+          <w:p>
+            <w:pPr>
+              <w:jc w:val="both"/>
+            </w:pPr>
+            <w:r>
+              <w:t>Người dùng đã đăng nhập</w:t>
+            </w:r>
+          </w:p>
+        </w:tc>
+      </w:tr>
+      <w:tr>
+        <w:tc>
+          <w:tcPr>
+            <w:tcW w:w="3996" w:type="dxa"/>
+            <w:tcBorders>
+              <w:top w:val="single" w:sz="4" w:space="0" w:color="auto"/>
+              <w:left w:val="single" w:sz="4" w:space="0" w:color="auto"/>
+              <w:bottom w:val="single" w:sz="4" w:space="0" w:color="auto"/>
+              <w:right w:val="single" w:sz="4" w:space="0" w:color="auto"/>
+            </w:tcBorders>
+          </w:tcPr>
+          <w:p>
+            <w:pPr>
+              <w:jc w:val="both"/>
+            </w:pPr>
+            <w:r>
+              <w:t>Các mối quan hệ:</w:t>
+            </w:r>
+          </w:p>
+          <w:p>
+            <w:pPr>
+              <w:jc w:val="both"/>
+            </w:pPr>
+          </w:p>
+        </w:tc>
+        <w:tc>
+          <w:tcPr>
+            <w:tcW w:w="4061" w:type="dxa"/>
+            <w:tcBorders>
+              <w:top w:val="single" w:sz="4" w:space="0" w:color="auto"/>
+              <w:left w:val="single" w:sz="4" w:space="0" w:color="auto"/>
+              <w:bottom w:val="single" w:sz="4" w:space="0" w:color="auto"/>
+              <w:right w:val="single" w:sz="4" w:space="0" w:color="auto"/>
+            </w:tcBorders>
+            <w:hideMark/>
+          </w:tcPr>
+          <w:p>
+            <w:pPr>
+              <w:jc w:val="both"/>
+            </w:pPr>
+            <w:r>
+              <w:t>Association (kết hợp): Người dùng, quản trị viên</w:t>
+            </w:r>
+          </w:p>
+          <w:p>
+            <w:pPr>
+              <w:jc w:val="both"/>
+            </w:pPr>
+            <w:r>
+              <w:t>Include (bao gồm):</w:t>
+            </w:r>
+            <w:r>
+              <w:t xml:space="preserve"> </w:t>
+            </w:r>
+            <w:r>
+              <w:t>Đăng nhập</w:t>
+            </w:r>
+          </w:p>
+          <w:p>
+            <w:pPr>
+              <w:jc w:val="both"/>
+            </w:pPr>
+            <w:r>
+              <w:t>Extend (mở rộng):</w:t>
+            </w:r>
+            <w:r>
+              <w:t xml:space="preserve"> Thêm vào mục theo dõi</w:t>
+            </w:r>
+          </w:p>
+          <w:p>
+            <w:pPr>
+              <w:jc w:val="both"/>
+            </w:pPr>
+            <w:r>
+              <w:t>Generalization (tổng quát hoá):</w:t>
+            </w:r>
+          </w:p>
+        </w:tc>
+      </w:tr>
+      <w:tr>
+        <w:tc>
+          <w:tcPr>
+            <w:tcW w:w="3996" w:type="dxa"/>
+            <w:tcBorders>
+              <w:top w:val="single" w:sz="4" w:space="0" w:color="auto"/>
+              <w:left w:val="single" w:sz="4" w:space="0" w:color="auto"/>
+              <w:bottom w:val="single" w:sz="4" w:space="0" w:color="auto"/>
+              <w:right w:val="single" w:sz="4" w:space="0" w:color="auto"/>
+            </w:tcBorders>
+            <w:hideMark/>
+          </w:tcPr>
+          <w:p>
+            <w:pPr>
+              <w:jc w:val="both"/>
+            </w:pPr>
+            <w:r>
+              <w:t>Luồng xử lý bình thường</w:t>
+            </w:r>
+          </w:p>
+        </w:tc>
+        <w:tc>
+          <w:tcPr>
+            <w:tcW w:w="4061" w:type="dxa"/>
+            <w:tcBorders>
+              <w:top w:val="single" w:sz="4" w:space="0" w:color="auto"/>
+              <w:left w:val="single" w:sz="4" w:space="0" w:color="auto"/>
+              <w:bottom w:val="single" w:sz="4" w:space="0" w:color="auto"/>
+              <w:right w:val="single" w:sz="4" w:space="0" w:color="auto"/>
+            </w:tcBorders>
+          </w:tcPr>
+          <w:p>
+            <w:pPr>
+              <w:rPr>
+                <w:b/>
+              </w:rPr>
+            </w:pPr>
+            <w:r>
+              <w:t>1.</w:t>
+            </w:r>
+            <w:r>
+              <w:t xml:space="preserve"> </w:t>
+            </w:r>
+            <w:r>
+              <w:t>Người dùng truy cập vào hệ thống</w:t>
+            </w:r>
+          </w:p>
+          <w:p>
+            <w:pPr>
+              <w:rPr>
+                <w:b/>
+                <w:bCs/>
+              </w:rPr>
+            </w:pPr>
+            <w:r>
+              <w:rPr>
+                <w:bCs/>
+              </w:rPr>
+              <w:t>2. Chọn chức năng “</w:t>
+            </w:r>
+            <w:r>
+              <w:rPr>
+                <w:bCs/>
+              </w:rPr>
+              <w:t>Dự án</w:t>
+            </w:r>
+            <w:r>
+              <w:rPr>
+                <w:bCs/>
+              </w:rPr>
+              <w:t>” trên thanh tiêu đề</w:t>
+            </w:r>
+          </w:p>
+          <w:p>
+            <w:pPr>
+              <w:rPr>
+                <w:b/>
+              </w:rPr>
+            </w:pPr>
+            <w:r>
+              <w:t xml:space="preserve">3. </w:t>
+            </w:r>
+            <w:r>
+              <w:t>Tìm và chọn dự án muốn mua</w:t>
+            </w:r>
+          </w:p>
+          <w:p>
+            <w:pPr>
+              <w:rPr>
+                <w:b/>
+              </w:rPr>
+            </w:pPr>
+            <w:r>
+              <w:t xml:space="preserve">4. </w:t>
+            </w:r>
+            <w:r>
+              <w:t xml:space="preserve">Nhấn mua </w:t>
+            </w:r>
+          </w:p>
+          <w:p>
+            <w:pPr>
+              <w:rPr>
+                <w:b/>
+              </w:rPr>
+            </w:pPr>
+            <w:r>
+              <w:t xml:space="preserve">5. </w:t>
+            </w:r>
+            <w:r>
+              <w:t>Chuyển hướng đến trang thanh toán</w:t>
+            </w:r>
+          </w:p>
+          <w:p>
+            <w:r>
+              <w:t xml:space="preserve">6. </w:t>
+            </w:r>
+            <w:r>
+              <w:t xml:space="preserve">Sau khi thanh toán thành công, cung cấp link tải của dự án cho người dùng và </w:t>
+            </w:r>
+            <w:r>
+              <w:t>lưu dự án vào mục đã mua</w:t>
+            </w:r>
+          </w:p>
+          <w:p>
+            <w:pPr>
+              <w:rPr>
+                <w:bCs/>
+              </w:rPr>
+            </w:pPr>
+            <w:r>
+              <w:rPr>
+                <w:bCs/>
+              </w:rPr>
+              <w:t>7. Người dùng tải xuống dự án</w:t>
+            </w:r>
+          </w:p>
+        </w:tc>
+      </w:tr>
+      <w:tr>
+        <w:tc>
+          <w:tcPr>
+            <w:tcW w:w="3996" w:type="dxa"/>
+            <w:tcBorders>
+              <w:top w:val="single" w:sz="4" w:space="0" w:color="auto"/>
+              <w:left w:val="single" w:sz="4" w:space="0" w:color="auto"/>
+              <w:bottom w:val="single" w:sz="4" w:space="0" w:color="auto"/>
+              <w:right w:val="single" w:sz="4" w:space="0" w:color="auto"/>
+            </w:tcBorders>
+            <w:hideMark/>
+          </w:tcPr>
+          <w:p>
+            <w:pPr>
+              <w:jc w:val="both"/>
+            </w:pPr>
+            <w:r>
+              <w:t>Các luồng sự kiện con</w:t>
+            </w:r>
+          </w:p>
+        </w:tc>
+        <w:tc>
+          <w:tcPr>
+            <w:tcW w:w="4061" w:type="dxa"/>
+            <w:tcBorders>
+              <w:top w:val="single" w:sz="4" w:space="0" w:color="auto"/>
+              <w:left w:val="single" w:sz="4" w:space="0" w:color="auto"/>
+              <w:bottom w:val="single" w:sz="4" w:space="0" w:color="auto"/>
+              <w:right w:val="single" w:sz="4" w:space="0" w:color="auto"/>
+            </w:tcBorders>
+          </w:tcPr>
+          <w:p>
+            <w:pPr>
+              <w:jc w:val="both"/>
+            </w:pPr>
+            <w:r>
+              <w:t>Dự án là miễn phí:</w:t>
+            </w:r>
+          </w:p>
+          <w:p>
+            <w:pPr>
+              <w:jc w:val="both"/>
+              <w:rPr>
+                <w:i/>
+                <w:iCs/>
+              </w:rPr>
+            </w:pPr>
+            <w:r>
+              <w:rPr>
+                <w:i/>
+                <w:iCs/>
+              </w:rPr>
+              <w:lastRenderedPageBreak/>
+              <w:t>(xảy ra ở bước 3 của luồng bình thường)</w:t>
+            </w:r>
+          </w:p>
+          <w:p>
+            <w:pPr>
+              <w:jc w:val="both"/>
+            </w:pPr>
+            <w:r>
+              <w:t>4. Chọn tải xuống</w:t>
+            </w:r>
+          </w:p>
+          <w:p>
+            <w:pPr>
+              <w:jc w:val="both"/>
+            </w:pPr>
+            <w:r>
+              <w:t>5. Chuyển hướn đến trang tải xuống</w:t>
+            </w:r>
+          </w:p>
+          <w:p>
+            <w:pPr>
+              <w:jc w:val="both"/>
+            </w:pPr>
+            <w:r>
+              <w:t>6. Người dùng tải xuống dự án</w:t>
+            </w:r>
+          </w:p>
+        </w:tc>
+      </w:tr>
+      <w:tr>
+        <w:tc>
+          <w:tcPr>
+            <w:tcW w:w="3996" w:type="dxa"/>
+            <w:tcBorders>
+              <w:top w:val="single" w:sz="4" w:space="0" w:color="auto"/>
+              <w:left w:val="single" w:sz="4" w:space="0" w:color="auto"/>
+              <w:bottom w:val="single" w:sz="4" w:space="0" w:color="auto"/>
+              <w:right w:val="single" w:sz="4" w:space="0" w:color="auto"/>
+            </w:tcBorders>
+            <w:hideMark/>
+          </w:tcPr>
+          <w:p>
+            <w:pPr>
+              <w:jc w:val="both"/>
+            </w:pPr>
+            <w:r>
+              <w:lastRenderedPageBreak/>
+              <w:t>Luồng luân phiên/đặc biệt</w:t>
+            </w:r>
+          </w:p>
+        </w:tc>
+        <w:tc>
+          <w:tcPr>
+            <w:tcW w:w="4061" w:type="dxa"/>
+            <w:tcBorders>
+              <w:top w:val="single" w:sz="4" w:space="0" w:color="auto"/>
+              <w:left w:val="single" w:sz="4" w:space="0" w:color="auto"/>
+              <w:bottom w:val="single" w:sz="4" w:space="0" w:color="auto"/>
+              <w:right w:val="single" w:sz="4" w:space="0" w:color="auto"/>
+            </w:tcBorders>
+          </w:tcPr>
+          <w:p>
+            <w:pPr>
+              <w:jc w:val="both"/>
+            </w:pPr>
+            <w:r>
+              <w:t>Thanh toán không thành công:</w:t>
+            </w:r>
+          </w:p>
+          <w:p>
+            <w:pPr>
+              <w:pStyle w:val="ListParagraph"/>
+              <w:numPr>
+                <w:ilvl w:val="0"/>
+                <w:numId w:val="50"/>
+              </w:numPr>
+              <w:jc w:val="both"/>
+            </w:pPr>
+            <w:r>
+              <w:t>Hiển thị thông báo</w:t>
+            </w:r>
+          </w:p>
+        </w:tc>
+      </w:tr>
+    </w:tbl>
+    <w:p/>
     <w:p>
       <w:pPr>
         <w:pStyle w:val="Heading5"/>
@@ -13694,6 +16181,655 @@
       </w:r>
       <w:bookmarkEnd w:id="36"/>
     </w:p>
+    <w:p>
+      <w:pPr>
+        <w:ind w:left="720"/>
+      </w:pPr>
+      <w:r>
+        <w:drawing>
+          <wp:inline distT="0" distB="0" distL="0" distR="0" wp14:anchorId="4C2CFBA2" wp14:editId="3EF7F257">
+            <wp:extent cx="5172797" cy="3134162"/>
+            <wp:effectExtent l="0" t="0" r="8890" b="9525"/>
+            <wp:docPr id="311936198" name="Picture 1" descr="A diagram of a person&#10;&#10;Description automatically generated"/>
+            <wp:cNvGraphicFramePr>
+              <a:graphicFrameLocks xmlns:a="http://schemas.openxmlformats.org/drawingml/2006/main" noChangeAspect="1"/>
+            </wp:cNvGraphicFramePr>
+            <a:graphic xmlns:a="http://schemas.openxmlformats.org/drawingml/2006/main">
+              <a:graphicData uri="http://schemas.openxmlformats.org/drawingml/2006/picture">
+                <pic:pic xmlns:pic="http://schemas.openxmlformats.org/drawingml/2006/picture">
+                  <pic:nvPicPr>
+                    <pic:cNvPr id="311936198" name="Picture 1" descr="A diagram of a person&#10;&#10;Description automatically generated"/>
+                    <pic:cNvPicPr/>
+                  </pic:nvPicPr>
+                  <pic:blipFill>
+                    <a:blip r:embed="rId27"/>
+                    <a:stretch>
+                      <a:fillRect/>
+                    </a:stretch>
+                  </pic:blipFill>
+                  <pic:spPr>
+                    <a:xfrm>
+                      <a:off x="0" y="0"/>
+                      <a:ext cx="5172797" cy="3134162"/>
+                    </a:xfrm>
+                    <a:prstGeom prst="rect">
+                      <a:avLst/>
+                    </a:prstGeom>
+                  </pic:spPr>
+                </pic:pic>
+              </a:graphicData>
+            </a:graphic>
+          </wp:inline>
+        </w:drawing>
+      </w:r>
+    </w:p>
+    <w:tbl>
+      <w:tblPr>
+        <w:tblStyle w:val="TableGrid"/>
+        <w:tblW w:w="0" w:type="auto"/>
+        <w:tblInd w:w="720" w:type="dxa"/>
+        <w:tblLook w:val="04A0" w:firstRow="1" w:lastRow="0" w:firstColumn="1" w:lastColumn="0" w:noHBand="0" w:noVBand="1"/>
+      </w:tblPr>
+      <w:tblGrid>
+        <w:gridCol w:w="3996"/>
+        <w:gridCol w:w="4061"/>
+      </w:tblGrid>
+      <w:tr>
+        <w:tc>
+          <w:tcPr>
+            <w:tcW w:w="3996" w:type="dxa"/>
+            <w:tcBorders>
+              <w:top w:val="single" w:sz="4" w:space="0" w:color="auto"/>
+              <w:left w:val="single" w:sz="4" w:space="0" w:color="auto"/>
+              <w:bottom w:val="single" w:sz="4" w:space="0" w:color="auto"/>
+              <w:right w:val="single" w:sz="4" w:space="0" w:color="auto"/>
+            </w:tcBorders>
+            <w:hideMark/>
+          </w:tcPr>
+          <w:p>
+            <w:pPr>
+              <w:jc w:val="both"/>
+            </w:pPr>
+            <w:r>
+              <w:t>Mã yêu cầu</w:t>
+            </w:r>
+          </w:p>
+        </w:tc>
+        <w:tc>
+          <w:tcPr>
+            <w:tcW w:w="4061" w:type="dxa"/>
+            <w:tcBorders>
+              <w:top w:val="single" w:sz="4" w:space="0" w:color="auto"/>
+              <w:left w:val="single" w:sz="4" w:space="0" w:color="auto"/>
+              <w:bottom w:val="single" w:sz="4" w:space="0" w:color="auto"/>
+              <w:right w:val="single" w:sz="4" w:space="0" w:color="auto"/>
+            </w:tcBorders>
+            <w:hideMark/>
+          </w:tcPr>
+          <w:p>
+            <w:pPr>
+              <w:jc w:val="both"/>
+            </w:pPr>
+            <w:r>
+              <w:t>UC 1</w:t>
+            </w:r>
+            <w:r>
+              <w:t>4</w:t>
+            </w:r>
+          </w:p>
+        </w:tc>
+      </w:tr>
+      <w:tr>
+        <w:tc>
+          <w:tcPr>
+            <w:tcW w:w="3996" w:type="dxa"/>
+            <w:tcBorders>
+              <w:top w:val="single" w:sz="4" w:space="0" w:color="auto"/>
+              <w:left w:val="single" w:sz="4" w:space="0" w:color="auto"/>
+              <w:bottom w:val="single" w:sz="4" w:space="0" w:color="auto"/>
+              <w:right w:val="single" w:sz="4" w:space="0" w:color="auto"/>
+            </w:tcBorders>
+            <w:hideMark/>
+          </w:tcPr>
+          <w:p>
+            <w:pPr>
+              <w:jc w:val="both"/>
+            </w:pPr>
+            <w:r>
+              <w:t>Tên UC</w:t>
+            </w:r>
+          </w:p>
+        </w:tc>
+        <w:tc>
+          <w:tcPr>
+            <w:tcW w:w="4061" w:type="dxa"/>
+            <w:tcBorders>
+              <w:top w:val="single" w:sz="4" w:space="0" w:color="auto"/>
+              <w:left w:val="single" w:sz="4" w:space="0" w:color="auto"/>
+              <w:bottom w:val="single" w:sz="4" w:space="0" w:color="auto"/>
+              <w:right w:val="single" w:sz="4" w:space="0" w:color="auto"/>
+            </w:tcBorders>
+            <w:hideMark/>
+          </w:tcPr>
+          <w:p>
+            <w:pPr>
+              <w:jc w:val="both"/>
+            </w:pPr>
+            <w:r>
+              <w:t>Đánh g</w:t>
+            </w:r>
+            <w:r>
+              <w:t>iá</w:t>
+            </w:r>
+          </w:p>
+        </w:tc>
+      </w:tr>
+      <w:tr>
+        <w:tc>
+          <w:tcPr>
+            <w:tcW w:w="3996" w:type="dxa"/>
+            <w:tcBorders>
+              <w:top w:val="single" w:sz="4" w:space="0" w:color="auto"/>
+              <w:left w:val="single" w:sz="4" w:space="0" w:color="auto"/>
+              <w:bottom w:val="single" w:sz="4" w:space="0" w:color="auto"/>
+              <w:right w:val="single" w:sz="4" w:space="0" w:color="auto"/>
+            </w:tcBorders>
+            <w:hideMark/>
+          </w:tcPr>
+          <w:p>
+            <w:pPr>
+              <w:jc w:val="both"/>
+            </w:pPr>
+            <w:r>
+              <w:t>Mức độ cần thiết</w:t>
+            </w:r>
+          </w:p>
+        </w:tc>
+        <w:tc>
+          <w:tcPr>
+            <w:tcW w:w="4061" w:type="dxa"/>
+            <w:tcBorders>
+              <w:top w:val="single" w:sz="4" w:space="0" w:color="auto"/>
+              <w:left w:val="single" w:sz="4" w:space="0" w:color="auto"/>
+              <w:bottom w:val="single" w:sz="4" w:space="0" w:color="auto"/>
+              <w:right w:val="single" w:sz="4" w:space="0" w:color="auto"/>
+            </w:tcBorders>
+            <w:hideMark/>
+          </w:tcPr>
+          <w:p>
+            <w:pPr>
+              <w:jc w:val="both"/>
+            </w:pPr>
+            <w:r>
+              <w:t>Cao</w:t>
+            </w:r>
+          </w:p>
+        </w:tc>
+      </w:tr>
+      <w:tr>
+        <w:tc>
+          <w:tcPr>
+            <w:tcW w:w="3996" w:type="dxa"/>
+            <w:tcBorders>
+              <w:top w:val="single" w:sz="4" w:space="0" w:color="auto"/>
+              <w:left w:val="single" w:sz="4" w:space="0" w:color="auto"/>
+              <w:bottom w:val="single" w:sz="4" w:space="0" w:color="auto"/>
+              <w:right w:val="single" w:sz="4" w:space="0" w:color="auto"/>
+            </w:tcBorders>
+            <w:hideMark/>
+          </w:tcPr>
+          <w:p>
+            <w:pPr>
+              <w:jc w:val="both"/>
+            </w:pPr>
+            <w:r>
+              <w:t>Tác nhân chính:</w:t>
+            </w:r>
+          </w:p>
+        </w:tc>
+        <w:tc>
+          <w:tcPr>
+            <w:tcW w:w="4061" w:type="dxa"/>
+            <w:tcBorders>
+              <w:top w:val="single" w:sz="4" w:space="0" w:color="auto"/>
+              <w:left w:val="single" w:sz="4" w:space="0" w:color="auto"/>
+              <w:bottom w:val="single" w:sz="4" w:space="0" w:color="auto"/>
+              <w:right w:val="single" w:sz="4" w:space="0" w:color="auto"/>
+            </w:tcBorders>
+            <w:hideMark/>
+          </w:tcPr>
+          <w:p>
+            <w:pPr>
+              <w:jc w:val="both"/>
+            </w:pPr>
+            <w:r>
+              <w:t>Người dùng, quản trị viên</w:t>
+            </w:r>
+          </w:p>
+        </w:tc>
+      </w:tr>
+      <w:tr>
+        <w:tc>
+          <w:tcPr>
+            <w:tcW w:w="3996" w:type="dxa"/>
+            <w:tcBorders>
+              <w:top w:val="single" w:sz="4" w:space="0" w:color="auto"/>
+              <w:left w:val="single" w:sz="4" w:space="0" w:color="auto"/>
+              <w:bottom w:val="single" w:sz="4" w:space="0" w:color="auto"/>
+              <w:right w:val="single" w:sz="4" w:space="0" w:color="auto"/>
+            </w:tcBorders>
+            <w:hideMark/>
+          </w:tcPr>
+          <w:p>
+            <w:pPr>
+              <w:jc w:val="both"/>
+            </w:pPr>
+            <w:r>
+              <w:t>Các thành phần tham gia và mối quan tâm</w:t>
+            </w:r>
+          </w:p>
+        </w:tc>
+        <w:tc>
+          <w:tcPr>
+            <w:tcW w:w="4061" w:type="dxa"/>
+            <w:tcBorders>
+              <w:top w:val="single" w:sz="4" w:space="0" w:color="auto"/>
+              <w:left w:val="single" w:sz="4" w:space="0" w:color="auto"/>
+              <w:bottom w:val="single" w:sz="4" w:space="0" w:color="auto"/>
+              <w:right w:val="single" w:sz="4" w:space="0" w:color="auto"/>
+            </w:tcBorders>
+            <w:hideMark/>
+          </w:tcPr>
+          <w:p>
+            <w:pPr>
+              <w:jc w:val="both"/>
+            </w:pPr>
+            <w:r>
+              <w:t xml:space="preserve">Người sử dụng muốn </w:t>
+            </w:r>
+            <w:r>
+              <w:t>đánh giá dự án đã mua</w:t>
+            </w:r>
+          </w:p>
+        </w:tc>
+      </w:tr>
+      <w:tr>
+        <w:tc>
+          <w:tcPr>
+            <w:tcW w:w="3996" w:type="dxa"/>
+            <w:tcBorders>
+              <w:top w:val="single" w:sz="4" w:space="0" w:color="auto"/>
+              <w:left w:val="single" w:sz="4" w:space="0" w:color="auto"/>
+              <w:bottom w:val="single" w:sz="4" w:space="0" w:color="auto"/>
+              <w:right w:val="single" w:sz="4" w:space="0" w:color="auto"/>
+            </w:tcBorders>
+            <w:hideMark/>
+          </w:tcPr>
+          <w:p>
+            <w:pPr>
+              <w:jc w:val="both"/>
+            </w:pPr>
+            <w:r>
+              <w:t>Mô tả tóm tắt</w:t>
+            </w:r>
+          </w:p>
+        </w:tc>
+        <w:tc>
+          <w:tcPr>
+            <w:tcW w:w="4061" w:type="dxa"/>
+            <w:tcBorders>
+              <w:top w:val="single" w:sz="4" w:space="0" w:color="auto"/>
+              <w:left w:val="single" w:sz="4" w:space="0" w:color="auto"/>
+              <w:bottom w:val="single" w:sz="4" w:space="0" w:color="auto"/>
+              <w:right w:val="single" w:sz="4" w:space="0" w:color="auto"/>
+            </w:tcBorders>
+            <w:hideMark/>
+          </w:tcPr>
+          <w:p>
+            <w:pPr>
+              <w:jc w:val="both"/>
+            </w:pPr>
+            <w:r>
+              <w:t xml:space="preserve">Cho phép người dùng </w:t>
+            </w:r>
+            <w:r>
+              <w:t>để lại đánh giá và điểm số với các dự án đã mua</w:t>
+            </w:r>
+          </w:p>
+        </w:tc>
+      </w:tr>
+      <w:tr>
+        <w:tc>
+          <w:tcPr>
+            <w:tcW w:w="3996" w:type="dxa"/>
+            <w:tcBorders>
+              <w:top w:val="single" w:sz="4" w:space="0" w:color="auto"/>
+              <w:left w:val="single" w:sz="4" w:space="0" w:color="auto"/>
+              <w:bottom w:val="single" w:sz="4" w:space="0" w:color="auto"/>
+              <w:right w:val="single" w:sz="4" w:space="0" w:color="auto"/>
+            </w:tcBorders>
+            <w:hideMark/>
+          </w:tcPr>
+          <w:p>
+            <w:pPr>
+              <w:jc w:val="both"/>
+            </w:pPr>
+            <w:r>
+              <w:t>Tiền điều kiện</w:t>
+            </w:r>
+          </w:p>
+        </w:tc>
+        <w:tc>
+          <w:tcPr>
+            <w:tcW w:w="4061" w:type="dxa"/>
+            <w:tcBorders>
+              <w:top w:val="single" w:sz="4" w:space="0" w:color="auto"/>
+              <w:left w:val="single" w:sz="4" w:space="0" w:color="auto"/>
+              <w:bottom w:val="single" w:sz="4" w:space="0" w:color="auto"/>
+              <w:right w:val="single" w:sz="4" w:space="0" w:color="auto"/>
+            </w:tcBorders>
+          </w:tcPr>
+          <w:p>
+            <w:pPr>
+              <w:jc w:val="both"/>
+            </w:pPr>
+            <w:r>
+              <w:t>Người dùng đã đăng nhập</w:t>
+            </w:r>
+            <w:r>
+              <w:t xml:space="preserve"> và </w:t>
+            </w:r>
+            <w:r>
+              <w:t>đã mua dự án</w:t>
+            </w:r>
+          </w:p>
+        </w:tc>
+      </w:tr>
+      <w:tr>
+        <w:tc>
+          <w:tcPr>
+            <w:tcW w:w="3996" w:type="dxa"/>
+            <w:tcBorders>
+              <w:top w:val="single" w:sz="4" w:space="0" w:color="auto"/>
+              <w:left w:val="single" w:sz="4" w:space="0" w:color="auto"/>
+              <w:bottom w:val="single" w:sz="4" w:space="0" w:color="auto"/>
+              <w:right w:val="single" w:sz="4" w:space="0" w:color="auto"/>
+            </w:tcBorders>
+          </w:tcPr>
+          <w:p>
+            <w:pPr>
+              <w:jc w:val="both"/>
+            </w:pPr>
+            <w:r>
+              <w:t>Các mối quan hệ:</w:t>
+            </w:r>
+          </w:p>
+          <w:p>
+            <w:pPr>
+              <w:jc w:val="both"/>
+            </w:pPr>
+          </w:p>
+        </w:tc>
+        <w:tc>
+          <w:tcPr>
+            <w:tcW w:w="4061" w:type="dxa"/>
+            <w:tcBorders>
+              <w:top w:val="single" w:sz="4" w:space="0" w:color="auto"/>
+              <w:left w:val="single" w:sz="4" w:space="0" w:color="auto"/>
+              <w:bottom w:val="single" w:sz="4" w:space="0" w:color="auto"/>
+              <w:right w:val="single" w:sz="4" w:space="0" w:color="auto"/>
+            </w:tcBorders>
+            <w:hideMark/>
+          </w:tcPr>
+          <w:p>
+            <w:pPr>
+              <w:jc w:val="both"/>
+            </w:pPr>
+            <w:r>
+              <w:t>Association (kết hợp): Người dùng, quản trị viên</w:t>
+            </w:r>
+          </w:p>
+          <w:p>
+            <w:pPr>
+              <w:jc w:val="both"/>
+            </w:pPr>
+            <w:r>
+              <w:t>Include (bao gồm):</w:t>
+            </w:r>
+            <w:r>
+              <w:t xml:space="preserve"> Đăng nhập, mua hàng</w:t>
+            </w:r>
+          </w:p>
+          <w:p>
+            <w:pPr>
+              <w:jc w:val="both"/>
+            </w:pPr>
+            <w:r>
+              <w:t>Extend (mở rộng):</w:t>
+            </w:r>
+          </w:p>
+          <w:p>
+            <w:pPr>
+              <w:jc w:val="both"/>
+            </w:pPr>
+            <w:r>
+              <w:t>Generalization (tổng quát hoá):</w:t>
+            </w:r>
+          </w:p>
+        </w:tc>
+      </w:tr>
+      <w:tr>
+        <w:tc>
+          <w:tcPr>
+            <w:tcW w:w="3996" w:type="dxa"/>
+            <w:tcBorders>
+              <w:top w:val="single" w:sz="4" w:space="0" w:color="auto"/>
+              <w:left w:val="single" w:sz="4" w:space="0" w:color="auto"/>
+              <w:bottom w:val="single" w:sz="4" w:space="0" w:color="auto"/>
+              <w:right w:val="single" w:sz="4" w:space="0" w:color="auto"/>
+            </w:tcBorders>
+            <w:hideMark/>
+          </w:tcPr>
+          <w:p>
+            <w:pPr>
+              <w:jc w:val="both"/>
+            </w:pPr>
+            <w:r>
+              <w:t>Luồng xử lý bình thường</w:t>
+            </w:r>
+          </w:p>
+        </w:tc>
+        <w:tc>
+          <w:tcPr>
+            <w:tcW w:w="4061" w:type="dxa"/>
+            <w:tcBorders>
+              <w:top w:val="single" w:sz="4" w:space="0" w:color="auto"/>
+              <w:left w:val="single" w:sz="4" w:space="0" w:color="auto"/>
+              <w:bottom w:val="single" w:sz="4" w:space="0" w:color="auto"/>
+              <w:right w:val="single" w:sz="4" w:space="0" w:color="auto"/>
+            </w:tcBorders>
+          </w:tcPr>
+          <w:p>
+            <w:pPr>
+              <w:rPr>
+                <w:b/>
+              </w:rPr>
+            </w:pPr>
+            <w:r>
+              <w:t>1.</w:t>
+            </w:r>
+            <w:r>
+              <w:t xml:space="preserve"> </w:t>
+            </w:r>
+            <w:r>
+              <w:t>Người dùng truy cập vào hệ thống</w:t>
+            </w:r>
+          </w:p>
+          <w:p>
+            <w:pPr>
+              <w:rPr>
+                <w:b/>
+                <w:bCs/>
+              </w:rPr>
+            </w:pPr>
+            <w:r>
+              <w:rPr>
+                <w:bCs/>
+              </w:rPr>
+              <w:lastRenderedPageBreak/>
+              <w:t>2. Chọn chức năng “Dự án” trên thanh tiêu đề</w:t>
+            </w:r>
+          </w:p>
+          <w:p>
+            <w:pPr>
+              <w:rPr>
+                <w:b/>
+              </w:rPr>
+            </w:pPr>
+            <w:r>
+              <w:t xml:space="preserve">3. Tìm và chọn dự án muốn </w:t>
+            </w:r>
+            <w:r>
+              <w:t>đánh giá</w:t>
+            </w:r>
+          </w:p>
+          <w:p>
+            <w:pPr>
+              <w:rPr>
+                <w:b/>
+              </w:rPr>
+            </w:pPr>
+            <w:r>
+              <w:t xml:space="preserve">4. </w:t>
+            </w:r>
+            <w:r>
+              <w:t>Kéo xuống và chọn đánh giá</w:t>
+            </w:r>
+            <w:r>
+              <w:t xml:space="preserve"> </w:t>
+            </w:r>
+          </w:p>
+          <w:p>
+            <w:pPr>
+              <w:rPr>
+                <w:b/>
+              </w:rPr>
+            </w:pPr>
+            <w:r>
+              <w:t xml:space="preserve">5. </w:t>
+            </w:r>
+            <w:r>
+              <w:t>Điền đánh giá và chọn số sao đánh giá</w:t>
+            </w:r>
+          </w:p>
+          <w:p>
+            <w:r>
+              <w:t xml:space="preserve">6. </w:t>
+            </w:r>
+            <w:r>
+              <w:t>Nhấn gữi</w:t>
+            </w:r>
+          </w:p>
+          <w:p>
+            <w:pPr>
+              <w:rPr>
+                <w:bCs/>
+              </w:rPr>
+            </w:pPr>
+            <w:r>
+              <w:rPr>
+                <w:bCs/>
+              </w:rPr>
+              <w:t xml:space="preserve">7. </w:t>
+            </w:r>
+            <w:r>
+              <w:rPr>
+                <w:bCs/>
+              </w:rPr>
+              <w:t>Hệ thống lưu trữ đánh giá và hiển thị</w:t>
+            </w:r>
+          </w:p>
+        </w:tc>
+      </w:tr>
+      <w:tr>
+        <w:tc>
+          <w:tcPr>
+            <w:tcW w:w="3996" w:type="dxa"/>
+            <w:tcBorders>
+              <w:top w:val="single" w:sz="4" w:space="0" w:color="auto"/>
+              <w:left w:val="single" w:sz="4" w:space="0" w:color="auto"/>
+              <w:bottom w:val="single" w:sz="4" w:space="0" w:color="auto"/>
+              <w:right w:val="single" w:sz="4" w:space="0" w:color="auto"/>
+            </w:tcBorders>
+            <w:hideMark/>
+          </w:tcPr>
+          <w:p>
+            <w:pPr>
+              <w:jc w:val="both"/>
+            </w:pPr>
+            <w:r>
+              <w:lastRenderedPageBreak/>
+              <w:t>Các luồng sự kiện con</w:t>
+            </w:r>
+          </w:p>
+        </w:tc>
+        <w:tc>
+          <w:tcPr>
+            <w:tcW w:w="4061" w:type="dxa"/>
+            <w:tcBorders>
+              <w:top w:val="single" w:sz="4" w:space="0" w:color="auto"/>
+              <w:left w:val="single" w:sz="4" w:space="0" w:color="auto"/>
+              <w:bottom w:val="single" w:sz="4" w:space="0" w:color="auto"/>
+              <w:right w:val="single" w:sz="4" w:space="0" w:color="auto"/>
+            </w:tcBorders>
+          </w:tcPr>
+          <w:p>
+            <w:pPr>
+              <w:jc w:val="both"/>
+            </w:pPr>
+          </w:p>
+        </w:tc>
+      </w:tr>
+      <w:tr>
+        <w:tc>
+          <w:tcPr>
+            <w:tcW w:w="3996" w:type="dxa"/>
+            <w:tcBorders>
+              <w:top w:val="single" w:sz="4" w:space="0" w:color="auto"/>
+              <w:left w:val="single" w:sz="4" w:space="0" w:color="auto"/>
+              <w:bottom w:val="single" w:sz="4" w:space="0" w:color="auto"/>
+              <w:right w:val="single" w:sz="4" w:space="0" w:color="auto"/>
+            </w:tcBorders>
+            <w:hideMark/>
+          </w:tcPr>
+          <w:p>
+            <w:pPr>
+              <w:jc w:val="both"/>
+            </w:pPr>
+            <w:r>
+              <w:t>Luồng luân phiên/đặc biệt</w:t>
+            </w:r>
+          </w:p>
+        </w:tc>
+        <w:tc>
+          <w:tcPr>
+            <w:tcW w:w="4061" w:type="dxa"/>
+            <w:tcBorders>
+              <w:top w:val="single" w:sz="4" w:space="0" w:color="auto"/>
+              <w:left w:val="single" w:sz="4" w:space="0" w:color="auto"/>
+              <w:bottom w:val="single" w:sz="4" w:space="0" w:color="auto"/>
+              <w:right w:val="single" w:sz="4" w:space="0" w:color="auto"/>
+            </w:tcBorders>
+          </w:tcPr>
+          <w:p>
+            <w:pPr>
+              <w:jc w:val="both"/>
+            </w:pPr>
+          </w:p>
+        </w:tc>
+      </w:tr>
+    </w:tbl>
+    <w:p/>
     <w:p>
       <w:pPr>
         <w:pStyle w:val="Heading4"/>
@@ -13758,7 +16894,7 @@
                     <pic:cNvPicPr/>
                   </pic:nvPicPr>
                   <pic:blipFill>
-                    <a:blip r:embed="rId14"/>
+                    <a:blip r:embed="rId28"/>
                     <a:stretch>
                       <a:fillRect/>
                     </a:stretch>
@@ -13876,6 +17012,937 @@
     </w:p>
     <w:p>
       <w:pPr>
+        <w:ind w:left="720"/>
+      </w:pPr>
+      <w:r>
+        <w:drawing>
+          <wp:inline distT="0" distB="0" distL="0" distR="0" wp14:anchorId="5EF6EF83" wp14:editId="78E47C61">
+            <wp:extent cx="5391902" cy="2333951"/>
+            <wp:effectExtent l="0" t="0" r="0" b="9525"/>
+            <wp:docPr id="948291325" name="Picture 1" descr="A diagram of a person with text&#10;&#10;Description automatically generated"/>
+            <wp:cNvGraphicFramePr>
+              <a:graphicFrameLocks xmlns:a="http://schemas.openxmlformats.org/drawingml/2006/main" noChangeAspect="1"/>
+            </wp:cNvGraphicFramePr>
+            <a:graphic xmlns:a="http://schemas.openxmlformats.org/drawingml/2006/main">
+              <a:graphicData uri="http://schemas.openxmlformats.org/drawingml/2006/picture">
+                <pic:pic xmlns:pic="http://schemas.openxmlformats.org/drawingml/2006/picture">
+                  <pic:nvPicPr>
+                    <pic:cNvPr id="948291325" name="Picture 1" descr="A diagram of a person with text&#10;&#10;Description automatically generated"/>
+                    <pic:cNvPicPr/>
+                  </pic:nvPicPr>
+                  <pic:blipFill>
+                    <a:blip r:embed="rId29"/>
+                    <a:stretch>
+                      <a:fillRect/>
+                    </a:stretch>
+                  </pic:blipFill>
+                  <pic:spPr>
+                    <a:xfrm>
+                      <a:off x="0" y="0"/>
+                      <a:ext cx="5391902" cy="2333951"/>
+                    </a:xfrm>
+                    <a:prstGeom prst="rect">
+                      <a:avLst/>
+                    </a:prstGeom>
+                  </pic:spPr>
+                </pic:pic>
+              </a:graphicData>
+            </a:graphic>
+          </wp:inline>
+        </w:drawing>
+      </w:r>
+    </w:p>
+    <w:tbl>
+      <w:tblPr>
+        <w:tblStyle w:val="TableGrid"/>
+        <w:tblW w:w="0" w:type="auto"/>
+        <w:tblInd w:w="720" w:type="dxa"/>
+        <w:tblLook w:val="04A0" w:firstRow="1" w:lastRow="0" w:firstColumn="1" w:lastColumn="0" w:noHBand="0" w:noVBand="1"/>
+      </w:tblPr>
+      <w:tblGrid>
+        <w:gridCol w:w="3996"/>
+        <w:gridCol w:w="4061"/>
+      </w:tblGrid>
+      <w:tr>
+        <w:tc>
+          <w:tcPr>
+            <w:tcW w:w="3996" w:type="dxa"/>
+            <w:tcBorders>
+              <w:top w:val="single" w:sz="4" w:space="0" w:color="auto"/>
+              <w:left w:val="single" w:sz="4" w:space="0" w:color="auto"/>
+              <w:bottom w:val="single" w:sz="4" w:space="0" w:color="auto"/>
+              <w:right w:val="single" w:sz="4" w:space="0" w:color="auto"/>
+            </w:tcBorders>
+            <w:hideMark/>
+          </w:tcPr>
+          <w:p>
+            <w:pPr>
+              <w:jc w:val="both"/>
+            </w:pPr>
+            <w:r>
+              <w:t>Mã yêu cầu</w:t>
+            </w:r>
+          </w:p>
+        </w:tc>
+        <w:tc>
+          <w:tcPr>
+            <w:tcW w:w="4061" w:type="dxa"/>
+            <w:tcBorders>
+              <w:top w:val="single" w:sz="4" w:space="0" w:color="auto"/>
+              <w:left w:val="single" w:sz="4" w:space="0" w:color="auto"/>
+              <w:bottom w:val="single" w:sz="4" w:space="0" w:color="auto"/>
+              <w:right w:val="single" w:sz="4" w:space="0" w:color="auto"/>
+            </w:tcBorders>
+            <w:hideMark/>
+          </w:tcPr>
+          <w:p>
+            <w:pPr>
+              <w:jc w:val="both"/>
+            </w:pPr>
+            <w:r>
+              <w:t xml:space="preserve">UC </w:t>
+            </w:r>
+            <w:r>
+              <w:t>1</w:t>
+            </w:r>
+            <w:r>
+              <w:t>5</w:t>
+            </w:r>
+          </w:p>
+        </w:tc>
+      </w:tr>
+      <w:tr>
+        <w:tc>
+          <w:tcPr>
+            <w:tcW w:w="3996" w:type="dxa"/>
+            <w:tcBorders>
+              <w:top w:val="single" w:sz="4" w:space="0" w:color="auto"/>
+              <w:left w:val="single" w:sz="4" w:space="0" w:color="auto"/>
+              <w:bottom w:val="single" w:sz="4" w:space="0" w:color="auto"/>
+              <w:right w:val="single" w:sz="4" w:space="0" w:color="auto"/>
+            </w:tcBorders>
+            <w:hideMark/>
+          </w:tcPr>
+          <w:p>
+            <w:pPr>
+              <w:jc w:val="both"/>
+            </w:pPr>
+            <w:r>
+              <w:t>Tên UC</w:t>
+            </w:r>
+          </w:p>
+        </w:tc>
+        <w:tc>
+          <w:tcPr>
+            <w:tcW w:w="4061" w:type="dxa"/>
+            <w:tcBorders>
+              <w:top w:val="single" w:sz="4" w:space="0" w:color="auto"/>
+              <w:left w:val="single" w:sz="4" w:space="0" w:color="auto"/>
+              <w:bottom w:val="single" w:sz="4" w:space="0" w:color="auto"/>
+              <w:right w:val="single" w:sz="4" w:space="0" w:color="auto"/>
+            </w:tcBorders>
+            <w:hideMark/>
+          </w:tcPr>
+          <w:p>
+            <w:pPr>
+              <w:jc w:val="both"/>
+            </w:pPr>
+            <w:r>
+              <w:t>Quản lý người dùng</w:t>
+            </w:r>
+          </w:p>
+        </w:tc>
+      </w:tr>
+      <w:tr>
+        <w:tc>
+          <w:tcPr>
+            <w:tcW w:w="3996" w:type="dxa"/>
+            <w:tcBorders>
+              <w:top w:val="single" w:sz="4" w:space="0" w:color="auto"/>
+              <w:left w:val="single" w:sz="4" w:space="0" w:color="auto"/>
+              <w:bottom w:val="single" w:sz="4" w:space="0" w:color="auto"/>
+              <w:right w:val="single" w:sz="4" w:space="0" w:color="auto"/>
+            </w:tcBorders>
+            <w:hideMark/>
+          </w:tcPr>
+          <w:p>
+            <w:pPr>
+              <w:jc w:val="both"/>
+            </w:pPr>
+            <w:r>
+              <w:t>Mức độ cần thiết</w:t>
+            </w:r>
+          </w:p>
+        </w:tc>
+        <w:tc>
+          <w:tcPr>
+            <w:tcW w:w="4061" w:type="dxa"/>
+            <w:tcBorders>
+              <w:top w:val="single" w:sz="4" w:space="0" w:color="auto"/>
+              <w:left w:val="single" w:sz="4" w:space="0" w:color="auto"/>
+              <w:bottom w:val="single" w:sz="4" w:space="0" w:color="auto"/>
+              <w:right w:val="single" w:sz="4" w:space="0" w:color="auto"/>
+            </w:tcBorders>
+            <w:hideMark/>
+          </w:tcPr>
+          <w:p>
+            <w:pPr>
+              <w:jc w:val="both"/>
+            </w:pPr>
+            <w:r>
+              <w:t>Cao</w:t>
+            </w:r>
+          </w:p>
+        </w:tc>
+      </w:tr>
+      <w:tr>
+        <w:tc>
+          <w:tcPr>
+            <w:tcW w:w="3996" w:type="dxa"/>
+            <w:tcBorders>
+              <w:top w:val="single" w:sz="4" w:space="0" w:color="auto"/>
+              <w:left w:val="single" w:sz="4" w:space="0" w:color="auto"/>
+              <w:bottom w:val="single" w:sz="4" w:space="0" w:color="auto"/>
+              <w:right w:val="single" w:sz="4" w:space="0" w:color="auto"/>
+            </w:tcBorders>
+            <w:hideMark/>
+          </w:tcPr>
+          <w:p>
+            <w:pPr>
+              <w:jc w:val="both"/>
+            </w:pPr>
+            <w:r>
+              <w:t>Tác nhân chính:</w:t>
+            </w:r>
+          </w:p>
+        </w:tc>
+        <w:tc>
+          <w:tcPr>
+            <w:tcW w:w="4061" w:type="dxa"/>
+            <w:tcBorders>
+              <w:top w:val="single" w:sz="4" w:space="0" w:color="auto"/>
+              <w:left w:val="single" w:sz="4" w:space="0" w:color="auto"/>
+              <w:bottom w:val="single" w:sz="4" w:space="0" w:color="auto"/>
+              <w:right w:val="single" w:sz="4" w:space="0" w:color="auto"/>
+            </w:tcBorders>
+            <w:hideMark/>
+          </w:tcPr>
+          <w:p>
+            <w:pPr>
+              <w:jc w:val="both"/>
+            </w:pPr>
+            <w:r>
+              <w:t>Q</w:t>
+            </w:r>
+            <w:r>
+              <w:t>uản trị viên</w:t>
+            </w:r>
+          </w:p>
+        </w:tc>
+      </w:tr>
+      <w:tr>
+        <w:tc>
+          <w:tcPr>
+            <w:tcW w:w="3996" w:type="dxa"/>
+            <w:tcBorders>
+              <w:top w:val="single" w:sz="4" w:space="0" w:color="auto"/>
+              <w:left w:val="single" w:sz="4" w:space="0" w:color="auto"/>
+              <w:bottom w:val="single" w:sz="4" w:space="0" w:color="auto"/>
+              <w:right w:val="single" w:sz="4" w:space="0" w:color="auto"/>
+            </w:tcBorders>
+            <w:hideMark/>
+          </w:tcPr>
+          <w:p>
+            <w:pPr>
+              <w:jc w:val="both"/>
+            </w:pPr>
+            <w:r>
+              <w:t>Các thành phần tham gia và mối quan tâm</w:t>
+            </w:r>
+          </w:p>
+        </w:tc>
+        <w:tc>
+          <w:tcPr>
+            <w:tcW w:w="4061" w:type="dxa"/>
+            <w:tcBorders>
+              <w:top w:val="single" w:sz="4" w:space="0" w:color="auto"/>
+              <w:left w:val="single" w:sz="4" w:space="0" w:color="auto"/>
+              <w:bottom w:val="single" w:sz="4" w:space="0" w:color="auto"/>
+              <w:right w:val="single" w:sz="4" w:space="0" w:color="auto"/>
+            </w:tcBorders>
+            <w:hideMark/>
+          </w:tcPr>
+          <w:p>
+            <w:pPr>
+              <w:jc w:val="both"/>
+            </w:pPr>
+            <w:r>
+              <w:t>Quản trị viên muốn quản lý các người dùng trong hệ thống</w:t>
+            </w:r>
+          </w:p>
+        </w:tc>
+      </w:tr>
+      <w:tr>
+        <w:tc>
+          <w:tcPr>
+            <w:tcW w:w="3996" w:type="dxa"/>
+            <w:tcBorders>
+              <w:top w:val="single" w:sz="4" w:space="0" w:color="auto"/>
+              <w:left w:val="single" w:sz="4" w:space="0" w:color="auto"/>
+              <w:bottom w:val="single" w:sz="4" w:space="0" w:color="auto"/>
+              <w:right w:val="single" w:sz="4" w:space="0" w:color="auto"/>
+            </w:tcBorders>
+            <w:hideMark/>
+          </w:tcPr>
+          <w:p>
+            <w:pPr>
+              <w:jc w:val="both"/>
+            </w:pPr>
+            <w:r>
+              <w:t>Mô tả tóm tắt</w:t>
+            </w:r>
+          </w:p>
+        </w:tc>
+        <w:tc>
+          <w:tcPr>
+            <w:tcW w:w="4061" w:type="dxa"/>
+            <w:tcBorders>
+              <w:top w:val="single" w:sz="4" w:space="0" w:color="auto"/>
+              <w:left w:val="single" w:sz="4" w:space="0" w:color="auto"/>
+              <w:bottom w:val="single" w:sz="4" w:space="0" w:color="auto"/>
+              <w:right w:val="single" w:sz="4" w:space="0" w:color="auto"/>
+            </w:tcBorders>
+            <w:hideMark/>
+          </w:tcPr>
+          <w:p>
+            <w:pPr>
+              <w:jc w:val="both"/>
+            </w:pPr>
+            <w:r>
+              <w:t>Cho phép quản trị viên phân quyền người dùng, cấm người dùng khỏi hệ t</w:t>
+            </w:r>
+            <w:r>
+              <w:t>hống</w:t>
+            </w:r>
+          </w:p>
+        </w:tc>
+      </w:tr>
+      <w:tr>
+        <w:tc>
+          <w:tcPr>
+            <w:tcW w:w="3996" w:type="dxa"/>
+            <w:tcBorders>
+              <w:top w:val="single" w:sz="4" w:space="0" w:color="auto"/>
+              <w:left w:val="single" w:sz="4" w:space="0" w:color="auto"/>
+              <w:bottom w:val="single" w:sz="4" w:space="0" w:color="auto"/>
+              <w:right w:val="single" w:sz="4" w:space="0" w:color="auto"/>
+            </w:tcBorders>
+            <w:hideMark/>
+          </w:tcPr>
+          <w:p>
+            <w:pPr>
+              <w:jc w:val="both"/>
+            </w:pPr>
+            <w:r>
+              <w:t>Tiền điều kiện</w:t>
+            </w:r>
+          </w:p>
+        </w:tc>
+        <w:tc>
+          <w:tcPr>
+            <w:tcW w:w="4061" w:type="dxa"/>
+            <w:tcBorders>
+              <w:top w:val="single" w:sz="4" w:space="0" w:color="auto"/>
+              <w:left w:val="single" w:sz="4" w:space="0" w:color="auto"/>
+              <w:bottom w:val="single" w:sz="4" w:space="0" w:color="auto"/>
+              <w:right w:val="single" w:sz="4" w:space="0" w:color="auto"/>
+            </w:tcBorders>
+          </w:tcPr>
+          <w:p>
+            <w:pPr>
+              <w:jc w:val="both"/>
+            </w:pPr>
+            <w:r>
+              <w:t>Đã đăng nhập bằng tài khoản quản trị viên</w:t>
+            </w:r>
+          </w:p>
+        </w:tc>
+      </w:tr>
+      <w:tr>
+        <w:tc>
+          <w:tcPr>
+            <w:tcW w:w="3996" w:type="dxa"/>
+            <w:tcBorders>
+              <w:top w:val="single" w:sz="4" w:space="0" w:color="auto"/>
+              <w:left w:val="single" w:sz="4" w:space="0" w:color="auto"/>
+              <w:bottom w:val="single" w:sz="4" w:space="0" w:color="auto"/>
+              <w:right w:val="single" w:sz="4" w:space="0" w:color="auto"/>
+            </w:tcBorders>
+          </w:tcPr>
+          <w:p>
+            <w:pPr>
+              <w:jc w:val="both"/>
+            </w:pPr>
+            <w:r>
+              <w:t>Các mối quan hệ:</w:t>
+            </w:r>
+          </w:p>
+          <w:p>
+            <w:pPr>
+              <w:jc w:val="both"/>
+            </w:pPr>
+          </w:p>
+        </w:tc>
+        <w:tc>
+          <w:tcPr>
+            <w:tcW w:w="4061" w:type="dxa"/>
+            <w:tcBorders>
+              <w:top w:val="single" w:sz="4" w:space="0" w:color="auto"/>
+              <w:left w:val="single" w:sz="4" w:space="0" w:color="auto"/>
+              <w:bottom w:val="single" w:sz="4" w:space="0" w:color="auto"/>
+              <w:right w:val="single" w:sz="4" w:space="0" w:color="auto"/>
+            </w:tcBorders>
+            <w:hideMark/>
+          </w:tcPr>
+          <w:p>
+            <w:pPr>
+              <w:jc w:val="both"/>
+            </w:pPr>
+            <w:r>
+              <w:t xml:space="preserve">Association (kết hợp): </w:t>
+            </w:r>
+            <w:r>
+              <w:t>Q</w:t>
+            </w:r>
+            <w:r>
+              <w:t>uản trị viên</w:t>
+            </w:r>
+          </w:p>
+          <w:p>
+            <w:pPr>
+              <w:jc w:val="both"/>
+            </w:pPr>
+            <w:r>
+              <w:t>Include (bao gồm):</w:t>
+            </w:r>
+            <w:r>
+              <w:t xml:space="preserve"> Đăng nhập</w:t>
+            </w:r>
+          </w:p>
+          <w:p>
+            <w:pPr>
+              <w:jc w:val="both"/>
+            </w:pPr>
+            <w:r>
+              <w:t>Extend (mở rộng):</w:t>
+            </w:r>
+            <w:r>
+              <w:t xml:space="preserve">  </w:t>
+            </w:r>
+          </w:p>
+          <w:p>
+            <w:pPr>
+              <w:jc w:val="both"/>
+            </w:pPr>
+            <w:r>
+              <w:t>Generalization (tổng quát hoá):</w:t>
+            </w:r>
+            <w:r>
+              <w:t xml:space="preserve"> Cấp quyền, xoá quyền, cấm người dùng</w:t>
+            </w:r>
+          </w:p>
+        </w:tc>
+      </w:tr>
+      <w:tr>
+        <w:tc>
+          <w:tcPr>
+            <w:tcW w:w="3996" w:type="dxa"/>
+            <w:tcBorders>
+              <w:top w:val="single" w:sz="4" w:space="0" w:color="auto"/>
+              <w:left w:val="single" w:sz="4" w:space="0" w:color="auto"/>
+              <w:bottom w:val="single" w:sz="4" w:space="0" w:color="auto"/>
+              <w:right w:val="single" w:sz="4" w:space="0" w:color="auto"/>
+            </w:tcBorders>
+            <w:hideMark/>
+          </w:tcPr>
+          <w:p>
+            <w:pPr>
+              <w:jc w:val="both"/>
+            </w:pPr>
+            <w:r>
+              <w:t>Luồng xử lý bình thường</w:t>
+            </w:r>
+          </w:p>
+        </w:tc>
+        <w:tc>
+          <w:tcPr>
+            <w:tcW w:w="4061" w:type="dxa"/>
+            <w:tcBorders>
+              <w:top w:val="single" w:sz="4" w:space="0" w:color="auto"/>
+              <w:left w:val="single" w:sz="4" w:space="0" w:color="auto"/>
+              <w:bottom w:val="single" w:sz="4" w:space="0" w:color="auto"/>
+              <w:right w:val="single" w:sz="4" w:space="0" w:color="auto"/>
+            </w:tcBorders>
+          </w:tcPr>
+          <w:p>
+            <w:pPr>
+              <w:pStyle w:val="ListParagraph"/>
+              <w:numPr>
+                <w:ilvl w:val="0"/>
+                <w:numId w:val="54"/>
+              </w:numPr>
+              <w:rPr>
+                <w:b/>
+              </w:rPr>
+            </w:pPr>
+            <w:r>
+              <w:rPr>
+                <w:bCs/>
+              </w:rPr>
+              <w:t>Truy cập vào hệ thống quản lý</w:t>
+            </w:r>
+          </w:p>
+          <w:p>
+            <w:pPr>
+              <w:pStyle w:val="ListParagraph"/>
+              <w:numPr>
+                <w:ilvl w:val="0"/>
+                <w:numId w:val="54"/>
+              </w:numPr>
+              <w:rPr>
+                <w:b/>
+              </w:rPr>
+            </w:pPr>
+            <w:r>
+              <w:rPr>
+                <w:bCs/>
+              </w:rPr>
+              <w:t>Chọn chức năng quản lý người dùng</w:t>
+            </w:r>
+          </w:p>
+          <w:p>
+            <w:pPr>
+              <w:pStyle w:val="ListParagraph"/>
+              <w:numPr>
+                <w:ilvl w:val="0"/>
+                <w:numId w:val="54"/>
+              </w:numPr>
+              <w:rPr>
+                <w:b/>
+              </w:rPr>
+            </w:pPr>
+            <w:r>
+              <w:rPr>
+                <w:bCs/>
+              </w:rPr>
+              <w:t>Hiển thị menu các chức năng để quản lý người dùng</w:t>
+            </w:r>
+          </w:p>
+          <w:p>
+            <w:pPr>
+              <w:pStyle w:val="ListParagraph"/>
+              <w:numPr>
+                <w:ilvl w:val="0"/>
+                <w:numId w:val="54"/>
+              </w:numPr>
+              <w:rPr>
+                <w:bCs/>
+              </w:rPr>
+            </w:pPr>
+            <w:r>
+              <w:rPr>
+                <w:bCs/>
+              </w:rPr>
+              <w:t>Chọn menu chức năng tương ứng để thực hiện</w:t>
+            </w:r>
+          </w:p>
+          <w:p>
+            <w:pPr>
+              <w:rPr>
+                <w:bCs/>
+              </w:rPr>
+            </w:pPr>
+          </w:p>
+        </w:tc>
+      </w:tr>
+      <w:tr>
+        <w:tc>
+          <w:tcPr>
+            <w:tcW w:w="3996" w:type="dxa"/>
+            <w:tcBorders>
+              <w:top w:val="single" w:sz="4" w:space="0" w:color="auto"/>
+              <w:left w:val="single" w:sz="4" w:space="0" w:color="auto"/>
+              <w:bottom w:val="single" w:sz="4" w:space="0" w:color="auto"/>
+              <w:right w:val="single" w:sz="4" w:space="0" w:color="auto"/>
+            </w:tcBorders>
+            <w:hideMark/>
+          </w:tcPr>
+          <w:p>
+            <w:pPr>
+              <w:jc w:val="both"/>
+            </w:pPr>
+            <w:r>
+              <w:t>Các luồng sự kiện con</w:t>
+            </w:r>
+          </w:p>
+        </w:tc>
+        <w:tc>
+          <w:tcPr>
+            <w:tcW w:w="4061" w:type="dxa"/>
+            <w:tcBorders>
+              <w:top w:val="single" w:sz="4" w:space="0" w:color="auto"/>
+              <w:left w:val="single" w:sz="4" w:space="0" w:color="auto"/>
+              <w:bottom w:val="single" w:sz="4" w:space="0" w:color="auto"/>
+              <w:right w:val="single" w:sz="4" w:space="0" w:color="auto"/>
+            </w:tcBorders>
+          </w:tcPr>
+          <w:p>
+            <w:pPr>
+              <w:jc w:val="both"/>
+            </w:pPr>
+            <w:r>
+              <w:t>Cấp quyền:</w:t>
+            </w:r>
+          </w:p>
+          <w:p>
+            <w:pPr>
+              <w:jc w:val="both"/>
+              <w:rPr>
+                <w:i/>
+                <w:iCs/>
+              </w:rPr>
+            </w:pPr>
+            <w:r>
+              <w:rPr>
+                <w:i/>
+                <w:iCs/>
+              </w:rPr>
+              <w:t>(xảy ra ở bước 4 của luồng bình thường)</w:t>
+            </w:r>
+          </w:p>
+          <w:p>
+            <w:pPr>
+              <w:pStyle w:val="ListParagraph"/>
+              <w:numPr>
+                <w:ilvl w:val="0"/>
+                <w:numId w:val="54"/>
+              </w:numPr>
+              <w:jc w:val="both"/>
+            </w:pPr>
+            <w:r>
+              <w:t>Chọn chức năng phân quyền</w:t>
+            </w:r>
+          </w:p>
+          <w:p>
+            <w:pPr>
+              <w:pStyle w:val="ListParagraph"/>
+              <w:numPr>
+                <w:ilvl w:val="0"/>
+                <w:numId w:val="54"/>
+              </w:numPr>
+              <w:jc w:val="both"/>
+            </w:pPr>
+            <w:r>
+              <w:t>Chọn tài khoản cần cấp quyền</w:t>
+            </w:r>
+          </w:p>
+          <w:p>
+            <w:pPr>
+              <w:pStyle w:val="ListParagraph"/>
+              <w:numPr>
+                <w:ilvl w:val="0"/>
+                <w:numId w:val="54"/>
+              </w:numPr>
+              <w:jc w:val="both"/>
+            </w:pPr>
+            <w:r>
+              <w:t>Chọn “Cấp quyền”</w:t>
+            </w:r>
+          </w:p>
+          <w:p>
+            <w:pPr>
+              <w:pStyle w:val="ListParagraph"/>
+              <w:numPr>
+                <w:ilvl w:val="0"/>
+                <w:numId w:val="54"/>
+              </w:numPr>
+              <w:jc w:val="both"/>
+            </w:pPr>
+            <w:r>
+              <w:lastRenderedPageBreak/>
+              <w:t>Chọn tên quyền cần cấp</w:t>
+            </w:r>
+          </w:p>
+          <w:p>
+            <w:pPr>
+              <w:pStyle w:val="ListParagraph"/>
+              <w:numPr>
+                <w:ilvl w:val="0"/>
+                <w:numId w:val="54"/>
+              </w:numPr>
+              <w:jc w:val="both"/>
+            </w:pPr>
+            <w:r>
+              <w:t>Hệ thống lưu trữ và hiển thị thông báo</w:t>
+            </w:r>
+          </w:p>
+          <w:p>
+            <w:pPr>
+              <w:ind w:left="60"/>
+              <w:jc w:val="both"/>
+            </w:pPr>
+            <w:r>
+              <w:t>Xoá quyền</w:t>
+            </w:r>
+          </w:p>
+          <w:p>
+            <w:pPr>
+              <w:ind w:left="60"/>
+              <w:jc w:val="both"/>
+              <w:rPr>
+                <w:i/>
+                <w:iCs/>
+              </w:rPr>
+            </w:pPr>
+            <w:r>
+              <w:rPr>
+                <w:i/>
+                <w:iCs/>
+              </w:rPr>
+              <w:t>(</w:t>
+            </w:r>
+            <w:r>
+              <w:rPr>
+                <w:i/>
+                <w:iCs/>
+              </w:rPr>
+              <w:t>xảy ra ở bước 4 của luồng bình thường)</w:t>
+            </w:r>
+          </w:p>
+          <w:p>
+            <w:pPr>
+              <w:pStyle w:val="ListParagraph"/>
+              <w:numPr>
+                <w:ilvl w:val="0"/>
+                <w:numId w:val="55"/>
+              </w:numPr>
+              <w:spacing w:after="160" w:line="259" w:lineRule="auto"/>
+              <w:jc w:val="both"/>
+            </w:pPr>
+            <w:r>
+              <w:t>Chọn chức năng phân quyền</w:t>
+            </w:r>
+          </w:p>
+          <w:p>
+            <w:pPr>
+              <w:pStyle w:val="ListParagraph"/>
+              <w:numPr>
+                <w:ilvl w:val="0"/>
+                <w:numId w:val="55"/>
+              </w:numPr>
+              <w:spacing w:after="160" w:line="259" w:lineRule="auto"/>
+              <w:jc w:val="both"/>
+            </w:pPr>
+            <w:r>
+              <w:t xml:space="preserve">Chọn tài khoản cần </w:t>
+            </w:r>
+            <w:r>
+              <w:t xml:space="preserve">xoá </w:t>
+            </w:r>
+            <w:r>
+              <w:t>quyền</w:t>
+            </w:r>
+          </w:p>
+          <w:p>
+            <w:pPr>
+              <w:pStyle w:val="ListParagraph"/>
+              <w:numPr>
+                <w:ilvl w:val="0"/>
+                <w:numId w:val="55"/>
+              </w:numPr>
+              <w:spacing w:after="160" w:line="259" w:lineRule="auto"/>
+              <w:jc w:val="both"/>
+            </w:pPr>
+            <w:r>
+              <w:t>Chọn “</w:t>
+            </w:r>
+            <w:r>
+              <w:t>Xoá quyền</w:t>
+            </w:r>
+            <w:r>
+              <w:t>”</w:t>
+            </w:r>
+          </w:p>
+          <w:p>
+            <w:pPr>
+              <w:pStyle w:val="ListParagraph"/>
+              <w:numPr>
+                <w:ilvl w:val="0"/>
+                <w:numId w:val="55"/>
+              </w:numPr>
+              <w:spacing w:after="160" w:line="259" w:lineRule="auto"/>
+              <w:jc w:val="both"/>
+            </w:pPr>
+            <w:r>
+              <w:t xml:space="preserve">Chọn tên quyền cần </w:t>
+            </w:r>
+            <w:r>
+              <w:t>xoá</w:t>
+            </w:r>
+          </w:p>
+          <w:p>
+            <w:pPr>
+              <w:pStyle w:val="ListParagraph"/>
+              <w:numPr>
+                <w:ilvl w:val="0"/>
+                <w:numId w:val="55"/>
+              </w:numPr>
+              <w:spacing w:after="160" w:line="259" w:lineRule="auto"/>
+              <w:jc w:val="both"/>
+            </w:pPr>
+            <w:r>
+              <w:t>Hệ thống lưu trữ và hiển thị thông báo</w:t>
+            </w:r>
+          </w:p>
+          <w:p>
+            <w:pPr>
+              <w:ind w:left="60"/>
+              <w:jc w:val="both"/>
+            </w:pPr>
+            <w:r>
+              <w:t>Cấm người dùng</w:t>
+            </w:r>
+          </w:p>
+          <w:p>
+            <w:pPr>
+              <w:ind w:left="60"/>
+              <w:jc w:val="both"/>
+              <w:rPr>
+                <w:i/>
+                <w:iCs/>
+              </w:rPr>
+            </w:pPr>
+            <w:r>
+              <w:rPr>
+                <w:i/>
+                <w:iCs/>
+              </w:rPr>
+              <w:t>(xảy ra ở bước 4 của luồng bình thường)</w:t>
+            </w:r>
+          </w:p>
+          <w:p>
+            <w:pPr>
+              <w:pStyle w:val="ListParagraph"/>
+              <w:numPr>
+                <w:ilvl w:val="0"/>
+                <w:numId w:val="56"/>
+              </w:numPr>
+              <w:spacing w:after="160" w:line="259" w:lineRule="auto"/>
+              <w:jc w:val="both"/>
+            </w:pPr>
+            <w:r>
+              <w:t xml:space="preserve">Chọn chức năng </w:t>
+            </w:r>
+            <w:r>
+              <w:t>cấm người dùng</w:t>
+            </w:r>
+          </w:p>
+          <w:p>
+            <w:pPr>
+              <w:pStyle w:val="ListParagraph"/>
+              <w:numPr>
+                <w:ilvl w:val="0"/>
+                <w:numId w:val="56"/>
+              </w:numPr>
+              <w:spacing w:after="160" w:line="259" w:lineRule="auto"/>
+              <w:jc w:val="both"/>
+            </w:pPr>
+            <w:r>
+              <w:t xml:space="preserve">Chọn tài khoản cần </w:t>
+            </w:r>
+            <w:r>
+              <w:t>cấm</w:t>
+            </w:r>
+          </w:p>
+          <w:p>
+            <w:pPr>
+              <w:pStyle w:val="ListParagraph"/>
+              <w:numPr>
+                <w:ilvl w:val="0"/>
+                <w:numId w:val="56"/>
+              </w:numPr>
+              <w:spacing w:after="160" w:line="259" w:lineRule="auto"/>
+              <w:jc w:val="both"/>
+            </w:pPr>
+            <w:r>
+              <w:t>Điền lý do cấm và xác nhận</w:t>
+            </w:r>
+          </w:p>
+          <w:p>
+            <w:pPr>
+              <w:pStyle w:val="ListParagraph"/>
+              <w:numPr>
+                <w:ilvl w:val="0"/>
+                <w:numId w:val="56"/>
+              </w:numPr>
+              <w:spacing w:after="160" w:line="259" w:lineRule="auto"/>
+              <w:jc w:val="both"/>
+            </w:pPr>
+            <w:r>
+              <w:t>Hệ thống lưu trữ và hiển thị thông báo</w:t>
+            </w:r>
+          </w:p>
+          <w:p>
+            <w:pPr>
+              <w:ind w:left="60"/>
+              <w:jc w:val="both"/>
+            </w:pPr>
+          </w:p>
+        </w:tc>
+      </w:tr>
+      <w:tr>
+        <w:tc>
+          <w:tcPr>
+            <w:tcW w:w="3996" w:type="dxa"/>
+            <w:tcBorders>
+              <w:top w:val="single" w:sz="4" w:space="0" w:color="auto"/>
+              <w:left w:val="single" w:sz="4" w:space="0" w:color="auto"/>
+              <w:bottom w:val="single" w:sz="4" w:space="0" w:color="auto"/>
+              <w:right w:val="single" w:sz="4" w:space="0" w:color="auto"/>
+            </w:tcBorders>
+            <w:hideMark/>
+          </w:tcPr>
+          <w:p>
+            <w:pPr>
+              <w:jc w:val="both"/>
+            </w:pPr>
+            <w:r>
+              <w:lastRenderedPageBreak/>
+              <w:t>Luồng luân phiên/đặc biệt</w:t>
+            </w:r>
+          </w:p>
+        </w:tc>
+        <w:tc>
+          <w:tcPr>
+            <w:tcW w:w="4061" w:type="dxa"/>
+            <w:tcBorders>
+              <w:top w:val="single" w:sz="4" w:space="0" w:color="auto"/>
+              <w:left w:val="single" w:sz="4" w:space="0" w:color="auto"/>
+              <w:bottom w:val="single" w:sz="4" w:space="0" w:color="auto"/>
+              <w:right w:val="single" w:sz="4" w:space="0" w:color="auto"/>
+            </w:tcBorders>
+          </w:tcPr>
+          <w:p>
+            <w:pPr>
+              <w:jc w:val="both"/>
+            </w:pPr>
+          </w:p>
+        </w:tc>
+      </w:tr>
+    </w:tbl>
+    <w:p/>
+    <w:p>
+      <w:pPr>
         <w:pStyle w:val="Heading5"/>
         <w:numPr>
           <w:ilvl w:val="2"/>
@@ -13891,6 +17958,1036 @@
     </w:p>
     <w:p>
       <w:pPr>
+        <w:ind w:left="720"/>
+      </w:pPr>
+      <w:r>
+        <w:drawing>
+          <wp:inline distT="0" distB="0" distL="0" distR="0" wp14:anchorId="325315D2" wp14:editId="53E9878C">
+            <wp:extent cx="5579745" cy="2477770"/>
+            <wp:effectExtent l="0" t="0" r="1905" b="0"/>
+            <wp:docPr id="1995810393" name="Picture 1" descr="A diagram of a diagram&#10;&#10;Description automatically generated"/>
+            <wp:cNvGraphicFramePr>
+              <a:graphicFrameLocks xmlns:a="http://schemas.openxmlformats.org/drawingml/2006/main" noChangeAspect="1"/>
+            </wp:cNvGraphicFramePr>
+            <a:graphic xmlns:a="http://schemas.openxmlformats.org/drawingml/2006/main">
+              <a:graphicData uri="http://schemas.openxmlformats.org/drawingml/2006/picture">
+                <pic:pic xmlns:pic="http://schemas.openxmlformats.org/drawingml/2006/picture">
+                  <pic:nvPicPr>
+                    <pic:cNvPr id="1995810393" name="Picture 1" descr="A diagram of a diagram&#10;&#10;Description automatically generated"/>
+                    <pic:cNvPicPr/>
+                  </pic:nvPicPr>
+                  <pic:blipFill>
+                    <a:blip r:embed="rId30"/>
+                    <a:stretch>
+                      <a:fillRect/>
+                    </a:stretch>
+                  </pic:blipFill>
+                  <pic:spPr>
+                    <a:xfrm>
+                      <a:off x="0" y="0"/>
+                      <a:ext cx="5579745" cy="2477770"/>
+                    </a:xfrm>
+                    <a:prstGeom prst="rect">
+                      <a:avLst/>
+                    </a:prstGeom>
+                  </pic:spPr>
+                </pic:pic>
+              </a:graphicData>
+            </a:graphic>
+          </wp:inline>
+        </w:drawing>
+      </w:r>
+    </w:p>
+    <w:tbl>
+      <w:tblPr>
+        <w:tblStyle w:val="TableGrid"/>
+        <w:tblW w:w="0" w:type="auto"/>
+        <w:tblInd w:w="720" w:type="dxa"/>
+        <w:tblLook w:val="04A0" w:firstRow="1" w:lastRow="0" w:firstColumn="1" w:lastColumn="0" w:noHBand="0" w:noVBand="1"/>
+      </w:tblPr>
+      <w:tblGrid>
+        <w:gridCol w:w="3996"/>
+        <w:gridCol w:w="4061"/>
+      </w:tblGrid>
+      <w:tr>
+        <w:tc>
+          <w:tcPr>
+            <w:tcW w:w="3996" w:type="dxa"/>
+            <w:tcBorders>
+              <w:top w:val="single" w:sz="4" w:space="0" w:color="auto"/>
+              <w:left w:val="single" w:sz="4" w:space="0" w:color="auto"/>
+              <w:bottom w:val="single" w:sz="4" w:space="0" w:color="auto"/>
+              <w:right w:val="single" w:sz="4" w:space="0" w:color="auto"/>
+            </w:tcBorders>
+            <w:hideMark/>
+          </w:tcPr>
+          <w:p>
+            <w:pPr>
+              <w:spacing w:after="0" w:line="240" w:lineRule="auto"/>
+              <w:jc w:val="both"/>
+            </w:pPr>
+            <w:r>
+              <w:t>Mã yêu cầu</w:t>
+            </w:r>
+          </w:p>
+        </w:tc>
+        <w:tc>
+          <w:tcPr>
+            <w:tcW w:w="4061" w:type="dxa"/>
+            <w:tcBorders>
+              <w:top w:val="single" w:sz="4" w:space="0" w:color="auto"/>
+              <w:left w:val="single" w:sz="4" w:space="0" w:color="auto"/>
+              <w:bottom w:val="single" w:sz="4" w:space="0" w:color="auto"/>
+              <w:right w:val="single" w:sz="4" w:space="0" w:color="auto"/>
+            </w:tcBorders>
+            <w:hideMark/>
+          </w:tcPr>
+          <w:p>
+            <w:pPr>
+              <w:jc w:val="both"/>
+            </w:pPr>
+            <w:r>
+              <w:t xml:space="preserve">UC </w:t>
+            </w:r>
+            <w:r>
+              <w:t>16</w:t>
+            </w:r>
+          </w:p>
+        </w:tc>
+      </w:tr>
+      <w:tr>
+        <w:tc>
+          <w:tcPr>
+            <w:tcW w:w="3996" w:type="dxa"/>
+            <w:tcBorders>
+              <w:top w:val="single" w:sz="4" w:space="0" w:color="auto"/>
+              <w:left w:val="single" w:sz="4" w:space="0" w:color="auto"/>
+              <w:bottom w:val="single" w:sz="4" w:space="0" w:color="auto"/>
+              <w:right w:val="single" w:sz="4" w:space="0" w:color="auto"/>
+            </w:tcBorders>
+            <w:hideMark/>
+          </w:tcPr>
+          <w:p>
+            <w:pPr>
+              <w:jc w:val="both"/>
+            </w:pPr>
+            <w:r>
+              <w:t>Tên UC</w:t>
+            </w:r>
+          </w:p>
+        </w:tc>
+        <w:tc>
+          <w:tcPr>
+            <w:tcW w:w="4061" w:type="dxa"/>
+            <w:tcBorders>
+              <w:top w:val="single" w:sz="4" w:space="0" w:color="auto"/>
+              <w:left w:val="single" w:sz="4" w:space="0" w:color="auto"/>
+              <w:bottom w:val="single" w:sz="4" w:space="0" w:color="auto"/>
+              <w:right w:val="single" w:sz="4" w:space="0" w:color="auto"/>
+            </w:tcBorders>
+            <w:hideMark/>
+          </w:tcPr>
+          <w:p>
+            <w:pPr>
+              <w:jc w:val="both"/>
+            </w:pPr>
+            <w:r>
+              <w:t>Quản lý diễn đàn</w:t>
+            </w:r>
+          </w:p>
+        </w:tc>
+      </w:tr>
+      <w:tr>
+        <w:tc>
+          <w:tcPr>
+            <w:tcW w:w="3996" w:type="dxa"/>
+            <w:tcBorders>
+              <w:top w:val="single" w:sz="4" w:space="0" w:color="auto"/>
+              <w:left w:val="single" w:sz="4" w:space="0" w:color="auto"/>
+              <w:bottom w:val="single" w:sz="4" w:space="0" w:color="auto"/>
+              <w:right w:val="single" w:sz="4" w:space="0" w:color="auto"/>
+            </w:tcBorders>
+            <w:hideMark/>
+          </w:tcPr>
+          <w:p>
+            <w:pPr>
+              <w:jc w:val="both"/>
+            </w:pPr>
+            <w:r>
+              <w:t>Mức độ cần thiết</w:t>
+            </w:r>
+          </w:p>
+        </w:tc>
+        <w:tc>
+          <w:tcPr>
+            <w:tcW w:w="4061" w:type="dxa"/>
+            <w:tcBorders>
+              <w:top w:val="single" w:sz="4" w:space="0" w:color="auto"/>
+              <w:left w:val="single" w:sz="4" w:space="0" w:color="auto"/>
+              <w:bottom w:val="single" w:sz="4" w:space="0" w:color="auto"/>
+              <w:right w:val="single" w:sz="4" w:space="0" w:color="auto"/>
+            </w:tcBorders>
+            <w:hideMark/>
+          </w:tcPr>
+          <w:p>
+            <w:pPr>
+              <w:jc w:val="both"/>
+            </w:pPr>
+            <w:r>
+              <w:t>Cao</w:t>
+            </w:r>
+          </w:p>
+        </w:tc>
+      </w:tr>
+      <w:tr>
+        <w:tc>
+          <w:tcPr>
+            <w:tcW w:w="3996" w:type="dxa"/>
+            <w:tcBorders>
+              <w:top w:val="single" w:sz="4" w:space="0" w:color="auto"/>
+              <w:left w:val="single" w:sz="4" w:space="0" w:color="auto"/>
+              <w:bottom w:val="single" w:sz="4" w:space="0" w:color="auto"/>
+              <w:right w:val="single" w:sz="4" w:space="0" w:color="auto"/>
+            </w:tcBorders>
+            <w:hideMark/>
+          </w:tcPr>
+          <w:p>
+            <w:pPr>
+              <w:jc w:val="both"/>
+            </w:pPr>
+            <w:r>
+              <w:t>Tác nhân chính:</w:t>
+            </w:r>
+          </w:p>
+        </w:tc>
+        <w:tc>
+          <w:tcPr>
+            <w:tcW w:w="4061" w:type="dxa"/>
+            <w:tcBorders>
+              <w:top w:val="single" w:sz="4" w:space="0" w:color="auto"/>
+              <w:left w:val="single" w:sz="4" w:space="0" w:color="auto"/>
+              <w:bottom w:val="single" w:sz="4" w:space="0" w:color="auto"/>
+              <w:right w:val="single" w:sz="4" w:space="0" w:color="auto"/>
+            </w:tcBorders>
+            <w:hideMark/>
+          </w:tcPr>
+          <w:p>
+            <w:pPr>
+              <w:jc w:val="both"/>
+            </w:pPr>
+            <w:r>
+              <w:t>Q</w:t>
+            </w:r>
+            <w:r>
+              <w:t>uản trị viên</w:t>
+            </w:r>
+          </w:p>
+        </w:tc>
+      </w:tr>
+      <w:tr>
+        <w:tc>
+          <w:tcPr>
+            <w:tcW w:w="3996" w:type="dxa"/>
+            <w:tcBorders>
+              <w:top w:val="single" w:sz="4" w:space="0" w:color="auto"/>
+              <w:left w:val="single" w:sz="4" w:space="0" w:color="auto"/>
+              <w:bottom w:val="single" w:sz="4" w:space="0" w:color="auto"/>
+              <w:right w:val="single" w:sz="4" w:space="0" w:color="auto"/>
+            </w:tcBorders>
+            <w:hideMark/>
+          </w:tcPr>
+          <w:p>
+            <w:pPr>
+              <w:jc w:val="both"/>
+            </w:pPr>
+            <w:r>
+              <w:lastRenderedPageBreak/>
+              <w:t>Các thành phần tham gia và mối quan tâm</w:t>
+            </w:r>
+          </w:p>
+        </w:tc>
+        <w:tc>
+          <w:tcPr>
+            <w:tcW w:w="4061" w:type="dxa"/>
+            <w:tcBorders>
+              <w:top w:val="single" w:sz="4" w:space="0" w:color="auto"/>
+              <w:left w:val="single" w:sz="4" w:space="0" w:color="auto"/>
+              <w:bottom w:val="single" w:sz="4" w:space="0" w:color="auto"/>
+              <w:right w:val="single" w:sz="4" w:space="0" w:color="auto"/>
+            </w:tcBorders>
+            <w:hideMark/>
+          </w:tcPr>
+          <w:p>
+            <w:pPr>
+              <w:jc w:val="both"/>
+            </w:pPr>
+            <w:r>
+              <w:t xml:space="preserve">Người </w:t>
+            </w:r>
+            <w:r>
+              <w:t>quản trị viên muốn quản lý diễn đàn</w:t>
+            </w:r>
+          </w:p>
+        </w:tc>
+      </w:tr>
+      <w:tr>
+        <w:tc>
+          <w:tcPr>
+            <w:tcW w:w="3996" w:type="dxa"/>
+            <w:tcBorders>
+              <w:top w:val="single" w:sz="4" w:space="0" w:color="auto"/>
+              <w:left w:val="single" w:sz="4" w:space="0" w:color="auto"/>
+              <w:bottom w:val="single" w:sz="4" w:space="0" w:color="auto"/>
+              <w:right w:val="single" w:sz="4" w:space="0" w:color="auto"/>
+            </w:tcBorders>
+            <w:hideMark/>
+          </w:tcPr>
+          <w:p>
+            <w:pPr>
+              <w:jc w:val="both"/>
+            </w:pPr>
+            <w:r>
+              <w:t>Mô tả tóm tắt</w:t>
+            </w:r>
+          </w:p>
+        </w:tc>
+        <w:tc>
+          <w:tcPr>
+            <w:tcW w:w="4061" w:type="dxa"/>
+            <w:tcBorders>
+              <w:top w:val="single" w:sz="4" w:space="0" w:color="auto"/>
+              <w:left w:val="single" w:sz="4" w:space="0" w:color="auto"/>
+              <w:bottom w:val="single" w:sz="4" w:space="0" w:color="auto"/>
+              <w:right w:val="single" w:sz="4" w:space="0" w:color="auto"/>
+            </w:tcBorders>
+            <w:hideMark/>
+          </w:tcPr>
+          <w:p>
+            <w:pPr>
+              <w:jc w:val="both"/>
+            </w:pPr>
+            <w:r>
+              <w:t xml:space="preserve">Cho phép người </w:t>
+            </w:r>
+            <w:r>
+              <w:t>quản trị viên duyệt bài, xoá bài, xoá bình luận và đóng bài.</w:t>
+            </w:r>
+          </w:p>
+        </w:tc>
+      </w:tr>
+      <w:tr>
+        <w:tc>
+          <w:tcPr>
+            <w:tcW w:w="3996" w:type="dxa"/>
+            <w:tcBorders>
+              <w:top w:val="single" w:sz="4" w:space="0" w:color="auto"/>
+              <w:left w:val="single" w:sz="4" w:space="0" w:color="auto"/>
+              <w:bottom w:val="single" w:sz="4" w:space="0" w:color="auto"/>
+              <w:right w:val="single" w:sz="4" w:space="0" w:color="auto"/>
+            </w:tcBorders>
+            <w:hideMark/>
+          </w:tcPr>
+          <w:p>
+            <w:pPr>
+              <w:jc w:val="both"/>
+            </w:pPr>
+            <w:r>
+              <w:t>Tiền điều kiện</w:t>
+            </w:r>
+          </w:p>
+        </w:tc>
+        <w:tc>
+          <w:tcPr>
+            <w:tcW w:w="4061" w:type="dxa"/>
+            <w:tcBorders>
+              <w:top w:val="single" w:sz="4" w:space="0" w:color="auto"/>
+              <w:left w:val="single" w:sz="4" w:space="0" w:color="auto"/>
+              <w:bottom w:val="single" w:sz="4" w:space="0" w:color="auto"/>
+              <w:right w:val="single" w:sz="4" w:space="0" w:color="auto"/>
+            </w:tcBorders>
+            <w:hideMark/>
+          </w:tcPr>
+          <w:p>
+            <w:pPr>
+              <w:jc w:val="both"/>
+            </w:pPr>
+            <w:r>
+              <w:t>Người dùng đã đăng nhập</w:t>
+            </w:r>
+            <w:r>
+              <w:t xml:space="preserve"> tài khoản quản trị viên</w:t>
+            </w:r>
+          </w:p>
+        </w:tc>
+      </w:tr>
+      <w:tr>
+        <w:tc>
+          <w:tcPr>
+            <w:tcW w:w="3996" w:type="dxa"/>
+            <w:tcBorders>
+              <w:top w:val="single" w:sz="4" w:space="0" w:color="auto"/>
+              <w:left w:val="single" w:sz="4" w:space="0" w:color="auto"/>
+              <w:bottom w:val="single" w:sz="4" w:space="0" w:color="auto"/>
+              <w:right w:val="single" w:sz="4" w:space="0" w:color="auto"/>
+            </w:tcBorders>
+          </w:tcPr>
+          <w:p>
+            <w:pPr>
+              <w:jc w:val="both"/>
+            </w:pPr>
+            <w:r>
+              <w:t>Các mối quan hệ:</w:t>
+            </w:r>
+          </w:p>
+          <w:p>
+            <w:pPr>
+              <w:jc w:val="both"/>
+            </w:pPr>
+          </w:p>
+        </w:tc>
+        <w:tc>
+          <w:tcPr>
+            <w:tcW w:w="4061" w:type="dxa"/>
+            <w:tcBorders>
+              <w:top w:val="single" w:sz="4" w:space="0" w:color="auto"/>
+              <w:left w:val="single" w:sz="4" w:space="0" w:color="auto"/>
+              <w:bottom w:val="single" w:sz="4" w:space="0" w:color="auto"/>
+              <w:right w:val="single" w:sz="4" w:space="0" w:color="auto"/>
+            </w:tcBorders>
+            <w:hideMark/>
+          </w:tcPr>
+          <w:p>
+            <w:pPr>
+              <w:jc w:val="both"/>
+            </w:pPr>
+            <w:r>
+              <w:t xml:space="preserve">Association (kết hợp): </w:t>
+            </w:r>
+            <w:r>
+              <w:t>Q</w:t>
+            </w:r>
+            <w:r>
+              <w:t>uản trị viên</w:t>
+            </w:r>
+          </w:p>
+          <w:p>
+            <w:pPr>
+              <w:jc w:val="both"/>
+            </w:pPr>
+            <w:r>
+              <w:t>Include (bao gồm):</w:t>
+            </w:r>
+            <w:r>
+              <w:t xml:space="preserve"> Đăng nhập</w:t>
+            </w:r>
+          </w:p>
+          <w:p>
+            <w:pPr>
+              <w:jc w:val="both"/>
+            </w:pPr>
+            <w:r>
+              <w:t>Extend (mở rộng):</w:t>
+            </w:r>
+          </w:p>
+          <w:p>
+            <w:pPr>
+              <w:jc w:val="both"/>
+            </w:pPr>
+            <w:r>
+              <w:t>Generalization (tổng quát hoá):</w:t>
+            </w:r>
+            <w:r>
+              <w:t xml:space="preserve"> Xoá bình luận, xoá bài viết, đóng bài viết, duyệt bài viết</w:t>
+            </w:r>
+          </w:p>
+        </w:tc>
+      </w:tr>
+      <w:tr>
+        <w:tc>
+          <w:tcPr>
+            <w:tcW w:w="3996" w:type="dxa"/>
+            <w:tcBorders>
+              <w:top w:val="single" w:sz="4" w:space="0" w:color="auto"/>
+              <w:left w:val="single" w:sz="4" w:space="0" w:color="auto"/>
+              <w:bottom w:val="single" w:sz="4" w:space="0" w:color="auto"/>
+              <w:right w:val="single" w:sz="4" w:space="0" w:color="auto"/>
+            </w:tcBorders>
+            <w:hideMark/>
+          </w:tcPr>
+          <w:p>
+            <w:pPr>
+              <w:jc w:val="both"/>
+            </w:pPr>
+            <w:r>
+              <w:t>Luồng xử lý bình thường</w:t>
+            </w:r>
+          </w:p>
+        </w:tc>
+        <w:tc>
+          <w:tcPr>
+            <w:tcW w:w="4061" w:type="dxa"/>
+            <w:tcBorders>
+              <w:top w:val="single" w:sz="4" w:space="0" w:color="auto"/>
+              <w:left w:val="single" w:sz="4" w:space="0" w:color="auto"/>
+              <w:bottom w:val="single" w:sz="4" w:space="0" w:color="auto"/>
+              <w:right w:val="single" w:sz="4" w:space="0" w:color="auto"/>
+            </w:tcBorders>
+            <w:hideMark/>
+          </w:tcPr>
+          <w:p>
+            <w:pPr>
+              <w:rPr>
+                <w:b/>
+              </w:rPr>
+            </w:pPr>
+            <w:r>
+              <w:t xml:space="preserve">1. Người </w:t>
+            </w:r>
+            <w:r>
+              <w:t>quản trị</w:t>
+            </w:r>
+            <w:r>
+              <w:t xml:space="preserve"> truy cập vào hệ thống</w:t>
+            </w:r>
+            <w:r>
+              <w:t xml:space="preserve"> quản lý</w:t>
+            </w:r>
+          </w:p>
+          <w:p>
+            <w:pPr>
+              <w:rPr>
+                <w:b/>
+                <w:bCs/>
+              </w:rPr>
+            </w:pPr>
+            <w:r>
+              <w:rPr>
+                <w:bCs/>
+              </w:rPr>
+              <w:t>2. Chọn chức năng “</w:t>
+            </w:r>
+            <w:r>
+              <w:rPr>
+                <w:bCs/>
+              </w:rPr>
+              <w:t>Quản lý di</w:t>
+            </w:r>
+            <w:r>
+              <w:rPr>
+                <w:bCs/>
+              </w:rPr>
+              <w:t>ễ</w:t>
+            </w:r>
+            <w:r>
+              <w:rPr>
+                <w:bCs/>
+              </w:rPr>
+              <w:t>n đàn</w:t>
+            </w:r>
+            <w:r>
+              <w:rPr>
+                <w:bCs/>
+              </w:rPr>
+              <w:t xml:space="preserve">” </w:t>
+            </w:r>
+          </w:p>
+          <w:p>
+            <w:pPr>
+              <w:spacing w:after="0" w:line="240" w:lineRule="auto"/>
+            </w:pPr>
+            <w:r>
+              <w:t xml:space="preserve">3. </w:t>
+            </w:r>
+            <w:r>
+              <w:t xml:space="preserve">Hiển thị menu các chức năng để quản lý </w:t>
+            </w:r>
+            <w:r>
+              <w:t>diễn đàn và hiển thị các bài viết chờ duyệt</w:t>
+            </w:r>
+          </w:p>
+          <w:p>
+            <w:pPr>
+              <w:rPr>
+                <w:bCs/>
+              </w:rPr>
+            </w:pPr>
+            <w:r>
+              <w:t>4</w:t>
+            </w:r>
+            <w:r>
+              <w:t>.</w:t>
+            </w:r>
+            <w:r>
+              <w:t xml:space="preserve"> </w:t>
+            </w:r>
+            <w:r>
+              <w:t>Chọn menu chức năng tương ứng để thực hiện</w:t>
+            </w:r>
+          </w:p>
+        </w:tc>
+      </w:tr>
+      <w:tr>
+        <w:tc>
+          <w:tcPr>
+            <w:tcW w:w="3996" w:type="dxa"/>
+            <w:tcBorders>
+              <w:top w:val="single" w:sz="4" w:space="0" w:color="auto"/>
+              <w:left w:val="single" w:sz="4" w:space="0" w:color="auto"/>
+              <w:bottom w:val="single" w:sz="4" w:space="0" w:color="auto"/>
+              <w:right w:val="single" w:sz="4" w:space="0" w:color="auto"/>
+            </w:tcBorders>
+            <w:hideMark/>
+          </w:tcPr>
+          <w:p>
+            <w:pPr>
+              <w:jc w:val="both"/>
+            </w:pPr>
+            <w:r>
+              <w:t>Các luồng sự kiện con</w:t>
+            </w:r>
+          </w:p>
+        </w:tc>
+        <w:tc>
+          <w:tcPr>
+            <w:tcW w:w="4061" w:type="dxa"/>
+            <w:tcBorders>
+              <w:top w:val="single" w:sz="4" w:space="0" w:color="auto"/>
+              <w:left w:val="single" w:sz="4" w:space="0" w:color="auto"/>
+              <w:bottom w:val="single" w:sz="4" w:space="0" w:color="auto"/>
+              <w:right w:val="single" w:sz="4" w:space="0" w:color="auto"/>
+            </w:tcBorders>
+            <w:hideMark/>
+          </w:tcPr>
+          <w:p>
+            <w:pPr>
+              <w:ind w:left="60"/>
+              <w:jc w:val="both"/>
+            </w:pPr>
+            <w:r>
+              <w:t>Duyệt bài</w:t>
+            </w:r>
+          </w:p>
+          <w:p>
+            <w:pPr>
+              <w:ind w:left="60"/>
+              <w:jc w:val="both"/>
+              <w:rPr>
+                <w:i/>
+                <w:iCs/>
+              </w:rPr>
+            </w:pPr>
+            <w:r>
+              <w:rPr>
+                <w:i/>
+                <w:iCs/>
+              </w:rPr>
+              <w:t xml:space="preserve">(xảy ra ở bước </w:t>
+            </w:r>
+            <w:r>
+              <w:rPr>
+                <w:i/>
+                <w:iCs/>
+              </w:rPr>
+              <w:t>3</w:t>
+            </w:r>
+            <w:r>
+              <w:rPr>
+                <w:i/>
+                <w:iCs/>
+              </w:rPr>
+              <w:t xml:space="preserve"> của luồng bình thường)</w:t>
+            </w:r>
+          </w:p>
+          <w:p>
+            <w:pPr>
+              <w:pStyle w:val="ListParagraph"/>
+              <w:numPr>
+                <w:ilvl w:val="0"/>
+                <w:numId w:val="58"/>
+              </w:numPr>
+              <w:spacing w:after="160" w:line="259" w:lineRule="auto"/>
+              <w:jc w:val="both"/>
+            </w:pPr>
+            <w:r>
+              <w:t>Tích vào bài viết muốn duyệt</w:t>
+            </w:r>
+          </w:p>
+          <w:p>
+            <w:pPr>
+              <w:pStyle w:val="ListParagraph"/>
+              <w:numPr>
+                <w:ilvl w:val="0"/>
+                <w:numId w:val="58"/>
+              </w:numPr>
+              <w:spacing w:after="160" w:line="259" w:lineRule="auto"/>
+              <w:jc w:val="both"/>
+            </w:pPr>
+            <w:r>
+              <w:t xml:space="preserve">Chọn </w:t>
+            </w:r>
+            <w:r>
+              <w:t>duyệt bài</w:t>
+            </w:r>
+          </w:p>
+          <w:p>
+            <w:pPr>
+              <w:pStyle w:val="ListParagraph"/>
+              <w:numPr>
+                <w:ilvl w:val="0"/>
+                <w:numId w:val="58"/>
+              </w:numPr>
+              <w:spacing w:after="160" w:line="259" w:lineRule="auto"/>
+              <w:jc w:val="both"/>
+            </w:pPr>
+            <w:r>
+              <w:t>Hệ thống lưu trữ và hiển thị thông báo</w:t>
+            </w:r>
+          </w:p>
+          <w:p>
+            <w:pPr>
+              <w:ind w:left="60"/>
+              <w:jc w:val="both"/>
+            </w:pPr>
+            <w:r>
+              <w:t>Xoá</w:t>
+            </w:r>
+            <w:r>
+              <w:t xml:space="preserve"> bài</w:t>
+            </w:r>
+          </w:p>
+          <w:p>
+            <w:pPr>
+              <w:ind w:left="60"/>
+              <w:jc w:val="both"/>
+              <w:rPr>
+                <w:i/>
+                <w:iCs/>
+              </w:rPr>
+            </w:pPr>
+            <w:r>
+              <w:rPr>
+                <w:i/>
+                <w:iCs/>
+              </w:rPr>
+              <w:t>(xảy ra ở bước 3 của luồng bình thường)</w:t>
+            </w:r>
+          </w:p>
+          <w:p>
+            <w:pPr>
+              <w:pStyle w:val="ListParagraph"/>
+              <w:numPr>
+                <w:ilvl w:val="0"/>
+                <w:numId w:val="59"/>
+              </w:numPr>
+              <w:spacing w:after="160" w:line="259" w:lineRule="auto"/>
+              <w:jc w:val="both"/>
+            </w:pPr>
+            <w:r>
+              <w:t xml:space="preserve">Tích vào bài viết muốn </w:t>
+            </w:r>
+            <w:r>
+              <w:t>xoá</w:t>
+            </w:r>
+          </w:p>
+          <w:p>
+            <w:pPr>
+              <w:pStyle w:val="ListParagraph"/>
+              <w:numPr>
+                <w:ilvl w:val="0"/>
+                <w:numId w:val="59"/>
+              </w:numPr>
+              <w:spacing w:after="160" w:line="259" w:lineRule="auto"/>
+              <w:jc w:val="both"/>
+            </w:pPr>
+            <w:r>
+              <w:t xml:space="preserve">Chọn </w:t>
+            </w:r>
+            <w:r>
+              <w:t>chức năng xoá</w:t>
+            </w:r>
+            <w:r>
+              <w:t xml:space="preserve"> bài</w:t>
+            </w:r>
+          </w:p>
+          <w:p>
+            <w:pPr>
+              <w:pStyle w:val="ListParagraph"/>
+              <w:numPr>
+                <w:ilvl w:val="0"/>
+                <w:numId w:val="59"/>
+              </w:numPr>
+              <w:spacing w:after="160" w:line="259" w:lineRule="auto"/>
+              <w:jc w:val="both"/>
+            </w:pPr>
+            <w:r>
+              <w:t>Xác nhận lý do xoá bài và nhấn nút “Đồng ý”</w:t>
+            </w:r>
+          </w:p>
+          <w:p>
+            <w:pPr>
+              <w:pStyle w:val="ListParagraph"/>
+              <w:numPr>
+                <w:ilvl w:val="0"/>
+                <w:numId w:val="59"/>
+              </w:numPr>
+              <w:spacing w:after="160" w:line="259" w:lineRule="auto"/>
+              <w:jc w:val="both"/>
+            </w:pPr>
+            <w:r>
+              <w:t>Hệ thống lưu trữ và hiển thị thông báo</w:t>
+            </w:r>
+            <w:r>
+              <w:t xml:space="preserve"> lý do xoá đến người đăng bài</w:t>
+            </w:r>
+          </w:p>
+          <w:p>
+            <w:pPr>
+              <w:ind w:left="60"/>
+              <w:jc w:val="both"/>
+            </w:pPr>
+            <w:r>
+              <w:t>Đóng bài viết</w:t>
+            </w:r>
+          </w:p>
+          <w:p>
+            <w:pPr>
+              <w:ind w:left="60"/>
+              <w:jc w:val="both"/>
+              <w:rPr>
+                <w:i/>
+                <w:iCs/>
+              </w:rPr>
+            </w:pPr>
+            <w:r>
+              <w:rPr>
+                <w:i/>
+                <w:iCs/>
+              </w:rPr>
+              <w:t>(xảy ra ở bước 3 của luồng bình thường)</w:t>
+            </w:r>
+          </w:p>
+          <w:p>
+            <w:pPr>
+              <w:pStyle w:val="ListParagraph"/>
+              <w:numPr>
+                <w:ilvl w:val="0"/>
+                <w:numId w:val="60"/>
+              </w:numPr>
+              <w:spacing w:after="160" w:line="259" w:lineRule="auto"/>
+              <w:jc w:val="both"/>
+            </w:pPr>
+            <w:r>
+              <w:lastRenderedPageBreak/>
+              <w:t>Tích vào bài viết muốn duyệt</w:t>
+            </w:r>
+          </w:p>
+          <w:p>
+            <w:pPr>
+              <w:pStyle w:val="ListParagraph"/>
+              <w:numPr>
+                <w:ilvl w:val="0"/>
+                <w:numId w:val="60"/>
+              </w:numPr>
+              <w:spacing w:after="160" w:line="259" w:lineRule="auto"/>
+              <w:jc w:val="both"/>
+            </w:pPr>
+            <w:r>
+              <w:t xml:space="preserve">Chọn </w:t>
+            </w:r>
+            <w:r>
+              <w:t>đóng</w:t>
+            </w:r>
+            <w:r>
+              <w:t xml:space="preserve"> bài</w:t>
+            </w:r>
+            <w:r>
+              <w:t xml:space="preserve"> viết</w:t>
+            </w:r>
+          </w:p>
+          <w:p>
+            <w:pPr>
+              <w:pStyle w:val="ListParagraph"/>
+              <w:numPr>
+                <w:ilvl w:val="0"/>
+                <w:numId w:val="60"/>
+              </w:numPr>
+              <w:spacing w:after="160" w:line="259" w:lineRule="auto"/>
+              <w:jc w:val="both"/>
+            </w:pPr>
+            <w:r>
+              <w:t xml:space="preserve">Hệ thống lưu trữ </w:t>
+            </w:r>
+            <w:r>
+              <w:t xml:space="preserve">lại bài viết </w:t>
+            </w:r>
+            <w:r>
+              <w:t>và hiển thị thông báo</w:t>
+            </w:r>
+          </w:p>
+          <w:p>
+            <w:pPr>
+              <w:ind w:left="60"/>
+              <w:jc w:val="both"/>
+            </w:pPr>
+            <w:r>
+              <w:t>Xoá bình luận</w:t>
+            </w:r>
+          </w:p>
+          <w:p>
+            <w:pPr>
+              <w:ind w:left="60"/>
+              <w:jc w:val="both"/>
+              <w:rPr>
+                <w:i/>
+                <w:iCs/>
+              </w:rPr>
+            </w:pPr>
+            <w:r>
+              <w:rPr>
+                <w:i/>
+                <w:iCs/>
+              </w:rPr>
+              <w:t>(xảy ra ở bước 3 của luồng bình thường)</w:t>
+            </w:r>
+          </w:p>
+          <w:p>
+            <w:pPr>
+              <w:pStyle w:val="ListParagraph"/>
+              <w:numPr>
+                <w:ilvl w:val="0"/>
+                <w:numId w:val="61"/>
+              </w:numPr>
+              <w:spacing w:after="160" w:line="259" w:lineRule="auto"/>
+              <w:jc w:val="both"/>
+            </w:pPr>
+            <w:r>
+              <w:t>Lọc và chọn</w:t>
+            </w:r>
+            <w:r>
+              <w:t xml:space="preserve"> các bình luận bị tố cáo</w:t>
+            </w:r>
+          </w:p>
+          <w:p>
+            <w:pPr>
+              <w:pStyle w:val="ListParagraph"/>
+              <w:numPr>
+                <w:ilvl w:val="0"/>
+                <w:numId w:val="61"/>
+              </w:numPr>
+              <w:spacing w:after="160" w:line="259" w:lineRule="auto"/>
+              <w:jc w:val="both"/>
+            </w:pPr>
+            <w:r>
+              <w:t xml:space="preserve">Chọn </w:t>
+            </w:r>
+            <w:r>
+              <w:t>xoá</w:t>
+            </w:r>
+          </w:p>
+          <w:p>
+            <w:pPr>
+              <w:pStyle w:val="ListParagraph"/>
+              <w:numPr>
+                <w:ilvl w:val="0"/>
+                <w:numId w:val="61"/>
+              </w:numPr>
+              <w:spacing w:after="160" w:line="259" w:lineRule="auto"/>
+              <w:jc w:val="both"/>
+            </w:pPr>
+            <w:r>
+              <w:t>Xác nhận lý do xoá</w:t>
+            </w:r>
+            <w:r>
+              <w:t xml:space="preserve"> và nhấn “Đồng ý”</w:t>
+            </w:r>
+          </w:p>
+          <w:p>
+            <w:pPr>
+              <w:pStyle w:val="ListParagraph"/>
+              <w:numPr>
+                <w:ilvl w:val="0"/>
+                <w:numId w:val="61"/>
+              </w:numPr>
+              <w:spacing w:after="160" w:line="259" w:lineRule="auto"/>
+              <w:jc w:val="both"/>
+            </w:pPr>
+            <w:r>
+              <w:t xml:space="preserve">Hệ thống </w:t>
+            </w:r>
+            <w:r>
+              <w:t>xoá bình luận</w:t>
+            </w:r>
+            <w:r>
+              <w:t xml:space="preserve"> và hiển thị thông báo</w:t>
+            </w:r>
+            <w:r>
+              <w:t xml:space="preserve"> cho người đăng</w:t>
+            </w:r>
+            <w:r>
+              <w:t xml:space="preserve"> bình luận</w:t>
+            </w:r>
+          </w:p>
+          <w:p>
+            <w:pPr>
+              <w:ind w:left="60"/>
+              <w:jc w:val="both"/>
+            </w:pPr>
+          </w:p>
+          <w:p>
+            <w:pPr>
+              <w:jc w:val="both"/>
+            </w:pPr>
+          </w:p>
+        </w:tc>
+      </w:tr>
+      <w:tr>
+        <w:tc>
+          <w:tcPr>
+            <w:tcW w:w="3996" w:type="dxa"/>
+            <w:tcBorders>
+              <w:top w:val="single" w:sz="4" w:space="0" w:color="auto"/>
+              <w:left w:val="single" w:sz="4" w:space="0" w:color="auto"/>
+              <w:bottom w:val="single" w:sz="4" w:space="0" w:color="auto"/>
+              <w:right w:val="single" w:sz="4" w:space="0" w:color="auto"/>
+            </w:tcBorders>
+            <w:hideMark/>
+          </w:tcPr>
+          <w:p>
+            <w:pPr>
+              <w:jc w:val="both"/>
+            </w:pPr>
+            <w:r>
+              <w:lastRenderedPageBreak/>
+              <w:t>Luồng luân phiên/đặc biệt</w:t>
+            </w:r>
+          </w:p>
+        </w:tc>
+        <w:tc>
+          <w:tcPr>
+            <w:tcW w:w="4061" w:type="dxa"/>
+            <w:tcBorders>
+              <w:top w:val="single" w:sz="4" w:space="0" w:color="auto"/>
+              <w:left w:val="single" w:sz="4" w:space="0" w:color="auto"/>
+              <w:bottom w:val="single" w:sz="4" w:space="0" w:color="auto"/>
+              <w:right w:val="single" w:sz="4" w:space="0" w:color="auto"/>
+            </w:tcBorders>
+            <w:hideMark/>
+          </w:tcPr>
+          <w:p>
+            <w:pPr>
+              <w:jc w:val="both"/>
+            </w:pPr>
+          </w:p>
+        </w:tc>
+      </w:tr>
+    </w:tbl>
+    <w:p>
+      <w:pPr>
+        <w:ind w:left="720"/>
+      </w:pPr>
+    </w:p>
+    <w:p>
+      <w:pPr>
         <w:pStyle w:val="Heading5"/>
         <w:numPr>
           <w:ilvl w:val="2"/>
@@ -13906,6 +19003,825 @@
     </w:p>
     <w:p>
       <w:pPr>
+        <w:ind w:left="720"/>
+      </w:pPr>
+      <w:r>
+        <w:drawing>
+          <wp:inline distT="0" distB="0" distL="0" distR="0" wp14:anchorId="57BABC6B" wp14:editId="31D1987B">
+            <wp:extent cx="5579745" cy="2731770"/>
+            <wp:effectExtent l="0" t="0" r="1905" b="0"/>
+            <wp:docPr id="1279341332" name="Picture 1" descr="A diagram of a diagram&#10;&#10;Description automatically generated"/>
+            <wp:cNvGraphicFramePr>
+              <a:graphicFrameLocks xmlns:a="http://schemas.openxmlformats.org/drawingml/2006/main" noChangeAspect="1"/>
+            </wp:cNvGraphicFramePr>
+            <a:graphic xmlns:a="http://schemas.openxmlformats.org/drawingml/2006/main">
+              <a:graphicData uri="http://schemas.openxmlformats.org/drawingml/2006/picture">
+                <pic:pic xmlns:pic="http://schemas.openxmlformats.org/drawingml/2006/picture">
+                  <pic:nvPicPr>
+                    <pic:cNvPr id="1279341332" name="Picture 1" descr="A diagram of a diagram&#10;&#10;Description automatically generated"/>
+                    <pic:cNvPicPr/>
+                  </pic:nvPicPr>
+                  <pic:blipFill>
+                    <a:blip r:embed="rId31"/>
+                    <a:stretch>
+                      <a:fillRect/>
+                    </a:stretch>
+                  </pic:blipFill>
+                  <pic:spPr>
+                    <a:xfrm>
+                      <a:off x="0" y="0"/>
+                      <a:ext cx="5579745" cy="2731770"/>
+                    </a:xfrm>
+                    <a:prstGeom prst="rect">
+                      <a:avLst/>
+                    </a:prstGeom>
+                  </pic:spPr>
+                </pic:pic>
+              </a:graphicData>
+            </a:graphic>
+          </wp:inline>
+        </w:drawing>
+      </w:r>
+    </w:p>
+    <w:tbl>
+      <w:tblPr>
+        <w:tblStyle w:val="TableGrid"/>
+        <w:tblW w:w="0" w:type="auto"/>
+        <w:tblInd w:w="720" w:type="dxa"/>
+        <w:tblLook w:val="04A0" w:firstRow="1" w:lastRow="0" w:firstColumn="1" w:lastColumn="0" w:noHBand="0" w:noVBand="1"/>
+      </w:tblPr>
+      <w:tblGrid>
+        <w:gridCol w:w="3996"/>
+        <w:gridCol w:w="4061"/>
+      </w:tblGrid>
+      <w:tr>
+        <w:tc>
+          <w:tcPr>
+            <w:tcW w:w="3996" w:type="dxa"/>
+            <w:tcBorders>
+              <w:top w:val="single" w:sz="4" w:space="0" w:color="auto"/>
+              <w:left w:val="single" w:sz="4" w:space="0" w:color="auto"/>
+              <w:bottom w:val="single" w:sz="4" w:space="0" w:color="auto"/>
+              <w:right w:val="single" w:sz="4" w:space="0" w:color="auto"/>
+            </w:tcBorders>
+            <w:hideMark/>
+          </w:tcPr>
+          <w:p>
+            <w:pPr>
+              <w:spacing w:after="0" w:line="240" w:lineRule="auto"/>
+              <w:jc w:val="both"/>
+            </w:pPr>
+            <w:r>
+              <w:t>Mã yêu cầu</w:t>
+            </w:r>
+          </w:p>
+        </w:tc>
+        <w:tc>
+          <w:tcPr>
+            <w:tcW w:w="4061" w:type="dxa"/>
+            <w:tcBorders>
+              <w:top w:val="single" w:sz="4" w:space="0" w:color="auto"/>
+              <w:left w:val="single" w:sz="4" w:space="0" w:color="auto"/>
+              <w:bottom w:val="single" w:sz="4" w:space="0" w:color="auto"/>
+              <w:right w:val="single" w:sz="4" w:space="0" w:color="auto"/>
+            </w:tcBorders>
+            <w:hideMark/>
+          </w:tcPr>
+          <w:p>
+            <w:pPr>
+              <w:jc w:val="both"/>
+            </w:pPr>
+            <w:r>
+              <w:t>UC 1</w:t>
+            </w:r>
+            <w:r>
+              <w:t>7</w:t>
+            </w:r>
+          </w:p>
+        </w:tc>
+      </w:tr>
+      <w:tr>
+        <w:tc>
+          <w:tcPr>
+            <w:tcW w:w="3996" w:type="dxa"/>
+            <w:tcBorders>
+              <w:top w:val="single" w:sz="4" w:space="0" w:color="auto"/>
+              <w:left w:val="single" w:sz="4" w:space="0" w:color="auto"/>
+              <w:bottom w:val="single" w:sz="4" w:space="0" w:color="auto"/>
+              <w:right w:val="single" w:sz="4" w:space="0" w:color="auto"/>
+            </w:tcBorders>
+            <w:hideMark/>
+          </w:tcPr>
+          <w:p>
+            <w:pPr>
+              <w:jc w:val="both"/>
+            </w:pPr>
+            <w:r>
+              <w:t>Tên UC</w:t>
+            </w:r>
+          </w:p>
+        </w:tc>
+        <w:tc>
+          <w:tcPr>
+            <w:tcW w:w="4061" w:type="dxa"/>
+            <w:tcBorders>
+              <w:top w:val="single" w:sz="4" w:space="0" w:color="auto"/>
+              <w:left w:val="single" w:sz="4" w:space="0" w:color="auto"/>
+              <w:bottom w:val="single" w:sz="4" w:space="0" w:color="auto"/>
+              <w:right w:val="single" w:sz="4" w:space="0" w:color="auto"/>
+            </w:tcBorders>
+            <w:hideMark/>
+          </w:tcPr>
+          <w:p>
+            <w:pPr>
+              <w:jc w:val="both"/>
+            </w:pPr>
+            <w:r>
+              <w:t xml:space="preserve">Quản lý </w:t>
+            </w:r>
+            <w:r>
+              <w:t>báo x</w:t>
+            </w:r>
+            <w:r>
+              <w:t>ấu</w:t>
+            </w:r>
+          </w:p>
+        </w:tc>
+      </w:tr>
+      <w:tr>
+        <w:tc>
+          <w:tcPr>
+            <w:tcW w:w="3996" w:type="dxa"/>
+            <w:tcBorders>
+              <w:top w:val="single" w:sz="4" w:space="0" w:color="auto"/>
+              <w:left w:val="single" w:sz="4" w:space="0" w:color="auto"/>
+              <w:bottom w:val="single" w:sz="4" w:space="0" w:color="auto"/>
+              <w:right w:val="single" w:sz="4" w:space="0" w:color="auto"/>
+            </w:tcBorders>
+            <w:hideMark/>
+          </w:tcPr>
+          <w:p>
+            <w:pPr>
+              <w:jc w:val="both"/>
+            </w:pPr>
+            <w:r>
+              <w:t>Mức độ cần thiết</w:t>
+            </w:r>
+          </w:p>
+        </w:tc>
+        <w:tc>
+          <w:tcPr>
+            <w:tcW w:w="4061" w:type="dxa"/>
+            <w:tcBorders>
+              <w:top w:val="single" w:sz="4" w:space="0" w:color="auto"/>
+              <w:left w:val="single" w:sz="4" w:space="0" w:color="auto"/>
+              <w:bottom w:val="single" w:sz="4" w:space="0" w:color="auto"/>
+              <w:right w:val="single" w:sz="4" w:space="0" w:color="auto"/>
+            </w:tcBorders>
+            <w:hideMark/>
+          </w:tcPr>
+          <w:p>
+            <w:pPr>
+              <w:jc w:val="both"/>
+            </w:pPr>
+            <w:r>
+              <w:t>Cao</w:t>
+            </w:r>
+          </w:p>
+        </w:tc>
+      </w:tr>
+      <w:tr>
+        <w:tc>
+          <w:tcPr>
+            <w:tcW w:w="3996" w:type="dxa"/>
+            <w:tcBorders>
+              <w:top w:val="single" w:sz="4" w:space="0" w:color="auto"/>
+              <w:left w:val="single" w:sz="4" w:space="0" w:color="auto"/>
+              <w:bottom w:val="single" w:sz="4" w:space="0" w:color="auto"/>
+              <w:right w:val="single" w:sz="4" w:space="0" w:color="auto"/>
+            </w:tcBorders>
+            <w:hideMark/>
+          </w:tcPr>
+          <w:p>
+            <w:pPr>
+              <w:jc w:val="both"/>
+            </w:pPr>
+            <w:r>
+              <w:t>Tác nhân chính:</w:t>
+            </w:r>
+          </w:p>
+        </w:tc>
+        <w:tc>
+          <w:tcPr>
+            <w:tcW w:w="4061" w:type="dxa"/>
+            <w:tcBorders>
+              <w:top w:val="single" w:sz="4" w:space="0" w:color="auto"/>
+              <w:left w:val="single" w:sz="4" w:space="0" w:color="auto"/>
+              <w:bottom w:val="single" w:sz="4" w:space="0" w:color="auto"/>
+              <w:right w:val="single" w:sz="4" w:space="0" w:color="auto"/>
+            </w:tcBorders>
+            <w:hideMark/>
+          </w:tcPr>
+          <w:p>
+            <w:pPr>
+              <w:jc w:val="both"/>
+            </w:pPr>
+            <w:r>
+              <w:t>Quản trị viên</w:t>
+            </w:r>
+          </w:p>
+        </w:tc>
+      </w:tr>
+      <w:tr>
+        <w:tc>
+          <w:tcPr>
+            <w:tcW w:w="3996" w:type="dxa"/>
+            <w:tcBorders>
+              <w:top w:val="single" w:sz="4" w:space="0" w:color="auto"/>
+              <w:left w:val="single" w:sz="4" w:space="0" w:color="auto"/>
+              <w:bottom w:val="single" w:sz="4" w:space="0" w:color="auto"/>
+              <w:right w:val="single" w:sz="4" w:space="0" w:color="auto"/>
+            </w:tcBorders>
+            <w:hideMark/>
+          </w:tcPr>
+          <w:p>
+            <w:pPr>
+              <w:jc w:val="both"/>
+            </w:pPr>
+            <w:r>
+              <w:t>Các thành phần tham gia và mối quan tâm</w:t>
+            </w:r>
+          </w:p>
+        </w:tc>
+        <w:tc>
+          <w:tcPr>
+            <w:tcW w:w="4061" w:type="dxa"/>
+            <w:tcBorders>
+              <w:top w:val="single" w:sz="4" w:space="0" w:color="auto"/>
+              <w:left w:val="single" w:sz="4" w:space="0" w:color="auto"/>
+              <w:bottom w:val="single" w:sz="4" w:space="0" w:color="auto"/>
+              <w:right w:val="single" w:sz="4" w:space="0" w:color="auto"/>
+            </w:tcBorders>
+            <w:hideMark/>
+          </w:tcPr>
+          <w:p>
+            <w:pPr>
+              <w:jc w:val="both"/>
+            </w:pPr>
+            <w:r>
+              <w:t xml:space="preserve">Người quản trị viên muốn quản lý </w:t>
+            </w:r>
+            <w:r>
+              <w:t>các đơn báo xấu từ người dùng</w:t>
+            </w:r>
+          </w:p>
+        </w:tc>
+      </w:tr>
+      <w:tr>
+        <w:tc>
+          <w:tcPr>
+            <w:tcW w:w="3996" w:type="dxa"/>
+            <w:tcBorders>
+              <w:top w:val="single" w:sz="4" w:space="0" w:color="auto"/>
+              <w:left w:val="single" w:sz="4" w:space="0" w:color="auto"/>
+              <w:bottom w:val="single" w:sz="4" w:space="0" w:color="auto"/>
+              <w:right w:val="single" w:sz="4" w:space="0" w:color="auto"/>
+            </w:tcBorders>
+            <w:hideMark/>
+          </w:tcPr>
+          <w:p>
+            <w:pPr>
+              <w:jc w:val="both"/>
+            </w:pPr>
+            <w:r>
+              <w:lastRenderedPageBreak/>
+              <w:t>Mô tả tóm tắt</w:t>
+            </w:r>
+          </w:p>
+        </w:tc>
+        <w:tc>
+          <w:tcPr>
+            <w:tcW w:w="4061" w:type="dxa"/>
+            <w:tcBorders>
+              <w:top w:val="single" w:sz="4" w:space="0" w:color="auto"/>
+              <w:left w:val="single" w:sz="4" w:space="0" w:color="auto"/>
+              <w:bottom w:val="single" w:sz="4" w:space="0" w:color="auto"/>
+              <w:right w:val="single" w:sz="4" w:space="0" w:color="auto"/>
+            </w:tcBorders>
+            <w:hideMark/>
+          </w:tcPr>
+          <w:p>
+            <w:pPr>
+              <w:jc w:val="both"/>
+            </w:pPr>
+            <w:r>
+              <w:t xml:space="preserve">Cho phép người quản trị viên </w:t>
+            </w:r>
+            <w:r>
+              <w:t>nhận các tố cáo từ người dùng đối với các dự án, bài viết và bình luận</w:t>
+            </w:r>
+          </w:p>
+        </w:tc>
+      </w:tr>
+      <w:tr>
+        <w:tc>
+          <w:tcPr>
+            <w:tcW w:w="3996" w:type="dxa"/>
+            <w:tcBorders>
+              <w:top w:val="single" w:sz="4" w:space="0" w:color="auto"/>
+              <w:left w:val="single" w:sz="4" w:space="0" w:color="auto"/>
+              <w:bottom w:val="single" w:sz="4" w:space="0" w:color="auto"/>
+              <w:right w:val="single" w:sz="4" w:space="0" w:color="auto"/>
+            </w:tcBorders>
+            <w:hideMark/>
+          </w:tcPr>
+          <w:p>
+            <w:pPr>
+              <w:jc w:val="both"/>
+            </w:pPr>
+            <w:r>
+              <w:t>Tiền điều kiện</w:t>
+            </w:r>
+          </w:p>
+        </w:tc>
+        <w:tc>
+          <w:tcPr>
+            <w:tcW w:w="4061" w:type="dxa"/>
+            <w:tcBorders>
+              <w:top w:val="single" w:sz="4" w:space="0" w:color="auto"/>
+              <w:left w:val="single" w:sz="4" w:space="0" w:color="auto"/>
+              <w:bottom w:val="single" w:sz="4" w:space="0" w:color="auto"/>
+              <w:right w:val="single" w:sz="4" w:space="0" w:color="auto"/>
+            </w:tcBorders>
+            <w:hideMark/>
+          </w:tcPr>
+          <w:p>
+            <w:pPr>
+              <w:jc w:val="both"/>
+            </w:pPr>
+            <w:r>
+              <w:t>Người dùng đã đăng nhập tài khoản quản trị viên</w:t>
+            </w:r>
+          </w:p>
+        </w:tc>
+      </w:tr>
+      <w:tr>
+        <w:tc>
+          <w:tcPr>
+            <w:tcW w:w="3996" w:type="dxa"/>
+            <w:tcBorders>
+              <w:top w:val="single" w:sz="4" w:space="0" w:color="auto"/>
+              <w:left w:val="single" w:sz="4" w:space="0" w:color="auto"/>
+              <w:bottom w:val="single" w:sz="4" w:space="0" w:color="auto"/>
+              <w:right w:val="single" w:sz="4" w:space="0" w:color="auto"/>
+            </w:tcBorders>
+          </w:tcPr>
+          <w:p>
+            <w:pPr>
+              <w:jc w:val="both"/>
+            </w:pPr>
+            <w:r>
+              <w:t>Các mối quan hệ:</w:t>
+            </w:r>
+          </w:p>
+          <w:p>
+            <w:pPr>
+              <w:jc w:val="both"/>
+            </w:pPr>
+          </w:p>
+        </w:tc>
+        <w:tc>
+          <w:tcPr>
+            <w:tcW w:w="4061" w:type="dxa"/>
+            <w:tcBorders>
+              <w:top w:val="single" w:sz="4" w:space="0" w:color="auto"/>
+              <w:left w:val="single" w:sz="4" w:space="0" w:color="auto"/>
+              <w:bottom w:val="single" w:sz="4" w:space="0" w:color="auto"/>
+              <w:right w:val="single" w:sz="4" w:space="0" w:color="auto"/>
+            </w:tcBorders>
+            <w:hideMark/>
+          </w:tcPr>
+          <w:p>
+            <w:pPr>
+              <w:jc w:val="both"/>
+            </w:pPr>
+            <w:r>
+              <w:t>Association (kết hợp): Quản trị viên</w:t>
+            </w:r>
+          </w:p>
+          <w:p>
+            <w:pPr>
+              <w:jc w:val="both"/>
+            </w:pPr>
+            <w:r>
+              <w:t>Include (bao gồm):</w:t>
+            </w:r>
+            <w:r>
+              <w:t xml:space="preserve"> Đăng nhập</w:t>
+            </w:r>
+          </w:p>
+          <w:p>
+            <w:pPr>
+              <w:jc w:val="both"/>
+            </w:pPr>
+            <w:r>
+              <w:t>Extend (mở rộng):</w:t>
+            </w:r>
+            <w:r>
+              <w:t xml:space="preserve"> </w:t>
+            </w:r>
+            <w:r>
+              <w:t>Cấm người dùng, xoá bài viết, xoá bình luận</w:t>
+            </w:r>
+          </w:p>
+          <w:p>
+            <w:pPr>
+              <w:jc w:val="both"/>
+            </w:pPr>
+            <w:r>
+              <w:t>Generalization (tổng quát hoá):</w:t>
+            </w:r>
+            <w:r>
+              <w:t xml:space="preserve"> </w:t>
+            </w:r>
+          </w:p>
+        </w:tc>
+      </w:tr>
+      <w:tr>
+        <w:tc>
+          <w:tcPr>
+            <w:tcW w:w="3996" w:type="dxa"/>
+            <w:tcBorders>
+              <w:top w:val="single" w:sz="4" w:space="0" w:color="auto"/>
+              <w:left w:val="single" w:sz="4" w:space="0" w:color="auto"/>
+              <w:bottom w:val="single" w:sz="4" w:space="0" w:color="auto"/>
+              <w:right w:val="single" w:sz="4" w:space="0" w:color="auto"/>
+            </w:tcBorders>
+            <w:hideMark/>
+          </w:tcPr>
+          <w:p>
+            <w:pPr>
+              <w:jc w:val="both"/>
+            </w:pPr>
+            <w:r>
+              <w:t>Luồng xử lý bình thường</w:t>
+            </w:r>
+          </w:p>
+        </w:tc>
+        <w:tc>
+          <w:tcPr>
+            <w:tcW w:w="4061" w:type="dxa"/>
+            <w:tcBorders>
+              <w:top w:val="single" w:sz="4" w:space="0" w:color="auto"/>
+              <w:left w:val="single" w:sz="4" w:space="0" w:color="auto"/>
+              <w:bottom w:val="single" w:sz="4" w:space="0" w:color="auto"/>
+              <w:right w:val="single" w:sz="4" w:space="0" w:color="auto"/>
+            </w:tcBorders>
+            <w:hideMark/>
+          </w:tcPr>
+          <w:p>
+            <w:pPr>
+              <w:rPr>
+                <w:b/>
+              </w:rPr>
+            </w:pPr>
+            <w:r>
+              <w:t>1. Người quản trị truy cập vào hệ thống quản lý</w:t>
+            </w:r>
+          </w:p>
+          <w:p>
+            <w:pPr>
+              <w:rPr>
+                <w:b/>
+                <w:bCs/>
+              </w:rPr>
+            </w:pPr>
+            <w:r>
+              <w:rPr>
+                <w:bCs/>
+              </w:rPr>
+              <w:t>2. Chọn chức năng “Quản lý</w:t>
+            </w:r>
+            <w:r>
+              <w:rPr>
+                <w:bCs/>
+              </w:rPr>
+              <w:t xml:space="preserve"> báo xấu</w:t>
+            </w:r>
+            <w:r>
+              <w:rPr>
+                <w:bCs/>
+              </w:rPr>
+              <w:t xml:space="preserve">” </w:t>
+            </w:r>
+          </w:p>
+          <w:p>
+            <w:pPr>
+              <w:spacing w:after="0" w:line="240" w:lineRule="auto"/>
+            </w:pPr>
+            <w:r>
+              <w:t xml:space="preserve">3. Hiển thị menu các chức năng để quản lý </w:t>
+            </w:r>
+            <w:r>
+              <w:t>báo xấu</w:t>
+            </w:r>
+            <w:r>
+              <w:t xml:space="preserve"> và hiển thị các </w:t>
+            </w:r>
+            <w:r>
+              <w:t>ticket chờ xem xét</w:t>
+            </w:r>
+          </w:p>
+          <w:p>
+            <w:pPr>
+              <w:rPr>
+                <w:bCs/>
+              </w:rPr>
+            </w:pPr>
+            <w:r>
+              <w:t>4. Chọn menu chức năng tương ứng để thực hiện</w:t>
+            </w:r>
+          </w:p>
+        </w:tc>
+      </w:tr>
+      <w:tr>
+        <w:tc>
+          <w:tcPr>
+            <w:tcW w:w="3996" w:type="dxa"/>
+            <w:tcBorders>
+              <w:top w:val="single" w:sz="4" w:space="0" w:color="auto"/>
+              <w:left w:val="single" w:sz="4" w:space="0" w:color="auto"/>
+              <w:bottom w:val="single" w:sz="4" w:space="0" w:color="auto"/>
+              <w:right w:val="single" w:sz="4" w:space="0" w:color="auto"/>
+            </w:tcBorders>
+            <w:hideMark/>
+          </w:tcPr>
+          <w:p>
+            <w:pPr>
+              <w:jc w:val="both"/>
+            </w:pPr>
+            <w:r>
+              <w:t>Các luồng sự kiện con</w:t>
+            </w:r>
+          </w:p>
+        </w:tc>
+        <w:tc>
+          <w:tcPr>
+            <w:tcW w:w="4061" w:type="dxa"/>
+            <w:tcBorders>
+              <w:top w:val="single" w:sz="4" w:space="0" w:color="auto"/>
+              <w:left w:val="single" w:sz="4" w:space="0" w:color="auto"/>
+              <w:bottom w:val="single" w:sz="4" w:space="0" w:color="auto"/>
+              <w:right w:val="single" w:sz="4" w:space="0" w:color="auto"/>
+            </w:tcBorders>
+            <w:hideMark/>
+          </w:tcPr>
+          <w:p>
+            <w:pPr>
+              <w:ind w:left="60"/>
+              <w:jc w:val="both"/>
+            </w:pPr>
+            <w:r>
+              <w:t>Xoá bài</w:t>
+            </w:r>
+            <w:r>
+              <w:t xml:space="preserve"> bị tố cáo</w:t>
+            </w:r>
+          </w:p>
+          <w:p>
+            <w:pPr>
+              <w:ind w:left="60"/>
+              <w:jc w:val="both"/>
+              <w:rPr>
+                <w:i/>
+                <w:iCs/>
+              </w:rPr>
+            </w:pPr>
+            <w:r>
+              <w:rPr>
+                <w:i/>
+                <w:iCs/>
+              </w:rPr>
+              <w:t>(xảy ra ở bước 3 của luồng bình thường)</w:t>
+            </w:r>
+          </w:p>
+          <w:p>
+            <w:pPr>
+              <w:pStyle w:val="ListParagraph"/>
+              <w:numPr>
+                <w:ilvl w:val="0"/>
+                <w:numId w:val="62"/>
+              </w:numPr>
+              <w:spacing w:after="160" w:line="259" w:lineRule="auto"/>
+              <w:jc w:val="both"/>
+            </w:pPr>
+            <w:r>
+              <w:t>Tích vào bài viết muốn xoá</w:t>
+            </w:r>
+          </w:p>
+          <w:p>
+            <w:pPr>
+              <w:pStyle w:val="ListParagraph"/>
+              <w:numPr>
+                <w:ilvl w:val="0"/>
+                <w:numId w:val="62"/>
+              </w:numPr>
+              <w:spacing w:after="160" w:line="259" w:lineRule="auto"/>
+              <w:jc w:val="both"/>
+            </w:pPr>
+            <w:r>
+              <w:t>Chọn chức năng xoá bài</w:t>
+            </w:r>
+            <w:r>
+              <w:t xml:space="preserve"> viết</w:t>
+            </w:r>
+          </w:p>
+          <w:p>
+            <w:pPr>
+              <w:pStyle w:val="ListParagraph"/>
+              <w:numPr>
+                <w:ilvl w:val="0"/>
+                <w:numId w:val="62"/>
+              </w:numPr>
+              <w:spacing w:after="160" w:line="259" w:lineRule="auto"/>
+              <w:jc w:val="both"/>
+            </w:pPr>
+            <w:r>
+              <w:t>Xác nhận lý do xoá bài và nhấn nút “Đồng ý”</w:t>
+            </w:r>
+          </w:p>
+          <w:p>
+            <w:pPr>
+              <w:pStyle w:val="ListParagraph"/>
+              <w:numPr>
+                <w:ilvl w:val="0"/>
+                <w:numId w:val="62"/>
+              </w:numPr>
+              <w:spacing w:after="160" w:line="259" w:lineRule="auto"/>
+              <w:jc w:val="both"/>
+            </w:pPr>
+            <w:r>
+              <w:t>Hệ thống lưu trữ và hiển thị thông báo lý do xoá đến người đăng bài</w:t>
+            </w:r>
+          </w:p>
+          <w:p>
+            <w:pPr>
+              <w:ind w:left="60"/>
+              <w:jc w:val="both"/>
+            </w:pPr>
+            <w:r>
+              <w:t>Xoá bình luận</w:t>
+            </w:r>
+          </w:p>
+          <w:p>
+            <w:pPr>
+              <w:ind w:left="60"/>
+              <w:jc w:val="both"/>
+              <w:rPr>
+                <w:i/>
+                <w:iCs/>
+              </w:rPr>
+            </w:pPr>
+            <w:r>
+              <w:rPr>
+                <w:i/>
+                <w:iCs/>
+              </w:rPr>
+              <w:t>(xảy ra ở bước 3 của luồng bình thường)</w:t>
+            </w:r>
+          </w:p>
+          <w:p>
+            <w:pPr>
+              <w:pStyle w:val="ListParagraph"/>
+              <w:numPr>
+                <w:ilvl w:val="0"/>
+                <w:numId w:val="63"/>
+              </w:numPr>
+              <w:spacing w:after="160" w:line="259" w:lineRule="auto"/>
+              <w:jc w:val="both"/>
+            </w:pPr>
+            <w:r>
+              <w:t>Lọc và chọn các bình luận bị tố cáo</w:t>
+            </w:r>
+          </w:p>
+          <w:p>
+            <w:pPr>
+              <w:pStyle w:val="ListParagraph"/>
+              <w:numPr>
+                <w:ilvl w:val="0"/>
+                <w:numId w:val="63"/>
+              </w:numPr>
+              <w:spacing w:after="160" w:line="259" w:lineRule="auto"/>
+              <w:jc w:val="both"/>
+            </w:pPr>
+            <w:r>
+              <w:t>Chọn xoá</w:t>
+            </w:r>
+            <w:r>
+              <w:t xml:space="preserve"> bình luận</w:t>
+            </w:r>
+          </w:p>
+          <w:p>
+            <w:pPr>
+              <w:pStyle w:val="ListParagraph"/>
+              <w:numPr>
+                <w:ilvl w:val="0"/>
+                <w:numId w:val="63"/>
+              </w:numPr>
+              <w:spacing w:after="160" w:line="259" w:lineRule="auto"/>
+              <w:jc w:val="both"/>
+            </w:pPr>
+            <w:r>
+              <w:t>Xác nhận lý do xoá và nhấn “Đồng ý”</w:t>
+            </w:r>
+          </w:p>
+          <w:p>
+            <w:pPr>
+              <w:pStyle w:val="ListParagraph"/>
+              <w:numPr>
+                <w:ilvl w:val="0"/>
+                <w:numId w:val="63"/>
+              </w:numPr>
+              <w:spacing w:after="160" w:line="259" w:lineRule="auto"/>
+              <w:jc w:val="both"/>
+            </w:pPr>
+            <w:r>
+              <w:t>Hệ thống xoá bình luận và hiển thị thông báo cho người đăng bình luận</w:t>
+            </w:r>
+          </w:p>
+          <w:p>
+            <w:pPr>
+              <w:ind w:left="60"/>
+              <w:jc w:val="both"/>
+            </w:pPr>
+          </w:p>
+          <w:p>
+            <w:pPr>
+              <w:jc w:val="both"/>
+            </w:pPr>
+          </w:p>
+        </w:tc>
+      </w:tr>
+      <w:tr>
+        <w:tc>
+          <w:tcPr>
+            <w:tcW w:w="3996" w:type="dxa"/>
+            <w:tcBorders>
+              <w:top w:val="single" w:sz="4" w:space="0" w:color="auto"/>
+              <w:left w:val="single" w:sz="4" w:space="0" w:color="auto"/>
+              <w:bottom w:val="single" w:sz="4" w:space="0" w:color="auto"/>
+              <w:right w:val="single" w:sz="4" w:space="0" w:color="auto"/>
+            </w:tcBorders>
+            <w:hideMark/>
+          </w:tcPr>
+          <w:p>
+            <w:pPr>
+              <w:jc w:val="both"/>
+            </w:pPr>
+            <w:r>
+              <w:lastRenderedPageBreak/>
+              <w:t>Luồng luân phiên/đặc biệt</w:t>
+            </w:r>
+          </w:p>
+        </w:tc>
+        <w:tc>
+          <w:tcPr>
+            <w:tcW w:w="4061" w:type="dxa"/>
+            <w:tcBorders>
+              <w:top w:val="single" w:sz="4" w:space="0" w:color="auto"/>
+              <w:left w:val="single" w:sz="4" w:space="0" w:color="auto"/>
+              <w:bottom w:val="single" w:sz="4" w:space="0" w:color="auto"/>
+              <w:right w:val="single" w:sz="4" w:space="0" w:color="auto"/>
+            </w:tcBorders>
+            <w:hideMark/>
+          </w:tcPr>
+          <w:p>
+            <w:pPr>
+              <w:jc w:val="both"/>
+            </w:pPr>
+            <w:r>
+              <w:t>Bình luận và bài viết không có vi phạm:</w:t>
+            </w:r>
+          </w:p>
+          <w:p>
+            <w:pPr>
+              <w:pStyle w:val="ListParagraph"/>
+              <w:numPr>
+                <w:ilvl w:val="0"/>
+                <w:numId w:val="13"/>
+              </w:numPr>
+              <w:jc w:val="both"/>
+            </w:pPr>
+            <w:r>
+              <w:t>Xoá ticket và thông báo cho người gữi báo xấu</w:t>
+            </w:r>
+          </w:p>
+        </w:tc>
+      </w:tr>
+    </w:tbl>
+    <w:p/>
+    <w:p>
+      <w:pPr>
         <w:pStyle w:val="Heading5"/>
         <w:numPr>
           <w:ilvl w:val="2"/>
@@ -13924,6 +19840,594 @@
     </w:p>
     <w:p>
       <w:pPr>
+        <w:ind w:left="720"/>
+      </w:pPr>
+      <w:r>
+        <w:drawing>
+          <wp:inline distT="0" distB="0" distL="0" distR="0" wp14:anchorId="6CB9098A" wp14:editId="26FF9036">
+            <wp:extent cx="5579745" cy="2590800"/>
+            <wp:effectExtent l="0" t="0" r="1905" b="0"/>
+            <wp:docPr id="1271457621" name="Picture 1" descr="A diagram of a diagram&#10;&#10;Description automatically generated"/>
+            <wp:cNvGraphicFramePr>
+              <a:graphicFrameLocks xmlns:a="http://schemas.openxmlformats.org/drawingml/2006/main" noChangeAspect="1"/>
+            </wp:cNvGraphicFramePr>
+            <a:graphic xmlns:a="http://schemas.openxmlformats.org/drawingml/2006/main">
+              <a:graphicData uri="http://schemas.openxmlformats.org/drawingml/2006/picture">
+                <pic:pic xmlns:pic="http://schemas.openxmlformats.org/drawingml/2006/picture">
+                  <pic:nvPicPr>
+                    <pic:cNvPr id="1271457621" name="Picture 1" descr="A diagram of a diagram&#10;&#10;Description automatically generated"/>
+                    <pic:cNvPicPr/>
+                  </pic:nvPicPr>
+                  <pic:blipFill>
+                    <a:blip r:embed="rId32"/>
+                    <a:stretch>
+                      <a:fillRect/>
+                    </a:stretch>
+                  </pic:blipFill>
+                  <pic:spPr>
+                    <a:xfrm>
+                      <a:off x="0" y="0"/>
+                      <a:ext cx="5579745" cy="2590800"/>
+                    </a:xfrm>
+                    <a:prstGeom prst="rect">
+                      <a:avLst/>
+                    </a:prstGeom>
+                  </pic:spPr>
+                </pic:pic>
+              </a:graphicData>
+            </a:graphic>
+          </wp:inline>
+        </w:drawing>
+      </w:r>
+    </w:p>
+    <w:tbl>
+      <w:tblPr>
+        <w:tblStyle w:val="TableGrid"/>
+        <w:tblW w:w="0" w:type="auto"/>
+        <w:tblInd w:w="720" w:type="dxa"/>
+        <w:tblLook w:val="04A0" w:firstRow="1" w:lastRow="0" w:firstColumn="1" w:lastColumn="0" w:noHBand="0" w:noVBand="1"/>
+      </w:tblPr>
+      <w:tblGrid>
+        <w:gridCol w:w="3996"/>
+        <w:gridCol w:w="4061"/>
+      </w:tblGrid>
+      <w:tr>
+        <w:tc>
+          <w:tcPr>
+            <w:tcW w:w="3996" w:type="dxa"/>
+            <w:tcBorders>
+              <w:top w:val="single" w:sz="4" w:space="0" w:color="auto"/>
+              <w:left w:val="single" w:sz="4" w:space="0" w:color="auto"/>
+              <w:bottom w:val="single" w:sz="4" w:space="0" w:color="auto"/>
+              <w:right w:val="single" w:sz="4" w:space="0" w:color="auto"/>
+            </w:tcBorders>
+            <w:hideMark/>
+          </w:tcPr>
+          <w:p>
+            <w:pPr>
+              <w:spacing w:after="0" w:line="240" w:lineRule="auto"/>
+              <w:jc w:val="both"/>
+            </w:pPr>
+            <w:r>
+              <w:t>Mã yêu cầu</w:t>
+            </w:r>
+          </w:p>
+        </w:tc>
+        <w:tc>
+          <w:tcPr>
+            <w:tcW w:w="4061" w:type="dxa"/>
+            <w:tcBorders>
+              <w:top w:val="single" w:sz="4" w:space="0" w:color="auto"/>
+              <w:left w:val="single" w:sz="4" w:space="0" w:color="auto"/>
+              <w:bottom w:val="single" w:sz="4" w:space="0" w:color="auto"/>
+              <w:right w:val="single" w:sz="4" w:space="0" w:color="auto"/>
+            </w:tcBorders>
+            <w:hideMark/>
+          </w:tcPr>
+          <w:p>
+            <w:pPr>
+              <w:jc w:val="both"/>
+            </w:pPr>
+            <w:r>
+              <w:t>UC 1</w:t>
+            </w:r>
+            <w:r>
+              <w:t>8</w:t>
+            </w:r>
+          </w:p>
+        </w:tc>
+      </w:tr>
+      <w:tr>
+        <w:tc>
+          <w:tcPr>
+            <w:tcW w:w="3996" w:type="dxa"/>
+            <w:tcBorders>
+              <w:top w:val="single" w:sz="4" w:space="0" w:color="auto"/>
+              <w:left w:val="single" w:sz="4" w:space="0" w:color="auto"/>
+              <w:bottom w:val="single" w:sz="4" w:space="0" w:color="auto"/>
+              <w:right w:val="single" w:sz="4" w:space="0" w:color="auto"/>
+            </w:tcBorders>
+            <w:hideMark/>
+          </w:tcPr>
+          <w:p>
+            <w:pPr>
+              <w:jc w:val="both"/>
+            </w:pPr>
+            <w:r>
+              <w:t>Tên UC</w:t>
+            </w:r>
+          </w:p>
+        </w:tc>
+        <w:tc>
+          <w:tcPr>
+            <w:tcW w:w="4061" w:type="dxa"/>
+            <w:tcBorders>
+              <w:top w:val="single" w:sz="4" w:space="0" w:color="auto"/>
+              <w:left w:val="single" w:sz="4" w:space="0" w:color="auto"/>
+              <w:bottom w:val="single" w:sz="4" w:space="0" w:color="auto"/>
+              <w:right w:val="single" w:sz="4" w:space="0" w:color="auto"/>
+            </w:tcBorders>
+            <w:hideMark/>
+          </w:tcPr>
+          <w:p>
+            <w:pPr>
+              <w:jc w:val="both"/>
+            </w:pPr>
+            <w:r>
+              <w:t>Thống kê</w:t>
+            </w:r>
+          </w:p>
+        </w:tc>
+      </w:tr>
+      <w:tr>
+        <w:tc>
+          <w:tcPr>
+            <w:tcW w:w="3996" w:type="dxa"/>
+            <w:tcBorders>
+              <w:top w:val="single" w:sz="4" w:space="0" w:color="auto"/>
+              <w:left w:val="single" w:sz="4" w:space="0" w:color="auto"/>
+              <w:bottom w:val="single" w:sz="4" w:space="0" w:color="auto"/>
+              <w:right w:val="single" w:sz="4" w:space="0" w:color="auto"/>
+            </w:tcBorders>
+            <w:hideMark/>
+          </w:tcPr>
+          <w:p>
+            <w:pPr>
+              <w:jc w:val="both"/>
+            </w:pPr>
+            <w:r>
+              <w:t>Mức độ cần thiết</w:t>
+            </w:r>
+          </w:p>
+        </w:tc>
+        <w:tc>
+          <w:tcPr>
+            <w:tcW w:w="4061" w:type="dxa"/>
+            <w:tcBorders>
+              <w:top w:val="single" w:sz="4" w:space="0" w:color="auto"/>
+              <w:left w:val="single" w:sz="4" w:space="0" w:color="auto"/>
+              <w:bottom w:val="single" w:sz="4" w:space="0" w:color="auto"/>
+              <w:right w:val="single" w:sz="4" w:space="0" w:color="auto"/>
+            </w:tcBorders>
+            <w:hideMark/>
+          </w:tcPr>
+          <w:p>
+            <w:pPr>
+              <w:jc w:val="both"/>
+            </w:pPr>
+            <w:r>
+              <w:t>Cao</w:t>
+            </w:r>
+          </w:p>
+        </w:tc>
+      </w:tr>
+      <w:tr>
+        <w:tc>
+          <w:tcPr>
+            <w:tcW w:w="3996" w:type="dxa"/>
+            <w:tcBorders>
+              <w:top w:val="single" w:sz="4" w:space="0" w:color="auto"/>
+              <w:left w:val="single" w:sz="4" w:space="0" w:color="auto"/>
+              <w:bottom w:val="single" w:sz="4" w:space="0" w:color="auto"/>
+              <w:right w:val="single" w:sz="4" w:space="0" w:color="auto"/>
+            </w:tcBorders>
+            <w:hideMark/>
+          </w:tcPr>
+          <w:p>
+            <w:pPr>
+              <w:jc w:val="both"/>
+            </w:pPr>
+            <w:r>
+              <w:t>Tác nhân chính:</w:t>
+            </w:r>
+          </w:p>
+        </w:tc>
+        <w:tc>
+          <w:tcPr>
+            <w:tcW w:w="4061" w:type="dxa"/>
+            <w:tcBorders>
+              <w:top w:val="single" w:sz="4" w:space="0" w:color="auto"/>
+              <w:left w:val="single" w:sz="4" w:space="0" w:color="auto"/>
+              <w:bottom w:val="single" w:sz="4" w:space="0" w:color="auto"/>
+              <w:right w:val="single" w:sz="4" w:space="0" w:color="auto"/>
+            </w:tcBorders>
+            <w:hideMark/>
+          </w:tcPr>
+          <w:p>
+            <w:pPr>
+              <w:jc w:val="both"/>
+            </w:pPr>
+            <w:r>
+              <w:t>Quản trị viên</w:t>
+            </w:r>
+          </w:p>
+        </w:tc>
+      </w:tr>
+      <w:tr>
+        <w:tc>
+          <w:tcPr>
+            <w:tcW w:w="3996" w:type="dxa"/>
+            <w:tcBorders>
+              <w:top w:val="single" w:sz="4" w:space="0" w:color="auto"/>
+              <w:left w:val="single" w:sz="4" w:space="0" w:color="auto"/>
+              <w:bottom w:val="single" w:sz="4" w:space="0" w:color="auto"/>
+              <w:right w:val="single" w:sz="4" w:space="0" w:color="auto"/>
+            </w:tcBorders>
+            <w:hideMark/>
+          </w:tcPr>
+          <w:p>
+            <w:pPr>
+              <w:jc w:val="both"/>
+            </w:pPr>
+            <w:r>
+              <w:t>Các thành phần tham gia và mối quan tâm</w:t>
+            </w:r>
+          </w:p>
+        </w:tc>
+        <w:tc>
+          <w:tcPr>
+            <w:tcW w:w="4061" w:type="dxa"/>
+            <w:tcBorders>
+              <w:top w:val="single" w:sz="4" w:space="0" w:color="auto"/>
+              <w:left w:val="single" w:sz="4" w:space="0" w:color="auto"/>
+              <w:bottom w:val="single" w:sz="4" w:space="0" w:color="auto"/>
+              <w:right w:val="single" w:sz="4" w:space="0" w:color="auto"/>
+            </w:tcBorders>
+            <w:hideMark/>
+          </w:tcPr>
+          <w:p>
+            <w:pPr>
+              <w:jc w:val="both"/>
+            </w:pPr>
+            <w:r>
+              <w:t xml:space="preserve">Người quản trị viên </w:t>
+            </w:r>
+            <w:r>
+              <w:t>đánh giá hiệu quản của hệ thống qua các biểu đồ thống kê</w:t>
+            </w:r>
+          </w:p>
+        </w:tc>
+      </w:tr>
+      <w:tr>
+        <w:tc>
+          <w:tcPr>
+            <w:tcW w:w="3996" w:type="dxa"/>
+            <w:tcBorders>
+              <w:top w:val="single" w:sz="4" w:space="0" w:color="auto"/>
+              <w:left w:val="single" w:sz="4" w:space="0" w:color="auto"/>
+              <w:bottom w:val="single" w:sz="4" w:space="0" w:color="auto"/>
+              <w:right w:val="single" w:sz="4" w:space="0" w:color="auto"/>
+            </w:tcBorders>
+            <w:hideMark/>
+          </w:tcPr>
+          <w:p>
+            <w:pPr>
+              <w:jc w:val="both"/>
+            </w:pPr>
+            <w:r>
+              <w:t>Mô tả tóm tắt</w:t>
+            </w:r>
+          </w:p>
+        </w:tc>
+        <w:tc>
+          <w:tcPr>
+            <w:tcW w:w="4061" w:type="dxa"/>
+            <w:tcBorders>
+              <w:top w:val="single" w:sz="4" w:space="0" w:color="auto"/>
+              <w:left w:val="single" w:sz="4" w:space="0" w:color="auto"/>
+              <w:bottom w:val="single" w:sz="4" w:space="0" w:color="auto"/>
+              <w:right w:val="single" w:sz="4" w:space="0" w:color="auto"/>
+            </w:tcBorders>
+            <w:hideMark/>
+          </w:tcPr>
+          <w:p>
+            <w:pPr>
+              <w:jc w:val="both"/>
+            </w:pPr>
+            <w:r>
+              <w:t xml:space="preserve">Cho phép người quản trị </w:t>
+            </w:r>
+            <w:r>
+              <w:t>viên xem thống kê</w:t>
+            </w:r>
+          </w:p>
+        </w:tc>
+      </w:tr>
+      <w:tr>
+        <w:tc>
+          <w:tcPr>
+            <w:tcW w:w="3996" w:type="dxa"/>
+            <w:tcBorders>
+              <w:top w:val="single" w:sz="4" w:space="0" w:color="auto"/>
+              <w:left w:val="single" w:sz="4" w:space="0" w:color="auto"/>
+              <w:bottom w:val="single" w:sz="4" w:space="0" w:color="auto"/>
+              <w:right w:val="single" w:sz="4" w:space="0" w:color="auto"/>
+            </w:tcBorders>
+            <w:hideMark/>
+          </w:tcPr>
+          <w:p>
+            <w:pPr>
+              <w:jc w:val="both"/>
+            </w:pPr>
+            <w:r>
+              <w:t>Tiền điều kiện</w:t>
+            </w:r>
+          </w:p>
+        </w:tc>
+        <w:tc>
+          <w:tcPr>
+            <w:tcW w:w="4061" w:type="dxa"/>
+            <w:tcBorders>
+              <w:top w:val="single" w:sz="4" w:space="0" w:color="auto"/>
+              <w:left w:val="single" w:sz="4" w:space="0" w:color="auto"/>
+              <w:bottom w:val="single" w:sz="4" w:space="0" w:color="auto"/>
+              <w:right w:val="single" w:sz="4" w:space="0" w:color="auto"/>
+            </w:tcBorders>
+            <w:hideMark/>
+          </w:tcPr>
+          <w:p>
+            <w:pPr>
+              <w:jc w:val="both"/>
+            </w:pPr>
+            <w:r>
+              <w:t>Người dùng đã đăng nhập tài khoản quản trị viên</w:t>
+            </w:r>
+          </w:p>
+        </w:tc>
+      </w:tr>
+      <w:tr>
+        <w:tc>
+          <w:tcPr>
+            <w:tcW w:w="3996" w:type="dxa"/>
+            <w:tcBorders>
+              <w:top w:val="single" w:sz="4" w:space="0" w:color="auto"/>
+              <w:left w:val="single" w:sz="4" w:space="0" w:color="auto"/>
+              <w:bottom w:val="single" w:sz="4" w:space="0" w:color="auto"/>
+              <w:right w:val="single" w:sz="4" w:space="0" w:color="auto"/>
+            </w:tcBorders>
+          </w:tcPr>
+          <w:p>
+            <w:pPr>
+              <w:jc w:val="both"/>
+            </w:pPr>
+            <w:r>
+              <w:t>Các mối quan hệ:</w:t>
+            </w:r>
+          </w:p>
+          <w:p>
+            <w:pPr>
+              <w:jc w:val="both"/>
+            </w:pPr>
+          </w:p>
+        </w:tc>
+        <w:tc>
+          <w:tcPr>
+            <w:tcW w:w="4061" w:type="dxa"/>
+            <w:tcBorders>
+              <w:top w:val="single" w:sz="4" w:space="0" w:color="auto"/>
+              <w:left w:val="single" w:sz="4" w:space="0" w:color="auto"/>
+              <w:bottom w:val="single" w:sz="4" w:space="0" w:color="auto"/>
+              <w:right w:val="single" w:sz="4" w:space="0" w:color="auto"/>
+            </w:tcBorders>
+            <w:hideMark/>
+          </w:tcPr>
+          <w:p>
+            <w:pPr>
+              <w:jc w:val="both"/>
+            </w:pPr>
+            <w:r>
+              <w:t>Association (kết hợp): Quản trị viên</w:t>
+            </w:r>
+          </w:p>
+          <w:p>
+            <w:pPr>
+              <w:jc w:val="both"/>
+            </w:pPr>
+            <w:r>
+              <w:t>Include (bao gồm):</w:t>
+            </w:r>
+            <w:r>
+              <w:t xml:space="preserve"> Đăng nhập</w:t>
+            </w:r>
+          </w:p>
+          <w:p>
+            <w:pPr>
+              <w:jc w:val="both"/>
+            </w:pPr>
+            <w:r>
+              <w:t>Extend (mở rộng):</w:t>
+            </w:r>
+          </w:p>
+          <w:p>
+            <w:pPr>
+              <w:jc w:val="both"/>
+            </w:pPr>
+            <w:r>
+              <w:t>Generalization (tổng quát hoá):</w:t>
+            </w:r>
+            <w:r>
+              <w:t xml:space="preserve"> Thống kê dự án, thống kê diễn đàn, thống kê doanh thu</w:t>
+            </w:r>
+          </w:p>
+        </w:tc>
+      </w:tr>
+      <w:tr>
+        <w:tc>
+          <w:tcPr>
+            <w:tcW w:w="3996" w:type="dxa"/>
+            <w:tcBorders>
+              <w:top w:val="single" w:sz="4" w:space="0" w:color="auto"/>
+              <w:left w:val="single" w:sz="4" w:space="0" w:color="auto"/>
+              <w:bottom w:val="single" w:sz="4" w:space="0" w:color="auto"/>
+              <w:right w:val="single" w:sz="4" w:space="0" w:color="auto"/>
+            </w:tcBorders>
+            <w:hideMark/>
+          </w:tcPr>
+          <w:p>
+            <w:pPr>
+              <w:jc w:val="both"/>
+            </w:pPr>
+            <w:r>
+              <w:t>Luồng xử lý bình thường</w:t>
+            </w:r>
+          </w:p>
+        </w:tc>
+        <w:tc>
+          <w:tcPr>
+            <w:tcW w:w="4061" w:type="dxa"/>
+            <w:tcBorders>
+              <w:top w:val="single" w:sz="4" w:space="0" w:color="auto"/>
+              <w:left w:val="single" w:sz="4" w:space="0" w:color="auto"/>
+              <w:bottom w:val="single" w:sz="4" w:space="0" w:color="auto"/>
+              <w:right w:val="single" w:sz="4" w:space="0" w:color="auto"/>
+            </w:tcBorders>
+            <w:hideMark/>
+          </w:tcPr>
+          <w:p>
+            <w:pPr>
+              <w:rPr>
+                <w:b/>
+              </w:rPr>
+            </w:pPr>
+            <w:r>
+              <w:t>1. Người quản trị truy cập vào hệ thống quản lý</w:t>
+            </w:r>
+          </w:p>
+          <w:p>
+            <w:pPr>
+              <w:rPr>
+                <w:b/>
+                <w:bCs/>
+              </w:rPr>
+            </w:pPr>
+            <w:r>
+              <w:rPr>
+                <w:bCs/>
+              </w:rPr>
+              <w:t>2. Chọn chức năng “</w:t>
+            </w:r>
+            <w:r>
+              <w:rPr>
+                <w:bCs/>
+              </w:rPr>
+              <w:t>Thống kê</w:t>
+            </w:r>
+            <w:r>
+              <w:rPr>
+                <w:bCs/>
+              </w:rPr>
+              <w:t xml:space="preserve">” </w:t>
+            </w:r>
+          </w:p>
+          <w:p>
+            <w:r>
+              <w:t xml:space="preserve">3. Hiển </w:t>
+            </w:r>
+            <w:r>
+              <w:t>thị các biểu đồ thống kê dự án, diễn đàn, doanh thu</w:t>
+            </w:r>
+          </w:p>
+        </w:tc>
+      </w:tr>
+      <w:tr>
+        <w:tc>
+          <w:tcPr>
+            <w:tcW w:w="3996" w:type="dxa"/>
+            <w:tcBorders>
+              <w:top w:val="single" w:sz="4" w:space="0" w:color="auto"/>
+              <w:left w:val="single" w:sz="4" w:space="0" w:color="auto"/>
+              <w:bottom w:val="single" w:sz="4" w:space="0" w:color="auto"/>
+              <w:right w:val="single" w:sz="4" w:space="0" w:color="auto"/>
+            </w:tcBorders>
+            <w:hideMark/>
+          </w:tcPr>
+          <w:p>
+            <w:pPr>
+              <w:jc w:val="both"/>
+            </w:pPr>
+            <w:r>
+              <w:t>Các luồng sự kiện con</w:t>
+            </w:r>
+          </w:p>
+        </w:tc>
+        <w:tc>
+          <w:tcPr>
+            <w:tcW w:w="4061" w:type="dxa"/>
+            <w:tcBorders>
+              <w:top w:val="single" w:sz="4" w:space="0" w:color="auto"/>
+              <w:left w:val="single" w:sz="4" w:space="0" w:color="auto"/>
+              <w:bottom w:val="single" w:sz="4" w:space="0" w:color="auto"/>
+              <w:right w:val="single" w:sz="4" w:space="0" w:color="auto"/>
+            </w:tcBorders>
+          </w:tcPr>
+          <w:p>
+            <w:pPr>
+              <w:spacing w:line="256" w:lineRule="auto"/>
+              <w:jc w:val="both"/>
+            </w:pPr>
+          </w:p>
+        </w:tc>
+      </w:tr>
+      <w:tr>
+        <w:tc>
+          <w:tcPr>
+            <w:tcW w:w="3996" w:type="dxa"/>
+            <w:tcBorders>
+              <w:top w:val="single" w:sz="4" w:space="0" w:color="auto"/>
+              <w:left w:val="single" w:sz="4" w:space="0" w:color="auto"/>
+              <w:bottom w:val="single" w:sz="4" w:space="0" w:color="auto"/>
+              <w:right w:val="single" w:sz="4" w:space="0" w:color="auto"/>
+            </w:tcBorders>
+            <w:hideMark/>
+          </w:tcPr>
+          <w:p>
+            <w:pPr>
+              <w:jc w:val="both"/>
+            </w:pPr>
+            <w:r>
+              <w:lastRenderedPageBreak/>
+              <w:t>Luồng luân phiên/đặc biệt</w:t>
+            </w:r>
+          </w:p>
+        </w:tc>
+        <w:tc>
+          <w:tcPr>
+            <w:tcW w:w="4061" w:type="dxa"/>
+            <w:tcBorders>
+              <w:top w:val="single" w:sz="4" w:space="0" w:color="auto"/>
+              <w:left w:val="single" w:sz="4" w:space="0" w:color="auto"/>
+              <w:bottom w:val="single" w:sz="4" w:space="0" w:color="auto"/>
+              <w:right w:val="single" w:sz="4" w:space="0" w:color="auto"/>
+            </w:tcBorders>
+            <w:hideMark/>
+          </w:tcPr>
+          <w:p/>
+        </w:tc>
+      </w:tr>
+    </w:tbl>
+    <w:p/>
+    <w:p>
+      <w:pPr>
         <w:pStyle w:val="Heading3"/>
         <w:numPr>
           <w:ilvl w:val="0"/>
@@ -13944,7 +20448,7 @@
         <w:pStyle w:val="Heading4"/>
         <w:numPr>
           <w:ilvl w:val="1"/>
-          <w:numId w:val="47"/>
+          <w:numId w:val="37"/>
         </w:numPr>
         <w:spacing w:line="288" w:lineRule="auto"/>
         <w:jc w:val="both"/>
@@ -14048,14 +20552,13 @@
         <w:pStyle w:val="Heading4"/>
         <w:numPr>
           <w:ilvl w:val="1"/>
-          <w:numId w:val="47"/>
+          <w:numId w:val="37"/>
         </w:numPr>
         <w:spacing w:line="288" w:lineRule="auto"/>
         <w:jc w:val="both"/>
       </w:pPr>
       <w:bookmarkStart w:id="48" w:name="_Toc157115332"/>
       <w:r>
-        <w:lastRenderedPageBreak/>
         <w:t>Yêu cầu về an toàn</w:t>
       </w:r>
       <w:bookmarkEnd w:id="48"/>
@@ -14133,7 +20636,7 @@
         <w:pStyle w:val="Heading4"/>
         <w:numPr>
           <w:ilvl w:val="1"/>
-          <w:numId w:val="47"/>
+          <w:numId w:val="37"/>
         </w:numPr>
         <w:spacing w:line="288" w:lineRule="auto"/>
         <w:jc w:val="both"/>
@@ -14177,7 +20680,7 @@
         <w:pStyle w:val="Heading4"/>
         <w:numPr>
           <w:ilvl w:val="1"/>
-          <w:numId w:val="47"/>
+          <w:numId w:val="37"/>
         </w:numPr>
         <w:spacing w:line="288" w:lineRule="auto"/>
         <w:jc w:val="both"/>
@@ -14408,132 +20911,21 @@
     </w:p>
     <w:p>
       <w:pPr>
-        <w:pStyle w:val="ListParagraph"/>
-        <w:keepNext/>
-        <w:keepLines/>
-        <w:numPr>
-          <w:ilvl w:val="0"/>
-          <w:numId w:val="49"/>
-        </w:numPr>
-        <w:spacing w:before="40" w:after="0"/>
-        <w:contextualSpacing w:val="0"/>
-        <w:outlineLvl w:val="3"/>
-        <w:rPr>
-          <w:rFonts w:eastAsiaTheme="majorEastAsia" w:cstheme="majorBidi"/>
-          <w:iCs/>
-          <w:vanish/>
-        </w:rPr>
-      </w:pPr>
-      <w:bookmarkStart w:id="51" w:name="_Toc157115260"/>
-      <w:bookmarkStart w:id="52" w:name="_Toc157115335"/>
-      <w:bookmarkEnd w:id="51"/>
-      <w:bookmarkEnd w:id="52"/>
-    </w:p>
-    <w:p>
-      <w:pPr>
-        <w:pStyle w:val="ListParagraph"/>
-        <w:keepNext/>
-        <w:keepLines/>
-        <w:numPr>
-          <w:ilvl w:val="1"/>
-          <w:numId w:val="49"/>
-        </w:numPr>
-        <w:spacing w:before="40" w:after="0"/>
-        <w:contextualSpacing w:val="0"/>
-        <w:outlineLvl w:val="3"/>
-        <w:rPr>
-          <w:rFonts w:eastAsiaTheme="majorEastAsia" w:cstheme="majorBidi"/>
-          <w:iCs/>
-          <w:vanish/>
-        </w:rPr>
-      </w:pPr>
-      <w:bookmarkStart w:id="53" w:name="_Toc157115261"/>
-      <w:bookmarkStart w:id="54" w:name="_Toc157115336"/>
-      <w:bookmarkEnd w:id="53"/>
-      <w:bookmarkEnd w:id="54"/>
-    </w:p>
-    <w:p>
-      <w:pPr>
-        <w:pStyle w:val="ListParagraph"/>
-        <w:keepNext/>
-        <w:keepLines/>
-        <w:numPr>
-          <w:ilvl w:val="1"/>
-          <w:numId w:val="49"/>
-        </w:numPr>
-        <w:spacing w:before="40" w:after="0"/>
-        <w:contextualSpacing w:val="0"/>
-        <w:outlineLvl w:val="3"/>
-        <w:rPr>
-          <w:rFonts w:eastAsiaTheme="majorEastAsia" w:cstheme="majorBidi"/>
-          <w:iCs/>
-          <w:vanish/>
-        </w:rPr>
-      </w:pPr>
-      <w:bookmarkStart w:id="55" w:name="_Toc157115262"/>
-      <w:bookmarkStart w:id="56" w:name="_Toc157115337"/>
-      <w:bookmarkEnd w:id="55"/>
-      <w:bookmarkEnd w:id="56"/>
-    </w:p>
-    <w:p>
-      <w:pPr>
-        <w:pStyle w:val="ListParagraph"/>
-        <w:keepNext/>
-        <w:keepLines/>
-        <w:numPr>
-          <w:ilvl w:val="1"/>
-          <w:numId w:val="49"/>
-        </w:numPr>
-        <w:spacing w:before="40" w:after="0"/>
-        <w:contextualSpacing w:val="0"/>
-        <w:outlineLvl w:val="3"/>
-        <w:rPr>
-          <w:rFonts w:eastAsiaTheme="majorEastAsia" w:cstheme="majorBidi"/>
-          <w:iCs/>
-          <w:vanish/>
-        </w:rPr>
-      </w:pPr>
-      <w:bookmarkStart w:id="57" w:name="_Toc157115263"/>
-      <w:bookmarkStart w:id="58" w:name="_Toc157115338"/>
-      <w:bookmarkEnd w:id="57"/>
-      <w:bookmarkEnd w:id="58"/>
-    </w:p>
-    <w:p>
-      <w:pPr>
-        <w:pStyle w:val="ListParagraph"/>
-        <w:keepNext/>
-        <w:keepLines/>
-        <w:numPr>
-          <w:ilvl w:val="1"/>
-          <w:numId w:val="49"/>
-        </w:numPr>
-        <w:spacing w:before="40" w:after="0"/>
-        <w:contextualSpacing w:val="0"/>
-        <w:outlineLvl w:val="3"/>
-        <w:rPr>
-          <w:rFonts w:eastAsiaTheme="majorEastAsia" w:cstheme="majorBidi"/>
-          <w:iCs/>
-          <w:vanish/>
-        </w:rPr>
-      </w:pPr>
-      <w:bookmarkStart w:id="59" w:name="_Toc157115264"/>
-      <w:bookmarkStart w:id="60" w:name="_Toc157115339"/>
-      <w:bookmarkEnd w:id="59"/>
-      <w:bookmarkEnd w:id="60"/>
-    </w:p>
-    <w:p>
-      <w:pPr>
         <w:pStyle w:val="Heading4"/>
         <w:numPr>
           <w:ilvl w:val="1"/>
-          <w:numId w:val="49"/>
+          <w:numId w:val="37"/>
         </w:numPr>
       </w:pPr>
-      <w:bookmarkStart w:id="61" w:name="_Toc157115340"/>
+      <w:bookmarkStart w:id="51" w:name="_Toc157115260"/>
+      <w:bookmarkStart w:id="52" w:name="_Toc157115335"/>
+      <w:bookmarkStart w:id="53" w:name="_Toc157115340"/>
+      <w:bookmarkEnd w:id="51"/>
+      <w:bookmarkEnd w:id="52"/>
       <w:r>
         <w:t>Các ràng buộc thực thi và thiết kế:</w:t>
       </w:r>
-      <w:bookmarkEnd w:id="61"/>
+      <w:bookmarkEnd w:id="53"/>
     </w:p>
     <w:p>
       <w:pPr>
@@ -14776,12 +21168,102 @@
         <v:path o:extrusionok="f" gradientshapeok="t" o:connecttype="rect"/>
         <o:lock v:ext="edit" aspectratio="t"/>
       </v:shapetype>
-      <v:shape id="_x0000_i1060" type="#_x0000_t75" style="width:10.95pt;height:10.95pt" o:bullet="t">
+      <v:shape id="_x0000_i1216" type="#_x0000_t75" style="width:11.4pt;height:11.4pt" o:bullet="t">
         <v:imagedata r:id="rId1" o:title="mso6E3D"/>
       </v:shape>
     </w:pict>
   </w:numPicBullet>
   <w:abstractNum w:abstractNumId="0" w15:restartNumberingAfterBreak="0">
+    <w:nsid w:val="00F14F17"/>
+    <w:multiLevelType w:val="hybridMultilevel"/>
+    <w:tmpl w:val="77686332"/>
+    <w:lvl w:ilvl="0" w:tplc="FFFFFFFF">
+      <w:start w:val="4"/>
+      <w:numFmt w:val="decimal"/>
+      <w:lvlText w:val="%1."/>
+      <w:lvlJc w:val="left"/>
+      <w:pPr>
+        <w:ind w:left="420" w:hanging="360"/>
+      </w:pPr>
+      <w:rPr>
+        <w:rFonts w:hint="default"/>
+        <w:b w:val="0"/>
+      </w:rPr>
+    </w:lvl>
+    <w:lvl w:ilvl="1" w:tplc="FFFFFFFF" w:tentative="1">
+      <w:start w:val="1"/>
+      <w:numFmt w:val="lowerLetter"/>
+      <w:lvlText w:val="%2."/>
+      <w:lvlJc w:val="left"/>
+      <w:pPr>
+        <w:ind w:left="1440" w:hanging="360"/>
+      </w:pPr>
+    </w:lvl>
+    <w:lvl w:ilvl="2" w:tplc="FFFFFFFF" w:tentative="1">
+      <w:start w:val="1"/>
+      <w:numFmt w:val="lowerRoman"/>
+      <w:lvlText w:val="%3."/>
+      <w:lvlJc w:val="right"/>
+      <w:pPr>
+        <w:ind w:left="2160" w:hanging="180"/>
+      </w:pPr>
+    </w:lvl>
+    <w:lvl w:ilvl="3" w:tplc="FFFFFFFF" w:tentative="1">
+      <w:start w:val="1"/>
+      <w:numFmt w:val="decimal"/>
+      <w:lvlText w:val="%4."/>
+      <w:lvlJc w:val="left"/>
+      <w:pPr>
+        <w:ind w:left="2880" w:hanging="360"/>
+      </w:pPr>
+    </w:lvl>
+    <w:lvl w:ilvl="4" w:tplc="FFFFFFFF" w:tentative="1">
+      <w:start w:val="1"/>
+      <w:numFmt w:val="lowerLetter"/>
+      <w:lvlText w:val="%5."/>
+      <w:lvlJc w:val="left"/>
+      <w:pPr>
+        <w:ind w:left="3600" w:hanging="360"/>
+      </w:pPr>
+    </w:lvl>
+    <w:lvl w:ilvl="5" w:tplc="FFFFFFFF" w:tentative="1">
+      <w:start w:val="1"/>
+      <w:numFmt w:val="lowerRoman"/>
+      <w:lvlText w:val="%6."/>
+      <w:lvlJc w:val="right"/>
+      <w:pPr>
+        <w:ind w:left="4320" w:hanging="180"/>
+      </w:pPr>
+    </w:lvl>
+    <w:lvl w:ilvl="6" w:tplc="FFFFFFFF" w:tentative="1">
+      <w:start w:val="1"/>
+      <w:numFmt w:val="decimal"/>
+      <w:lvlText w:val="%7."/>
+      <w:lvlJc w:val="left"/>
+      <w:pPr>
+        <w:ind w:left="5040" w:hanging="360"/>
+      </w:pPr>
+    </w:lvl>
+    <w:lvl w:ilvl="7" w:tplc="FFFFFFFF" w:tentative="1">
+      <w:start w:val="1"/>
+      <w:numFmt w:val="lowerLetter"/>
+      <w:lvlText w:val="%8."/>
+      <w:lvlJc w:val="left"/>
+      <w:pPr>
+        <w:ind w:left="5760" w:hanging="360"/>
+      </w:pPr>
+    </w:lvl>
+    <w:lvl w:ilvl="8" w:tplc="FFFFFFFF" w:tentative="1">
+      <w:start w:val="1"/>
+      <w:numFmt w:val="lowerRoman"/>
+      <w:lvlText w:val="%9."/>
+      <w:lvlJc w:val="right"/>
+      <w:pPr>
+        <w:ind w:left="6480" w:hanging="180"/>
+      </w:pPr>
+    </w:lvl>
+  </w:abstractNum>
+  <w:abstractNum w:abstractNumId="1" w15:restartNumberingAfterBreak="0">
     <w:nsid w:val="03B15CA6"/>
     <w:multiLevelType w:val="hybridMultilevel"/>
     <w:tmpl w:val="152CC0B2"/>
@@ -14871,7 +21353,7 @@
       </w:pPr>
     </w:lvl>
   </w:abstractNum>
-  <w:abstractNum w:abstractNumId="1" w15:restartNumberingAfterBreak="0">
+  <w:abstractNum w:abstractNumId="2" w15:restartNumberingAfterBreak="0">
     <w:nsid w:val="03F45DE0"/>
     <w:multiLevelType w:val="multilevel"/>
     <w:tmpl w:val="CBE0050A"/>
@@ -14957,7 +21439,7 @@
       </w:pPr>
     </w:lvl>
   </w:abstractNum>
-  <w:abstractNum w:abstractNumId="2" w15:restartNumberingAfterBreak="0">
+  <w:abstractNum w:abstractNumId="3" w15:restartNumberingAfterBreak="0">
     <w:nsid w:val="07656DD6"/>
     <w:multiLevelType w:val="hybridMultilevel"/>
     <w:tmpl w:val="07DAA70C"/>
@@ -15070,7 +21552,7 @@
       </w:rPr>
     </w:lvl>
   </w:abstractNum>
-  <w:abstractNum w:abstractNumId="3" w15:restartNumberingAfterBreak="0">
+  <w:abstractNum w:abstractNumId="4" w15:restartNumberingAfterBreak="0">
     <w:nsid w:val="0990197E"/>
     <w:multiLevelType w:val="hybridMultilevel"/>
     <w:tmpl w:val="15D273BE"/>
@@ -15159,7 +21641,7 @@
       </w:pPr>
     </w:lvl>
   </w:abstractNum>
-  <w:abstractNum w:abstractNumId="4" w15:restartNumberingAfterBreak="0">
+  <w:abstractNum w:abstractNumId="5" w15:restartNumberingAfterBreak="0">
     <w:nsid w:val="10B805DB"/>
     <w:multiLevelType w:val="hybridMultilevel"/>
     <w:tmpl w:val="ABF2F166"/>
@@ -15248,7 +21730,7 @@
       </w:pPr>
     </w:lvl>
   </w:abstractNum>
-  <w:abstractNum w:abstractNumId="5" w15:restartNumberingAfterBreak="0">
+  <w:abstractNum w:abstractNumId="6" w15:restartNumberingAfterBreak="0">
     <w:nsid w:val="12B272AB"/>
     <w:multiLevelType w:val="multilevel"/>
     <w:tmpl w:val="0409001F"/>
@@ -15334,7 +21816,93 @@
       </w:pPr>
     </w:lvl>
   </w:abstractNum>
-  <w:abstractNum w:abstractNumId="6" w15:restartNumberingAfterBreak="0">
+  <w:abstractNum w:abstractNumId="7" w15:restartNumberingAfterBreak="0">
+    <w:nsid w:val="147911AF"/>
+    <w:multiLevelType w:val="multilevel"/>
+    <w:tmpl w:val="0409001F"/>
+    <w:lvl w:ilvl="0">
+      <w:start w:val="1"/>
+      <w:numFmt w:val="decimal"/>
+      <w:lvlText w:val="%1."/>
+      <w:lvlJc w:val="left"/>
+      <w:pPr>
+        <w:ind w:left="360" w:hanging="360"/>
+      </w:pPr>
+    </w:lvl>
+    <w:lvl w:ilvl="1">
+      <w:start w:val="1"/>
+      <w:numFmt w:val="decimal"/>
+      <w:lvlText w:val="%1.%2."/>
+      <w:lvlJc w:val="left"/>
+      <w:pPr>
+        <w:ind w:left="792" w:hanging="432"/>
+      </w:pPr>
+    </w:lvl>
+    <w:lvl w:ilvl="2">
+      <w:start w:val="1"/>
+      <w:numFmt w:val="decimal"/>
+      <w:lvlText w:val="%1.%2.%3."/>
+      <w:lvlJc w:val="left"/>
+      <w:pPr>
+        <w:ind w:left="1224" w:hanging="504"/>
+      </w:pPr>
+    </w:lvl>
+    <w:lvl w:ilvl="3">
+      <w:start w:val="1"/>
+      <w:numFmt w:val="decimal"/>
+      <w:lvlText w:val="%1.%2.%3.%4."/>
+      <w:lvlJc w:val="left"/>
+      <w:pPr>
+        <w:ind w:left="1728" w:hanging="648"/>
+      </w:pPr>
+    </w:lvl>
+    <w:lvl w:ilvl="4">
+      <w:start w:val="1"/>
+      <w:numFmt w:val="decimal"/>
+      <w:lvlText w:val="%1.%2.%3.%4.%5."/>
+      <w:lvlJc w:val="left"/>
+      <w:pPr>
+        <w:ind w:left="2232" w:hanging="792"/>
+      </w:pPr>
+    </w:lvl>
+    <w:lvl w:ilvl="5">
+      <w:start w:val="1"/>
+      <w:numFmt w:val="decimal"/>
+      <w:lvlText w:val="%1.%2.%3.%4.%5.%6."/>
+      <w:lvlJc w:val="left"/>
+      <w:pPr>
+        <w:ind w:left="2736" w:hanging="936"/>
+      </w:pPr>
+    </w:lvl>
+    <w:lvl w:ilvl="6">
+      <w:start w:val="1"/>
+      <w:numFmt w:val="decimal"/>
+      <w:lvlText w:val="%1.%2.%3.%4.%5.%6.%7."/>
+      <w:lvlJc w:val="left"/>
+      <w:pPr>
+        <w:ind w:left="3240" w:hanging="1080"/>
+      </w:pPr>
+    </w:lvl>
+    <w:lvl w:ilvl="7">
+      <w:start w:val="1"/>
+      <w:numFmt w:val="decimal"/>
+      <w:lvlText w:val="%1.%2.%3.%4.%5.%6.%7.%8."/>
+      <w:lvlJc w:val="left"/>
+      <w:pPr>
+        <w:ind w:left="3744" w:hanging="1224"/>
+      </w:pPr>
+    </w:lvl>
+    <w:lvl w:ilvl="8">
+      <w:start w:val="1"/>
+      <w:numFmt w:val="decimal"/>
+      <w:lvlText w:val="%1.%2.%3.%4.%5.%6.%7.%8.%9."/>
+      <w:lvlJc w:val="left"/>
+      <w:pPr>
+        <w:ind w:left="4320" w:hanging="1440"/>
+      </w:pPr>
+    </w:lvl>
+  </w:abstractNum>
+  <w:abstractNum w:abstractNumId="8" w15:restartNumberingAfterBreak="0">
     <w:nsid w:val="15367D2C"/>
     <w:multiLevelType w:val="multilevel"/>
     <w:tmpl w:val="0409001F"/>
@@ -15420,7 +21988,97 @@
       </w:pPr>
     </w:lvl>
   </w:abstractNum>
-  <w:abstractNum w:abstractNumId="7" w15:restartNumberingAfterBreak="0">
+  <w:abstractNum w:abstractNumId="9" w15:restartNumberingAfterBreak="0">
+    <w:nsid w:val="19451E12"/>
+    <w:multiLevelType w:val="hybridMultilevel"/>
+    <w:tmpl w:val="7B9E000E"/>
+    <w:lvl w:ilvl="0" w:tplc="FFFFFFFF">
+      <w:start w:val="4"/>
+      <w:numFmt w:val="decimal"/>
+      <w:lvlText w:val="%1."/>
+      <w:lvlJc w:val="left"/>
+      <w:pPr>
+        <w:ind w:left="420" w:hanging="360"/>
+      </w:pPr>
+      <w:rPr>
+        <w:rFonts w:hint="default"/>
+        <w:b w:val="0"/>
+      </w:rPr>
+    </w:lvl>
+    <w:lvl w:ilvl="1" w:tplc="FFFFFFFF" w:tentative="1">
+      <w:start w:val="1"/>
+      <w:numFmt w:val="lowerLetter"/>
+      <w:lvlText w:val="%2."/>
+      <w:lvlJc w:val="left"/>
+      <w:pPr>
+        <w:ind w:left="1440" w:hanging="360"/>
+      </w:pPr>
+    </w:lvl>
+    <w:lvl w:ilvl="2" w:tplc="FFFFFFFF" w:tentative="1">
+      <w:start w:val="1"/>
+      <w:numFmt w:val="lowerRoman"/>
+      <w:lvlText w:val="%3."/>
+      <w:lvlJc w:val="right"/>
+      <w:pPr>
+        <w:ind w:left="2160" w:hanging="180"/>
+      </w:pPr>
+    </w:lvl>
+    <w:lvl w:ilvl="3" w:tplc="FFFFFFFF" w:tentative="1">
+      <w:start w:val="1"/>
+      <w:numFmt w:val="decimal"/>
+      <w:lvlText w:val="%4."/>
+      <w:lvlJc w:val="left"/>
+      <w:pPr>
+        <w:ind w:left="2880" w:hanging="360"/>
+      </w:pPr>
+    </w:lvl>
+    <w:lvl w:ilvl="4" w:tplc="FFFFFFFF" w:tentative="1">
+      <w:start w:val="1"/>
+      <w:numFmt w:val="lowerLetter"/>
+      <w:lvlText w:val="%5."/>
+      <w:lvlJc w:val="left"/>
+      <w:pPr>
+        <w:ind w:left="3600" w:hanging="360"/>
+      </w:pPr>
+    </w:lvl>
+    <w:lvl w:ilvl="5" w:tplc="FFFFFFFF" w:tentative="1">
+      <w:start w:val="1"/>
+      <w:numFmt w:val="lowerRoman"/>
+      <w:lvlText w:val="%6."/>
+      <w:lvlJc w:val="right"/>
+      <w:pPr>
+        <w:ind w:left="4320" w:hanging="180"/>
+      </w:pPr>
+    </w:lvl>
+    <w:lvl w:ilvl="6" w:tplc="FFFFFFFF" w:tentative="1">
+      <w:start w:val="1"/>
+      <w:numFmt w:val="decimal"/>
+      <w:lvlText w:val="%7."/>
+      <w:lvlJc w:val="left"/>
+      <w:pPr>
+        <w:ind w:left="5040" w:hanging="360"/>
+      </w:pPr>
+    </w:lvl>
+    <w:lvl w:ilvl="7" w:tplc="FFFFFFFF" w:tentative="1">
+      <w:start w:val="1"/>
+      <w:numFmt w:val="lowerLetter"/>
+      <w:lvlText w:val="%8."/>
+      <w:lvlJc w:val="left"/>
+      <w:pPr>
+        <w:ind w:left="5760" w:hanging="360"/>
+      </w:pPr>
+    </w:lvl>
+    <w:lvl w:ilvl="8" w:tplc="FFFFFFFF" w:tentative="1">
+      <w:start w:val="1"/>
+      <w:numFmt w:val="lowerRoman"/>
+      <w:lvlText w:val="%9."/>
+      <w:lvlJc w:val="right"/>
+      <w:pPr>
+        <w:ind w:left="6480" w:hanging="180"/>
+      </w:pPr>
+    </w:lvl>
+  </w:abstractNum>
+  <w:abstractNum w:abstractNumId="10" w15:restartNumberingAfterBreak="0">
     <w:nsid w:val="1B287820"/>
     <w:multiLevelType w:val="hybridMultilevel"/>
     <w:tmpl w:val="C63EBD32"/>
@@ -15533,7 +22191,97 @@
       </w:rPr>
     </w:lvl>
   </w:abstractNum>
-  <w:abstractNum w:abstractNumId="8" w15:restartNumberingAfterBreak="0">
+  <w:abstractNum w:abstractNumId="11" w15:restartNumberingAfterBreak="0">
+    <w:nsid w:val="1DFD29FA"/>
+    <w:multiLevelType w:val="hybridMultilevel"/>
+    <w:tmpl w:val="2E2810F8"/>
+    <w:lvl w:ilvl="0" w:tplc="22D6E7E8">
+      <w:start w:val="1"/>
+      <w:numFmt w:val="decimal"/>
+      <w:lvlText w:val="%1."/>
+      <w:lvlJc w:val="left"/>
+      <w:pPr>
+        <w:ind w:left="420" w:hanging="360"/>
+      </w:pPr>
+      <w:rPr>
+        <w:rFonts w:hint="default"/>
+        <w:b w:val="0"/>
+      </w:rPr>
+    </w:lvl>
+    <w:lvl w:ilvl="1" w:tplc="04090019" w:tentative="1">
+      <w:start w:val="1"/>
+      <w:numFmt w:val="lowerLetter"/>
+      <w:lvlText w:val="%2."/>
+      <w:lvlJc w:val="left"/>
+      <w:pPr>
+        <w:ind w:left="1140" w:hanging="360"/>
+      </w:pPr>
+    </w:lvl>
+    <w:lvl w:ilvl="2" w:tplc="0409001B" w:tentative="1">
+      <w:start w:val="1"/>
+      <w:numFmt w:val="lowerRoman"/>
+      <w:lvlText w:val="%3."/>
+      <w:lvlJc w:val="right"/>
+      <w:pPr>
+        <w:ind w:left="1860" w:hanging="180"/>
+      </w:pPr>
+    </w:lvl>
+    <w:lvl w:ilvl="3" w:tplc="0409000F" w:tentative="1">
+      <w:start w:val="1"/>
+      <w:numFmt w:val="decimal"/>
+      <w:lvlText w:val="%4."/>
+      <w:lvlJc w:val="left"/>
+      <w:pPr>
+        <w:ind w:left="2580" w:hanging="360"/>
+      </w:pPr>
+    </w:lvl>
+    <w:lvl w:ilvl="4" w:tplc="04090019" w:tentative="1">
+      <w:start w:val="1"/>
+      <w:numFmt w:val="lowerLetter"/>
+      <w:lvlText w:val="%5."/>
+      <w:lvlJc w:val="left"/>
+      <w:pPr>
+        <w:ind w:left="3300" w:hanging="360"/>
+      </w:pPr>
+    </w:lvl>
+    <w:lvl w:ilvl="5" w:tplc="0409001B" w:tentative="1">
+      <w:start w:val="1"/>
+      <w:numFmt w:val="lowerRoman"/>
+      <w:lvlText w:val="%6."/>
+      <w:lvlJc w:val="right"/>
+      <w:pPr>
+        <w:ind w:left="4020" w:hanging="180"/>
+      </w:pPr>
+    </w:lvl>
+    <w:lvl w:ilvl="6" w:tplc="0409000F" w:tentative="1">
+      <w:start w:val="1"/>
+      <w:numFmt w:val="decimal"/>
+      <w:lvlText w:val="%7."/>
+      <w:lvlJc w:val="left"/>
+      <w:pPr>
+        <w:ind w:left="4740" w:hanging="360"/>
+      </w:pPr>
+    </w:lvl>
+    <w:lvl w:ilvl="7" w:tplc="04090019" w:tentative="1">
+      <w:start w:val="1"/>
+      <w:numFmt w:val="lowerLetter"/>
+      <w:lvlText w:val="%8."/>
+      <w:lvlJc w:val="left"/>
+      <w:pPr>
+        <w:ind w:left="5460" w:hanging="360"/>
+      </w:pPr>
+    </w:lvl>
+    <w:lvl w:ilvl="8" w:tplc="0409001B" w:tentative="1">
+      <w:start w:val="1"/>
+      <w:numFmt w:val="lowerRoman"/>
+      <w:lvlText w:val="%9."/>
+      <w:lvlJc w:val="right"/>
+      <w:pPr>
+        <w:ind w:left="6180" w:hanging="180"/>
+      </w:pPr>
+    </w:lvl>
+  </w:abstractNum>
+  <w:abstractNum w:abstractNumId="12" w15:restartNumberingAfterBreak="0">
     <w:nsid w:val="1FC918DC"/>
     <w:multiLevelType w:val="hybridMultilevel"/>
     <w:tmpl w:val="EED6317E"/>
@@ -15646,7 +22394,7 @@
       </w:rPr>
     </w:lvl>
   </w:abstractNum>
-  <w:abstractNum w:abstractNumId="9" w15:restartNumberingAfterBreak="0">
+  <w:abstractNum w:abstractNumId="13" w15:restartNumberingAfterBreak="0">
     <w:nsid w:val="200764A7"/>
     <w:multiLevelType w:val="multilevel"/>
     <w:tmpl w:val="95E4CD7E"/>
@@ -15735,7 +22483,7 @@
       </w:pPr>
     </w:lvl>
   </w:abstractNum>
-  <w:abstractNum w:abstractNumId="10" w15:restartNumberingAfterBreak="0">
+  <w:abstractNum w:abstractNumId="14" w15:restartNumberingAfterBreak="0">
     <w:nsid w:val="216561F8"/>
     <w:multiLevelType w:val="multilevel"/>
     <w:tmpl w:val="B3E85D6E"/>
@@ -15821,7 +22569,7 @@
       </w:pPr>
     </w:lvl>
   </w:abstractNum>
-  <w:abstractNum w:abstractNumId="11" w15:restartNumberingAfterBreak="0">
+  <w:abstractNum w:abstractNumId="15" w15:restartNumberingAfterBreak="0">
     <w:nsid w:val="21805523"/>
     <w:multiLevelType w:val="multilevel"/>
     <w:tmpl w:val="95E4CD7E"/>
@@ -15910,7 +22658,7 @@
       </w:pPr>
     </w:lvl>
   </w:abstractNum>
-  <w:abstractNum w:abstractNumId="12" w15:restartNumberingAfterBreak="0">
+  <w:abstractNum w:abstractNumId="16" w15:restartNumberingAfterBreak="0">
     <w:nsid w:val="243F4A04"/>
     <w:multiLevelType w:val="multilevel"/>
     <w:tmpl w:val="F022F548"/>
@@ -16023,7 +22771,7 @@
       </w:rPr>
     </w:lvl>
   </w:abstractNum>
-  <w:abstractNum w:abstractNumId="13" w15:restartNumberingAfterBreak="0">
+  <w:abstractNum w:abstractNumId="17" w15:restartNumberingAfterBreak="0">
     <w:nsid w:val="252C53CE"/>
     <w:multiLevelType w:val="multilevel"/>
     <w:tmpl w:val="CCE87F38"/>
@@ -16114,7 +22862,7 @@
       </w:pPr>
     </w:lvl>
   </w:abstractNum>
-  <w:abstractNum w:abstractNumId="14" w15:restartNumberingAfterBreak="0">
+  <w:abstractNum w:abstractNumId="18" w15:restartNumberingAfterBreak="0">
     <w:nsid w:val="2540535B"/>
     <w:multiLevelType w:val="hybridMultilevel"/>
     <w:tmpl w:val="E69EDF1E"/>
@@ -16227,7 +22975,7 @@
       </w:rPr>
     </w:lvl>
   </w:abstractNum>
-  <w:abstractNum w:abstractNumId="15" w15:restartNumberingAfterBreak="0">
+  <w:abstractNum w:abstractNumId="19" w15:restartNumberingAfterBreak="0">
     <w:nsid w:val="2728541D"/>
     <w:multiLevelType w:val="multilevel"/>
     <w:tmpl w:val="0409001F"/>
@@ -16313,7 +23061,187 @@
       </w:pPr>
     </w:lvl>
   </w:abstractNum>
-  <w:abstractNum w:abstractNumId="16" w15:restartNumberingAfterBreak="0">
+  <w:abstractNum w:abstractNumId="20" w15:restartNumberingAfterBreak="0">
+    <w:nsid w:val="2A035D4B"/>
+    <w:multiLevelType w:val="hybridMultilevel"/>
+    <w:tmpl w:val="C054E1A0"/>
+    <w:lvl w:ilvl="0" w:tplc="55588B68">
+      <w:start w:val="5"/>
+      <w:numFmt w:val="decimal"/>
+      <w:lvlText w:val="%1."/>
+      <w:lvlJc w:val="left"/>
+      <w:pPr>
+        <w:ind w:left="420" w:hanging="360"/>
+      </w:pPr>
+      <w:rPr>
+        <w:rFonts w:hint="default"/>
+        <w:b w:val="0"/>
+      </w:rPr>
+    </w:lvl>
+    <w:lvl w:ilvl="1" w:tplc="04090019" w:tentative="1">
+      <w:start w:val="1"/>
+      <w:numFmt w:val="lowerLetter"/>
+      <w:lvlText w:val="%2."/>
+      <w:lvlJc w:val="left"/>
+      <w:pPr>
+        <w:ind w:left="1440" w:hanging="360"/>
+      </w:pPr>
+    </w:lvl>
+    <w:lvl w:ilvl="2" w:tplc="0409001B" w:tentative="1">
+      <w:start w:val="1"/>
+      <w:numFmt w:val="lowerRoman"/>
+      <w:lvlText w:val="%3."/>
+      <w:lvlJc w:val="right"/>
+      <w:pPr>
+        <w:ind w:left="2160" w:hanging="180"/>
+      </w:pPr>
+    </w:lvl>
+    <w:lvl w:ilvl="3" w:tplc="0409000F" w:tentative="1">
+      <w:start w:val="1"/>
+      <w:numFmt w:val="decimal"/>
+      <w:lvlText w:val="%4."/>
+      <w:lvlJc w:val="left"/>
+      <w:pPr>
+        <w:ind w:left="2880" w:hanging="360"/>
+      </w:pPr>
+    </w:lvl>
+    <w:lvl w:ilvl="4" w:tplc="04090019" w:tentative="1">
+      <w:start w:val="1"/>
+      <w:numFmt w:val="lowerLetter"/>
+      <w:lvlText w:val="%5."/>
+      <w:lvlJc w:val="left"/>
+      <w:pPr>
+        <w:ind w:left="3600" w:hanging="360"/>
+      </w:pPr>
+    </w:lvl>
+    <w:lvl w:ilvl="5" w:tplc="0409001B" w:tentative="1">
+      <w:start w:val="1"/>
+      <w:numFmt w:val="lowerRoman"/>
+      <w:lvlText w:val="%6."/>
+      <w:lvlJc w:val="right"/>
+      <w:pPr>
+        <w:ind w:left="4320" w:hanging="180"/>
+      </w:pPr>
+    </w:lvl>
+    <w:lvl w:ilvl="6" w:tplc="0409000F" w:tentative="1">
+      <w:start w:val="1"/>
+      <w:numFmt w:val="decimal"/>
+      <w:lvlText w:val="%7."/>
+      <w:lvlJc w:val="left"/>
+      <w:pPr>
+        <w:ind w:left="5040" w:hanging="360"/>
+      </w:pPr>
+    </w:lvl>
+    <w:lvl w:ilvl="7" w:tplc="04090019" w:tentative="1">
+      <w:start w:val="1"/>
+      <w:numFmt w:val="lowerLetter"/>
+      <w:lvlText w:val="%8."/>
+      <w:lvlJc w:val="left"/>
+      <w:pPr>
+        <w:ind w:left="5760" w:hanging="360"/>
+      </w:pPr>
+    </w:lvl>
+    <w:lvl w:ilvl="8" w:tplc="0409001B" w:tentative="1">
+      <w:start w:val="1"/>
+      <w:numFmt w:val="lowerRoman"/>
+      <w:lvlText w:val="%9."/>
+      <w:lvlJc w:val="right"/>
+      <w:pPr>
+        <w:ind w:left="6480" w:hanging="180"/>
+      </w:pPr>
+    </w:lvl>
+  </w:abstractNum>
+  <w:abstractNum w:abstractNumId="21" w15:restartNumberingAfterBreak="0">
+    <w:nsid w:val="2B2E344A"/>
+    <w:multiLevelType w:val="hybridMultilevel"/>
+    <w:tmpl w:val="77686332"/>
+    <w:lvl w:ilvl="0" w:tplc="DC52E23A">
+      <w:start w:val="4"/>
+      <w:numFmt w:val="decimal"/>
+      <w:lvlText w:val="%1."/>
+      <w:lvlJc w:val="left"/>
+      <w:pPr>
+        <w:ind w:left="420" w:hanging="360"/>
+      </w:pPr>
+      <w:rPr>
+        <w:rFonts w:hint="default"/>
+        <w:b w:val="0"/>
+      </w:rPr>
+    </w:lvl>
+    <w:lvl w:ilvl="1" w:tplc="04090019" w:tentative="1">
+      <w:start w:val="1"/>
+      <w:numFmt w:val="lowerLetter"/>
+      <w:lvlText w:val="%2."/>
+      <w:lvlJc w:val="left"/>
+      <w:pPr>
+        <w:ind w:left="1440" w:hanging="360"/>
+      </w:pPr>
+    </w:lvl>
+    <w:lvl w:ilvl="2" w:tplc="0409001B" w:tentative="1">
+      <w:start w:val="1"/>
+      <w:numFmt w:val="lowerRoman"/>
+      <w:lvlText w:val="%3."/>
+      <w:lvlJc w:val="right"/>
+      <w:pPr>
+        <w:ind w:left="2160" w:hanging="180"/>
+      </w:pPr>
+    </w:lvl>
+    <w:lvl w:ilvl="3" w:tplc="0409000F" w:tentative="1">
+      <w:start w:val="1"/>
+      <w:numFmt w:val="decimal"/>
+      <w:lvlText w:val="%4."/>
+      <w:lvlJc w:val="left"/>
+      <w:pPr>
+        <w:ind w:left="2880" w:hanging="360"/>
+      </w:pPr>
+    </w:lvl>
+    <w:lvl w:ilvl="4" w:tplc="04090019" w:tentative="1">
+      <w:start w:val="1"/>
+      <w:numFmt w:val="lowerLetter"/>
+      <w:lvlText w:val="%5."/>
+      <w:lvlJc w:val="left"/>
+      <w:pPr>
+        <w:ind w:left="3600" w:hanging="360"/>
+      </w:pPr>
+    </w:lvl>
+    <w:lvl w:ilvl="5" w:tplc="0409001B" w:tentative="1">
+      <w:start w:val="1"/>
+      <w:numFmt w:val="lowerRoman"/>
+      <w:lvlText w:val="%6."/>
+      <w:lvlJc w:val="right"/>
+      <w:pPr>
+        <w:ind w:left="4320" w:hanging="180"/>
+      </w:pPr>
+    </w:lvl>
+    <w:lvl w:ilvl="6" w:tplc="0409000F" w:tentative="1">
+      <w:start w:val="1"/>
+      <w:numFmt w:val="decimal"/>
+      <w:lvlText w:val="%7."/>
+      <w:lvlJc w:val="left"/>
+      <w:pPr>
+        <w:ind w:left="5040" w:hanging="360"/>
+      </w:pPr>
+    </w:lvl>
+    <w:lvl w:ilvl="7" w:tplc="04090019" w:tentative="1">
+      <w:start w:val="1"/>
+      <w:numFmt w:val="lowerLetter"/>
+      <w:lvlText w:val="%8."/>
+      <w:lvlJc w:val="left"/>
+      <w:pPr>
+        <w:ind w:left="5760" w:hanging="360"/>
+      </w:pPr>
+    </w:lvl>
+    <w:lvl w:ilvl="8" w:tplc="0409001B" w:tentative="1">
+      <w:start w:val="1"/>
+      <w:numFmt w:val="lowerRoman"/>
+      <w:lvlText w:val="%9."/>
+      <w:lvlJc w:val="right"/>
+      <w:pPr>
+        <w:ind w:left="6480" w:hanging="180"/>
+      </w:pPr>
+    </w:lvl>
+  </w:abstractNum>
+  <w:abstractNum w:abstractNumId="22" w15:restartNumberingAfterBreak="0">
     <w:nsid w:val="2B6452B3"/>
     <w:multiLevelType w:val="multilevel"/>
     <w:tmpl w:val="0409001F"/>
@@ -16426,7 +23354,7 @@
       </w:rPr>
     </w:lvl>
   </w:abstractNum>
-  <w:abstractNum w:abstractNumId="17" w15:restartNumberingAfterBreak="0">
+  <w:abstractNum w:abstractNumId="23" w15:restartNumberingAfterBreak="0">
     <w:nsid w:val="2C1B5623"/>
     <w:multiLevelType w:val="multilevel"/>
     <w:tmpl w:val="4ED6F6C8"/>
@@ -16539,7 +23467,7 @@
       </w:rPr>
     </w:lvl>
   </w:abstractNum>
-  <w:abstractNum w:abstractNumId="18" w15:restartNumberingAfterBreak="0">
+  <w:abstractNum w:abstractNumId="24" w15:restartNumberingAfterBreak="0">
     <w:nsid w:val="2CCC4F1F"/>
     <w:multiLevelType w:val="multilevel"/>
     <w:tmpl w:val="0409001F"/>
@@ -16625,7 +23553,93 @@
       </w:pPr>
     </w:lvl>
   </w:abstractNum>
-  <w:abstractNum w:abstractNumId="19" w15:restartNumberingAfterBreak="0">
+  <w:abstractNum w:abstractNumId="25" w15:restartNumberingAfterBreak="0">
+    <w:nsid w:val="33772327"/>
+    <w:multiLevelType w:val="multilevel"/>
+    <w:tmpl w:val="0409001F"/>
+    <w:lvl w:ilvl="0">
+      <w:start w:val="1"/>
+      <w:numFmt w:val="decimal"/>
+      <w:lvlText w:val="%1."/>
+      <w:lvlJc w:val="left"/>
+      <w:pPr>
+        <w:ind w:left="360" w:hanging="360"/>
+      </w:pPr>
+    </w:lvl>
+    <w:lvl w:ilvl="1">
+      <w:start w:val="1"/>
+      <w:numFmt w:val="decimal"/>
+      <w:lvlText w:val="%1.%2."/>
+      <w:lvlJc w:val="left"/>
+      <w:pPr>
+        <w:ind w:left="792" w:hanging="432"/>
+      </w:pPr>
+    </w:lvl>
+    <w:lvl w:ilvl="2">
+      <w:start w:val="1"/>
+      <w:numFmt w:val="decimal"/>
+      <w:lvlText w:val="%1.%2.%3."/>
+      <w:lvlJc w:val="left"/>
+      <w:pPr>
+        <w:ind w:left="1224" w:hanging="504"/>
+      </w:pPr>
+    </w:lvl>
+    <w:lvl w:ilvl="3">
+      <w:start w:val="1"/>
+      <w:numFmt w:val="decimal"/>
+      <w:lvlText w:val="%1.%2.%3.%4."/>
+      <w:lvlJc w:val="left"/>
+      <w:pPr>
+        <w:ind w:left="1728" w:hanging="648"/>
+      </w:pPr>
+    </w:lvl>
+    <w:lvl w:ilvl="4">
+      <w:start w:val="1"/>
+      <w:numFmt w:val="decimal"/>
+      <w:lvlText w:val="%1.%2.%3.%4.%5."/>
+      <w:lvlJc w:val="left"/>
+      <w:pPr>
+        <w:ind w:left="2232" w:hanging="792"/>
+      </w:pPr>
+    </w:lvl>
+    <w:lvl w:ilvl="5">
+      <w:start w:val="1"/>
+      <w:numFmt w:val="decimal"/>
+      <w:lvlText w:val="%1.%2.%3.%4.%5.%6."/>
+      <w:lvlJc w:val="left"/>
+      <w:pPr>
+        <w:ind w:left="2736" w:hanging="936"/>
+      </w:pPr>
+    </w:lvl>
+    <w:lvl w:ilvl="6">
+      <w:start w:val="1"/>
+      <w:numFmt w:val="decimal"/>
+      <w:lvlText w:val="%1.%2.%3.%4.%5.%6.%7."/>
+      <w:lvlJc w:val="left"/>
+      <w:pPr>
+        <w:ind w:left="3240" w:hanging="1080"/>
+      </w:pPr>
+    </w:lvl>
+    <w:lvl w:ilvl="7">
+      <w:start w:val="1"/>
+      <w:numFmt w:val="decimal"/>
+      <w:lvlText w:val="%1.%2.%3.%4.%5.%6.%7.%8."/>
+      <w:lvlJc w:val="left"/>
+      <w:pPr>
+        <w:ind w:left="3744" w:hanging="1224"/>
+      </w:pPr>
+    </w:lvl>
+    <w:lvl w:ilvl="8">
+      <w:start w:val="1"/>
+      <w:numFmt w:val="decimal"/>
+      <w:lvlText w:val="%1.%2.%3.%4.%5.%6.%7.%8.%9."/>
+      <w:lvlJc w:val="left"/>
+      <w:pPr>
+        <w:ind w:left="4320" w:hanging="1440"/>
+      </w:pPr>
+    </w:lvl>
+  </w:abstractNum>
+  <w:abstractNum w:abstractNumId="26" w15:restartNumberingAfterBreak="0">
     <w:nsid w:val="3472332B"/>
     <w:multiLevelType w:val="multilevel"/>
     <w:tmpl w:val="0409001F"/>
@@ -16714,7 +23728,7 @@
       </w:pPr>
     </w:lvl>
   </w:abstractNum>
-  <w:abstractNum w:abstractNumId="20" w15:restartNumberingAfterBreak="0">
+  <w:abstractNum w:abstractNumId="27" w15:restartNumberingAfterBreak="0">
     <w:nsid w:val="374B697D"/>
     <w:multiLevelType w:val="hybridMultilevel"/>
     <w:tmpl w:val="383A5374"/>
@@ -16803,7 +23817,7 @@
       </w:pPr>
     </w:lvl>
   </w:abstractNum>
-  <w:abstractNum w:abstractNumId="21" w15:restartNumberingAfterBreak="0">
+  <w:abstractNum w:abstractNumId="28" w15:restartNumberingAfterBreak="0">
     <w:nsid w:val="3985653D"/>
     <w:multiLevelType w:val="hybridMultilevel"/>
     <w:tmpl w:val="F3FE033C"/>
@@ -16895,7 +23909,97 @@
       </w:pPr>
     </w:lvl>
   </w:abstractNum>
-  <w:abstractNum w:abstractNumId="22" w15:restartNumberingAfterBreak="0">
+  <w:abstractNum w:abstractNumId="29" w15:restartNumberingAfterBreak="0">
+    <w:nsid w:val="3D3C5DBF"/>
+    <w:multiLevelType w:val="hybridMultilevel"/>
+    <w:tmpl w:val="7B9E000E"/>
+    <w:lvl w:ilvl="0" w:tplc="3DEAB5BC">
+      <w:start w:val="4"/>
+      <w:numFmt w:val="decimal"/>
+      <w:lvlText w:val="%1."/>
+      <w:lvlJc w:val="left"/>
+      <w:pPr>
+        <w:ind w:left="420" w:hanging="360"/>
+      </w:pPr>
+      <w:rPr>
+        <w:rFonts w:hint="default"/>
+        <w:b w:val="0"/>
+      </w:rPr>
+    </w:lvl>
+    <w:lvl w:ilvl="1" w:tplc="04090019" w:tentative="1">
+      <w:start w:val="1"/>
+      <w:numFmt w:val="lowerLetter"/>
+      <w:lvlText w:val="%2."/>
+      <w:lvlJc w:val="left"/>
+      <w:pPr>
+        <w:ind w:left="1440" w:hanging="360"/>
+      </w:pPr>
+    </w:lvl>
+    <w:lvl w:ilvl="2" w:tplc="0409001B" w:tentative="1">
+      <w:start w:val="1"/>
+      <w:numFmt w:val="lowerRoman"/>
+      <w:lvlText w:val="%3."/>
+      <w:lvlJc w:val="right"/>
+      <w:pPr>
+        <w:ind w:left="2160" w:hanging="180"/>
+      </w:pPr>
+    </w:lvl>
+    <w:lvl w:ilvl="3" w:tplc="0409000F" w:tentative="1">
+      <w:start w:val="1"/>
+      <w:numFmt w:val="decimal"/>
+      <w:lvlText w:val="%4."/>
+      <w:lvlJc w:val="left"/>
+      <w:pPr>
+        <w:ind w:left="2880" w:hanging="360"/>
+      </w:pPr>
+    </w:lvl>
+    <w:lvl w:ilvl="4" w:tplc="04090019" w:tentative="1">
+      <w:start w:val="1"/>
+      <w:numFmt w:val="lowerLetter"/>
+      <w:lvlText w:val="%5."/>
+      <w:lvlJc w:val="left"/>
+      <w:pPr>
+        <w:ind w:left="3600" w:hanging="360"/>
+      </w:pPr>
+    </w:lvl>
+    <w:lvl w:ilvl="5" w:tplc="0409001B" w:tentative="1">
+      <w:start w:val="1"/>
+      <w:numFmt w:val="lowerRoman"/>
+      <w:lvlText w:val="%6."/>
+      <w:lvlJc w:val="right"/>
+      <w:pPr>
+        <w:ind w:left="4320" w:hanging="180"/>
+      </w:pPr>
+    </w:lvl>
+    <w:lvl w:ilvl="6" w:tplc="0409000F" w:tentative="1">
+      <w:start w:val="1"/>
+      <w:numFmt w:val="decimal"/>
+      <w:lvlText w:val="%7."/>
+      <w:lvlJc w:val="left"/>
+      <w:pPr>
+        <w:ind w:left="5040" w:hanging="360"/>
+      </w:pPr>
+    </w:lvl>
+    <w:lvl w:ilvl="7" w:tplc="04090019" w:tentative="1">
+      <w:start w:val="1"/>
+      <w:numFmt w:val="lowerLetter"/>
+      <w:lvlText w:val="%8."/>
+      <w:lvlJc w:val="left"/>
+      <w:pPr>
+        <w:ind w:left="5760" w:hanging="360"/>
+      </w:pPr>
+    </w:lvl>
+    <w:lvl w:ilvl="8" w:tplc="0409001B" w:tentative="1">
+      <w:start w:val="1"/>
+      <w:numFmt w:val="lowerRoman"/>
+      <w:lvlText w:val="%9."/>
+      <w:lvlJc w:val="right"/>
+      <w:pPr>
+        <w:ind w:left="6480" w:hanging="180"/>
+      </w:pPr>
+    </w:lvl>
+  </w:abstractNum>
+  <w:abstractNum w:abstractNumId="30" w15:restartNumberingAfterBreak="0">
     <w:nsid w:val="3E3B2D3F"/>
     <w:multiLevelType w:val="hybridMultilevel"/>
     <w:tmpl w:val="94921D10"/>
@@ -16984,7 +24088,7 @@
       </w:pPr>
     </w:lvl>
   </w:abstractNum>
-  <w:abstractNum w:abstractNumId="23" w15:restartNumberingAfterBreak="0">
+  <w:abstractNum w:abstractNumId="31" w15:restartNumberingAfterBreak="0">
     <w:nsid w:val="3E8817EF"/>
     <w:multiLevelType w:val="multilevel"/>
     <w:tmpl w:val="2BD63E2C"/>
@@ -17076,7 +24180,7 @@
       </w:pPr>
     </w:lvl>
   </w:abstractNum>
-  <w:abstractNum w:abstractNumId="24" w15:restartNumberingAfterBreak="0">
+  <w:abstractNum w:abstractNumId="32" w15:restartNumberingAfterBreak="0">
     <w:nsid w:val="3F00351D"/>
     <w:multiLevelType w:val="multilevel"/>
     <w:tmpl w:val="0409001F"/>
@@ -17162,7 +24266,7 @@
       </w:pPr>
     </w:lvl>
   </w:abstractNum>
-  <w:abstractNum w:abstractNumId="25" w15:restartNumberingAfterBreak="0">
+  <w:abstractNum w:abstractNumId="33" w15:restartNumberingAfterBreak="0">
     <w:nsid w:val="44180AC5"/>
     <w:multiLevelType w:val="hybridMultilevel"/>
     <w:tmpl w:val="A47A8618"/>
@@ -17251,7 +24355,7 @@
       </w:pPr>
     </w:lvl>
   </w:abstractNum>
-  <w:abstractNum w:abstractNumId="26" w15:restartNumberingAfterBreak="0">
+  <w:abstractNum w:abstractNumId="34" w15:restartNumberingAfterBreak="0">
     <w:nsid w:val="46FA233D"/>
     <w:multiLevelType w:val="hybridMultilevel"/>
     <w:tmpl w:val="25EE972E"/>
@@ -17364,7 +24468,7 @@
       </w:rPr>
     </w:lvl>
   </w:abstractNum>
-  <w:abstractNum w:abstractNumId="27" w15:restartNumberingAfterBreak="0">
+  <w:abstractNum w:abstractNumId="35" w15:restartNumberingAfterBreak="0">
     <w:nsid w:val="47C76970"/>
     <w:multiLevelType w:val="hybridMultilevel"/>
     <w:tmpl w:val="9952749E"/>
@@ -17477,7 +24581,7 @@
       </w:rPr>
     </w:lvl>
   </w:abstractNum>
-  <w:abstractNum w:abstractNumId="28" w15:restartNumberingAfterBreak="0">
+  <w:abstractNum w:abstractNumId="36" w15:restartNumberingAfterBreak="0">
     <w:nsid w:val="4FEA0187"/>
     <w:multiLevelType w:val="hybridMultilevel"/>
     <w:tmpl w:val="9DD8DD1C"/>
@@ -17566,7 +24670,96 @@
       </w:pPr>
     </w:lvl>
   </w:abstractNum>
-  <w:abstractNum w:abstractNumId="29" w15:restartNumberingAfterBreak="0">
+  <w:abstractNum w:abstractNumId="37" w15:restartNumberingAfterBreak="0">
+    <w:nsid w:val="50F91FE5"/>
+    <w:multiLevelType w:val="hybridMultilevel"/>
+    <w:tmpl w:val="C3540900"/>
+    <w:lvl w:ilvl="0" w:tplc="0409000F">
+      <w:start w:val="1"/>
+      <w:numFmt w:val="decimal"/>
+      <w:lvlText w:val="%1."/>
+      <w:lvlJc w:val="left"/>
+      <w:pPr>
+        <w:ind w:left="360" w:hanging="360"/>
+      </w:pPr>
+      <w:rPr>
+        <w:rFonts w:hint="default"/>
+      </w:rPr>
+    </w:lvl>
+    <w:lvl w:ilvl="1" w:tplc="04090019" w:tentative="1">
+      <w:start w:val="1"/>
+      <w:numFmt w:val="lowerLetter"/>
+      <w:lvlText w:val="%2."/>
+      <w:lvlJc w:val="left"/>
+      <w:pPr>
+        <w:ind w:left="1080" w:hanging="360"/>
+      </w:pPr>
+    </w:lvl>
+    <w:lvl w:ilvl="2" w:tplc="0409001B" w:tentative="1">
+      <w:start w:val="1"/>
+      <w:numFmt w:val="lowerRoman"/>
+      <w:lvlText w:val="%3."/>
+      <w:lvlJc w:val="right"/>
+      <w:pPr>
+        <w:ind w:left="1800" w:hanging="180"/>
+      </w:pPr>
+    </w:lvl>
+    <w:lvl w:ilvl="3" w:tplc="0409000F" w:tentative="1">
+      <w:start w:val="1"/>
+      <w:numFmt w:val="decimal"/>
+      <w:lvlText w:val="%4."/>
+      <w:lvlJc w:val="left"/>
+      <w:pPr>
+        <w:ind w:left="2520" w:hanging="360"/>
+      </w:pPr>
+    </w:lvl>
+    <w:lvl w:ilvl="4" w:tplc="04090019" w:tentative="1">
+      <w:start w:val="1"/>
+      <w:numFmt w:val="lowerLetter"/>
+      <w:lvlText w:val="%5."/>
+      <w:lvlJc w:val="left"/>
+      <w:pPr>
+        <w:ind w:left="3240" w:hanging="360"/>
+      </w:pPr>
+    </w:lvl>
+    <w:lvl w:ilvl="5" w:tplc="0409001B" w:tentative="1">
+      <w:start w:val="1"/>
+      <w:numFmt w:val="lowerRoman"/>
+      <w:lvlText w:val="%6."/>
+      <w:lvlJc w:val="right"/>
+      <w:pPr>
+        <w:ind w:left="3960" w:hanging="180"/>
+      </w:pPr>
+    </w:lvl>
+    <w:lvl w:ilvl="6" w:tplc="0409000F" w:tentative="1">
+      <w:start w:val="1"/>
+      <w:numFmt w:val="decimal"/>
+      <w:lvlText w:val="%7."/>
+      <w:lvlJc w:val="left"/>
+      <w:pPr>
+        <w:ind w:left="4680" w:hanging="360"/>
+      </w:pPr>
+    </w:lvl>
+    <w:lvl w:ilvl="7" w:tplc="04090019" w:tentative="1">
+      <w:start w:val="1"/>
+      <w:numFmt w:val="lowerLetter"/>
+      <w:lvlText w:val="%8."/>
+      <w:lvlJc w:val="left"/>
+      <w:pPr>
+        <w:ind w:left="5400" w:hanging="360"/>
+      </w:pPr>
+    </w:lvl>
+    <w:lvl w:ilvl="8" w:tplc="0409001B" w:tentative="1">
+      <w:start w:val="1"/>
+      <w:numFmt w:val="lowerRoman"/>
+      <w:lvlText w:val="%9."/>
+      <w:lvlJc w:val="right"/>
+      <w:pPr>
+        <w:ind w:left="6120" w:hanging="180"/>
+      </w:pPr>
+    </w:lvl>
+  </w:abstractNum>
+  <w:abstractNum w:abstractNumId="38" w15:restartNumberingAfterBreak="0">
     <w:nsid w:val="5172394B"/>
     <w:multiLevelType w:val="hybridMultilevel"/>
     <w:tmpl w:val="653AF3B6"/>
@@ -17655,7 +24848,7 @@
       </w:pPr>
     </w:lvl>
   </w:abstractNum>
-  <w:abstractNum w:abstractNumId="30" w15:restartNumberingAfterBreak="0">
+  <w:abstractNum w:abstractNumId="39" w15:restartNumberingAfterBreak="0">
     <w:nsid w:val="522069D4"/>
     <w:multiLevelType w:val="multilevel"/>
     <w:tmpl w:val="0409001F"/>
@@ -17744,7 +24937,97 @@
       </w:pPr>
     </w:lvl>
   </w:abstractNum>
-  <w:abstractNum w:abstractNumId="31" w15:restartNumberingAfterBreak="0">
+  <w:abstractNum w:abstractNumId="40" w15:restartNumberingAfterBreak="0">
+    <w:nsid w:val="57407B88"/>
+    <w:multiLevelType w:val="hybridMultilevel"/>
+    <w:tmpl w:val="77686332"/>
+    <w:lvl w:ilvl="0" w:tplc="FFFFFFFF">
+      <w:start w:val="4"/>
+      <w:numFmt w:val="decimal"/>
+      <w:lvlText w:val="%1."/>
+      <w:lvlJc w:val="left"/>
+      <w:pPr>
+        <w:ind w:left="420" w:hanging="360"/>
+      </w:pPr>
+      <w:rPr>
+        <w:rFonts w:hint="default"/>
+        <w:b w:val="0"/>
+      </w:rPr>
+    </w:lvl>
+    <w:lvl w:ilvl="1" w:tplc="FFFFFFFF" w:tentative="1">
+      <w:start w:val="1"/>
+      <w:numFmt w:val="lowerLetter"/>
+      <w:lvlText w:val="%2."/>
+      <w:lvlJc w:val="left"/>
+      <w:pPr>
+        <w:ind w:left="1440" w:hanging="360"/>
+      </w:pPr>
+    </w:lvl>
+    <w:lvl w:ilvl="2" w:tplc="FFFFFFFF" w:tentative="1">
+      <w:start w:val="1"/>
+      <w:numFmt w:val="lowerRoman"/>
+      <w:lvlText w:val="%3."/>
+      <w:lvlJc w:val="right"/>
+      <w:pPr>
+        <w:ind w:left="2160" w:hanging="180"/>
+      </w:pPr>
+    </w:lvl>
+    <w:lvl w:ilvl="3" w:tplc="FFFFFFFF" w:tentative="1">
+      <w:start w:val="1"/>
+      <w:numFmt w:val="decimal"/>
+      <w:lvlText w:val="%4."/>
+      <w:lvlJc w:val="left"/>
+      <w:pPr>
+        <w:ind w:left="2880" w:hanging="360"/>
+      </w:pPr>
+    </w:lvl>
+    <w:lvl w:ilvl="4" w:tplc="FFFFFFFF" w:tentative="1">
+      <w:start w:val="1"/>
+      <w:numFmt w:val="lowerLetter"/>
+      <w:lvlText w:val="%5."/>
+      <w:lvlJc w:val="left"/>
+      <w:pPr>
+        <w:ind w:left="3600" w:hanging="360"/>
+      </w:pPr>
+    </w:lvl>
+    <w:lvl w:ilvl="5" w:tplc="FFFFFFFF" w:tentative="1">
+      <w:start w:val="1"/>
+      <w:numFmt w:val="lowerRoman"/>
+      <w:lvlText w:val="%6."/>
+      <w:lvlJc w:val="right"/>
+      <w:pPr>
+        <w:ind w:left="4320" w:hanging="180"/>
+      </w:pPr>
+    </w:lvl>
+    <w:lvl w:ilvl="6" w:tplc="FFFFFFFF" w:tentative="1">
+      <w:start w:val="1"/>
+      <w:numFmt w:val="decimal"/>
+      <w:lvlText w:val="%7."/>
+      <w:lvlJc w:val="left"/>
+      <w:pPr>
+        <w:ind w:left="5040" w:hanging="360"/>
+      </w:pPr>
+    </w:lvl>
+    <w:lvl w:ilvl="7" w:tplc="FFFFFFFF" w:tentative="1">
+      <w:start w:val="1"/>
+      <w:numFmt w:val="lowerLetter"/>
+      <w:lvlText w:val="%8."/>
+      <w:lvlJc w:val="left"/>
+      <w:pPr>
+        <w:ind w:left="5760" w:hanging="360"/>
+      </w:pPr>
+    </w:lvl>
+    <w:lvl w:ilvl="8" w:tplc="FFFFFFFF" w:tentative="1">
+      <w:start w:val="1"/>
+      <w:numFmt w:val="lowerRoman"/>
+      <w:lvlText w:val="%9."/>
+      <w:lvlJc w:val="right"/>
+      <w:pPr>
+        <w:ind w:left="6480" w:hanging="180"/>
+      </w:pPr>
+    </w:lvl>
+  </w:abstractNum>
+  <w:abstractNum w:abstractNumId="41" w15:restartNumberingAfterBreak="0">
     <w:nsid w:val="59381449"/>
     <w:multiLevelType w:val="hybridMultilevel"/>
     <w:tmpl w:val="2A08BCC0"/>
@@ -17833,7 +25116,7 @@
       </w:pPr>
     </w:lvl>
   </w:abstractNum>
-  <w:abstractNum w:abstractNumId="32" w15:restartNumberingAfterBreak="0">
+  <w:abstractNum w:abstractNumId="42" w15:restartNumberingAfterBreak="0">
     <w:nsid w:val="5CB1443A"/>
     <w:multiLevelType w:val="hybridMultilevel"/>
     <w:tmpl w:val="227689CC"/>
@@ -17922,7 +25205,93 @@
       </w:pPr>
     </w:lvl>
   </w:abstractNum>
-  <w:abstractNum w:abstractNumId="33" w15:restartNumberingAfterBreak="0">
+  <w:abstractNum w:abstractNumId="43" w15:restartNumberingAfterBreak="0">
+    <w:nsid w:val="5EFB179B"/>
+    <w:multiLevelType w:val="multilevel"/>
+    <w:tmpl w:val="0409001F"/>
+    <w:lvl w:ilvl="0">
+      <w:start w:val="1"/>
+      <w:numFmt w:val="decimal"/>
+      <w:lvlText w:val="%1."/>
+      <w:lvlJc w:val="left"/>
+      <w:pPr>
+        <w:ind w:left="360" w:hanging="360"/>
+      </w:pPr>
+    </w:lvl>
+    <w:lvl w:ilvl="1">
+      <w:start w:val="1"/>
+      <w:numFmt w:val="decimal"/>
+      <w:lvlText w:val="%1.%2."/>
+      <w:lvlJc w:val="left"/>
+      <w:pPr>
+        <w:ind w:left="792" w:hanging="432"/>
+      </w:pPr>
+    </w:lvl>
+    <w:lvl w:ilvl="2">
+      <w:start w:val="1"/>
+      <w:numFmt w:val="decimal"/>
+      <w:lvlText w:val="%1.%2.%3."/>
+      <w:lvlJc w:val="left"/>
+      <w:pPr>
+        <w:ind w:left="1224" w:hanging="504"/>
+      </w:pPr>
+    </w:lvl>
+    <w:lvl w:ilvl="3">
+      <w:start w:val="1"/>
+      <w:numFmt w:val="decimal"/>
+      <w:lvlText w:val="%1.%2.%3.%4."/>
+      <w:lvlJc w:val="left"/>
+      <w:pPr>
+        <w:ind w:left="1728" w:hanging="648"/>
+      </w:pPr>
+    </w:lvl>
+    <w:lvl w:ilvl="4">
+      <w:start w:val="1"/>
+      <w:numFmt w:val="decimal"/>
+      <w:lvlText w:val="%1.%2.%3.%4.%5."/>
+      <w:lvlJc w:val="left"/>
+      <w:pPr>
+        <w:ind w:left="2232" w:hanging="792"/>
+      </w:pPr>
+    </w:lvl>
+    <w:lvl w:ilvl="5">
+      <w:start w:val="1"/>
+      <w:numFmt w:val="decimal"/>
+      <w:lvlText w:val="%1.%2.%3.%4.%5.%6."/>
+      <w:lvlJc w:val="left"/>
+      <w:pPr>
+        <w:ind w:left="2736" w:hanging="936"/>
+      </w:pPr>
+    </w:lvl>
+    <w:lvl w:ilvl="6">
+      <w:start w:val="1"/>
+      <w:numFmt w:val="decimal"/>
+      <w:lvlText w:val="%1.%2.%3.%4.%5.%6.%7."/>
+      <w:lvlJc w:val="left"/>
+      <w:pPr>
+        <w:ind w:left="3240" w:hanging="1080"/>
+      </w:pPr>
+    </w:lvl>
+    <w:lvl w:ilvl="7">
+      <w:start w:val="1"/>
+      <w:numFmt w:val="decimal"/>
+      <w:lvlText w:val="%1.%2.%3.%4.%5.%6.%7.%8."/>
+      <w:lvlJc w:val="left"/>
+      <w:pPr>
+        <w:ind w:left="3744" w:hanging="1224"/>
+      </w:pPr>
+    </w:lvl>
+    <w:lvl w:ilvl="8">
+      <w:start w:val="1"/>
+      <w:numFmt w:val="decimal"/>
+      <w:lvlText w:val="%1.%2.%3.%4.%5.%6.%7.%8.%9."/>
+      <w:lvlJc w:val="left"/>
+      <w:pPr>
+        <w:ind w:left="4320" w:hanging="1440"/>
+      </w:pPr>
+    </w:lvl>
+  </w:abstractNum>
+  <w:abstractNum w:abstractNumId="44" w15:restartNumberingAfterBreak="0">
     <w:nsid w:val="5F38350E"/>
     <w:multiLevelType w:val="hybridMultilevel"/>
     <w:tmpl w:val="E3387F5A"/>
@@ -18011,7 +25380,97 @@
       </w:pPr>
     </w:lvl>
   </w:abstractNum>
-  <w:abstractNum w:abstractNumId="34" w15:restartNumberingAfterBreak="0">
+  <w:abstractNum w:abstractNumId="45" w15:restartNumberingAfterBreak="0">
+    <w:nsid w:val="6030680F"/>
+    <w:multiLevelType w:val="hybridMultilevel"/>
+    <w:tmpl w:val="7B9E000E"/>
+    <w:lvl w:ilvl="0" w:tplc="FFFFFFFF">
+      <w:start w:val="4"/>
+      <w:numFmt w:val="decimal"/>
+      <w:lvlText w:val="%1."/>
+      <w:lvlJc w:val="left"/>
+      <w:pPr>
+        <w:ind w:left="420" w:hanging="360"/>
+      </w:pPr>
+      <w:rPr>
+        <w:rFonts w:hint="default"/>
+        <w:b w:val="0"/>
+      </w:rPr>
+    </w:lvl>
+    <w:lvl w:ilvl="1" w:tplc="FFFFFFFF" w:tentative="1">
+      <w:start w:val="1"/>
+      <w:numFmt w:val="lowerLetter"/>
+      <w:lvlText w:val="%2."/>
+      <w:lvlJc w:val="left"/>
+      <w:pPr>
+        <w:ind w:left="1440" w:hanging="360"/>
+      </w:pPr>
+    </w:lvl>
+    <w:lvl w:ilvl="2" w:tplc="FFFFFFFF" w:tentative="1">
+      <w:start w:val="1"/>
+      <w:numFmt w:val="lowerRoman"/>
+      <w:lvlText w:val="%3."/>
+      <w:lvlJc w:val="right"/>
+      <w:pPr>
+        <w:ind w:left="2160" w:hanging="180"/>
+      </w:pPr>
+    </w:lvl>
+    <w:lvl w:ilvl="3" w:tplc="FFFFFFFF" w:tentative="1">
+      <w:start w:val="1"/>
+      <w:numFmt w:val="decimal"/>
+      <w:lvlText w:val="%4."/>
+      <w:lvlJc w:val="left"/>
+      <w:pPr>
+        <w:ind w:left="2880" w:hanging="360"/>
+      </w:pPr>
+    </w:lvl>
+    <w:lvl w:ilvl="4" w:tplc="FFFFFFFF" w:tentative="1">
+      <w:start w:val="1"/>
+      <w:numFmt w:val="lowerLetter"/>
+      <w:lvlText w:val="%5."/>
+      <w:lvlJc w:val="left"/>
+      <w:pPr>
+        <w:ind w:left="3600" w:hanging="360"/>
+      </w:pPr>
+    </w:lvl>
+    <w:lvl w:ilvl="5" w:tplc="FFFFFFFF" w:tentative="1">
+      <w:start w:val="1"/>
+      <w:numFmt w:val="lowerRoman"/>
+      <w:lvlText w:val="%6."/>
+      <w:lvlJc w:val="right"/>
+      <w:pPr>
+        <w:ind w:left="4320" w:hanging="180"/>
+      </w:pPr>
+    </w:lvl>
+    <w:lvl w:ilvl="6" w:tplc="FFFFFFFF" w:tentative="1">
+      <w:start w:val="1"/>
+      <w:numFmt w:val="decimal"/>
+      <w:lvlText w:val="%7."/>
+      <w:lvlJc w:val="left"/>
+      <w:pPr>
+        <w:ind w:left="5040" w:hanging="360"/>
+      </w:pPr>
+    </w:lvl>
+    <w:lvl w:ilvl="7" w:tplc="FFFFFFFF" w:tentative="1">
+      <w:start w:val="1"/>
+      <w:numFmt w:val="lowerLetter"/>
+      <w:lvlText w:val="%8."/>
+      <w:lvlJc w:val="left"/>
+      <w:pPr>
+        <w:ind w:left="5760" w:hanging="360"/>
+      </w:pPr>
+    </w:lvl>
+    <w:lvl w:ilvl="8" w:tplc="FFFFFFFF" w:tentative="1">
+      <w:start w:val="1"/>
+      <w:numFmt w:val="lowerRoman"/>
+      <w:lvlText w:val="%9."/>
+      <w:lvlJc w:val="right"/>
+      <w:pPr>
+        <w:ind w:left="6480" w:hanging="180"/>
+      </w:pPr>
+    </w:lvl>
+  </w:abstractNum>
+  <w:abstractNum w:abstractNumId="46" w15:restartNumberingAfterBreak="0">
     <w:nsid w:val="641E14DE"/>
     <w:multiLevelType w:val="hybridMultilevel"/>
     <w:tmpl w:val="49C0C878"/>
@@ -18100,7 +25559,7 @@
       </w:pPr>
     </w:lvl>
   </w:abstractNum>
-  <w:abstractNum w:abstractNumId="35" w15:restartNumberingAfterBreak="0">
+  <w:abstractNum w:abstractNumId="47" w15:restartNumberingAfterBreak="0">
     <w:nsid w:val="66A04CCB"/>
     <w:multiLevelType w:val="multilevel"/>
     <w:tmpl w:val="0409001F"/>
@@ -18186,7 +25645,7 @@
       </w:pPr>
     </w:lvl>
   </w:abstractNum>
-  <w:abstractNum w:abstractNumId="36" w15:restartNumberingAfterBreak="0">
+  <w:abstractNum w:abstractNumId="48" w15:restartNumberingAfterBreak="0">
     <w:nsid w:val="66CD24B5"/>
     <w:multiLevelType w:val="hybridMultilevel"/>
     <w:tmpl w:val="D570A01C"/>
@@ -18299,7 +25758,7 @@
       </w:rPr>
     </w:lvl>
   </w:abstractNum>
-  <w:abstractNum w:abstractNumId="37" w15:restartNumberingAfterBreak="0">
+  <w:abstractNum w:abstractNumId="49" w15:restartNumberingAfterBreak="0">
     <w:nsid w:val="68474372"/>
     <w:multiLevelType w:val="multilevel"/>
     <w:tmpl w:val="0409001F"/>
@@ -18385,7 +25844,7 @@
       </w:pPr>
     </w:lvl>
   </w:abstractNum>
-  <w:abstractNum w:abstractNumId="38" w15:restartNumberingAfterBreak="0">
+  <w:abstractNum w:abstractNumId="50" w15:restartNumberingAfterBreak="0">
     <w:nsid w:val="68F672B5"/>
     <w:multiLevelType w:val="hybridMultilevel"/>
     <w:tmpl w:val="BBBE1DB2"/>
@@ -18474,7 +25933,7 @@
       </w:pPr>
     </w:lvl>
   </w:abstractNum>
-  <w:abstractNum w:abstractNumId="39" w15:restartNumberingAfterBreak="0">
+  <w:abstractNum w:abstractNumId="51" w15:restartNumberingAfterBreak="0">
     <w:nsid w:val="6A2551B4"/>
     <w:multiLevelType w:val="hybridMultilevel"/>
     <w:tmpl w:val="5374F300"/>
@@ -18587,7 +26046,7 @@
       </w:rPr>
     </w:lvl>
   </w:abstractNum>
-  <w:abstractNum w:abstractNumId="40" w15:restartNumberingAfterBreak="0">
+  <w:abstractNum w:abstractNumId="52" w15:restartNumberingAfterBreak="0">
     <w:nsid w:val="6ACD14F6"/>
     <w:multiLevelType w:val="hybridMultilevel"/>
     <w:tmpl w:val="675CCE6C"/>
@@ -18676,7 +26135,7 @@
       </w:pPr>
     </w:lvl>
   </w:abstractNum>
-  <w:abstractNum w:abstractNumId="41" w15:restartNumberingAfterBreak="0">
+  <w:abstractNum w:abstractNumId="53" w15:restartNumberingAfterBreak="0">
     <w:nsid w:val="731C4EA9"/>
     <w:multiLevelType w:val="multilevel"/>
     <w:tmpl w:val="0409001F"/>
@@ -18762,7 +26221,7 @@
       </w:pPr>
     </w:lvl>
   </w:abstractNum>
-  <w:abstractNum w:abstractNumId="42" w15:restartNumberingAfterBreak="0">
+  <w:abstractNum w:abstractNumId="54" w15:restartNumberingAfterBreak="0">
     <w:nsid w:val="75EE0103"/>
     <w:multiLevelType w:val="hybridMultilevel"/>
     <w:tmpl w:val="66648B82"/>
@@ -18851,7 +26310,7 @@
       </w:pPr>
     </w:lvl>
   </w:abstractNum>
-  <w:abstractNum w:abstractNumId="43" w15:restartNumberingAfterBreak="0">
+  <w:abstractNum w:abstractNumId="55" w15:restartNumberingAfterBreak="0">
     <w:nsid w:val="78CB58C5"/>
     <w:multiLevelType w:val="hybridMultilevel"/>
     <w:tmpl w:val="7F94CBDA"/>
@@ -18940,7 +26399,7 @@
       </w:pPr>
     </w:lvl>
   </w:abstractNum>
-  <w:abstractNum w:abstractNumId="44" w15:restartNumberingAfterBreak="0">
+  <w:abstractNum w:abstractNumId="56" w15:restartNumberingAfterBreak="0">
     <w:nsid w:val="79A0338F"/>
     <w:multiLevelType w:val="multilevel"/>
     <w:tmpl w:val="95E4CD7E"/>
@@ -19029,7 +26488,7 @@
       </w:pPr>
     </w:lvl>
   </w:abstractNum>
-  <w:abstractNum w:abstractNumId="45" w15:restartNumberingAfterBreak="0">
+  <w:abstractNum w:abstractNumId="57" w15:restartNumberingAfterBreak="0">
     <w:nsid w:val="7B4B328A"/>
     <w:multiLevelType w:val="hybridMultilevel"/>
     <w:tmpl w:val="B12C5506"/>
@@ -19115,7 +26574,97 @@
       </w:pPr>
     </w:lvl>
   </w:abstractNum>
-  <w:abstractNum w:abstractNumId="46" w15:restartNumberingAfterBreak="0">
+  <w:abstractNum w:abstractNumId="58" w15:restartNumberingAfterBreak="0">
+    <w:nsid w:val="7B607544"/>
+    <w:multiLevelType w:val="hybridMultilevel"/>
+    <w:tmpl w:val="F49A561E"/>
+    <w:lvl w:ilvl="0" w:tplc="022CC894">
+      <w:start w:val="5"/>
+      <w:numFmt w:val="decimal"/>
+      <w:lvlText w:val="%1."/>
+      <w:lvlJc w:val="left"/>
+      <w:pPr>
+        <w:ind w:left="420" w:hanging="360"/>
+      </w:pPr>
+      <w:rPr>
+        <w:rFonts w:hint="default"/>
+        <w:b w:val="0"/>
+      </w:rPr>
+    </w:lvl>
+    <w:lvl w:ilvl="1" w:tplc="04090019" w:tentative="1">
+      <w:start w:val="1"/>
+      <w:numFmt w:val="lowerLetter"/>
+      <w:lvlText w:val="%2."/>
+      <w:lvlJc w:val="left"/>
+      <w:pPr>
+        <w:ind w:left="1440" w:hanging="360"/>
+      </w:pPr>
+    </w:lvl>
+    <w:lvl w:ilvl="2" w:tplc="0409001B" w:tentative="1">
+      <w:start w:val="1"/>
+      <w:numFmt w:val="lowerRoman"/>
+      <w:lvlText w:val="%3."/>
+      <w:lvlJc w:val="right"/>
+      <w:pPr>
+        <w:ind w:left="2160" w:hanging="180"/>
+      </w:pPr>
+    </w:lvl>
+    <w:lvl w:ilvl="3" w:tplc="0409000F" w:tentative="1">
+      <w:start w:val="1"/>
+      <w:numFmt w:val="decimal"/>
+      <w:lvlText w:val="%4."/>
+      <w:lvlJc w:val="left"/>
+      <w:pPr>
+        <w:ind w:left="2880" w:hanging="360"/>
+      </w:pPr>
+    </w:lvl>
+    <w:lvl w:ilvl="4" w:tplc="04090019" w:tentative="1">
+      <w:start w:val="1"/>
+      <w:numFmt w:val="lowerLetter"/>
+      <w:lvlText w:val="%5."/>
+      <w:lvlJc w:val="left"/>
+      <w:pPr>
+        <w:ind w:left="3600" w:hanging="360"/>
+      </w:pPr>
+    </w:lvl>
+    <w:lvl w:ilvl="5" w:tplc="0409001B" w:tentative="1">
+      <w:start w:val="1"/>
+      <w:numFmt w:val="lowerRoman"/>
+      <w:lvlText w:val="%6."/>
+      <w:lvlJc w:val="right"/>
+      <w:pPr>
+        <w:ind w:left="4320" w:hanging="180"/>
+      </w:pPr>
+    </w:lvl>
+    <w:lvl w:ilvl="6" w:tplc="0409000F" w:tentative="1">
+      <w:start w:val="1"/>
+      <w:numFmt w:val="decimal"/>
+      <w:lvlText w:val="%7."/>
+      <w:lvlJc w:val="left"/>
+      <w:pPr>
+        <w:ind w:left="5040" w:hanging="360"/>
+      </w:pPr>
+    </w:lvl>
+    <w:lvl w:ilvl="7" w:tplc="04090019" w:tentative="1">
+      <w:start w:val="1"/>
+      <w:numFmt w:val="lowerLetter"/>
+      <w:lvlText w:val="%8."/>
+      <w:lvlJc w:val="left"/>
+      <w:pPr>
+        <w:ind w:left="5760" w:hanging="360"/>
+      </w:pPr>
+    </w:lvl>
+    <w:lvl w:ilvl="8" w:tplc="0409001B" w:tentative="1">
+      <w:start w:val="1"/>
+      <w:numFmt w:val="lowerRoman"/>
+      <w:lvlText w:val="%9."/>
+      <w:lvlJc w:val="right"/>
+      <w:pPr>
+        <w:ind w:left="6480" w:hanging="180"/>
+      </w:pPr>
+    </w:lvl>
+  </w:abstractNum>
+  <w:abstractNum w:abstractNumId="59" w15:restartNumberingAfterBreak="0">
     <w:nsid w:val="7E8500A5"/>
     <w:multiLevelType w:val="multilevel"/>
     <w:tmpl w:val="0409001F"/>
@@ -19205,34 +26754,34 @@
     </w:lvl>
   </w:abstractNum>
   <w:num w:numId="1" w16cid:durableId="115754060">
-    <w:abstractNumId w:val="22"/>
+    <w:abstractNumId w:val="30"/>
   </w:num>
   <w:num w:numId="2" w16cid:durableId="448083593">
-    <w:abstractNumId w:val="46"/>
+    <w:abstractNumId w:val="59"/>
   </w:num>
   <w:num w:numId="3" w16cid:durableId="142090785">
-    <w:abstractNumId w:val="7"/>
+    <w:abstractNumId w:val="10"/>
   </w:num>
   <w:num w:numId="4" w16cid:durableId="808322135">
-    <w:abstractNumId w:val="14"/>
+    <w:abstractNumId w:val="18"/>
   </w:num>
   <w:num w:numId="5" w16cid:durableId="1067731507">
-    <w:abstractNumId w:val="27"/>
+    <w:abstractNumId w:val="35"/>
   </w:num>
   <w:num w:numId="6" w16cid:durableId="655456199">
-    <w:abstractNumId w:val="30"/>
+    <w:abstractNumId w:val="39"/>
   </w:num>
   <w:num w:numId="7" w16cid:durableId="145171049">
-    <w:abstractNumId w:val="30"/>
+    <w:abstractNumId w:val="39"/>
     <w:lvlOverride w:ilvl="0">
       <w:startOverride w:val="1"/>
     </w:lvlOverride>
   </w:num>
   <w:num w:numId="8" w16cid:durableId="518546005">
-    <w:abstractNumId w:val="16"/>
+    <w:abstractNumId w:val="22"/>
   </w:num>
   <w:num w:numId="9" w16cid:durableId="680164238">
-    <w:abstractNumId w:val="16"/>
+    <w:abstractNumId w:val="22"/>
     <w:lvlOverride w:ilvl="0">
       <w:startOverride w:val="1"/>
     </w:lvlOverride>
@@ -19262,124 +26811,313 @@
     </w:lvlOverride>
   </w:num>
   <w:num w:numId="10" w16cid:durableId="1710379847">
+    <w:abstractNumId w:val="5"/>
+  </w:num>
+  <w:num w:numId="11" w16cid:durableId="1518041722">
+    <w:abstractNumId w:val="47"/>
+  </w:num>
+  <w:num w:numId="12" w16cid:durableId="2036693608">
+    <w:abstractNumId w:val="24"/>
+  </w:num>
+  <w:num w:numId="13" w16cid:durableId="948853460">
+    <w:abstractNumId w:val="31"/>
+  </w:num>
+  <w:num w:numId="14" w16cid:durableId="1729954925">
+    <w:abstractNumId w:val="57"/>
+  </w:num>
+  <w:num w:numId="15" w16cid:durableId="16664206">
+    <w:abstractNumId w:val="53"/>
+  </w:num>
+  <w:num w:numId="16" w16cid:durableId="312560508">
+    <w:abstractNumId w:val="15"/>
+  </w:num>
+  <w:num w:numId="17" w16cid:durableId="1979260182">
+    <w:abstractNumId w:val="56"/>
+  </w:num>
+  <w:num w:numId="18" w16cid:durableId="910652562">
+    <w:abstractNumId w:val="2"/>
+  </w:num>
+  <w:num w:numId="19" w16cid:durableId="172036874">
+    <w:abstractNumId w:val="16"/>
+  </w:num>
+  <w:num w:numId="20" w16cid:durableId="1898854143">
+    <w:abstractNumId w:val="17"/>
+  </w:num>
+  <w:num w:numId="21" w16cid:durableId="1348411513">
+    <w:abstractNumId w:val="49"/>
+  </w:num>
+  <w:num w:numId="22" w16cid:durableId="684793169">
+    <w:abstractNumId w:val="51"/>
+  </w:num>
+  <w:num w:numId="23" w16cid:durableId="538585885">
+    <w:abstractNumId w:val="13"/>
+  </w:num>
+  <w:num w:numId="24" w16cid:durableId="1001085153">
+    <w:abstractNumId w:val="48"/>
+  </w:num>
+  <w:num w:numId="25" w16cid:durableId="683018278">
+    <w:abstractNumId w:val="14"/>
+  </w:num>
+  <w:num w:numId="26" w16cid:durableId="691423152">
+    <w:abstractNumId w:val="1"/>
+  </w:num>
+  <w:num w:numId="27" w16cid:durableId="1608612516">
+    <w:abstractNumId w:val="28"/>
+  </w:num>
+  <w:num w:numId="28" w16cid:durableId="798650655">
+    <w:abstractNumId w:val="3"/>
+  </w:num>
+  <w:num w:numId="29" w16cid:durableId="592393250">
+    <w:abstractNumId w:val="34"/>
+  </w:num>
+  <w:num w:numId="30" w16cid:durableId="1382754610">
+    <w:abstractNumId w:val="12"/>
+  </w:num>
+  <w:num w:numId="31" w16cid:durableId="1834371412">
+    <w:abstractNumId w:val="44"/>
+  </w:num>
+  <w:num w:numId="32" w16cid:durableId="247421799">
+    <w:abstractNumId w:val="38"/>
+  </w:num>
+  <w:num w:numId="33" w16cid:durableId="459499036">
+    <w:abstractNumId w:val="41"/>
+  </w:num>
+  <w:num w:numId="34" w16cid:durableId="60907253">
+    <w:abstractNumId w:val="27"/>
+  </w:num>
+  <w:num w:numId="35" w16cid:durableId="377168618">
+    <w:abstractNumId w:val="26"/>
+  </w:num>
+  <w:num w:numId="36" w16cid:durableId="1898473680">
+    <w:abstractNumId w:val="32"/>
+  </w:num>
+  <w:num w:numId="37" w16cid:durableId="1945116037">
+    <w:abstractNumId w:val="19"/>
+  </w:num>
+  <w:num w:numId="38" w16cid:durableId="1985158662">
     <w:abstractNumId w:val="4"/>
   </w:num>
-  <w:num w:numId="11" w16cid:durableId="1518041722">
-    <w:abstractNumId w:val="35"/>
+  <w:num w:numId="39" w16cid:durableId="191766677">
+    <w:abstractNumId w:val="52"/>
   </w:num>
-  <w:num w:numId="12" w16cid:durableId="2036693608">
-    <w:abstractNumId w:val="18"/>
+  <w:num w:numId="40" w16cid:durableId="1950428363">
+    <w:abstractNumId w:val="42"/>
   </w:num>
-  <w:num w:numId="13" w16cid:durableId="948853460">
+  <w:num w:numId="41" w16cid:durableId="918635638">
+    <w:abstractNumId w:val="54"/>
+  </w:num>
+  <w:num w:numId="42" w16cid:durableId="574555684">
+    <w:abstractNumId w:val="33"/>
+  </w:num>
+  <w:num w:numId="43" w16cid:durableId="1075277531">
+    <w:abstractNumId w:val="46"/>
+  </w:num>
+  <w:num w:numId="44" w16cid:durableId="1048916256">
+    <w:abstractNumId w:val="50"/>
+  </w:num>
+  <w:num w:numId="45" w16cid:durableId="1656370374">
+    <w:abstractNumId w:val="36"/>
+  </w:num>
+  <w:num w:numId="46" w16cid:durableId="831717498">
+    <w:abstractNumId w:val="55"/>
+  </w:num>
+  <w:num w:numId="47" w16cid:durableId="1886602432">
     <w:abstractNumId w:val="23"/>
   </w:num>
-  <w:num w:numId="14" w16cid:durableId="1729954925">
+  <w:num w:numId="48" w16cid:durableId="1488932222">
+    <w:abstractNumId w:val="8"/>
+  </w:num>
+  <w:num w:numId="49" w16cid:durableId="1793747151">
+    <w:abstractNumId w:val="6"/>
+  </w:num>
+  <w:num w:numId="50" w16cid:durableId="157229643">
+    <w:abstractNumId w:val="37"/>
+  </w:num>
+  <w:num w:numId="51" w16cid:durableId="1840655875">
+    <w:abstractNumId w:val="43"/>
+  </w:num>
+  <w:num w:numId="52" w16cid:durableId="1561012100">
+    <w:abstractNumId w:val="25"/>
+  </w:num>
+  <w:num w:numId="53" w16cid:durableId="1047725586">
+    <w:abstractNumId w:val="7"/>
+  </w:num>
+  <w:num w:numId="54" w16cid:durableId="270405652">
+    <w:abstractNumId w:val="11"/>
+  </w:num>
+  <w:num w:numId="55" w16cid:durableId="1580092732">
+    <w:abstractNumId w:val="20"/>
+  </w:num>
+  <w:num w:numId="56" w16cid:durableId="778795409">
+    <w:abstractNumId w:val="58"/>
+  </w:num>
+  <w:num w:numId="57" w16cid:durableId="1073620737">
+    <w:abstractNumId w:val="37"/>
+    <w:lvlOverride w:ilvl="0">
+      <w:startOverride w:val="1"/>
+    </w:lvlOverride>
+    <w:lvlOverride w:ilvl="1">
+      <w:startOverride w:val="1"/>
+    </w:lvlOverride>
+    <w:lvlOverride w:ilvl="2">
+      <w:startOverride w:val="1"/>
+    </w:lvlOverride>
+    <w:lvlOverride w:ilvl="3">
+      <w:startOverride w:val="1"/>
+    </w:lvlOverride>
+    <w:lvlOverride w:ilvl="4">
+      <w:startOverride w:val="1"/>
+    </w:lvlOverride>
+    <w:lvlOverride w:ilvl="5">
+      <w:startOverride w:val="1"/>
+    </w:lvlOverride>
+    <w:lvlOverride w:ilvl="6">
+      <w:startOverride w:val="1"/>
+    </w:lvlOverride>
+    <w:lvlOverride w:ilvl="7">
+      <w:startOverride w:val="1"/>
+    </w:lvlOverride>
+    <w:lvlOverride w:ilvl="8">
+      <w:startOverride w:val="1"/>
+    </w:lvlOverride>
+  </w:num>
+  <w:num w:numId="58" w16cid:durableId="583297365">
+    <w:abstractNumId w:val="21"/>
+  </w:num>
+  <w:num w:numId="59" w16cid:durableId="1307467379">
+    <w:abstractNumId w:val="29"/>
+  </w:num>
+  <w:num w:numId="60" w16cid:durableId="1181971073">
+    <w:abstractNumId w:val="9"/>
+  </w:num>
+  <w:num w:numId="61" w16cid:durableId="1407654406">
+    <w:abstractNumId w:val="40"/>
+  </w:num>
+  <w:num w:numId="62" w16cid:durableId="1720975828">
     <w:abstractNumId w:val="45"/>
   </w:num>
-  <w:num w:numId="15" w16cid:durableId="16664206">
-    <w:abstractNumId w:val="41"/>
-  </w:num>
-  <w:num w:numId="16" w16cid:durableId="312560508">
-    <w:abstractNumId w:val="11"/>
-  </w:num>
-  <w:num w:numId="17" w16cid:durableId="1979260182">
-    <w:abstractNumId w:val="44"/>
-  </w:num>
-  <w:num w:numId="18" w16cid:durableId="910652562">
-    <w:abstractNumId w:val="1"/>
-  </w:num>
-  <w:num w:numId="19" w16cid:durableId="172036874">
-    <w:abstractNumId w:val="12"/>
-  </w:num>
-  <w:num w:numId="20" w16cid:durableId="1898854143">
-    <w:abstractNumId w:val="13"/>
-  </w:num>
-  <w:num w:numId="21" w16cid:durableId="1348411513">
-    <w:abstractNumId w:val="37"/>
-  </w:num>
-  <w:num w:numId="22" w16cid:durableId="684793169">
-    <w:abstractNumId w:val="39"/>
-  </w:num>
-  <w:num w:numId="23" w16cid:durableId="538585885">
-    <w:abstractNumId w:val="9"/>
-  </w:num>
-  <w:num w:numId="24" w16cid:durableId="1001085153">
-    <w:abstractNumId w:val="36"/>
-  </w:num>
-  <w:num w:numId="25" w16cid:durableId="683018278">
-    <w:abstractNumId w:val="10"/>
-  </w:num>
-  <w:num w:numId="26" w16cid:durableId="691423152">
+  <w:num w:numId="63" w16cid:durableId="1653286696">
     <w:abstractNumId w:val="0"/>
   </w:num>
-  <w:num w:numId="27" w16cid:durableId="1608612516">
+  <w:num w:numId="64" w16cid:durableId="540559548">
     <w:abstractNumId w:val="21"/>
+    <w:lvlOverride w:ilvl="0">
+      <w:startOverride w:val="4"/>
+    </w:lvlOverride>
+    <w:lvlOverride w:ilvl="1">
+      <w:startOverride w:val="1"/>
+    </w:lvlOverride>
+    <w:lvlOverride w:ilvl="2">
+      <w:startOverride w:val="1"/>
+    </w:lvlOverride>
+    <w:lvlOverride w:ilvl="3">
+      <w:startOverride w:val="1"/>
+    </w:lvlOverride>
+    <w:lvlOverride w:ilvl="4">
+      <w:startOverride w:val="1"/>
+    </w:lvlOverride>
+    <w:lvlOverride w:ilvl="5">
+      <w:startOverride w:val="1"/>
+    </w:lvlOverride>
+    <w:lvlOverride w:ilvl="6">
+      <w:startOverride w:val="1"/>
+    </w:lvlOverride>
+    <w:lvlOverride w:ilvl="7">
+      <w:startOverride w:val="1"/>
+    </w:lvlOverride>
+    <w:lvlOverride w:ilvl="8">
+      <w:startOverride w:val="1"/>
+    </w:lvlOverride>
   </w:num>
-  <w:num w:numId="28" w16cid:durableId="798650655">
-    <w:abstractNumId w:val="2"/>
+  <w:num w:numId="65" w16cid:durableId="525564967">
+    <w:abstractNumId w:val="29"/>
+    <w:lvlOverride w:ilvl="0">
+      <w:startOverride w:val="4"/>
+    </w:lvlOverride>
+    <w:lvlOverride w:ilvl="1">
+      <w:startOverride w:val="1"/>
+    </w:lvlOverride>
+    <w:lvlOverride w:ilvl="2">
+      <w:startOverride w:val="1"/>
+    </w:lvlOverride>
+    <w:lvlOverride w:ilvl="3">
+      <w:startOverride w:val="1"/>
+    </w:lvlOverride>
+    <w:lvlOverride w:ilvl="4">
+      <w:startOverride w:val="1"/>
+    </w:lvlOverride>
+    <w:lvlOverride w:ilvl="5">
+      <w:startOverride w:val="1"/>
+    </w:lvlOverride>
+    <w:lvlOverride w:ilvl="6">
+      <w:startOverride w:val="1"/>
+    </w:lvlOverride>
+    <w:lvlOverride w:ilvl="7">
+      <w:startOverride w:val="1"/>
+    </w:lvlOverride>
+    <w:lvlOverride w:ilvl="8">
+      <w:startOverride w:val="1"/>
+    </w:lvlOverride>
   </w:num>
-  <w:num w:numId="29" w16cid:durableId="592393250">
-    <w:abstractNumId w:val="26"/>
+  <w:num w:numId="66" w16cid:durableId="1900823068">
+    <w:abstractNumId w:val="9"/>
+    <w:lvlOverride w:ilvl="0">
+      <w:startOverride w:val="4"/>
+    </w:lvlOverride>
+    <w:lvlOverride w:ilvl="1">
+      <w:startOverride w:val="1"/>
+    </w:lvlOverride>
+    <w:lvlOverride w:ilvl="2">
+      <w:startOverride w:val="1"/>
+    </w:lvlOverride>
+    <w:lvlOverride w:ilvl="3">
+      <w:startOverride w:val="1"/>
+    </w:lvlOverride>
+    <w:lvlOverride w:ilvl="4">
+      <w:startOverride w:val="1"/>
+    </w:lvlOverride>
+    <w:lvlOverride w:ilvl="5">
+      <w:startOverride w:val="1"/>
+    </w:lvlOverride>
+    <w:lvlOverride w:ilvl="6">
+      <w:startOverride w:val="1"/>
+    </w:lvlOverride>
+    <w:lvlOverride w:ilvl="7">
+      <w:startOverride w:val="1"/>
+    </w:lvlOverride>
+    <w:lvlOverride w:ilvl="8">
+      <w:startOverride w:val="1"/>
+    </w:lvlOverride>
   </w:num>
-  <w:num w:numId="30" w16cid:durableId="1382754610">
-    <w:abstractNumId w:val="8"/>
-  </w:num>
-  <w:num w:numId="31" w16cid:durableId="1834371412">
-    <w:abstractNumId w:val="33"/>
-  </w:num>
-  <w:num w:numId="32" w16cid:durableId="247421799">
-    <w:abstractNumId w:val="29"/>
-  </w:num>
-  <w:num w:numId="33" w16cid:durableId="459499036">
-    <w:abstractNumId w:val="31"/>
-  </w:num>
-  <w:num w:numId="34" w16cid:durableId="60907253">
-    <w:abstractNumId w:val="20"/>
-  </w:num>
-  <w:num w:numId="35" w16cid:durableId="377168618">
-    <w:abstractNumId w:val="19"/>
-  </w:num>
-  <w:num w:numId="36" w16cid:durableId="1898473680">
-    <w:abstractNumId w:val="24"/>
-  </w:num>
-  <w:num w:numId="37" w16cid:durableId="1945116037">
-    <w:abstractNumId w:val="15"/>
-  </w:num>
-  <w:num w:numId="38" w16cid:durableId="1985158662">
-    <w:abstractNumId w:val="3"/>
-  </w:num>
-  <w:num w:numId="39" w16cid:durableId="191766677">
+  <w:num w:numId="67" w16cid:durableId="1526020822">
     <w:abstractNumId w:val="40"/>
-  </w:num>
-  <w:num w:numId="40" w16cid:durableId="1950428363">
-    <w:abstractNumId w:val="32"/>
-  </w:num>
-  <w:num w:numId="41" w16cid:durableId="918635638">
-    <w:abstractNumId w:val="42"/>
-  </w:num>
-  <w:num w:numId="42" w16cid:durableId="574555684">
-    <w:abstractNumId w:val="25"/>
-  </w:num>
-  <w:num w:numId="43" w16cid:durableId="1075277531">
-    <w:abstractNumId w:val="34"/>
-  </w:num>
-  <w:num w:numId="44" w16cid:durableId="1048916256">
-    <w:abstractNumId w:val="38"/>
-  </w:num>
-  <w:num w:numId="45" w16cid:durableId="1656370374">
-    <w:abstractNumId w:val="28"/>
-  </w:num>
-  <w:num w:numId="46" w16cid:durableId="831717498">
-    <w:abstractNumId w:val="43"/>
-  </w:num>
-  <w:num w:numId="47" w16cid:durableId="1886602432">
-    <w:abstractNumId w:val="17"/>
-  </w:num>
-  <w:num w:numId="48" w16cid:durableId="1488932222">
-    <w:abstractNumId w:val="6"/>
-  </w:num>
-  <w:num w:numId="49" w16cid:durableId="1793747151">
-    <w:abstractNumId w:val="5"/>
+    <w:lvlOverride w:ilvl="0">
+      <w:startOverride w:val="4"/>
+    </w:lvlOverride>
+    <w:lvlOverride w:ilvl="1">
+      <w:startOverride w:val="1"/>
+    </w:lvlOverride>
+    <w:lvlOverride w:ilvl="2">
+      <w:startOverride w:val="1"/>
+    </w:lvlOverride>
+    <w:lvlOverride w:ilvl="3">
+      <w:startOverride w:val="1"/>
+    </w:lvlOverride>
+    <w:lvlOverride w:ilvl="4">
+      <w:startOverride w:val="1"/>
+    </w:lvlOverride>
+    <w:lvlOverride w:ilvl="5">
+      <w:startOverride w:val="1"/>
+    </w:lvlOverride>
+    <w:lvlOverride w:ilvl="6">
+      <w:startOverride w:val="1"/>
+    </w:lvlOverride>
+    <w:lvlOverride w:ilvl="7">
+      <w:startOverride w:val="1"/>
+    </w:lvlOverride>
+    <w:lvlOverride w:ilvl="8">
+      <w:startOverride w:val="1"/>
+    </w:lvlOverride>
   </w:num>
 </w:numbering>
 </file>
@@ -19784,7 +27522,7 @@
   <w:style w:type="paragraph" w:default="1" w:styleId="Normal">
     <w:name w:val="Normal"/>
     <w:qFormat/>
-    <w:rsid w:val="005E63B9"/>
+    <w:rsid w:val="00BA7C88"/>
     <w:rPr>
       <w:rFonts w:ascii="Times New Roman" w:hAnsi="Times New Roman"/>
       <w:sz w:val="26"/>

--- a/docs/B2012257_PhamQuangThai_PhanII_ChuongI.docx
+++ b/docs/B2012257_PhamQuangThai_PhanII_ChuongI.docx
@@ -2433,7 +2433,7 @@
                 <w:noProof/>
                 <w:webHidden/>
               </w:rPr>
-              <w:t>16</w:t>
+              <w:t>17</w:t>
             </w:r>
             <w:r>
               <w:rPr>
@@ -2515,7 +2515,7 @@
                 <w:noProof/>
                 <w:webHidden/>
               </w:rPr>
-              <w:t>16</w:t>
+              <w:t>18</w:t>
             </w:r>
             <w:r>
               <w:rPr>
@@ -2597,7 +2597,7 @@
                 <w:noProof/>
                 <w:webHidden/>
               </w:rPr>
-              <w:t>17</w:t>
+              <w:t>19</w:t>
             </w:r>
             <w:r>
               <w:rPr>
@@ -2679,7 +2679,7 @@
                 <w:noProof/>
                 <w:webHidden/>
               </w:rPr>
-              <w:t>18</w:t>
+              <w:t>20</w:t>
             </w:r>
             <w:r>
               <w:rPr>
@@ -2761,7 +2761,7 @@
                 <w:noProof/>
                 <w:webHidden/>
               </w:rPr>
-              <w:t>19</w:t>
+              <w:t>21</w:t>
             </w:r>
             <w:r>
               <w:rPr>
@@ -2843,7 +2843,7 @@
                 <w:noProof/>
                 <w:webHidden/>
               </w:rPr>
-              <w:t>20</w:t>
+              <w:t>23</w:t>
             </w:r>
             <w:r>
               <w:rPr>
@@ -2925,7 +2925,7 @@
                 <w:noProof/>
                 <w:webHidden/>
               </w:rPr>
-              <w:t>20</w:t>
+              <w:t>24</w:t>
             </w:r>
             <w:r>
               <w:rPr>
@@ -3007,7 +3007,7 @@
                 <w:noProof/>
                 <w:webHidden/>
               </w:rPr>
-              <w:t>22</w:t>
+              <w:t>26</w:t>
             </w:r>
             <w:r>
               <w:rPr>
@@ -3089,7 +3089,7 @@
                 <w:noProof/>
                 <w:webHidden/>
               </w:rPr>
-              <w:t>23</w:t>
+              <w:t>27</w:t>
             </w:r>
             <w:r>
               <w:rPr>
@@ -3171,7 +3171,7 @@
                 <w:noProof/>
                 <w:webHidden/>
               </w:rPr>
-              <w:t>23</w:t>
+              <w:t>28</w:t>
             </w:r>
             <w:r>
               <w:rPr>
@@ -3253,7 +3253,7 @@
                 <w:noProof/>
                 <w:webHidden/>
               </w:rPr>
-              <w:t>23</w:t>
+              <w:t>29</w:t>
             </w:r>
             <w:r>
               <w:rPr>
@@ -3335,7 +3335,7 @@
                 <w:noProof/>
                 <w:webHidden/>
               </w:rPr>
-              <w:t>23</w:t>
+              <w:t>30</w:t>
             </w:r>
             <w:r>
               <w:rPr>
@@ -3421,7 +3421,7 @@
                 <w:noProof/>
                 <w:webHidden/>
               </w:rPr>
-              <w:t>23</w:t>
+              <w:t>31</w:t>
             </w:r>
             <w:r>
               <w:rPr>
@@ -3503,7 +3503,7 @@
                 <w:noProof/>
                 <w:webHidden/>
               </w:rPr>
-              <w:t>23</w:t>
+              <w:t>32</w:t>
             </w:r>
             <w:r>
               <w:rPr>
@@ -3585,7 +3585,7 @@
                 <w:noProof/>
                 <w:webHidden/>
               </w:rPr>
-              <w:t>23</w:t>
+              <w:t>34</w:t>
             </w:r>
             <w:r>
               <w:rPr>
@@ -3667,7 +3667,7 @@
                 <w:noProof/>
                 <w:webHidden/>
               </w:rPr>
-              <w:t>23</w:t>
+              <w:t>36</w:t>
             </w:r>
             <w:r>
               <w:rPr>
@@ -3749,7 +3749,7 @@
                 <w:noProof/>
                 <w:webHidden/>
               </w:rPr>
-              <w:t>23</w:t>
+              <w:t>37</w:t>
             </w:r>
             <w:r>
               <w:rPr>
@@ -3835,7 +3835,7 @@
                 <w:noProof/>
                 <w:webHidden/>
               </w:rPr>
-              <w:t>23</w:t>
+              <w:t>38</w:t>
             </w:r>
             <w:r>
               <w:rPr>
@@ -3921,7 +3921,7 @@
                 <w:noProof/>
                 <w:webHidden/>
               </w:rPr>
-              <w:t>23</w:t>
+              <w:t>38</w:t>
             </w:r>
             <w:r>
               <w:rPr>
@@ -4007,7 +4007,7 @@
                 <w:noProof/>
                 <w:webHidden/>
               </w:rPr>
-              <w:t>24</w:t>
+              <w:t>39</w:t>
             </w:r>
             <w:r>
               <w:rPr>
@@ -4093,7 +4093,7 @@
                 <w:noProof/>
                 <w:webHidden/>
               </w:rPr>
-              <w:t>24</w:t>
+              <w:t>39</w:t>
             </w:r>
             <w:r>
               <w:rPr>
@@ -4179,7 +4179,7 @@
                 <w:noProof/>
                 <w:webHidden/>
               </w:rPr>
-              <w:t>24</w:t>
+              <w:t>39</w:t>
             </w:r>
             <w:r>
               <w:rPr>
@@ -4265,7 +4265,7 @@
                 <w:noProof/>
                 <w:webHidden/>
               </w:rPr>
-              <w:t>24</w:t>
+              <w:t>39</w:t>
             </w:r>
             <w:r>
               <w:rPr>
@@ -7633,6 +7633,9 @@
       </w:pPr>
       <w:bookmarkStart w:id="12" w:name="_Hlk156600811"/>
       <w:r>
+        <w:rPr>
+          <w:noProof/>
+        </w:rPr>
         <w:drawing>
           <wp:inline distT="0" distB="0" distL="0" distR="0" wp14:anchorId="1E658A4E" wp14:editId="6215F911">
             <wp:extent cx="5579745" cy="4511675"/>
@@ -7775,6 +7778,9 @@
         <w:jc w:val="center"/>
       </w:pPr>
       <w:r>
+        <w:rPr>
+          <w:noProof/>
+        </w:rPr>
         <w:lastRenderedPageBreak/>
         <w:drawing>
           <wp:inline distT="0" distB="0" distL="0" distR="0" wp14:anchorId="517BC827" wp14:editId="4142C04A">
@@ -7845,6 +7851,9 @@
         <w:jc w:val="center"/>
       </w:pPr>
       <w:r>
+        <w:rPr>
+          <w:noProof/>
+        </w:rPr>
         <w:lastRenderedPageBreak/>
         <w:drawing>
           <wp:inline distT="0" distB="0" distL="0" distR="0" wp14:anchorId="4C6C2E5C" wp14:editId="287488AB">
@@ -8333,6 +8342,9 @@
         <w:jc w:val="both"/>
       </w:pPr>
       <w:r>
+        <w:rPr>
+          <w:noProof/>
+        </w:rPr>
         <w:lastRenderedPageBreak/>
         <w:drawing>
           <wp:inline distT="0" distB="0" distL="0" distR="0" wp14:anchorId="75CE72B5" wp14:editId="4CB78D07">
@@ -9073,6 +9085,9 @@
         <w:ind w:left="720"/>
       </w:pPr>
       <w:r>
+        <w:rPr>
+          <w:noProof/>
+        </w:rPr>
         <w:drawing>
           <wp:inline distT="0" distB="0" distL="0" distR="0" wp14:anchorId="6C8AA053" wp14:editId="1D3584BE">
             <wp:extent cx="4915586" cy="2429214"/>
@@ -9537,6 +9552,9 @@
         <w:ind w:left="720"/>
       </w:pPr>
       <w:r>
+        <w:rPr>
+          <w:noProof/>
+        </w:rPr>
         <w:drawing>
           <wp:inline distT="0" distB="0" distL="0" distR="0" wp14:anchorId="03D88974" wp14:editId="2B753328">
             <wp:extent cx="5579745" cy="3108960"/>
@@ -9838,10 +9856,7 @@
               <w:t>Include (bao gồm):</w:t>
             </w:r>
             <w:r>
-              <w:t xml:space="preserve"> </w:t>
-            </w:r>
-            <w:r>
-              <w:t>Đăng nhập</w:t>
+              <w:t xml:space="preserve"> Đăng nhập</w:t>
             </w:r>
           </w:p>
           <w:p>
@@ -10010,6 +10025,9 @@
         <w:jc w:val="center"/>
       </w:pPr>
       <w:r>
+        <w:rPr>
+          <w:noProof/>
+        </w:rPr>
         <w:drawing>
           <wp:inline distT="0" distB="0" distL="0" distR="0" wp14:anchorId="23F7DB79" wp14:editId="015027F7">
             <wp:extent cx="5579745" cy="3338830"/>
@@ -10299,10 +10317,7 @@
               <w:t>Include (bao gồm):</w:t>
             </w:r>
             <w:r>
-              <w:t xml:space="preserve"> </w:t>
-            </w:r>
-            <w:r>
-              <w:t>Đăng nhập</w:t>
+              <w:t xml:space="preserve"> Đăng nhập</w:t>
             </w:r>
           </w:p>
           <w:p>
@@ -10554,7 +10569,21 @@
       <w:bookmarkEnd w:id="28"/>
     </w:p>
     <w:p>
-      <w:r>
+      <w:pPr>
+        <w:ind w:left="720"/>
+      </w:pPr>
+      <w:r>
+        <w:t>Mô tả chi tiết usecase</w:t>
+      </w:r>
+      <w:r>
+        <w:t xml:space="preserve"> tìm kiếm và lọc dự án</w:t>
+      </w:r>
+    </w:p>
+    <w:p>
+      <w:r>
+        <w:rPr>
+          <w:noProof/>
+        </w:rPr>
         <w:drawing>
           <wp:inline distT="0" distB="0" distL="0" distR="0" wp14:anchorId="6673CAEF" wp14:editId="76C637E5">
             <wp:extent cx="5579745" cy="2677795"/>
@@ -10815,6 +10844,7 @@
               <w:jc w:val="both"/>
             </w:pPr>
             <w:r>
+              <w:lastRenderedPageBreak/>
               <w:t>Các mối quan hệ:</w:t>
             </w:r>
           </w:p>
@@ -10841,7 +10871,6 @@
               <w:jc w:val="both"/>
             </w:pPr>
             <w:r>
-              <w:lastRenderedPageBreak/>
               <w:t>Include (bao gồm):</w:t>
             </w:r>
           </w:p>
@@ -10876,7 +10905,6 @@
               <w:jc w:val="both"/>
             </w:pPr>
             <w:r>
-              <w:lastRenderedPageBreak/>
               <w:t>Luồng xử lý bình thường</w:t>
             </w:r>
           </w:p>
@@ -11077,9 +11105,27 @@
     </w:p>
     <w:p>
       <w:pPr>
+        <w:ind w:left="720"/>
+      </w:pPr>
+      <w:r>
+        <w:t>Mô tả chi tiết usecase</w:t>
+      </w:r>
+      <w:r>
+        <w:t xml:space="preserve"> quản lý dự </w:t>
+      </w:r>
+      <w:r>
+        <w:t>án</w:t>
+      </w:r>
+    </w:p>
+    <w:p>
+      <w:pPr>
+        <w:ind w:left="720"/>
         <w:jc w:val="center"/>
       </w:pPr>
       <w:r>
+        <w:rPr>
+          <w:noProof/>
+        </w:rPr>
         <w:drawing>
           <wp:inline distT="0" distB="0" distL="0" distR="0" wp14:anchorId="2844F9BF" wp14:editId="11B371F6">
             <wp:extent cx="5579745" cy="2930525"/>
@@ -11313,6 +11359,7 @@
               <w:jc w:val="both"/>
             </w:pPr>
             <w:r>
+              <w:lastRenderedPageBreak/>
               <w:t>Các thành phần tham gia và mối quan tâm</w:t>
             </w:r>
           </w:p>
@@ -11358,7 +11405,6 @@
               <w:jc w:val="both"/>
             </w:pPr>
             <w:r>
-              <w:lastRenderedPageBreak/>
               <w:t>Mô tả tóm tắt</w:t>
             </w:r>
           </w:p>
@@ -11957,7 +12003,6 @@
       </w:pPr>
       <w:bookmarkStart w:id="30" w:name="_Toc157115314"/>
       <w:r>
-        <w:lastRenderedPageBreak/>
         <w:t>Chức năng báo xấu dự án</w:t>
       </w:r>
       <w:bookmarkEnd w:id="30"/>
@@ -11967,6 +12012,20 @@
         <w:ind w:left="720"/>
       </w:pPr>
       <w:r>
+        <w:t>Mô tả chi tiết usecase</w:t>
+      </w:r>
+      <w:r>
+        <w:t xml:space="preserve"> báo xấu dự án</w:t>
+      </w:r>
+    </w:p>
+    <w:p>
+      <w:pPr>
+        <w:ind w:left="720"/>
+      </w:pPr>
+      <w:r>
+        <w:rPr>
+          <w:noProof/>
+        </w:rPr>
         <w:drawing>
           <wp:inline distT="0" distB="0" distL="0" distR="0" wp14:anchorId="60BABC17" wp14:editId="76CEA2FB">
             <wp:extent cx="5344271" cy="2657846"/>
@@ -12505,6 +12564,7 @@
               <w:jc w:val="both"/>
             </w:pPr>
             <w:r>
+              <w:lastRenderedPageBreak/>
               <w:t>Bấm “Gữi”</w:t>
             </w:r>
           </w:p>
@@ -12618,7 +12678,21 @@
       <w:bookmarkEnd w:id="31"/>
     </w:p>
     <w:p>
-      <w:r>
+      <w:pPr>
+        <w:ind w:left="720"/>
+      </w:pPr>
+      <w:r>
+        <w:t>Mô tả chi tiết usecase</w:t>
+      </w:r>
+      <w:r>
+        <w:t xml:space="preserve"> quản lý bài viết</w:t>
+      </w:r>
+    </w:p>
+    <w:p>
+      <w:r>
+        <w:rPr>
+          <w:noProof/>
+        </w:rPr>
         <w:drawing>
           <wp:inline distT="0" distB="0" distL="0" distR="0" wp14:anchorId="7B5B29BB" wp14:editId="0BF7B95F">
             <wp:extent cx="5579745" cy="3164840"/>
@@ -13109,6 +13183,7 @@
               <w:jc w:val="both"/>
             </w:pPr>
             <w:r>
+              <w:lastRenderedPageBreak/>
               <w:t>Chọn “Quản lý bài viết”</w:t>
             </w:r>
           </w:p>
@@ -13144,6 +13219,7 @@
               <w:jc w:val="both"/>
             </w:pPr>
             <w:r>
+              <w:lastRenderedPageBreak/>
               <w:t>Các luồng sự kiện con</w:t>
             </w:r>
           </w:p>
@@ -13187,7 +13263,6 @@
                 <w:i/>
                 <w:iCs/>
               </w:rPr>
-              <w:lastRenderedPageBreak/>
               <w:t>(xảy ra ở bước 1 ở luồng bình thường)</w:t>
             </w:r>
           </w:p>
@@ -13480,7 +13555,6 @@
               <w:jc w:val="both"/>
             </w:pPr>
             <w:r>
-              <w:lastRenderedPageBreak/>
               <w:t>Luồng luân phiên/đặc biệt</w:t>
             </w:r>
           </w:p>
@@ -13524,7 +13598,24 @@
       <w:bookmarkEnd w:id="32"/>
     </w:p>
     <w:p>
-      <w:r>
+      <w:pPr>
+        <w:ind w:left="720"/>
+      </w:pPr>
+      <w:r>
+        <w:t>Mô tả chi tiết usecase</w:t>
+      </w:r>
+      <w:r>
+        <w:t xml:space="preserve"> bình luận bài viết</w:t>
+      </w:r>
+    </w:p>
+    <w:p>
+      <w:pPr>
+        <w:ind w:left="720"/>
+      </w:pPr>
+      <w:r>
+        <w:rPr>
+          <w:noProof/>
+        </w:rPr>
         <w:drawing>
           <wp:inline distT="0" distB="0" distL="0" distR="0" wp14:anchorId="45FBC077" wp14:editId="615D471E">
             <wp:extent cx="5579745" cy="2442210"/>
@@ -14142,9 +14233,23 @@
     <w:p>
       <w:pPr>
         <w:ind w:left="720"/>
+      </w:pPr>
+      <w:r>
+        <w:t>Mô tả chi tiết usecase</w:t>
+      </w:r>
+      <w:r>
+        <w:t xml:space="preserve"> báo xấu bài viết</w:t>
+      </w:r>
+    </w:p>
+    <w:p>
+      <w:pPr>
+        <w:ind w:left="720"/>
         <w:jc w:val="center"/>
       </w:pPr>
       <w:r>
+        <w:rPr>
+          <w:noProof/>
+        </w:rPr>
         <w:drawing>
           <wp:inline distT="0" distB="0" distL="0" distR="0" wp14:anchorId="485B349E" wp14:editId="132ED56A">
             <wp:extent cx="5579745" cy="2091055"/>
@@ -14230,10 +14335,7 @@
               <w:jc w:val="both"/>
             </w:pPr>
             <w:r>
-              <w:t>UC 1</w:t>
-            </w:r>
-            <w:r>
-              <w:t>1</w:t>
+              <w:t>UC 11</w:t>
             </w:r>
           </w:p>
         </w:tc>
@@ -14275,10 +14377,7 @@
               <w:jc w:val="both"/>
             </w:pPr>
             <w:r>
-              <w:t>Báo xấu</w:t>
-            </w:r>
-            <w:r>
-              <w:t xml:space="preserve"> bài viết</w:t>
+              <w:t>Báo xấu bài viết</w:t>
             </w:r>
           </w:p>
         </w:tc>
@@ -14815,6 +14914,20 @@
         <w:ind w:left="720"/>
       </w:pPr>
       <w:r>
+        <w:t>Mô tả chi tiết usecase</w:t>
+      </w:r>
+      <w:r>
+        <w:t xml:space="preserve"> thêm vào mục theo dõi</w:t>
+      </w:r>
+    </w:p>
+    <w:p>
+      <w:pPr>
+        <w:ind w:left="720"/>
+      </w:pPr>
+      <w:r>
+        <w:rPr>
+          <w:noProof/>
+        </w:rPr>
         <w:drawing>
           <wp:inline distT="0" distB="0" distL="0" distR="0" wp14:anchorId="0D240DD5" wp14:editId="5EADB14D">
             <wp:extent cx="5448300" cy="2282825"/>
@@ -14900,10 +15013,7 @@
               <w:jc w:val="both"/>
             </w:pPr>
             <w:r>
-              <w:t>UC 1</w:t>
-            </w:r>
-            <w:r>
-              <w:t>2</w:t>
+              <w:t>UC 12</w:t>
             </w:r>
           </w:p>
         </w:tc>
@@ -15460,6 +15570,20 @@
         <w:ind w:left="720"/>
       </w:pPr>
       <w:r>
+        <w:t>Mô tả chi tiết usecase</w:t>
+      </w:r>
+      <w:r>
+        <w:t xml:space="preserve"> mua hàng</w:t>
+      </w:r>
+    </w:p>
+    <w:p>
+      <w:pPr>
+        <w:ind w:left="720"/>
+      </w:pPr>
+      <w:r>
+        <w:rPr>
+          <w:noProof/>
+        </w:rPr>
         <w:drawing>
           <wp:inline distT="0" distB="0" distL="0" distR="0" wp14:anchorId="671CDCAD" wp14:editId="594AB469">
             <wp:extent cx="5172797" cy="2505425"/>
@@ -15545,10 +15669,7 @@
               <w:jc w:val="both"/>
             </w:pPr>
             <w:r>
-              <w:t>UC 1</w:t>
-            </w:r>
-            <w:r>
-              <w:t>3</w:t>
+              <w:t>UC 13</w:t>
             </w:r>
           </w:p>
         </w:tc>
@@ -15716,10 +15837,7 @@
               <w:jc w:val="both"/>
             </w:pPr>
             <w:r>
-              <w:t xml:space="preserve">Người sử dụng muốn </w:t>
-            </w:r>
-            <w:r>
-              <w:t>mua dự án</w:t>
+              <w:t>Người sử dụng muốn mua dự án</w:t>
             </w:r>
           </w:p>
         </w:tc>
@@ -15761,10 +15879,7 @@
               <w:jc w:val="both"/>
             </w:pPr>
             <w:r>
-              <w:t xml:space="preserve">Cho phép người dùng </w:t>
-            </w:r>
-            <w:r>
-              <w:t>mua dự án và tải dự án về máy</w:t>
+              <w:t>Cho phép người dùng mua dự án và tải dự án về máy</w:t>
             </w:r>
           </w:p>
         </w:tc>
@@ -16006,10 +16121,7 @@
               <w:t xml:space="preserve">6. </w:t>
             </w:r>
             <w:r>
-              <w:t xml:space="preserve">Sau khi thanh toán thành công, cung cấp link tải của dự án cho người dùng và </w:t>
-            </w:r>
-            <w:r>
-              <w:t>lưu dự án vào mục đã mua</w:t>
+              <w:t>Sau khi thanh toán thành công, cung cấp link tải của dự án cho người dùng và lưu dự án vào mục đã mua</w:t>
             </w:r>
           </w:p>
           <w:p>
@@ -16044,6 +16156,7 @@
               <w:jc w:val="both"/>
             </w:pPr>
             <w:r>
+              <w:lastRenderedPageBreak/>
               <w:t>Các luồng sự kiện con</w:t>
             </w:r>
           </w:p>
@@ -16079,7 +16192,6 @@
                 <w:i/>
                 <w:iCs/>
               </w:rPr>
-              <w:lastRenderedPageBreak/>
               <w:t>(xảy ra ở bước 3 của luồng bình thường)</w:t>
             </w:r>
           </w:p>
@@ -16126,7 +16238,6 @@
               <w:jc w:val="both"/>
             </w:pPr>
             <w:r>
-              <w:lastRenderedPageBreak/>
               <w:t>Luồng luân phiên/đặc biệt</w:t>
             </w:r>
           </w:p>
@@ -16186,6 +16297,20 @@
         <w:ind w:left="720"/>
       </w:pPr>
       <w:r>
+        <w:t>Mô tả chi tiết usecase</w:t>
+      </w:r>
+      <w:r>
+        <w:t xml:space="preserve"> đánh giá</w:t>
+      </w:r>
+    </w:p>
+    <w:p>
+      <w:pPr>
+        <w:ind w:left="720"/>
+      </w:pPr>
+      <w:r>
+        <w:rPr>
+          <w:noProof/>
+        </w:rPr>
         <w:drawing>
           <wp:inline distT="0" distB="0" distL="0" distR="0" wp14:anchorId="4C2CFBA2" wp14:editId="3EF7F257">
             <wp:extent cx="5172797" cy="3134162"/>
@@ -16271,10 +16396,7 @@
               <w:jc w:val="both"/>
             </w:pPr>
             <w:r>
-              <w:t>UC 1</w:t>
-            </w:r>
-            <w:r>
-              <w:t>4</w:t>
+              <w:t>UC 14</w:t>
             </w:r>
           </w:p>
         </w:tc>
@@ -16605,6 +16727,7 @@
               <w:jc w:val="both"/>
             </w:pPr>
             <w:r>
+              <w:lastRenderedPageBreak/>
               <w:t>Extend (mở rộng):</w:t>
             </w:r>
           </w:p>
@@ -16635,6 +16758,7 @@
               <w:jc w:val="both"/>
             </w:pPr>
             <w:r>
+              <w:lastRenderedPageBreak/>
               <w:t>Luồng xử lý bình thường</w:t>
             </w:r>
           </w:p>
@@ -16676,7 +16800,6 @@
               <w:rPr>
                 <w:bCs/>
               </w:rPr>
-              <w:lastRenderedPageBreak/>
               <w:t>2. Chọn chức năng “Dự án” trên thanh tiêu đề</w:t>
             </w:r>
           </w:p>
@@ -16768,7 +16891,6 @@
               <w:jc w:val="both"/>
             </w:pPr>
             <w:r>
-              <w:lastRenderedPageBreak/>
               <w:t>Các luồng sự kiện con</w:t>
             </w:r>
           </w:p>
@@ -16875,14 +16997,12 @@
         <w:jc w:val="center"/>
       </w:pPr>
       <w:r>
-        <w:rPr>
-          <w:noProof/>
-        </w:rPr>
+        <w:lastRenderedPageBreak/>
         <w:drawing>
-          <wp:inline distT="0" distB="0" distL="0" distR="0" wp14:anchorId="61A6FB6F" wp14:editId="7C06D453">
-            <wp:extent cx="5579745" cy="5019040"/>
+          <wp:inline distT="0" distB="0" distL="0" distR="0" wp14:anchorId="5E7B73DB" wp14:editId="1228EBB0">
+            <wp:extent cx="5579745" cy="5224145"/>
             <wp:effectExtent l="0" t="0" r="1905" b="0"/>
-            <wp:docPr id="1960436808" name="Picture 1" descr="A diagram of a diagram&#10;&#10;Description automatically generated"/>
+            <wp:docPr id="1252450718" name="Picture 1" descr="A diagram of a diagram&#10;&#10;Description automatically generated"/>
             <wp:cNvGraphicFramePr>
               <a:graphicFrameLocks xmlns:a="http://schemas.openxmlformats.org/drawingml/2006/main" noChangeAspect="1"/>
             </wp:cNvGraphicFramePr>
@@ -16890,7 +17010,7 @@
               <a:graphicData uri="http://schemas.openxmlformats.org/drawingml/2006/picture">
                 <pic:pic xmlns:pic="http://schemas.openxmlformats.org/drawingml/2006/picture">
                   <pic:nvPicPr>
-                    <pic:cNvPr id="1960436808" name="Picture 1" descr="A diagram of a diagram&#10;&#10;Description automatically generated"/>
+                    <pic:cNvPr id="1252450718" name="Picture 1" descr="A diagram of a diagram&#10;&#10;Description automatically generated"/>
                     <pic:cNvPicPr/>
                   </pic:nvPicPr>
                   <pic:blipFill>
@@ -16902,7 +17022,7 @@
                   <pic:spPr>
                     <a:xfrm>
                       <a:off x="0" y="0"/>
-                      <a:ext cx="5579745" cy="5019040"/>
+                      <a:ext cx="5579745" cy="5224145"/>
                     </a:xfrm>
                     <a:prstGeom prst="rect">
                       <a:avLst/>
@@ -17015,6 +17135,20 @@
         <w:ind w:left="720"/>
       </w:pPr>
       <w:r>
+        <w:t>Mô tả chi tiết usecase</w:t>
+      </w:r>
+      <w:r>
+        <w:t xml:space="preserve"> quản lý người dùng</w:t>
+      </w:r>
+    </w:p>
+    <w:p>
+      <w:pPr>
+        <w:ind w:left="720"/>
+      </w:pPr>
+      <w:r>
+        <w:rPr>
+          <w:noProof/>
+        </w:rPr>
         <w:drawing>
           <wp:inline distT="0" distB="0" distL="0" distR="0" wp14:anchorId="5EF6EF83" wp14:editId="78E47C61">
             <wp:extent cx="5391902" cy="2333951"/>
@@ -17080,6 +17214,7 @@
               <w:jc w:val="both"/>
             </w:pPr>
             <w:r>
+              <w:lastRenderedPageBreak/>
               <w:t>Mã yêu cầu</w:t>
             </w:r>
           </w:p>
@@ -17100,10 +17235,7 @@
               <w:jc w:val="both"/>
             </w:pPr>
             <w:r>
-              <w:t xml:space="preserve">UC </w:t>
-            </w:r>
-            <w:r>
-              <w:t>1</w:t>
+              <w:t>UC 1</w:t>
             </w:r>
             <w:r>
               <w:t>5</w:t>
@@ -17669,7 +17801,6 @@
               <w:jc w:val="both"/>
             </w:pPr>
             <w:r>
-              <w:lastRenderedPageBreak/>
               <w:t>Chọn tên quyền cần cấp</w:t>
             </w:r>
           </w:p>
@@ -17709,14 +17840,7 @@
                 <w:i/>
                 <w:iCs/>
               </w:rPr>
-              <w:t>(</w:t>
-            </w:r>
-            <w:r>
-              <w:rPr>
-                <w:i/>
-                <w:iCs/>
-              </w:rPr>
-              <w:t>xảy ra ở bước 4 của luồng bình thường)</w:t>
+              <w:t>(xảy ra ở bước 4 của luồng bình thường)</w:t>
             </w:r>
           </w:p>
           <w:p>
@@ -17827,6 +17951,7 @@
                 <w:i/>
                 <w:iCs/>
               </w:rPr>
+              <w:lastRenderedPageBreak/>
               <w:t>(xảy ra ở bước 4 của luồng bình thường)</w:t>
             </w:r>
           </w:p>
@@ -17841,10 +17966,7 @@
               <w:jc w:val="both"/>
             </w:pPr>
             <w:r>
-              <w:t xml:space="preserve">Chọn chức năng </w:t>
-            </w:r>
-            <w:r>
-              <w:t>cấm người dùng</w:t>
+              <w:t>Chọn chức năng cấm người dùng</w:t>
             </w:r>
           </w:p>
           <w:p>
@@ -17858,10 +17980,7 @@
               <w:jc w:val="both"/>
             </w:pPr>
             <w:r>
-              <w:t xml:space="preserve">Chọn tài khoản cần </w:t>
-            </w:r>
-            <w:r>
-              <w:t>cấm</w:t>
+              <w:t>Chọn tài khoản cần cấm</w:t>
             </w:r>
           </w:p>
           <w:p>
@@ -17955,12 +18074,29 @@
         <w:t>Chức năng quản lý diễn đàn</w:t>
       </w:r>
       <w:bookmarkEnd w:id="43"/>
+      <w:r>
+        <w:t>:</w:t>
+      </w:r>
     </w:p>
     <w:p>
       <w:pPr>
         <w:ind w:left="720"/>
       </w:pPr>
       <w:r>
+        <w:t>Mô tả chi tiết usecase</w:t>
+      </w:r>
+      <w:r>
+        <w:t xml:space="preserve"> quản lý diễn đàn</w:t>
+      </w:r>
+    </w:p>
+    <w:p>
+      <w:pPr>
+        <w:ind w:left="720"/>
+      </w:pPr>
+      <w:r>
+        <w:rPr>
+          <w:noProof/>
+        </w:rPr>
         <w:drawing>
           <wp:inline distT="0" distB="0" distL="0" distR="0" wp14:anchorId="325315D2" wp14:editId="53E9878C">
             <wp:extent cx="5579745" cy="2477770"/>
@@ -18023,7 +18159,6 @@
           </w:tcPr>
           <w:p>
             <w:pPr>
-              <w:spacing w:after="0" w:line="240" w:lineRule="auto"/>
               <w:jc w:val="both"/>
             </w:pPr>
             <w:r>
@@ -18047,10 +18182,7 @@
               <w:jc w:val="both"/>
             </w:pPr>
             <w:r>
-              <w:t xml:space="preserve">UC </w:t>
-            </w:r>
-            <w:r>
-              <w:t>16</w:t>
+              <w:t>UC 16</w:t>
             </w:r>
           </w:p>
         </w:tc>
@@ -18201,7 +18333,6 @@
               <w:jc w:val="both"/>
             </w:pPr>
             <w:r>
-              <w:lastRenderedPageBreak/>
               <w:t>Các thành phần tham gia và mối quan tâm</w:t>
             </w:r>
           </w:p>
@@ -18394,6 +18525,7 @@
               <w:jc w:val="both"/>
             </w:pPr>
             <w:r>
+              <w:lastRenderedPageBreak/>
               <w:t>Generalization (tổng quát hoá):</w:t>
             </w:r>
             <w:r>
@@ -18419,6 +18551,7 @@
               <w:jc w:val="both"/>
             </w:pPr>
             <w:r>
+              <w:lastRenderedPageBreak/>
               <w:t>Luồng xử lý bình thường</w:t>
             </w:r>
           </w:p>
@@ -18492,14 +18625,8 @@
             </w:r>
           </w:p>
           <w:p>
-            <w:pPr>
-              <w:spacing w:after="0" w:line="240" w:lineRule="auto"/>
-            </w:pPr>
-            <w:r>
-              <w:t xml:space="preserve">3. </w:t>
-            </w:r>
-            <w:r>
-              <w:t xml:space="preserve">Hiển thị menu các chức năng để quản lý </w:t>
+            <w:r>
+              <w:t xml:space="preserve">3. Hiển thị menu các chức năng để quản lý </w:t>
             </w:r>
             <w:r>
               <w:t>diễn đàn và hiển thị các bài viết chờ duyệt</w:t>
@@ -18512,16 +18639,7 @@
               </w:rPr>
             </w:pPr>
             <w:r>
-              <w:t>4</w:t>
-            </w:r>
-            <w:r>
-              <w:t>.</w:t>
-            </w:r>
-            <w:r>
-              <w:t xml:space="preserve"> </w:t>
-            </w:r>
-            <w:r>
-              <w:t>Chọn menu chức năng tương ứng để thực hiện</w:t>
+              <w:t>4. Chọn menu chức năng tương ứng để thực hiện</w:t>
             </w:r>
           </w:p>
         </w:tc>
@@ -18581,21 +18699,7 @@
                 <w:i/>
                 <w:iCs/>
               </w:rPr>
-              <w:t xml:space="preserve">(xảy ra ở bước </w:t>
-            </w:r>
-            <w:r>
-              <w:rPr>
-                <w:i/>
-                <w:iCs/>
-              </w:rPr>
-              <w:t>3</w:t>
-            </w:r>
-            <w:r>
-              <w:rPr>
-                <w:i/>
-                <w:iCs/>
-              </w:rPr>
-              <w:t xml:space="preserve"> của luồng bình thường)</w:t>
+              <w:t>(xảy ra ở bước 3 của luồng bình thường)</w:t>
             </w:r>
           </w:p>
           <w:p>
@@ -18649,10 +18753,7 @@
               <w:jc w:val="both"/>
             </w:pPr>
             <w:r>
-              <w:t>Xoá</w:t>
-            </w:r>
-            <w:r>
-              <w:t xml:space="preserve"> bài</w:t>
+              <w:t>Xoá bài</w:t>
             </w:r>
           </w:p>
           <w:p>
@@ -18777,7 +18878,6 @@
               <w:jc w:val="both"/>
             </w:pPr>
             <w:r>
-              <w:lastRenderedPageBreak/>
               <w:t>Tích vào bài viết muốn duyệt</w:t>
             </w:r>
           </w:p>
@@ -18792,16 +18892,7 @@
               <w:jc w:val="both"/>
             </w:pPr>
             <w:r>
-              <w:t xml:space="preserve">Chọn </w:t>
-            </w:r>
-            <w:r>
-              <w:t>đóng</w:t>
-            </w:r>
-            <w:r>
-              <w:t xml:space="preserve"> bài</w:t>
-            </w:r>
-            <w:r>
-              <w:t xml:space="preserve"> viết</w:t>
+              <w:t>Chọn đóng bài viết</w:t>
             </w:r>
           </w:p>
           <w:p>
@@ -18815,13 +18906,7 @@
               <w:jc w:val="both"/>
             </w:pPr>
             <w:r>
-              <w:t xml:space="preserve">Hệ thống lưu trữ </w:t>
-            </w:r>
-            <w:r>
-              <w:t xml:space="preserve">lại bài viết </w:t>
-            </w:r>
-            <w:r>
-              <w:t>và hiển thị thông báo</w:t>
+              <w:t>Hệ thống lưu trữ lại bài viết và hiển thị thông báo</w:t>
             </w:r>
           </w:p>
           <w:p>
@@ -18878,6 +18963,7 @@
               <w:jc w:val="both"/>
             </w:pPr>
             <w:r>
+              <w:lastRenderedPageBreak/>
               <w:t xml:space="preserve">Chọn </w:t>
             </w:r>
             <w:r>
@@ -19000,12 +19086,29 @@
         <w:t>Chức năng quản lí báo xấu</w:t>
       </w:r>
       <w:bookmarkEnd w:id="44"/>
+      <w:r>
+        <w:t>:</w:t>
+      </w:r>
     </w:p>
     <w:p>
       <w:pPr>
         <w:ind w:left="720"/>
       </w:pPr>
       <w:r>
+        <w:t>Mô tả chi tiết usecase</w:t>
+      </w:r>
+      <w:r>
+        <w:t xml:space="preserve"> quản lý báo xấu</w:t>
+      </w:r>
+    </w:p>
+    <w:p>
+      <w:pPr>
+        <w:ind w:left="720"/>
+      </w:pPr>
+      <w:r>
+        <w:rPr>
+          <w:noProof/>
+        </w:rPr>
         <w:drawing>
           <wp:inline distT="0" distB="0" distL="0" distR="0" wp14:anchorId="57BABC6B" wp14:editId="31D1987B">
             <wp:extent cx="5579745" cy="2731770"/>
@@ -19068,7 +19171,6 @@
           </w:tcPr>
           <w:p>
             <w:pPr>
-              <w:spacing w:after="0" w:line="240" w:lineRule="auto"/>
               <w:jc w:val="both"/>
             </w:pPr>
             <w:r>
@@ -19092,10 +19194,7 @@
               <w:jc w:val="both"/>
             </w:pPr>
             <w:r>
-              <w:t>UC 1</w:t>
-            </w:r>
-            <w:r>
-              <w:t>7</w:t>
+              <w:t>UC 17</w:t>
             </w:r>
           </w:p>
         </w:tc>
@@ -19137,10 +19236,7 @@
               <w:jc w:val="both"/>
             </w:pPr>
             <w:r>
-              <w:t xml:space="preserve">Quản lý </w:t>
-            </w:r>
-            <w:r>
-              <w:t>báo x</w:t>
+              <w:t>Quản lý báo x</w:t>
             </w:r>
             <w:r>
               <w:t>ấu</w:t>
@@ -19294,7 +19390,6 @@
               <w:jc w:val="both"/>
             </w:pPr>
             <w:r>
-              <w:lastRenderedPageBreak/>
               <w:t>Mô tả tóm tắt</w:t>
             </w:r>
           </w:p>
@@ -19428,10 +19523,7 @@
               <w:t>Extend (mở rộng):</w:t>
             </w:r>
             <w:r>
-              <w:t xml:space="preserve"> </w:t>
-            </w:r>
-            <w:r>
-              <w:t>Cấm người dùng, xoá bài viết, xoá bình luận</w:t>
+              <w:t xml:space="preserve"> Cấm người dùng, xoá bài viết, xoá bình luận</w:t>
             </w:r>
           </w:p>
           <w:p>
@@ -19464,6 +19556,7 @@
               <w:jc w:val="both"/>
             </w:pPr>
             <w:r>
+              <w:lastRenderedPageBreak/>
               <w:t>Luồng xử lý bình thường</w:t>
             </w:r>
           </w:p>
@@ -19516,9 +19609,6 @@
             </w:r>
           </w:p>
           <w:p>
-            <w:pPr>
-              <w:spacing w:after="0" w:line="240" w:lineRule="auto"/>
-            </w:pPr>
             <w:r>
               <w:t xml:space="preserve">3. Hiển thị menu các chức năng để quản lý </w:t>
             </w:r>
@@ -19779,7 +19869,6 @@
               <w:jc w:val="both"/>
             </w:pPr>
             <w:r>
-              <w:lastRenderedPageBreak/>
               <w:t>Luồng luân phiên/đặc biệt</w:t>
             </w:r>
           </w:p>
@@ -19837,12 +19926,30 @@
         <w:t>ê</w:t>
       </w:r>
       <w:bookmarkEnd w:id="45"/>
+      <w:r>
+        <w:t>:</w:t>
+      </w:r>
     </w:p>
     <w:p>
       <w:pPr>
         <w:ind w:left="720"/>
       </w:pPr>
       <w:r>
+        <w:t>Mô tả chi tiết usecase</w:t>
+      </w:r>
+      <w:r>
+        <w:t xml:space="preserve">  thống kê</w:t>
+      </w:r>
+    </w:p>
+    <w:p>
+      <w:pPr>
+        <w:ind w:left="720"/>
+      </w:pPr>
+      <w:r>
+        <w:rPr>
+          <w:noProof/>
+        </w:rPr>
+        <w:lastRenderedPageBreak/>
         <w:drawing>
           <wp:inline distT="0" distB="0" distL="0" distR="0" wp14:anchorId="6CB9098A" wp14:editId="26FF9036">
             <wp:extent cx="5579745" cy="2590800"/>
@@ -19905,7 +20012,6 @@
           </w:tcPr>
           <w:p>
             <w:pPr>
-              <w:spacing w:after="0" w:line="240" w:lineRule="auto"/>
               <w:jc w:val="both"/>
             </w:pPr>
             <w:r>
@@ -19929,10 +20035,7 @@
               <w:jc w:val="both"/>
             </w:pPr>
             <w:r>
-              <w:t>UC 1</w:t>
-            </w:r>
-            <w:r>
-              <w:t>8</w:t>
+              <w:t>UC 18</w:t>
             </w:r>
           </w:p>
         </w:tc>
@@ -20405,7 +20508,6 @@
               <w:jc w:val="both"/>
             </w:pPr>
             <w:r>
-              <w:lastRenderedPageBreak/>
               <w:t>Luồng luân phiên/đặc biệt</w:t>
             </w:r>
           </w:p>
@@ -20487,6 +20589,7 @@
         <w:jc w:val="both"/>
       </w:pPr>
       <w:r>
+        <w:lastRenderedPageBreak/>
         <w:t xml:space="preserve">Hệ thống luôn </w:t>
       </w:r>
       <w:r>
@@ -20608,13 +20711,7 @@
         <w:jc w:val="both"/>
       </w:pPr>
       <w:r>
-        <w:t>Có biện pháp khôi phục và giảm thiệt hại khi bị</w:t>
-      </w:r>
-      <w:r>
-        <w:t xml:space="preserve"> các thế lực</w:t>
-      </w:r>
-      <w:r>
-        <w:t xml:space="preserve"> tấn công.</w:t>
+        <w:t>Tất cả các thao tác sửa và xoá dữ liệu điều phải có hộp thoại xác nhận rõ ràng</w:t>
       </w:r>
     </w:p>
     <w:p>
@@ -20628,6 +20725,26 @@
         <w:jc w:val="both"/>
       </w:pPr>
       <w:r>
+        <w:t>Có biện pháp khôi phục và giảm thiệt hại khi bị</w:t>
+      </w:r>
+      <w:r>
+        <w:t xml:space="preserve"> các thế lực</w:t>
+      </w:r>
+      <w:r>
+        <w:t xml:space="preserve"> tấn công.</w:t>
+      </w:r>
+    </w:p>
+    <w:p>
+      <w:pPr>
+        <w:pStyle w:val="ListParagraph"/>
+        <w:numPr>
+          <w:ilvl w:val="1"/>
+          <w:numId w:val="13"/>
+        </w:numPr>
+        <w:spacing w:line="288" w:lineRule="auto"/>
+        <w:jc w:val="both"/>
+      </w:pPr>
+      <w:r>
         <w:t>Hệ thống không chứa virus.</w:t>
       </w:r>
     </w:p>
@@ -21017,6 +21134,7 @@
         <w:jc w:val="both"/>
       </w:pPr>
       <w:r>
+        <w:lastRenderedPageBreak/>
         <w:t>Cung cấp đầy đủ các tính năng đã đề ra</w:t>
       </w:r>
       <w:r>
@@ -21168,7 +21286,7 @@
         <v:path o:extrusionok="f" gradientshapeok="t" o:connecttype="rect"/>
         <o:lock v:ext="edit" aspectratio="t"/>
       </v:shapetype>
-      <v:shape id="_x0000_i1216" type="#_x0000_t75" style="width:11.4pt;height:11.4pt" o:bullet="t">
+      <v:shape id="_x0000_i1074" type="#_x0000_t75" style="width:11.5pt;height:11.5pt" o:bullet="t">
         <v:imagedata r:id="rId1" o:title="mso6E3D"/>
       </v:shape>
     </w:pict>
@@ -22291,7 +22409,7 @@
       <w:lvlText w:val="-"/>
       <w:lvlJc w:val="left"/>
       <w:pPr>
-        <w:ind w:left="1510" w:hanging="360"/>
+        <w:ind w:left="1080" w:hanging="360"/>
       </w:pPr>
       <w:rPr>
         <w:rFonts w:ascii="Times New Roman" w:eastAsia="Times New Roman" w:hAnsi="Times New Roman" w:cs="Times New Roman" w:hint="default"/>
@@ -22303,7 +22421,7 @@
       <w:lvlText w:val="o"/>
       <w:lvlJc w:val="left"/>
       <w:pPr>
-        <w:ind w:left="2230" w:hanging="360"/>
+        <w:ind w:left="1800" w:hanging="360"/>
       </w:pPr>
       <w:rPr>
         <w:rFonts w:ascii="Courier New" w:hAnsi="Courier New" w:cs="Courier New" w:hint="default"/>
@@ -22315,7 +22433,7 @@
       <w:lvlText w:val=""/>
       <w:lvlJc w:val="left"/>
       <w:pPr>
-        <w:ind w:left="2950" w:hanging="360"/>
+        <w:ind w:left="2520" w:hanging="360"/>
       </w:pPr>
       <w:rPr>
         <w:rFonts w:ascii="Wingdings" w:hAnsi="Wingdings" w:hint="default"/>
@@ -22327,7 +22445,7 @@
       <w:lvlText w:val=""/>
       <w:lvlJc w:val="left"/>
       <w:pPr>
-        <w:ind w:left="3670" w:hanging="360"/>
+        <w:ind w:left="3240" w:hanging="360"/>
       </w:pPr>
       <w:rPr>
         <w:rFonts w:ascii="Symbol" w:hAnsi="Symbol" w:hint="default"/>
@@ -22339,7 +22457,7 @@
       <w:lvlText w:val="o"/>
       <w:lvlJc w:val="left"/>
       <w:pPr>
-        <w:ind w:left="4390" w:hanging="360"/>
+        <w:ind w:left="3960" w:hanging="360"/>
       </w:pPr>
       <w:rPr>
         <w:rFonts w:ascii="Courier New" w:hAnsi="Courier New" w:cs="Courier New" w:hint="default"/>
@@ -22351,7 +22469,7 @@
       <w:lvlText w:val=""/>
       <w:lvlJc w:val="left"/>
       <w:pPr>
-        <w:ind w:left="5110" w:hanging="360"/>
+        <w:ind w:left="4680" w:hanging="360"/>
       </w:pPr>
       <w:rPr>
         <w:rFonts w:ascii="Wingdings" w:hAnsi="Wingdings" w:hint="default"/>
@@ -22363,7 +22481,7 @@
       <w:lvlText w:val=""/>
       <w:lvlJc w:val="left"/>
       <w:pPr>
-        <w:ind w:left="5830" w:hanging="360"/>
+        <w:ind w:left="5400" w:hanging="360"/>
       </w:pPr>
       <w:rPr>
         <w:rFonts w:ascii="Symbol" w:hAnsi="Symbol" w:hint="default"/>
@@ -22375,7 +22493,7 @@
       <w:lvlText w:val="o"/>
       <w:lvlJc w:val="left"/>
       <w:pPr>
-        <w:ind w:left="6550" w:hanging="360"/>
+        <w:ind w:left="6120" w:hanging="360"/>
       </w:pPr>
       <w:rPr>
         <w:rFonts w:ascii="Courier New" w:hAnsi="Courier New" w:cs="Courier New" w:hint="default"/>
@@ -22387,7 +22505,7 @@
       <w:lvlText w:val=""/>
       <w:lvlJc w:val="left"/>
       <w:pPr>
-        <w:ind w:left="7270" w:hanging="360"/>
+        <w:ind w:left="6840" w:hanging="360"/>
       </w:pPr>
       <w:rPr>
         <w:rFonts w:ascii="Wingdings" w:hAnsi="Wingdings" w:hint="default"/>

--- a/docs/B2012257_PhamQuangThai_PhanII_ChuongI.docx
+++ b/docs/B2012257_PhamQuangThai_PhanII_ChuongI.docx
@@ -5087,7 +5087,7 @@
         <w:pStyle w:val="ListParagraph"/>
         <w:numPr>
           <w:ilvl w:val="0"/>
-          <w:numId w:val="3"/>
+          <w:numId w:val="1"/>
         </w:numPr>
         <w:spacing w:line="288" w:lineRule="auto"/>
         <w:jc w:val="both"/>
@@ -5193,7 +5193,7 @@
         <w:pStyle w:val="ListParagraph"/>
         <w:numPr>
           <w:ilvl w:val="0"/>
-          <w:numId w:val="3"/>
+          <w:numId w:val="1"/>
         </w:numPr>
         <w:spacing w:line="288" w:lineRule="auto"/>
         <w:jc w:val="both"/>
@@ -5352,7 +5352,7 @@
         <w:pStyle w:val="ListParagraph"/>
         <w:numPr>
           <w:ilvl w:val="0"/>
-          <w:numId w:val="3"/>
+          <w:numId w:val="1"/>
         </w:numPr>
         <w:spacing w:line="288" w:lineRule="auto"/>
         <w:jc w:val="both"/>
@@ -5556,7 +5556,7 @@
         <w:pStyle w:val="ListParagraph"/>
         <w:numPr>
           <w:ilvl w:val="0"/>
-          <w:numId w:val="3"/>
+          <w:numId w:val="1"/>
         </w:numPr>
         <w:spacing w:line="288" w:lineRule="auto"/>
         <w:jc w:val="both"/>
@@ -5587,6 +5587,342 @@
           <w:szCs w:val="26"/>
         </w:rPr>
         <w:t>một nơi để nhà phát triển đăng tải game do mình làm ra, cho phép tự do sáng tạo và trang trí để đưa nó đến với nhiều người chơi. Tạo ra một cửa hàng trò chơi đa dạng và mới mẻ. Cũng như giúp cho nhà phát triển có một môi trường tốt để học tập kinh nghiệm làm game của những người đi trước.</w:t>
+      </w:r>
+    </w:p>
+    <w:p>
+      <w:pPr>
+        <w:pStyle w:val="ListParagraph"/>
+        <w:numPr>
+          <w:ilvl w:val="0"/>
+          <w:numId w:val="1"/>
+        </w:numPr>
+        <w:spacing w:line="288" w:lineRule="auto"/>
+        <w:jc w:val="both"/>
+        <w:rPr>
+          <w:szCs w:val="26"/>
+        </w:rPr>
+      </w:pPr>
+      <w:r>
+        <w:rPr>
+          <w:szCs w:val="26"/>
+        </w:rPr>
+        <w:t>Mục tiêu cụ thể</w:t>
+      </w:r>
+      <w:r>
+        <w:rPr>
+          <w:szCs w:val="26"/>
+        </w:rPr>
+        <w:t>: “Website sàn giao dịch game Indie tích hợp diễn đàn hỗ trợ nhà phát triển” cung cấp các đầy đủ các chức năng để đáp ứng nhu cầu quảng bá sản phẩm của nhà phát triển. Tích hợp diễn đàn hổ trợ nhà phát triển. Có khả năng triển khai các cuộc thi làm game quy mô vừa. Cũng như tạo ra một cửa hàng game đa dạng về thể loại cho người dùng trải nghiệm. Ngoài ra, còn phải đảm bảo các yêu cầu như: Giao diện đẹp mắt, dễ sử dụng, các giao dịch mua bán phải nhanh, chính xác và đáng tin cậy.</w:t>
+      </w:r>
+    </w:p>
+    <w:p>
+      <w:pPr>
+        <w:pStyle w:val="Heading2"/>
+      </w:pPr>
+      <w:bookmarkStart w:id="4" w:name="_Toc157115291"/>
+      <w:r>
+        <w:t>Đối tượng và phạm vi nghiên cứu:</w:t>
+      </w:r>
+      <w:bookmarkEnd w:id="4"/>
+    </w:p>
+    <w:p>
+      <w:pPr>
+        <w:pStyle w:val="ListParagraph"/>
+        <w:numPr>
+          <w:ilvl w:val="0"/>
+          <w:numId w:val="1"/>
+        </w:numPr>
+        <w:spacing w:line="288" w:lineRule="auto"/>
+        <w:jc w:val="both"/>
+        <w:rPr>
+          <w:szCs w:val="26"/>
+        </w:rPr>
+      </w:pPr>
+      <w:r>
+        <w:rPr>
+          <w:szCs w:val="26"/>
+        </w:rPr>
+        <w:t>Đối tượng nghiên cứu:</w:t>
+      </w:r>
+    </w:p>
+    <w:p>
+      <w:pPr>
+        <w:pStyle w:val="ListParagraph"/>
+        <w:numPr>
+          <w:ilvl w:val="1"/>
+          <w:numId w:val="1"/>
+        </w:numPr>
+        <w:spacing w:line="288" w:lineRule="auto"/>
+        <w:jc w:val="both"/>
+        <w:rPr>
+          <w:szCs w:val="26"/>
+        </w:rPr>
+      </w:pPr>
+      <w:r>
+        <w:rPr>
+          <w:szCs w:val="26"/>
+        </w:rPr>
+        <w:t>Nghiên cứu về các nhu cầu của nhà phát triển trong việc quảng bá game và người dùng chơi game</w:t>
+      </w:r>
+      <w:r>
+        <w:rPr>
+          <w:szCs w:val="26"/>
+        </w:rPr>
+        <w:t>.</w:t>
+      </w:r>
+    </w:p>
+    <w:p>
+      <w:pPr>
+        <w:pStyle w:val="ListParagraph"/>
+        <w:numPr>
+          <w:ilvl w:val="1"/>
+          <w:numId w:val="1"/>
+        </w:numPr>
+        <w:spacing w:line="288" w:lineRule="auto"/>
+        <w:jc w:val="both"/>
+        <w:rPr>
+          <w:szCs w:val="26"/>
+        </w:rPr>
+      </w:pPr>
+      <w:r>
+        <w:rPr>
+          <w:szCs w:val="26"/>
+        </w:rPr>
+        <w:t>Nghiên cứu đặc trưng của một sàn giao dịch</w:t>
+      </w:r>
+      <w:r>
+        <w:rPr>
+          <w:szCs w:val="26"/>
+        </w:rPr>
+        <w:t>.</w:t>
+      </w:r>
+    </w:p>
+    <w:p>
+      <w:pPr>
+        <w:pStyle w:val="ListParagraph"/>
+        <w:numPr>
+          <w:ilvl w:val="1"/>
+          <w:numId w:val="1"/>
+        </w:numPr>
+        <w:spacing w:line="288" w:lineRule="auto"/>
+        <w:jc w:val="both"/>
+        <w:rPr>
+          <w:szCs w:val="26"/>
+        </w:rPr>
+      </w:pPr>
+      <w:r>
+        <w:rPr>
+          <w:szCs w:val="26"/>
+        </w:rPr>
+        <w:t>Nghiên cứu framework expressjs với template engine handlebars</w:t>
+      </w:r>
+      <w:r>
+        <w:rPr>
+          <w:szCs w:val="26"/>
+        </w:rPr>
+        <w:t>.</w:t>
+      </w:r>
+    </w:p>
+    <w:p>
+      <w:pPr>
+        <w:pStyle w:val="ListParagraph"/>
+        <w:numPr>
+          <w:ilvl w:val="1"/>
+          <w:numId w:val="1"/>
+        </w:numPr>
+        <w:spacing w:line="288" w:lineRule="auto"/>
+        <w:jc w:val="both"/>
+        <w:rPr>
+          <w:szCs w:val="26"/>
+        </w:rPr>
+      </w:pPr>
+      <w:r>
+        <w:rPr>
+          <w:szCs w:val="26"/>
+        </w:rPr>
+        <w:t>Nghiên cứu thư viện soạn thảo CKEditor</w:t>
+      </w:r>
+      <w:r>
+        <w:rPr>
+          <w:szCs w:val="26"/>
+        </w:rPr>
+        <w:t>.</w:t>
+      </w:r>
+    </w:p>
+    <w:p>
+      <w:pPr>
+        <w:pStyle w:val="ListParagraph"/>
+        <w:numPr>
+          <w:ilvl w:val="0"/>
+          <w:numId w:val="1"/>
+        </w:numPr>
+        <w:spacing w:line="288" w:lineRule="auto"/>
+        <w:jc w:val="both"/>
+        <w:rPr>
+          <w:szCs w:val="26"/>
+        </w:rPr>
+      </w:pPr>
+      <w:r>
+        <w:rPr>
+          <w:szCs w:val="26"/>
+        </w:rPr>
+        <w:t>Phạm vi nghiên cứu:</w:t>
+      </w:r>
+    </w:p>
+    <w:p>
+      <w:pPr>
+        <w:pStyle w:val="ListParagraph"/>
+        <w:numPr>
+          <w:ilvl w:val="1"/>
+          <w:numId w:val="1"/>
+        </w:numPr>
+        <w:spacing w:line="288" w:lineRule="auto"/>
+        <w:jc w:val="both"/>
+        <w:rPr>
+          <w:szCs w:val="26"/>
+        </w:rPr>
+      </w:pPr>
+      <w:r>
+        <w:rPr>
+          <w:szCs w:val="26"/>
+        </w:rPr>
+        <w:t>Về lý thuyết:</w:t>
+      </w:r>
+    </w:p>
+    <w:p>
+      <w:pPr>
+        <w:pStyle w:val="ListParagraph"/>
+        <w:numPr>
+          <w:ilvl w:val="0"/>
+          <w:numId w:val="2"/>
+        </w:numPr>
+        <w:spacing w:line="288" w:lineRule="auto"/>
+        <w:jc w:val="both"/>
+        <w:rPr>
+          <w:szCs w:val="26"/>
+        </w:rPr>
+      </w:pPr>
+      <w:r>
+        <w:rPr>
+          <w:szCs w:val="26"/>
+        </w:rPr>
+        <w:t>Tìm hiểu các thức hoạt động của CKEditor và các lưu trữ vào Mysql</w:t>
+      </w:r>
+      <w:r>
+        <w:rPr>
+          <w:szCs w:val="26"/>
+        </w:rPr>
+        <w:t>.</w:t>
+      </w:r>
+    </w:p>
+    <w:p>
+      <w:pPr>
+        <w:pStyle w:val="ListParagraph"/>
+        <w:numPr>
+          <w:ilvl w:val="0"/>
+          <w:numId w:val="2"/>
+        </w:numPr>
+        <w:spacing w:line="288" w:lineRule="auto"/>
+        <w:jc w:val="both"/>
+        <w:rPr>
+          <w:szCs w:val="26"/>
+        </w:rPr>
+      </w:pPr>
+      <w:r>
+        <w:rPr>
+          <w:szCs w:val="26"/>
+        </w:rPr>
+        <w:t>Tìm hiểu các nền tảng mua bán game tương tự</w:t>
+      </w:r>
+      <w:r>
+        <w:rPr>
+          <w:szCs w:val="26"/>
+        </w:rPr>
+        <w:t>.</w:t>
+      </w:r>
+    </w:p>
+    <w:p>
+      <w:pPr>
+        <w:pStyle w:val="ListParagraph"/>
+        <w:numPr>
+          <w:ilvl w:val="0"/>
+          <w:numId w:val="2"/>
+        </w:numPr>
+        <w:spacing w:line="288" w:lineRule="auto"/>
+        <w:jc w:val="both"/>
+        <w:rPr>
+          <w:szCs w:val="26"/>
+        </w:rPr>
+      </w:pPr>
+      <w:r>
+        <w:rPr>
+          <w:szCs w:val="26"/>
+        </w:rPr>
+        <w:t>Tìm hiểu về các diễn đàn công nghệ</w:t>
+      </w:r>
+      <w:r>
+        <w:rPr>
+          <w:szCs w:val="26"/>
+        </w:rPr>
+        <w:t xml:space="preserve"> tương tự</w:t>
+      </w:r>
+      <w:r>
+        <w:rPr>
+          <w:szCs w:val="26"/>
+        </w:rPr>
+        <w:t>.</w:t>
+      </w:r>
+    </w:p>
+    <w:p>
+      <w:pPr>
+        <w:pStyle w:val="ListParagraph"/>
+        <w:numPr>
+          <w:ilvl w:val="0"/>
+          <w:numId w:val="2"/>
+        </w:numPr>
+        <w:spacing w:line="288" w:lineRule="auto"/>
+        <w:jc w:val="both"/>
+        <w:rPr>
+          <w:szCs w:val="26"/>
+        </w:rPr>
+      </w:pPr>
+      <w:r>
+        <w:rPr>
+          <w:szCs w:val="26"/>
+        </w:rPr>
+        <w:t>Tham khảo các mẫu giao diện đẹp mắt, dễ sử dụng</w:t>
+      </w:r>
+      <w:r>
+        <w:rPr>
+          <w:szCs w:val="26"/>
+        </w:rPr>
+        <w:t>.</w:t>
+      </w:r>
+    </w:p>
+    <w:p>
+      <w:pPr>
+        <w:pStyle w:val="ListParagraph"/>
+        <w:numPr>
+          <w:ilvl w:val="0"/>
+          <w:numId w:val="2"/>
+        </w:numPr>
+        <w:spacing w:line="288" w:lineRule="auto"/>
+        <w:jc w:val="both"/>
+        <w:rPr>
+          <w:szCs w:val="26"/>
+        </w:rPr>
+      </w:pPr>
+      <w:r>
+        <w:rPr>
+          <w:szCs w:val="26"/>
+        </w:rPr>
+        <w:t>Nghiên cứu tích hợp thanh toán VNPay sandbox</w:t>
+      </w:r>
+      <w:r>
+        <w:rPr>
+          <w:szCs w:val="26"/>
+        </w:rPr>
+        <w:t>.</w:t>
       </w:r>
     </w:p>
     <w:p>
@@ -5606,43 +5942,7 @@
         <w:rPr>
           <w:szCs w:val="26"/>
         </w:rPr>
-        <w:t>Mục tiêu cụ thể</w:t>
-      </w:r>
-      <w:r>
-        <w:rPr>
-          <w:szCs w:val="26"/>
-        </w:rPr>
-        <w:t>: “Website sàn giao dịch game Indie tích hợp diễn đàn hỗ trợ nhà phát triển” cung cấp các đầy đủ các chức năng để đáp ứng nhu cầu quảng bá sản phẩm của nhà phát triển. Tích hợp diễn đàn hổ trợ nhà phát triển. Có khả năng triển khai các cuộc thi làm game quy mô vừa. Cũng như tạo ra một cửa hàng game đa dạng về thể loại cho người dùng trải nghiệm. Ngoài ra, còn phải đảm bảo các yêu cầu như: Giao diện đẹp mắt, dễ sử dụng, các giao dịch mua bán phải nhanh, chính xác và đáng tin cậy.</w:t>
-      </w:r>
-    </w:p>
-    <w:p>
-      <w:pPr>
-        <w:pStyle w:val="Heading2"/>
-      </w:pPr>
-      <w:bookmarkStart w:id="4" w:name="_Toc157115291"/>
-      <w:r>
-        <w:t>Đối tượng và phạm vi nghiên cứu:</w:t>
-      </w:r>
-      <w:bookmarkEnd w:id="4"/>
-    </w:p>
-    <w:p>
-      <w:pPr>
-        <w:pStyle w:val="ListParagraph"/>
-        <w:numPr>
-          <w:ilvl w:val="0"/>
-          <w:numId w:val="3"/>
-        </w:numPr>
-        <w:spacing w:line="288" w:lineRule="auto"/>
-        <w:jc w:val="both"/>
-        <w:rPr>
-          <w:szCs w:val="26"/>
-        </w:rPr>
-      </w:pPr>
-      <w:r>
-        <w:rPr>
-          <w:szCs w:val="26"/>
-        </w:rPr>
-        <w:t>Đối tượng nghiên cứu:</w:t>
+        <w:t>Về lập trình:</w:t>
       </w:r>
     </w:p>
     <w:p>
@@ -5662,7 +5962,20 @@
         <w:rPr>
           <w:szCs w:val="26"/>
         </w:rPr>
-        <w:t>Nghiên cứu về các nhu cầu của nhà phát triển trong việc quảng bá game và người dùng chơi game</w:t>
+        <w:lastRenderedPageBreak/>
+        <w:t xml:space="preserve">Front-end: sử dụng Bootstrap 5 để dựng </w:t>
+      </w:r>
+      <w:r>
+        <w:rPr>
+          <w:szCs w:val="26"/>
+        </w:rPr>
+        <w:t>gi</w:t>
+      </w:r>
+      <w:r>
+        <w:rPr>
+          <w:szCs w:val="26"/>
+        </w:rPr>
+        <w:t>ao diện, kết hợp Javascript để xử lí logic ở giao diện. Dùng template engine Handlebars để hiển thị ra trình duyệt</w:t>
       </w:r>
       <w:r>
         <w:rPr>
@@ -5688,7 +6001,7 @@
         <w:rPr>
           <w:szCs w:val="26"/>
         </w:rPr>
-        <w:t>Nghiên cứu đặc trưng của một sàn giao dịch</w:t>
+        <w:t>Back-end: sử dụng ExpressJs để xây dựng máy chủ</w:t>
       </w:r>
       <w:r>
         <w:rPr>
@@ -5714,7 +6027,19 @@
         <w:rPr>
           <w:szCs w:val="26"/>
         </w:rPr>
-        <w:t>Nghiên cứu framework expressjs với template engine handlebars</w:t>
+        <w:t>Database: sử dụng My</w:t>
+      </w:r>
+      <w:r>
+        <w:rPr>
+          <w:szCs w:val="26"/>
+        </w:rPr>
+        <w:t>SQL</w:t>
+      </w:r>
+      <w:r>
+        <w:rPr>
+          <w:szCs w:val="26"/>
+        </w:rPr>
+        <w:t xml:space="preserve"> làm cơ sở dữ liệu</w:t>
       </w:r>
       <w:r>
         <w:rPr>
@@ -5740,7 +6065,7 @@
         <w:rPr>
           <w:szCs w:val="26"/>
         </w:rPr>
-        <w:t>Nghiên cứu thư viện soạn thảo CKEditor</w:t>
+        <w:t>Trình soạn thảo CKEditor</w:t>
       </w:r>
       <w:r>
         <w:rPr>
@@ -5748,25 +6073,37 @@
         </w:rPr>
         <w:t>.</w:t>
       </w:r>
+    </w:p>
+    <w:p>
+      <w:pPr>
+        <w:pStyle w:val="Heading2"/>
+      </w:pPr>
+      <w:bookmarkStart w:id="5" w:name="_Toc157115292"/>
+      <w:r>
+        <w:t>Nội dung nghiên cứu:</w:t>
+      </w:r>
+      <w:bookmarkEnd w:id="5"/>
     </w:p>
     <w:p>
       <w:pPr>
         <w:pStyle w:val="ListParagraph"/>
         <w:numPr>
           <w:ilvl w:val="0"/>
-          <w:numId w:val="3"/>
+          <w:numId w:val="1"/>
         </w:numPr>
         <w:spacing w:line="288" w:lineRule="auto"/>
         <w:jc w:val="both"/>
         <w:rPr>
-          <w:szCs w:val="26"/>
-        </w:rPr>
-      </w:pPr>
-      <w:r>
-        <w:rPr>
-          <w:szCs w:val="26"/>
-        </w:rPr>
-        <w:t>Phạm vi nghiên cứu:</w:t>
+          <w:b/>
+          <w:bCs/>
+          <w:szCs w:val="26"/>
+        </w:rPr>
+      </w:pPr>
+      <w:r>
+        <w:rPr>
+          <w:szCs w:val="26"/>
+        </w:rPr>
+        <w:t>Quy trình nghiên cứu:</w:t>
       </w:r>
     </w:p>
     <w:p>
@@ -5774,19 +6111,189 @@
         <w:pStyle w:val="ListParagraph"/>
         <w:numPr>
           <w:ilvl w:val="1"/>
-          <w:numId w:val="3"/>
+          <w:numId w:val="1"/>
         </w:numPr>
         <w:spacing w:line="288" w:lineRule="auto"/>
         <w:jc w:val="both"/>
         <w:rPr>
-          <w:szCs w:val="26"/>
-        </w:rPr>
-      </w:pPr>
-      <w:r>
-        <w:rPr>
-          <w:szCs w:val="26"/>
-        </w:rPr>
-        <w:t>Về lý thuyết:</w:t>
+          <w:b/>
+          <w:bCs/>
+          <w:szCs w:val="26"/>
+        </w:rPr>
+      </w:pPr>
+      <w:r>
+        <w:rPr>
+          <w:szCs w:val="26"/>
+        </w:rPr>
+        <w:t>Thu thập các yêu cầu chức năng cần thiết của một sàn giao dịch game và diễn đàn công nghệ</w:t>
+      </w:r>
+      <w:r>
+        <w:rPr>
+          <w:szCs w:val="26"/>
+        </w:rPr>
+        <w:t>.</w:t>
+      </w:r>
+    </w:p>
+    <w:p>
+      <w:pPr>
+        <w:pStyle w:val="ListParagraph"/>
+        <w:numPr>
+          <w:ilvl w:val="1"/>
+          <w:numId w:val="1"/>
+        </w:numPr>
+        <w:spacing w:line="288" w:lineRule="auto"/>
+        <w:jc w:val="both"/>
+        <w:rPr>
+          <w:b/>
+          <w:bCs/>
+          <w:szCs w:val="26"/>
+        </w:rPr>
+      </w:pPr>
+      <w:r>
+        <w:rPr>
+          <w:szCs w:val="26"/>
+        </w:rPr>
+        <w:t>Phân tích tính đặc thù của sản phẩm game so với các sản phẩm khác.</w:t>
+      </w:r>
+    </w:p>
+    <w:p>
+      <w:pPr>
+        <w:pStyle w:val="ListParagraph"/>
+        <w:numPr>
+          <w:ilvl w:val="1"/>
+          <w:numId w:val="1"/>
+        </w:numPr>
+        <w:spacing w:line="288" w:lineRule="auto"/>
+        <w:jc w:val="both"/>
+        <w:rPr>
+          <w:b/>
+          <w:bCs/>
+          <w:szCs w:val="26"/>
+        </w:rPr>
+      </w:pPr>
+      <w:r>
+        <w:rPr>
+          <w:szCs w:val="26"/>
+        </w:rPr>
+        <w:t>Tìm hiểu các cách xử lí và lưu trữ tệp trò chơi được tải lên máy chủ</w:t>
+      </w:r>
+      <w:r>
+        <w:rPr>
+          <w:szCs w:val="26"/>
+        </w:rPr>
+        <w:t>.</w:t>
+      </w:r>
+    </w:p>
+    <w:p>
+      <w:pPr>
+        <w:pStyle w:val="ListParagraph"/>
+        <w:numPr>
+          <w:ilvl w:val="1"/>
+          <w:numId w:val="1"/>
+        </w:numPr>
+        <w:spacing w:line="288" w:lineRule="auto"/>
+        <w:jc w:val="both"/>
+        <w:rPr>
+          <w:b/>
+          <w:bCs/>
+          <w:szCs w:val="26"/>
+        </w:rPr>
+      </w:pPr>
+      <w:r>
+        <w:rPr>
+          <w:szCs w:val="26"/>
+        </w:rPr>
+        <w:t>Tìm hiểu cuộc thi dành riêng cho nhà phát triển game Indie là Game Jam để áp dụng vào website</w:t>
+      </w:r>
+      <w:r>
+        <w:rPr>
+          <w:szCs w:val="26"/>
+        </w:rPr>
+        <w:t>.</w:t>
+      </w:r>
+    </w:p>
+    <w:p>
+      <w:pPr>
+        <w:pStyle w:val="ListParagraph"/>
+        <w:numPr>
+          <w:ilvl w:val="1"/>
+          <w:numId w:val="1"/>
+        </w:numPr>
+        <w:spacing w:line="288" w:lineRule="auto"/>
+        <w:jc w:val="both"/>
+        <w:rPr>
+          <w:b/>
+          <w:bCs/>
+          <w:szCs w:val="26"/>
+        </w:rPr>
+      </w:pPr>
+      <w:r>
+        <w:rPr>
+          <w:szCs w:val="26"/>
+        </w:rPr>
+        <w:t>Phân tích và thiết kế cơ sở dữ liệu tối ưu và dễ mở rộng</w:t>
+      </w:r>
+      <w:r>
+        <w:rPr>
+          <w:szCs w:val="26"/>
+        </w:rPr>
+        <w:t>.</w:t>
+      </w:r>
+    </w:p>
+    <w:p>
+      <w:pPr>
+        <w:pStyle w:val="ListParagraph"/>
+        <w:numPr>
+          <w:ilvl w:val="1"/>
+          <w:numId w:val="1"/>
+        </w:numPr>
+        <w:spacing w:line="288" w:lineRule="auto"/>
+        <w:jc w:val="both"/>
+        <w:rPr>
+          <w:b/>
+          <w:bCs/>
+          <w:szCs w:val="26"/>
+        </w:rPr>
+      </w:pPr>
+      <w:r>
+        <w:rPr>
+          <w:szCs w:val="26"/>
+        </w:rPr>
+        <w:t>Tìm hiểu cách sử dụng CKEditor và các chức năng có sẵn được cung cấp</w:t>
+      </w:r>
+      <w:r>
+        <w:rPr>
+          <w:szCs w:val="26"/>
+        </w:rPr>
+        <w:t>.</w:t>
+      </w:r>
+    </w:p>
+    <w:p>
+      <w:pPr>
+        <w:pStyle w:val="ListParagraph"/>
+        <w:numPr>
+          <w:ilvl w:val="1"/>
+          <w:numId w:val="1"/>
+        </w:numPr>
+        <w:spacing w:line="288" w:lineRule="auto"/>
+        <w:jc w:val="both"/>
+        <w:rPr>
+          <w:b/>
+          <w:bCs/>
+          <w:szCs w:val="26"/>
+        </w:rPr>
+      </w:pPr>
+      <w:r>
+        <w:rPr>
+          <w:szCs w:val="26"/>
+        </w:rPr>
+        <w:t>Tìm hiểu và tích hợp thanh toán VNPay sandbox</w:t>
+      </w:r>
+      <w:r>
+        <w:rPr>
+          <w:szCs w:val="26"/>
+        </w:rPr>
+        <w:t>.</w:t>
       </w:r>
     </w:p>
     <w:p>
@@ -5794,19 +6301,157 @@
         <w:pStyle w:val="ListParagraph"/>
         <w:numPr>
           <w:ilvl w:val="0"/>
-          <w:numId w:val="4"/>
+          <w:numId w:val="1"/>
         </w:numPr>
         <w:spacing w:line="288" w:lineRule="auto"/>
         <w:jc w:val="both"/>
         <w:rPr>
-          <w:szCs w:val="26"/>
-        </w:rPr>
-      </w:pPr>
-      <w:r>
-        <w:rPr>
-          <w:szCs w:val="26"/>
-        </w:rPr>
-        <w:t>Tìm hiểu các thức hoạt động của CKEditor và các lưu trữ vào Mysql</w:t>
+          <w:b/>
+          <w:bCs/>
+          <w:szCs w:val="26"/>
+        </w:rPr>
+      </w:pPr>
+      <w:r>
+        <w:rPr>
+          <w:szCs w:val="26"/>
+        </w:rPr>
+        <w:t>Công nghệ sử dụng:</w:t>
+      </w:r>
+    </w:p>
+    <w:p>
+      <w:pPr>
+        <w:pStyle w:val="ListParagraph"/>
+        <w:numPr>
+          <w:ilvl w:val="1"/>
+          <w:numId w:val="1"/>
+        </w:numPr>
+        <w:spacing w:line="288" w:lineRule="auto"/>
+        <w:jc w:val="both"/>
+        <w:rPr>
+          <w:b/>
+          <w:bCs/>
+          <w:szCs w:val="26"/>
+        </w:rPr>
+      </w:pPr>
+      <w:r>
+        <w:rPr>
+          <w:szCs w:val="26"/>
+        </w:rPr>
+        <w:t>ExpressJs trên môi trường Nodejs xử lí ở phía server</w:t>
+      </w:r>
+      <w:r>
+        <w:rPr>
+          <w:szCs w:val="26"/>
+        </w:rPr>
+        <w:t xml:space="preserve"> kết hợp view engine là handlebars</w:t>
+      </w:r>
+      <w:r>
+        <w:rPr>
+          <w:szCs w:val="26"/>
+        </w:rPr>
+        <w:t>.</w:t>
+      </w:r>
+    </w:p>
+    <w:p>
+      <w:pPr>
+        <w:pStyle w:val="ListParagraph"/>
+        <w:numPr>
+          <w:ilvl w:val="1"/>
+          <w:numId w:val="1"/>
+        </w:numPr>
+        <w:spacing w:line="288" w:lineRule="auto"/>
+        <w:jc w:val="both"/>
+        <w:rPr>
+          <w:b/>
+          <w:bCs/>
+          <w:szCs w:val="26"/>
+        </w:rPr>
+      </w:pPr>
+      <w:r>
+        <w:rPr>
+          <w:szCs w:val="26"/>
+        </w:rPr>
+        <w:t>HTML, C</w:t>
+      </w:r>
+      <w:r>
+        <w:rPr>
+          <w:szCs w:val="26"/>
+        </w:rPr>
+        <w:t>SS</w:t>
+      </w:r>
+      <w:r>
+        <w:rPr>
+          <w:szCs w:val="26"/>
+        </w:rPr>
+        <w:t>, Javascript và Bootst</w:t>
+      </w:r>
+      <w:r>
+        <w:rPr>
+          <w:szCs w:val="26"/>
+        </w:rPr>
+        <w:t>r</w:t>
+      </w:r>
+      <w:r>
+        <w:rPr>
+          <w:szCs w:val="26"/>
+        </w:rPr>
+        <w:t>ap 5 để xử lí phía client</w:t>
+      </w:r>
+      <w:r>
+        <w:rPr>
+          <w:szCs w:val="26"/>
+        </w:rPr>
+        <w:t>.</w:t>
+      </w:r>
+    </w:p>
+    <w:p>
+      <w:pPr>
+        <w:pStyle w:val="ListParagraph"/>
+        <w:numPr>
+          <w:ilvl w:val="1"/>
+          <w:numId w:val="1"/>
+        </w:numPr>
+        <w:spacing w:line="288" w:lineRule="auto"/>
+        <w:jc w:val="both"/>
+        <w:rPr>
+          <w:b/>
+          <w:bCs/>
+          <w:szCs w:val="26"/>
+        </w:rPr>
+      </w:pPr>
+      <w:r>
+        <w:rPr>
+          <w:szCs w:val="26"/>
+        </w:rPr>
+        <w:t>Dùng MySQL làm cở sở dữ liệu</w:t>
+      </w:r>
+      <w:r>
+        <w:rPr>
+          <w:szCs w:val="26"/>
+        </w:rPr>
+        <w:t>.</w:t>
+      </w:r>
+    </w:p>
+    <w:p>
+      <w:pPr>
+        <w:pStyle w:val="ListParagraph"/>
+        <w:numPr>
+          <w:ilvl w:val="1"/>
+          <w:numId w:val="1"/>
+        </w:numPr>
+        <w:spacing w:line="288" w:lineRule="auto"/>
+        <w:jc w:val="both"/>
+        <w:rPr>
+          <w:b/>
+          <w:bCs/>
+          <w:szCs w:val="26"/>
+        </w:rPr>
+      </w:pPr>
+      <w:r>
+        <w:rPr>
+          <w:szCs w:val="26"/>
+        </w:rPr>
+        <w:t>Trình soạn thảo CKEditor</w:t>
       </w:r>
       <w:r>
         <w:rPr>
@@ -5820,19 +6465,49 @@
         <w:pStyle w:val="ListParagraph"/>
         <w:numPr>
           <w:ilvl w:val="0"/>
-          <w:numId w:val="4"/>
+          <w:numId w:val="1"/>
         </w:numPr>
         <w:spacing w:line="288" w:lineRule="auto"/>
         <w:jc w:val="both"/>
         <w:rPr>
-          <w:szCs w:val="26"/>
-        </w:rPr>
-      </w:pPr>
-      <w:r>
-        <w:rPr>
-          <w:szCs w:val="26"/>
-        </w:rPr>
-        <w:t>Tìm hiểu các nền tảng mua bán game tương tự</w:t>
+          <w:b/>
+          <w:bCs/>
+          <w:szCs w:val="26"/>
+        </w:rPr>
+      </w:pPr>
+      <w:r>
+        <w:rPr>
+          <w:szCs w:val="26"/>
+        </w:rPr>
+        <w:t>Công cụ hổ trợ xây dụng và phát triển</w:t>
+      </w:r>
+      <w:r>
+        <w:rPr>
+          <w:szCs w:val="26"/>
+        </w:rPr>
+        <w:t>:</w:t>
+      </w:r>
+    </w:p>
+    <w:p>
+      <w:pPr>
+        <w:pStyle w:val="ListParagraph"/>
+        <w:numPr>
+          <w:ilvl w:val="1"/>
+          <w:numId w:val="1"/>
+        </w:numPr>
+        <w:spacing w:line="288" w:lineRule="auto"/>
+        <w:jc w:val="both"/>
+        <w:rPr>
+          <w:b/>
+          <w:bCs/>
+          <w:szCs w:val="26"/>
+        </w:rPr>
+      </w:pPr>
+      <w:r>
+        <w:rPr>
+          <w:szCs w:val="26"/>
+        </w:rPr>
+        <w:t>IDE: Webstorm, visual studio code</w:t>
       </w:r>
       <w:r>
         <w:rPr>
@@ -5840,37 +6515,121 @@
         </w:rPr>
         <w:t>.</w:t>
       </w:r>
+    </w:p>
+    <w:p>
+      <w:pPr>
+        <w:pStyle w:val="ListParagraph"/>
+        <w:numPr>
+          <w:ilvl w:val="1"/>
+          <w:numId w:val="1"/>
+        </w:numPr>
+        <w:spacing w:line="288" w:lineRule="auto"/>
+        <w:jc w:val="both"/>
+        <w:rPr>
+          <w:b/>
+          <w:bCs/>
+          <w:szCs w:val="26"/>
+        </w:rPr>
+      </w:pPr>
+      <w:r>
+        <w:rPr>
+          <w:szCs w:val="26"/>
+        </w:rPr>
+        <w:t>DBMS: MySQL workbench 8</w:t>
+      </w:r>
+      <w:r>
+        <w:rPr>
+          <w:szCs w:val="26"/>
+        </w:rPr>
+        <w:t>.</w:t>
+      </w:r>
+    </w:p>
+    <w:p>
+      <w:pPr>
+        <w:pStyle w:val="ListParagraph"/>
+        <w:numPr>
+          <w:ilvl w:val="1"/>
+          <w:numId w:val="1"/>
+        </w:numPr>
+        <w:spacing w:line="288" w:lineRule="auto"/>
+        <w:jc w:val="both"/>
+        <w:rPr>
+          <w:b/>
+          <w:bCs/>
+          <w:szCs w:val="26"/>
+        </w:rPr>
+      </w:pPr>
+      <w:r>
+        <w:rPr>
+          <w:szCs w:val="26"/>
+        </w:rPr>
+        <w:t>Công cụ vẽ mô hình hoá: Power designer</w:t>
+      </w:r>
+      <w:r>
+        <w:rPr>
+          <w:szCs w:val="26"/>
+        </w:rPr>
+        <w:t>.</w:t>
+      </w:r>
+    </w:p>
+    <w:p>
+      <w:pPr>
+        <w:pStyle w:val="ListParagraph"/>
+        <w:numPr>
+          <w:ilvl w:val="1"/>
+          <w:numId w:val="1"/>
+        </w:numPr>
+        <w:spacing w:line="288" w:lineRule="auto"/>
+        <w:jc w:val="both"/>
+        <w:rPr>
+          <w:b/>
+          <w:bCs/>
+          <w:szCs w:val="26"/>
+        </w:rPr>
+      </w:pPr>
+      <w:r>
+        <w:rPr>
+          <w:szCs w:val="26"/>
+        </w:rPr>
+        <w:t>Trình duyệt: Edge, Chrome</w:t>
+      </w:r>
+      <w:r>
+        <w:rPr>
+          <w:szCs w:val="26"/>
+        </w:rPr>
+        <w:t>.</w:t>
+      </w:r>
+    </w:p>
+    <w:p>
+      <w:pPr>
+        <w:pStyle w:val="Heading2"/>
+      </w:pPr>
+      <w:bookmarkStart w:id="6" w:name="_Toc157115293"/>
+      <w:r>
+        <w:t>Những đóng góp chính của đề tài:</w:t>
+      </w:r>
+      <w:bookmarkEnd w:id="6"/>
     </w:p>
     <w:p>
       <w:pPr>
         <w:pStyle w:val="ListParagraph"/>
         <w:numPr>
           <w:ilvl w:val="0"/>
-          <w:numId w:val="4"/>
+          <w:numId w:val="1"/>
         </w:numPr>
         <w:spacing w:line="288" w:lineRule="auto"/>
         <w:jc w:val="both"/>
         <w:rPr>
-          <w:szCs w:val="26"/>
-        </w:rPr>
-      </w:pPr>
-      <w:r>
-        <w:rPr>
-          <w:szCs w:val="26"/>
-        </w:rPr>
-        <w:t>Tìm hiểu về các diễn đàn công nghệ</w:t>
-      </w:r>
-      <w:r>
-        <w:rPr>
-          <w:szCs w:val="26"/>
-        </w:rPr>
-        <w:t xml:space="preserve"> tương tự</w:t>
-      </w:r>
-      <w:r>
-        <w:rPr>
-          <w:szCs w:val="26"/>
-        </w:rPr>
-        <w:t>.</w:t>
+          <w:b/>
+          <w:bCs/>
+          <w:szCs w:val="26"/>
+        </w:rPr>
+      </w:pPr>
+      <w:r>
+        <w:rPr>
+          <w:szCs w:val="26"/>
+        </w:rPr>
+        <w:t>Về mặt xã hội: Tạo nên một nơi cung cấp các game Indie đa dạng về thể loại và ý tưởng cho cộng đồng trải nghiệm. Xây dựng một môi trường để các nhà phát triển có thể thực hiện đam mê của bản thân. Cũng tạo nên một cộng đồng nơi mà mọi người có chung niềm đam mê với game nói chung, game Indie nói riêng có thể vào học hỏi kinh nghiệm và làm ra những tựa game của riêng mình.</w:t>
       </w:r>
     </w:p>
     <w:p>
@@ -5878,25 +6637,34 @@
         <w:pStyle w:val="ListParagraph"/>
         <w:numPr>
           <w:ilvl w:val="0"/>
-          <w:numId w:val="4"/>
+          <w:numId w:val="1"/>
         </w:numPr>
         <w:spacing w:line="288" w:lineRule="auto"/>
         <w:jc w:val="both"/>
         <w:rPr>
-          <w:szCs w:val="26"/>
-        </w:rPr>
-      </w:pPr>
-      <w:r>
-        <w:rPr>
-          <w:szCs w:val="26"/>
-        </w:rPr>
-        <w:t>Tham khảo các mẫu giao diện đẹp mắt, dễ sử dụng</w:t>
-      </w:r>
-      <w:r>
-        <w:rPr>
-          <w:szCs w:val="26"/>
-        </w:rPr>
-        <w:t>.</w:t>
+          <w:b/>
+          <w:bCs/>
+          <w:szCs w:val="26"/>
+        </w:rPr>
+      </w:pPr>
+      <w:r>
+        <w:rPr>
+          <w:szCs w:val="26"/>
+        </w:rPr>
+        <w:t xml:space="preserve">Về mặt kinh tế: Giúp cho các nhà phát triển nhỏ có thể tiết kiệm được chi phí khi phát hành game của mình, cũng như tăng khả năng quảng bá trò chơi. Từ đó, kiếm </w:t>
+      </w:r>
+      <w:r>
+        <w:rPr>
+          <w:szCs w:val="26"/>
+        </w:rPr>
+        <w:lastRenderedPageBreak/>
+        <w:t>thêm thu nhập</w:t>
+      </w:r>
+      <w:r>
+        <w:rPr>
+          <w:szCs w:val="26"/>
+        </w:rPr>
+        <w:t xml:space="preserve"> cho bản thân. Góp phần thúc đẩy tăng trưởng thị trường game nói chung và game Indie nói riêng.</w:t>
       </w:r>
     </w:p>
     <w:p>
@@ -5904,779 +6672,11 @@
         <w:pStyle w:val="ListParagraph"/>
         <w:numPr>
           <w:ilvl w:val="0"/>
-          <w:numId w:val="4"/>
+          <w:numId w:val="1"/>
         </w:numPr>
         <w:spacing w:line="288" w:lineRule="auto"/>
         <w:jc w:val="both"/>
         <w:rPr>
-          <w:szCs w:val="26"/>
-        </w:rPr>
-      </w:pPr>
-      <w:r>
-        <w:rPr>
-          <w:szCs w:val="26"/>
-        </w:rPr>
-        <w:t>Nghiên cứu tích hợp thanh toán VNPay sandbox</w:t>
-      </w:r>
-      <w:r>
-        <w:rPr>
-          <w:szCs w:val="26"/>
-        </w:rPr>
-        <w:t>.</w:t>
-      </w:r>
-    </w:p>
-    <w:p>
-      <w:pPr>
-        <w:pStyle w:val="ListParagraph"/>
-        <w:numPr>
-          <w:ilvl w:val="0"/>
-          <w:numId w:val="5"/>
-        </w:numPr>
-        <w:spacing w:line="288" w:lineRule="auto"/>
-        <w:jc w:val="both"/>
-        <w:rPr>
-          <w:szCs w:val="26"/>
-        </w:rPr>
-      </w:pPr>
-      <w:r>
-        <w:rPr>
-          <w:szCs w:val="26"/>
-        </w:rPr>
-        <w:t>Về lập trình:</w:t>
-      </w:r>
-    </w:p>
-    <w:p>
-      <w:pPr>
-        <w:pStyle w:val="ListParagraph"/>
-        <w:numPr>
-          <w:ilvl w:val="1"/>
-          <w:numId w:val="5"/>
-        </w:numPr>
-        <w:spacing w:line="288" w:lineRule="auto"/>
-        <w:jc w:val="both"/>
-        <w:rPr>
-          <w:szCs w:val="26"/>
-        </w:rPr>
-      </w:pPr>
-      <w:r>
-        <w:rPr>
-          <w:szCs w:val="26"/>
-        </w:rPr>
-        <w:lastRenderedPageBreak/>
-        <w:t xml:space="preserve">Front-end: sử dụng Bootstrap 5 để dựng </w:t>
-      </w:r>
-      <w:r>
-        <w:rPr>
-          <w:szCs w:val="26"/>
-        </w:rPr>
-        <w:t>gi</w:t>
-      </w:r>
-      <w:r>
-        <w:rPr>
-          <w:szCs w:val="26"/>
-        </w:rPr>
-        <w:t>ao diện, kết hợp Javascript để xử lí logic ở giao diện. Dùng template engine Handlebars để hiển thị ra trình duyệt</w:t>
-      </w:r>
-      <w:r>
-        <w:rPr>
-          <w:szCs w:val="26"/>
-        </w:rPr>
-        <w:t>.</w:t>
-      </w:r>
-    </w:p>
-    <w:p>
-      <w:pPr>
-        <w:pStyle w:val="ListParagraph"/>
-        <w:numPr>
-          <w:ilvl w:val="1"/>
-          <w:numId w:val="5"/>
-        </w:numPr>
-        <w:spacing w:line="288" w:lineRule="auto"/>
-        <w:jc w:val="both"/>
-        <w:rPr>
-          <w:szCs w:val="26"/>
-        </w:rPr>
-      </w:pPr>
-      <w:r>
-        <w:rPr>
-          <w:szCs w:val="26"/>
-        </w:rPr>
-        <w:t>Back-end: sử dụng ExpressJs để xây dựng máy chủ</w:t>
-      </w:r>
-      <w:r>
-        <w:rPr>
-          <w:szCs w:val="26"/>
-        </w:rPr>
-        <w:t>.</w:t>
-      </w:r>
-    </w:p>
-    <w:p>
-      <w:pPr>
-        <w:pStyle w:val="ListParagraph"/>
-        <w:numPr>
-          <w:ilvl w:val="1"/>
-          <w:numId w:val="5"/>
-        </w:numPr>
-        <w:spacing w:line="288" w:lineRule="auto"/>
-        <w:jc w:val="both"/>
-        <w:rPr>
-          <w:szCs w:val="26"/>
-        </w:rPr>
-      </w:pPr>
-      <w:r>
-        <w:rPr>
-          <w:szCs w:val="26"/>
-        </w:rPr>
-        <w:t>Database: sử dụng My</w:t>
-      </w:r>
-      <w:r>
-        <w:rPr>
-          <w:szCs w:val="26"/>
-        </w:rPr>
-        <w:t>SQL</w:t>
-      </w:r>
-      <w:r>
-        <w:rPr>
-          <w:szCs w:val="26"/>
-        </w:rPr>
-        <w:t xml:space="preserve"> làm cơ sở dữ liệu</w:t>
-      </w:r>
-      <w:r>
-        <w:rPr>
-          <w:szCs w:val="26"/>
-        </w:rPr>
-        <w:t>.</w:t>
-      </w:r>
-    </w:p>
-    <w:p>
-      <w:pPr>
-        <w:pStyle w:val="ListParagraph"/>
-        <w:numPr>
-          <w:ilvl w:val="1"/>
-          <w:numId w:val="5"/>
-        </w:numPr>
-        <w:spacing w:line="288" w:lineRule="auto"/>
-        <w:jc w:val="both"/>
-        <w:rPr>
-          <w:szCs w:val="26"/>
-        </w:rPr>
-      </w:pPr>
-      <w:r>
-        <w:rPr>
-          <w:szCs w:val="26"/>
-        </w:rPr>
-        <w:t>Trình soạn thảo CKEditor</w:t>
-      </w:r>
-      <w:r>
-        <w:rPr>
-          <w:szCs w:val="26"/>
-        </w:rPr>
-        <w:t>.</w:t>
-      </w:r>
-    </w:p>
-    <w:p>
-      <w:pPr>
-        <w:pStyle w:val="Heading2"/>
-      </w:pPr>
-      <w:bookmarkStart w:id="5" w:name="_Toc157115292"/>
-      <w:r>
-        <w:t>Nội dung nghiên cứu:</w:t>
-      </w:r>
-      <w:bookmarkEnd w:id="5"/>
-    </w:p>
-    <w:p>
-      <w:pPr>
-        <w:pStyle w:val="ListParagraph"/>
-        <w:numPr>
-          <w:ilvl w:val="0"/>
-          <w:numId w:val="3"/>
-        </w:numPr>
-        <w:spacing w:line="288" w:lineRule="auto"/>
-        <w:jc w:val="both"/>
-        <w:rPr>
-          <w:b/>
-          <w:bCs/>
-          <w:szCs w:val="26"/>
-        </w:rPr>
-      </w:pPr>
-      <w:r>
-        <w:rPr>
-          <w:szCs w:val="26"/>
-        </w:rPr>
-        <w:t>Quy trình nghiên cứu:</w:t>
-      </w:r>
-    </w:p>
-    <w:p>
-      <w:pPr>
-        <w:pStyle w:val="ListParagraph"/>
-        <w:numPr>
-          <w:ilvl w:val="1"/>
-          <w:numId w:val="3"/>
-        </w:numPr>
-        <w:spacing w:line="288" w:lineRule="auto"/>
-        <w:jc w:val="both"/>
-        <w:rPr>
-          <w:b/>
-          <w:bCs/>
-          <w:szCs w:val="26"/>
-        </w:rPr>
-      </w:pPr>
-      <w:r>
-        <w:rPr>
-          <w:szCs w:val="26"/>
-        </w:rPr>
-        <w:t>Thu thập các yêu cầu chức năng cần thiết của một sàn giao dịch game và diễn đàn công nghệ</w:t>
-      </w:r>
-      <w:r>
-        <w:rPr>
-          <w:szCs w:val="26"/>
-        </w:rPr>
-        <w:t>.</w:t>
-      </w:r>
-    </w:p>
-    <w:p>
-      <w:pPr>
-        <w:pStyle w:val="ListParagraph"/>
-        <w:numPr>
-          <w:ilvl w:val="1"/>
-          <w:numId w:val="3"/>
-        </w:numPr>
-        <w:spacing w:line="288" w:lineRule="auto"/>
-        <w:jc w:val="both"/>
-        <w:rPr>
-          <w:b/>
-          <w:bCs/>
-          <w:szCs w:val="26"/>
-        </w:rPr>
-      </w:pPr>
-      <w:r>
-        <w:rPr>
-          <w:szCs w:val="26"/>
-        </w:rPr>
-        <w:t>Phân tích tính đặc thù của sản phẩm game so với các sản phẩm khác.</w:t>
-      </w:r>
-    </w:p>
-    <w:p>
-      <w:pPr>
-        <w:pStyle w:val="ListParagraph"/>
-        <w:numPr>
-          <w:ilvl w:val="1"/>
-          <w:numId w:val="3"/>
-        </w:numPr>
-        <w:spacing w:line="288" w:lineRule="auto"/>
-        <w:jc w:val="both"/>
-        <w:rPr>
-          <w:b/>
-          <w:bCs/>
-          <w:szCs w:val="26"/>
-        </w:rPr>
-      </w:pPr>
-      <w:r>
-        <w:rPr>
-          <w:szCs w:val="26"/>
-        </w:rPr>
-        <w:t>Tìm hiểu các cách xử lí và lưu trữ tệp trò chơi được tải lên máy chủ</w:t>
-      </w:r>
-      <w:r>
-        <w:rPr>
-          <w:szCs w:val="26"/>
-        </w:rPr>
-        <w:t>.</w:t>
-      </w:r>
-    </w:p>
-    <w:p>
-      <w:pPr>
-        <w:pStyle w:val="ListParagraph"/>
-        <w:numPr>
-          <w:ilvl w:val="1"/>
-          <w:numId w:val="3"/>
-        </w:numPr>
-        <w:spacing w:line="288" w:lineRule="auto"/>
-        <w:jc w:val="both"/>
-        <w:rPr>
-          <w:b/>
-          <w:bCs/>
-          <w:szCs w:val="26"/>
-        </w:rPr>
-      </w:pPr>
-      <w:r>
-        <w:rPr>
-          <w:szCs w:val="26"/>
-        </w:rPr>
-        <w:t>Tìm hiểu cuộc thi dành riêng cho nhà phát triển game Indie là Game Jam để áp dụng vào website</w:t>
-      </w:r>
-      <w:r>
-        <w:rPr>
-          <w:szCs w:val="26"/>
-        </w:rPr>
-        <w:t>.</w:t>
-      </w:r>
-    </w:p>
-    <w:p>
-      <w:pPr>
-        <w:pStyle w:val="ListParagraph"/>
-        <w:numPr>
-          <w:ilvl w:val="1"/>
-          <w:numId w:val="3"/>
-        </w:numPr>
-        <w:spacing w:line="288" w:lineRule="auto"/>
-        <w:jc w:val="both"/>
-        <w:rPr>
-          <w:b/>
-          <w:bCs/>
-          <w:szCs w:val="26"/>
-        </w:rPr>
-      </w:pPr>
-      <w:r>
-        <w:rPr>
-          <w:szCs w:val="26"/>
-        </w:rPr>
-        <w:t>Phân tích và thiết kế cơ sở dữ liệu tối ưu và dễ mở rộng</w:t>
-      </w:r>
-      <w:r>
-        <w:rPr>
-          <w:szCs w:val="26"/>
-        </w:rPr>
-        <w:t>.</w:t>
-      </w:r>
-    </w:p>
-    <w:p>
-      <w:pPr>
-        <w:pStyle w:val="ListParagraph"/>
-        <w:numPr>
-          <w:ilvl w:val="1"/>
-          <w:numId w:val="3"/>
-        </w:numPr>
-        <w:spacing w:line="288" w:lineRule="auto"/>
-        <w:jc w:val="both"/>
-        <w:rPr>
-          <w:b/>
-          <w:bCs/>
-          <w:szCs w:val="26"/>
-        </w:rPr>
-      </w:pPr>
-      <w:r>
-        <w:rPr>
-          <w:szCs w:val="26"/>
-        </w:rPr>
-        <w:t>Tìm hiểu cách sử dụng CKEditor và các chức năng có sẵn được cung cấp</w:t>
-      </w:r>
-      <w:r>
-        <w:rPr>
-          <w:szCs w:val="26"/>
-        </w:rPr>
-        <w:t>.</w:t>
-      </w:r>
-    </w:p>
-    <w:p>
-      <w:pPr>
-        <w:pStyle w:val="ListParagraph"/>
-        <w:numPr>
-          <w:ilvl w:val="1"/>
-          <w:numId w:val="3"/>
-        </w:numPr>
-        <w:spacing w:line="288" w:lineRule="auto"/>
-        <w:jc w:val="both"/>
-        <w:rPr>
-          <w:b/>
-          <w:bCs/>
-          <w:szCs w:val="26"/>
-        </w:rPr>
-      </w:pPr>
-      <w:r>
-        <w:rPr>
-          <w:szCs w:val="26"/>
-        </w:rPr>
-        <w:t>Tìm hiểu và tích hợp thanh toán VNPay sandbox</w:t>
-      </w:r>
-      <w:r>
-        <w:rPr>
-          <w:szCs w:val="26"/>
-        </w:rPr>
-        <w:t>.</w:t>
-      </w:r>
-    </w:p>
-    <w:p>
-      <w:pPr>
-        <w:pStyle w:val="ListParagraph"/>
-        <w:numPr>
-          <w:ilvl w:val="0"/>
-          <w:numId w:val="3"/>
-        </w:numPr>
-        <w:spacing w:line="288" w:lineRule="auto"/>
-        <w:jc w:val="both"/>
-        <w:rPr>
-          <w:b/>
-          <w:bCs/>
-          <w:szCs w:val="26"/>
-        </w:rPr>
-      </w:pPr>
-      <w:r>
-        <w:rPr>
-          <w:szCs w:val="26"/>
-        </w:rPr>
-        <w:t>Công nghệ sử dụng:</w:t>
-      </w:r>
-    </w:p>
-    <w:p>
-      <w:pPr>
-        <w:pStyle w:val="ListParagraph"/>
-        <w:numPr>
-          <w:ilvl w:val="1"/>
-          <w:numId w:val="3"/>
-        </w:numPr>
-        <w:spacing w:line="288" w:lineRule="auto"/>
-        <w:jc w:val="both"/>
-        <w:rPr>
-          <w:b/>
-          <w:bCs/>
-          <w:szCs w:val="26"/>
-        </w:rPr>
-      </w:pPr>
-      <w:r>
-        <w:rPr>
-          <w:szCs w:val="26"/>
-        </w:rPr>
-        <w:t>ExpressJs trên môi trường Nodejs xử lí ở phía server</w:t>
-      </w:r>
-      <w:r>
-        <w:rPr>
-          <w:szCs w:val="26"/>
-        </w:rPr>
-        <w:t xml:space="preserve"> kết hợp view engine là handlebars</w:t>
-      </w:r>
-      <w:r>
-        <w:rPr>
-          <w:szCs w:val="26"/>
-        </w:rPr>
-        <w:t>.</w:t>
-      </w:r>
-    </w:p>
-    <w:p>
-      <w:pPr>
-        <w:pStyle w:val="ListParagraph"/>
-        <w:numPr>
-          <w:ilvl w:val="1"/>
-          <w:numId w:val="3"/>
-        </w:numPr>
-        <w:spacing w:line="288" w:lineRule="auto"/>
-        <w:jc w:val="both"/>
-        <w:rPr>
-          <w:b/>
-          <w:bCs/>
-          <w:szCs w:val="26"/>
-        </w:rPr>
-      </w:pPr>
-      <w:r>
-        <w:rPr>
-          <w:szCs w:val="26"/>
-        </w:rPr>
-        <w:t>HTML, C</w:t>
-      </w:r>
-      <w:r>
-        <w:rPr>
-          <w:szCs w:val="26"/>
-        </w:rPr>
-        <w:t>SS</w:t>
-      </w:r>
-      <w:r>
-        <w:rPr>
-          <w:szCs w:val="26"/>
-        </w:rPr>
-        <w:t>, Javascript và Bootst</w:t>
-      </w:r>
-      <w:r>
-        <w:rPr>
-          <w:szCs w:val="26"/>
-        </w:rPr>
-        <w:t>r</w:t>
-      </w:r>
-      <w:r>
-        <w:rPr>
-          <w:szCs w:val="26"/>
-        </w:rPr>
-        <w:t>ap 5 để xử lí phía client</w:t>
-      </w:r>
-      <w:r>
-        <w:rPr>
-          <w:szCs w:val="26"/>
-        </w:rPr>
-        <w:t>.</w:t>
-      </w:r>
-    </w:p>
-    <w:p>
-      <w:pPr>
-        <w:pStyle w:val="ListParagraph"/>
-        <w:numPr>
-          <w:ilvl w:val="1"/>
-          <w:numId w:val="3"/>
-        </w:numPr>
-        <w:spacing w:line="288" w:lineRule="auto"/>
-        <w:jc w:val="both"/>
-        <w:rPr>
-          <w:b/>
-          <w:bCs/>
-          <w:szCs w:val="26"/>
-        </w:rPr>
-      </w:pPr>
-      <w:r>
-        <w:rPr>
-          <w:szCs w:val="26"/>
-        </w:rPr>
-        <w:t>Dùng MySQL làm cở sở dữ liệu</w:t>
-      </w:r>
-      <w:r>
-        <w:rPr>
-          <w:szCs w:val="26"/>
-        </w:rPr>
-        <w:t>.</w:t>
-      </w:r>
-    </w:p>
-    <w:p>
-      <w:pPr>
-        <w:pStyle w:val="ListParagraph"/>
-        <w:numPr>
-          <w:ilvl w:val="1"/>
-          <w:numId w:val="3"/>
-        </w:numPr>
-        <w:spacing w:line="288" w:lineRule="auto"/>
-        <w:jc w:val="both"/>
-        <w:rPr>
-          <w:b/>
-          <w:bCs/>
-          <w:szCs w:val="26"/>
-        </w:rPr>
-      </w:pPr>
-      <w:r>
-        <w:rPr>
-          <w:szCs w:val="26"/>
-        </w:rPr>
-        <w:t>Trình soạn thảo CKEditor</w:t>
-      </w:r>
-      <w:r>
-        <w:rPr>
-          <w:szCs w:val="26"/>
-        </w:rPr>
-        <w:t>.</w:t>
-      </w:r>
-    </w:p>
-    <w:p>
-      <w:pPr>
-        <w:pStyle w:val="ListParagraph"/>
-        <w:numPr>
-          <w:ilvl w:val="0"/>
-          <w:numId w:val="3"/>
-        </w:numPr>
-        <w:spacing w:line="288" w:lineRule="auto"/>
-        <w:jc w:val="both"/>
-        <w:rPr>
-          <w:b/>
-          <w:bCs/>
-          <w:szCs w:val="26"/>
-        </w:rPr>
-      </w:pPr>
-      <w:r>
-        <w:rPr>
-          <w:szCs w:val="26"/>
-        </w:rPr>
-        <w:t>Công cụ hổ trợ xây dụng và phát triển</w:t>
-      </w:r>
-      <w:r>
-        <w:rPr>
-          <w:szCs w:val="26"/>
-        </w:rPr>
-        <w:t>:</w:t>
-      </w:r>
-    </w:p>
-    <w:p>
-      <w:pPr>
-        <w:pStyle w:val="ListParagraph"/>
-        <w:numPr>
-          <w:ilvl w:val="1"/>
-          <w:numId w:val="3"/>
-        </w:numPr>
-        <w:spacing w:line="288" w:lineRule="auto"/>
-        <w:jc w:val="both"/>
-        <w:rPr>
-          <w:b/>
-          <w:bCs/>
-          <w:szCs w:val="26"/>
-        </w:rPr>
-      </w:pPr>
-      <w:r>
-        <w:rPr>
-          <w:szCs w:val="26"/>
-        </w:rPr>
-        <w:t>IDE: Webstorm, visual studio code</w:t>
-      </w:r>
-      <w:r>
-        <w:rPr>
-          <w:szCs w:val="26"/>
-        </w:rPr>
-        <w:t>.</w:t>
-      </w:r>
-    </w:p>
-    <w:p>
-      <w:pPr>
-        <w:pStyle w:val="ListParagraph"/>
-        <w:numPr>
-          <w:ilvl w:val="1"/>
-          <w:numId w:val="3"/>
-        </w:numPr>
-        <w:spacing w:line="288" w:lineRule="auto"/>
-        <w:jc w:val="both"/>
-        <w:rPr>
-          <w:b/>
-          <w:bCs/>
-          <w:szCs w:val="26"/>
-        </w:rPr>
-      </w:pPr>
-      <w:r>
-        <w:rPr>
-          <w:szCs w:val="26"/>
-        </w:rPr>
-        <w:t>DBMS: MySQL workbench 8</w:t>
-      </w:r>
-      <w:r>
-        <w:rPr>
-          <w:szCs w:val="26"/>
-        </w:rPr>
-        <w:t>.</w:t>
-      </w:r>
-    </w:p>
-    <w:p>
-      <w:pPr>
-        <w:pStyle w:val="ListParagraph"/>
-        <w:numPr>
-          <w:ilvl w:val="1"/>
-          <w:numId w:val="3"/>
-        </w:numPr>
-        <w:spacing w:line="288" w:lineRule="auto"/>
-        <w:jc w:val="both"/>
-        <w:rPr>
-          <w:b/>
-          <w:bCs/>
-          <w:szCs w:val="26"/>
-        </w:rPr>
-      </w:pPr>
-      <w:r>
-        <w:rPr>
-          <w:szCs w:val="26"/>
-        </w:rPr>
-        <w:t>Công cụ vẽ mô hình hoá: Power designer</w:t>
-      </w:r>
-      <w:r>
-        <w:rPr>
-          <w:szCs w:val="26"/>
-        </w:rPr>
-        <w:t>.</w:t>
-      </w:r>
-    </w:p>
-    <w:p>
-      <w:pPr>
-        <w:pStyle w:val="ListParagraph"/>
-        <w:numPr>
-          <w:ilvl w:val="1"/>
-          <w:numId w:val="3"/>
-        </w:numPr>
-        <w:spacing w:line="288" w:lineRule="auto"/>
-        <w:jc w:val="both"/>
-        <w:rPr>
-          <w:b/>
-          <w:bCs/>
-          <w:szCs w:val="26"/>
-        </w:rPr>
-      </w:pPr>
-      <w:r>
-        <w:rPr>
-          <w:szCs w:val="26"/>
-        </w:rPr>
-        <w:t>Trình duyệt: Edge, Chrome</w:t>
-      </w:r>
-      <w:r>
-        <w:rPr>
-          <w:szCs w:val="26"/>
-        </w:rPr>
-        <w:t>.</w:t>
-      </w:r>
-    </w:p>
-    <w:p>
-      <w:pPr>
-        <w:pStyle w:val="Heading2"/>
-      </w:pPr>
-      <w:bookmarkStart w:id="6" w:name="_Toc157115293"/>
-      <w:r>
-        <w:t>Những đóng góp chính của đề tài:</w:t>
-      </w:r>
-      <w:bookmarkEnd w:id="6"/>
-    </w:p>
-    <w:p>
-      <w:pPr>
-        <w:pStyle w:val="ListParagraph"/>
-        <w:numPr>
-          <w:ilvl w:val="0"/>
-          <w:numId w:val="3"/>
-        </w:numPr>
-        <w:spacing w:line="288" w:lineRule="auto"/>
-        <w:jc w:val="both"/>
-        <w:rPr>
-          <w:b/>
-          <w:bCs/>
-          <w:szCs w:val="26"/>
-        </w:rPr>
-      </w:pPr>
-      <w:r>
-        <w:rPr>
-          <w:szCs w:val="26"/>
-        </w:rPr>
-        <w:t>Về mặt xã hội: Tạo nên một nơi cung cấp các game Indie đa dạng về thể loại và ý tưởng cho cộng đồng trải nghiệm. Xây dựng một môi trường để các nhà phát triển có thể thực hiện đam mê của bản thân. Cũng tạo nên một cộng đồng nơi mà mọi người có chung niềm đam mê với game nói chung, game Indie nói riêng có thể vào học hỏi kinh nghiệm và làm ra những tựa game của riêng mình.</w:t>
-      </w:r>
-    </w:p>
-    <w:p>
-      <w:pPr>
-        <w:pStyle w:val="ListParagraph"/>
-        <w:numPr>
-          <w:ilvl w:val="0"/>
-          <w:numId w:val="3"/>
-        </w:numPr>
-        <w:spacing w:line="288" w:lineRule="auto"/>
-        <w:jc w:val="both"/>
-        <w:rPr>
-          <w:b/>
-          <w:bCs/>
-          <w:szCs w:val="26"/>
-        </w:rPr>
-      </w:pPr>
-      <w:r>
-        <w:rPr>
-          <w:szCs w:val="26"/>
-        </w:rPr>
-        <w:t xml:space="preserve">Về mặt kinh tế: Giúp cho các nhà phát triển nhỏ có thể tiết kiệm được chi phí khi phát hành game của mình, cũng như tăng khả năng quảng bá trò chơi. Từ đó, kiếm </w:t>
-      </w:r>
-      <w:r>
-        <w:rPr>
-          <w:szCs w:val="26"/>
-        </w:rPr>
-        <w:lastRenderedPageBreak/>
-        <w:t>thêm thu nhập</w:t>
-      </w:r>
-      <w:r>
-        <w:rPr>
-          <w:szCs w:val="26"/>
-        </w:rPr>
-        <w:t xml:space="preserve"> cho bản thân. Góp phần thúc đẩy tăng trưởng thị trường game nói chung và game Indie nói riêng.</w:t>
-      </w:r>
-    </w:p>
-    <w:p>
-      <w:pPr>
-        <w:pStyle w:val="ListParagraph"/>
-        <w:numPr>
-          <w:ilvl w:val="0"/>
-          <w:numId w:val="3"/>
-        </w:numPr>
-        <w:spacing w:line="288" w:lineRule="auto"/>
-        <w:jc w:val="both"/>
-        <w:rPr>
           <w:b/>
           <w:bCs/>
           <w:szCs w:val="26"/>
@@ -6850,7 +6850,7 @@
         <w:pStyle w:val="Heading3"/>
         <w:numPr>
           <w:ilvl w:val="0"/>
-          <w:numId w:val="13"/>
+          <w:numId w:val="4"/>
         </w:numPr>
         <w:spacing w:line="288" w:lineRule="auto"/>
         <w:jc w:val="both"/>
@@ -7608,7 +7608,7 @@
         <w:pStyle w:val="Heading3"/>
         <w:numPr>
           <w:ilvl w:val="0"/>
-          <w:numId w:val="13"/>
+          <w:numId w:val="4"/>
         </w:numPr>
         <w:spacing w:line="288" w:lineRule="auto"/>
       </w:pPr>
@@ -7680,7 +7680,7 @@
         <w:keepLines/>
         <w:numPr>
           <w:ilvl w:val="0"/>
-          <w:numId w:val="21"/>
+          <w:numId w:val="6"/>
         </w:numPr>
         <w:spacing w:before="40" w:after="0" w:line="288" w:lineRule="auto"/>
         <w:contextualSpacing w:val="0"/>
@@ -7704,7 +7704,7 @@
         <w:keepLines/>
         <w:numPr>
           <w:ilvl w:val="0"/>
-          <w:numId w:val="21"/>
+          <w:numId w:val="6"/>
         </w:numPr>
         <w:spacing w:before="40" w:after="0" w:line="288" w:lineRule="auto"/>
         <w:contextualSpacing w:val="0"/>
@@ -7725,7 +7725,7 @@
         <w:pStyle w:val="Heading4"/>
         <w:numPr>
           <w:ilvl w:val="1"/>
-          <w:numId w:val="21"/>
+          <w:numId w:val="6"/>
         </w:numPr>
         <w:spacing w:line="288" w:lineRule="auto"/>
       </w:pPr>
@@ -7824,7 +7824,7 @@
         <w:pStyle w:val="Heading5"/>
         <w:numPr>
           <w:ilvl w:val="2"/>
-          <w:numId w:val="21"/>
+          <w:numId w:val="6"/>
         </w:numPr>
         <w:spacing w:line="288" w:lineRule="auto"/>
       </w:pPr>
@@ -8182,7 +8182,7 @@
               <w:pStyle w:val="ListParagraph"/>
               <w:numPr>
                 <w:ilvl w:val="0"/>
-                <w:numId w:val="31"/>
+                <w:numId w:val="10"/>
               </w:numPr>
               <w:jc w:val="both"/>
             </w:pPr>
@@ -8195,7 +8195,7 @@
               <w:pStyle w:val="ListParagraph"/>
               <w:numPr>
                 <w:ilvl w:val="0"/>
-                <w:numId w:val="31"/>
+                <w:numId w:val="10"/>
               </w:numPr>
               <w:jc w:val="both"/>
             </w:pPr>
@@ -8208,7 +8208,7 @@
               <w:pStyle w:val="ListParagraph"/>
               <w:numPr>
                 <w:ilvl w:val="0"/>
-                <w:numId w:val="31"/>
+                <w:numId w:val="10"/>
               </w:numPr>
               <w:jc w:val="both"/>
             </w:pPr>
@@ -8221,7 +8221,7 @@
               <w:pStyle w:val="ListParagraph"/>
               <w:numPr>
                 <w:ilvl w:val="0"/>
-                <w:numId w:val="31"/>
+                <w:numId w:val="10"/>
               </w:numPr>
               <w:jc w:val="both"/>
             </w:pPr>
@@ -8234,7 +8234,7 @@
               <w:pStyle w:val="ListParagraph"/>
               <w:numPr>
                 <w:ilvl w:val="0"/>
-                <w:numId w:val="31"/>
+                <w:numId w:val="10"/>
               </w:numPr>
               <w:jc w:val="both"/>
             </w:pPr>
@@ -8247,7 +8247,7 @@
               <w:pStyle w:val="ListParagraph"/>
               <w:numPr>
                 <w:ilvl w:val="0"/>
-                <w:numId w:val="31"/>
+                <w:numId w:val="10"/>
               </w:numPr>
               <w:jc w:val="both"/>
             </w:pPr>
@@ -8318,7 +8318,7 @@
         <w:pStyle w:val="Heading5"/>
         <w:numPr>
           <w:ilvl w:val="2"/>
-          <w:numId w:val="21"/>
+          <w:numId w:val="6"/>
         </w:numPr>
         <w:spacing w:line="288" w:lineRule="auto"/>
       </w:pPr>
@@ -8691,7 +8691,7 @@
               <w:pStyle w:val="ListParagraph"/>
               <w:numPr>
                 <w:ilvl w:val="0"/>
-                <w:numId w:val="32"/>
+                <w:numId w:val="11"/>
               </w:numPr>
               <w:jc w:val="both"/>
             </w:pPr>
@@ -8704,7 +8704,7 @@
               <w:pStyle w:val="ListParagraph"/>
               <w:numPr>
                 <w:ilvl w:val="0"/>
-                <w:numId w:val="32"/>
+                <w:numId w:val="11"/>
               </w:numPr>
               <w:jc w:val="both"/>
             </w:pPr>
@@ -8723,7 +8723,7 @@
               <w:pStyle w:val="ListParagraph"/>
               <w:numPr>
                 <w:ilvl w:val="0"/>
-                <w:numId w:val="32"/>
+                <w:numId w:val="11"/>
               </w:numPr>
               <w:jc w:val="both"/>
             </w:pPr>
@@ -8739,7 +8739,7 @@
               <w:pStyle w:val="ListParagraph"/>
               <w:numPr>
                 <w:ilvl w:val="0"/>
-                <w:numId w:val="32"/>
+                <w:numId w:val="11"/>
               </w:numPr>
               <w:jc w:val="both"/>
             </w:pPr>
@@ -8755,7 +8755,7 @@
               <w:pStyle w:val="ListParagraph"/>
               <w:numPr>
                 <w:ilvl w:val="0"/>
-                <w:numId w:val="32"/>
+                <w:numId w:val="11"/>
               </w:numPr>
               <w:jc w:val="both"/>
             </w:pPr>
@@ -8771,7 +8771,7 @@
               <w:pStyle w:val="ListParagraph"/>
               <w:numPr>
                 <w:ilvl w:val="0"/>
-                <w:numId w:val="32"/>
+                <w:numId w:val="11"/>
               </w:numPr>
               <w:jc w:val="both"/>
             </w:pPr>
@@ -8860,7 +8860,7 @@
               <w:pStyle w:val="ListParagraph"/>
               <w:numPr>
                 <w:ilvl w:val="0"/>
-                <w:numId w:val="21"/>
+                <w:numId w:val="6"/>
               </w:numPr>
               <w:jc w:val="both"/>
             </w:pPr>
@@ -8873,7 +8873,7 @@
               <w:pStyle w:val="ListParagraph"/>
               <w:numPr>
                 <w:ilvl w:val="0"/>
-                <w:numId w:val="21"/>
+                <w:numId w:val="6"/>
               </w:numPr>
               <w:jc w:val="both"/>
             </w:pPr>
@@ -8887,7 +8887,7 @@
               <w:pStyle w:val="ListParagraph"/>
               <w:numPr>
                 <w:ilvl w:val="0"/>
-                <w:numId w:val="21"/>
+                <w:numId w:val="6"/>
               </w:numPr>
               <w:jc w:val="both"/>
             </w:pPr>
@@ -8900,7 +8900,7 @@
               <w:pStyle w:val="ListParagraph"/>
               <w:numPr>
                 <w:ilvl w:val="0"/>
-                <w:numId w:val="21"/>
+                <w:numId w:val="6"/>
               </w:numPr>
               <w:jc w:val="both"/>
             </w:pPr>
@@ -8916,7 +8916,7 @@
               <w:pStyle w:val="ListParagraph"/>
               <w:numPr>
                 <w:ilvl w:val="0"/>
-                <w:numId w:val="21"/>
+                <w:numId w:val="6"/>
               </w:numPr>
               <w:jc w:val="both"/>
             </w:pPr>
@@ -8961,7 +8961,7 @@
         <w:keepLines/>
         <w:numPr>
           <w:ilvl w:val="0"/>
-          <w:numId w:val="36"/>
+          <w:numId w:val="13"/>
         </w:numPr>
         <w:spacing w:before="40" w:after="0" w:line="288" w:lineRule="auto"/>
         <w:contextualSpacing w:val="0"/>
@@ -8981,7 +8981,7 @@
         <w:keepLines/>
         <w:numPr>
           <w:ilvl w:val="0"/>
-          <w:numId w:val="36"/>
+          <w:numId w:val="13"/>
         </w:numPr>
         <w:spacing w:before="40" w:after="0" w:line="288" w:lineRule="auto"/>
         <w:contextualSpacing w:val="0"/>
@@ -9001,7 +9001,7 @@
         <w:keepLines/>
         <w:numPr>
           <w:ilvl w:val="1"/>
-          <w:numId w:val="36"/>
+          <w:numId w:val="13"/>
         </w:numPr>
         <w:spacing w:before="40" w:after="0" w:line="288" w:lineRule="auto"/>
         <w:contextualSpacing w:val="0"/>
@@ -9021,7 +9021,7 @@
         <w:keepLines/>
         <w:numPr>
           <w:ilvl w:val="2"/>
-          <w:numId w:val="36"/>
+          <w:numId w:val="13"/>
         </w:numPr>
         <w:spacing w:before="40" w:after="0" w:line="288" w:lineRule="auto"/>
         <w:contextualSpacing w:val="0"/>
@@ -9041,7 +9041,7 @@
         <w:keepLines/>
         <w:numPr>
           <w:ilvl w:val="2"/>
-          <w:numId w:val="36"/>
+          <w:numId w:val="13"/>
         </w:numPr>
         <w:spacing w:before="40" w:after="0" w:line="288" w:lineRule="auto"/>
         <w:contextualSpacing w:val="0"/>
@@ -9059,7 +9059,7 @@
         <w:pStyle w:val="Heading5"/>
         <w:numPr>
           <w:ilvl w:val="2"/>
-          <w:numId w:val="36"/>
+          <w:numId w:val="13"/>
         </w:numPr>
         <w:spacing w:line="288" w:lineRule="auto"/>
       </w:pPr>
@@ -9418,7 +9418,7 @@
               <w:pStyle w:val="ListParagraph"/>
               <w:numPr>
                 <w:ilvl w:val="0"/>
-                <w:numId w:val="34"/>
+                <w:numId w:val="12"/>
               </w:numPr>
               <w:jc w:val="both"/>
             </w:pPr>
@@ -9431,7 +9431,7 @@
               <w:pStyle w:val="ListParagraph"/>
               <w:numPr>
                 <w:ilvl w:val="0"/>
-                <w:numId w:val="34"/>
+                <w:numId w:val="12"/>
               </w:numPr>
               <w:jc w:val="both"/>
             </w:pPr>
@@ -9447,7 +9447,7 @@
               <w:pStyle w:val="ListParagraph"/>
               <w:numPr>
                 <w:ilvl w:val="0"/>
-                <w:numId w:val="34"/>
+                <w:numId w:val="12"/>
               </w:numPr>
               <w:jc w:val="both"/>
             </w:pPr>
@@ -9460,7 +9460,7 @@
               <w:pStyle w:val="ListParagraph"/>
               <w:numPr>
                 <w:ilvl w:val="0"/>
-                <w:numId w:val="34"/>
+                <w:numId w:val="12"/>
               </w:numPr>
               <w:jc w:val="both"/>
             </w:pPr>
@@ -9529,7 +9529,7 @@
         <w:pStyle w:val="Heading5"/>
         <w:numPr>
           <w:ilvl w:val="2"/>
-          <w:numId w:val="36"/>
+          <w:numId w:val="13"/>
         </w:numPr>
         <w:spacing w:line="288" w:lineRule="auto"/>
       </w:pPr>
@@ -9906,7 +9906,7 @@
               <w:pStyle w:val="ListParagraph"/>
               <w:numPr>
                 <w:ilvl w:val="0"/>
-                <w:numId w:val="38"/>
+                <w:numId w:val="15"/>
               </w:numPr>
               <w:jc w:val="both"/>
             </w:pPr>
@@ -9919,7 +9919,7 @@
               <w:pStyle w:val="ListParagraph"/>
               <w:numPr>
                 <w:ilvl w:val="0"/>
-                <w:numId w:val="38"/>
+                <w:numId w:val="15"/>
               </w:numPr>
               <w:jc w:val="both"/>
             </w:pPr>
@@ -9932,7 +9932,7 @@
               <w:pStyle w:val="ListParagraph"/>
               <w:numPr>
                 <w:ilvl w:val="0"/>
-                <w:numId w:val="38"/>
+                <w:numId w:val="15"/>
               </w:numPr>
               <w:jc w:val="both"/>
             </w:pPr>
@@ -10001,7 +10001,7 @@
         <w:pStyle w:val="Heading5"/>
         <w:numPr>
           <w:ilvl w:val="2"/>
-          <w:numId w:val="36"/>
+          <w:numId w:val="13"/>
         </w:numPr>
         <w:spacing w:line="288" w:lineRule="auto"/>
       </w:pPr>
@@ -10361,7 +10361,7 @@
               <w:pStyle w:val="ListParagraph"/>
               <w:numPr>
                 <w:ilvl w:val="0"/>
-                <w:numId w:val="39"/>
+                <w:numId w:val="16"/>
               </w:numPr>
               <w:jc w:val="both"/>
             </w:pPr>
@@ -10374,7 +10374,7 @@
               <w:pStyle w:val="ListParagraph"/>
               <w:numPr>
                 <w:ilvl w:val="0"/>
-                <w:numId w:val="39"/>
+                <w:numId w:val="16"/>
               </w:numPr>
               <w:jc w:val="both"/>
             </w:pPr>
@@ -10388,7 +10388,7 @@
               <w:pStyle w:val="ListParagraph"/>
               <w:numPr>
                 <w:ilvl w:val="0"/>
-                <w:numId w:val="39"/>
+                <w:numId w:val="16"/>
               </w:numPr>
               <w:jc w:val="both"/>
             </w:pPr>
@@ -10401,7 +10401,7 @@
               <w:pStyle w:val="ListParagraph"/>
               <w:numPr>
                 <w:ilvl w:val="0"/>
-                <w:numId w:val="39"/>
+                <w:numId w:val="16"/>
               </w:numPr>
               <w:jc w:val="both"/>
             </w:pPr>
@@ -10474,7 +10474,7 @@
               <w:pStyle w:val="ListParagraph"/>
               <w:numPr>
                 <w:ilvl w:val="0"/>
-                <w:numId w:val="39"/>
+                <w:numId w:val="16"/>
               </w:numPr>
               <w:jc w:val="both"/>
             </w:pPr>
@@ -10487,7 +10487,7 @@
               <w:pStyle w:val="ListParagraph"/>
               <w:numPr>
                 <w:ilvl w:val="0"/>
-                <w:numId w:val="39"/>
+                <w:numId w:val="16"/>
               </w:numPr>
               <w:jc w:val="both"/>
             </w:pPr>
@@ -10500,7 +10500,7 @@
               <w:pStyle w:val="ListParagraph"/>
               <w:numPr>
                 <w:ilvl w:val="0"/>
-                <w:numId w:val="39"/>
+                <w:numId w:val="16"/>
               </w:numPr>
               <w:jc w:val="both"/>
             </w:pPr>
@@ -10513,7 +10513,7 @@
               <w:pStyle w:val="ListParagraph"/>
               <w:numPr>
                 <w:ilvl w:val="0"/>
-                <w:numId w:val="39"/>
+                <w:numId w:val="16"/>
               </w:numPr>
               <w:jc w:val="both"/>
             </w:pPr>
@@ -10555,7 +10555,7 @@
         <w:pStyle w:val="Heading5"/>
         <w:numPr>
           <w:ilvl w:val="2"/>
-          <w:numId w:val="36"/>
+          <w:numId w:val="13"/>
         </w:numPr>
         <w:spacing w:line="288" w:lineRule="auto"/>
       </w:pPr>
@@ -10918,7 +10918,7 @@
               <w:pStyle w:val="ListParagraph"/>
               <w:numPr>
                 <w:ilvl w:val="0"/>
-                <w:numId w:val="40"/>
+                <w:numId w:val="17"/>
               </w:numPr>
               <w:jc w:val="both"/>
             </w:pPr>
@@ -10931,7 +10931,7 @@
               <w:pStyle w:val="ListParagraph"/>
               <w:numPr>
                 <w:ilvl w:val="0"/>
-                <w:numId w:val="40"/>
+                <w:numId w:val="17"/>
               </w:numPr>
               <w:jc w:val="both"/>
             </w:pPr>
@@ -10944,7 +10944,7 @@
               <w:pStyle w:val="ListParagraph"/>
               <w:numPr>
                 <w:ilvl w:val="0"/>
-                <w:numId w:val="40"/>
+                <w:numId w:val="17"/>
               </w:numPr>
               <w:jc w:val="both"/>
             </w:pPr>
@@ -10957,7 +10957,7 @@
               <w:pStyle w:val="ListParagraph"/>
               <w:numPr>
                 <w:ilvl w:val="0"/>
-                <w:numId w:val="40"/>
+                <w:numId w:val="17"/>
               </w:numPr>
               <w:jc w:val="both"/>
             </w:pPr>
@@ -11076,7 +11076,7 @@
               <w:pStyle w:val="ListParagraph"/>
               <w:numPr>
                 <w:ilvl w:val="0"/>
-                <w:numId w:val="13"/>
+                <w:numId w:val="4"/>
               </w:numPr>
               <w:jc w:val="both"/>
             </w:pPr>
@@ -11093,7 +11093,7 @@
         <w:pStyle w:val="Heading5"/>
         <w:numPr>
           <w:ilvl w:val="2"/>
-          <w:numId w:val="36"/>
+          <w:numId w:val="13"/>
         </w:numPr>
         <w:spacing w:line="288" w:lineRule="auto"/>
       </w:pPr>
@@ -11583,7 +11583,7 @@
               <w:pStyle w:val="ListParagraph"/>
               <w:numPr>
                 <w:ilvl w:val="0"/>
-                <w:numId w:val="41"/>
+                <w:numId w:val="18"/>
               </w:numPr>
               <w:jc w:val="both"/>
             </w:pPr>
@@ -11596,7 +11596,7 @@
               <w:pStyle w:val="ListParagraph"/>
               <w:numPr>
                 <w:ilvl w:val="0"/>
-                <w:numId w:val="41"/>
+                <w:numId w:val="18"/>
               </w:numPr>
               <w:jc w:val="both"/>
             </w:pPr>
@@ -11609,7 +11609,7 @@
               <w:pStyle w:val="ListParagraph"/>
               <w:numPr>
                 <w:ilvl w:val="0"/>
-                <w:numId w:val="41"/>
+                <w:numId w:val="18"/>
               </w:numPr>
               <w:jc w:val="both"/>
             </w:pPr>
@@ -11628,7 +11628,7 @@
               <w:pStyle w:val="ListParagraph"/>
               <w:numPr>
                 <w:ilvl w:val="0"/>
-                <w:numId w:val="41"/>
+                <w:numId w:val="18"/>
               </w:numPr>
               <w:jc w:val="both"/>
             </w:pPr>
@@ -11706,7 +11706,7 @@
               <w:pStyle w:val="ListParagraph"/>
               <w:numPr>
                 <w:ilvl w:val="0"/>
-                <w:numId w:val="40"/>
+                <w:numId w:val="17"/>
               </w:numPr>
               <w:jc w:val="both"/>
             </w:pPr>
@@ -11719,7 +11719,7 @@
               <w:pStyle w:val="ListParagraph"/>
               <w:numPr>
                 <w:ilvl w:val="0"/>
-                <w:numId w:val="40"/>
+                <w:numId w:val="17"/>
               </w:numPr>
               <w:spacing w:after="160" w:line="259" w:lineRule="auto"/>
               <w:jc w:val="both"/>
@@ -11733,7 +11733,7 @@
               <w:pStyle w:val="ListParagraph"/>
               <w:numPr>
                 <w:ilvl w:val="0"/>
-                <w:numId w:val="40"/>
+                <w:numId w:val="17"/>
               </w:numPr>
               <w:spacing w:after="160" w:line="259" w:lineRule="auto"/>
               <w:jc w:val="both"/>
@@ -11747,7 +11747,7 @@
               <w:pStyle w:val="ListParagraph"/>
               <w:numPr>
                 <w:ilvl w:val="0"/>
-                <w:numId w:val="40"/>
+                <w:numId w:val="17"/>
               </w:numPr>
               <w:spacing w:after="160" w:line="259" w:lineRule="auto"/>
               <w:jc w:val="both"/>
@@ -11761,7 +11761,7 @@
               <w:pStyle w:val="ListParagraph"/>
               <w:numPr>
                 <w:ilvl w:val="0"/>
-                <w:numId w:val="40"/>
+                <w:numId w:val="17"/>
               </w:numPr>
               <w:spacing w:after="160" w:line="259" w:lineRule="auto"/>
               <w:jc w:val="both"/>
@@ -11775,7 +11775,7 @@
               <w:pStyle w:val="ListParagraph"/>
               <w:numPr>
                 <w:ilvl w:val="0"/>
-                <w:numId w:val="40"/>
+                <w:numId w:val="17"/>
               </w:numPr>
               <w:jc w:val="both"/>
             </w:pPr>
@@ -11820,7 +11820,7 @@
               <w:pStyle w:val="ListParagraph"/>
               <w:numPr>
                 <w:ilvl w:val="0"/>
-                <w:numId w:val="41"/>
+                <w:numId w:val="18"/>
               </w:numPr>
               <w:jc w:val="both"/>
             </w:pPr>
@@ -11833,7 +11833,7 @@
               <w:pStyle w:val="ListParagraph"/>
               <w:numPr>
                 <w:ilvl w:val="0"/>
-                <w:numId w:val="41"/>
+                <w:numId w:val="18"/>
               </w:numPr>
               <w:jc w:val="both"/>
             </w:pPr>
@@ -11846,7 +11846,7 @@
               <w:pStyle w:val="ListParagraph"/>
               <w:numPr>
                 <w:ilvl w:val="0"/>
-                <w:numId w:val="41"/>
+                <w:numId w:val="18"/>
               </w:numPr>
               <w:jc w:val="both"/>
             </w:pPr>
@@ -11859,7 +11859,7 @@
               <w:pStyle w:val="ListParagraph"/>
               <w:numPr>
                 <w:ilvl w:val="0"/>
-                <w:numId w:val="41"/>
+                <w:numId w:val="18"/>
               </w:numPr>
               <w:jc w:val="both"/>
             </w:pPr>
@@ -11977,7 +11977,7 @@
               <w:pStyle w:val="ListParagraph"/>
               <w:numPr>
                 <w:ilvl w:val="0"/>
-                <w:numId w:val="13"/>
+                <w:numId w:val="4"/>
               </w:numPr>
               <w:jc w:val="both"/>
             </w:pPr>
@@ -11997,7 +11997,7 @@
         <w:pStyle w:val="Heading5"/>
         <w:numPr>
           <w:ilvl w:val="2"/>
-          <w:numId w:val="36"/>
+          <w:numId w:val="13"/>
         </w:numPr>
         <w:spacing w:line="288" w:lineRule="auto"/>
       </w:pPr>
@@ -12494,7 +12494,7 @@
               <w:pStyle w:val="ListParagraph"/>
               <w:numPr>
                 <w:ilvl w:val="0"/>
-                <w:numId w:val="44"/>
+                <w:numId w:val="19"/>
               </w:numPr>
               <w:jc w:val="both"/>
             </w:pPr>
@@ -12507,7 +12507,7 @@
               <w:pStyle w:val="ListParagraph"/>
               <w:numPr>
                 <w:ilvl w:val="0"/>
-                <w:numId w:val="44"/>
+                <w:numId w:val="19"/>
               </w:numPr>
               <w:jc w:val="both"/>
             </w:pPr>
@@ -12520,7 +12520,7 @@
               <w:pStyle w:val="ListParagraph"/>
               <w:numPr>
                 <w:ilvl w:val="0"/>
-                <w:numId w:val="44"/>
+                <w:numId w:val="19"/>
               </w:numPr>
               <w:jc w:val="both"/>
             </w:pPr>
@@ -12533,7 +12533,7 @@
               <w:pStyle w:val="ListParagraph"/>
               <w:numPr>
                 <w:ilvl w:val="0"/>
-                <w:numId w:val="44"/>
+                <w:numId w:val="19"/>
               </w:numPr>
               <w:jc w:val="both"/>
             </w:pPr>
@@ -12546,7 +12546,7 @@
               <w:pStyle w:val="ListParagraph"/>
               <w:numPr>
                 <w:ilvl w:val="0"/>
-                <w:numId w:val="44"/>
+                <w:numId w:val="19"/>
               </w:numPr>
               <w:jc w:val="both"/>
             </w:pPr>
@@ -12559,7 +12559,7 @@
               <w:pStyle w:val="ListParagraph"/>
               <w:numPr>
                 <w:ilvl w:val="0"/>
-                <w:numId w:val="44"/>
+                <w:numId w:val="19"/>
               </w:numPr>
               <w:jc w:val="both"/>
             </w:pPr>
@@ -12573,7 +12573,7 @@
               <w:pStyle w:val="ListParagraph"/>
               <w:numPr>
                 <w:ilvl w:val="0"/>
-                <w:numId w:val="44"/>
+                <w:numId w:val="19"/>
               </w:numPr>
               <w:jc w:val="both"/>
             </w:pPr>
@@ -12667,7 +12667,7 @@
         <w:pStyle w:val="Heading5"/>
         <w:numPr>
           <w:ilvl w:val="2"/>
-          <w:numId w:val="36"/>
+          <w:numId w:val="13"/>
         </w:numPr>
         <w:spacing w:line="288" w:lineRule="auto"/>
       </w:pPr>
@@ -13152,7 +13152,7 @@
               <w:pStyle w:val="ListParagraph"/>
               <w:numPr>
                 <w:ilvl w:val="0"/>
-                <w:numId w:val="45"/>
+                <w:numId w:val="20"/>
               </w:numPr>
               <w:jc w:val="both"/>
             </w:pPr>
@@ -13165,7 +13165,7 @@
               <w:pStyle w:val="ListParagraph"/>
               <w:numPr>
                 <w:ilvl w:val="0"/>
-                <w:numId w:val="45"/>
+                <w:numId w:val="20"/>
               </w:numPr>
               <w:jc w:val="both"/>
             </w:pPr>
@@ -13178,7 +13178,7 @@
               <w:pStyle w:val="ListParagraph"/>
               <w:numPr>
                 <w:ilvl w:val="0"/>
-                <w:numId w:val="45"/>
+                <w:numId w:val="20"/>
               </w:numPr>
               <w:jc w:val="both"/>
             </w:pPr>
@@ -13192,7 +13192,7 @@
               <w:pStyle w:val="ListParagraph"/>
               <w:numPr>
                 <w:ilvl w:val="0"/>
-                <w:numId w:val="45"/>
+                <w:numId w:val="20"/>
               </w:numPr>
               <w:jc w:val="both"/>
             </w:pPr>
@@ -13346,7 +13346,7 @@
               <w:pStyle w:val="ListParagraph"/>
               <w:numPr>
                 <w:ilvl w:val="0"/>
-                <w:numId w:val="45"/>
+                <w:numId w:val="20"/>
               </w:numPr>
               <w:jc w:val="both"/>
             </w:pPr>
@@ -13359,7 +13359,7 @@
               <w:pStyle w:val="ListParagraph"/>
               <w:numPr>
                 <w:ilvl w:val="0"/>
-                <w:numId w:val="45"/>
+                <w:numId w:val="20"/>
               </w:numPr>
               <w:jc w:val="both"/>
             </w:pPr>
@@ -13372,7 +13372,7 @@
               <w:pStyle w:val="ListParagraph"/>
               <w:numPr>
                 <w:ilvl w:val="0"/>
-                <w:numId w:val="45"/>
+                <w:numId w:val="20"/>
               </w:numPr>
               <w:jc w:val="both"/>
             </w:pPr>
@@ -13385,7 +13385,7 @@
               <w:pStyle w:val="ListParagraph"/>
               <w:numPr>
                 <w:ilvl w:val="0"/>
-                <w:numId w:val="45"/>
+                <w:numId w:val="20"/>
               </w:numPr>
               <w:jc w:val="both"/>
             </w:pPr>
@@ -13583,7 +13583,7 @@
         <w:pStyle w:val="Heading5"/>
         <w:numPr>
           <w:ilvl w:val="2"/>
-          <w:numId w:val="36"/>
+          <w:numId w:val="13"/>
         </w:numPr>
         <w:spacing w:line="288" w:lineRule="auto"/>
       </w:pPr>
@@ -14219,7 +14219,7 @@
         <w:pStyle w:val="Heading5"/>
         <w:numPr>
           <w:ilvl w:val="2"/>
-          <w:numId w:val="36"/>
+          <w:numId w:val="13"/>
         </w:numPr>
         <w:spacing w:line="288" w:lineRule="auto"/>
       </w:pPr>
@@ -14892,7 +14892,7 @@
         <w:pStyle w:val="Heading5"/>
         <w:numPr>
           <w:ilvl w:val="2"/>
-          <w:numId w:val="36"/>
+          <w:numId w:val="13"/>
         </w:numPr>
         <w:spacing w:line="288" w:lineRule="auto"/>
       </w:pPr>
@@ -15554,7 +15554,7 @@
         <w:pStyle w:val="Heading5"/>
         <w:numPr>
           <w:ilvl w:val="2"/>
-          <w:numId w:val="36"/>
+          <w:numId w:val="13"/>
         </w:numPr>
         <w:spacing w:line="288" w:lineRule="auto"/>
       </w:pPr>
@@ -16265,7 +16265,7 @@
               <w:pStyle w:val="ListParagraph"/>
               <w:numPr>
                 <w:ilvl w:val="0"/>
-                <w:numId w:val="50"/>
+                <w:numId w:val="21"/>
               </w:numPr>
               <w:jc w:val="both"/>
             </w:pPr>
@@ -16282,7 +16282,7 @@
         <w:pStyle w:val="Heading5"/>
         <w:numPr>
           <w:ilvl w:val="2"/>
-          <w:numId w:val="36"/>
+          <w:numId w:val="13"/>
         </w:numPr>
         <w:spacing w:line="288" w:lineRule="auto"/>
       </w:pPr>
@@ -16957,7 +16957,7 @@
         <w:pStyle w:val="Heading4"/>
         <w:numPr>
           <w:ilvl w:val="1"/>
-          <w:numId w:val="36"/>
+          <w:numId w:val="13"/>
         </w:numPr>
         <w:spacing w:line="288" w:lineRule="auto"/>
       </w:pPr>
@@ -17042,7 +17042,7 @@
         <w:keepLines/>
         <w:numPr>
           <w:ilvl w:val="0"/>
-          <w:numId w:val="37"/>
+          <w:numId w:val="14"/>
         </w:numPr>
         <w:spacing w:before="40" w:after="0" w:line="288" w:lineRule="auto"/>
         <w:contextualSpacing w:val="0"/>
@@ -17062,7 +17062,7 @@
         <w:keepLines/>
         <w:numPr>
           <w:ilvl w:val="0"/>
-          <w:numId w:val="37"/>
+          <w:numId w:val="14"/>
         </w:numPr>
         <w:spacing w:before="40" w:after="0" w:line="288" w:lineRule="auto"/>
         <w:contextualSpacing w:val="0"/>
@@ -17082,7 +17082,7 @@
         <w:keepLines/>
         <w:numPr>
           <w:ilvl w:val="1"/>
-          <w:numId w:val="37"/>
+          <w:numId w:val="14"/>
         </w:numPr>
         <w:spacing w:before="40" w:after="0" w:line="288" w:lineRule="auto"/>
         <w:contextualSpacing w:val="0"/>
@@ -17102,7 +17102,7 @@
         <w:keepLines/>
         <w:numPr>
           <w:ilvl w:val="1"/>
-          <w:numId w:val="37"/>
+          <w:numId w:val="14"/>
         </w:numPr>
         <w:spacing w:before="40" w:after="0" w:line="288" w:lineRule="auto"/>
         <w:contextualSpacing w:val="0"/>
@@ -17120,7 +17120,7 @@
         <w:pStyle w:val="Heading5"/>
         <w:numPr>
           <w:ilvl w:val="2"/>
-          <w:numId w:val="37"/>
+          <w:numId w:val="14"/>
         </w:numPr>
         <w:spacing w:line="288" w:lineRule="auto"/>
       </w:pPr>
@@ -17621,7 +17621,7 @@
               <w:pStyle w:val="ListParagraph"/>
               <w:numPr>
                 <w:ilvl w:val="0"/>
-                <w:numId w:val="54"/>
+                <w:numId w:val="22"/>
               </w:numPr>
               <w:rPr>
                 <w:b/>
@@ -17639,7 +17639,7 @@
               <w:pStyle w:val="ListParagraph"/>
               <w:numPr>
                 <w:ilvl w:val="0"/>
-                <w:numId w:val="54"/>
+                <w:numId w:val="22"/>
               </w:numPr>
               <w:rPr>
                 <w:b/>
@@ -17657,7 +17657,7 @@
               <w:pStyle w:val="ListParagraph"/>
               <w:numPr>
                 <w:ilvl w:val="0"/>
-                <w:numId w:val="54"/>
+                <w:numId w:val="22"/>
               </w:numPr>
               <w:rPr>
                 <w:b/>
@@ -17675,7 +17675,7 @@
               <w:pStyle w:val="ListParagraph"/>
               <w:numPr>
                 <w:ilvl w:val="0"/>
-                <w:numId w:val="54"/>
+                <w:numId w:val="22"/>
               </w:numPr>
               <w:rPr>
                 <w:bCs/>
@@ -17757,7 +17757,7 @@
               <w:pStyle w:val="ListParagraph"/>
               <w:numPr>
                 <w:ilvl w:val="0"/>
-                <w:numId w:val="54"/>
+                <w:numId w:val="22"/>
               </w:numPr>
               <w:jc w:val="both"/>
             </w:pPr>
@@ -17770,7 +17770,7 @@
               <w:pStyle w:val="ListParagraph"/>
               <w:numPr>
                 <w:ilvl w:val="0"/>
-                <w:numId w:val="54"/>
+                <w:numId w:val="22"/>
               </w:numPr>
               <w:jc w:val="both"/>
             </w:pPr>
@@ -17783,7 +17783,7 @@
               <w:pStyle w:val="ListParagraph"/>
               <w:numPr>
                 <w:ilvl w:val="0"/>
-                <w:numId w:val="54"/>
+                <w:numId w:val="22"/>
               </w:numPr>
               <w:jc w:val="both"/>
             </w:pPr>
@@ -17796,7 +17796,7 @@
               <w:pStyle w:val="ListParagraph"/>
               <w:numPr>
                 <w:ilvl w:val="0"/>
-                <w:numId w:val="54"/>
+                <w:numId w:val="22"/>
               </w:numPr>
               <w:jc w:val="both"/>
             </w:pPr>
@@ -17809,7 +17809,7 @@
               <w:pStyle w:val="ListParagraph"/>
               <w:numPr>
                 <w:ilvl w:val="0"/>
-                <w:numId w:val="54"/>
+                <w:numId w:val="22"/>
               </w:numPr>
               <w:jc w:val="both"/>
             </w:pPr>
@@ -17848,7 +17848,7 @@
               <w:pStyle w:val="ListParagraph"/>
               <w:numPr>
                 <w:ilvl w:val="0"/>
-                <w:numId w:val="55"/>
+                <w:numId w:val="23"/>
               </w:numPr>
               <w:spacing w:after="160" w:line="259" w:lineRule="auto"/>
               <w:jc w:val="both"/>
@@ -17862,7 +17862,7 @@
               <w:pStyle w:val="ListParagraph"/>
               <w:numPr>
                 <w:ilvl w:val="0"/>
-                <w:numId w:val="55"/>
+                <w:numId w:val="23"/>
               </w:numPr>
               <w:spacing w:after="160" w:line="259" w:lineRule="auto"/>
               <w:jc w:val="both"/>
@@ -17882,7 +17882,7 @@
               <w:pStyle w:val="ListParagraph"/>
               <w:numPr>
                 <w:ilvl w:val="0"/>
-                <w:numId w:val="55"/>
+                <w:numId w:val="23"/>
               </w:numPr>
               <w:spacing w:after="160" w:line="259" w:lineRule="auto"/>
               <w:jc w:val="both"/>
@@ -17902,7 +17902,7 @@
               <w:pStyle w:val="ListParagraph"/>
               <w:numPr>
                 <w:ilvl w:val="0"/>
-                <w:numId w:val="55"/>
+                <w:numId w:val="23"/>
               </w:numPr>
               <w:spacing w:after="160" w:line="259" w:lineRule="auto"/>
               <w:jc w:val="both"/>
@@ -17919,7 +17919,7 @@
               <w:pStyle w:val="ListParagraph"/>
               <w:numPr>
                 <w:ilvl w:val="0"/>
-                <w:numId w:val="55"/>
+                <w:numId w:val="23"/>
               </w:numPr>
               <w:spacing w:after="160" w:line="259" w:lineRule="auto"/>
               <w:jc w:val="both"/>
@@ -17960,7 +17960,7 @@
               <w:pStyle w:val="ListParagraph"/>
               <w:numPr>
                 <w:ilvl w:val="0"/>
-                <w:numId w:val="56"/>
+                <w:numId w:val="24"/>
               </w:numPr>
               <w:spacing w:after="160" w:line="259" w:lineRule="auto"/>
               <w:jc w:val="both"/>
@@ -17974,7 +17974,7 @@
               <w:pStyle w:val="ListParagraph"/>
               <w:numPr>
                 <w:ilvl w:val="0"/>
-                <w:numId w:val="56"/>
+                <w:numId w:val="24"/>
               </w:numPr>
               <w:spacing w:after="160" w:line="259" w:lineRule="auto"/>
               <w:jc w:val="both"/>
@@ -17988,7 +17988,7 @@
               <w:pStyle w:val="ListParagraph"/>
               <w:numPr>
                 <w:ilvl w:val="0"/>
-                <w:numId w:val="56"/>
+                <w:numId w:val="24"/>
               </w:numPr>
               <w:spacing w:after="160" w:line="259" w:lineRule="auto"/>
               <w:jc w:val="both"/>
@@ -18002,7 +18002,7 @@
               <w:pStyle w:val="ListParagraph"/>
               <w:numPr>
                 <w:ilvl w:val="0"/>
-                <w:numId w:val="56"/>
+                <w:numId w:val="24"/>
               </w:numPr>
               <w:spacing w:after="160" w:line="259" w:lineRule="auto"/>
               <w:jc w:val="both"/>
@@ -18065,7 +18065,7 @@
         <w:pStyle w:val="Heading5"/>
         <w:numPr>
           <w:ilvl w:val="2"/>
-          <w:numId w:val="37"/>
+          <w:numId w:val="14"/>
         </w:numPr>
         <w:spacing w:line="288" w:lineRule="auto"/>
       </w:pPr>
@@ -18707,7 +18707,7 @@
               <w:pStyle w:val="ListParagraph"/>
               <w:numPr>
                 <w:ilvl w:val="0"/>
-                <w:numId w:val="58"/>
+                <w:numId w:val="25"/>
               </w:numPr>
               <w:spacing w:after="160" w:line="259" w:lineRule="auto"/>
               <w:jc w:val="both"/>
@@ -18721,7 +18721,7 @@
               <w:pStyle w:val="ListParagraph"/>
               <w:numPr>
                 <w:ilvl w:val="0"/>
-                <w:numId w:val="58"/>
+                <w:numId w:val="25"/>
               </w:numPr>
               <w:spacing w:after="160" w:line="259" w:lineRule="auto"/>
               <w:jc w:val="both"/>
@@ -18738,7 +18738,7 @@
               <w:pStyle w:val="ListParagraph"/>
               <w:numPr>
                 <w:ilvl w:val="0"/>
-                <w:numId w:val="58"/>
+                <w:numId w:val="25"/>
               </w:numPr>
               <w:spacing w:after="160" w:line="259" w:lineRule="auto"/>
               <w:jc w:val="both"/>
@@ -18778,7 +18778,7 @@
               <w:pStyle w:val="ListParagraph"/>
               <w:numPr>
                 <w:ilvl w:val="0"/>
-                <w:numId w:val="59"/>
+                <w:numId w:val="26"/>
               </w:numPr>
               <w:spacing w:after="160" w:line="259" w:lineRule="auto"/>
               <w:jc w:val="both"/>
@@ -18795,7 +18795,7 @@
               <w:pStyle w:val="ListParagraph"/>
               <w:numPr>
                 <w:ilvl w:val="0"/>
-                <w:numId w:val="59"/>
+                <w:numId w:val="26"/>
               </w:numPr>
               <w:spacing w:after="160" w:line="259" w:lineRule="auto"/>
               <w:jc w:val="both"/>
@@ -18815,7 +18815,7 @@
               <w:pStyle w:val="ListParagraph"/>
               <w:numPr>
                 <w:ilvl w:val="0"/>
-                <w:numId w:val="59"/>
+                <w:numId w:val="26"/>
               </w:numPr>
               <w:spacing w:after="160" w:line="259" w:lineRule="auto"/>
               <w:jc w:val="both"/>
@@ -18829,7 +18829,7 @@
               <w:pStyle w:val="ListParagraph"/>
               <w:numPr>
                 <w:ilvl w:val="0"/>
-                <w:numId w:val="59"/>
+                <w:numId w:val="26"/>
               </w:numPr>
               <w:spacing w:after="160" w:line="259" w:lineRule="auto"/>
               <w:jc w:val="both"/>
@@ -18872,7 +18872,7 @@
               <w:pStyle w:val="ListParagraph"/>
               <w:numPr>
                 <w:ilvl w:val="0"/>
-                <w:numId w:val="60"/>
+                <w:numId w:val="27"/>
               </w:numPr>
               <w:spacing w:after="160" w:line="259" w:lineRule="auto"/>
               <w:jc w:val="both"/>
@@ -18886,7 +18886,7 @@
               <w:pStyle w:val="ListParagraph"/>
               <w:numPr>
                 <w:ilvl w:val="0"/>
-                <w:numId w:val="60"/>
+                <w:numId w:val="27"/>
               </w:numPr>
               <w:spacing w:after="160" w:line="259" w:lineRule="auto"/>
               <w:jc w:val="both"/>
@@ -18900,7 +18900,7 @@
               <w:pStyle w:val="ListParagraph"/>
               <w:numPr>
                 <w:ilvl w:val="0"/>
-                <w:numId w:val="60"/>
+                <w:numId w:val="27"/>
               </w:numPr>
               <w:spacing w:after="160" w:line="259" w:lineRule="auto"/>
               <w:jc w:val="both"/>
@@ -18940,7 +18940,7 @@
               <w:pStyle w:val="ListParagraph"/>
               <w:numPr>
                 <w:ilvl w:val="0"/>
-                <w:numId w:val="61"/>
+                <w:numId w:val="28"/>
               </w:numPr>
               <w:spacing w:after="160" w:line="259" w:lineRule="auto"/>
               <w:jc w:val="both"/>
@@ -18957,7 +18957,7 @@
               <w:pStyle w:val="ListParagraph"/>
               <w:numPr>
                 <w:ilvl w:val="0"/>
-                <w:numId w:val="61"/>
+                <w:numId w:val="28"/>
               </w:numPr>
               <w:spacing w:after="160" w:line="259" w:lineRule="auto"/>
               <w:jc w:val="both"/>
@@ -18975,7 +18975,7 @@
               <w:pStyle w:val="ListParagraph"/>
               <w:numPr>
                 <w:ilvl w:val="0"/>
-                <w:numId w:val="61"/>
+                <w:numId w:val="28"/>
               </w:numPr>
               <w:spacing w:after="160" w:line="259" w:lineRule="auto"/>
               <w:jc w:val="both"/>
@@ -18992,7 +18992,7 @@
               <w:pStyle w:val="ListParagraph"/>
               <w:numPr>
                 <w:ilvl w:val="0"/>
-                <w:numId w:val="61"/>
+                <w:numId w:val="28"/>
               </w:numPr>
               <w:spacing w:after="160" w:line="259" w:lineRule="auto"/>
               <w:jc w:val="both"/>
@@ -19077,7 +19077,7 @@
         <w:pStyle w:val="Heading5"/>
         <w:numPr>
           <w:ilvl w:val="2"/>
-          <w:numId w:val="37"/>
+          <w:numId w:val="14"/>
         </w:numPr>
         <w:spacing w:line="288" w:lineRule="auto"/>
       </w:pPr>
@@ -19700,7 +19700,7 @@
               <w:pStyle w:val="ListParagraph"/>
               <w:numPr>
                 <w:ilvl w:val="0"/>
-                <w:numId w:val="62"/>
+                <w:numId w:val="29"/>
               </w:numPr>
               <w:spacing w:after="160" w:line="259" w:lineRule="auto"/>
               <w:jc w:val="both"/>
@@ -19714,7 +19714,7 @@
               <w:pStyle w:val="ListParagraph"/>
               <w:numPr>
                 <w:ilvl w:val="0"/>
-                <w:numId w:val="62"/>
+                <w:numId w:val="29"/>
               </w:numPr>
               <w:spacing w:after="160" w:line="259" w:lineRule="auto"/>
               <w:jc w:val="both"/>
@@ -19731,7 +19731,7 @@
               <w:pStyle w:val="ListParagraph"/>
               <w:numPr>
                 <w:ilvl w:val="0"/>
-                <w:numId w:val="62"/>
+                <w:numId w:val="29"/>
               </w:numPr>
               <w:spacing w:after="160" w:line="259" w:lineRule="auto"/>
               <w:jc w:val="both"/>
@@ -19745,7 +19745,7 @@
               <w:pStyle w:val="ListParagraph"/>
               <w:numPr>
                 <w:ilvl w:val="0"/>
-                <w:numId w:val="62"/>
+                <w:numId w:val="29"/>
               </w:numPr>
               <w:spacing w:after="160" w:line="259" w:lineRule="auto"/>
               <w:jc w:val="both"/>
@@ -19785,7 +19785,7 @@
               <w:pStyle w:val="ListParagraph"/>
               <w:numPr>
                 <w:ilvl w:val="0"/>
-                <w:numId w:val="63"/>
+                <w:numId w:val="30"/>
               </w:numPr>
               <w:spacing w:after="160" w:line="259" w:lineRule="auto"/>
               <w:jc w:val="both"/>
@@ -19799,7 +19799,7 @@
               <w:pStyle w:val="ListParagraph"/>
               <w:numPr>
                 <w:ilvl w:val="0"/>
-                <w:numId w:val="63"/>
+                <w:numId w:val="30"/>
               </w:numPr>
               <w:spacing w:after="160" w:line="259" w:lineRule="auto"/>
               <w:jc w:val="both"/>
@@ -19816,7 +19816,7 @@
               <w:pStyle w:val="ListParagraph"/>
               <w:numPr>
                 <w:ilvl w:val="0"/>
-                <w:numId w:val="63"/>
+                <w:numId w:val="30"/>
               </w:numPr>
               <w:spacing w:after="160" w:line="259" w:lineRule="auto"/>
               <w:jc w:val="both"/>
@@ -19830,7 +19830,7 @@
               <w:pStyle w:val="ListParagraph"/>
               <w:numPr>
                 <w:ilvl w:val="0"/>
-                <w:numId w:val="63"/>
+                <w:numId w:val="30"/>
               </w:numPr>
               <w:spacing w:after="160" w:line="259" w:lineRule="auto"/>
               <w:jc w:val="both"/>
@@ -19897,7 +19897,7 @@
               <w:pStyle w:val="ListParagraph"/>
               <w:numPr>
                 <w:ilvl w:val="0"/>
-                <w:numId w:val="13"/>
+                <w:numId w:val="4"/>
               </w:numPr>
               <w:jc w:val="both"/>
             </w:pPr>
@@ -19914,7 +19914,7 @@
         <w:pStyle w:val="Heading5"/>
         <w:numPr>
           <w:ilvl w:val="2"/>
-          <w:numId w:val="37"/>
+          <w:numId w:val="14"/>
         </w:numPr>
         <w:spacing w:line="288" w:lineRule="auto"/>
       </w:pPr>
@@ -20533,7 +20533,7 @@
         <w:pStyle w:val="Heading3"/>
         <w:numPr>
           <w:ilvl w:val="0"/>
-          <w:numId w:val="37"/>
+          <w:numId w:val="14"/>
         </w:numPr>
       </w:pPr>
       <w:bookmarkStart w:id="46" w:name="_Toc157115330"/>
@@ -20550,7 +20550,7 @@
         <w:pStyle w:val="Heading4"/>
         <w:numPr>
           <w:ilvl w:val="1"/>
-          <w:numId w:val="37"/>
+          <w:numId w:val="14"/>
         </w:numPr>
         <w:spacing w:line="288" w:lineRule="auto"/>
         <w:jc w:val="both"/>
@@ -20566,7 +20566,7 @@
         <w:pStyle w:val="ListParagraph"/>
         <w:numPr>
           <w:ilvl w:val="1"/>
-          <w:numId w:val="13"/>
+          <w:numId w:val="4"/>
         </w:numPr>
         <w:spacing w:line="288" w:lineRule="auto"/>
         <w:jc w:val="both"/>
@@ -20583,7 +20583,7 @@
         <w:pStyle w:val="ListParagraph"/>
         <w:numPr>
           <w:ilvl w:val="1"/>
-          <w:numId w:val="13"/>
+          <w:numId w:val="4"/>
         </w:numPr>
         <w:spacing w:line="288" w:lineRule="auto"/>
         <w:jc w:val="both"/>
@@ -20604,7 +20604,7 @@
         <w:pStyle w:val="ListParagraph"/>
         <w:numPr>
           <w:ilvl w:val="1"/>
-          <w:numId w:val="13"/>
+          <w:numId w:val="4"/>
         </w:numPr>
         <w:spacing w:line="288" w:lineRule="auto"/>
         <w:jc w:val="both"/>
@@ -20624,7 +20624,7 @@
         <w:pStyle w:val="ListParagraph"/>
         <w:numPr>
           <w:ilvl w:val="1"/>
-          <w:numId w:val="13"/>
+          <w:numId w:val="4"/>
         </w:numPr>
         <w:spacing w:line="288" w:lineRule="auto"/>
         <w:jc w:val="both"/>
@@ -20641,7 +20641,7 @@
         <w:pStyle w:val="ListParagraph"/>
         <w:numPr>
           <w:ilvl w:val="1"/>
-          <w:numId w:val="13"/>
+          <w:numId w:val="4"/>
         </w:numPr>
         <w:spacing w:line="288" w:lineRule="auto"/>
         <w:jc w:val="both"/>
@@ -20655,7 +20655,7 @@
         <w:pStyle w:val="Heading4"/>
         <w:numPr>
           <w:ilvl w:val="1"/>
-          <w:numId w:val="37"/>
+          <w:numId w:val="14"/>
         </w:numPr>
         <w:spacing w:line="288" w:lineRule="auto"/>
         <w:jc w:val="both"/>
@@ -20671,7 +20671,7 @@
         <w:pStyle w:val="ListParagraph"/>
         <w:numPr>
           <w:ilvl w:val="1"/>
-          <w:numId w:val="13"/>
+          <w:numId w:val="4"/>
         </w:numPr>
         <w:spacing w:line="288" w:lineRule="auto"/>
         <w:jc w:val="both"/>
@@ -20688,7 +20688,7 @@
         <w:pStyle w:val="ListParagraph"/>
         <w:numPr>
           <w:ilvl w:val="1"/>
-          <w:numId w:val="13"/>
+          <w:numId w:val="4"/>
         </w:numPr>
         <w:spacing w:line="288" w:lineRule="auto"/>
         <w:jc w:val="both"/>
@@ -20705,7 +20705,7 @@
         <w:pStyle w:val="ListParagraph"/>
         <w:numPr>
           <w:ilvl w:val="1"/>
-          <w:numId w:val="13"/>
+          <w:numId w:val="4"/>
         </w:numPr>
         <w:spacing w:line="288" w:lineRule="auto"/>
         <w:jc w:val="both"/>
@@ -20719,7 +20719,7 @@
         <w:pStyle w:val="ListParagraph"/>
         <w:numPr>
           <w:ilvl w:val="1"/>
-          <w:numId w:val="13"/>
+          <w:numId w:val="4"/>
         </w:numPr>
         <w:spacing w:line="288" w:lineRule="auto"/>
         <w:jc w:val="both"/>
@@ -20739,7 +20739,7 @@
         <w:pStyle w:val="ListParagraph"/>
         <w:numPr>
           <w:ilvl w:val="1"/>
-          <w:numId w:val="13"/>
+          <w:numId w:val="4"/>
         </w:numPr>
         <w:spacing w:line="288" w:lineRule="auto"/>
         <w:jc w:val="both"/>
@@ -20753,7 +20753,7 @@
         <w:pStyle w:val="Heading4"/>
         <w:numPr>
           <w:ilvl w:val="1"/>
-          <w:numId w:val="37"/>
+          <w:numId w:val="14"/>
         </w:numPr>
         <w:spacing w:line="288" w:lineRule="auto"/>
         <w:jc w:val="both"/>
@@ -20769,7 +20769,7 @@
         <w:pStyle w:val="ListParagraph"/>
         <w:numPr>
           <w:ilvl w:val="1"/>
-          <w:numId w:val="13"/>
+          <w:numId w:val="4"/>
         </w:numPr>
         <w:spacing w:line="288" w:lineRule="auto"/>
         <w:jc w:val="both"/>
@@ -20783,7 +20783,7 @@
         <w:pStyle w:val="ListParagraph"/>
         <w:numPr>
           <w:ilvl w:val="1"/>
-          <w:numId w:val="13"/>
+          <w:numId w:val="4"/>
         </w:numPr>
         <w:spacing w:line="288" w:lineRule="auto"/>
         <w:jc w:val="both"/>
@@ -20797,7 +20797,7 @@
         <w:pStyle w:val="Heading4"/>
         <w:numPr>
           <w:ilvl w:val="1"/>
-          <w:numId w:val="37"/>
+          <w:numId w:val="14"/>
         </w:numPr>
         <w:spacing w:line="288" w:lineRule="auto"/>
         <w:jc w:val="both"/>
@@ -20826,7 +20826,7 @@
         <w:pStyle w:val="ListParagraph"/>
         <w:numPr>
           <w:ilvl w:val="0"/>
-          <w:numId w:val="30"/>
+          <w:numId w:val="9"/>
         </w:numPr>
         <w:spacing w:line="288" w:lineRule="auto"/>
         <w:jc w:val="both"/>
@@ -20840,7 +20840,7 @@
         <w:pStyle w:val="ListParagraph"/>
         <w:numPr>
           <w:ilvl w:val="1"/>
-          <w:numId w:val="30"/>
+          <w:numId w:val="9"/>
         </w:numPr>
         <w:spacing w:line="288" w:lineRule="auto"/>
         <w:jc w:val="both"/>
@@ -20857,7 +20857,7 @@
         <w:pStyle w:val="ListParagraph"/>
         <w:numPr>
           <w:ilvl w:val="1"/>
-          <w:numId w:val="30"/>
+          <w:numId w:val="9"/>
         </w:numPr>
         <w:spacing w:line="288" w:lineRule="auto"/>
         <w:jc w:val="both"/>
@@ -20874,7 +20874,7 @@
         <w:pStyle w:val="ListParagraph"/>
         <w:numPr>
           <w:ilvl w:val="1"/>
-          <w:numId w:val="30"/>
+          <w:numId w:val="9"/>
         </w:numPr>
         <w:spacing w:line="288" w:lineRule="auto"/>
         <w:jc w:val="both"/>
@@ -20891,7 +20891,7 @@
         <w:pStyle w:val="ListParagraph"/>
         <w:numPr>
           <w:ilvl w:val="1"/>
-          <w:numId w:val="30"/>
+          <w:numId w:val="9"/>
         </w:numPr>
         <w:spacing w:line="288" w:lineRule="auto"/>
         <w:jc w:val="both"/>
@@ -20905,7 +20905,7 @@
         <w:pStyle w:val="ListParagraph"/>
         <w:numPr>
           <w:ilvl w:val="0"/>
-          <w:numId w:val="30"/>
+          <w:numId w:val="9"/>
         </w:numPr>
         <w:spacing w:line="288" w:lineRule="auto"/>
         <w:jc w:val="both"/>
@@ -20919,7 +20919,7 @@
         <w:pStyle w:val="ListParagraph"/>
         <w:numPr>
           <w:ilvl w:val="1"/>
-          <w:numId w:val="30"/>
+          <w:numId w:val="9"/>
         </w:numPr>
         <w:spacing w:line="288" w:lineRule="auto"/>
         <w:jc w:val="both"/>
@@ -20936,7 +20936,7 @@
         <w:pStyle w:val="ListParagraph"/>
         <w:numPr>
           <w:ilvl w:val="1"/>
-          <w:numId w:val="30"/>
+          <w:numId w:val="9"/>
         </w:numPr>
         <w:spacing w:line="288" w:lineRule="auto"/>
         <w:jc w:val="both"/>
@@ -20953,7 +20953,7 @@
         <w:pStyle w:val="ListParagraph"/>
         <w:numPr>
           <w:ilvl w:val="1"/>
-          <w:numId w:val="30"/>
+          <w:numId w:val="9"/>
         </w:numPr>
         <w:spacing w:line="288" w:lineRule="auto"/>
         <w:jc w:val="both"/>
@@ -20980,7 +20980,7 @@
         <w:pStyle w:val="ListParagraph"/>
         <w:numPr>
           <w:ilvl w:val="0"/>
-          <w:numId w:val="30"/>
+          <w:numId w:val="9"/>
         </w:numPr>
         <w:spacing w:line="288" w:lineRule="auto"/>
         <w:jc w:val="both"/>
@@ -20997,7 +20997,7 @@
         <w:pStyle w:val="ListParagraph"/>
         <w:numPr>
           <w:ilvl w:val="0"/>
-          <w:numId w:val="30"/>
+          <w:numId w:val="9"/>
         </w:numPr>
         <w:spacing w:line="288" w:lineRule="auto"/>
         <w:jc w:val="both"/>
@@ -21014,7 +21014,7 @@
         <w:pStyle w:val="ListParagraph"/>
         <w:numPr>
           <w:ilvl w:val="0"/>
-          <w:numId w:val="30"/>
+          <w:numId w:val="9"/>
         </w:numPr>
         <w:spacing w:line="288" w:lineRule="auto"/>
         <w:jc w:val="both"/>
@@ -21031,7 +21031,7 @@
         <w:pStyle w:val="Heading4"/>
         <w:numPr>
           <w:ilvl w:val="1"/>
-          <w:numId w:val="37"/>
+          <w:numId w:val="14"/>
         </w:numPr>
       </w:pPr>
       <w:bookmarkStart w:id="51" w:name="_Toc157115260"/>
@@ -21049,7 +21049,7 @@
         <w:pStyle w:val="ListParagraph"/>
         <w:numPr>
           <w:ilvl w:val="1"/>
-          <w:numId w:val="13"/>
+          <w:numId w:val="4"/>
         </w:numPr>
         <w:spacing w:line="288" w:lineRule="auto"/>
         <w:jc w:val="both"/>
@@ -21066,7 +21066,7 @@
         <w:pStyle w:val="ListParagraph"/>
         <w:numPr>
           <w:ilvl w:val="1"/>
-          <w:numId w:val="13"/>
+          <w:numId w:val="4"/>
         </w:numPr>
         <w:spacing w:line="288" w:lineRule="auto"/>
         <w:jc w:val="both"/>
@@ -21083,7 +21083,7 @@
         <w:pStyle w:val="ListParagraph"/>
         <w:numPr>
           <w:ilvl w:val="1"/>
-          <w:numId w:val="13"/>
+          <w:numId w:val="4"/>
         </w:numPr>
         <w:spacing w:line="288" w:lineRule="auto"/>
         <w:jc w:val="both"/>
@@ -21100,7 +21100,7 @@
         <w:pStyle w:val="ListParagraph"/>
         <w:numPr>
           <w:ilvl w:val="1"/>
-          <w:numId w:val="13"/>
+          <w:numId w:val="4"/>
         </w:numPr>
         <w:spacing w:line="288" w:lineRule="auto"/>
         <w:jc w:val="both"/>
@@ -21114,7 +21114,7 @@
         <w:pStyle w:val="ListParagraph"/>
         <w:numPr>
           <w:ilvl w:val="0"/>
-          <w:numId w:val="22"/>
+          <w:numId w:val="7"/>
         </w:numPr>
         <w:spacing w:line="288" w:lineRule="auto"/>
         <w:jc w:val="both"/>
@@ -21128,7 +21128,7 @@
         <w:pStyle w:val="ListParagraph"/>
         <w:numPr>
           <w:ilvl w:val="0"/>
-          <w:numId w:val="22"/>
+          <w:numId w:val="7"/>
         </w:numPr>
         <w:spacing w:line="288" w:lineRule="auto"/>
         <w:jc w:val="both"/>
@@ -21146,7 +21146,7 @@
         <w:pStyle w:val="ListParagraph"/>
         <w:numPr>
           <w:ilvl w:val="0"/>
-          <w:numId w:val="22"/>
+          <w:numId w:val="7"/>
         </w:numPr>
         <w:spacing w:line="288" w:lineRule="auto"/>
         <w:jc w:val="both"/>
@@ -21163,7 +21163,7 @@
         <w:pStyle w:val="ListParagraph"/>
         <w:numPr>
           <w:ilvl w:val="0"/>
-          <w:numId w:val="22"/>
+          <w:numId w:val="7"/>
         </w:numPr>
         <w:spacing w:line="288" w:lineRule="auto"/>
         <w:jc w:val="both"/>
@@ -21265,32 +21265,6 @@
 
 <file path=word/numbering.xml><?xml version="1.0" encoding="utf-8"?>
 <w:numbering xmlns:wpc="http://schemas.microsoft.com/office/word/2010/wordprocessingCanvas" xmlns:cx="http://schemas.microsoft.com/office/drawing/2014/chartex" xmlns:cx1="http://schemas.microsoft.com/office/drawing/2015/9/8/chartex" xmlns:cx2="http://schemas.microsoft.com/office/drawing/2015/10/21/chartex" xmlns:cx3="http://schemas.microsoft.com/office/drawing/2016/5/9/chartex" xmlns:cx4="http://schemas.microsoft.com/office/drawing/2016/5/10/chartex" xmlns:cx5="http://schemas.microsoft.com/office/drawing/2016/5/11/chartex" xmlns:cx6="http://schemas.microsoft.com/office/drawing/2016/5/12/chartex" xmlns:cx7="http://schemas.microsoft.com/office/drawing/2016/5/13/chartex" xmlns:cx8="http://schemas.microsoft.com/office/drawing/2016/5/14/chartex" xmlns:mc="http://schemas.openxmlformats.org/markup-compatibility/2006" xmlns:aink="http://schemas.microsoft.com/office/drawing/2016/ink" xmlns:am3d="http://schemas.microsoft.com/office/drawing/2017/model3d" xmlns:o="urn:schemas-microsoft-com:office:office" xmlns:oel="http://schemas.microsoft.com/office/2019/extlst" xmlns:r="http://schemas.openxmlformats.org/officeDocument/2006/relationships" xmlns:m="http://schemas.openxmlformats.org/officeDocument/2006/math" xmlns:v="urn:schemas-microsoft-com:vml" xmlns:wp14="http://schemas.microsoft.com/office/word/2010/wordprocessingDrawing" xmlns:wp="http://schemas.openxmlformats.org/drawingml/2006/wordprocessingDrawing" xmlns:w10="urn:schemas-microsoft-com:office:word" xmlns:w="http://schemas.openxmlformats.org/wordprocessingml/2006/main" xmlns:w14="http://schemas.microsoft.com/office/word/2010/wordml" xmlns:w15="http://schemas.microsoft.com/office/word/2012/wordml" xmlns:w16cex="http://schemas.microsoft.com/office/word/2018/wordml/cex" xmlns:w16cid="http://schemas.microsoft.com/office/word/2016/wordml/cid" xmlns:w16="http://schemas.microsoft.com/office/word/2018/wordml" xmlns:w16sdtdh="http://schemas.microsoft.com/office/word/2020/wordml/sdtdatahash" xmlns:w16se="http://schemas.microsoft.com/office/word/2015/wordml/symex" xmlns:wpg="http://schemas.microsoft.com/office/word/2010/wordprocessingGroup" xmlns:wpi="http://schemas.microsoft.com/office/word/2010/wordprocessingInk" xmlns:wne="http://schemas.microsoft.com/office/word/2006/wordml" xmlns:wps="http://schemas.microsoft.com/office/word/2010/wordprocessingShape" mc:Ignorable="w14 w15 w16se w16cid w16 w16cex w16sdtdh wp14">
-  <w:numPicBullet w:numPicBulletId="0">
-    <w:pict>
-      <v:shapetype id="_x0000_t75" coordsize="21600,21600" o:spt="75" o:preferrelative="t" path="m@4@5l@4@11@9@11@9@5xe" filled="f" stroked="f">
-        <v:stroke joinstyle="miter"/>
-        <v:formulas>
-          <v:f eqn="if lineDrawn pixelLineWidth 0"/>
-          <v:f eqn="sum @0 1 0"/>
-          <v:f eqn="sum 0 0 @1"/>
-          <v:f eqn="prod @2 1 2"/>
-          <v:f eqn="prod @3 21600 pixelWidth"/>
-          <v:f eqn="prod @3 21600 pixelHeight"/>
-          <v:f eqn="sum @0 0 1"/>
-          <v:f eqn="prod @6 1 2"/>
-          <v:f eqn="prod @7 21600 pixelWidth"/>
-          <v:f eqn="sum @8 21600 0"/>
-          <v:f eqn="prod @7 21600 pixelHeight"/>
-          <v:f eqn="sum @10 21600 0"/>
-        </v:formulas>
-        <v:path o:extrusionok="f" gradientshapeok="t" o:connecttype="rect"/>
-        <o:lock v:ext="edit" aspectratio="t"/>
-      </v:shapetype>
-      <v:shape id="_x0000_i1074" type="#_x0000_t75" style="width:11.5pt;height:11.5pt" o:bullet="t">
-        <v:imagedata r:id="rId1" o:title="mso6E3D"/>
-      </v:shape>
-    </w:pict>
-  </w:numPicBullet>
   <w:abstractNum w:abstractNumId="0" w15:restartNumberingAfterBreak="0">
     <w:nsid w:val="00F14F17"/>
     <w:multiLevelType w:val="hybridMultilevel"/>
@@ -21472,205 +21446,6 @@
     </w:lvl>
   </w:abstractNum>
   <w:abstractNum w:abstractNumId="2" w15:restartNumberingAfterBreak="0">
-    <w:nsid w:val="03F45DE0"/>
-    <w:multiLevelType w:val="multilevel"/>
-    <w:tmpl w:val="CBE0050A"/>
-    <w:lvl w:ilvl="0">
-      <w:start w:val="1"/>
-      <w:numFmt w:val="decimal"/>
-      <w:lvlText w:val="%1."/>
-      <w:lvlJc w:val="left"/>
-      <w:pPr>
-        <w:ind w:left="360" w:hanging="360"/>
-      </w:pPr>
-    </w:lvl>
-    <w:lvl w:ilvl="1">
-      <w:start w:val="1"/>
-      <w:numFmt w:val="decimal"/>
-      <w:lvlText w:val="%2."/>
-      <w:lvlJc w:val="left"/>
-      <w:pPr>
-        <w:ind w:left="720" w:hanging="360"/>
-      </w:pPr>
-    </w:lvl>
-    <w:lvl w:ilvl="2">
-      <w:start w:val="1"/>
-      <w:numFmt w:val="decimal"/>
-      <w:lvlText w:val="%1.%2.%3."/>
-      <w:lvlJc w:val="left"/>
-      <w:pPr>
-        <w:ind w:left="1224" w:hanging="504"/>
-      </w:pPr>
-    </w:lvl>
-    <w:lvl w:ilvl="3">
-      <w:start w:val="1"/>
-      <w:numFmt w:val="decimal"/>
-      <w:lvlText w:val="%1.%2.%3.%4."/>
-      <w:lvlJc w:val="left"/>
-      <w:pPr>
-        <w:ind w:left="1728" w:hanging="648"/>
-      </w:pPr>
-    </w:lvl>
-    <w:lvl w:ilvl="4">
-      <w:start w:val="1"/>
-      <w:numFmt w:val="decimal"/>
-      <w:lvlText w:val="%1.%2.%3.%4.%5."/>
-      <w:lvlJc w:val="left"/>
-      <w:pPr>
-        <w:ind w:left="2232" w:hanging="792"/>
-      </w:pPr>
-    </w:lvl>
-    <w:lvl w:ilvl="5">
-      <w:start w:val="1"/>
-      <w:numFmt w:val="decimal"/>
-      <w:lvlText w:val="%1.%2.%3.%4.%5.%6."/>
-      <w:lvlJc w:val="left"/>
-      <w:pPr>
-        <w:ind w:left="2736" w:hanging="936"/>
-      </w:pPr>
-    </w:lvl>
-    <w:lvl w:ilvl="6">
-      <w:start w:val="1"/>
-      <w:numFmt w:val="decimal"/>
-      <w:lvlText w:val="%1.%2.%3.%4.%5.%6.%7."/>
-      <w:lvlJc w:val="left"/>
-      <w:pPr>
-        <w:ind w:left="3240" w:hanging="1080"/>
-      </w:pPr>
-    </w:lvl>
-    <w:lvl w:ilvl="7">
-      <w:start w:val="1"/>
-      <w:numFmt w:val="decimal"/>
-      <w:lvlText w:val="%1.%2.%3.%4.%5.%6.%7.%8."/>
-      <w:lvlJc w:val="left"/>
-      <w:pPr>
-        <w:ind w:left="3744" w:hanging="1224"/>
-      </w:pPr>
-    </w:lvl>
-    <w:lvl w:ilvl="8">
-      <w:start w:val="1"/>
-      <w:numFmt w:val="decimal"/>
-      <w:lvlText w:val="%1.%2.%3.%4.%5.%6.%7.%8.%9."/>
-      <w:lvlJc w:val="left"/>
-      <w:pPr>
-        <w:ind w:left="4320" w:hanging="1440"/>
-      </w:pPr>
-    </w:lvl>
-  </w:abstractNum>
-  <w:abstractNum w:abstractNumId="3" w15:restartNumberingAfterBreak="0">
-    <w:nsid w:val="07656DD6"/>
-    <w:multiLevelType w:val="hybridMultilevel"/>
-    <w:tmpl w:val="07DAA70C"/>
-    <w:lvl w:ilvl="0" w:tplc="04090003">
-      <w:start w:val="1"/>
-      <w:numFmt w:val="bullet"/>
-      <w:lvlText w:val="o"/>
-      <w:lvlJc w:val="left"/>
-      <w:pPr>
-        <w:ind w:left="1080" w:hanging="360"/>
-      </w:pPr>
-      <w:rPr>
-        <w:rFonts w:ascii="Courier New" w:hAnsi="Courier New" w:cs="Courier New" w:hint="default"/>
-      </w:rPr>
-    </w:lvl>
-    <w:lvl w:ilvl="1" w:tplc="04090003" w:tentative="1">
-      <w:start w:val="1"/>
-      <w:numFmt w:val="bullet"/>
-      <w:lvlText w:val="o"/>
-      <w:lvlJc w:val="left"/>
-      <w:pPr>
-        <w:ind w:left="1800" w:hanging="360"/>
-      </w:pPr>
-      <w:rPr>
-        <w:rFonts w:ascii="Courier New" w:hAnsi="Courier New" w:cs="Courier New" w:hint="default"/>
-      </w:rPr>
-    </w:lvl>
-    <w:lvl w:ilvl="2" w:tplc="04090005" w:tentative="1">
-      <w:start w:val="1"/>
-      <w:numFmt w:val="bullet"/>
-      <w:lvlText w:val=""/>
-      <w:lvlJc w:val="left"/>
-      <w:pPr>
-        <w:ind w:left="2520" w:hanging="360"/>
-      </w:pPr>
-      <w:rPr>
-        <w:rFonts w:ascii="Wingdings" w:hAnsi="Wingdings" w:hint="default"/>
-      </w:rPr>
-    </w:lvl>
-    <w:lvl w:ilvl="3" w:tplc="04090001" w:tentative="1">
-      <w:start w:val="1"/>
-      <w:numFmt w:val="bullet"/>
-      <w:lvlText w:val=""/>
-      <w:lvlJc w:val="left"/>
-      <w:pPr>
-        <w:ind w:left="3240" w:hanging="360"/>
-      </w:pPr>
-      <w:rPr>
-        <w:rFonts w:ascii="Symbol" w:hAnsi="Symbol" w:hint="default"/>
-      </w:rPr>
-    </w:lvl>
-    <w:lvl w:ilvl="4" w:tplc="04090003" w:tentative="1">
-      <w:start w:val="1"/>
-      <w:numFmt w:val="bullet"/>
-      <w:lvlText w:val="o"/>
-      <w:lvlJc w:val="left"/>
-      <w:pPr>
-        <w:ind w:left="3960" w:hanging="360"/>
-      </w:pPr>
-      <w:rPr>
-        <w:rFonts w:ascii="Courier New" w:hAnsi="Courier New" w:cs="Courier New" w:hint="default"/>
-      </w:rPr>
-    </w:lvl>
-    <w:lvl w:ilvl="5" w:tplc="04090005" w:tentative="1">
-      <w:start w:val="1"/>
-      <w:numFmt w:val="bullet"/>
-      <w:lvlText w:val=""/>
-      <w:lvlJc w:val="left"/>
-      <w:pPr>
-        <w:ind w:left="4680" w:hanging="360"/>
-      </w:pPr>
-      <w:rPr>
-        <w:rFonts w:ascii="Wingdings" w:hAnsi="Wingdings" w:hint="default"/>
-      </w:rPr>
-    </w:lvl>
-    <w:lvl w:ilvl="6" w:tplc="04090001" w:tentative="1">
-      <w:start w:val="1"/>
-      <w:numFmt w:val="bullet"/>
-      <w:lvlText w:val=""/>
-      <w:lvlJc w:val="left"/>
-      <w:pPr>
-        <w:ind w:left="5400" w:hanging="360"/>
-      </w:pPr>
-      <w:rPr>
-        <w:rFonts w:ascii="Symbol" w:hAnsi="Symbol" w:hint="default"/>
-      </w:rPr>
-    </w:lvl>
-    <w:lvl w:ilvl="7" w:tplc="04090003" w:tentative="1">
-      <w:start w:val="1"/>
-      <w:numFmt w:val="bullet"/>
-      <w:lvlText w:val="o"/>
-      <w:lvlJc w:val="left"/>
-      <w:pPr>
-        <w:ind w:left="6120" w:hanging="360"/>
-      </w:pPr>
-      <w:rPr>
-        <w:rFonts w:ascii="Courier New" w:hAnsi="Courier New" w:cs="Courier New" w:hint="default"/>
-      </w:rPr>
-    </w:lvl>
-    <w:lvl w:ilvl="8" w:tplc="04090005" w:tentative="1">
-      <w:start w:val="1"/>
-      <w:numFmt w:val="bullet"/>
-      <w:lvlText w:val=""/>
-      <w:lvlJc w:val="left"/>
-      <w:pPr>
-        <w:ind w:left="6840" w:hanging="360"/>
-      </w:pPr>
-      <w:rPr>
-        <w:rFonts w:ascii="Wingdings" w:hAnsi="Wingdings" w:hint="default"/>
-      </w:rPr>
-    </w:lvl>
-  </w:abstractNum>
-  <w:abstractNum w:abstractNumId="4" w15:restartNumberingAfterBreak="0">
     <w:nsid w:val="0990197E"/>
     <w:multiLevelType w:val="hybridMultilevel"/>
     <w:tmpl w:val="15D273BE"/>
@@ -21759,354 +21534,7 @@
       </w:pPr>
     </w:lvl>
   </w:abstractNum>
-  <w:abstractNum w:abstractNumId="5" w15:restartNumberingAfterBreak="0">
-    <w:nsid w:val="10B805DB"/>
-    <w:multiLevelType w:val="hybridMultilevel"/>
-    <w:tmpl w:val="ABF2F166"/>
-    <w:lvl w:ilvl="0" w:tplc="6A5A9934">
-      <w:start w:val="1"/>
-      <w:numFmt w:val="decimal"/>
-      <w:lvlText w:val="Chương %1."/>
-      <w:lvlJc w:val="left"/>
-      <w:pPr>
-        <w:ind w:left="720" w:hanging="360"/>
-      </w:pPr>
-      <w:rPr>
-        <w:rFonts w:hint="default"/>
-      </w:rPr>
-    </w:lvl>
-    <w:lvl w:ilvl="1" w:tplc="04090019">
-      <w:start w:val="1"/>
-      <w:numFmt w:val="lowerLetter"/>
-      <w:lvlText w:val="%2."/>
-      <w:lvlJc w:val="left"/>
-      <w:pPr>
-        <w:ind w:left="1440" w:hanging="360"/>
-      </w:pPr>
-    </w:lvl>
-    <w:lvl w:ilvl="2" w:tplc="0409001B" w:tentative="1">
-      <w:start w:val="1"/>
-      <w:numFmt w:val="lowerRoman"/>
-      <w:lvlText w:val="%3."/>
-      <w:lvlJc w:val="right"/>
-      <w:pPr>
-        <w:ind w:left="2160" w:hanging="180"/>
-      </w:pPr>
-    </w:lvl>
-    <w:lvl w:ilvl="3" w:tplc="0409000F" w:tentative="1">
-      <w:start w:val="1"/>
-      <w:numFmt w:val="decimal"/>
-      <w:lvlText w:val="%4."/>
-      <w:lvlJc w:val="left"/>
-      <w:pPr>
-        <w:ind w:left="2880" w:hanging="360"/>
-      </w:pPr>
-    </w:lvl>
-    <w:lvl w:ilvl="4" w:tplc="04090019" w:tentative="1">
-      <w:start w:val="1"/>
-      <w:numFmt w:val="lowerLetter"/>
-      <w:lvlText w:val="%5."/>
-      <w:lvlJc w:val="left"/>
-      <w:pPr>
-        <w:ind w:left="3600" w:hanging="360"/>
-      </w:pPr>
-    </w:lvl>
-    <w:lvl w:ilvl="5" w:tplc="0409001B" w:tentative="1">
-      <w:start w:val="1"/>
-      <w:numFmt w:val="lowerRoman"/>
-      <w:lvlText w:val="%6."/>
-      <w:lvlJc w:val="right"/>
-      <w:pPr>
-        <w:ind w:left="4320" w:hanging="180"/>
-      </w:pPr>
-    </w:lvl>
-    <w:lvl w:ilvl="6" w:tplc="0409000F" w:tentative="1">
-      <w:start w:val="1"/>
-      <w:numFmt w:val="decimal"/>
-      <w:lvlText w:val="%7."/>
-      <w:lvlJc w:val="left"/>
-      <w:pPr>
-        <w:ind w:left="5040" w:hanging="360"/>
-      </w:pPr>
-    </w:lvl>
-    <w:lvl w:ilvl="7" w:tplc="04090019" w:tentative="1">
-      <w:start w:val="1"/>
-      <w:numFmt w:val="lowerLetter"/>
-      <w:lvlText w:val="%8."/>
-      <w:lvlJc w:val="left"/>
-      <w:pPr>
-        <w:ind w:left="5760" w:hanging="360"/>
-      </w:pPr>
-    </w:lvl>
-    <w:lvl w:ilvl="8" w:tplc="0409001B" w:tentative="1">
-      <w:start w:val="1"/>
-      <w:numFmt w:val="lowerRoman"/>
-      <w:lvlText w:val="%9."/>
-      <w:lvlJc w:val="right"/>
-      <w:pPr>
-        <w:ind w:left="6480" w:hanging="180"/>
-      </w:pPr>
-    </w:lvl>
-  </w:abstractNum>
-  <w:abstractNum w:abstractNumId="6" w15:restartNumberingAfterBreak="0">
-    <w:nsid w:val="12B272AB"/>
-    <w:multiLevelType w:val="multilevel"/>
-    <w:tmpl w:val="0409001F"/>
-    <w:lvl w:ilvl="0">
-      <w:start w:val="1"/>
-      <w:numFmt w:val="decimal"/>
-      <w:lvlText w:val="%1."/>
-      <w:lvlJc w:val="left"/>
-      <w:pPr>
-        <w:ind w:left="360" w:hanging="360"/>
-      </w:pPr>
-    </w:lvl>
-    <w:lvl w:ilvl="1">
-      <w:start w:val="1"/>
-      <w:numFmt w:val="decimal"/>
-      <w:lvlText w:val="%1.%2."/>
-      <w:lvlJc w:val="left"/>
-      <w:pPr>
-        <w:ind w:left="792" w:hanging="432"/>
-      </w:pPr>
-    </w:lvl>
-    <w:lvl w:ilvl="2">
-      <w:start w:val="1"/>
-      <w:numFmt w:val="decimal"/>
-      <w:lvlText w:val="%1.%2.%3."/>
-      <w:lvlJc w:val="left"/>
-      <w:pPr>
-        <w:ind w:left="1224" w:hanging="504"/>
-      </w:pPr>
-    </w:lvl>
-    <w:lvl w:ilvl="3">
-      <w:start w:val="1"/>
-      <w:numFmt w:val="decimal"/>
-      <w:lvlText w:val="%1.%2.%3.%4."/>
-      <w:lvlJc w:val="left"/>
-      <w:pPr>
-        <w:ind w:left="1728" w:hanging="648"/>
-      </w:pPr>
-    </w:lvl>
-    <w:lvl w:ilvl="4">
-      <w:start w:val="1"/>
-      <w:numFmt w:val="decimal"/>
-      <w:lvlText w:val="%1.%2.%3.%4.%5."/>
-      <w:lvlJc w:val="left"/>
-      <w:pPr>
-        <w:ind w:left="2232" w:hanging="792"/>
-      </w:pPr>
-    </w:lvl>
-    <w:lvl w:ilvl="5">
-      <w:start w:val="1"/>
-      <w:numFmt w:val="decimal"/>
-      <w:lvlText w:val="%1.%2.%3.%4.%5.%6."/>
-      <w:lvlJc w:val="left"/>
-      <w:pPr>
-        <w:ind w:left="2736" w:hanging="936"/>
-      </w:pPr>
-    </w:lvl>
-    <w:lvl w:ilvl="6">
-      <w:start w:val="1"/>
-      <w:numFmt w:val="decimal"/>
-      <w:lvlText w:val="%1.%2.%3.%4.%5.%6.%7."/>
-      <w:lvlJc w:val="left"/>
-      <w:pPr>
-        <w:ind w:left="3240" w:hanging="1080"/>
-      </w:pPr>
-    </w:lvl>
-    <w:lvl w:ilvl="7">
-      <w:start w:val="1"/>
-      <w:numFmt w:val="decimal"/>
-      <w:lvlText w:val="%1.%2.%3.%4.%5.%6.%7.%8."/>
-      <w:lvlJc w:val="left"/>
-      <w:pPr>
-        <w:ind w:left="3744" w:hanging="1224"/>
-      </w:pPr>
-    </w:lvl>
-    <w:lvl w:ilvl="8">
-      <w:start w:val="1"/>
-      <w:numFmt w:val="decimal"/>
-      <w:lvlText w:val="%1.%2.%3.%4.%5.%6.%7.%8.%9."/>
-      <w:lvlJc w:val="left"/>
-      <w:pPr>
-        <w:ind w:left="4320" w:hanging="1440"/>
-      </w:pPr>
-    </w:lvl>
-  </w:abstractNum>
-  <w:abstractNum w:abstractNumId="7" w15:restartNumberingAfterBreak="0">
-    <w:nsid w:val="147911AF"/>
-    <w:multiLevelType w:val="multilevel"/>
-    <w:tmpl w:val="0409001F"/>
-    <w:lvl w:ilvl="0">
-      <w:start w:val="1"/>
-      <w:numFmt w:val="decimal"/>
-      <w:lvlText w:val="%1."/>
-      <w:lvlJc w:val="left"/>
-      <w:pPr>
-        <w:ind w:left="360" w:hanging="360"/>
-      </w:pPr>
-    </w:lvl>
-    <w:lvl w:ilvl="1">
-      <w:start w:val="1"/>
-      <w:numFmt w:val="decimal"/>
-      <w:lvlText w:val="%1.%2."/>
-      <w:lvlJc w:val="left"/>
-      <w:pPr>
-        <w:ind w:left="792" w:hanging="432"/>
-      </w:pPr>
-    </w:lvl>
-    <w:lvl w:ilvl="2">
-      <w:start w:val="1"/>
-      <w:numFmt w:val="decimal"/>
-      <w:lvlText w:val="%1.%2.%3."/>
-      <w:lvlJc w:val="left"/>
-      <w:pPr>
-        <w:ind w:left="1224" w:hanging="504"/>
-      </w:pPr>
-    </w:lvl>
-    <w:lvl w:ilvl="3">
-      <w:start w:val="1"/>
-      <w:numFmt w:val="decimal"/>
-      <w:lvlText w:val="%1.%2.%3.%4."/>
-      <w:lvlJc w:val="left"/>
-      <w:pPr>
-        <w:ind w:left="1728" w:hanging="648"/>
-      </w:pPr>
-    </w:lvl>
-    <w:lvl w:ilvl="4">
-      <w:start w:val="1"/>
-      <w:numFmt w:val="decimal"/>
-      <w:lvlText w:val="%1.%2.%3.%4.%5."/>
-      <w:lvlJc w:val="left"/>
-      <w:pPr>
-        <w:ind w:left="2232" w:hanging="792"/>
-      </w:pPr>
-    </w:lvl>
-    <w:lvl w:ilvl="5">
-      <w:start w:val="1"/>
-      <w:numFmt w:val="decimal"/>
-      <w:lvlText w:val="%1.%2.%3.%4.%5.%6."/>
-      <w:lvlJc w:val="left"/>
-      <w:pPr>
-        <w:ind w:left="2736" w:hanging="936"/>
-      </w:pPr>
-    </w:lvl>
-    <w:lvl w:ilvl="6">
-      <w:start w:val="1"/>
-      <w:numFmt w:val="decimal"/>
-      <w:lvlText w:val="%1.%2.%3.%4.%5.%6.%7."/>
-      <w:lvlJc w:val="left"/>
-      <w:pPr>
-        <w:ind w:left="3240" w:hanging="1080"/>
-      </w:pPr>
-    </w:lvl>
-    <w:lvl w:ilvl="7">
-      <w:start w:val="1"/>
-      <w:numFmt w:val="decimal"/>
-      <w:lvlText w:val="%1.%2.%3.%4.%5.%6.%7.%8."/>
-      <w:lvlJc w:val="left"/>
-      <w:pPr>
-        <w:ind w:left="3744" w:hanging="1224"/>
-      </w:pPr>
-    </w:lvl>
-    <w:lvl w:ilvl="8">
-      <w:start w:val="1"/>
-      <w:numFmt w:val="decimal"/>
-      <w:lvlText w:val="%1.%2.%3.%4.%5.%6.%7.%8.%9."/>
-      <w:lvlJc w:val="left"/>
-      <w:pPr>
-        <w:ind w:left="4320" w:hanging="1440"/>
-      </w:pPr>
-    </w:lvl>
-  </w:abstractNum>
-  <w:abstractNum w:abstractNumId="8" w15:restartNumberingAfterBreak="0">
-    <w:nsid w:val="15367D2C"/>
-    <w:multiLevelType w:val="multilevel"/>
-    <w:tmpl w:val="0409001F"/>
-    <w:lvl w:ilvl="0">
-      <w:start w:val="1"/>
-      <w:numFmt w:val="decimal"/>
-      <w:lvlText w:val="%1."/>
-      <w:lvlJc w:val="left"/>
-      <w:pPr>
-        <w:ind w:left="360" w:hanging="360"/>
-      </w:pPr>
-    </w:lvl>
-    <w:lvl w:ilvl="1">
-      <w:start w:val="1"/>
-      <w:numFmt w:val="decimal"/>
-      <w:lvlText w:val="%1.%2."/>
-      <w:lvlJc w:val="left"/>
-      <w:pPr>
-        <w:ind w:left="792" w:hanging="432"/>
-      </w:pPr>
-    </w:lvl>
-    <w:lvl w:ilvl="2">
-      <w:start w:val="1"/>
-      <w:numFmt w:val="decimal"/>
-      <w:lvlText w:val="%1.%2.%3."/>
-      <w:lvlJc w:val="left"/>
-      <w:pPr>
-        <w:ind w:left="1224" w:hanging="504"/>
-      </w:pPr>
-    </w:lvl>
-    <w:lvl w:ilvl="3">
-      <w:start w:val="1"/>
-      <w:numFmt w:val="decimal"/>
-      <w:lvlText w:val="%1.%2.%3.%4."/>
-      <w:lvlJc w:val="left"/>
-      <w:pPr>
-        <w:ind w:left="1728" w:hanging="648"/>
-      </w:pPr>
-    </w:lvl>
-    <w:lvl w:ilvl="4">
-      <w:start w:val="1"/>
-      <w:numFmt w:val="decimal"/>
-      <w:lvlText w:val="%1.%2.%3.%4.%5."/>
-      <w:lvlJc w:val="left"/>
-      <w:pPr>
-        <w:ind w:left="2232" w:hanging="792"/>
-      </w:pPr>
-    </w:lvl>
-    <w:lvl w:ilvl="5">
-      <w:start w:val="1"/>
-      <w:numFmt w:val="decimal"/>
-      <w:lvlText w:val="%1.%2.%3.%4.%5.%6."/>
-      <w:lvlJc w:val="left"/>
-      <w:pPr>
-        <w:ind w:left="2736" w:hanging="936"/>
-      </w:pPr>
-    </w:lvl>
-    <w:lvl w:ilvl="6">
-      <w:start w:val="1"/>
-      <w:numFmt w:val="decimal"/>
-      <w:lvlText w:val="%1.%2.%3.%4.%5.%6.%7."/>
-      <w:lvlJc w:val="left"/>
-      <w:pPr>
-        <w:ind w:left="3240" w:hanging="1080"/>
-      </w:pPr>
-    </w:lvl>
-    <w:lvl w:ilvl="7">
-      <w:start w:val="1"/>
-      <w:numFmt w:val="decimal"/>
-      <w:lvlText w:val="%1.%2.%3.%4.%5.%6.%7.%8."/>
-      <w:lvlJc w:val="left"/>
-      <w:pPr>
-        <w:ind w:left="3744" w:hanging="1224"/>
-      </w:pPr>
-    </w:lvl>
-    <w:lvl w:ilvl="8">
-      <w:start w:val="1"/>
-      <w:numFmt w:val="decimal"/>
-      <w:lvlText w:val="%1.%2.%3.%4.%5.%6.%7.%8.%9."/>
-      <w:lvlJc w:val="left"/>
-      <w:pPr>
-        <w:ind w:left="4320" w:hanging="1440"/>
-      </w:pPr>
-    </w:lvl>
-  </w:abstractNum>
-  <w:abstractNum w:abstractNumId="9" w15:restartNumberingAfterBreak="0">
+  <w:abstractNum w:abstractNumId="3" w15:restartNumberingAfterBreak="0">
     <w:nsid w:val="19451E12"/>
     <w:multiLevelType w:val="hybridMultilevel"/>
     <w:tmpl w:val="7B9E000E"/>
@@ -22196,7 +21624,7 @@
       </w:pPr>
     </w:lvl>
   </w:abstractNum>
-  <w:abstractNum w:abstractNumId="10" w15:restartNumberingAfterBreak="0">
+  <w:abstractNum w:abstractNumId="4" w15:restartNumberingAfterBreak="0">
     <w:nsid w:val="1B287820"/>
     <w:multiLevelType w:val="hybridMultilevel"/>
     <w:tmpl w:val="C63EBD32"/>
@@ -22309,7 +21737,7 @@
       </w:rPr>
     </w:lvl>
   </w:abstractNum>
-  <w:abstractNum w:abstractNumId="11" w15:restartNumberingAfterBreak="0">
+  <w:abstractNum w:abstractNumId="5" w15:restartNumberingAfterBreak="0">
     <w:nsid w:val="1DFD29FA"/>
     <w:multiLevelType w:val="hybridMultilevel"/>
     <w:tmpl w:val="2E2810F8"/>
@@ -22399,7 +21827,7 @@
       </w:pPr>
     </w:lvl>
   </w:abstractNum>
-  <w:abstractNum w:abstractNumId="12" w15:restartNumberingAfterBreak="0">
+  <w:abstractNum w:abstractNumId="6" w15:restartNumberingAfterBreak="0">
     <w:nsid w:val="1FC918DC"/>
     <w:multiLevelType w:val="hybridMultilevel"/>
     <w:tmpl w:val="EED6317E"/>
@@ -22512,384 +21940,7 @@
       </w:rPr>
     </w:lvl>
   </w:abstractNum>
-  <w:abstractNum w:abstractNumId="13" w15:restartNumberingAfterBreak="0">
-    <w:nsid w:val="200764A7"/>
-    <w:multiLevelType w:val="multilevel"/>
-    <w:tmpl w:val="95E4CD7E"/>
-    <w:lvl w:ilvl="0">
-      <w:start w:val="1"/>
-      <w:numFmt w:val="decimal"/>
-      <w:lvlText w:val="%1."/>
-      <w:lvlJc w:val="left"/>
-      <w:pPr>
-        <w:ind w:left="360" w:hanging="360"/>
-      </w:pPr>
-    </w:lvl>
-    <w:lvl w:ilvl="1">
-      <w:start w:val="1"/>
-      <w:numFmt w:val="bullet"/>
-      <w:lvlText w:val="-"/>
-      <w:lvlJc w:val="left"/>
-      <w:pPr>
-        <w:ind w:left="720" w:hanging="360"/>
-      </w:pPr>
-      <w:rPr>
-        <w:rFonts w:ascii="Times New Roman" w:eastAsia="Times New Roman" w:hAnsi="Times New Roman" w:cs="Times New Roman" w:hint="default"/>
-      </w:rPr>
-    </w:lvl>
-    <w:lvl w:ilvl="2">
-      <w:start w:val="1"/>
-      <w:numFmt w:val="decimal"/>
-      <w:lvlText w:val="%1.%2.%3."/>
-      <w:lvlJc w:val="left"/>
-      <w:pPr>
-        <w:ind w:left="1224" w:hanging="504"/>
-      </w:pPr>
-    </w:lvl>
-    <w:lvl w:ilvl="3">
-      <w:start w:val="1"/>
-      <w:numFmt w:val="decimal"/>
-      <w:lvlText w:val="%1.%2.%3.%4."/>
-      <w:lvlJc w:val="left"/>
-      <w:pPr>
-        <w:ind w:left="1728" w:hanging="648"/>
-      </w:pPr>
-    </w:lvl>
-    <w:lvl w:ilvl="4">
-      <w:start w:val="1"/>
-      <w:numFmt w:val="decimal"/>
-      <w:lvlText w:val="%1.%2.%3.%4.%5."/>
-      <w:lvlJc w:val="left"/>
-      <w:pPr>
-        <w:ind w:left="2232" w:hanging="792"/>
-      </w:pPr>
-    </w:lvl>
-    <w:lvl w:ilvl="5">
-      <w:start w:val="1"/>
-      <w:numFmt w:val="decimal"/>
-      <w:lvlText w:val="%1.%2.%3.%4.%5.%6."/>
-      <w:lvlJc w:val="left"/>
-      <w:pPr>
-        <w:ind w:left="2736" w:hanging="936"/>
-      </w:pPr>
-    </w:lvl>
-    <w:lvl w:ilvl="6">
-      <w:start w:val="1"/>
-      <w:numFmt w:val="decimal"/>
-      <w:lvlText w:val="%1.%2.%3.%4.%5.%6.%7."/>
-      <w:lvlJc w:val="left"/>
-      <w:pPr>
-        <w:ind w:left="3240" w:hanging="1080"/>
-      </w:pPr>
-    </w:lvl>
-    <w:lvl w:ilvl="7">
-      <w:start w:val="1"/>
-      <w:numFmt w:val="decimal"/>
-      <w:lvlText w:val="%1.%2.%3.%4.%5.%6.%7.%8."/>
-      <w:lvlJc w:val="left"/>
-      <w:pPr>
-        <w:ind w:left="3744" w:hanging="1224"/>
-      </w:pPr>
-    </w:lvl>
-    <w:lvl w:ilvl="8">
-      <w:start w:val="1"/>
-      <w:numFmt w:val="decimal"/>
-      <w:lvlText w:val="%1.%2.%3.%4.%5.%6.%7.%8.%9."/>
-      <w:lvlJc w:val="left"/>
-      <w:pPr>
-        <w:ind w:left="4320" w:hanging="1440"/>
-      </w:pPr>
-    </w:lvl>
-  </w:abstractNum>
-  <w:abstractNum w:abstractNumId="14" w15:restartNumberingAfterBreak="0">
-    <w:nsid w:val="216561F8"/>
-    <w:multiLevelType w:val="multilevel"/>
-    <w:tmpl w:val="B3E85D6E"/>
-    <w:lvl w:ilvl="0">
-      <w:start w:val="1"/>
-      <w:numFmt w:val="decimal"/>
-      <w:lvlText w:val="%1."/>
-      <w:lvlJc w:val="left"/>
-      <w:pPr>
-        <w:ind w:left="360" w:hanging="360"/>
-      </w:pPr>
-    </w:lvl>
-    <w:lvl w:ilvl="1">
-      <w:start w:val="1"/>
-      <w:numFmt w:val="decimal"/>
-      <w:lvlText w:val="%2."/>
-      <w:lvlJc w:val="left"/>
-      <w:pPr>
-        <w:ind w:left="720" w:hanging="360"/>
-      </w:pPr>
-    </w:lvl>
-    <w:lvl w:ilvl="2">
-      <w:start w:val="1"/>
-      <w:numFmt w:val="decimal"/>
-      <w:lvlText w:val="%1.%2.%3."/>
-      <w:lvlJc w:val="left"/>
-      <w:pPr>
-        <w:ind w:left="1224" w:hanging="504"/>
-      </w:pPr>
-    </w:lvl>
-    <w:lvl w:ilvl="3">
-      <w:start w:val="1"/>
-      <w:numFmt w:val="decimal"/>
-      <w:lvlText w:val="%1.%2.%3.%4."/>
-      <w:lvlJc w:val="left"/>
-      <w:pPr>
-        <w:ind w:left="1728" w:hanging="648"/>
-      </w:pPr>
-    </w:lvl>
-    <w:lvl w:ilvl="4">
-      <w:start w:val="1"/>
-      <w:numFmt w:val="decimal"/>
-      <w:lvlText w:val="%1.%2.%3.%4.%5."/>
-      <w:lvlJc w:val="left"/>
-      <w:pPr>
-        <w:ind w:left="2232" w:hanging="792"/>
-      </w:pPr>
-    </w:lvl>
-    <w:lvl w:ilvl="5">
-      <w:start w:val="1"/>
-      <w:numFmt w:val="decimal"/>
-      <w:lvlText w:val="%1.%2.%3.%4.%5.%6."/>
-      <w:lvlJc w:val="left"/>
-      <w:pPr>
-        <w:ind w:left="2736" w:hanging="936"/>
-      </w:pPr>
-    </w:lvl>
-    <w:lvl w:ilvl="6">
-      <w:start w:val="1"/>
-      <w:numFmt w:val="decimal"/>
-      <w:lvlText w:val="%1.%2.%3.%4.%5.%6.%7."/>
-      <w:lvlJc w:val="left"/>
-      <w:pPr>
-        <w:ind w:left="3240" w:hanging="1080"/>
-      </w:pPr>
-    </w:lvl>
-    <w:lvl w:ilvl="7">
-      <w:start w:val="1"/>
-      <w:numFmt w:val="decimal"/>
-      <w:lvlText w:val="%1.%2.%3.%4.%5.%6.%7.%8."/>
-      <w:lvlJc w:val="left"/>
-      <w:pPr>
-        <w:ind w:left="3744" w:hanging="1224"/>
-      </w:pPr>
-    </w:lvl>
-    <w:lvl w:ilvl="8">
-      <w:start w:val="1"/>
-      <w:numFmt w:val="decimal"/>
-      <w:lvlText w:val="%1.%2.%3.%4.%5.%6.%7.%8.%9."/>
-      <w:lvlJc w:val="left"/>
-      <w:pPr>
-        <w:ind w:left="4320" w:hanging="1440"/>
-      </w:pPr>
-    </w:lvl>
-  </w:abstractNum>
-  <w:abstractNum w:abstractNumId="15" w15:restartNumberingAfterBreak="0">
-    <w:nsid w:val="21805523"/>
-    <w:multiLevelType w:val="multilevel"/>
-    <w:tmpl w:val="95E4CD7E"/>
-    <w:lvl w:ilvl="0">
-      <w:start w:val="1"/>
-      <w:numFmt w:val="decimal"/>
-      <w:lvlText w:val="%1."/>
-      <w:lvlJc w:val="left"/>
-      <w:pPr>
-        <w:ind w:left="360" w:hanging="360"/>
-      </w:pPr>
-    </w:lvl>
-    <w:lvl w:ilvl="1">
-      <w:start w:val="1"/>
-      <w:numFmt w:val="bullet"/>
-      <w:lvlText w:val="-"/>
-      <w:lvlJc w:val="left"/>
-      <w:pPr>
-        <w:ind w:left="720" w:hanging="360"/>
-      </w:pPr>
-      <w:rPr>
-        <w:rFonts w:ascii="Times New Roman" w:eastAsia="Times New Roman" w:hAnsi="Times New Roman" w:cs="Times New Roman" w:hint="default"/>
-      </w:rPr>
-    </w:lvl>
-    <w:lvl w:ilvl="2">
-      <w:start w:val="1"/>
-      <w:numFmt w:val="decimal"/>
-      <w:lvlText w:val="%1.%2.%3."/>
-      <w:lvlJc w:val="left"/>
-      <w:pPr>
-        <w:ind w:left="1224" w:hanging="504"/>
-      </w:pPr>
-    </w:lvl>
-    <w:lvl w:ilvl="3">
-      <w:start w:val="1"/>
-      <w:numFmt w:val="decimal"/>
-      <w:lvlText w:val="%1.%2.%3.%4."/>
-      <w:lvlJc w:val="left"/>
-      <w:pPr>
-        <w:ind w:left="1728" w:hanging="648"/>
-      </w:pPr>
-    </w:lvl>
-    <w:lvl w:ilvl="4">
-      <w:start w:val="1"/>
-      <w:numFmt w:val="decimal"/>
-      <w:lvlText w:val="%1.%2.%3.%4.%5."/>
-      <w:lvlJc w:val="left"/>
-      <w:pPr>
-        <w:ind w:left="2232" w:hanging="792"/>
-      </w:pPr>
-    </w:lvl>
-    <w:lvl w:ilvl="5">
-      <w:start w:val="1"/>
-      <w:numFmt w:val="decimal"/>
-      <w:lvlText w:val="%1.%2.%3.%4.%5.%6."/>
-      <w:lvlJc w:val="left"/>
-      <w:pPr>
-        <w:ind w:left="2736" w:hanging="936"/>
-      </w:pPr>
-    </w:lvl>
-    <w:lvl w:ilvl="6">
-      <w:start w:val="1"/>
-      <w:numFmt w:val="decimal"/>
-      <w:lvlText w:val="%1.%2.%3.%4.%5.%6.%7."/>
-      <w:lvlJc w:val="left"/>
-      <w:pPr>
-        <w:ind w:left="3240" w:hanging="1080"/>
-      </w:pPr>
-    </w:lvl>
-    <w:lvl w:ilvl="7">
-      <w:start w:val="1"/>
-      <w:numFmt w:val="decimal"/>
-      <w:lvlText w:val="%1.%2.%3.%4.%5.%6.%7.%8."/>
-      <w:lvlJc w:val="left"/>
-      <w:pPr>
-        <w:ind w:left="3744" w:hanging="1224"/>
-      </w:pPr>
-    </w:lvl>
-    <w:lvl w:ilvl="8">
-      <w:start w:val="1"/>
-      <w:numFmt w:val="decimal"/>
-      <w:lvlText w:val="%1.%2.%3.%4.%5.%6.%7.%8.%9."/>
-      <w:lvlJc w:val="left"/>
-      <w:pPr>
-        <w:ind w:left="4320" w:hanging="1440"/>
-      </w:pPr>
-    </w:lvl>
-  </w:abstractNum>
-  <w:abstractNum w:abstractNumId="16" w15:restartNumberingAfterBreak="0">
-    <w:nsid w:val="243F4A04"/>
-    <w:multiLevelType w:val="multilevel"/>
-    <w:tmpl w:val="F022F548"/>
-    <w:lvl w:ilvl="0">
-      <w:start w:val="1"/>
-      <w:numFmt w:val="decimal"/>
-      <w:lvlText w:val="%1."/>
-      <w:lvlJc w:val="left"/>
-      <w:pPr>
-        <w:ind w:left="360" w:hanging="360"/>
-      </w:pPr>
-      <w:rPr>
-        <w:rFonts w:hint="default"/>
-      </w:rPr>
-    </w:lvl>
-    <w:lvl w:ilvl="1">
-      <w:start w:val="2"/>
-      <w:numFmt w:val="decimal"/>
-      <w:lvlText w:val="%1.%2."/>
-      <w:lvlJc w:val="left"/>
-      <w:pPr>
-        <w:ind w:left="792" w:hanging="432"/>
-      </w:pPr>
-      <w:rPr>
-        <w:rFonts w:hint="default"/>
-      </w:rPr>
-    </w:lvl>
-    <w:lvl w:ilvl="2">
-      <w:start w:val="1"/>
-      <w:numFmt w:val="decimal"/>
-      <w:lvlText w:val="%1.%2.%3."/>
-      <w:lvlJc w:val="left"/>
-      <w:pPr>
-        <w:ind w:left="1224" w:hanging="504"/>
-      </w:pPr>
-      <w:rPr>
-        <w:rFonts w:hint="default"/>
-      </w:rPr>
-    </w:lvl>
-    <w:lvl w:ilvl="3">
-      <w:start w:val="1"/>
-      <w:numFmt w:val="decimal"/>
-      <w:lvlText w:val="%1.%2.%3.%4."/>
-      <w:lvlJc w:val="left"/>
-      <w:pPr>
-        <w:ind w:left="1728" w:hanging="648"/>
-      </w:pPr>
-      <w:rPr>
-        <w:rFonts w:hint="default"/>
-      </w:rPr>
-    </w:lvl>
-    <w:lvl w:ilvl="4">
-      <w:start w:val="1"/>
-      <w:numFmt w:val="decimal"/>
-      <w:lvlText w:val="%1.%2.%3.%4.%5."/>
-      <w:lvlJc w:val="left"/>
-      <w:pPr>
-        <w:ind w:left="2232" w:hanging="792"/>
-      </w:pPr>
-      <w:rPr>
-        <w:rFonts w:hint="default"/>
-      </w:rPr>
-    </w:lvl>
-    <w:lvl w:ilvl="5">
-      <w:start w:val="1"/>
-      <w:numFmt w:val="decimal"/>
-      <w:lvlText w:val="%1.%2.%3.%4.%5.%6."/>
-      <w:lvlJc w:val="left"/>
-      <w:pPr>
-        <w:ind w:left="2736" w:hanging="936"/>
-      </w:pPr>
-      <w:rPr>
-        <w:rFonts w:hint="default"/>
-      </w:rPr>
-    </w:lvl>
-    <w:lvl w:ilvl="6">
-      <w:start w:val="1"/>
-      <w:numFmt w:val="decimal"/>
-      <w:lvlText w:val="%1.%2.%3.%4.%5.%6.%7."/>
-      <w:lvlJc w:val="left"/>
-      <w:pPr>
-        <w:ind w:left="3240" w:hanging="1080"/>
-      </w:pPr>
-      <w:rPr>
-        <w:rFonts w:hint="default"/>
-      </w:rPr>
-    </w:lvl>
-    <w:lvl w:ilvl="7">
-      <w:start w:val="1"/>
-      <w:numFmt w:val="decimal"/>
-      <w:lvlText w:val="%1.%2.%3.%4.%5.%6.%7.%8."/>
-      <w:lvlJc w:val="left"/>
-      <w:pPr>
-        <w:ind w:left="3744" w:hanging="1224"/>
-      </w:pPr>
-      <w:rPr>
-        <w:rFonts w:hint="default"/>
-      </w:rPr>
-    </w:lvl>
-    <w:lvl w:ilvl="8">
-      <w:start w:val="1"/>
-      <w:numFmt w:val="decimal"/>
-      <w:lvlText w:val="%1.%2.%3.%4.%5.%6.%7.%8.%9."/>
-      <w:lvlJc w:val="left"/>
-      <w:pPr>
-        <w:ind w:left="4320" w:hanging="1440"/>
-      </w:pPr>
-      <w:rPr>
-        <w:rFonts w:hint="default"/>
-      </w:rPr>
-    </w:lvl>
-  </w:abstractNum>
-  <w:abstractNum w:abstractNumId="17" w15:restartNumberingAfterBreak="0">
+  <w:abstractNum w:abstractNumId="7" w15:restartNumberingAfterBreak="0">
     <w:nsid w:val="252C53CE"/>
     <w:multiLevelType w:val="multilevel"/>
     <w:tmpl w:val="CCE87F38"/>
@@ -22980,7 +22031,7 @@
       </w:pPr>
     </w:lvl>
   </w:abstractNum>
-  <w:abstractNum w:abstractNumId="18" w15:restartNumberingAfterBreak="0">
+  <w:abstractNum w:abstractNumId="8" w15:restartNumberingAfterBreak="0">
     <w:nsid w:val="2540535B"/>
     <w:multiLevelType w:val="hybridMultilevel"/>
     <w:tmpl w:val="E69EDF1E"/>
@@ -23093,7 +22144,7 @@
       </w:rPr>
     </w:lvl>
   </w:abstractNum>
-  <w:abstractNum w:abstractNumId="19" w15:restartNumberingAfterBreak="0">
+  <w:abstractNum w:abstractNumId="9" w15:restartNumberingAfterBreak="0">
     <w:nsid w:val="2728541D"/>
     <w:multiLevelType w:val="multilevel"/>
     <w:tmpl w:val="0409001F"/>
@@ -23179,7 +22230,7 @@
       </w:pPr>
     </w:lvl>
   </w:abstractNum>
-  <w:abstractNum w:abstractNumId="20" w15:restartNumberingAfterBreak="0">
+  <w:abstractNum w:abstractNumId="10" w15:restartNumberingAfterBreak="0">
     <w:nsid w:val="2A035D4B"/>
     <w:multiLevelType w:val="hybridMultilevel"/>
     <w:tmpl w:val="C054E1A0"/>
@@ -23269,7 +22320,7 @@
       </w:pPr>
     </w:lvl>
   </w:abstractNum>
-  <w:abstractNum w:abstractNumId="21" w15:restartNumberingAfterBreak="0">
+  <w:abstractNum w:abstractNumId="11" w15:restartNumberingAfterBreak="0">
     <w:nsid w:val="2B2E344A"/>
     <w:multiLevelType w:val="hybridMultilevel"/>
     <w:tmpl w:val="77686332"/>
@@ -23359,494 +22410,7 @@
       </w:pPr>
     </w:lvl>
   </w:abstractNum>
-  <w:abstractNum w:abstractNumId="22" w15:restartNumberingAfterBreak="0">
-    <w:nsid w:val="2B6452B3"/>
-    <w:multiLevelType w:val="multilevel"/>
-    <w:tmpl w:val="0409001F"/>
-    <w:lvl w:ilvl="0">
-      <w:start w:val="1"/>
-      <w:numFmt w:val="decimal"/>
-      <w:lvlText w:val="%1."/>
-      <w:lvlJc w:val="left"/>
-      <w:pPr>
-        <w:ind w:left="360" w:hanging="360"/>
-      </w:pPr>
-      <w:rPr>
-        <w:rFonts w:hint="default"/>
-      </w:rPr>
-    </w:lvl>
-    <w:lvl w:ilvl="1">
-      <w:start w:val="1"/>
-      <w:numFmt w:val="decimal"/>
-      <w:lvlText w:val="%1.%2."/>
-      <w:lvlJc w:val="left"/>
-      <w:pPr>
-        <w:ind w:left="792" w:hanging="432"/>
-      </w:pPr>
-      <w:rPr>
-        <w:rFonts w:hint="default"/>
-      </w:rPr>
-    </w:lvl>
-    <w:lvl w:ilvl="2">
-      <w:start w:val="1"/>
-      <w:numFmt w:val="decimal"/>
-      <w:lvlText w:val="%1.%2.%3."/>
-      <w:lvlJc w:val="left"/>
-      <w:pPr>
-        <w:ind w:left="1224" w:hanging="504"/>
-      </w:pPr>
-      <w:rPr>
-        <w:rFonts w:hint="default"/>
-      </w:rPr>
-    </w:lvl>
-    <w:lvl w:ilvl="3">
-      <w:start w:val="1"/>
-      <w:numFmt w:val="decimal"/>
-      <w:lvlText w:val="%1.%2.%3.%4."/>
-      <w:lvlJc w:val="left"/>
-      <w:pPr>
-        <w:ind w:left="1728" w:hanging="648"/>
-      </w:pPr>
-      <w:rPr>
-        <w:rFonts w:hint="default"/>
-      </w:rPr>
-    </w:lvl>
-    <w:lvl w:ilvl="4">
-      <w:start w:val="1"/>
-      <w:numFmt w:val="decimal"/>
-      <w:lvlText w:val="%1.%2.%3.%4.%5."/>
-      <w:lvlJc w:val="left"/>
-      <w:pPr>
-        <w:ind w:left="2232" w:hanging="792"/>
-      </w:pPr>
-      <w:rPr>
-        <w:rFonts w:hint="default"/>
-      </w:rPr>
-    </w:lvl>
-    <w:lvl w:ilvl="5">
-      <w:start w:val="1"/>
-      <w:numFmt w:val="decimal"/>
-      <w:lvlText w:val="%1.%2.%3.%4.%5.%6."/>
-      <w:lvlJc w:val="left"/>
-      <w:pPr>
-        <w:ind w:left="2736" w:hanging="936"/>
-      </w:pPr>
-      <w:rPr>
-        <w:rFonts w:hint="default"/>
-      </w:rPr>
-    </w:lvl>
-    <w:lvl w:ilvl="6">
-      <w:start w:val="1"/>
-      <w:numFmt w:val="decimal"/>
-      <w:lvlText w:val="%1.%2.%3.%4.%5.%6.%7."/>
-      <w:lvlJc w:val="left"/>
-      <w:pPr>
-        <w:ind w:left="3240" w:hanging="1080"/>
-      </w:pPr>
-      <w:rPr>
-        <w:rFonts w:hint="default"/>
-      </w:rPr>
-    </w:lvl>
-    <w:lvl w:ilvl="7">
-      <w:start w:val="1"/>
-      <w:numFmt w:val="decimal"/>
-      <w:lvlText w:val="%1.%2.%3.%4.%5.%6.%7.%8."/>
-      <w:lvlJc w:val="left"/>
-      <w:pPr>
-        <w:ind w:left="3744" w:hanging="1224"/>
-      </w:pPr>
-      <w:rPr>
-        <w:rFonts w:hint="default"/>
-      </w:rPr>
-    </w:lvl>
-    <w:lvl w:ilvl="8">
-      <w:start w:val="1"/>
-      <w:numFmt w:val="decimal"/>
-      <w:lvlText w:val="%1.%2.%3.%4.%5.%6.%7.%8.%9."/>
-      <w:lvlJc w:val="left"/>
-      <w:pPr>
-        <w:ind w:left="4320" w:hanging="1440"/>
-      </w:pPr>
-      <w:rPr>
-        <w:rFonts w:hint="default"/>
-      </w:rPr>
-    </w:lvl>
-  </w:abstractNum>
-  <w:abstractNum w:abstractNumId="23" w15:restartNumberingAfterBreak="0">
-    <w:nsid w:val="2C1B5623"/>
-    <w:multiLevelType w:val="multilevel"/>
-    <w:tmpl w:val="4ED6F6C8"/>
-    <w:lvl w:ilvl="0">
-      <w:start w:val="1"/>
-      <w:numFmt w:val="decimal"/>
-      <w:lvlText w:val="%1."/>
-      <w:lvlJc w:val="left"/>
-      <w:pPr>
-        <w:ind w:left="360" w:hanging="360"/>
-      </w:pPr>
-      <w:rPr>
-        <w:rFonts w:hint="default"/>
-      </w:rPr>
-    </w:lvl>
-    <w:lvl w:ilvl="1">
-      <w:start w:val="1"/>
-      <w:numFmt w:val="decimal"/>
-      <w:lvlText w:val="%1.%2."/>
-      <w:lvlJc w:val="left"/>
-      <w:pPr>
-        <w:ind w:left="792" w:hanging="432"/>
-      </w:pPr>
-      <w:rPr>
-        <w:rFonts w:hint="default"/>
-      </w:rPr>
-    </w:lvl>
-    <w:lvl w:ilvl="2">
-      <w:start w:val="1"/>
-      <w:numFmt w:val="decimal"/>
-      <w:lvlText w:val="%1.%2.%3."/>
-      <w:lvlJc w:val="left"/>
-      <w:pPr>
-        <w:ind w:left="1224" w:hanging="504"/>
-      </w:pPr>
-      <w:rPr>
-        <w:rFonts w:hint="default"/>
-      </w:rPr>
-    </w:lvl>
-    <w:lvl w:ilvl="3">
-      <w:start w:val="1"/>
-      <w:numFmt w:val="decimal"/>
-      <w:lvlText w:val="%1.%2.%3.%4."/>
-      <w:lvlJc w:val="left"/>
-      <w:pPr>
-        <w:ind w:left="1728" w:hanging="648"/>
-      </w:pPr>
-      <w:rPr>
-        <w:rFonts w:hint="default"/>
-      </w:rPr>
-    </w:lvl>
-    <w:lvl w:ilvl="4">
-      <w:start w:val="1"/>
-      <w:numFmt w:val="decimal"/>
-      <w:lvlText w:val="%1.%2.%3.%4.%5."/>
-      <w:lvlJc w:val="left"/>
-      <w:pPr>
-        <w:ind w:left="2232" w:hanging="792"/>
-      </w:pPr>
-      <w:rPr>
-        <w:rFonts w:hint="default"/>
-      </w:rPr>
-    </w:lvl>
-    <w:lvl w:ilvl="5">
-      <w:start w:val="1"/>
-      <w:numFmt w:val="decimal"/>
-      <w:lvlText w:val="%1.%2.%3.%4.%5.%6."/>
-      <w:lvlJc w:val="left"/>
-      <w:pPr>
-        <w:ind w:left="2736" w:hanging="936"/>
-      </w:pPr>
-      <w:rPr>
-        <w:rFonts w:hint="default"/>
-      </w:rPr>
-    </w:lvl>
-    <w:lvl w:ilvl="6">
-      <w:start w:val="1"/>
-      <w:numFmt w:val="decimal"/>
-      <w:lvlText w:val="%1.%2.%3.%4.%5.%6.%7."/>
-      <w:lvlJc w:val="left"/>
-      <w:pPr>
-        <w:ind w:left="3240" w:hanging="1080"/>
-      </w:pPr>
-      <w:rPr>
-        <w:rFonts w:hint="default"/>
-      </w:rPr>
-    </w:lvl>
-    <w:lvl w:ilvl="7">
-      <w:start w:val="1"/>
-      <w:numFmt w:val="decimal"/>
-      <w:lvlText w:val="%1.%2.%3.%4.%5.%6.%7.%8."/>
-      <w:lvlJc w:val="left"/>
-      <w:pPr>
-        <w:ind w:left="3744" w:hanging="1224"/>
-      </w:pPr>
-      <w:rPr>
-        <w:rFonts w:hint="default"/>
-      </w:rPr>
-    </w:lvl>
-    <w:lvl w:ilvl="8">
-      <w:start w:val="1"/>
-      <w:numFmt w:val="decimal"/>
-      <w:lvlText w:val="%1.%2.%3.%4.%5.%6.%7.%8.%9."/>
-      <w:lvlJc w:val="left"/>
-      <w:pPr>
-        <w:ind w:left="4320" w:hanging="1440"/>
-      </w:pPr>
-      <w:rPr>
-        <w:rFonts w:hint="default"/>
-      </w:rPr>
-    </w:lvl>
-  </w:abstractNum>
-  <w:abstractNum w:abstractNumId="24" w15:restartNumberingAfterBreak="0">
-    <w:nsid w:val="2CCC4F1F"/>
-    <w:multiLevelType w:val="multilevel"/>
-    <w:tmpl w:val="0409001F"/>
-    <w:lvl w:ilvl="0">
-      <w:start w:val="1"/>
-      <w:numFmt w:val="decimal"/>
-      <w:lvlText w:val="%1."/>
-      <w:lvlJc w:val="left"/>
-      <w:pPr>
-        <w:ind w:left="360" w:hanging="360"/>
-      </w:pPr>
-    </w:lvl>
-    <w:lvl w:ilvl="1">
-      <w:start w:val="1"/>
-      <w:numFmt w:val="decimal"/>
-      <w:lvlText w:val="%1.%2."/>
-      <w:lvlJc w:val="left"/>
-      <w:pPr>
-        <w:ind w:left="792" w:hanging="432"/>
-      </w:pPr>
-    </w:lvl>
-    <w:lvl w:ilvl="2">
-      <w:start w:val="1"/>
-      <w:numFmt w:val="decimal"/>
-      <w:lvlText w:val="%1.%2.%3."/>
-      <w:lvlJc w:val="left"/>
-      <w:pPr>
-        <w:ind w:left="1224" w:hanging="504"/>
-      </w:pPr>
-    </w:lvl>
-    <w:lvl w:ilvl="3">
-      <w:start w:val="1"/>
-      <w:numFmt w:val="decimal"/>
-      <w:lvlText w:val="%1.%2.%3.%4."/>
-      <w:lvlJc w:val="left"/>
-      <w:pPr>
-        <w:ind w:left="1728" w:hanging="648"/>
-      </w:pPr>
-    </w:lvl>
-    <w:lvl w:ilvl="4">
-      <w:start w:val="1"/>
-      <w:numFmt w:val="decimal"/>
-      <w:lvlText w:val="%1.%2.%3.%4.%5."/>
-      <w:lvlJc w:val="left"/>
-      <w:pPr>
-        <w:ind w:left="2232" w:hanging="792"/>
-      </w:pPr>
-    </w:lvl>
-    <w:lvl w:ilvl="5">
-      <w:start w:val="1"/>
-      <w:numFmt w:val="decimal"/>
-      <w:lvlText w:val="%1.%2.%3.%4.%5.%6."/>
-      <w:lvlJc w:val="left"/>
-      <w:pPr>
-        <w:ind w:left="2736" w:hanging="936"/>
-      </w:pPr>
-    </w:lvl>
-    <w:lvl w:ilvl="6">
-      <w:start w:val="1"/>
-      <w:numFmt w:val="decimal"/>
-      <w:lvlText w:val="%1.%2.%3.%4.%5.%6.%7."/>
-      <w:lvlJc w:val="left"/>
-      <w:pPr>
-        <w:ind w:left="3240" w:hanging="1080"/>
-      </w:pPr>
-    </w:lvl>
-    <w:lvl w:ilvl="7">
-      <w:start w:val="1"/>
-      <w:numFmt w:val="decimal"/>
-      <w:lvlText w:val="%1.%2.%3.%4.%5.%6.%7.%8."/>
-      <w:lvlJc w:val="left"/>
-      <w:pPr>
-        <w:ind w:left="3744" w:hanging="1224"/>
-      </w:pPr>
-    </w:lvl>
-    <w:lvl w:ilvl="8">
-      <w:start w:val="1"/>
-      <w:numFmt w:val="decimal"/>
-      <w:lvlText w:val="%1.%2.%3.%4.%5.%6.%7.%8.%9."/>
-      <w:lvlJc w:val="left"/>
-      <w:pPr>
-        <w:ind w:left="4320" w:hanging="1440"/>
-      </w:pPr>
-    </w:lvl>
-  </w:abstractNum>
-  <w:abstractNum w:abstractNumId="25" w15:restartNumberingAfterBreak="0">
-    <w:nsid w:val="33772327"/>
-    <w:multiLevelType w:val="multilevel"/>
-    <w:tmpl w:val="0409001F"/>
-    <w:lvl w:ilvl="0">
-      <w:start w:val="1"/>
-      <w:numFmt w:val="decimal"/>
-      <w:lvlText w:val="%1."/>
-      <w:lvlJc w:val="left"/>
-      <w:pPr>
-        <w:ind w:left="360" w:hanging="360"/>
-      </w:pPr>
-    </w:lvl>
-    <w:lvl w:ilvl="1">
-      <w:start w:val="1"/>
-      <w:numFmt w:val="decimal"/>
-      <w:lvlText w:val="%1.%2."/>
-      <w:lvlJc w:val="left"/>
-      <w:pPr>
-        <w:ind w:left="792" w:hanging="432"/>
-      </w:pPr>
-    </w:lvl>
-    <w:lvl w:ilvl="2">
-      <w:start w:val="1"/>
-      <w:numFmt w:val="decimal"/>
-      <w:lvlText w:val="%1.%2.%3."/>
-      <w:lvlJc w:val="left"/>
-      <w:pPr>
-        <w:ind w:left="1224" w:hanging="504"/>
-      </w:pPr>
-    </w:lvl>
-    <w:lvl w:ilvl="3">
-      <w:start w:val="1"/>
-      <w:numFmt w:val="decimal"/>
-      <w:lvlText w:val="%1.%2.%3.%4."/>
-      <w:lvlJc w:val="left"/>
-      <w:pPr>
-        <w:ind w:left="1728" w:hanging="648"/>
-      </w:pPr>
-    </w:lvl>
-    <w:lvl w:ilvl="4">
-      <w:start w:val="1"/>
-      <w:numFmt w:val="decimal"/>
-      <w:lvlText w:val="%1.%2.%3.%4.%5."/>
-      <w:lvlJc w:val="left"/>
-      <w:pPr>
-        <w:ind w:left="2232" w:hanging="792"/>
-      </w:pPr>
-    </w:lvl>
-    <w:lvl w:ilvl="5">
-      <w:start w:val="1"/>
-      <w:numFmt w:val="decimal"/>
-      <w:lvlText w:val="%1.%2.%3.%4.%5.%6."/>
-      <w:lvlJc w:val="left"/>
-      <w:pPr>
-        <w:ind w:left="2736" w:hanging="936"/>
-      </w:pPr>
-    </w:lvl>
-    <w:lvl w:ilvl="6">
-      <w:start w:val="1"/>
-      <w:numFmt w:val="decimal"/>
-      <w:lvlText w:val="%1.%2.%3.%4.%5.%6.%7."/>
-      <w:lvlJc w:val="left"/>
-      <w:pPr>
-        <w:ind w:left="3240" w:hanging="1080"/>
-      </w:pPr>
-    </w:lvl>
-    <w:lvl w:ilvl="7">
-      <w:start w:val="1"/>
-      <w:numFmt w:val="decimal"/>
-      <w:lvlText w:val="%1.%2.%3.%4.%5.%6.%7.%8."/>
-      <w:lvlJc w:val="left"/>
-      <w:pPr>
-        <w:ind w:left="3744" w:hanging="1224"/>
-      </w:pPr>
-    </w:lvl>
-    <w:lvl w:ilvl="8">
-      <w:start w:val="1"/>
-      <w:numFmt w:val="decimal"/>
-      <w:lvlText w:val="%1.%2.%3.%4.%5.%6.%7.%8.%9."/>
-      <w:lvlJc w:val="left"/>
-      <w:pPr>
-        <w:ind w:left="4320" w:hanging="1440"/>
-      </w:pPr>
-    </w:lvl>
-  </w:abstractNum>
-  <w:abstractNum w:abstractNumId="26" w15:restartNumberingAfterBreak="0">
-    <w:nsid w:val="3472332B"/>
-    <w:multiLevelType w:val="multilevel"/>
-    <w:tmpl w:val="0409001F"/>
-    <w:lvl w:ilvl="0">
-      <w:start w:val="1"/>
-      <w:numFmt w:val="decimal"/>
-      <w:lvlText w:val="%1."/>
-      <w:lvlJc w:val="left"/>
-      <w:pPr>
-        <w:ind w:left="360" w:hanging="360"/>
-      </w:pPr>
-      <w:rPr>
-        <w:rFonts w:hint="default"/>
-      </w:rPr>
-    </w:lvl>
-    <w:lvl w:ilvl="1">
-      <w:start w:val="1"/>
-      <w:numFmt w:val="decimal"/>
-      <w:lvlText w:val="%1.%2."/>
-      <w:lvlJc w:val="left"/>
-      <w:pPr>
-        <w:ind w:left="792" w:hanging="432"/>
-      </w:pPr>
-    </w:lvl>
-    <w:lvl w:ilvl="2">
-      <w:start w:val="1"/>
-      <w:numFmt w:val="decimal"/>
-      <w:lvlText w:val="%1.%2.%3."/>
-      <w:lvlJc w:val="left"/>
-      <w:pPr>
-        <w:ind w:left="1224" w:hanging="504"/>
-      </w:pPr>
-    </w:lvl>
-    <w:lvl w:ilvl="3">
-      <w:start w:val="1"/>
-      <w:numFmt w:val="decimal"/>
-      <w:lvlText w:val="%1.%2.%3.%4."/>
-      <w:lvlJc w:val="left"/>
-      <w:pPr>
-        <w:ind w:left="1728" w:hanging="648"/>
-      </w:pPr>
-    </w:lvl>
-    <w:lvl w:ilvl="4">
-      <w:start w:val="1"/>
-      <w:numFmt w:val="decimal"/>
-      <w:lvlText w:val="%1.%2.%3.%4.%5."/>
-      <w:lvlJc w:val="left"/>
-      <w:pPr>
-        <w:ind w:left="2232" w:hanging="792"/>
-      </w:pPr>
-    </w:lvl>
-    <w:lvl w:ilvl="5">
-      <w:start w:val="1"/>
-      <w:numFmt w:val="decimal"/>
-      <w:lvlText w:val="%1.%2.%3.%4.%5.%6."/>
-      <w:lvlJc w:val="left"/>
-      <w:pPr>
-        <w:ind w:left="2736" w:hanging="936"/>
-      </w:pPr>
-    </w:lvl>
-    <w:lvl w:ilvl="6">
-      <w:start w:val="1"/>
-      <w:numFmt w:val="decimal"/>
-      <w:lvlText w:val="%1.%2.%3.%4.%5.%6.%7."/>
-      <w:lvlJc w:val="left"/>
-      <w:pPr>
-        <w:ind w:left="3240" w:hanging="1080"/>
-      </w:pPr>
-    </w:lvl>
-    <w:lvl w:ilvl="7">
-      <w:start w:val="1"/>
-      <w:numFmt w:val="decimal"/>
-      <w:lvlText w:val="%1.%2.%3.%4.%5.%6.%7.%8."/>
-      <w:lvlJc w:val="left"/>
-      <w:pPr>
-        <w:ind w:left="3744" w:hanging="1224"/>
-      </w:pPr>
-    </w:lvl>
-    <w:lvl w:ilvl="8">
-      <w:start w:val="1"/>
-      <w:numFmt w:val="decimal"/>
-      <w:lvlText w:val="%1.%2.%3.%4.%5.%6.%7.%8.%9."/>
-      <w:lvlJc w:val="left"/>
-      <w:pPr>
-        <w:ind w:left="4320" w:hanging="1440"/>
-      </w:pPr>
-    </w:lvl>
-  </w:abstractNum>
-  <w:abstractNum w:abstractNumId="27" w15:restartNumberingAfterBreak="0">
+  <w:abstractNum w:abstractNumId="12" w15:restartNumberingAfterBreak="0">
     <w:nsid w:val="374B697D"/>
     <w:multiLevelType w:val="hybridMultilevel"/>
     <w:tmpl w:val="383A5374"/>
@@ -23935,99 +22499,7 @@
       </w:pPr>
     </w:lvl>
   </w:abstractNum>
-  <w:abstractNum w:abstractNumId="28" w15:restartNumberingAfterBreak="0">
-    <w:nsid w:val="3985653D"/>
-    <w:multiLevelType w:val="hybridMultilevel"/>
-    <w:tmpl w:val="F3FE033C"/>
-    <w:lvl w:ilvl="0" w:tplc="34DC61D0">
-      <w:start w:val="1"/>
-      <w:numFmt w:val="decimal"/>
-      <w:lvlText w:val="Chương %1."/>
-      <w:lvlJc w:val="left"/>
-      <w:pPr>
-        <w:ind w:left="360" w:hanging="360"/>
-      </w:pPr>
-      <w:rPr>
-        <w:rFonts w:hint="default"/>
-      </w:rPr>
-    </w:lvl>
-    <w:lvl w:ilvl="1" w:tplc="3C6A2074">
-      <w:start w:val="1"/>
-      <w:numFmt w:val="decimal"/>
-      <w:lvlText w:val="%2."/>
-      <w:lvlJc w:val="left"/>
-      <w:pPr>
-        <w:ind w:left="1080" w:hanging="360"/>
-      </w:pPr>
-      <w:rPr>
-        <w:rFonts w:hint="default"/>
-      </w:rPr>
-    </w:lvl>
-    <w:lvl w:ilvl="2" w:tplc="0409001B" w:tentative="1">
-      <w:start w:val="1"/>
-      <w:numFmt w:val="lowerRoman"/>
-      <w:lvlText w:val="%3."/>
-      <w:lvlJc w:val="right"/>
-      <w:pPr>
-        <w:ind w:left="1800" w:hanging="180"/>
-      </w:pPr>
-    </w:lvl>
-    <w:lvl w:ilvl="3" w:tplc="0409000F" w:tentative="1">
-      <w:start w:val="1"/>
-      <w:numFmt w:val="decimal"/>
-      <w:lvlText w:val="%4."/>
-      <w:lvlJc w:val="left"/>
-      <w:pPr>
-        <w:ind w:left="2520" w:hanging="360"/>
-      </w:pPr>
-    </w:lvl>
-    <w:lvl w:ilvl="4" w:tplc="04090019" w:tentative="1">
-      <w:start w:val="1"/>
-      <w:numFmt w:val="lowerLetter"/>
-      <w:lvlText w:val="%5."/>
-      <w:lvlJc w:val="left"/>
-      <w:pPr>
-        <w:ind w:left="3240" w:hanging="360"/>
-      </w:pPr>
-    </w:lvl>
-    <w:lvl w:ilvl="5" w:tplc="0409001B" w:tentative="1">
-      <w:start w:val="1"/>
-      <w:numFmt w:val="lowerRoman"/>
-      <w:lvlText w:val="%6."/>
-      <w:lvlJc w:val="right"/>
-      <w:pPr>
-        <w:ind w:left="3960" w:hanging="180"/>
-      </w:pPr>
-    </w:lvl>
-    <w:lvl w:ilvl="6" w:tplc="0409000F" w:tentative="1">
-      <w:start w:val="1"/>
-      <w:numFmt w:val="decimal"/>
-      <w:lvlText w:val="%7."/>
-      <w:lvlJc w:val="left"/>
-      <w:pPr>
-        <w:ind w:left="4680" w:hanging="360"/>
-      </w:pPr>
-    </w:lvl>
-    <w:lvl w:ilvl="7" w:tplc="04090019" w:tentative="1">
-      <w:start w:val="1"/>
-      <w:numFmt w:val="lowerLetter"/>
-      <w:lvlText w:val="%8."/>
-      <w:lvlJc w:val="left"/>
-      <w:pPr>
-        <w:ind w:left="5400" w:hanging="360"/>
-      </w:pPr>
-    </w:lvl>
-    <w:lvl w:ilvl="8" w:tplc="0409001B" w:tentative="1">
-      <w:start w:val="1"/>
-      <w:numFmt w:val="lowerRoman"/>
-      <w:lvlText w:val="%9."/>
-      <w:lvlJc w:val="right"/>
-      <w:pPr>
-        <w:ind w:left="6120" w:hanging="180"/>
-      </w:pPr>
-    </w:lvl>
-  </w:abstractNum>
-  <w:abstractNum w:abstractNumId="29" w15:restartNumberingAfterBreak="0">
+  <w:abstractNum w:abstractNumId="13" w15:restartNumberingAfterBreak="0">
     <w:nsid w:val="3D3C5DBF"/>
     <w:multiLevelType w:val="hybridMultilevel"/>
     <w:tmpl w:val="7B9E000E"/>
@@ -24117,96 +22589,7 @@
       </w:pPr>
     </w:lvl>
   </w:abstractNum>
-  <w:abstractNum w:abstractNumId="30" w15:restartNumberingAfterBreak="0">
-    <w:nsid w:val="3E3B2D3F"/>
-    <w:multiLevelType w:val="hybridMultilevel"/>
-    <w:tmpl w:val="94921D10"/>
-    <w:lvl w:ilvl="0" w:tplc="0409000F">
-      <w:start w:val="1"/>
-      <w:numFmt w:val="decimal"/>
-      <w:lvlText w:val="%1."/>
-      <w:lvlJc w:val="left"/>
-      <w:pPr>
-        <w:ind w:left="360" w:hanging="360"/>
-      </w:pPr>
-      <w:rPr>
-        <w:rFonts w:hint="default"/>
-      </w:rPr>
-    </w:lvl>
-    <w:lvl w:ilvl="1" w:tplc="04090019" w:tentative="1">
-      <w:start w:val="1"/>
-      <w:numFmt w:val="lowerLetter"/>
-      <w:lvlText w:val="%2."/>
-      <w:lvlJc w:val="left"/>
-      <w:pPr>
-        <w:ind w:left="1080" w:hanging="360"/>
-      </w:pPr>
-    </w:lvl>
-    <w:lvl w:ilvl="2" w:tplc="0409001B" w:tentative="1">
-      <w:start w:val="1"/>
-      <w:numFmt w:val="lowerRoman"/>
-      <w:lvlText w:val="%3."/>
-      <w:lvlJc w:val="right"/>
-      <w:pPr>
-        <w:ind w:left="1800" w:hanging="180"/>
-      </w:pPr>
-    </w:lvl>
-    <w:lvl w:ilvl="3" w:tplc="0409000F" w:tentative="1">
-      <w:start w:val="1"/>
-      <w:numFmt w:val="decimal"/>
-      <w:lvlText w:val="%4."/>
-      <w:lvlJc w:val="left"/>
-      <w:pPr>
-        <w:ind w:left="2520" w:hanging="360"/>
-      </w:pPr>
-    </w:lvl>
-    <w:lvl w:ilvl="4" w:tplc="04090019" w:tentative="1">
-      <w:start w:val="1"/>
-      <w:numFmt w:val="lowerLetter"/>
-      <w:lvlText w:val="%5."/>
-      <w:lvlJc w:val="left"/>
-      <w:pPr>
-        <w:ind w:left="3240" w:hanging="360"/>
-      </w:pPr>
-    </w:lvl>
-    <w:lvl w:ilvl="5" w:tplc="0409001B" w:tentative="1">
-      <w:start w:val="1"/>
-      <w:numFmt w:val="lowerRoman"/>
-      <w:lvlText w:val="%6."/>
-      <w:lvlJc w:val="right"/>
-      <w:pPr>
-        <w:ind w:left="3960" w:hanging="180"/>
-      </w:pPr>
-    </w:lvl>
-    <w:lvl w:ilvl="6" w:tplc="0409000F" w:tentative="1">
-      <w:start w:val="1"/>
-      <w:numFmt w:val="decimal"/>
-      <w:lvlText w:val="%7."/>
-      <w:lvlJc w:val="left"/>
-      <w:pPr>
-        <w:ind w:left="4680" w:hanging="360"/>
-      </w:pPr>
-    </w:lvl>
-    <w:lvl w:ilvl="7" w:tplc="04090019" w:tentative="1">
-      <w:start w:val="1"/>
-      <w:numFmt w:val="lowerLetter"/>
-      <w:lvlText w:val="%8."/>
-      <w:lvlJc w:val="left"/>
-      <w:pPr>
-        <w:ind w:left="5400" w:hanging="360"/>
-      </w:pPr>
-    </w:lvl>
-    <w:lvl w:ilvl="8" w:tplc="0409001B" w:tentative="1">
-      <w:start w:val="1"/>
-      <w:numFmt w:val="lowerRoman"/>
-      <w:lvlText w:val="%9."/>
-      <w:lvlJc w:val="right"/>
-      <w:pPr>
-        <w:ind w:left="6120" w:hanging="180"/>
-      </w:pPr>
-    </w:lvl>
-  </w:abstractNum>
-  <w:abstractNum w:abstractNumId="31" w15:restartNumberingAfterBreak="0">
+  <w:abstractNum w:abstractNumId="14" w15:restartNumberingAfterBreak="0">
     <w:nsid w:val="3E8817EF"/>
     <w:multiLevelType w:val="multilevel"/>
     <w:tmpl w:val="2BD63E2C"/>
@@ -24298,7 +22681,7 @@
       </w:pPr>
     </w:lvl>
   </w:abstractNum>
-  <w:abstractNum w:abstractNumId="32" w15:restartNumberingAfterBreak="0">
+  <w:abstractNum w:abstractNumId="15" w15:restartNumberingAfterBreak="0">
     <w:nsid w:val="3F00351D"/>
     <w:multiLevelType w:val="multilevel"/>
     <w:tmpl w:val="0409001F"/>
@@ -24384,209 +22767,7 @@
       </w:pPr>
     </w:lvl>
   </w:abstractNum>
-  <w:abstractNum w:abstractNumId="33" w15:restartNumberingAfterBreak="0">
-    <w:nsid w:val="44180AC5"/>
-    <w:multiLevelType w:val="hybridMultilevel"/>
-    <w:tmpl w:val="A47A8618"/>
-    <w:lvl w:ilvl="0" w:tplc="0409000F">
-      <w:start w:val="1"/>
-      <w:numFmt w:val="decimal"/>
-      <w:lvlText w:val="%1."/>
-      <w:lvlJc w:val="left"/>
-      <w:pPr>
-        <w:ind w:left="720" w:hanging="360"/>
-      </w:pPr>
-      <w:rPr>
-        <w:rFonts w:hint="default"/>
-      </w:rPr>
-    </w:lvl>
-    <w:lvl w:ilvl="1" w:tplc="04090019" w:tentative="1">
-      <w:start w:val="1"/>
-      <w:numFmt w:val="lowerLetter"/>
-      <w:lvlText w:val="%2."/>
-      <w:lvlJc w:val="left"/>
-      <w:pPr>
-        <w:ind w:left="1440" w:hanging="360"/>
-      </w:pPr>
-    </w:lvl>
-    <w:lvl w:ilvl="2" w:tplc="0409001B" w:tentative="1">
-      <w:start w:val="1"/>
-      <w:numFmt w:val="lowerRoman"/>
-      <w:lvlText w:val="%3."/>
-      <w:lvlJc w:val="right"/>
-      <w:pPr>
-        <w:ind w:left="2160" w:hanging="180"/>
-      </w:pPr>
-    </w:lvl>
-    <w:lvl w:ilvl="3" w:tplc="0409000F" w:tentative="1">
-      <w:start w:val="1"/>
-      <w:numFmt w:val="decimal"/>
-      <w:lvlText w:val="%4."/>
-      <w:lvlJc w:val="left"/>
-      <w:pPr>
-        <w:ind w:left="2880" w:hanging="360"/>
-      </w:pPr>
-    </w:lvl>
-    <w:lvl w:ilvl="4" w:tplc="04090019" w:tentative="1">
-      <w:start w:val="1"/>
-      <w:numFmt w:val="lowerLetter"/>
-      <w:lvlText w:val="%5."/>
-      <w:lvlJc w:val="left"/>
-      <w:pPr>
-        <w:ind w:left="3600" w:hanging="360"/>
-      </w:pPr>
-    </w:lvl>
-    <w:lvl w:ilvl="5" w:tplc="0409001B" w:tentative="1">
-      <w:start w:val="1"/>
-      <w:numFmt w:val="lowerRoman"/>
-      <w:lvlText w:val="%6."/>
-      <w:lvlJc w:val="right"/>
-      <w:pPr>
-        <w:ind w:left="4320" w:hanging="180"/>
-      </w:pPr>
-    </w:lvl>
-    <w:lvl w:ilvl="6" w:tplc="0409000F" w:tentative="1">
-      <w:start w:val="1"/>
-      <w:numFmt w:val="decimal"/>
-      <w:lvlText w:val="%7."/>
-      <w:lvlJc w:val="left"/>
-      <w:pPr>
-        <w:ind w:left="5040" w:hanging="360"/>
-      </w:pPr>
-    </w:lvl>
-    <w:lvl w:ilvl="7" w:tplc="04090019" w:tentative="1">
-      <w:start w:val="1"/>
-      <w:numFmt w:val="lowerLetter"/>
-      <w:lvlText w:val="%8."/>
-      <w:lvlJc w:val="left"/>
-      <w:pPr>
-        <w:ind w:left="5760" w:hanging="360"/>
-      </w:pPr>
-    </w:lvl>
-    <w:lvl w:ilvl="8" w:tplc="0409001B" w:tentative="1">
-      <w:start w:val="1"/>
-      <w:numFmt w:val="lowerRoman"/>
-      <w:lvlText w:val="%9."/>
-      <w:lvlJc w:val="right"/>
-      <w:pPr>
-        <w:ind w:left="6480" w:hanging="180"/>
-      </w:pPr>
-    </w:lvl>
-  </w:abstractNum>
-  <w:abstractNum w:abstractNumId="34" w15:restartNumberingAfterBreak="0">
-    <w:nsid w:val="46FA233D"/>
-    <w:multiLevelType w:val="hybridMultilevel"/>
-    <w:tmpl w:val="25EE972E"/>
-    <w:lvl w:ilvl="0" w:tplc="8F24CDE6">
-      <w:start w:val="1"/>
-      <w:numFmt w:val="bullet"/>
-      <w:lvlText w:val="-"/>
-      <w:lvlJc w:val="left"/>
-      <w:pPr>
-        <w:ind w:left="720" w:hanging="360"/>
-      </w:pPr>
-      <w:rPr>
-        <w:rFonts w:ascii="Times New Roman" w:eastAsia="Times New Roman" w:hAnsi="Times New Roman" w:cs="Times New Roman" w:hint="default"/>
-      </w:rPr>
-    </w:lvl>
-    <w:lvl w:ilvl="1" w:tplc="04090003" w:tentative="1">
-      <w:start w:val="1"/>
-      <w:numFmt w:val="bullet"/>
-      <w:lvlText w:val="o"/>
-      <w:lvlJc w:val="left"/>
-      <w:pPr>
-        <w:ind w:left="1440" w:hanging="360"/>
-      </w:pPr>
-      <w:rPr>
-        <w:rFonts w:ascii="Courier New" w:hAnsi="Courier New" w:cs="Courier New" w:hint="default"/>
-      </w:rPr>
-    </w:lvl>
-    <w:lvl w:ilvl="2" w:tplc="04090005" w:tentative="1">
-      <w:start w:val="1"/>
-      <w:numFmt w:val="bullet"/>
-      <w:lvlText w:val=""/>
-      <w:lvlJc w:val="left"/>
-      <w:pPr>
-        <w:ind w:left="2160" w:hanging="360"/>
-      </w:pPr>
-      <w:rPr>
-        <w:rFonts w:ascii="Wingdings" w:hAnsi="Wingdings" w:hint="default"/>
-      </w:rPr>
-    </w:lvl>
-    <w:lvl w:ilvl="3" w:tplc="04090001" w:tentative="1">
-      <w:start w:val="1"/>
-      <w:numFmt w:val="bullet"/>
-      <w:lvlText w:val=""/>
-      <w:lvlJc w:val="left"/>
-      <w:pPr>
-        <w:ind w:left="2880" w:hanging="360"/>
-      </w:pPr>
-      <w:rPr>
-        <w:rFonts w:ascii="Symbol" w:hAnsi="Symbol" w:hint="default"/>
-      </w:rPr>
-    </w:lvl>
-    <w:lvl w:ilvl="4" w:tplc="04090003" w:tentative="1">
-      <w:start w:val="1"/>
-      <w:numFmt w:val="bullet"/>
-      <w:lvlText w:val="o"/>
-      <w:lvlJc w:val="left"/>
-      <w:pPr>
-        <w:ind w:left="3600" w:hanging="360"/>
-      </w:pPr>
-      <w:rPr>
-        <w:rFonts w:ascii="Courier New" w:hAnsi="Courier New" w:cs="Courier New" w:hint="default"/>
-      </w:rPr>
-    </w:lvl>
-    <w:lvl w:ilvl="5" w:tplc="04090005" w:tentative="1">
-      <w:start w:val="1"/>
-      <w:numFmt w:val="bullet"/>
-      <w:lvlText w:val=""/>
-      <w:lvlJc w:val="left"/>
-      <w:pPr>
-        <w:ind w:left="4320" w:hanging="360"/>
-      </w:pPr>
-      <w:rPr>
-        <w:rFonts w:ascii="Wingdings" w:hAnsi="Wingdings" w:hint="default"/>
-      </w:rPr>
-    </w:lvl>
-    <w:lvl w:ilvl="6" w:tplc="04090001" w:tentative="1">
-      <w:start w:val="1"/>
-      <w:numFmt w:val="bullet"/>
-      <w:lvlText w:val=""/>
-      <w:lvlJc w:val="left"/>
-      <w:pPr>
-        <w:ind w:left="5040" w:hanging="360"/>
-      </w:pPr>
-      <w:rPr>
-        <w:rFonts w:ascii="Symbol" w:hAnsi="Symbol" w:hint="default"/>
-      </w:rPr>
-    </w:lvl>
-    <w:lvl w:ilvl="7" w:tplc="04090003" w:tentative="1">
-      <w:start w:val="1"/>
-      <w:numFmt w:val="bullet"/>
-      <w:lvlText w:val="o"/>
-      <w:lvlJc w:val="left"/>
-      <w:pPr>
-        <w:ind w:left="5760" w:hanging="360"/>
-      </w:pPr>
-      <w:rPr>
-        <w:rFonts w:ascii="Courier New" w:hAnsi="Courier New" w:cs="Courier New" w:hint="default"/>
-      </w:rPr>
-    </w:lvl>
-    <w:lvl w:ilvl="8" w:tplc="04090005" w:tentative="1">
-      <w:start w:val="1"/>
-      <w:numFmt w:val="bullet"/>
-      <w:lvlText w:val=""/>
-      <w:lvlJc w:val="left"/>
-      <w:pPr>
-        <w:ind w:left="6480" w:hanging="360"/>
-      </w:pPr>
-      <w:rPr>
-        <w:rFonts w:ascii="Wingdings" w:hAnsi="Wingdings" w:hint="default"/>
-      </w:rPr>
-    </w:lvl>
-  </w:abstractNum>
-  <w:abstractNum w:abstractNumId="35" w15:restartNumberingAfterBreak="0">
+  <w:abstractNum w:abstractNumId="16" w15:restartNumberingAfterBreak="0">
     <w:nsid w:val="47C76970"/>
     <w:multiLevelType w:val="hybridMultilevel"/>
     <w:tmpl w:val="9952749E"/>
@@ -24699,7 +22880,7 @@
       </w:rPr>
     </w:lvl>
   </w:abstractNum>
-  <w:abstractNum w:abstractNumId="36" w15:restartNumberingAfterBreak="0">
+  <w:abstractNum w:abstractNumId="17" w15:restartNumberingAfterBreak="0">
     <w:nsid w:val="4FEA0187"/>
     <w:multiLevelType w:val="hybridMultilevel"/>
     <w:tmpl w:val="9DD8DD1C"/>
@@ -24788,7 +22969,7 @@
       </w:pPr>
     </w:lvl>
   </w:abstractNum>
-  <w:abstractNum w:abstractNumId="37" w15:restartNumberingAfterBreak="0">
+  <w:abstractNum w:abstractNumId="18" w15:restartNumberingAfterBreak="0">
     <w:nsid w:val="50F91FE5"/>
     <w:multiLevelType w:val="hybridMultilevel"/>
     <w:tmpl w:val="C3540900"/>
@@ -24877,7 +23058,7 @@
       </w:pPr>
     </w:lvl>
   </w:abstractNum>
-  <w:abstractNum w:abstractNumId="38" w15:restartNumberingAfterBreak="0">
+  <w:abstractNum w:abstractNumId="19" w15:restartNumberingAfterBreak="0">
     <w:nsid w:val="5172394B"/>
     <w:multiLevelType w:val="hybridMultilevel"/>
     <w:tmpl w:val="653AF3B6"/>
@@ -24966,96 +23147,7 @@
       </w:pPr>
     </w:lvl>
   </w:abstractNum>
-  <w:abstractNum w:abstractNumId="39" w15:restartNumberingAfterBreak="0">
-    <w:nsid w:val="522069D4"/>
-    <w:multiLevelType w:val="multilevel"/>
-    <w:tmpl w:val="0409001F"/>
-    <w:lvl w:ilvl="0">
-      <w:start w:val="1"/>
-      <w:numFmt w:val="decimal"/>
-      <w:lvlText w:val="%1."/>
-      <w:lvlJc w:val="left"/>
-      <w:pPr>
-        <w:ind w:left="360" w:hanging="360"/>
-      </w:pPr>
-      <w:rPr>
-        <w:rFonts w:hint="default"/>
-      </w:rPr>
-    </w:lvl>
-    <w:lvl w:ilvl="1">
-      <w:start w:val="1"/>
-      <w:numFmt w:val="decimal"/>
-      <w:lvlText w:val="%1.%2."/>
-      <w:lvlJc w:val="left"/>
-      <w:pPr>
-        <w:ind w:left="792" w:hanging="432"/>
-      </w:pPr>
-    </w:lvl>
-    <w:lvl w:ilvl="2">
-      <w:start w:val="1"/>
-      <w:numFmt w:val="decimal"/>
-      <w:lvlText w:val="%1.%2.%3."/>
-      <w:lvlJc w:val="left"/>
-      <w:pPr>
-        <w:ind w:left="1224" w:hanging="504"/>
-      </w:pPr>
-    </w:lvl>
-    <w:lvl w:ilvl="3">
-      <w:start w:val="1"/>
-      <w:numFmt w:val="decimal"/>
-      <w:lvlText w:val="%1.%2.%3.%4."/>
-      <w:lvlJc w:val="left"/>
-      <w:pPr>
-        <w:ind w:left="1728" w:hanging="648"/>
-      </w:pPr>
-    </w:lvl>
-    <w:lvl w:ilvl="4">
-      <w:start w:val="1"/>
-      <w:numFmt w:val="decimal"/>
-      <w:lvlText w:val="%1.%2.%3.%4.%5."/>
-      <w:lvlJc w:val="left"/>
-      <w:pPr>
-        <w:ind w:left="2232" w:hanging="792"/>
-      </w:pPr>
-    </w:lvl>
-    <w:lvl w:ilvl="5">
-      <w:start w:val="1"/>
-      <w:numFmt w:val="decimal"/>
-      <w:lvlText w:val="%1.%2.%3.%4.%5.%6."/>
-      <w:lvlJc w:val="left"/>
-      <w:pPr>
-        <w:ind w:left="2736" w:hanging="936"/>
-      </w:pPr>
-    </w:lvl>
-    <w:lvl w:ilvl="6">
-      <w:start w:val="1"/>
-      <w:numFmt w:val="decimal"/>
-      <w:lvlText w:val="%1.%2.%3.%4.%5.%6.%7."/>
-      <w:lvlJc w:val="left"/>
-      <w:pPr>
-        <w:ind w:left="3240" w:hanging="1080"/>
-      </w:pPr>
-    </w:lvl>
-    <w:lvl w:ilvl="7">
-      <w:start w:val="1"/>
-      <w:numFmt w:val="decimal"/>
-      <w:lvlText w:val="%1.%2.%3.%4.%5.%6.%7.%8."/>
-      <w:lvlJc w:val="left"/>
-      <w:pPr>
-        <w:ind w:left="3744" w:hanging="1224"/>
-      </w:pPr>
-    </w:lvl>
-    <w:lvl w:ilvl="8">
-      <w:start w:val="1"/>
-      <w:numFmt w:val="decimal"/>
-      <w:lvlText w:val="%1.%2.%3.%4.%5.%6.%7.%8.%9."/>
-      <w:lvlJc w:val="left"/>
-      <w:pPr>
-        <w:ind w:left="4320" w:hanging="1440"/>
-      </w:pPr>
-    </w:lvl>
-  </w:abstractNum>
-  <w:abstractNum w:abstractNumId="40" w15:restartNumberingAfterBreak="0">
+  <w:abstractNum w:abstractNumId="20" w15:restartNumberingAfterBreak="0">
     <w:nsid w:val="57407B88"/>
     <w:multiLevelType w:val="hybridMultilevel"/>
     <w:tmpl w:val="77686332"/>
@@ -25145,96 +23237,7 @@
       </w:pPr>
     </w:lvl>
   </w:abstractNum>
-  <w:abstractNum w:abstractNumId="41" w15:restartNumberingAfterBreak="0">
-    <w:nsid w:val="59381449"/>
-    <w:multiLevelType w:val="hybridMultilevel"/>
-    <w:tmpl w:val="2A08BCC0"/>
-    <w:lvl w:ilvl="0" w:tplc="0409000F">
-      <w:start w:val="1"/>
-      <w:numFmt w:val="decimal"/>
-      <w:lvlText w:val="%1."/>
-      <w:lvlJc w:val="left"/>
-      <w:pPr>
-        <w:ind w:left="720" w:hanging="360"/>
-      </w:pPr>
-      <w:rPr>
-        <w:rFonts w:hint="default"/>
-      </w:rPr>
-    </w:lvl>
-    <w:lvl w:ilvl="1" w:tplc="04090019" w:tentative="1">
-      <w:start w:val="1"/>
-      <w:numFmt w:val="lowerLetter"/>
-      <w:lvlText w:val="%2."/>
-      <w:lvlJc w:val="left"/>
-      <w:pPr>
-        <w:ind w:left="1440" w:hanging="360"/>
-      </w:pPr>
-    </w:lvl>
-    <w:lvl w:ilvl="2" w:tplc="0409001B" w:tentative="1">
-      <w:start w:val="1"/>
-      <w:numFmt w:val="lowerRoman"/>
-      <w:lvlText w:val="%3."/>
-      <w:lvlJc w:val="right"/>
-      <w:pPr>
-        <w:ind w:left="2160" w:hanging="180"/>
-      </w:pPr>
-    </w:lvl>
-    <w:lvl w:ilvl="3" w:tplc="0409000F" w:tentative="1">
-      <w:start w:val="1"/>
-      <w:numFmt w:val="decimal"/>
-      <w:lvlText w:val="%4."/>
-      <w:lvlJc w:val="left"/>
-      <w:pPr>
-        <w:ind w:left="2880" w:hanging="360"/>
-      </w:pPr>
-    </w:lvl>
-    <w:lvl w:ilvl="4" w:tplc="04090019" w:tentative="1">
-      <w:start w:val="1"/>
-      <w:numFmt w:val="lowerLetter"/>
-      <w:lvlText w:val="%5."/>
-      <w:lvlJc w:val="left"/>
-      <w:pPr>
-        <w:ind w:left="3600" w:hanging="360"/>
-      </w:pPr>
-    </w:lvl>
-    <w:lvl w:ilvl="5" w:tplc="0409001B" w:tentative="1">
-      <w:start w:val="1"/>
-      <w:numFmt w:val="lowerRoman"/>
-      <w:lvlText w:val="%6."/>
-      <w:lvlJc w:val="right"/>
-      <w:pPr>
-        <w:ind w:left="4320" w:hanging="180"/>
-      </w:pPr>
-    </w:lvl>
-    <w:lvl w:ilvl="6" w:tplc="0409000F" w:tentative="1">
-      <w:start w:val="1"/>
-      <w:numFmt w:val="decimal"/>
-      <w:lvlText w:val="%7."/>
-      <w:lvlJc w:val="left"/>
-      <w:pPr>
-        <w:ind w:left="5040" w:hanging="360"/>
-      </w:pPr>
-    </w:lvl>
-    <w:lvl w:ilvl="7" w:tplc="04090019" w:tentative="1">
-      <w:start w:val="1"/>
-      <w:numFmt w:val="lowerLetter"/>
-      <w:lvlText w:val="%8."/>
-      <w:lvlJc w:val="left"/>
-      <w:pPr>
-        <w:ind w:left="5760" w:hanging="360"/>
-      </w:pPr>
-    </w:lvl>
-    <w:lvl w:ilvl="8" w:tplc="0409001B" w:tentative="1">
-      <w:start w:val="1"/>
-      <w:numFmt w:val="lowerRoman"/>
-      <w:lvlText w:val="%9."/>
-      <w:lvlJc w:val="right"/>
-      <w:pPr>
-        <w:ind w:left="6480" w:hanging="180"/>
-      </w:pPr>
-    </w:lvl>
-  </w:abstractNum>
-  <w:abstractNum w:abstractNumId="42" w15:restartNumberingAfterBreak="0">
+  <w:abstractNum w:abstractNumId="21" w15:restartNumberingAfterBreak="0">
     <w:nsid w:val="5CB1443A"/>
     <w:multiLevelType w:val="hybridMultilevel"/>
     <w:tmpl w:val="227689CC"/>
@@ -25323,93 +23326,7 @@
       </w:pPr>
     </w:lvl>
   </w:abstractNum>
-  <w:abstractNum w:abstractNumId="43" w15:restartNumberingAfterBreak="0">
-    <w:nsid w:val="5EFB179B"/>
-    <w:multiLevelType w:val="multilevel"/>
-    <w:tmpl w:val="0409001F"/>
-    <w:lvl w:ilvl="0">
-      <w:start w:val="1"/>
-      <w:numFmt w:val="decimal"/>
-      <w:lvlText w:val="%1."/>
-      <w:lvlJc w:val="left"/>
-      <w:pPr>
-        <w:ind w:left="360" w:hanging="360"/>
-      </w:pPr>
-    </w:lvl>
-    <w:lvl w:ilvl="1">
-      <w:start w:val="1"/>
-      <w:numFmt w:val="decimal"/>
-      <w:lvlText w:val="%1.%2."/>
-      <w:lvlJc w:val="left"/>
-      <w:pPr>
-        <w:ind w:left="792" w:hanging="432"/>
-      </w:pPr>
-    </w:lvl>
-    <w:lvl w:ilvl="2">
-      <w:start w:val="1"/>
-      <w:numFmt w:val="decimal"/>
-      <w:lvlText w:val="%1.%2.%3."/>
-      <w:lvlJc w:val="left"/>
-      <w:pPr>
-        <w:ind w:left="1224" w:hanging="504"/>
-      </w:pPr>
-    </w:lvl>
-    <w:lvl w:ilvl="3">
-      <w:start w:val="1"/>
-      <w:numFmt w:val="decimal"/>
-      <w:lvlText w:val="%1.%2.%3.%4."/>
-      <w:lvlJc w:val="left"/>
-      <w:pPr>
-        <w:ind w:left="1728" w:hanging="648"/>
-      </w:pPr>
-    </w:lvl>
-    <w:lvl w:ilvl="4">
-      <w:start w:val="1"/>
-      <w:numFmt w:val="decimal"/>
-      <w:lvlText w:val="%1.%2.%3.%4.%5."/>
-      <w:lvlJc w:val="left"/>
-      <w:pPr>
-        <w:ind w:left="2232" w:hanging="792"/>
-      </w:pPr>
-    </w:lvl>
-    <w:lvl w:ilvl="5">
-      <w:start w:val="1"/>
-      <w:numFmt w:val="decimal"/>
-      <w:lvlText w:val="%1.%2.%3.%4.%5.%6."/>
-      <w:lvlJc w:val="left"/>
-      <w:pPr>
-        <w:ind w:left="2736" w:hanging="936"/>
-      </w:pPr>
-    </w:lvl>
-    <w:lvl w:ilvl="6">
-      <w:start w:val="1"/>
-      <w:numFmt w:val="decimal"/>
-      <w:lvlText w:val="%1.%2.%3.%4.%5.%6.%7."/>
-      <w:lvlJc w:val="left"/>
-      <w:pPr>
-        <w:ind w:left="3240" w:hanging="1080"/>
-      </w:pPr>
-    </w:lvl>
-    <w:lvl w:ilvl="7">
-      <w:start w:val="1"/>
-      <w:numFmt w:val="decimal"/>
-      <w:lvlText w:val="%1.%2.%3.%4.%5.%6.%7.%8."/>
-      <w:lvlJc w:val="left"/>
-      <w:pPr>
-        <w:ind w:left="3744" w:hanging="1224"/>
-      </w:pPr>
-    </w:lvl>
-    <w:lvl w:ilvl="8">
-      <w:start w:val="1"/>
-      <w:numFmt w:val="decimal"/>
-      <w:lvlText w:val="%1.%2.%3.%4.%5.%6.%7.%8.%9."/>
-      <w:lvlJc w:val="left"/>
-      <w:pPr>
-        <w:ind w:left="4320" w:hanging="1440"/>
-      </w:pPr>
-    </w:lvl>
-  </w:abstractNum>
-  <w:abstractNum w:abstractNumId="44" w15:restartNumberingAfterBreak="0">
+  <w:abstractNum w:abstractNumId="22" w15:restartNumberingAfterBreak="0">
     <w:nsid w:val="5F38350E"/>
     <w:multiLevelType w:val="hybridMultilevel"/>
     <w:tmpl w:val="E3387F5A"/>
@@ -25498,7 +23415,7 @@
       </w:pPr>
     </w:lvl>
   </w:abstractNum>
-  <w:abstractNum w:abstractNumId="45" w15:restartNumberingAfterBreak="0">
+  <w:abstractNum w:abstractNumId="23" w15:restartNumberingAfterBreak="0">
     <w:nsid w:val="6030680F"/>
     <w:multiLevelType w:val="hybridMultilevel"/>
     <w:tmpl w:val="7B9E000E"/>
@@ -25588,295 +23505,7 @@
       </w:pPr>
     </w:lvl>
   </w:abstractNum>
-  <w:abstractNum w:abstractNumId="46" w15:restartNumberingAfterBreak="0">
-    <w:nsid w:val="641E14DE"/>
-    <w:multiLevelType w:val="hybridMultilevel"/>
-    <w:tmpl w:val="49C0C878"/>
-    <w:lvl w:ilvl="0" w:tplc="0409000F">
-      <w:start w:val="1"/>
-      <w:numFmt w:val="decimal"/>
-      <w:lvlText w:val="%1."/>
-      <w:lvlJc w:val="left"/>
-      <w:pPr>
-        <w:ind w:left="720" w:hanging="360"/>
-      </w:pPr>
-      <w:rPr>
-        <w:rFonts w:hint="default"/>
-      </w:rPr>
-    </w:lvl>
-    <w:lvl w:ilvl="1" w:tplc="04090019" w:tentative="1">
-      <w:start w:val="1"/>
-      <w:numFmt w:val="lowerLetter"/>
-      <w:lvlText w:val="%2."/>
-      <w:lvlJc w:val="left"/>
-      <w:pPr>
-        <w:ind w:left="1440" w:hanging="360"/>
-      </w:pPr>
-    </w:lvl>
-    <w:lvl w:ilvl="2" w:tplc="0409001B" w:tentative="1">
-      <w:start w:val="1"/>
-      <w:numFmt w:val="lowerRoman"/>
-      <w:lvlText w:val="%3."/>
-      <w:lvlJc w:val="right"/>
-      <w:pPr>
-        <w:ind w:left="2160" w:hanging="180"/>
-      </w:pPr>
-    </w:lvl>
-    <w:lvl w:ilvl="3" w:tplc="0409000F" w:tentative="1">
-      <w:start w:val="1"/>
-      <w:numFmt w:val="decimal"/>
-      <w:lvlText w:val="%4."/>
-      <w:lvlJc w:val="left"/>
-      <w:pPr>
-        <w:ind w:left="2880" w:hanging="360"/>
-      </w:pPr>
-    </w:lvl>
-    <w:lvl w:ilvl="4" w:tplc="04090019" w:tentative="1">
-      <w:start w:val="1"/>
-      <w:numFmt w:val="lowerLetter"/>
-      <w:lvlText w:val="%5."/>
-      <w:lvlJc w:val="left"/>
-      <w:pPr>
-        <w:ind w:left="3600" w:hanging="360"/>
-      </w:pPr>
-    </w:lvl>
-    <w:lvl w:ilvl="5" w:tplc="0409001B" w:tentative="1">
-      <w:start w:val="1"/>
-      <w:numFmt w:val="lowerRoman"/>
-      <w:lvlText w:val="%6."/>
-      <w:lvlJc w:val="right"/>
-      <w:pPr>
-        <w:ind w:left="4320" w:hanging="180"/>
-      </w:pPr>
-    </w:lvl>
-    <w:lvl w:ilvl="6" w:tplc="0409000F" w:tentative="1">
-      <w:start w:val="1"/>
-      <w:numFmt w:val="decimal"/>
-      <w:lvlText w:val="%7."/>
-      <w:lvlJc w:val="left"/>
-      <w:pPr>
-        <w:ind w:left="5040" w:hanging="360"/>
-      </w:pPr>
-    </w:lvl>
-    <w:lvl w:ilvl="7" w:tplc="04090019" w:tentative="1">
-      <w:start w:val="1"/>
-      <w:numFmt w:val="lowerLetter"/>
-      <w:lvlText w:val="%8."/>
-      <w:lvlJc w:val="left"/>
-      <w:pPr>
-        <w:ind w:left="5760" w:hanging="360"/>
-      </w:pPr>
-    </w:lvl>
-    <w:lvl w:ilvl="8" w:tplc="0409001B" w:tentative="1">
-      <w:start w:val="1"/>
-      <w:numFmt w:val="lowerRoman"/>
-      <w:lvlText w:val="%9."/>
-      <w:lvlJc w:val="right"/>
-      <w:pPr>
-        <w:ind w:left="6480" w:hanging="180"/>
-      </w:pPr>
-    </w:lvl>
-  </w:abstractNum>
-  <w:abstractNum w:abstractNumId="47" w15:restartNumberingAfterBreak="0">
-    <w:nsid w:val="66A04CCB"/>
-    <w:multiLevelType w:val="multilevel"/>
-    <w:tmpl w:val="0409001F"/>
-    <w:lvl w:ilvl="0">
-      <w:start w:val="1"/>
-      <w:numFmt w:val="decimal"/>
-      <w:lvlText w:val="%1."/>
-      <w:lvlJc w:val="left"/>
-      <w:pPr>
-        <w:ind w:left="360" w:hanging="360"/>
-      </w:pPr>
-    </w:lvl>
-    <w:lvl w:ilvl="1">
-      <w:start w:val="1"/>
-      <w:numFmt w:val="decimal"/>
-      <w:lvlText w:val="%1.%2."/>
-      <w:lvlJc w:val="left"/>
-      <w:pPr>
-        <w:ind w:left="792" w:hanging="432"/>
-      </w:pPr>
-    </w:lvl>
-    <w:lvl w:ilvl="2">
-      <w:start w:val="1"/>
-      <w:numFmt w:val="decimal"/>
-      <w:lvlText w:val="%1.%2.%3."/>
-      <w:lvlJc w:val="left"/>
-      <w:pPr>
-        <w:ind w:left="1224" w:hanging="504"/>
-      </w:pPr>
-    </w:lvl>
-    <w:lvl w:ilvl="3">
-      <w:start w:val="1"/>
-      <w:numFmt w:val="decimal"/>
-      <w:lvlText w:val="%1.%2.%3.%4."/>
-      <w:lvlJc w:val="left"/>
-      <w:pPr>
-        <w:ind w:left="1728" w:hanging="648"/>
-      </w:pPr>
-    </w:lvl>
-    <w:lvl w:ilvl="4">
-      <w:start w:val="1"/>
-      <w:numFmt w:val="decimal"/>
-      <w:lvlText w:val="%1.%2.%3.%4.%5."/>
-      <w:lvlJc w:val="left"/>
-      <w:pPr>
-        <w:ind w:left="2232" w:hanging="792"/>
-      </w:pPr>
-    </w:lvl>
-    <w:lvl w:ilvl="5">
-      <w:start w:val="1"/>
-      <w:numFmt w:val="decimal"/>
-      <w:lvlText w:val="%1.%2.%3.%4.%5.%6."/>
-      <w:lvlJc w:val="left"/>
-      <w:pPr>
-        <w:ind w:left="2736" w:hanging="936"/>
-      </w:pPr>
-    </w:lvl>
-    <w:lvl w:ilvl="6">
-      <w:start w:val="1"/>
-      <w:numFmt w:val="decimal"/>
-      <w:lvlText w:val="%1.%2.%3.%4.%5.%6.%7."/>
-      <w:lvlJc w:val="left"/>
-      <w:pPr>
-        <w:ind w:left="3240" w:hanging="1080"/>
-      </w:pPr>
-    </w:lvl>
-    <w:lvl w:ilvl="7">
-      <w:start w:val="1"/>
-      <w:numFmt w:val="decimal"/>
-      <w:lvlText w:val="%1.%2.%3.%4.%5.%6.%7.%8."/>
-      <w:lvlJc w:val="left"/>
-      <w:pPr>
-        <w:ind w:left="3744" w:hanging="1224"/>
-      </w:pPr>
-    </w:lvl>
-    <w:lvl w:ilvl="8">
-      <w:start w:val="1"/>
-      <w:numFmt w:val="decimal"/>
-      <w:lvlText w:val="%1.%2.%3.%4.%5.%6.%7.%8.%9."/>
-      <w:lvlJc w:val="left"/>
-      <w:pPr>
-        <w:ind w:left="4320" w:hanging="1440"/>
-      </w:pPr>
-    </w:lvl>
-  </w:abstractNum>
-  <w:abstractNum w:abstractNumId="48" w15:restartNumberingAfterBreak="0">
-    <w:nsid w:val="66CD24B5"/>
-    <w:multiLevelType w:val="hybridMultilevel"/>
-    <w:tmpl w:val="D570A01C"/>
-    <w:lvl w:ilvl="0" w:tplc="04090003">
-      <w:start w:val="1"/>
-      <w:numFmt w:val="bullet"/>
-      <w:lvlText w:val="o"/>
-      <w:lvlJc w:val="left"/>
-      <w:pPr>
-        <w:ind w:left="720" w:hanging="360"/>
-      </w:pPr>
-      <w:rPr>
-        <w:rFonts w:ascii="Courier New" w:hAnsi="Courier New" w:cs="Courier New" w:hint="default"/>
-      </w:rPr>
-    </w:lvl>
-    <w:lvl w:ilvl="1" w:tplc="04090003">
-      <w:start w:val="1"/>
-      <w:numFmt w:val="bullet"/>
-      <w:lvlText w:val="o"/>
-      <w:lvlJc w:val="left"/>
-      <w:pPr>
-        <w:ind w:left="1440" w:hanging="360"/>
-      </w:pPr>
-      <w:rPr>
-        <w:rFonts w:ascii="Courier New" w:hAnsi="Courier New" w:cs="Courier New" w:hint="default"/>
-      </w:rPr>
-    </w:lvl>
-    <w:lvl w:ilvl="2" w:tplc="04090005" w:tentative="1">
-      <w:start w:val="1"/>
-      <w:numFmt w:val="bullet"/>
-      <w:lvlText w:val=""/>
-      <w:lvlJc w:val="left"/>
-      <w:pPr>
-        <w:ind w:left="2160" w:hanging="360"/>
-      </w:pPr>
-      <w:rPr>
-        <w:rFonts w:ascii="Wingdings" w:hAnsi="Wingdings" w:hint="default"/>
-      </w:rPr>
-    </w:lvl>
-    <w:lvl w:ilvl="3" w:tplc="04090001" w:tentative="1">
-      <w:start w:val="1"/>
-      <w:numFmt w:val="bullet"/>
-      <w:lvlText w:val=""/>
-      <w:lvlJc w:val="left"/>
-      <w:pPr>
-        <w:ind w:left="2880" w:hanging="360"/>
-      </w:pPr>
-      <w:rPr>
-        <w:rFonts w:ascii="Symbol" w:hAnsi="Symbol" w:hint="default"/>
-      </w:rPr>
-    </w:lvl>
-    <w:lvl w:ilvl="4" w:tplc="04090003" w:tentative="1">
-      <w:start w:val="1"/>
-      <w:numFmt w:val="bullet"/>
-      <w:lvlText w:val="o"/>
-      <w:lvlJc w:val="left"/>
-      <w:pPr>
-        <w:ind w:left="3600" w:hanging="360"/>
-      </w:pPr>
-      <w:rPr>
-        <w:rFonts w:ascii="Courier New" w:hAnsi="Courier New" w:cs="Courier New" w:hint="default"/>
-      </w:rPr>
-    </w:lvl>
-    <w:lvl w:ilvl="5" w:tplc="04090005" w:tentative="1">
-      <w:start w:val="1"/>
-      <w:numFmt w:val="bullet"/>
-      <w:lvlText w:val=""/>
-      <w:lvlJc w:val="left"/>
-      <w:pPr>
-        <w:ind w:left="4320" w:hanging="360"/>
-      </w:pPr>
-      <w:rPr>
-        <w:rFonts w:ascii="Wingdings" w:hAnsi="Wingdings" w:hint="default"/>
-      </w:rPr>
-    </w:lvl>
-    <w:lvl w:ilvl="6" w:tplc="04090001" w:tentative="1">
-      <w:start w:val="1"/>
-      <w:numFmt w:val="bullet"/>
-      <w:lvlText w:val=""/>
-      <w:lvlJc w:val="left"/>
-      <w:pPr>
-        <w:ind w:left="5040" w:hanging="360"/>
-      </w:pPr>
-      <w:rPr>
-        <w:rFonts w:ascii="Symbol" w:hAnsi="Symbol" w:hint="default"/>
-      </w:rPr>
-    </w:lvl>
-    <w:lvl w:ilvl="7" w:tplc="04090003" w:tentative="1">
-      <w:start w:val="1"/>
-      <w:numFmt w:val="bullet"/>
-      <w:lvlText w:val="o"/>
-      <w:lvlJc w:val="left"/>
-      <w:pPr>
-        <w:ind w:left="5760" w:hanging="360"/>
-      </w:pPr>
-      <w:rPr>
-        <w:rFonts w:ascii="Courier New" w:hAnsi="Courier New" w:cs="Courier New" w:hint="default"/>
-      </w:rPr>
-    </w:lvl>
-    <w:lvl w:ilvl="8" w:tplc="04090005" w:tentative="1">
-      <w:start w:val="1"/>
-      <w:numFmt w:val="bullet"/>
-      <w:lvlText w:val=""/>
-      <w:lvlJc w:val="left"/>
-      <w:pPr>
-        <w:ind w:left="6480" w:hanging="360"/>
-      </w:pPr>
-      <w:rPr>
-        <w:rFonts w:ascii="Wingdings" w:hAnsi="Wingdings" w:hint="default"/>
-      </w:rPr>
-    </w:lvl>
-  </w:abstractNum>
-  <w:abstractNum w:abstractNumId="49" w15:restartNumberingAfterBreak="0">
+  <w:abstractNum w:abstractNumId="24" w15:restartNumberingAfterBreak="0">
     <w:nsid w:val="68474372"/>
     <w:multiLevelType w:val="multilevel"/>
     <w:tmpl w:val="0409001F"/>
@@ -25962,7 +23591,7 @@
       </w:pPr>
     </w:lvl>
   </w:abstractNum>
-  <w:abstractNum w:abstractNumId="50" w15:restartNumberingAfterBreak="0">
+  <w:abstractNum w:abstractNumId="25" w15:restartNumberingAfterBreak="0">
     <w:nsid w:val="68F672B5"/>
     <w:multiLevelType w:val="hybridMultilevel"/>
     <w:tmpl w:val="BBBE1DB2"/>
@@ -26051,7 +23680,7 @@
       </w:pPr>
     </w:lvl>
   </w:abstractNum>
-  <w:abstractNum w:abstractNumId="51" w15:restartNumberingAfterBreak="0">
+  <w:abstractNum w:abstractNumId="26" w15:restartNumberingAfterBreak="0">
     <w:nsid w:val="6A2551B4"/>
     <w:multiLevelType w:val="hybridMultilevel"/>
     <w:tmpl w:val="5374F300"/>
@@ -26164,7 +23793,7 @@
       </w:rPr>
     </w:lvl>
   </w:abstractNum>
-  <w:abstractNum w:abstractNumId="52" w15:restartNumberingAfterBreak="0">
+  <w:abstractNum w:abstractNumId="27" w15:restartNumberingAfterBreak="0">
     <w:nsid w:val="6ACD14F6"/>
     <w:multiLevelType w:val="hybridMultilevel"/>
     <w:tmpl w:val="675CCE6C"/>
@@ -26253,93 +23882,7 @@
       </w:pPr>
     </w:lvl>
   </w:abstractNum>
-  <w:abstractNum w:abstractNumId="53" w15:restartNumberingAfterBreak="0">
-    <w:nsid w:val="731C4EA9"/>
-    <w:multiLevelType w:val="multilevel"/>
-    <w:tmpl w:val="0409001F"/>
-    <w:lvl w:ilvl="0">
-      <w:start w:val="1"/>
-      <w:numFmt w:val="decimal"/>
-      <w:lvlText w:val="%1."/>
-      <w:lvlJc w:val="left"/>
-      <w:pPr>
-        <w:ind w:left="360" w:hanging="360"/>
-      </w:pPr>
-    </w:lvl>
-    <w:lvl w:ilvl="1">
-      <w:start w:val="1"/>
-      <w:numFmt w:val="decimal"/>
-      <w:lvlText w:val="%1.%2."/>
-      <w:lvlJc w:val="left"/>
-      <w:pPr>
-        <w:ind w:left="792" w:hanging="432"/>
-      </w:pPr>
-    </w:lvl>
-    <w:lvl w:ilvl="2">
-      <w:start w:val="1"/>
-      <w:numFmt w:val="decimal"/>
-      <w:lvlText w:val="%1.%2.%3."/>
-      <w:lvlJc w:val="left"/>
-      <w:pPr>
-        <w:ind w:left="1224" w:hanging="504"/>
-      </w:pPr>
-    </w:lvl>
-    <w:lvl w:ilvl="3">
-      <w:start w:val="1"/>
-      <w:numFmt w:val="decimal"/>
-      <w:lvlText w:val="%1.%2.%3.%4."/>
-      <w:lvlJc w:val="left"/>
-      <w:pPr>
-        <w:ind w:left="1728" w:hanging="648"/>
-      </w:pPr>
-    </w:lvl>
-    <w:lvl w:ilvl="4">
-      <w:start w:val="1"/>
-      <w:numFmt w:val="decimal"/>
-      <w:lvlText w:val="%1.%2.%3.%4.%5."/>
-      <w:lvlJc w:val="left"/>
-      <w:pPr>
-        <w:ind w:left="2232" w:hanging="792"/>
-      </w:pPr>
-    </w:lvl>
-    <w:lvl w:ilvl="5">
-      <w:start w:val="1"/>
-      <w:numFmt w:val="decimal"/>
-      <w:lvlText w:val="%1.%2.%3.%4.%5.%6."/>
-      <w:lvlJc w:val="left"/>
-      <w:pPr>
-        <w:ind w:left="2736" w:hanging="936"/>
-      </w:pPr>
-    </w:lvl>
-    <w:lvl w:ilvl="6">
-      <w:start w:val="1"/>
-      <w:numFmt w:val="decimal"/>
-      <w:lvlText w:val="%1.%2.%3.%4.%5.%6.%7."/>
-      <w:lvlJc w:val="left"/>
-      <w:pPr>
-        <w:ind w:left="3240" w:hanging="1080"/>
-      </w:pPr>
-    </w:lvl>
-    <w:lvl w:ilvl="7">
-      <w:start w:val="1"/>
-      <w:numFmt w:val="decimal"/>
-      <w:lvlText w:val="%1.%2.%3.%4.%5.%6.%7.%8."/>
-      <w:lvlJc w:val="left"/>
-      <w:pPr>
-        <w:ind w:left="3744" w:hanging="1224"/>
-      </w:pPr>
-    </w:lvl>
-    <w:lvl w:ilvl="8">
-      <w:start w:val="1"/>
-      <w:numFmt w:val="decimal"/>
-      <w:lvlText w:val="%1.%2.%3.%4.%5.%6.%7.%8.%9."/>
-      <w:lvlJc w:val="left"/>
-      <w:pPr>
-        <w:ind w:left="4320" w:hanging="1440"/>
-      </w:pPr>
-    </w:lvl>
-  </w:abstractNum>
-  <w:abstractNum w:abstractNumId="54" w15:restartNumberingAfterBreak="0">
+  <w:abstractNum w:abstractNumId="28" w15:restartNumberingAfterBreak="0">
     <w:nsid w:val="75EE0103"/>
     <w:multiLevelType w:val="hybridMultilevel"/>
     <w:tmpl w:val="66648B82"/>
@@ -26428,271 +23971,7 @@
       </w:pPr>
     </w:lvl>
   </w:abstractNum>
-  <w:abstractNum w:abstractNumId="55" w15:restartNumberingAfterBreak="0">
-    <w:nsid w:val="78CB58C5"/>
-    <w:multiLevelType w:val="hybridMultilevel"/>
-    <w:tmpl w:val="7F94CBDA"/>
-    <w:lvl w:ilvl="0" w:tplc="0409000F">
-      <w:start w:val="1"/>
-      <w:numFmt w:val="decimal"/>
-      <w:lvlText w:val="%1."/>
-      <w:lvlJc w:val="left"/>
-      <w:pPr>
-        <w:ind w:left="720" w:hanging="360"/>
-      </w:pPr>
-      <w:rPr>
-        <w:rFonts w:hint="default"/>
-      </w:rPr>
-    </w:lvl>
-    <w:lvl w:ilvl="1" w:tplc="04090019" w:tentative="1">
-      <w:start w:val="1"/>
-      <w:numFmt w:val="lowerLetter"/>
-      <w:lvlText w:val="%2."/>
-      <w:lvlJc w:val="left"/>
-      <w:pPr>
-        <w:ind w:left="1440" w:hanging="360"/>
-      </w:pPr>
-    </w:lvl>
-    <w:lvl w:ilvl="2" w:tplc="0409001B" w:tentative="1">
-      <w:start w:val="1"/>
-      <w:numFmt w:val="lowerRoman"/>
-      <w:lvlText w:val="%3."/>
-      <w:lvlJc w:val="right"/>
-      <w:pPr>
-        <w:ind w:left="2160" w:hanging="180"/>
-      </w:pPr>
-    </w:lvl>
-    <w:lvl w:ilvl="3" w:tplc="0409000F" w:tentative="1">
-      <w:start w:val="1"/>
-      <w:numFmt w:val="decimal"/>
-      <w:lvlText w:val="%4."/>
-      <w:lvlJc w:val="left"/>
-      <w:pPr>
-        <w:ind w:left="2880" w:hanging="360"/>
-      </w:pPr>
-    </w:lvl>
-    <w:lvl w:ilvl="4" w:tplc="04090019" w:tentative="1">
-      <w:start w:val="1"/>
-      <w:numFmt w:val="lowerLetter"/>
-      <w:lvlText w:val="%5."/>
-      <w:lvlJc w:val="left"/>
-      <w:pPr>
-        <w:ind w:left="3600" w:hanging="360"/>
-      </w:pPr>
-    </w:lvl>
-    <w:lvl w:ilvl="5" w:tplc="0409001B" w:tentative="1">
-      <w:start w:val="1"/>
-      <w:numFmt w:val="lowerRoman"/>
-      <w:lvlText w:val="%6."/>
-      <w:lvlJc w:val="right"/>
-      <w:pPr>
-        <w:ind w:left="4320" w:hanging="180"/>
-      </w:pPr>
-    </w:lvl>
-    <w:lvl w:ilvl="6" w:tplc="0409000F" w:tentative="1">
-      <w:start w:val="1"/>
-      <w:numFmt w:val="decimal"/>
-      <w:lvlText w:val="%7."/>
-      <w:lvlJc w:val="left"/>
-      <w:pPr>
-        <w:ind w:left="5040" w:hanging="360"/>
-      </w:pPr>
-    </w:lvl>
-    <w:lvl w:ilvl="7" w:tplc="04090019" w:tentative="1">
-      <w:start w:val="1"/>
-      <w:numFmt w:val="lowerLetter"/>
-      <w:lvlText w:val="%8."/>
-      <w:lvlJc w:val="left"/>
-      <w:pPr>
-        <w:ind w:left="5760" w:hanging="360"/>
-      </w:pPr>
-    </w:lvl>
-    <w:lvl w:ilvl="8" w:tplc="0409001B" w:tentative="1">
-      <w:start w:val="1"/>
-      <w:numFmt w:val="lowerRoman"/>
-      <w:lvlText w:val="%9."/>
-      <w:lvlJc w:val="right"/>
-      <w:pPr>
-        <w:ind w:left="6480" w:hanging="180"/>
-      </w:pPr>
-    </w:lvl>
-  </w:abstractNum>
-  <w:abstractNum w:abstractNumId="56" w15:restartNumberingAfterBreak="0">
-    <w:nsid w:val="79A0338F"/>
-    <w:multiLevelType w:val="multilevel"/>
-    <w:tmpl w:val="95E4CD7E"/>
-    <w:lvl w:ilvl="0">
-      <w:start w:val="1"/>
-      <w:numFmt w:val="decimal"/>
-      <w:lvlText w:val="%1."/>
-      <w:lvlJc w:val="left"/>
-      <w:pPr>
-        <w:ind w:left="360" w:hanging="360"/>
-      </w:pPr>
-    </w:lvl>
-    <w:lvl w:ilvl="1">
-      <w:start w:val="1"/>
-      <w:numFmt w:val="bullet"/>
-      <w:lvlText w:val="-"/>
-      <w:lvlJc w:val="left"/>
-      <w:pPr>
-        <w:ind w:left="720" w:hanging="360"/>
-      </w:pPr>
-      <w:rPr>
-        <w:rFonts w:ascii="Times New Roman" w:eastAsia="Times New Roman" w:hAnsi="Times New Roman" w:cs="Times New Roman" w:hint="default"/>
-      </w:rPr>
-    </w:lvl>
-    <w:lvl w:ilvl="2">
-      <w:start w:val="1"/>
-      <w:numFmt w:val="decimal"/>
-      <w:lvlText w:val="%1.%2.%3."/>
-      <w:lvlJc w:val="left"/>
-      <w:pPr>
-        <w:ind w:left="1224" w:hanging="504"/>
-      </w:pPr>
-    </w:lvl>
-    <w:lvl w:ilvl="3">
-      <w:start w:val="1"/>
-      <w:numFmt w:val="decimal"/>
-      <w:lvlText w:val="%1.%2.%3.%4."/>
-      <w:lvlJc w:val="left"/>
-      <w:pPr>
-        <w:ind w:left="1728" w:hanging="648"/>
-      </w:pPr>
-    </w:lvl>
-    <w:lvl w:ilvl="4">
-      <w:start w:val="1"/>
-      <w:numFmt w:val="decimal"/>
-      <w:lvlText w:val="%1.%2.%3.%4.%5."/>
-      <w:lvlJc w:val="left"/>
-      <w:pPr>
-        <w:ind w:left="2232" w:hanging="792"/>
-      </w:pPr>
-    </w:lvl>
-    <w:lvl w:ilvl="5">
-      <w:start w:val="1"/>
-      <w:numFmt w:val="decimal"/>
-      <w:lvlText w:val="%1.%2.%3.%4.%5.%6."/>
-      <w:lvlJc w:val="left"/>
-      <w:pPr>
-        <w:ind w:left="2736" w:hanging="936"/>
-      </w:pPr>
-    </w:lvl>
-    <w:lvl w:ilvl="6">
-      <w:start w:val="1"/>
-      <w:numFmt w:val="decimal"/>
-      <w:lvlText w:val="%1.%2.%3.%4.%5.%6.%7."/>
-      <w:lvlJc w:val="left"/>
-      <w:pPr>
-        <w:ind w:left="3240" w:hanging="1080"/>
-      </w:pPr>
-    </w:lvl>
-    <w:lvl w:ilvl="7">
-      <w:start w:val="1"/>
-      <w:numFmt w:val="decimal"/>
-      <w:lvlText w:val="%1.%2.%3.%4.%5.%6.%7.%8."/>
-      <w:lvlJc w:val="left"/>
-      <w:pPr>
-        <w:ind w:left="3744" w:hanging="1224"/>
-      </w:pPr>
-    </w:lvl>
-    <w:lvl w:ilvl="8">
-      <w:start w:val="1"/>
-      <w:numFmt w:val="decimal"/>
-      <w:lvlText w:val="%1.%2.%3.%4.%5.%6.%7.%8.%9."/>
-      <w:lvlJc w:val="left"/>
-      <w:pPr>
-        <w:ind w:left="4320" w:hanging="1440"/>
-      </w:pPr>
-    </w:lvl>
-  </w:abstractNum>
-  <w:abstractNum w:abstractNumId="57" w15:restartNumberingAfterBreak="0">
-    <w:nsid w:val="7B4B328A"/>
-    <w:multiLevelType w:val="hybridMultilevel"/>
-    <w:tmpl w:val="B12C5506"/>
-    <w:lvl w:ilvl="0" w:tplc="9460C65A">
-      <w:start w:val="1"/>
-      <w:numFmt w:val="decimal"/>
-      <w:lvlText w:val="%1."/>
-      <w:lvlJc w:val="left"/>
-      <w:pPr>
-        <w:ind w:left="720" w:hanging="360"/>
-      </w:pPr>
-    </w:lvl>
-    <w:lvl w:ilvl="1" w:tplc="04090019" w:tentative="1">
-      <w:start w:val="1"/>
-      <w:numFmt w:val="lowerLetter"/>
-      <w:lvlText w:val="%2."/>
-      <w:lvlJc w:val="left"/>
-      <w:pPr>
-        <w:ind w:left="1440" w:hanging="360"/>
-      </w:pPr>
-    </w:lvl>
-    <w:lvl w:ilvl="2" w:tplc="0409001B" w:tentative="1">
-      <w:start w:val="1"/>
-      <w:numFmt w:val="lowerRoman"/>
-      <w:lvlText w:val="%3."/>
-      <w:lvlJc w:val="right"/>
-      <w:pPr>
-        <w:ind w:left="2160" w:hanging="180"/>
-      </w:pPr>
-    </w:lvl>
-    <w:lvl w:ilvl="3" w:tplc="0409000F" w:tentative="1">
-      <w:start w:val="1"/>
-      <w:numFmt w:val="decimal"/>
-      <w:lvlText w:val="%4."/>
-      <w:lvlJc w:val="left"/>
-      <w:pPr>
-        <w:ind w:left="2880" w:hanging="360"/>
-      </w:pPr>
-    </w:lvl>
-    <w:lvl w:ilvl="4" w:tplc="04090019" w:tentative="1">
-      <w:start w:val="1"/>
-      <w:numFmt w:val="lowerLetter"/>
-      <w:lvlText w:val="%5."/>
-      <w:lvlJc w:val="left"/>
-      <w:pPr>
-        <w:ind w:left="3600" w:hanging="360"/>
-      </w:pPr>
-    </w:lvl>
-    <w:lvl w:ilvl="5" w:tplc="0409001B" w:tentative="1">
-      <w:start w:val="1"/>
-      <w:numFmt w:val="lowerRoman"/>
-      <w:lvlText w:val="%6."/>
-      <w:lvlJc w:val="right"/>
-      <w:pPr>
-        <w:ind w:left="4320" w:hanging="180"/>
-      </w:pPr>
-    </w:lvl>
-    <w:lvl w:ilvl="6" w:tplc="0409000F" w:tentative="1">
-      <w:start w:val="1"/>
-      <w:numFmt w:val="decimal"/>
-      <w:lvlText w:val="%7."/>
-      <w:lvlJc w:val="left"/>
-      <w:pPr>
-        <w:ind w:left="5040" w:hanging="360"/>
-      </w:pPr>
-    </w:lvl>
-    <w:lvl w:ilvl="7" w:tplc="04090019" w:tentative="1">
-      <w:start w:val="1"/>
-      <w:numFmt w:val="lowerLetter"/>
-      <w:lvlText w:val="%8."/>
-      <w:lvlJc w:val="left"/>
-      <w:pPr>
-        <w:ind w:left="5760" w:hanging="360"/>
-      </w:pPr>
-    </w:lvl>
-    <w:lvl w:ilvl="8" w:tplc="0409001B" w:tentative="1">
-      <w:start w:val="1"/>
-      <w:numFmt w:val="lowerRoman"/>
-      <w:lvlText w:val="%9."/>
-      <w:lvlJc w:val="right"/>
-      <w:pPr>
-        <w:ind w:left="6480" w:hanging="180"/>
-      </w:pPr>
-    </w:lvl>
-  </w:abstractNum>
-  <w:abstractNum w:abstractNumId="58" w15:restartNumberingAfterBreak="0">
+  <w:abstractNum w:abstractNumId="29" w15:restartNumberingAfterBreak="0">
     <w:nsid w:val="7B607544"/>
     <w:multiLevelType w:val="hybridMultilevel"/>
     <w:tmpl w:val="F49A561E"/>
@@ -26782,461 +24061,97 @@
       </w:pPr>
     </w:lvl>
   </w:abstractNum>
-  <w:abstractNum w:abstractNumId="59" w15:restartNumberingAfterBreak="0">
-    <w:nsid w:val="7E8500A5"/>
-    <w:multiLevelType w:val="multilevel"/>
-    <w:tmpl w:val="0409001F"/>
-    <w:lvl w:ilvl="0">
-      <w:start w:val="1"/>
-      <w:numFmt w:val="decimal"/>
-      <w:lvlText w:val="%1."/>
-      <w:lvlJc w:val="left"/>
-      <w:pPr>
-        <w:ind w:left="360" w:hanging="360"/>
-      </w:pPr>
-      <w:rPr>
-        <w:rFonts w:hint="default"/>
-      </w:rPr>
-    </w:lvl>
-    <w:lvl w:ilvl="1">
-      <w:start w:val="1"/>
-      <w:numFmt w:val="decimal"/>
-      <w:lvlText w:val="%1.%2."/>
-      <w:lvlJc w:val="left"/>
-      <w:pPr>
-        <w:ind w:left="792" w:hanging="432"/>
-      </w:pPr>
-    </w:lvl>
-    <w:lvl w:ilvl="2">
-      <w:start w:val="1"/>
-      <w:numFmt w:val="decimal"/>
-      <w:lvlText w:val="%1.%2.%3."/>
-      <w:lvlJc w:val="left"/>
-      <w:pPr>
-        <w:ind w:left="1224" w:hanging="504"/>
-      </w:pPr>
-    </w:lvl>
-    <w:lvl w:ilvl="3">
-      <w:start w:val="1"/>
-      <w:numFmt w:val="decimal"/>
-      <w:lvlText w:val="%1.%2.%3.%4."/>
-      <w:lvlJc w:val="left"/>
-      <w:pPr>
-        <w:ind w:left="1728" w:hanging="648"/>
-      </w:pPr>
-    </w:lvl>
-    <w:lvl w:ilvl="4">
-      <w:start w:val="1"/>
-      <w:numFmt w:val="decimal"/>
-      <w:lvlText w:val="%1.%2.%3.%4.%5."/>
-      <w:lvlJc w:val="left"/>
-      <w:pPr>
-        <w:ind w:left="2232" w:hanging="792"/>
-      </w:pPr>
-    </w:lvl>
-    <w:lvl w:ilvl="5">
-      <w:start w:val="1"/>
-      <w:numFmt w:val="decimal"/>
-      <w:lvlText w:val="%1.%2.%3.%4.%5.%6."/>
-      <w:lvlJc w:val="left"/>
-      <w:pPr>
-        <w:ind w:left="2736" w:hanging="936"/>
-      </w:pPr>
-    </w:lvl>
-    <w:lvl w:ilvl="6">
-      <w:start w:val="1"/>
-      <w:numFmt w:val="decimal"/>
-      <w:lvlText w:val="%1.%2.%3.%4.%5.%6.%7."/>
-      <w:lvlJc w:val="left"/>
-      <w:pPr>
-        <w:ind w:left="3240" w:hanging="1080"/>
-      </w:pPr>
-    </w:lvl>
-    <w:lvl w:ilvl="7">
-      <w:start w:val="1"/>
-      <w:numFmt w:val="decimal"/>
-      <w:lvlText w:val="%1.%2.%3.%4.%5.%6.%7.%8."/>
-      <w:lvlJc w:val="left"/>
-      <w:pPr>
-        <w:ind w:left="3744" w:hanging="1224"/>
-      </w:pPr>
-    </w:lvl>
-    <w:lvl w:ilvl="8">
-      <w:start w:val="1"/>
-      <w:numFmt w:val="decimal"/>
-      <w:lvlText w:val="%1.%2.%3.%4.%5.%6.%7.%8.%9."/>
-      <w:lvlJc w:val="left"/>
-      <w:pPr>
-        <w:ind w:left="4320" w:hanging="1440"/>
-      </w:pPr>
-    </w:lvl>
-  </w:abstractNum>
-  <w:num w:numId="1" w16cid:durableId="115754060">
-    <w:abstractNumId w:val="30"/>
+  <w:num w:numId="1" w16cid:durableId="142090785">
+    <w:abstractNumId w:val="4"/>
   </w:num>
-  <w:num w:numId="2" w16cid:durableId="448083593">
-    <w:abstractNumId w:val="59"/>
+  <w:num w:numId="2" w16cid:durableId="808322135">
+    <w:abstractNumId w:val="8"/>
   </w:num>
-  <w:num w:numId="3" w16cid:durableId="142090785">
+  <w:num w:numId="3" w16cid:durableId="1067731507">
+    <w:abstractNumId w:val="16"/>
+  </w:num>
+  <w:num w:numId="4" w16cid:durableId="948853460">
+    <w:abstractNumId w:val="14"/>
+  </w:num>
+  <w:num w:numId="5" w16cid:durableId="1898854143">
+    <w:abstractNumId w:val="7"/>
+  </w:num>
+  <w:num w:numId="6" w16cid:durableId="1348411513">
+    <w:abstractNumId w:val="24"/>
+  </w:num>
+  <w:num w:numId="7" w16cid:durableId="684793169">
+    <w:abstractNumId w:val="26"/>
+  </w:num>
+  <w:num w:numId="8" w16cid:durableId="691423152">
+    <w:abstractNumId w:val="1"/>
+  </w:num>
+  <w:num w:numId="9" w16cid:durableId="1382754610">
+    <w:abstractNumId w:val="6"/>
+  </w:num>
+  <w:num w:numId="10" w16cid:durableId="1834371412">
+    <w:abstractNumId w:val="22"/>
+  </w:num>
+  <w:num w:numId="11" w16cid:durableId="247421799">
+    <w:abstractNumId w:val="19"/>
+  </w:num>
+  <w:num w:numId="12" w16cid:durableId="60907253">
+    <w:abstractNumId w:val="12"/>
+  </w:num>
+  <w:num w:numId="13" w16cid:durableId="1898473680">
+    <w:abstractNumId w:val="15"/>
+  </w:num>
+  <w:num w:numId="14" w16cid:durableId="1945116037">
+    <w:abstractNumId w:val="9"/>
+  </w:num>
+  <w:num w:numId="15" w16cid:durableId="1985158662">
+    <w:abstractNumId w:val="2"/>
+  </w:num>
+  <w:num w:numId="16" w16cid:durableId="191766677">
+    <w:abstractNumId w:val="27"/>
+  </w:num>
+  <w:num w:numId="17" w16cid:durableId="1950428363">
+    <w:abstractNumId w:val="21"/>
+  </w:num>
+  <w:num w:numId="18" w16cid:durableId="918635638">
+    <w:abstractNumId w:val="28"/>
+  </w:num>
+  <w:num w:numId="19" w16cid:durableId="1048916256">
+    <w:abstractNumId w:val="25"/>
+  </w:num>
+  <w:num w:numId="20" w16cid:durableId="1656370374">
+    <w:abstractNumId w:val="17"/>
+  </w:num>
+  <w:num w:numId="21" w16cid:durableId="157229643">
+    <w:abstractNumId w:val="18"/>
+  </w:num>
+  <w:num w:numId="22" w16cid:durableId="270405652">
+    <w:abstractNumId w:val="5"/>
+  </w:num>
+  <w:num w:numId="23" w16cid:durableId="1580092732">
     <w:abstractNumId w:val="10"/>
   </w:num>
-  <w:num w:numId="4" w16cid:durableId="808322135">
-    <w:abstractNumId w:val="18"/>
+  <w:num w:numId="24" w16cid:durableId="778795409">
+    <w:abstractNumId w:val="29"/>
   </w:num>
-  <w:num w:numId="5" w16cid:durableId="1067731507">
-    <w:abstractNumId w:val="35"/>
+  <w:num w:numId="25" w16cid:durableId="583297365">
+    <w:abstractNumId w:val="11"/>
   </w:num>
-  <w:num w:numId="6" w16cid:durableId="655456199">
-    <w:abstractNumId w:val="39"/>
-  </w:num>
-  <w:num w:numId="7" w16cid:durableId="145171049">
-    <w:abstractNumId w:val="39"/>
-    <w:lvlOverride w:ilvl="0">
-      <w:startOverride w:val="1"/>
-    </w:lvlOverride>
-  </w:num>
-  <w:num w:numId="8" w16cid:durableId="518546005">
-    <w:abstractNumId w:val="22"/>
-  </w:num>
-  <w:num w:numId="9" w16cid:durableId="680164238">
-    <w:abstractNumId w:val="22"/>
-    <w:lvlOverride w:ilvl="0">
-      <w:startOverride w:val="1"/>
-    </w:lvlOverride>
-    <w:lvlOverride w:ilvl="1">
-      <w:startOverride w:val="1"/>
-    </w:lvlOverride>
-    <w:lvlOverride w:ilvl="2">
-      <w:startOverride w:val="1"/>
-    </w:lvlOverride>
-    <w:lvlOverride w:ilvl="3">
-      <w:startOverride w:val="1"/>
-    </w:lvlOverride>
-    <w:lvlOverride w:ilvl="4">
-      <w:startOverride w:val="1"/>
-    </w:lvlOverride>
-    <w:lvlOverride w:ilvl="5">
-      <w:startOverride w:val="1"/>
-    </w:lvlOverride>
-    <w:lvlOverride w:ilvl="6">
-      <w:startOverride w:val="1"/>
-    </w:lvlOverride>
-    <w:lvlOverride w:ilvl="7">
-      <w:startOverride w:val="1"/>
-    </w:lvlOverride>
-    <w:lvlOverride w:ilvl="8">
-      <w:startOverride w:val="1"/>
-    </w:lvlOverride>
-  </w:num>
-  <w:num w:numId="10" w16cid:durableId="1710379847">
-    <w:abstractNumId w:val="5"/>
-  </w:num>
-  <w:num w:numId="11" w16cid:durableId="1518041722">
-    <w:abstractNumId w:val="47"/>
-  </w:num>
-  <w:num w:numId="12" w16cid:durableId="2036693608">
-    <w:abstractNumId w:val="24"/>
-  </w:num>
-  <w:num w:numId="13" w16cid:durableId="948853460">
-    <w:abstractNumId w:val="31"/>
-  </w:num>
-  <w:num w:numId="14" w16cid:durableId="1729954925">
-    <w:abstractNumId w:val="57"/>
-  </w:num>
-  <w:num w:numId="15" w16cid:durableId="16664206">
-    <w:abstractNumId w:val="53"/>
-  </w:num>
-  <w:num w:numId="16" w16cid:durableId="312560508">
-    <w:abstractNumId w:val="15"/>
-  </w:num>
-  <w:num w:numId="17" w16cid:durableId="1979260182">
-    <w:abstractNumId w:val="56"/>
-  </w:num>
-  <w:num w:numId="18" w16cid:durableId="910652562">
-    <w:abstractNumId w:val="2"/>
-  </w:num>
-  <w:num w:numId="19" w16cid:durableId="172036874">
-    <w:abstractNumId w:val="16"/>
-  </w:num>
-  <w:num w:numId="20" w16cid:durableId="1898854143">
-    <w:abstractNumId w:val="17"/>
-  </w:num>
-  <w:num w:numId="21" w16cid:durableId="1348411513">
-    <w:abstractNumId w:val="49"/>
-  </w:num>
-  <w:num w:numId="22" w16cid:durableId="684793169">
-    <w:abstractNumId w:val="51"/>
-  </w:num>
-  <w:num w:numId="23" w16cid:durableId="538585885">
+  <w:num w:numId="26" w16cid:durableId="1307467379">
     <w:abstractNumId w:val="13"/>
   </w:num>
-  <w:num w:numId="24" w16cid:durableId="1001085153">
-    <w:abstractNumId w:val="48"/>
-  </w:num>
-  <w:num w:numId="25" w16cid:durableId="683018278">
-    <w:abstractNumId w:val="14"/>
-  </w:num>
-  <w:num w:numId="26" w16cid:durableId="691423152">
-    <w:abstractNumId w:val="1"/>
-  </w:num>
-  <w:num w:numId="27" w16cid:durableId="1608612516">
-    <w:abstractNumId w:val="28"/>
-  </w:num>
-  <w:num w:numId="28" w16cid:durableId="798650655">
+  <w:num w:numId="27" w16cid:durableId="1181971073">
     <w:abstractNumId w:val="3"/>
   </w:num>
-  <w:num w:numId="29" w16cid:durableId="592393250">
-    <w:abstractNumId w:val="34"/>
+  <w:num w:numId="28" w16cid:durableId="1407654406">
+    <w:abstractNumId w:val="20"/>
   </w:num>
-  <w:num w:numId="30" w16cid:durableId="1382754610">
-    <w:abstractNumId w:val="12"/>
-  </w:num>
-  <w:num w:numId="31" w16cid:durableId="1834371412">
-    <w:abstractNumId w:val="44"/>
-  </w:num>
-  <w:num w:numId="32" w16cid:durableId="247421799">
-    <w:abstractNumId w:val="38"/>
-  </w:num>
-  <w:num w:numId="33" w16cid:durableId="459499036">
-    <w:abstractNumId w:val="41"/>
-  </w:num>
-  <w:num w:numId="34" w16cid:durableId="60907253">
-    <w:abstractNumId w:val="27"/>
-  </w:num>
-  <w:num w:numId="35" w16cid:durableId="377168618">
-    <w:abstractNumId w:val="26"/>
-  </w:num>
-  <w:num w:numId="36" w16cid:durableId="1898473680">
-    <w:abstractNumId w:val="32"/>
-  </w:num>
-  <w:num w:numId="37" w16cid:durableId="1945116037">
-    <w:abstractNumId w:val="19"/>
-  </w:num>
-  <w:num w:numId="38" w16cid:durableId="1985158662">
-    <w:abstractNumId w:val="4"/>
-  </w:num>
-  <w:num w:numId="39" w16cid:durableId="191766677">
-    <w:abstractNumId w:val="52"/>
-  </w:num>
-  <w:num w:numId="40" w16cid:durableId="1950428363">
-    <w:abstractNumId w:val="42"/>
-  </w:num>
-  <w:num w:numId="41" w16cid:durableId="918635638">
-    <w:abstractNumId w:val="54"/>
-  </w:num>
-  <w:num w:numId="42" w16cid:durableId="574555684">
-    <w:abstractNumId w:val="33"/>
-  </w:num>
-  <w:num w:numId="43" w16cid:durableId="1075277531">
-    <w:abstractNumId w:val="46"/>
-  </w:num>
-  <w:num w:numId="44" w16cid:durableId="1048916256">
-    <w:abstractNumId w:val="50"/>
-  </w:num>
-  <w:num w:numId="45" w16cid:durableId="1656370374">
-    <w:abstractNumId w:val="36"/>
-  </w:num>
-  <w:num w:numId="46" w16cid:durableId="831717498">
-    <w:abstractNumId w:val="55"/>
-  </w:num>
-  <w:num w:numId="47" w16cid:durableId="1886602432">
+  <w:num w:numId="29" w16cid:durableId="1720975828">
     <w:abstractNumId w:val="23"/>
   </w:num>
-  <w:num w:numId="48" w16cid:durableId="1488932222">
-    <w:abstractNumId w:val="8"/>
-  </w:num>
-  <w:num w:numId="49" w16cid:durableId="1793747151">
-    <w:abstractNumId w:val="6"/>
-  </w:num>
-  <w:num w:numId="50" w16cid:durableId="157229643">
-    <w:abstractNumId w:val="37"/>
-  </w:num>
-  <w:num w:numId="51" w16cid:durableId="1840655875">
-    <w:abstractNumId w:val="43"/>
-  </w:num>
-  <w:num w:numId="52" w16cid:durableId="1561012100">
-    <w:abstractNumId w:val="25"/>
-  </w:num>
-  <w:num w:numId="53" w16cid:durableId="1047725586">
-    <w:abstractNumId w:val="7"/>
-  </w:num>
-  <w:num w:numId="54" w16cid:durableId="270405652">
-    <w:abstractNumId w:val="11"/>
-  </w:num>
-  <w:num w:numId="55" w16cid:durableId="1580092732">
-    <w:abstractNumId w:val="20"/>
-  </w:num>
-  <w:num w:numId="56" w16cid:durableId="778795409">
-    <w:abstractNumId w:val="58"/>
-  </w:num>
-  <w:num w:numId="57" w16cid:durableId="1073620737">
-    <w:abstractNumId w:val="37"/>
-    <w:lvlOverride w:ilvl="0">
-      <w:startOverride w:val="1"/>
-    </w:lvlOverride>
-    <w:lvlOverride w:ilvl="1">
-      <w:startOverride w:val="1"/>
-    </w:lvlOverride>
-    <w:lvlOverride w:ilvl="2">
-      <w:startOverride w:val="1"/>
-    </w:lvlOverride>
-    <w:lvlOverride w:ilvl="3">
-      <w:startOverride w:val="1"/>
-    </w:lvlOverride>
-    <w:lvlOverride w:ilvl="4">
-      <w:startOverride w:val="1"/>
-    </w:lvlOverride>
-    <w:lvlOverride w:ilvl="5">
-      <w:startOverride w:val="1"/>
-    </w:lvlOverride>
-    <w:lvlOverride w:ilvl="6">
-      <w:startOverride w:val="1"/>
-    </w:lvlOverride>
-    <w:lvlOverride w:ilvl="7">
-      <w:startOverride w:val="1"/>
-    </w:lvlOverride>
-    <w:lvlOverride w:ilvl="8">
-      <w:startOverride w:val="1"/>
-    </w:lvlOverride>
-  </w:num>
-  <w:num w:numId="58" w16cid:durableId="583297365">
-    <w:abstractNumId w:val="21"/>
-  </w:num>
-  <w:num w:numId="59" w16cid:durableId="1307467379">
-    <w:abstractNumId w:val="29"/>
-  </w:num>
-  <w:num w:numId="60" w16cid:durableId="1181971073">
-    <w:abstractNumId w:val="9"/>
-  </w:num>
-  <w:num w:numId="61" w16cid:durableId="1407654406">
-    <w:abstractNumId w:val="40"/>
-  </w:num>
-  <w:num w:numId="62" w16cid:durableId="1720975828">
-    <w:abstractNumId w:val="45"/>
-  </w:num>
-  <w:num w:numId="63" w16cid:durableId="1653286696">
+  <w:num w:numId="30" w16cid:durableId="1653286696">
     <w:abstractNumId w:val="0"/>
   </w:num>
-  <w:num w:numId="64" w16cid:durableId="540559548">
-    <w:abstractNumId w:val="21"/>
-    <w:lvlOverride w:ilvl="0">
-      <w:startOverride w:val="4"/>
-    </w:lvlOverride>
-    <w:lvlOverride w:ilvl="1">
-      <w:startOverride w:val="1"/>
-    </w:lvlOverride>
-    <w:lvlOverride w:ilvl="2">
-      <w:startOverride w:val="1"/>
-    </w:lvlOverride>
-    <w:lvlOverride w:ilvl="3">
-      <w:startOverride w:val="1"/>
-    </w:lvlOverride>
-    <w:lvlOverride w:ilvl="4">
-      <w:startOverride w:val="1"/>
-    </w:lvlOverride>
-    <w:lvlOverride w:ilvl="5">
-      <w:startOverride w:val="1"/>
-    </w:lvlOverride>
-    <w:lvlOverride w:ilvl="6">
-      <w:startOverride w:val="1"/>
-    </w:lvlOverride>
-    <w:lvlOverride w:ilvl="7">
-      <w:startOverride w:val="1"/>
-    </w:lvlOverride>
-    <w:lvlOverride w:ilvl="8">
-      <w:startOverride w:val="1"/>
-    </w:lvlOverride>
-  </w:num>
-  <w:num w:numId="65" w16cid:durableId="525564967">
-    <w:abstractNumId w:val="29"/>
-    <w:lvlOverride w:ilvl="0">
-      <w:startOverride w:val="4"/>
-    </w:lvlOverride>
-    <w:lvlOverride w:ilvl="1">
-      <w:startOverride w:val="1"/>
-    </w:lvlOverride>
-    <w:lvlOverride w:ilvl="2">
-      <w:startOverride w:val="1"/>
-    </w:lvlOverride>
-    <w:lvlOverride w:ilvl="3">
-      <w:startOverride w:val="1"/>
-    </w:lvlOverride>
-    <w:lvlOverride w:ilvl="4">
-      <w:startOverride w:val="1"/>
-    </w:lvlOverride>
-    <w:lvlOverride w:ilvl="5">
-      <w:startOverride w:val="1"/>
-    </w:lvlOverride>
-    <w:lvlOverride w:ilvl="6">
-      <w:startOverride w:val="1"/>
-    </w:lvlOverride>
-    <w:lvlOverride w:ilvl="7">
-      <w:startOverride w:val="1"/>
-    </w:lvlOverride>
-    <w:lvlOverride w:ilvl="8">
-      <w:startOverride w:val="1"/>
-    </w:lvlOverride>
-  </w:num>
-  <w:num w:numId="66" w16cid:durableId="1900823068">
-    <w:abstractNumId w:val="9"/>
-    <w:lvlOverride w:ilvl="0">
-      <w:startOverride w:val="4"/>
-    </w:lvlOverride>
-    <w:lvlOverride w:ilvl="1">
-      <w:startOverride w:val="1"/>
-    </w:lvlOverride>
-    <w:lvlOverride w:ilvl="2">
-      <w:startOverride w:val="1"/>
-    </w:lvlOverride>
-    <w:lvlOverride w:ilvl="3">
-      <w:startOverride w:val="1"/>
-    </w:lvlOverride>
-    <w:lvlOverride w:ilvl="4">
-      <w:startOverride w:val="1"/>
-    </w:lvlOverride>
-    <w:lvlOverride w:ilvl="5">
-      <w:startOverride w:val="1"/>
-    </w:lvlOverride>
-    <w:lvlOverride w:ilvl="6">
-      <w:startOverride w:val="1"/>
-    </w:lvlOverride>
-    <w:lvlOverride w:ilvl="7">
-      <w:startOverride w:val="1"/>
-    </w:lvlOverride>
-    <w:lvlOverride w:ilvl="8">
-      <w:startOverride w:val="1"/>
-    </w:lvlOverride>
-  </w:num>
-  <w:num w:numId="67" w16cid:durableId="1526020822">
-    <w:abstractNumId w:val="40"/>
-    <w:lvlOverride w:ilvl="0">
-      <w:startOverride w:val="4"/>
-    </w:lvlOverride>
-    <w:lvlOverride w:ilvl="1">
-      <w:startOverride w:val="1"/>
-    </w:lvlOverride>
-    <w:lvlOverride w:ilvl="2">
-      <w:startOverride w:val="1"/>
-    </w:lvlOverride>
-    <w:lvlOverride w:ilvl="3">
-      <w:startOverride w:val="1"/>
-    </w:lvlOverride>
-    <w:lvlOverride w:ilvl="4">
-      <w:startOverride w:val="1"/>
-    </w:lvlOverride>
-    <w:lvlOverride w:ilvl="5">
-      <w:startOverride w:val="1"/>
-    </w:lvlOverride>
-    <w:lvlOverride w:ilvl="6">
-      <w:startOverride w:val="1"/>
-    </w:lvlOverride>
-    <w:lvlOverride w:ilvl="7">
-      <w:startOverride w:val="1"/>
-    </w:lvlOverride>
-    <w:lvlOverride w:ilvl="8">
-      <w:startOverride w:val="1"/>
-    </w:lvlOverride>
-  </w:num>
+  <w:numIdMacAtCleanup w:val="30"/>
 </w:numbering>
 </file>
 
@@ -27680,7 +24595,7 @@
       <w:keepNext/>
       <w:keepLines/>
       <w:numPr>
-        <w:numId w:val="26"/>
+        <w:numId w:val="8"/>
       </w:numPr>
       <w:spacing w:before="40" w:after="0" w:line="288" w:lineRule="auto"/>
       <w:outlineLvl w:val="1"/>
@@ -27746,7 +24661,7 @@
       <w:keepLines/>
       <w:numPr>
         <w:ilvl w:val="4"/>
-        <w:numId w:val="20"/>
+        <w:numId w:val="5"/>
       </w:numPr>
       <w:spacing w:before="40" w:after="0"/>
       <w:outlineLvl w:val="4"/>
@@ -27770,7 +24685,7 @@
       <w:keepLines/>
       <w:numPr>
         <w:ilvl w:val="5"/>
-        <w:numId w:val="20"/>
+        <w:numId w:val="5"/>
       </w:numPr>
       <w:spacing w:before="40" w:after="0"/>
       <w:outlineLvl w:val="5"/>
@@ -27795,7 +24710,7 @@
       <w:keepLines/>
       <w:numPr>
         <w:ilvl w:val="6"/>
-        <w:numId w:val="20"/>
+        <w:numId w:val="5"/>
       </w:numPr>
       <w:spacing w:before="40" w:after="0"/>
       <w:outlineLvl w:val="6"/>
@@ -27822,7 +24737,7 @@
       <w:keepLines/>
       <w:numPr>
         <w:ilvl w:val="7"/>
-        <w:numId w:val="20"/>
+        <w:numId w:val="5"/>
       </w:numPr>
       <w:spacing w:before="40" w:after="0"/>
       <w:outlineLvl w:val="7"/>
@@ -27849,7 +24764,7 @@
       <w:keepLines/>
       <w:numPr>
         <w:ilvl w:val="8"/>
-        <w:numId w:val="20"/>
+        <w:numId w:val="5"/>
       </w:numPr>
       <w:spacing w:before="40" w:after="0"/>
       <w:outlineLvl w:val="8"/>

--- a/docs/B2012257_PhamQuangThai_PhanII_ChuongI.docx
+++ b/docs/B2012257_PhamQuangThai_PhanII_ChuongI.docx
@@ -1888,7 +1888,21 @@
                 <w:rStyle w:val="Hyperlink"/>
                 <w:noProof/>
               </w:rPr>
-              <w:t>Mô tả bài toán:</w:t>
+              <w:t>Mô tả</w:t>
+            </w:r>
+            <w:r>
+              <w:rPr>
+                <w:rStyle w:val="Hyperlink"/>
+                <w:noProof/>
+              </w:rPr>
+              <w:t xml:space="preserve"> </w:t>
+            </w:r>
+            <w:r>
+              <w:rPr>
+                <w:rStyle w:val="Hyperlink"/>
+                <w:noProof/>
+              </w:rPr>
+              <w:t>bài toán:</w:t>
             </w:r>
             <w:r>
               <w:rPr>
@@ -6651,14 +6665,8 @@
         <w:rPr>
           <w:szCs w:val="26"/>
         </w:rPr>
-        <w:t xml:space="preserve">Về mặt kinh tế: Giúp cho các nhà phát triển nhỏ có thể tiết kiệm được chi phí khi phát hành game của mình, cũng như tăng khả năng quảng bá trò chơi. Từ đó, kiếm </w:t>
-      </w:r>
-      <w:r>
-        <w:rPr>
-          <w:szCs w:val="26"/>
-        </w:rPr>
         <w:lastRenderedPageBreak/>
-        <w:t>thêm thu nhập</w:t>
+        <w:t>Về mặt kinh tế: Giúp cho các nhà phát triển nhỏ có thể tiết kiệm được chi phí khi phát hành game của mình, cũng như tăng khả năng quảng bá trò chơi. Từ đó, kiếm thêm thu nhập</w:t>
       </w:r>
       <w:r>
         <w:rPr>
@@ -6710,6 +6718,12 @@
         <w:spacing w:line="288" w:lineRule="auto"/>
         <w:ind w:left="360"/>
         <w:jc w:val="both"/>
+        <w:sectPr>
+          <w:pgSz w:w="11906" w:h="16838" w:code="9"/>
+          <w:pgMar w:top="1701" w:right="1134" w:bottom="1701" w:left="1985" w:header="720" w:footer="720" w:gutter="0"/>
+          <w:cols w:space="720"/>
+          <w:docGrid w:linePitch="360"/>
+        </w:sectPr>
       </w:pPr>
       <w:r>
         <w:t>Quyển</w:t>
@@ -6813,6 +6827,27 @@
       <w:r>
         <w:t xml:space="preserve"> cùng.</w:t>
       </w:r>
+    </w:p>
+    <w:p>
+      <w:pPr>
+        <w:spacing w:line="288" w:lineRule="auto"/>
+        <w:ind w:left="360"/>
+        <w:jc w:val="both"/>
+        <w:sectPr>
+          <w:type w:val="continuous"/>
+          <w:pgSz w:w="11906" w:h="16838" w:code="9"/>
+          <w:pgMar w:top="1701" w:right="1134" w:bottom="1701" w:left="1985" w:header="720" w:footer="720" w:gutter="0"/>
+          <w:cols w:space="720"/>
+          <w:docGrid w:linePitch="360"/>
+        </w:sectPr>
+      </w:pPr>
+    </w:p>
+    <w:p>
+      <w:pPr>
+        <w:spacing w:line="288" w:lineRule="auto"/>
+        <w:ind w:left="360"/>
+        <w:jc w:val="both"/>
+      </w:pPr>
     </w:p>
     <w:p>
       <w:pPr>
@@ -6837,9 +6872,22 @@
     </w:p>
     <w:p>
       <w:pPr>
-        <w:pStyle w:val="heading2nolist"/>
+        <w:pStyle w:val="Heading2"/>
+        <w:numPr>
+          <w:ilvl w:val="0"/>
+          <w:numId w:val="0"/>
+        </w:numPr>
       </w:pPr>
       <w:bookmarkStart w:id="9" w:name="_Toc157115296"/>
+      <w:r>
+        <w:t>Chươn</w:t>
+      </w:r>
+      <w:r>
+        <w:t>g</w:t>
+      </w:r>
+      <w:r>
+        <w:t xml:space="preserve"> 1: </w:t>
+      </w:r>
       <w:r>
         <w:t>Mô tả bài toán:</w:t>
       </w:r>
@@ -6899,11 +6947,7 @@
         <w:t xml:space="preserve"> </w:t>
       </w:r>
       <w:r>
-        <w:t xml:space="preserve">Đồ hoạ game ngày càng đẹp theo sự mạnh lên của phần cứng. Số lượng game cũng ngày càng nhiều nhưng hầu hết đều học theo những thể loại và chủ đề đã thành công trước đó nên sự đang dạng về phong cách chơi game ngày nay ngày càng giảm. Do các studio game bị ràng buộc về nội dung bởi các bên phát hành game. Họ là những bên đầu tư chi phí nên họ sẽ lựa chọn đầu tư một số tiền lớn vào một thể loại game đang là xu hướng của xã hội. Vì thế, các trò chơi ngày càng </w:t>
-      </w:r>
-      <w:r>
-        <w:lastRenderedPageBreak/>
-        <w:t xml:space="preserve">giống nhau về thể loại và cách chơi. Dần dần gây nhàm chán cho người chơi. </w:t>
+        <w:t xml:space="preserve">Đồ hoạ game ngày càng đẹp theo sự mạnh lên của phần cứng. Số lượng game cũng ngày càng nhiều nhưng hầu hết đều học theo những thể loại và chủ đề đã thành công trước đó nên sự đang dạng về phong cách chơi game ngày nay ngày càng giảm. Do các studio game bị ràng buộc về nội dung bởi các bên phát hành game. Họ là những bên đầu tư chi phí nên họ sẽ lựa chọn đầu tư một số tiền lớn vào một thể loại game đang là xu hướng của xã hội. Vì thế, các trò chơi ngày càng giống nhau về thể loại và cách chơi. Dần dần gây nhàm chán cho người chơi. </w:t>
       </w:r>
       <w:r>
         <w:t>Vì vậy nó đã t</w:t>
@@ -7190,11 +7234,7 @@
         <w:t xml:space="preserve"> xem danh sách các nhà phát triển có trên hệ thống,</w:t>
       </w:r>
       <w:r>
-        <w:t xml:space="preserve"> theo dõi, mua trò chơi, đánh giá trò chơi, đăng (chỉnh sửa và xoá) bài viết </w:t>
-      </w:r>
-      <w:r>
-        <w:lastRenderedPageBreak/>
-        <w:t>lên diễn đàn, bình luận</w:t>
+        <w:t xml:space="preserve"> theo dõi, mua trò chơi, đánh giá trò chơi, đăng (chỉnh sửa và xoá) bài viết lên diễn đàn, bình luận</w:t>
       </w:r>
       <w:r>
         <w:t xml:space="preserve">, đăng tải </w:t>
@@ -7572,11 +7612,7 @@
         <w:t>đăng</w:t>
       </w:r>
       <w:r>
-        <w:t xml:space="preserve"> người dùng có thể để lại các bình luận, được quản lý qua: nội dung bình luận, </w:t>
-      </w:r>
-      <w:r>
-        <w:lastRenderedPageBreak/>
-        <w:t>ngày đăng</w:t>
+        <w:t xml:space="preserve"> người dùng có thể để lại các bình luận, được quản lý qua: nội dung bình luận, ngày đăng</w:t>
       </w:r>
       <w:r>
         <w:t xml:space="preserve">. Một bài </w:t>
@@ -7781,7 +7817,6 @@
         <w:rPr>
           <w:noProof/>
         </w:rPr>
-        <w:lastRenderedPageBreak/>
         <w:drawing>
           <wp:inline distT="0" distB="0" distL="0" distR="0" wp14:anchorId="517BC827" wp14:editId="4142C04A">
             <wp:extent cx="5579745" cy="6156960"/>
@@ -7854,7 +7889,6 @@
         <w:rPr>
           <w:noProof/>
         </w:rPr>
-        <w:lastRenderedPageBreak/>
         <w:drawing>
           <wp:inline distT="0" distB="0" distL="0" distR="0" wp14:anchorId="4C6C2E5C" wp14:editId="287488AB">
             <wp:extent cx="2582265" cy="1989481"/>
@@ -8345,7 +8379,6 @@
         <w:rPr>
           <w:noProof/>
         </w:rPr>
-        <w:lastRenderedPageBreak/>
         <w:drawing>
           <wp:inline distT="0" distB="0" distL="0" distR="0" wp14:anchorId="75CE72B5" wp14:editId="4CB78D07">
             <wp:extent cx="5579745" cy="2384425"/>
@@ -8878,7 +8911,6 @@
               <w:jc w:val="both"/>
             </w:pPr>
             <w:r>
-              <w:lastRenderedPageBreak/>
               <w:t>Hệ thống chuyển hướng đến trang đăng nhập của Google</w:t>
             </w:r>
           </w:p>
@@ -8936,7 +8968,6 @@
               <w:jc w:val="both"/>
             </w:pPr>
             <w:r>
-              <w:lastRenderedPageBreak/>
               <w:t>Luồng luân phiên/đặc biệt</w:t>
             </w:r>
           </w:p>
@@ -9465,7 +9496,6 @@
               <w:jc w:val="both"/>
             </w:pPr>
             <w:r>
-              <w:lastRenderedPageBreak/>
               <w:t>Hệ thống đăng xuất tài khoản người dùng và chuyển hướng về trang chủ</w:t>
             </w:r>
           </w:p>
@@ -9481,7 +9511,6 @@
               <w:jc w:val="both"/>
             </w:pPr>
             <w:r>
-              <w:lastRenderedPageBreak/>
               <w:t>Các luồng sự kiện con</w:t>
             </w:r>
           </w:p>
@@ -9937,7 +9966,6 @@
               <w:jc w:val="both"/>
             </w:pPr>
             <w:r>
-              <w:lastRenderedPageBreak/>
               <w:t>Hệ thống hiển thị chi tiết của dự án đó</w:t>
             </w:r>
           </w:p>
@@ -9953,7 +9981,6 @@
               <w:jc w:val="both"/>
             </w:pPr>
             <w:r>
-              <w:lastRenderedPageBreak/>
               <w:t>Các luồng sự kiện con</w:t>
             </w:r>
           </w:p>
@@ -10379,7 +10406,6 @@
               <w:jc w:val="both"/>
             </w:pPr>
             <w:r>
-              <w:lastRenderedPageBreak/>
               <w:t>Chọn menu tài khoản ở góc phải trên</w:t>
             </w:r>
           </w:p>
@@ -10421,7 +10447,6 @@
               <w:jc w:val="both"/>
             </w:pPr>
             <w:r>
-              <w:lastRenderedPageBreak/>
               <w:t>Các luồng sự kiện con</w:t>
             </w:r>
           </w:p>
@@ -10573,10 +10598,7 @@
         <w:ind w:left="720"/>
       </w:pPr>
       <w:r>
-        <w:t>Mô tả chi tiết usecase</w:t>
-      </w:r>
-      <w:r>
-        <w:t xml:space="preserve"> tìm kiếm và lọc dự án</w:t>
+        <w:t>Mô tả chi tiết usecase tìm kiếm và lọc dự án</w:t>
       </w:r>
     </w:p>
     <w:p>
@@ -10844,7 +10866,6 @@
               <w:jc w:val="both"/>
             </w:pPr>
             <w:r>
-              <w:lastRenderedPageBreak/>
               <w:t>Các mối quan hệ:</w:t>
             </w:r>
           </w:p>
@@ -11108,10 +11129,7 @@
         <w:ind w:left="720"/>
       </w:pPr>
       <w:r>
-        <w:t>Mô tả chi tiết usecase</w:t>
-      </w:r>
-      <w:r>
-        <w:t xml:space="preserve"> quản lý dự </w:t>
+        <w:t xml:space="preserve">Mô tả chi tiết usecase quản lý dự </w:t>
       </w:r>
       <w:r>
         <w:t>án</w:t>
@@ -11359,7 +11377,6 @@
               <w:jc w:val="both"/>
             </w:pPr>
             <w:r>
-              <w:lastRenderedPageBreak/>
               <w:t>Các thành phần tham gia và mối quan tâm</w:t>
             </w:r>
           </w:p>
@@ -12012,10 +12029,7 @@
         <w:ind w:left="720"/>
       </w:pPr>
       <w:r>
-        <w:t>Mô tả chi tiết usecase</w:t>
-      </w:r>
-      <w:r>
-        <w:t xml:space="preserve"> báo xấu dự án</w:t>
+        <w:t>Mô tả chi tiết usecase báo xấu dự án</w:t>
       </w:r>
     </w:p>
     <w:p>
@@ -12564,7 +12578,6 @@
               <w:jc w:val="both"/>
             </w:pPr>
             <w:r>
-              <w:lastRenderedPageBreak/>
               <w:t>Bấm “Gữi”</w:t>
             </w:r>
           </w:p>
@@ -12600,7 +12613,6 @@
               <w:jc w:val="both"/>
             </w:pPr>
             <w:r>
-              <w:lastRenderedPageBreak/>
               <w:t>Các luồng sự kiện con</w:t>
             </w:r>
           </w:p>
@@ -12682,10 +12694,7 @@
         <w:ind w:left="720"/>
       </w:pPr>
       <w:r>
-        <w:t>Mô tả chi tiết usecase</w:t>
-      </w:r>
-      <w:r>
-        <w:t xml:space="preserve"> quản lý bài viết</w:t>
+        <w:t>Mô tả chi tiết usecase quản lý bài viết</w:t>
       </w:r>
     </w:p>
     <w:p>
@@ -13183,7 +13192,6 @@
               <w:jc w:val="both"/>
             </w:pPr>
             <w:r>
-              <w:lastRenderedPageBreak/>
               <w:t>Chọn “Quản lý bài viết”</w:t>
             </w:r>
           </w:p>
@@ -13219,7 +13227,6 @@
               <w:jc w:val="both"/>
             </w:pPr>
             <w:r>
-              <w:lastRenderedPageBreak/>
               <w:t>Các luồng sự kiện con</w:t>
             </w:r>
           </w:p>
@@ -13589,7 +13596,6 @@
       </w:pPr>
       <w:bookmarkStart w:id="32" w:name="_Toc157115316"/>
       <w:r>
-        <w:lastRenderedPageBreak/>
         <w:t>Chức năng bình luận</w:t>
       </w:r>
       <w:r>
@@ -13602,10 +13608,7 @@
         <w:ind w:left="720"/>
       </w:pPr>
       <w:r>
-        <w:t>Mô tả chi tiết usecase</w:t>
-      </w:r>
-      <w:r>
-        <w:t xml:space="preserve"> bình luận bài viết</w:t>
+        <w:t>Mô tả chi tiết usecase bình luận bài viết</w:t>
       </w:r>
     </w:p>
     <w:p>
@@ -14225,7 +14228,6 @@
       </w:pPr>
       <w:bookmarkStart w:id="33" w:name="_Toc157115317"/>
       <w:r>
-        <w:lastRenderedPageBreak/>
         <w:t>Chức năng báo xấu bài viết</w:t>
       </w:r>
       <w:bookmarkEnd w:id="33"/>
@@ -14235,10 +14237,7 @@
         <w:ind w:left="720"/>
       </w:pPr>
       <w:r>
-        <w:t>Mô tả chi tiết usecase</w:t>
-      </w:r>
-      <w:r>
-        <w:t xml:space="preserve"> báo xấu bài viết</w:t>
+        <w:t>Mô tả chi tiết usecase báo xấu bài viết</w:t>
       </w:r>
     </w:p>
     <w:p>
@@ -14898,7 +14897,6 @@
       </w:pPr>
       <w:bookmarkStart w:id="34" w:name="_Toc157115318"/>
       <w:r>
-        <w:lastRenderedPageBreak/>
         <w:t xml:space="preserve">Chức năng </w:t>
       </w:r>
       <w:r>
@@ -14914,10 +14912,7 @@
         <w:ind w:left="720"/>
       </w:pPr>
       <w:r>
-        <w:t>Mô tả chi tiết usecase</w:t>
-      </w:r>
-      <w:r>
-        <w:t xml:space="preserve"> thêm vào mục theo dõi</w:t>
+        <w:t>Mô tả chi tiết usecase thêm vào mục theo dõi</w:t>
       </w:r>
     </w:p>
     <w:p>
@@ -15560,7 +15555,6 @@
       </w:pPr>
       <w:bookmarkStart w:id="35" w:name="_Toc157115319"/>
       <w:r>
-        <w:lastRenderedPageBreak/>
         <w:t>Chức năng mua hàng</w:t>
       </w:r>
       <w:bookmarkEnd w:id="35"/>
@@ -15570,10 +15564,7 @@
         <w:ind w:left="720"/>
       </w:pPr>
       <w:r>
-        <w:t>Mô tả chi tiết usecase</w:t>
-      </w:r>
-      <w:r>
-        <w:t xml:space="preserve"> mua hàng</w:t>
+        <w:t>Mô tả chi tiết usecase mua hàng</w:t>
       </w:r>
     </w:p>
     <w:p>
@@ -16156,7 +16147,6 @@
               <w:jc w:val="both"/>
             </w:pPr>
             <w:r>
-              <w:lastRenderedPageBreak/>
               <w:t>Các luồng sự kiện con</w:t>
             </w:r>
           </w:p>
@@ -16297,10 +16287,7 @@
         <w:ind w:left="720"/>
       </w:pPr>
       <w:r>
-        <w:t>Mô tả chi tiết usecase</w:t>
-      </w:r>
-      <w:r>
-        <w:t xml:space="preserve"> đánh giá</w:t>
+        <w:t>Mô tả chi tiết usecase đánh giá</w:t>
       </w:r>
     </w:p>
     <w:p>
@@ -16727,7 +16714,6 @@
               <w:jc w:val="both"/>
             </w:pPr>
             <w:r>
-              <w:lastRenderedPageBreak/>
               <w:t>Extend (mở rộng):</w:t>
             </w:r>
           </w:p>
@@ -16758,7 +16744,6 @@
               <w:jc w:val="both"/>
             </w:pPr>
             <w:r>
-              <w:lastRenderedPageBreak/>
               <w:t>Luồng xử lý bình thường</w:t>
             </w:r>
           </w:p>
@@ -16997,7 +16982,9 @@
         <w:jc w:val="center"/>
       </w:pPr>
       <w:r>
-        <w:lastRenderedPageBreak/>
+        <w:rPr>
+          <w:noProof/>
+        </w:rPr>
         <w:drawing>
           <wp:inline distT="0" distB="0" distL="0" distR="0" wp14:anchorId="5E7B73DB" wp14:editId="1228EBB0">
             <wp:extent cx="5579745" cy="5224145"/>
@@ -17135,10 +17122,7 @@
         <w:ind w:left="720"/>
       </w:pPr>
       <w:r>
-        <w:t>Mô tả chi tiết usecase</w:t>
-      </w:r>
-      <w:r>
-        <w:t xml:space="preserve"> quản lý người dùng</w:t>
+        <w:t>Mô tả chi tiết usecase quản lý người dùng</w:t>
       </w:r>
     </w:p>
     <w:p>
@@ -17214,7 +17198,6 @@
               <w:jc w:val="both"/>
             </w:pPr>
             <w:r>
-              <w:lastRenderedPageBreak/>
               <w:t>Mã yêu cầu</w:t>
             </w:r>
           </w:p>
@@ -17951,7 +17934,6 @@
                 <w:i/>
                 <w:iCs/>
               </w:rPr>
-              <w:lastRenderedPageBreak/>
               <w:t>(xảy ra ở bước 4 của luồng bình thường)</w:t>
             </w:r>
           </w:p>
@@ -18036,7 +18018,6 @@
               <w:jc w:val="both"/>
             </w:pPr>
             <w:r>
-              <w:lastRenderedPageBreak/>
               <w:t>Luồng luân phiên/đặc biệt</w:t>
             </w:r>
           </w:p>
@@ -18083,10 +18064,7 @@
         <w:ind w:left="720"/>
       </w:pPr>
       <w:r>
-        <w:t>Mô tả chi tiết usecase</w:t>
-      </w:r>
-      <w:r>
-        <w:t xml:space="preserve"> quản lý diễn đàn</w:t>
+        <w:t>Mô tả chi tiết usecase quản lý diễn đàn</w:t>
       </w:r>
     </w:p>
     <w:p>
@@ -18525,7 +18503,6 @@
               <w:jc w:val="both"/>
             </w:pPr>
             <w:r>
-              <w:lastRenderedPageBreak/>
               <w:t>Generalization (tổng quát hoá):</w:t>
             </w:r>
             <w:r>
@@ -18551,7 +18528,6 @@
               <w:jc w:val="both"/>
             </w:pPr>
             <w:r>
-              <w:lastRenderedPageBreak/>
               <w:t>Luồng xử lý bình thường</w:t>
             </w:r>
           </w:p>
@@ -18963,7 +18939,6 @@
               <w:jc w:val="both"/>
             </w:pPr>
             <w:r>
-              <w:lastRenderedPageBreak/>
               <w:t xml:space="preserve">Chọn </w:t>
             </w:r>
             <w:r>
@@ -19043,7 +19018,6 @@
               <w:jc w:val="both"/>
             </w:pPr>
             <w:r>
-              <w:lastRenderedPageBreak/>
               <w:t>Luồng luân phiên/đặc biệt</w:t>
             </w:r>
           </w:p>
@@ -19095,10 +19069,7 @@
         <w:ind w:left="720"/>
       </w:pPr>
       <w:r>
-        <w:t>Mô tả chi tiết usecase</w:t>
-      </w:r>
-      <w:r>
-        <w:t xml:space="preserve"> quản lý báo xấu</w:t>
+        <w:t>Mô tả chi tiết usecase quản lý báo xấu</w:t>
       </w:r>
     </w:p>
     <w:p>
@@ -19556,7 +19527,6 @@
               <w:jc w:val="both"/>
             </w:pPr>
             <w:r>
-              <w:lastRenderedPageBreak/>
               <w:t>Luồng xử lý bình thường</w:t>
             </w:r>
           </w:p>
@@ -19935,10 +19905,7 @@
         <w:ind w:left="720"/>
       </w:pPr>
       <w:r>
-        <w:t>Mô tả chi tiết usecase</w:t>
-      </w:r>
-      <w:r>
-        <w:t xml:space="preserve">  thống kê</w:t>
+        <w:t>Mô tả chi tiết usecase  thống kê</w:t>
       </w:r>
     </w:p>
     <w:p>
@@ -19949,7 +19916,6 @@
         <w:rPr>
           <w:noProof/>
         </w:rPr>
-        <w:lastRenderedPageBreak/>
         <w:drawing>
           <wp:inline distT="0" distB="0" distL="0" distR="0" wp14:anchorId="6CB9098A" wp14:editId="26FF9036">
             <wp:extent cx="5579745" cy="2590800"/>
@@ -20589,7 +20555,6 @@
         <w:jc w:val="both"/>
       </w:pPr>
       <w:r>
-        <w:lastRenderedPageBreak/>
         <w:t xml:space="preserve">Hệ thống luôn </w:t>
       </w:r>
       <w:r>
@@ -20986,6 +20951,7 @@
         <w:jc w:val="both"/>
       </w:pPr>
       <w:r>
+        <w:lastRenderedPageBreak/>
         <w:t>Edge: phiên bản &gt; 90</w:t>
       </w:r>
       <w:r>
@@ -21134,7 +21100,6 @@
         <w:jc w:val="both"/>
       </w:pPr>
       <w:r>
-        <w:lastRenderedPageBreak/>
         <w:t>Cung cấp đầy đủ các tính năng đã đề ra</w:t>
       </w:r>
       <w:r>
@@ -21176,6 +21141,78 @@
       </w:r>
       <w:r>
         <w:t>.</w:t>
+      </w:r>
+    </w:p>
+    <w:p>
+      <w:pPr>
+        <w:pStyle w:val="Heading2"/>
+        <w:numPr>
+          <w:ilvl w:val="0"/>
+          <w:numId w:val="0"/>
+        </w:numPr>
+      </w:pPr>
+      <w:r>
+        <w:t>Chương 2: Thiết kế và cài đặt giải pháp</w:t>
+      </w:r>
+    </w:p>
+    <w:p>
+      <w:pPr>
+        <w:pStyle w:val="Heading3"/>
+        <w:numPr>
+          <w:ilvl w:val="0"/>
+          <w:numId w:val="34"/>
+        </w:numPr>
+      </w:pPr>
+      <w:r>
+        <w:t>Tổng quan hệ thống</w:t>
+      </w:r>
+    </w:p>
+    <w:p>
+      <w:pPr>
+        <w:pStyle w:val="Heading3"/>
+        <w:numPr>
+          <w:ilvl w:val="0"/>
+          <w:numId w:val="34"/>
+        </w:numPr>
+      </w:pPr>
+      <w:r>
+        <w:t>Kiến trúc hệ thống</w:t>
+      </w:r>
+    </w:p>
+    <w:p>
+      <w:pPr>
+        <w:pStyle w:val="Heading3"/>
+        <w:numPr>
+          <w:ilvl w:val="0"/>
+          <w:numId w:val="34"/>
+        </w:numPr>
+      </w:pPr>
+      <w:r>
+        <w:t>Thiết kế dữ liệu</w:t>
+      </w:r>
+    </w:p>
+    <w:p>
+      <w:pPr>
+        <w:pStyle w:val="Heading3"/>
+        <w:numPr>
+          <w:ilvl w:val="0"/>
+          <w:numId w:val="34"/>
+        </w:numPr>
+      </w:pPr>
+      <w:r>
+        <w:t>Thiết kế giao diện</w:t>
+      </w:r>
+    </w:p>
+    <w:p>
+      <w:pPr>
+        <w:pStyle w:val="Heading3"/>
+        <w:numPr>
+          <w:ilvl w:val="0"/>
+          <w:numId w:val="34"/>
+        </w:numPr>
+      </w:pPr>
+      <w:r>
+        <w:t>Thiết kế chức năng</w:t>
       </w:r>
     </w:p>
     <w:p>
@@ -21362,7 +21399,6 @@
     <w:lvl w:ilvl="0" w:tplc="EA846014">
       <w:start w:val="1"/>
       <w:numFmt w:val="decimal"/>
-      <w:pStyle w:val="Heading2"/>
       <w:lvlText w:val="%1."/>
       <w:lvlJc w:val="left"/>
       <w:pPr>
@@ -21535,6 +21571,181 @@
     </w:lvl>
   </w:abstractNum>
   <w:abstractNum w:abstractNumId="3" w15:restartNumberingAfterBreak="0">
+    <w:nsid w:val="12296C21"/>
+    <w:multiLevelType w:val="hybridMultilevel"/>
+    <w:tmpl w:val="373C41DE"/>
+    <w:lvl w:ilvl="0" w:tplc="370C4F54">
+      <w:start w:val="1"/>
+      <w:numFmt w:val="decimal"/>
+      <w:lvlText w:val="%1."/>
+      <w:lvlJc w:val="left"/>
+      <w:pPr>
+        <w:ind w:left="717" w:hanging="360"/>
+      </w:pPr>
+      <w:rPr>
+        <w:rFonts w:hint="default"/>
+      </w:rPr>
+    </w:lvl>
+    <w:lvl w:ilvl="1" w:tplc="04090019" w:tentative="1">
+      <w:start w:val="1"/>
+      <w:numFmt w:val="lowerLetter"/>
+      <w:lvlText w:val="%2."/>
+      <w:lvlJc w:val="left"/>
+      <w:pPr>
+        <w:ind w:left="1437" w:hanging="360"/>
+      </w:pPr>
+    </w:lvl>
+    <w:lvl w:ilvl="2" w:tplc="0409001B" w:tentative="1">
+      <w:start w:val="1"/>
+      <w:numFmt w:val="lowerRoman"/>
+      <w:lvlText w:val="%3."/>
+      <w:lvlJc w:val="right"/>
+      <w:pPr>
+        <w:ind w:left="2157" w:hanging="180"/>
+      </w:pPr>
+    </w:lvl>
+    <w:lvl w:ilvl="3" w:tplc="0409000F" w:tentative="1">
+      <w:start w:val="1"/>
+      <w:numFmt w:val="decimal"/>
+      <w:lvlText w:val="%4."/>
+      <w:lvlJc w:val="left"/>
+      <w:pPr>
+        <w:ind w:left="2877" w:hanging="360"/>
+      </w:pPr>
+    </w:lvl>
+    <w:lvl w:ilvl="4" w:tplc="04090019" w:tentative="1">
+      <w:start w:val="1"/>
+      <w:numFmt w:val="lowerLetter"/>
+      <w:lvlText w:val="%5."/>
+      <w:lvlJc w:val="left"/>
+      <w:pPr>
+        <w:ind w:left="3597" w:hanging="360"/>
+      </w:pPr>
+    </w:lvl>
+    <w:lvl w:ilvl="5" w:tplc="0409001B" w:tentative="1">
+      <w:start w:val="1"/>
+      <w:numFmt w:val="lowerRoman"/>
+      <w:lvlText w:val="%6."/>
+      <w:lvlJc w:val="right"/>
+      <w:pPr>
+        <w:ind w:left="4317" w:hanging="180"/>
+      </w:pPr>
+    </w:lvl>
+    <w:lvl w:ilvl="6" w:tplc="0409000F" w:tentative="1">
+      <w:start w:val="1"/>
+      <w:numFmt w:val="decimal"/>
+      <w:lvlText w:val="%7."/>
+      <w:lvlJc w:val="left"/>
+      <w:pPr>
+        <w:ind w:left="5037" w:hanging="360"/>
+      </w:pPr>
+    </w:lvl>
+    <w:lvl w:ilvl="7" w:tplc="04090019" w:tentative="1">
+      <w:start w:val="1"/>
+      <w:numFmt w:val="lowerLetter"/>
+      <w:lvlText w:val="%8."/>
+      <w:lvlJc w:val="left"/>
+      <w:pPr>
+        <w:ind w:left="5757" w:hanging="360"/>
+      </w:pPr>
+    </w:lvl>
+    <w:lvl w:ilvl="8" w:tplc="0409001B" w:tentative="1">
+      <w:start w:val="1"/>
+      <w:numFmt w:val="lowerRoman"/>
+      <w:lvlText w:val="%9."/>
+      <w:lvlJc w:val="right"/>
+      <w:pPr>
+        <w:ind w:left="6477" w:hanging="180"/>
+      </w:pPr>
+    </w:lvl>
+  </w:abstractNum>
+  <w:abstractNum w:abstractNumId="4" w15:restartNumberingAfterBreak="0">
+    <w:nsid w:val="150E5F50"/>
+    <w:multiLevelType w:val="hybridMultilevel"/>
+    <w:tmpl w:val="B0401A4C"/>
+    <w:lvl w:ilvl="0" w:tplc="1D3007D0">
+      <w:start w:val="1"/>
+      <w:numFmt w:val="decimal"/>
+      <w:lvlText w:val="%1."/>
+      <w:lvlJc w:val="left"/>
+      <w:pPr>
+        <w:ind w:left="360" w:hanging="360"/>
+      </w:pPr>
+    </w:lvl>
+    <w:lvl w:ilvl="1" w:tplc="04090019" w:tentative="1">
+      <w:start w:val="1"/>
+      <w:numFmt w:val="lowerLetter"/>
+      <w:lvlText w:val="%2."/>
+      <w:lvlJc w:val="left"/>
+      <w:pPr>
+        <w:ind w:left="1080" w:hanging="360"/>
+      </w:pPr>
+    </w:lvl>
+    <w:lvl w:ilvl="2" w:tplc="0409001B" w:tentative="1">
+      <w:start w:val="1"/>
+      <w:numFmt w:val="lowerRoman"/>
+      <w:lvlText w:val="%3."/>
+      <w:lvlJc w:val="right"/>
+      <w:pPr>
+        <w:ind w:left="1800" w:hanging="180"/>
+      </w:pPr>
+    </w:lvl>
+    <w:lvl w:ilvl="3" w:tplc="0409000F" w:tentative="1">
+      <w:start w:val="1"/>
+      <w:numFmt w:val="decimal"/>
+      <w:lvlText w:val="%4."/>
+      <w:lvlJc w:val="left"/>
+      <w:pPr>
+        <w:ind w:left="2520" w:hanging="360"/>
+      </w:pPr>
+    </w:lvl>
+    <w:lvl w:ilvl="4" w:tplc="04090019" w:tentative="1">
+      <w:start w:val="1"/>
+      <w:numFmt w:val="lowerLetter"/>
+      <w:lvlText w:val="%5."/>
+      <w:lvlJc w:val="left"/>
+      <w:pPr>
+        <w:ind w:left="3240" w:hanging="360"/>
+      </w:pPr>
+    </w:lvl>
+    <w:lvl w:ilvl="5" w:tplc="0409001B" w:tentative="1">
+      <w:start w:val="1"/>
+      <w:numFmt w:val="lowerRoman"/>
+      <w:lvlText w:val="%6."/>
+      <w:lvlJc w:val="right"/>
+      <w:pPr>
+        <w:ind w:left="3960" w:hanging="180"/>
+      </w:pPr>
+    </w:lvl>
+    <w:lvl w:ilvl="6" w:tplc="0409000F" w:tentative="1">
+      <w:start w:val="1"/>
+      <w:numFmt w:val="decimal"/>
+      <w:lvlText w:val="%7."/>
+      <w:lvlJc w:val="left"/>
+      <w:pPr>
+        <w:ind w:left="4680" w:hanging="360"/>
+      </w:pPr>
+    </w:lvl>
+    <w:lvl w:ilvl="7" w:tplc="04090019" w:tentative="1">
+      <w:start w:val="1"/>
+      <w:numFmt w:val="lowerLetter"/>
+      <w:lvlText w:val="%8."/>
+      <w:lvlJc w:val="left"/>
+      <w:pPr>
+        <w:ind w:left="5400" w:hanging="360"/>
+      </w:pPr>
+    </w:lvl>
+    <w:lvl w:ilvl="8" w:tplc="0409001B" w:tentative="1">
+      <w:start w:val="1"/>
+      <w:numFmt w:val="lowerRoman"/>
+      <w:lvlText w:val="%9."/>
+      <w:lvlJc w:val="right"/>
+      <w:pPr>
+        <w:ind w:left="6120" w:hanging="180"/>
+      </w:pPr>
+    </w:lvl>
+  </w:abstractNum>
+  <w:abstractNum w:abstractNumId="5" w15:restartNumberingAfterBreak="0">
     <w:nsid w:val="19451E12"/>
     <w:multiLevelType w:val="hybridMultilevel"/>
     <w:tmpl w:val="7B9E000E"/>
@@ -21624,10 +21835,10 @@
       </w:pPr>
     </w:lvl>
   </w:abstractNum>
-  <w:abstractNum w:abstractNumId="4" w15:restartNumberingAfterBreak="0">
+  <w:abstractNum w:abstractNumId="6" w15:restartNumberingAfterBreak="0">
     <w:nsid w:val="1B287820"/>
     <w:multiLevelType w:val="hybridMultilevel"/>
-    <w:tmpl w:val="C63EBD32"/>
+    <w:tmpl w:val="F8BE591E"/>
     <w:lvl w:ilvl="0" w:tplc="8F24CDE6">
       <w:start w:val="1"/>
       <w:numFmt w:val="bullet"/>
@@ -21640,16 +21851,17 @@
         <w:rFonts w:ascii="Times New Roman" w:eastAsia="Times New Roman" w:hAnsi="Times New Roman" w:cs="Times New Roman" w:hint="default"/>
       </w:rPr>
     </w:lvl>
-    <w:lvl w:ilvl="1" w:tplc="8F24CDE6">
+    <w:lvl w:ilvl="1" w:tplc="AF422386">
       <w:start w:val="1"/>
       <w:numFmt w:val="bullet"/>
-      <w:lvlText w:val="-"/>
+      <w:lvlText w:val=""/>
       <w:lvlJc w:val="left"/>
       <w:pPr>
         <w:ind w:left="1080" w:hanging="360"/>
       </w:pPr>
       <w:rPr>
-        <w:rFonts w:ascii="Times New Roman" w:eastAsia="Times New Roman" w:hAnsi="Times New Roman" w:cs="Times New Roman" w:hint="default"/>
+        <w:rFonts w:ascii="Symbol" w:hAnsi="Symbol" w:hint="default"/>
+        <w:color w:val="auto"/>
       </w:rPr>
     </w:lvl>
     <w:lvl w:ilvl="2" w:tplc="04090003">
@@ -21737,7 +21949,7 @@
       </w:rPr>
     </w:lvl>
   </w:abstractNum>
-  <w:abstractNum w:abstractNumId="5" w15:restartNumberingAfterBreak="0">
+  <w:abstractNum w:abstractNumId="7" w15:restartNumberingAfterBreak="0">
     <w:nsid w:val="1DFD29FA"/>
     <w:multiLevelType w:val="hybridMultilevel"/>
     <w:tmpl w:val="2E2810F8"/>
@@ -21827,7 +22039,7 @@
       </w:pPr>
     </w:lvl>
   </w:abstractNum>
-  <w:abstractNum w:abstractNumId="6" w15:restartNumberingAfterBreak="0">
+  <w:abstractNum w:abstractNumId="8" w15:restartNumberingAfterBreak="0">
     <w:nsid w:val="1FC918DC"/>
     <w:multiLevelType w:val="hybridMultilevel"/>
     <w:tmpl w:val="EED6317E"/>
@@ -21940,7 +22152,7 @@
       </w:rPr>
     </w:lvl>
   </w:abstractNum>
-  <w:abstractNum w:abstractNumId="7" w15:restartNumberingAfterBreak="0">
+  <w:abstractNum w:abstractNumId="9" w15:restartNumberingAfterBreak="0">
     <w:nsid w:val="252C53CE"/>
     <w:multiLevelType w:val="multilevel"/>
     <w:tmpl w:val="CCE87F38"/>
@@ -22031,7 +22243,7 @@
       </w:pPr>
     </w:lvl>
   </w:abstractNum>
-  <w:abstractNum w:abstractNumId="8" w15:restartNumberingAfterBreak="0">
+  <w:abstractNum w:abstractNumId="10" w15:restartNumberingAfterBreak="0">
     <w:nsid w:val="2540535B"/>
     <w:multiLevelType w:val="hybridMultilevel"/>
     <w:tmpl w:val="E69EDF1E"/>
@@ -22144,7 +22356,7 @@
       </w:rPr>
     </w:lvl>
   </w:abstractNum>
-  <w:abstractNum w:abstractNumId="9" w15:restartNumberingAfterBreak="0">
+  <w:abstractNum w:abstractNumId="11" w15:restartNumberingAfterBreak="0">
     <w:nsid w:val="2728541D"/>
     <w:multiLevelType w:val="multilevel"/>
     <w:tmpl w:val="0409001F"/>
@@ -22230,7 +22442,7 @@
       </w:pPr>
     </w:lvl>
   </w:abstractNum>
-  <w:abstractNum w:abstractNumId="10" w15:restartNumberingAfterBreak="0">
+  <w:abstractNum w:abstractNumId="12" w15:restartNumberingAfterBreak="0">
     <w:nsid w:val="2A035D4B"/>
     <w:multiLevelType w:val="hybridMultilevel"/>
     <w:tmpl w:val="C054E1A0"/>
@@ -22320,7 +22532,7 @@
       </w:pPr>
     </w:lvl>
   </w:abstractNum>
-  <w:abstractNum w:abstractNumId="11" w15:restartNumberingAfterBreak="0">
+  <w:abstractNum w:abstractNumId="13" w15:restartNumberingAfterBreak="0">
     <w:nsid w:val="2B2E344A"/>
     <w:multiLevelType w:val="hybridMultilevel"/>
     <w:tmpl w:val="77686332"/>
@@ -22410,7 +22622,185 @@
       </w:pPr>
     </w:lvl>
   </w:abstractNum>
-  <w:abstractNum w:abstractNumId="12" w15:restartNumberingAfterBreak="0">
+  <w:abstractNum w:abstractNumId="14" w15:restartNumberingAfterBreak="0">
+    <w:nsid w:val="2CB30161"/>
+    <w:multiLevelType w:val="hybridMultilevel"/>
+    <w:tmpl w:val="06C2B506"/>
+    <w:lvl w:ilvl="0" w:tplc="C9CACCEC">
+      <w:start w:val="1"/>
+      <w:numFmt w:val="decimal"/>
+      <w:lvlText w:val="%1."/>
+      <w:lvlJc w:val="left"/>
+      <w:pPr>
+        <w:ind w:left="360" w:hanging="360"/>
+      </w:pPr>
+      <w:rPr>
+        <w:rFonts w:hint="default"/>
+      </w:rPr>
+    </w:lvl>
+    <w:lvl w:ilvl="1" w:tplc="04090019" w:tentative="1">
+      <w:start w:val="1"/>
+      <w:numFmt w:val="lowerLetter"/>
+      <w:lvlText w:val="%2."/>
+      <w:lvlJc w:val="left"/>
+      <w:pPr>
+        <w:ind w:left="1080" w:hanging="360"/>
+      </w:pPr>
+    </w:lvl>
+    <w:lvl w:ilvl="2" w:tplc="0409001B" w:tentative="1">
+      <w:start w:val="1"/>
+      <w:numFmt w:val="lowerRoman"/>
+      <w:lvlText w:val="%3."/>
+      <w:lvlJc w:val="right"/>
+      <w:pPr>
+        <w:ind w:left="1800" w:hanging="180"/>
+      </w:pPr>
+    </w:lvl>
+    <w:lvl w:ilvl="3" w:tplc="0409000F" w:tentative="1">
+      <w:start w:val="1"/>
+      <w:numFmt w:val="decimal"/>
+      <w:lvlText w:val="%4."/>
+      <w:lvlJc w:val="left"/>
+      <w:pPr>
+        <w:ind w:left="2520" w:hanging="360"/>
+      </w:pPr>
+    </w:lvl>
+    <w:lvl w:ilvl="4" w:tplc="04090019" w:tentative="1">
+      <w:start w:val="1"/>
+      <w:numFmt w:val="lowerLetter"/>
+      <w:lvlText w:val="%5."/>
+      <w:lvlJc w:val="left"/>
+      <w:pPr>
+        <w:ind w:left="3240" w:hanging="360"/>
+      </w:pPr>
+    </w:lvl>
+    <w:lvl w:ilvl="5" w:tplc="0409001B" w:tentative="1">
+      <w:start w:val="1"/>
+      <w:numFmt w:val="lowerRoman"/>
+      <w:lvlText w:val="%6."/>
+      <w:lvlJc w:val="right"/>
+      <w:pPr>
+        <w:ind w:left="3960" w:hanging="180"/>
+      </w:pPr>
+    </w:lvl>
+    <w:lvl w:ilvl="6" w:tplc="0409000F" w:tentative="1">
+      <w:start w:val="1"/>
+      <w:numFmt w:val="decimal"/>
+      <w:lvlText w:val="%7."/>
+      <w:lvlJc w:val="left"/>
+      <w:pPr>
+        <w:ind w:left="4680" w:hanging="360"/>
+      </w:pPr>
+    </w:lvl>
+    <w:lvl w:ilvl="7" w:tplc="04090019" w:tentative="1">
+      <w:start w:val="1"/>
+      <w:numFmt w:val="lowerLetter"/>
+      <w:lvlText w:val="%8."/>
+      <w:lvlJc w:val="left"/>
+      <w:pPr>
+        <w:ind w:left="5400" w:hanging="360"/>
+      </w:pPr>
+    </w:lvl>
+    <w:lvl w:ilvl="8" w:tplc="0409001B" w:tentative="1">
+      <w:start w:val="1"/>
+      <w:numFmt w:val="lowerRoman"/>
+      <w:lvlText w:val="%9."/>
+      <w:lvlJc w:val="right"/>
+      <w:pPr>
+        <w:ind w:left="6120" w:hanging="180"/>
+      </w:pPr>
+    </w:lvl>
+  </w:abstractNum>
+  <w:abstractNum w:abstractNumId="15" w15:restartNumberingAfterBreak="0">
+    <w:nsid w:val="35BD49AB"/>
+    <w:multiLevelType w:val="hybridMultilevel"/>
+    <w:tmpl w:val="48486F20"/>
+    <w:lvl w:ilvl="0" w:tplc="781C4842">
+      <w:start w:val="1"/>
+      <w:numFmt w:val="decimal"/>
+      <w:lvlText w:val="%1."/>
+      <w:lvlJc w:val="left"/>
+      <w:pPr>
+        <w:ind w:left="717" w:hanging="360"/>
+      </w:pPr>
+      <w:rPr>
+        <w:rFonts w:hint="default"/>
+      </w:rPr>
+    </w:lvl>
+    <w:lvl w:ilvl="1" w:tplc="04090019" w:tentative="1">
+      <w:start w:val="1"/>
+      <w:numFmt w:val="lowerLetter"/>
+      <w:lvlText w:val="%2."/>
+      <w:lvlJc w:val="left"/>
+      <w:pPr>
+        <w:ind w:left="1437" w:hanging="360"/>
+      </w:pPr>
+    </w:lvl>
+    <w:lvl w:ilvl="2" w:tplc="0409001B" w:tentative="1">
+      <w:start w:val="1"/>
+      <w:numFmt w:val="lowerRoman"/>
+      <w:lvlText w:val="%3."/>
+      <w:lvlJc w:val="right"/>
+      <w:pPr>
+        <w:ind w:left="2157" w:hanging="180"/>
+      </w:pPr>
+    </w:lvl>
+    <w:lvl w:ilvl="3" w:tplc="0409000F" w:tentative="1">
+      <w:start w:val="1"/>
+      <w:numFmt w:val="decimal"/>
+      <w:lvlText w:val="%4."/>
+      <w:lvlJc w:val="left"/>
+      <w:pPr>
+        <w:ind w:left="2877" w:hanging="360"/>
+      </w:pPr>
+    </w:lvl>
+    <w:lvl w:ilvl="4" w:tplc="04090019" w:tentative="1">
+      <w:start w:val="1"/>
+      <w:numFmt w:val="lowerLetter"/>
+      <w:lvlText w:val="%5."/>
+      <w:lvlJc w:val="left"/>
+      <w:pPr>
+        <w:ind w:left="3597" w:hanging="360"/>
+      </w:pPr>
+    </w:lvl>
+    <w:lvl w:ilvl="5" w:tplc="0409001B" w:tentative="1">
+      <w:start w:val="1"/>
+      <w:numFmt w:val="lowerRoman"/>
+      <w:lvlText w:val="%6."/>
+      <w:lvlJc w:val="right"/>
+      <w:pPr>
+        <w:ind w:left="4317" w:hanging="180"/>
+      </w:pPr>
+    </w:lvl>
+    <w:lvl w:ilvl="6" w:tplc="0409000F" w:tentative="1">
+      <w:start w:val="1"/>
+      <w:numFmt w:val="decimal"/>
+      <w:lvlText w:val="%7."/>
+      <w:lvlJc w:val="left"/>
+      <w:pPr>
+        <w:ind w:left="5037" w:hanging="360"/>
+      </w:pPr>
+    </w:lvl>
+    <w:lvl w:ilvl="7" w:tplc="04090019" w:tentative="1">
+      <w:start w:val="1"/>
+      <w:numFmt w:val="lowerLetter"/>
+      <w:lvlText w:val="%8."/>
+      <w:lvlJc w:val="left"/>
+      <w:pPr>
+        <w:ind w:left="5757" w:hanging="360"/>
+      </w:pPr>
+    </w:lvl>
+    <w:lvl w:ilvl="8" w:tplc="0409001B" w:tentative="1">
+      <w:start w:val="1"/>
+      <w:numFmt w:val="lowerRoman"/>
+      <w:lvlText w:val="%9."/>
+      <w:lvlJc w:val="right"/>
+      <w:pPr>
+        <w:ind w:left="6477" w:hanging="180"/>
+      </w:pPr>
+    </w:lvl>
+  </w:abstractNum>
+  <w:abstractNum w:abstractNumId="16" w15:restartNumberingAfterBreak="0">
     <w:nsid w:val="374B697D"/>
     <w:multiLevelType w:val="hybridMultilevel"/>
     <w:tmpl w:val="383A5374"/>
@@ -22499,7 +22889,7 @@
       </w:pPr>
     </w:lvl>
   </w:abstractNum>
-  <w:abstractNum w:abstractNumId="13" w15:restartNumberingAfterBreak="0">
+  <w:abstractNum w:abstractNumId="17" w15:restartNumberingAfterBreak="0">
     <w:nsid w:val="3D3C5DBF"/>
     <w:multiLevelType w:val="hybridMultilevel"/>
     <w:tmpl w:val="7B9E000E"/>
@@ -22589,7 +22979,7 @@
       </w:pPr>
     </w:lvl>
   </w:abstractNum>
-  <w:abstractNum w:abstractNumId="14" w15:restartNumberingAfterBreak="0">
+  <w:abstractNum w:abstractNumId="18" w15:restartNumberingAfterBreak="0">
     <w:nsid w:val="3E8817EF"/>
     <w:multiLevelType w:val="multilevel"/>
     <w:tmpl w:val="2BD63E2C"/>
@@ -22681,7 +23071,7 @@
       </w:pPr>
     </w:lvl>
   </w:abstractNum>
-  <w:abstractNum w:abstractNumId="15" w15:restartNumberingAfterBreak="0">
+  <w:abstractNum w:abstractNumId="19" w15:restartNumberingAfterBreak="0">
     <w:nsid w:val="3F00351D"/>
     <w:multiLevelType w:val="multilevel"/>
     <w:tmpl w:val="0409001F"/>
@@ -22767,7 +23157,7 @@
       </w:pPr>
     </w:lvl>
   </w:abstractNum>
-  <w:abstractNum w:abstractNumId="16" w15:restartNumberingAfterBreak="0">
+  <w:abstractNum w:abstractNumId="20" w15:restartNumberingAfterBreak="0">
     <w:nsid w:val="47C76970"/>
     <w:multiLevelType w:val="hybridMultilevel"/>
     <w:tmpl w:val="9952749E"/>
@@ -22880,7 +23270,7 @@
       </w:rPr>
     </w:lvl>
   </w:abstractNum>
-  <w:abstractNum w:abstractNumId="17" w15:restartNumberingAfterBreak="0">
+  <w:abstractNum w:abstractNumId="21" w15:restartNumberingAfterBreak="0">
     <w:nsid w:val="4FEA0187"/>
     <w:multiLevelType w:val="hybridMultilevel"/>
     <w:tmpl w:val="9DD8DD1C"/>
@@ -22969,7 +23359,7 @@
       </w:pPr>
     </w:lvl>
   </w:abstractNum>
-  <w:abstractNum w:abstractNumId="18" w15:restartNumberingAfterBreak="0">
+  <w:abstractNum w:abstractNumId="22" w15:restartNumberingAfterBreak="0">
     <w:nsid w:val="50F91FE5"/>
     <w:multiLevelType w:val="hybridMultilevel"/>
     <w:tmpl w:val="C3540900"/>
@@ -23058,7 +23448,7 @@
       </w:pPr>
     </w:lvl>
   </w:abstractNum>
-  <w:abstractNum w:abstractNumId="19" w15:restartNumberingAfterBreak="0">
+  <w:abstractNum w:abstractNumId="23" w15:restartNumberingAfterBreak="0">
     <w:nsid w:val="5172394B"/>
     <w:multiLevelType w:val="hybridMultilevel"/>
     <w:tmpl w:val="653AF3B6"/>
@@ -23147,7 +23537,7 @@
       </w:pPr>
     </w:lvl>
   </w:abstractNum>
-  <w:abstractNum w:abstractNumId="20" w15:restartNumberingAfterBreak="0">
+  <w:abstractNum w:abstractNumId="24" w15:restartNumberingAfterBreak="0">
     <w:nsid w:val="57407B88"/>
     <w:multiLevelType w:val="hybridMultilevel"/>
     <w:tmpl w:val="77686332"/>
@@ -23237,7 +23627,7 @@
       </w:pPr>
     </w:lvl>
   </w:abstractNum>
-  <w:abstractNum w:abstractNumId="21" w15:restartNumberingAfterBreak="0">
+  <w:abstractNum w:abstractNumId="25" w15:restartNumberingAfterBreak="0">
     <w:nsid w:val="5CB1443A"/>
     <w:multiLevelType w:val="hybridMultilevel"/>
     <w:tmpl w:val="227689CC"/>
@@ -23326,7 +23716,7 @@
       </w:pPr>
     </w:lvl>
   </w:abstractNum>
-  <w:abstractNum w:abstractNumId="22" w15:restartNumberingAfterBreak="0">
+  <w:abstractNum w:abstractNumId="26" w15:restartNumberingAfterBreak="0">
     <w:nsid w:val="5F38350E"/>
     <w:multiLevelType w:val="hybridMultilevel"/>
     <w:tmpl w:val="E3387F5A"/>
@@ -23415,7 +23805,7 @@
       </w:pPr>
     </w:lvl>
   </w:abstractNum>
-  <w:abstractNum w:abstractNumId="23" w15:restartNumberingAfterBreak="0">
+  <w:abstractNum w:abstractNumId="27" w15:restartNumberingAfterBreak="0">
     <w:nsid w:val="6030680F"/>
     <w:multiLevelType w:val="hybridMultilevel"/>
     <w:tmpl w:val="7B9E000E"/>
@@ -23505,7 +23895,7 @@
       </w:pPr>
     </w:lvl>
   </w:abstractNum>
-  <w:abstractNum w:abstractNumId="24" w15:restartNumberingAfterBreak="0">
+  <w:abstractNum w:abstractNumId="28" w15:restartNumberingAfterBreak="0">
     <w:nsid w:val="68474372"/>
     <w:multiLevelType w:val="multilevel"/>
     <w:tmpl w:val="0409001F"/>
@@ -23591,7 +23981,96 @@
       </w:pPr>
     </w:lvl>
   </w:abstractNum>
-  <w:abstractNum w:abstractNumId="25" w15:restartNumberingAfterBreak="0">
+  <w:abstractNum w:abstractNumId="29" w15:restartNumberingAfterBreak="0">
+    <w:nsid w:val="68B95D7D"/>
+    <w:multiLevelType w:val="hybridMultilevel"/>
+    <w:tmpl w:val="16CC1374"/>
+    <w:lvl w:ilvl="0" w:tplc="D3248C34">
+      <w:start w:val="1"/>
+      <w:numFmt w:val="decimal"/>
+      <w:lvlText w:val="%1."/>
+      <w:lvlJc w:val="left"/>
+      <w:pPr>
+        <w:ind w:left="720" w:hanging="360"/>
+      </w:pPr>
+      <w:rPr>
+        <w:rFonts w:hint="default"/>
+      </w:rPr>
+    </w:lvl>
+    <w:lvl w:ilvl="1" w:tplc="04090019" w:tentative="1">
+      <w:start w:val="1"/>
+      <w:numFmt w:val="lowerLetter"/>
+      <w:lvlText w:val="%2."/>
+      <w:lvlJc w:val="left"/>
+      <w:pPr>
+        <w:ind w:left="1440" w:hanging="360"/>
+      </w:pPr>
+    </w:lvl>
+    <w:lvl w:ilvl="2" w:tplc="0409001B" w:tentative="1">
+      <w:start w:val="1"/>
+      <w:numFmt w:val="lowerRoman"/>
+      <w:lvlText w:val="%3."/>
+      <w:lvlJc w:val="right"/>
+      <w:pPr>
+        <w:ind w:left="2160" w:hanging="180"/>
+      </w:pPr>
+    </w:lvl>
+    <w:lvl w:ilvl="3" w:tplc="0409000F" w:tentative="1">
+      <w:start w:val="1"/>
+      <w:numFmt w:val="decimal"/>
+      <w:lvlText w:val="%4."/>
+      <w:lvlJc w:val="left"/>
+      <w:pPr>
+        <w:ind w:left="2880" w:hanging="360"/>
+      </w:pPr>
+    </w:lvl>
+    <w:lvl w:ilvl="4" w:tplc="04090019" w:tentative="1">
+      <w:start w:val="1"/>
+      <w:numFmt w:val="lowerLetter"/>
+      <w:lvlText w:val="%5."/>
+      <w:lvlJc w:val="left"/>
+      <w:pPr>
+        <w:ind w:left="3600" w:hanging="360"/>
+      </w:pPr>
+    </w:lvl>
+    <w:lvl w:ilvl="5" w:tplc="0409001B" w:tentative="1">
+      <w:start w:val="1"/>
+      <w:numFmt w:val="lowerRoman"/>
+      <w:lvlText w:val="%6."/>
+      <w:lvlJc w:val="right"/>
+      <w:pPr>
+        <w:ind w:left="4320" w:hanging="180"/>
+      </w:pPr>
+    </w:lvl>
+    <w:lvl w:ilvl="6" w:tplc="0409000F" w:tentative="1">
+      <w:start w:val="1"/>
+      <w:numFmt w:val="decimal"/>
+      <w:lvlText w:val="%7."/>
+      <w:lvlJc w:val="left"/>
+      <w:pPr>
+        <w:ind w:left="5040" w:hanging="360"/>
+      </w:pPr>
+    </w:lvl>
+    <w:lvl w:ilvl="7" w:tplc="04090019" w:tentative="1">
+      <w:start w:val="1"/>
+      <w:numFmt w:val="lowerLetter"/>
+      <w:lvlText w:val="%8."/>
+      <w:lvlJc w:val="left"/>
+      <w:pPr>
+        <w:ind w:left="5760" w:hanging="360"/>
+      </w:pPr>
+    </w:lvl>
+    <w:lvl w:ilvl="8" w:tplc="0409001B" w:tentative="1">
+      <w:start w:val="1"/>
+      <w:numFmt w:val="lowerRoman"/>
+      <w:lvlText w:val="%9."/>
+      <w:lvlJc w:val="right"/>
+      <w:pPr>
+        <w:ind w:left="6480" w:hanging="180"/>
+      </w:pPr>
+    </w:lvl>
+  </w:abstractNum>
+  <w:abstractNum w:abstractNumId="30" w15:restartNumberingAfterBreak="0">
     <w:nsid w:val="68F672B5"/>
     <w:multiLevelType w:val="hybridMultilevel"/>
     <w:tmpl w:val="BBBE1DB2"/>
@@ -23680,7 +24159,7 @@
       </w:pPr>
     </w:lvl>
   </w:abstractNum>
-  <w:abstractNum w:abstractNumId="26" w15:restartNumberingAfterBreak="0">
+  <w:abstractNum w:abstractNumId="31" w15:restartNumberingAfterBreak="0">
     <w:nsid w:val="6A2551B4"/>
     <w:multiLevelType w:val="hybridMultilevel"/>
     <w:tmpl w:val="5374F300"/>
@@ -23793,7 +24272,7 @@
       </w:rPr>
     </w:lvl>
   </w:abstractNum>
-  <w:abstractNum w:abstractNumId="27" w15:restartNumberingAfterBreak="0">
+  <w:abstractNum w:abstractNumId="32" w15:restartNumberingAfterBreak="0">
     <w:nsid w:val="6ACD14F6"/>
     <w:multiLevelType w:val="hybridMultilevel"/>
     <w:tmpl w:val="675CCE6C"/>
@@ -23882,7 +24361,97 @@
       </w:pPr>
     </w:lvl>
   </w:abstractNum>
-  <w:abstractNum w:abstractNumId="28" w15:restartNumberingAfterBreak="0">
+  <w:abstractNum w:abstractNumId="33" w15:restartNumberingAfterBreak="0">
+    <w:nsid w:val="724C2BA3"/>
+    <w:multiLevelType w:val="hybridMultilevel"/>
+    <w:tmpl w:val="70887E5C"/>
+    <w:lvl w:ilvl="0" w:tplc="341C88A6">
+      <w:start w:val="1"/>
+      <w:numFmt w:val="decimal"/>
+      <w:pStyle w:val="Heading2"/>
+      <w:lvlText w:val="%1."/>
+      <w:lvlJc w:val="left"/>
+      <w:pPr>
+        <w:ind w:left="720" w:hanging="360"/>
+      </w:pPr>
+      <w:rPr>
+        <w:rFonts w:hint="default"/>
+      </w:rPr>
+    </w:lvl>
+    <w:lvl w:ilvl="1" w:tplc="04090019" w:tentative="1">
+      <w:start w:val="1"/>
+      <w:numFmt w:val="lowerLetter"/>
+      <w:lvlText w:val="%2."/>
+      <w:lvlJc w:val="left"/>
+      <w:pPr>
+        <w:ind w:left="1440" w:hanging="360"/>
+      </w:pPr>
+    </w:lvl>
+    <w:lvl w:ilvl="2" w:tplc="0409001B" w:tentative="1">
+      <w:start w:val="1"/>
+      <w:numFmt w:val="lowerRoman"/>
+      <w:lvlText w:val="%3."/>
+      <w:lvlJc w:val="right"/>
+      <w:pPr>
+        <w:ind w:left="2160" w:hanging="180"/>
+      </w:pPr>
+    </w:lvl>
+    <w:lvl w:ilvl="3" w:tplc="0409000F" w:tentative="1">
+      <w:start w:val="1"/>
+      <w:numFmt w:val="decimal"/>
+      <w:lvlText w:val="%4."/>
+      <w:lvlJc w:val="left"/>
+      <w:pPr>
+        <w:ind w:left="2880" w:hanging="360"/>
+      </w:pPr>
+    </w:lvl>
+    <w:lvl w:ilvl="4" w:tplc="04090019" w:tentative="1">
+      <w:start w:val="1"/>
+      <w:numFmt w:val="lowerLetter"/>
+      <w:lvlText w:val="%5."/>
+      <w:lvlJc w:val="left"/>
+      <w:pPr>
+        <w:ind w:left="3600" w:hanging="360"/>
+      </w:pPr>
+    </w:lvl>
+    <w:lvl w:ilvl="5" w:tplc="0409001B" w:tentative="1">
+      <w:start w:val="1"/>
+      <w:numFmt w:val="lowerRoman"/>
+      <w:lvlText w:val="%6."/>
+      <w:lvlJc w:val="right"/>
+      <w:pPr>
+        <w:ind w:left="4320" w:hanging="180"/>
+      </w:pPr>
+    </w:lvl>
+    <w:lvl w:ilvl="6" w:tplc="0409000F" w:tentative="1">
+      <w:start w:val="1"/>
+      <w:numFmt w:val="decimal"/>
+      <w:lvlText w:val="%7."/>
+      <w:lvlJc w:val="left"/>
+      <w:pPr>
+        <w:ind w:left="5040" w:hanging="360"/>
+      </w:pPr>
+    </w:lvl>
+    <w:lvl w:ilvl="7" w:tplc="04090019" w:tentative="1">
+      <w:start w:val="1"/>
+      <w:numFmt w:val="lowerLetter"/>
+      <w:lvlText w:val="%8."/>
+      <w:lvlJc w:val="left"/>
+      <w:pPr>
+        <w:ind w:left="5760" w:hanging="360"/>
+      </w:pPr>
+    </w:lvl>
+    <w:lvl w:ilvl="8" w:tplc="0409001B" w:tentative="1">
+      <w:start w:val="1"/>
+      <w:numFmt w:val="lowerRoman"/>
+      <w:lvlText w:val="%9."/>
+      <w:lvlJc w:val="right"/>
+      <w:pPr>
+        <w:ind w:left="6480" w:hanging="180"/>
+      </w:pPr>
+    </w:lvl>
+  </w:abstractNum>
+  <w:abstractNum w:abstractNumId="34" w15:restartNumberingAfterBreak="0">
     <w:nsid w:val="75EE0103"/>
     <w:multiLevelType w:val="hybridMultilevel"/>
     <w:tmpl w:val="66648B82"/>
@@ -23971,7 +24540,7 @@
       </w:pPr>
     </w:lvl>
   </w:abstractNum>
-  <w:abstractNum w:abstractNumId="29" w15:restartNumberingAfterBreak="0">
+  <w:abstractNum w:abstractNumId="35" w15:restartNumberingAfterBreak="0">
     <w:nsid w:val="7B607544"/>
     <w:multiLevelType w:val="hybridMultilevel"/>
     <w:tmpl w:val="F49A561E"/>
@@ -24061,95 +24630,202 @@
       </w:pPr>
     </w:lvl>
   </w:abstractNum>
+  <w:abstractNum w:abstractNumId="36" w15:restartNumberingAfterBreak="0">
+    <w:nsid w:val="7BCD44FE"/>
+    <w:multiLevelType w:val="hybridMultilevel"/>
+    <w:tmpl w:val="C22E021A"/>
+    <w:lvl w:ilvl="0" w:tplc="F33CDA84">
+      <w:start w:val="1"/>
+      <w:numFmt w:val="decimal"/>
+      <w:lvlText w:val="%1."/>
+      <w:lvlJc w:val="left"/>
+      <w:pPr>
+        <w:ind w:left="420" w:hanging="360"/>
+      </w:pPr>
+    </w:lvl>
+    <w:lvl w:ilvl="1" w:tplc="04090019" w:tentative="1">
+      <w:start w:val="1"/>
+      <w:numFmt w:val="lowerLetter"/>
+      <w:lvlText w:val="%2."/>
+      <w:lvlJc w:val="left"/>
+      <w:pPr>
+        <w:ind w:left="1140" w:hanging="360"/>
+      </w:pPr>
+    </w:lvl>
+    <w:lvl w:ilvl="2" w:tplc="0409001B" w:tentative="1">
+      <w:start w:val="1"/>
+      <w:numFmt w:val="lowerRoman"/>
+      <w:lvlText w:val="%3."/>
+      <w:lvlJc w:val="right"/>
+      <w:pPr>
+        <w:ind w:left="1860" w:hanging="180"/>
+      </w:pPr>
+    </w:lvl>
+    <w:lvl w:ilvl="3" w:tplc="0409000F" w:tentative="1">
+      <w:start w:val="1"/>
+      <w:numFmt w:val="decimal"/>
+      <w:lvlText w:val="%4."/>
+      <w:lvlJc w:val="left"/>
+      <w:pPr>
+        <w:ind w:left="2580" w:hanging="360"/>
+      </w:pPr>
+    </w:lvl>
+    <w:lvl w:ilvl="4" w:tplc="04090019" w:tentative="1">
+      <w:start w:val="1"/>
+      <w:numFmt w:val="lowerLetter"/>
+      <w:lvlText w:val="%5."/>
+      <w:lvlJc w:val="left"/>
+      <w:pPr>
+        <w:ind w:left="3300" w:hanging="360"/>
+      </w:pPr>
+    </w:lvl>
+    <w:lvl w:ilvl="5" w:tplc="0409001B" w:tentative="1">
+      <w:start w:val="1"/>
+      <w:numFmt w:val="lowerRoman"/>
+      <w:lvlText w:val="%6."/>
+      <w:lvlJc w:val="right"/>
+      <w:pPr>
+        <w:ind w:left="4020" w:hanging="180"/>
+      </w:pPr>
+    </w:lvl>
+    <w:lvl w:ilvl="6" w:tplc="0409000F" w:tentative="1">
+      <w:start w:val="1"/>
+      <w:numFmt w:val="decimal"/>
+      <w:lvlText w:val="%7."/>
+      <w:lvlJc w:val="left"/>
+      <w:pPr>
+        <w:ind w:left="4740" w:hanging="360"/>
+      </w:pPr>
+    </w:lvl>
+    <w:lvl w:ilvl="7" w:tplc="04090019" w:tentative="1">
+      <w:start w:val="1"/>
+      <w:numFmt w:val="lowerLetter"/>
+      <w:lvlText w:val="%8."/>
+      <w:lvlJc w:val="left"/>
+      <w:pPr>
+        <w:ind w:left="5460" w:hanging="360"/>
+      </w:pPr>
+    </w:lvl>
+    <w:lvl w:ilvl="8" w:tplc="0409001B" w:tentative="1">
+      <w:start w:val="1"/>
+      <w:numFmt w:val="lowerRoman"/>
+      <w:lvlText w:val="%9."/>
+      <w:lvlJc w:val="right"/>
+      <w:pPr>
+        <w:ind w:left="6180" w:hanging="180"/>
+      </w:pPr>
+    </w:lvl>
+  </w:abstractNum>
   <w:num w:numId="1" w16cid:durableId="142090785">
-    <w:abstractNumId w:val="4"/>
+    <w:abstractNumId w:val="6"/>
   </w:num>
   <w:num w:numId="2" w16cid:durableId="808322135">
-    <w:abstractNumId w:val="8"/>
+    <w:abstractNumId w:val="10"/>
   </w:num>
   <w:num w:numId="3" w16cid:durableId="1067731507">
-    <w:abstractNumId w:val="16"/>
+    <w:abstractNumId w:val="20"/>
   </w:num>
   <w:num w:numId="4" w16cid:durableId="948853460">
-    <w:abstractNumId w:val="14"/>
+    <w:abstractNumId w:val="18"/>
   </w:num>
   <w:num w:numId="5" w16cid:durableId="1898854143">
-    <w:abstractNumId w:val="7"/>
+    <w:abstractNumId w:val="9"/>
   </w:num>
   <w:num w:numId="6" w16cid:durableId="1348411513">
-    <w:abstractNumId w:val="24"/>
+    <w:abstractNumId w:val="28"/>
   </w:num>
   <w:num w:numId="7" w16cid:durableId="684793169">
-    <w:abstractNumId w:val="26"/>
+    <w:abstractNumId w:val="31"/>
   </w:num>
   <w:num w:numId="8" w16cid:durableId="691423152">
     <w:abstractNumId w:val="1"/>
   </w:num>
   <w:num w:numId="9" w16cid:durableId="1382754610">
-    <w:abstractNumId w:val="6"/>
+    <w:abstractNumId w:val="8"/>
   </w:num>
   <w:num w:numId="10" w16cid:durableId="1834371412">
-    <w:abstractNumId w:val="22"/>
+    <w:abstractNumId w:val="26"/>
   </w:num>
   <w:num w:numId="11" w16cid:durableId="247421799">
+    <w:abstractNumId w:val="23"/>
+  </w:num>
+  <w:num w:numId="12" w16cid:durableId="60907253">
+    <w:abstractNumId w:val="16"/>
+  </w:num>
+  <w:num w:numId="13" w16cid:durableId="1898473680">
     <w:abstractNumId w:val="19"/>
   </w:num>
-  <w:num w:numId="12" w16cid:durableId="60907253">
-    <w:abstractNumId w:val="12"/>
-  </w:num>
-  <w:num w:numId="13" w16cid:durableId="1898473680">
-    <w:abstractNumId w:val="15"/>
-  </w:num>
   <w:num w:numId="14" w16cid:durableId="1945116037">
-    <w:abstractNumId w:val="9"/>
+    <w:abstractNumId w:val="11"/>
   </w:num>
   <w:num w:numId="15" w16cid:durableId="1985158662">
     <w:abstractNumId w:val="2"/>
   </w:num>
   <w:num w:numId="16" w16cid:durableId="191766677">
-    <w:abstractNumId w:val="27"/>
+    <w:abstractNumId w:val="32"/>
   </w:num>
   <w:num w:numId="17" w16cid:durableId="1950428363">
+    <w:abstractNumId w:val="25"/>
+  </w:num>
+  <w:num w:numId="18" w16cid:durableId="918635638">
+    <w:abstractNumId w:val="34"/>
+  </w:num>
+  <w:num w:numId="19" w16cid:durableId="1048916256">
+    <w:abstractNumId w:val="30"/>
+  </w:num>
+  <w:num w:numId="20" w16cid:durableId="1656370374">
     <w:abstractNumId w:val="21"/>
   </w:num>
-  <w:num w:numId="18" w16cid:durableId="918635638">
-    <w:abstractNumId w:val="28"/>
+  <w:num w:numId="21" w16cid:durableId="157229643">
+    <w:abstractNumId w:val="22"/>
   </w:num>
-  <w:num w:numId="19" w16cid:durableId="1048916256">
-    <w:abstractNumId w:val="25"/>
+  <w:num w:numId="22" w16cid:durableId="270405652">
+    <w:abstractNumId w:val="7"/>
   </w:num>
-  <w:num w:numId="20" w16cid:durableId="1656370374">
+  <w:num w:numId="23" w16cid:durableId="1580092732">
+    <w:abstractNumId w:val="12"/>
+  </w:num>
+  <w:num w:numId="24" w16cid:durableId="778795409">
+    <w:abstractNumId w:val="35"/>
+  </w:num>
+  <w:num w:numId="25" w16cid:durableId="583297365">
+    <w:abstractNumId w:val="13"/>
+  </w:num>
+  <w:num w:numId="26" w16cid:durableId="1307467379">
     <w:abstractNumId w:val="17"/>
   </w:num>
-  <w:num w:numId="21" w16cid:durableId="157229643">
-    <w:abstractNumId w:val="18"/>
-  </w:num>
-  <w:num w:numId="22" w16cid:durableId="270405652">
+  <w:num w:numId="27" w16cid:durableId="1181971073">
     <w:abstractNumId w:val="5"/>
   </w:num>
-  <w:num w:numId="23" w16cid:durableId="1580092732">
-    <w:abstractNumId w:val="10"/>
-  </w:num>
-  <w:num w:numId="24" w16cid:durableId="778795409">
-    <w:abstractNumId w:val="29"/>
-  </w:num>
-  <w:num w:numId="25" w16cid:durableId="583297365">
-    <w:abstractNumId w:val="11"/>
-  </w:num>
-  <w:num w:numId="26" w16cid:durableId="1307467379">
-    <w:abstractNumId w:val="13"/>
-  </w:num>
-  <w:num w:numId="27" w16cid:durableId="1181971073">
-    <w:abstractNumId w:val="3"/>
-  </w:num>
   <w:num w:numId="28" w16cid:durableId="1407654406">
-    <w:abstractNumId w:val="20"/>
+    <w:abstractNumId w:val="24"/>
   </w:num>
   <w:num w:numId="29" w16cid:durableId="1720975828">
-    <w:abstractNumId w:val="23"/>
+    <w:abstractNumId w:val="27"/>
   </w:num>
   <w:num w:numId="30" w16cid:durableId="1653286696">
     <w:abstractNumId w:val="0"/>
+  </w:num>
+  <w:num w:numId="31" w16cid:durableId="377751122">
+    <w:abstractNumId w:val="15"/>
+  </w:num>
+  <w:num w:numId="32" w16cid:durableId="637031607">
+    <w:abstractNumId w:val="3"/>
+  </w:num>
+  <w:num w:numId="33" w16cid:durableId="1325668032">
+    <w:abstractNumId w:val="29"/>
+  </w:num>
+  <w:num w:numId="34" w16cid:durableId="1762722177">
+    <w:abstractNumId w:val="14"/>
+  </w:num>
+  <w:num w:numId="35" w16cid:durableId="1531214916">
+    <w:abstractNumId w:val="36"/>
+  </w:num>
+  <w:num w:numId="36" w16cid:durableId="62920468">
+    <w:abstractNumId w:val="4"/>
+  </w:num>
+  <w:num w:numId="37" w16cid:durableId="250891121">
+    <w:abstractNumId w:val="33"/>
   </w:num>
   <w:numIdMacAtCleanup w:val="30"/>
 </w:numbering>
@@ -24586,16 +25262,15 @@
     <w:basedOn w:val="Normal"/>
     <w:next w:val="Normal"/>
     <w:link w:val="Heading2Char"/>
-    <w:autoRedefine/>
     <w:uiPriority w:val="9"/>
     <w:unhideWhenUsed/>
     <w:qFormat/>
-    <w:rsid w:val="00D23787"/>
+    <w:rsid w:val="00CA0D59"/>
     <w:pPr>
       <w:keepNext/>
       <w:keepLines/>
       <w:numPr>
-        <w:numId w:val="8"/>
+        <w:numId w:val="37"/>
       </w:numPr>
       <w:spacing w:before="40" w:after="0" w:line="288" w:lineRule="auto"/>
       <w:outlineLvl w:val="1"/>
@@ -24958,7 +25633,7 @@
     <w:basedOn w:val="DefaultParagraphFont"/>
     <w:link w:val="Heading2"/>
     <w:uiPriority w:val="9"/>
-    <w:rsid w:val="00D23787"/>
+    <w:rsid w:val="00CA0D59"/>
     <w:rPr>
       <w:rFonts w:ascii="Times New Roman" w:eastAsiaTheme="majorEastAsia" w:hAnsi="Times New Roman" w:cstheme="majorBidi"/>
       <w:b/>
